--- a/Rapport_PFE_MarvynPannetier.docx
+++ b/Rapport_PFE_MarvynPannetier.docx
@@ -2915,8 +2915,6 @@
       <w:r>
         <w:t>Bien sûr, le fonctionnement du circuit qui va être développé pendant le stage va s’inspirer de ce fonctionnement mais ne va pas lui être identique à 100%. Le choix de l’architecture adapté au stage sera expliqué dans le chapitre 3, en fonction du cahier des charges et de l’objectif du stage.</w:t>
       </w:r>
-      <w:bookmarkStart w:id="17" w:name="_GoBack"/>
-      <w:bookmarkEnd w:id="17"/>
     </w:p>
     <w:p/>
     <w:p>
@@ -2999,41 +2997,63 @@
       </w:r>
     </w:p>
     <w:p/>
-    <w:p/>
-    <w:p/>
-    <w:p/>
-    <w:p/>
+    <w:p>
+      <w:pPr>
+        <w:rPr>
+          <w:b/>
+          <w:sz w:val="36"/>
+          <w:szCs w:val="36"/>
+        </w:rPr>
+      </w:pPr>
+    </w:p>
     <w:p>
       <w:pPr>
         <w:spacing w:after="200" w:line="276" w:lineRule="auto"/>
-        <w:jc w:val="left"/>
+        <w:jc w:val="center"/>
+        <w:rPr>
+          <w:b/>
+          <w:sz w:val="36"/>
+          <w:szCs w:val="36"/>
+        </w:rPr>
+      </w:pPr>
+      <w:bookmarkStart w:id="17" w:name="_Toc12653527"/>
+      <w:r>
+        <w:rPr>
+          <w:b/>
+          <w:sz w:val="36"/>
+          <w:szCs w:val="36"/>
+        </w:rPr>
+        <w:t>FINIR CETTE PARTIE 1 ou 2 pages en plus et plus ordonné</w:t>
+      </w:r>
+    </w:p>
+    <w:p>
+      <w:pPr>
+        <w:spacing w:after="200" w:line="276" w:lineRule="auto"/>
+        <w:jc w:val="center"/>
         <w:rPr>
           <w:rFonts w:eastAsiaTheme="majorEastAsia" w:cstheme="majorBidi"/>
           <w:b/>
           <w:bCs/>
           <w:caps/>
           <w:color w:val="365F91" w:themeColor="accent1" w:themeShade="BF"/>
-          <w:sz w:val="28"/>
-          <w:szCs w:val="28"/>
+          <w:sz w:val="36"/>
+          <w:szCs w:val="36"/>
         </w:rPr>
       </w:pPr>
-      <w:bookmarkStart w:id="18" w:name="_Toc12653527"/>
-      <w:r>
-        <w:br w:type="page"/>
-      </w:r>
+      <w:bookmarkStart w:id="18" w:name="_GoBack"/>
+      <w:bookmarkEnd w:id="18"/>
     </w:p>
     <w:p>
       <w:pPr>
         <w:pStyle w:val="Titre1"/>
       </w:pPr>
       <w:r>
-        <w:lastRenderedPageBreak/>
         <w:t>Chap</w:t>
       </w:r>
       <w:r>
         <w:t>itre 3 et suivants. Réalisations</w:t>
       </w:r>
-      <w:bookmarkEnd w:id="18"/>
+      <w:bookmarkEnd w:id="17"/>
     </w:p>
     <w:p/>
     <w:p>
@@ -4325,7 +4345,7 @@
           <w:rPr>
             <w:noProof/>
           </w:rPr>
-          <w:t>16</w:t>
+          <w:t>7</w:t>
         </w:r>
         <w:r>
           <w:fldChar w:fldCharType="end"/>
@@ -6483,7 +6503,7 @@
 </file>
 
 <file path=customXml/itemProps1.xml><?xml version="1.0" encoding="utf-8"?>
-<ds:datastoreItem xmlns:ds="http://schemas.openxmlformats.org/officeDocument/2006/customXml" ds:itemID="{AFAEA2BC-D073-4673-81BF-A0F1A66136EA}">
+<ds:datastoreItem xmlns:ds="http://schemas.openxmlformats.org/officeDocument/2006/customXml" ds:itemID="{076C4DED-0A46-491C-8E24-EF2E7EB7D7F1}">
   <ds:schemaRefs>
     <ds:schemaRef ds:uri="http://schemas.openxmlformats.org/officeDocument/2006/bibliography"/>
   </ds:schemaRefs>

--- a/Rapport_PFE_MarvynPannetier.docx
+++ b/Rapport_PFE_MarvynPannetier.docx
@@ -2233,14 +2233,27 @@
       <w:r>
         <w:t xml:space="preserve">Figure </w:t>
       </w:r>
-      <w:fldSimple w:instr=" SEQ Figure \* ARABIC ">
-        <w:r>
-          <w:rPr>
-            <w:noProof/>
-          </w:rPr>
-          <w:t>1</w:t>
-        </w:r>
-      </w:fldSimple>
+      <w:r>
+        <w:fldChar w:fldCharType="begin"/>
+      </w:r>
+      <w:r>
+        <w:instrText xml:space="preserve"> SEQ Figure \* ARABIC </w:instrText>
+      </w:r>
+      <w:r>
+        <w:fldChar w:fldCharType="separate"/>
+      </w:r>
+      <w:r>
+        <w:rPr>
+          <w:noProof/>
+        </w:rPr>
+        <w:t>1</w:t>
+      </w:r>
+      <w:r>
+        <w:rPr>
+          <w:noProof/>
+        </w:rPr>
+        <w:fldChar w:fldCharType="end"/>
+      </w:r>
       <w:r>
         <w:t>: Schéma capteur LVDT</w:t>
       </w:r>
@@ -2310,14 +2323,30 @@
       <w:r>
         <w:t xml:space="preserve">Figure </w:t>
       </w:r>
-      <w:fldSimple w:instr=" SEQ Figure \* ARABIC ">
-        <w:r>
-          <w:rPr>
-            <w:noProof/>
-          </w:rPr>
-          <w:t>2</w:t>
-        </w:r>
-      </w:fldSimple>
+      <w:r>
+        <w:fldChar w:fldCharType="begin"/>
+      </w:r>
+      <w:r>
+        <w:instrText xml:space="preserve"> SEQ F</w:instrText>
+      </w:r>
+      <w:r>
+        <w:instrText xml:space="preserve">igure \* ARABIC </w:instrText>
+      </w:r>
+      <w:r>
+        <w:fldChar w:fldCharType="separate"/>
+      </w:r>
+      <w:r>
+        <w:rPr>
+          <w:noProof/>
+        </w:rPr>
+        <w:t>2</w:t>
+      </w:r>
+      <w:r>
+        <w:rPr>
+          <w:noProof/>
+        </w:rPr>
+        <w:fldChar w:fldCharType="end"/>
+      </w:r>
       <w:r>
         <w:t>: Schéma simplifié d’un amplificateur de classe D</w:t>
       </w:r>
@@ -2363,23 +2392,349 @@
     </w:p>
     <w:p>
       <w:r>
-        <w:t>Le but de cette rubrique est de pouvoir faire remplacer le DAC utilisé dans la conception actuelle par un PWM, suivi d'un filtre passe-bas. En jouant sur l'amplitude du PWM ainsi que sur la fréquence de sa porteuse, on peut en retirer la composante continue à l'aide du filtre passe-bas et par conséquent générer notre tension continue à la valeur souhaitée.</w:t>
+        <w:t xml:space="preserve">Le but de </w:t>
+      </w:r>
+      <w:r>
+        <w:t>ce</w:t>
+      </w:r>
+      <w:r>
+        <w:t xml:space="preserve"> </w:t>
+      </w:r>
+      <w:r>
+        <w:t>sujet</w:t>
+      </w:r>
+      <w:r>
+        <w:t xml:space="preserve"> est de pouvoir faire remplacer le DAC utilisé dans la conception actuelle par un </w:t>
+      </w:r>
+      <w:r>
+        <w:t xml:space="preserve">circuit utilisant un </w:t>
+      </w:r>
+      <w:r>
+        <w:t xml:space="preserve">PWM, suivi d'un filtre passe-bas. En jouant sur </w:t>
+      </w:r>
+      <w:r>
+        <w:t xml:space="preserve">le </w:t>
+      </w:r>
+      <w:proofErr w:type="spellStart"/>
+      <w:r>
+        <w:t>duty</w:t>
+      </w:r>
+      <w:proofErr w:type="spellEnd"/>
+      <w:r>
+        <w:t xml:space="preserve"> </w:t>
+      </w:r>
+      <w:r>
+        <w:t>cycle</w:t>
+      </w:r>
+      <w:r>
+        <w:t xml:space="preserve"> du PWM ainsi que s</w:t>
+      </w:r>
+      <w:r>
+        <w:t xml:space="preserve">ur la fréquence de sa porteuse et en utilisant un filtre passe bas </w:t>
+      </w:r>
+      <w:r>
+        <w:t>on peut en</w:t>
+      </w:r>
+      <w:r>
+        <w:t xml:space="preserve"> retirer la composante continue. On arrive donc à retrouver le comportement d’un DAC</w:t>
+      </w:r>
+      <w:r>
+        <w:t xml:space="preserve"> générer notre tension</w:t>
+      </w:r>
+      <w:r>
+        <w:t xml:space="preserve"> continue à la valeur souhaitée. La Figure ci-dessous</w:t>
+      </w:r>
+      <w:r>
+        <w:t xml:space="preserve"> donne </w:t>
+      </w:r>
+      <w:proofErr w:type="gramStart"/>
+      <w:r>
+        <w:t>une idée clair</w:t>
+      </w:r>
+      <w:proofErr w:type="gramEnd"/>
+      <w:r>
+        <w:t xml:space="preserve"> du fonctionnement de ce système. On remarque un lien entre le </w:t>
+      </w:r>
+      <w:proofErr w:type="spellStart"/>
+      <w:r>
+        <w:t>duty</w:t>
+      </w:r>
+      <w:proofErr w:type="spellEnd"/>
+      <w:r>
+        <w:t xml:space="preserve"> cycle et </w:t>
+      </w:r>
+      <w:proofErr w:type="spellStart"/>
+      <w:r>
+        <w:t>al</w:t>
+      </w:r>
+      <w:proofErr w:type="spellEnd"/>
+      <w:r>
+        <w:t xml:space="preserve"> tension après filtrage, en commandant le </w:t>
+      </w:r>
+      <w:proofErr w:type="spellStart"/>
+      <w:r>
+        <w:t>duty</w:t>
+      </w:r>
+      <w:proofErr w:type="spellEnd"/>
+      <w:r>
+        <w:t xml:space="preserve"> cycle on peut donc générer la tension souhaitée en sortie, tout comme un DAC le fait.</w:t>
+      </w:r>
+    </w:p>
+    <w:p/>
+    <w:p/>
+    <w:p/>
+    <w:p/>
+    <w:p/>
+    <w:p/>
+    <w:p>
+      <w:r>
+        <w:lastRenderedPageBreak/>
+        <w:drawing>
+          <wp:anchor distT="0" distB="0" distL="114300" distR="114300" simplePos="0" relativeHeight="251662336" behindDoc="1" locked="0" layoutInCell="1" allowOverlap="1">
+            <wp:simplePos x="0" y="0"/>
+            <wp:positionH relativeFrom="margin">
+              <wp:align>center</wp:align>
+            </wp:positionH>
+            <wp:positionV relativeFrom="paragraph">
+              <wp:posOffset>465</wp:posOffset>
+            </wp:positionV>
+            <wp:extent cx="2466975" cy="2499995"/>
+            <wp:effectExtent l="0" t="0" r="9525" b="0"/>
+            <wp:wrapTight wrapText="bothSides">
+              <wp:wrapPolygon edited="0">
+                <wp:start x="0" y="0"/>
+                <wp:lineTo x="0" y="21397"/>
+                <wp:lineTo x="21517" y="21397"/>
+                <wp:lineTo x="21517" y="0"/>
+                <wp:lineTo x="0" y="0"/>
+              </wp:wrapPolygon>
+            </wp:wrapTight>
+            <wp:docPr id="11" name="Image 11"/>
+            <wp:cNvGraphicFramePr>
+              <a:graphicFrameLocks xmlns:a="http://schemas.openxmlformats.org/drawingml/2006/main" noChangeAspect="1"/>
+            </wp:cNvGraphicFramePr>
+            <a:graphic xmlns:a="http://schemas.openxmlformats.org/drawingml/2006/main">
+              <a:graphicData uri="http://schemas.openxmlformats.org/drawingml/2006/picture">
+                <pic:pic xmlns:pic="http://schemas.openxmlformats.org/drawingml/2006/picture">
+                  <pic:nvPicPr>
+                    <pic:cNvPr id="1" name=""/>
+                    <pic:cNvPicPr/>
+                  </pic:nvPicPr>
+                  <pic:blipFill>
+                    <a:blip r:embed="rId13">
+                      <a:extLst>
+                        <a:ext uri="{28A0092B-C50C-407E-A947-70E740481C1C}">
+                          <a14:useLocalDpi xmlns:a14="http://schemas.microsoft.com/office/drawing/2010/main" val="0"/>
+                        </a:ext>
+                      </a:extLst>
+                    </a:blip>
+                    <a:stretch>
+                      <a:fillRect/>
+                    </a:stretch>
+                  </pic:blipFill>
+                  <pic:spPr>
+                    <a:xfrm>
+                      <a:off x="0" y="0"/>
+                      <a:ext cx="2466975" cy="2499995"/>
+                    </a:xfrm>
+                    <a:prstGeom prst="rect">
+                      <a:avLst/>
+                    </a:prstGeom>
+                  </pic:spPr>
+                </pic:pic>
+              </a:graphicData>
+            </a:graphic>
+            <wp14:sizeRelH relativeFrom="margin">
+              <wp14:pctWidth>0</wp14:pctWidth>
+            </wp14:sizeRelH>
+            <wp14:sizeRelV relativeFrom="margin">
+              <wp14:pctHeight>0</wp14:pctHeight>
+            </wp14:sizeRelV>
+          </wp:anchor>
+        </w:drawing>
+      </w:r>
+    </w:p>
+    <w:p/>
+    <w:p/>
+    <w:p/>
+    <w:p/>
+    <w:p/>
+    <w:p/>
+    <w:p/>
+    <w:p/>
+    <w:p>
+      <w:r>
+        <w:rPr>
+          <w:noProof/>
+        </w:rPr>
+        <mc:AlternateContent>
+          <mc:Choice Requires="wps">
+            <w:drawing>
+              <wp:anchor distT="0" distB="0" distL="114300" distR="114300" simplePos="0" relativeHeight="251664384" behindDoc="1" locked="0" layoutInCell="1" allowOverlap="1" wp14:anchorId="63C4287D" wp14:editId="77522929">
+                <wp:simplePos x="0" y="0"/>
+                <wp:positionH relativeFrom="margin">
+                  <wp:align>center</wp:align>
+                </wp:positionH>
+                <wp:positionV relativeFrom="paragraph">
+                  <wp:posOffset>175895</wp:posOffset>
+                </wp:positionV>
+                <wp:extent cx="3077845" cy="635"/>
+                <wp:effectExtent l="0" t="0" r="8255" b="3810"/>
+                <wp:wrapTight wrapText="bothSides">
+                  <wp:wrapPolygon edited="0">
+                    <wp:start x="0" y="0"/>
+                    <wp:lineTo x="0" y="20432"/>
+                    <wp:lineTo x="21524" y="20432"/>
+                    <wp:lineTo x="21524" y="0"/>
+                    <wp:lineTo x="0" y="0"/>
+                  </wp:wrapPolygon>
+                </wp:wrapTight>
+                <wp:docPr id="12" name="Zone de texte 12"/>
+                <wp:cNvGraphicFramePr/>
+                <a:graphic xmlns:a="http://schemas.openxmlformats.org/drawingml/2006/main">
+                  <a:graphicData uri="http://schemas.microsoft.com/office/word/2010/wordprocessingShape">
+                    <wps:wsp>
+                      <wps:cNvSpPr txBox="1"/>
+                      <wps:spPr>
+                        <a:xfrm>
+                          <a:off x="0" y="0"/>
+                          <a:ext cx="3077845" cy="635"/>
+                        </a:xfrm>
+                        <a:prstGeom prst="rect">
+                          <a:avLst/>
+                        </a:prstGeom>
+                        <a:solidFill>
+                          <a:prstClr val="white"/>
+                        </a:solidFill>
+                        <a:ln>
+                          <a:noFill/>
+                        </a:ln>
+                      </wps:spPr>
+                      <wps:txbx>
+                        <w:txbxContent>
+                          <w:p>
+                            <w:pPr>
+                              <w:pStyle w:val="Lgende"/>
+                              <w:rPr>
+                                <w:sz w:val="24"/>
+                                <w:szCs w:val="24"/>
+                              </w:rPr>
+                            </w:pPr>
+                            <w:r>
+                              <w:t xml:space="preserve">Figure </w:t>
+                            </w:r>
+                            <w:r>
+                              <w:fldChar w:fldCharType="begin"/>
+                            </w:r>
+                            <w:r>
+                              <w:instrText xml:space="preserve"> SEQ Figure \* ARABIC </w:instrText>
+                            </w:r>
+                            <w:r>
+                              <w:fldChar w:fldCharType="separate"/>
+                            </w:r>
+                            <w:r>
+                              <w:rPr>
+                                <w:noProof/>
+                              </w:rPr>
+                              <w:t>3</w:t>
+                            </w:r>
+                            <w:r>
+                              <w:fldChar w:fldCharType="end"/>
+                            </w:r>
+                            <w:r>
+                              <w:t> </w:t>
+                            </w:r>
+                            <w:r>
+                              <w:rPr>
+                                <w:noProof/>
+                              </w:rPr>
+                              <w:t>: Lien entre un PWM et le signal après le filtre</w:t>
+                            </w:r>
+                          </w:p>
+                        </w:txbxContent>
+                      </wps:txbx>
+                      <wps:bodyPr rot="0" spcFirstLastPara="0" vertOverflow="overflow" horzOverflow="overflow" vert="horz" wrap="square" lIns="0" tIns="0" rIns="0" bIns="0" numCol="1" spcCol="0" rtlCol="0" fromWordArt="0" anchor="t" anchorCtr="0" forceAA="0" compatLnSpc="1">
+                        <a:prstTxWarp prst="textNoShape">
+                          <a:avLst/>
+                        </a:prstTxWarp>
+                        <a:spAutoFit/>
+                      </wps:bodyPr>
+                    </wps:wsp>
+                  </a:graphicData>
+                </a:graphic>
+                <wp14:sizeRelH relativeFrom="margin">
+                  <wp14:pctWidth>0</wp14:pctWidth>
+                </wp14:sizeRelH>
+              </wp:anchor>
+            </w:drawing>
+          </mc:Choice>
+          <mc:Fallback>
+            <w:pict>
+              <v:shapetype w14:anchorId="63C4287D" id="_x0000_t202" coordsize="21600,21600" o:spt="202" path="m,l,21600r21600,l21600,xe">
+                <v:stroke joinstyle="miter"/>
+                <v:path gradientshapeok="t" o:connecttype="rect"/>
+              </v:shapetype>
+              <v:shape id="Zone de texte 12" o:spid="_x0000_s1026" type="#_x0000_t202" style="position:absolute;left:0;text-align:left;margin-left:0;margin-top:13.85pt;width:242.35pt;height:.05pt;z-index:-251652096;visibility:visible;mso-wrap-style:square;mso-width-percent:0;mso-wrap-distance-left:9pt;mso-wrap-distance-top:0;mso-wrap-distance-right:9pt;mso-wrap-distance-bottom:0;mso-position-horizontal:center;mso-position-horizontal-relative:margin;mso-position-vertical:absolute;mso-position-vertical-relative:text;mso-width-percent:0;mso-width-relative:margin;v-text-anchor:top" o:gfxdata="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" stroked="f">
+                <v:textbox style="mso-fit-shape-to-text:t" inset="0,0,0,0">
+                  <w:txbxContent>
+                    <w:p>
+                      <w:pPr>
+                        <w:pStyle w:val="Lgende"/>
+                        <w:rPr>
+                          <w:sz w:val="24"/>
+                          <w:szCs w:val="24"/>
+                        </w:rPr>
+                      </w:pPr>
+                      <w:r>
+                        <w:t xml:space="preserve">Figure </w:t>
+                      </w:r>
+                      <w:r>
+                        <w:fldChar w:fldCharType="begin"/>
+                      </w:r>
+                      <w:r>
+                        <w:instrText xml:space="preserve"> SEQ Figure \* ARABIC </w:instrText>
+                      </w:r>
+                      <w:r>
+                        <w:fldChar w:fldCharType="separate"/>
+                      </w:r>
+                      <w:r>
+                        <w:rPr>
+                          <w:noProof/>
+                        </w:rPr>
+                        <w:t>3</w:t>
+                      </w:r>
+                      <w:r>
+                        <w:fldChar w:fldCharType="end"/>
+                      </w:r>
+                      <w:r>
+                        <w:t> </w:t>
+                      </w:r>
+                      <w:r>
+                        <w:rPr>
+                          <w:noProof/>
+                        </w:rPr>
+                        <w:t>: Lien entre un PWM et le signal après le filtre</w:t>
+                      </w:r>
+                    </w:p>
+                  </w:txbxContent>
+                </v:textbox>
+                <w10:wrap type="tight" anchorx="margin"/>
+              </v:shape>
+            </w:pict>
+          </mc:Fallback>
+        </mc:AlternateContent>
+      </w:r>
+    </w:p>
+    <w:p/>
+    <w:p>
+      <w:r>
+        <w:t>Cette solution a déjà fait ses preuves sur plusieurs autres systèmes embarqués et la littérature à son sujet est assez riche et claire. Le but de ce sujet est donc de concevoir un prototype de carte et d'évaluer précisément les gains ou les pertes en consommation, performances, coût et surface utilisée. L'objectif est bien sûr d'optimiser ces points.</w:t>
       </w:r>
     </w:p>
     <w:p>
       <w:r>
         <w:br/>
-        <w:t>Cette solution a déjà fait ses preuves sur plusieurs autres systèmes embarqués et la littérature à son sujet est assez riche et claire. Le but de ce sujet est donc de concevoir un prototype de carte et d'évaluer précisément les gains ou les pertes en consommation, performances, coût et surface utilisée. L'objectif est bien sûr d'optimiser ces points.</w:t>
-      </w:r>
-    </w:p>
-    <w:p>
-      <w:r>
-        <w:br/>
-        <w:t xml:space="preserve">En faisant une recherche rapide sur ce sujet, il semble qu'un des enjeux de cette méthode soit de trouver le juste équilibre entre la qualité du filtrage et le temps de réponse du système, selon l'application. En effet, la littérature indique que les filtres passe-bas utilisés sont des filtres d'ordre 1. Augmenter l'ordre de ce filtre rendrait la méthode beaucoup moins </w:t>
-      </w:r>
-      <w:r>
-        <w:lastRenderedPageBreak/>
-        <w:t>intéressante par rapport à la simple utilisation d'un DAC. De plus, réduire la fréquence de coupure du filtre augmentera le temps de réponse du système, mais permettra également d'obtenir un signal de sortie avec moins d'ondulation.</w:t>
+        <w:t>En faisant une recherche rapide sur ce sujet, il semble qu'un des enjeux de cette méthode soit de trouver le juste équilibre entre la qualité du filtrage et le temps de réponse du système, selon l'application. En effet, la littérature indique que les filtres passe-bas utilisés sont des filtres d'ordre 1. Augmenter l'ordre de ce filtre rendrait la méthode beaucoup moins intéressante par rapport à la simple utilisation d'un DAC. De plus, réduire la fréquence de coupure du filtre augmentera le temps de réponse du système, mais permettra également d'obtenir un signal de sortie avec moins d'ondulation.</w:t>
       </w:r>
     </w:p>
     <w:p/>
@@ -2398,7 +2753,13 @@
     </w:p>
     <w:p>
       <w:r>
-        <w:t>Après quelques recherches pour comprendre les projets et leurs enjeux, j'ai décidé de choisir le premier sur la fonction ACS avec des amplificateurs de classe D. En fait, les deux sont très intéressants et pourraient m'apporter beaucoup de compétences, mais la problématique de l'amplificateur classe D avec</w:t>
+        <w:t xml:space="preserve">Après quelques recherches pour comprendre les projets et leurs enjeux, j'ai décidé de choisir le premier sur la fonction ACS avec des amplificateurs de classe D. En </w:t>
+      </w:r>
+      <w:r>
+        <w:t>effet</w:t>
+      </w:r>
+      <w:r>
+        <w:t>, les deux sont très intéressants et pourraient m'apporter beaucoup de compétences, mais la problématique de l'amplificateur classe D avec</w:t>
       </w:r>
       <w:r>
         <w:t xml:space="preserve"> de la</w:t>
@@ -2410,7 +2771,23 @@
     <w:p/>
     <w:p>
       <w:r>
-        <w:t xml:space="preserve">Les deux sujets ont leurs propres particularités. Le second, avec le PWM est quelque chose de plus étudié et avec plus de recul, mais les attentes sont par conséquent plus grandes. Cela signifie qu'à la fin du stage un prototype qui montre des améliorations doit être fait, alors qu'avec le premier projet le but est plus de déterminer si cette solution peut vraiment fonctionner et être intéressante. Bien sûr, cela ne signifie pas qu'il ne doit pas avoir un prototype complet qui fonctionne correctement à la fin. Dans chaque projet, le but est d'améliorer les solutions actuelles, mais le deuxième projet est un peu plus avancé et donc la problématique et les défis </w:t>
+        <w:t xml:space="preserve">Les deux sujets ont leurs propres particularités. Le second, avec le PWM </w:t>
+      </w:r>
+      <w:r>
+        <w:t>est quelque chose de plus mature</w:t>
+      </w:r>
+      <w:r>
+        <w:t xml:space="preserve"> et avec plus de recul, mais les attentes sont par conséquent plus grandes. Cela </w:t>
+      </w:r>
+      <w:r>
+        <w:lastRenderedPageBreak/>
+        <w:t xml:space="preserve">signifie qu'à la fin du stage un prototype qui montre des améliorations doit être </w:t>
+      </w:r>
+      <w:r>
+        <w:t>réalisé</w:t>
+      </w:r>
+      <w:r>
+        <w:t xml:space="preserve">, alors qu'avec le premier projet le but est plus de déterminer si cette solution peut vraiment fonctionner et être intéressante. Bien sûr, cela ne signifie pas qu'il ne doit pas avoir un prototype complet qui fonctionne correctement à la fin. Dans chaque projet, le but est d'améliorer les solutions actuelles, mais le deuxième projet est un peu plus avancé et donc la problématique et les défis </w:t>
       </w:r>
       <w:r>
         <w:t xml:space="preserve">ne </w:t>
@@ -2511,21 +2888,77 @@
     <w:p/>
     <w:p>
       <w:r>
-        <w:t xml:space="preserve">En entrée, il y a deux signaux qui peuvent provenir du DAC d'un microcontrôleur par exemple. Le premier est le signal que nous voulons amplifier. Les amplificateurs de classe D sont souvent utilisés pour les applications audio et le signal d'entrée est donc un signal audio. Pour notre application, le signal sera une sinusoïde, car nous voulons une sinusoïde en sortie. Le deuxième signal est un signal en forme d'onde en dents de scie. En utilisant un comparateur </w:t>
-      </w:r>
-      <w:r>
+        <w:t>En entrée, il y a deux signaux qui peuvent provenir d</w:t>
+      </w:r>
+      <w:r>
+        <w:t>’</w:t>
+      </w:r>
+      <w:r>
+        <w:t>u</w:t>
+      </w:r>
+      <w:r>
+        <w:t>n</w:t>
+      </w:r>
+      <w:r>
+        <w:t xml:space="preserve"> DAC </w:t>
+      </w:r>
+      <w:r>
+        <w:t xml:space="preserve">ou </w:t>
+      </w:r>
+      <w:r>
+        <w:t>d'un microcontrôleur par exemple. Le premier est le signal que nous voulons amplifier. Les amplificateurs de classe D sont souvent utilisés pour les appli</w:t>
+      </w:r>
+      <w:r>
+        <w:t>cations audio pour lesquels</w:t>
+      </w:r>
+      <w:r>
+        <w:t xml:space="preserve"> le signal d'entrée est donc un signal </w:t>
+      </w:r>
+      <w:r>
+        <w:t>audio. Pour notre application, c</w:t>
+      </w:r>
+      <w:r>
+        <w:t>e signal sera une sinusoïde, car nous voulons une sinusoïde en sortie. Le deuxièm</w:t>
+      </w:r>
+      <w:r>
+        <w:t>e signal est un signal en</w:t>
+      </w:r>
+      <w:r>
+        <w:t xml:space="preserve"> dents de scie. En utilisant un comparateur et ces deux signaux, nous pouvons créer </w:t>
+      </w:r>
+      <w:r>
+        <w:t>un PWM représentant</w:t>
+      </w:r>
+      <w:r>
+        <w:t xml:space="preserve"> une sinusoïde via ces </w:t>
+      </w:r>
+      <w:proofErr w:type="spellStart"/>
+      <w:r>
+        <w:t>duty</w:t>
+      </w:r>
+      <w:proofErr w:type="spellEnd"/>
+      <w:r>
+        <w:t xml:space="preserve">-cycles </w:t>
+      </w:r>
+      <w:r>
+        <w:t xml:space="preserve">(SPWM). Ce n'est pas le seul moyen de générer un PWM, il en existe d'autres comme les modulations delta ou delta-sigma, </w:t>
+      </w:r>
+      <w:r>
+        <w:t>qui permettent de</w:t>
+      </w:r>
+      <w:r>
+        <w:t xml:space="preserve"> contrôler la stabilité et l'erreur du SPWM, mais sont un peu plus difficiles à mettre en œuvre. La méthode utilisant un comparateur et une dent de scie mettra également les potentiels haut et bas PWM à Vcc et GND, ou Vcc- si l'alimentation est symétrique.</w:t>
+      </w:r>
+    </w:p>
+    <w:p>
+      <w:pPr>
+        <w:jc w:val="center"/>
+      </w:pPr>
+      <w:r>
+        <w:rPr>
+          <w:noProof/>
+        </w:rPr>
         <w:lastRenderedPageBreak/>
-        <w:t>et ces deux signaux, nous pouvons créer ce qu'on appelle un PWM sinusoïdal (SPWM). Ce n'est pas le seul moyen de générer un PWM, il en existe d'autres comme les modulations delta ou delta-sigma, ils peuvent contrôler la stabilité et l'erreur du SPWM, mais sont un peu plus difficiles à mettre en œuvre. La méthode utilisant un comparateur et une dent de scie mettra également les potentiels haut et bas PWM à Vcc et GND, ou Vcc- si l'alimentation est symétrique.</w:t>
-      </w:r>
-    </w:p>
-    <w:p>
-      <w:pPr>
-        <w:jc w:val="center"/>
-      </w:pPr>
-      <w:r>
-        <w:rPr>
-          <w:noProof/>
-        </w:rPr>
         <w:drawing>
           <wp:anchor distT="0" distB="0" distL="114300" distR="114300" simplePos="0" relativeHeight="251661312" behindDoc="1" locked="0" layoutInCell="1" allowOverlap="1" wp14:anchorId="3D86C472" wp14:editId="762B0CD9">
             <wp:simplePos x="0" y="0"/>
@@ -2634,14 +3067,27 @@
                             <w:r>
                               <w:t xml:space="preserve">Figure </w:t>
                             </w:r>
-                            <w:fldSimple w:instr=" SEQ Figure \* ARABIC ">
-                              <w:r>
-                                <w:rPr>
-                                  <w:noProof/>
-                                </w:rPr>
-                                <w:t>3</w:t>
-                              </w:r>
-                            </w:fldSimple>
+                            <w:r>
+                              <w:fldChar w:fldCharType="begin"/>
+                            </w:r>
+                            <w:r>
+                              <w:instrText xml:space="preserve"> SEQ Figure \* ARABIC </w:instrText>
+                            </w:r>
+                            <w:r>
+                              <w:fldChar w:fldCharType="separate"/>
+                            </w:r>
+                            <w:r>
+                              <w:rPr>
+                                <w:noProof/>
+                              </w:rPr>
+                              <w:t>4</w:t>
+                            </w:r>
+                            <w:r>
+                              <w:rPr>
+                                <w:noProof/>
+                              </w:rPr>
+                              <w:fldChar w:fldCharType="end"/>
+                            </w:r>
                             <w:r>
                               <w:t>: PWM modulation stage</w:t>
                             </w:r>
@@ -2662,11 +3108,7 @@
           </mc:Choice>
           <mc:Fallback>
             <w:pict>
-              <v:shapetype w14:anchorId="6C98CCF3" id="_x0000_t202" coordsize="21600,21600" o:spt="202" path="m,l,21600r21600,l21600,xe">
-                <v:stroke joinstyle="miter"/>
-                <v:path gradientshapeok="t" o:connecttype="rect"/>
-              </v:shapetype>
-              <v:shape id="Zone de texte 11" o:spid="_x0000_s1026" type="#_x0000_t202" style="width:152.5pt;height:.05pt;visibility:visible;mso-wrap-style:square;mso-left-percent:-10001;mso-top-percent:-10001;mso-position-horizontal:absolute;mso-position-horizontal-relative:char;mso-position-vertical:absolute;mso-position-vertical-relative:line;mso-left-percent:-10001;mso-top-percent:-10001;v-text-anchor:top" o:gfxdata="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" stroked="f">
+              <v:shape w14:anchorId="6C98CCF3" id="Zone de texte 11" o:spid="_x0000_s1027" type="#_x0000_t202" style="width:152.5pt;height:.05pt;visibility:visible;mso-wrap-style:square;mso-left-percent:-10001;mso-top-percent:-10001;mso-position-horizontal:absolute;mso-position-horizontal-relative:char;mso-position-vertical:absolute;mso-position-vertical-relative:line;mso-left-percent:-10001;mso-top-percent:-10001;v-text-anchor:top" o:gfxdata="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" stroked="f">
                 <v:textbox style="mso-fit-shape-to-text:t" inset="0,0,0,0">
                   <w:txbxContent>
                     <w:p>
@@ -2692,9 +3134,12 @@
                         <w:rPr>
                           <w:noProof/>
                         </w:rPr>
-                        <w:t>3</w:t>
+                        <w:t>4</w:t>
                       </w:r>
                       <w:r>
+                        <w:rPr>
+                          <w:noProof/>
+                        </w:rPr>
                         <w:fldChar w:fldCharType="end"/>
                       </w:r>
                       <w:r>
@@ -2715,7 +3160,39 @@
         <w:keepNext/>
       </w:pPr>
       <w:r>
-        <w:t>Maintenant, il y a le PWM, nous pouvons l'utiliser pour contrôler l'étage de sortie avec ses MOSFET. Cette étape est un circuit push-pull, les MOSFETS seront allumés et éteints alternativement, pour pousser et tirer le courant vers les potentiels d'alimentation. Le courant du signal sera amplifié et par conséquent la puissance aussi.</w:t>
+        <w:t>Maintenant</w:t>
+      </w:r>
+      <w:r>
+        <w:t xml:space="preserve"> qu’un </w:t>
+      </w:r>
+      <w:r>
+        <w:t>signal</w:t>
+      </w:r>
+      <w:r>
+        <w:t xml:space="preserve"> PWM est généré</w:t>
+      </w:r>
+      <w:r>
+        <w:t xml:space="preserve">, nous pouvons l'utiliser pour contrôler l'étage </w:t>
+      </w:r>
+      <w:r>
+        <w:t xml:space="preserve">de sortie avec ses MOSFET. Pour être plus précis cet étage est un </w:t>
+      </w:r>
+      <w:proofErr w:type="spellStart"/>
+      <w:r>
+        <w:t>demi-pont</w:t>
+      </w:r>
+      <w:proofErr w:type="spellEnd"/>
+      <w:r>
+        <w:t>, les MOSFETS s</w:t>
+      </w:r>
+      <w:r>
+        <w:t xml:space="preserve">ont allumés et éteints alternativement, pour pousser et tirer le courant vers les potentiels d'alimentation. Le courant du signal sera amplifié </w:t>
+      </w:r>
+      <w:r>
+        <w:t xml:space="preserve">dû aux caractéristiques des MOSFET </w:t>
+      </w:r>
+      <w:r>
+        <w:t>et par conséquent la puissance aussi.</w:t>
       </w:r>
     </w:p>
     <w:p>
@@ -2796,7 +3273,7 @@
         <w:rPr>
           <w:noProof/>
         </w:rPr>
-        <w:t>4</w:t>
+        <w:t>5</w:t>
       </w:r>
       <w:r>
         <w:fldChar w:fldCharType="end"/>
@@ -2899,7 +3376,7 @@
           <w:noProof/>
           <w:lang w:val="en-US"/>
         </w:rPr>
-        <w:t>5</w:t>
+        <w:t>6</w:t>
       </w:r>
       <w:r>
         <w:fldChar w:fldCharType="end"/>
@@ -2994,6 +3471,15 @@
       <w:r>
         <w:lastRenderedPageBreak/>
         <w:t>d’expériences et donc être sûr de ne pas m’égarer, mais aussi d’apprendre de leur expérience en discutant avec eux chaque semaine.</w:t>
+      </w:r>
+    </w:p>
+    <w:p/>
+    <w:p>
+      <w:r>
+        <w:t>Dans la suite nous allons nous attarder sur la partie plus technique de mon stage, dans laquelle je vais</w:t>
+      </w:r>
+      <w:r>
+        <w:t xml:space="preserve"> détailler les différentes étapes que j’ai eu à traverser tout au long de mon stage.</w:t>
       </w:r>
     </w:p>
     <w:p/>
@@ -3008,342 +3494,883 @@
     </w:p>
     <w:p>
       <w:pPr>
-        <w:spacing w:after="200" w:line="276" w:lineRule="auto"/>
+        <w:pStyle w:val="Titre1"/>
+      </w:pPr>
+      <w:bookmarkStart w:id="17" w:name="_Toc12653527"/>
+      <w:r>
+        <w:t>Chap</w:t>
+      </w:r>
+      <w:r>
+        <w:t>itre 3 Réalisation</w:t>
+      </w:r>
+      <w:bookmarkEnd w:id="17"/>
+    </w:p>
+    <w:p>
+      <w:pPr>
+        <w:pStyle w:val="Titre2"/>
+      </w:pPr>
+      <w:r>
+        <w:t>1.1. Planning</w:t>
+      </w:r>
+    </w:p>
+    <w:p>
+      <w:r>
+        <w:t>Une des premières choses que j'ai faites a été de créer un planning. Pour ce faire j'ai utilisé quelques documents qui présentent un cycle de vie d'un projet en V comme on peut le voir sur la figure 3 ci-dessous.</w:t>
+      </w:r>
+    </w:p>
+    <w:p/>
+    <w:p>
+      <w:pPr>
+        <w:keepNext/>
         <w:jc w:val="center"/>
-        <w:rPr>
-          <w:b/>
-          <w:sz w:val="36"/>
-          <w:szCs w:val="36"/>
-        </w:rPr>
-      </w:pPr>
-      <w:bookmarkStart w:id="17" w:name="_Toc12653527"/>
-      <w:r>
-        <w:rPr>
-          <w:b/>
-          <w:sz w:val="36"/>
-          <w:szCs w:val="36"/>
-        </w:rPr>
-        <w:t>FINIR CETTE PARTIE 1 ou 2 pages en plus et plus ordonné</w:t>
-      </w:r>
-    </w:p>
-    <w:p>
-      <w:pPr>
-        <w:spacing w:after="200" w:line="276" w:lineRule="auto"/>
+      </w:pPr>
+      <w:r>
+        <w:rPr>
+          <w:noProof/>
+        </w:rPr>
+        <w:drawing>
+          <wp:inline distT="0" distB="0" distL="0" distR="0" wp14:anchorId="07ED4829" wp14:editId="34F60431">
+            <wp:extent cx="3810000" cy="2857500"/>
+            <wp:effectExtent l="0" t="0" r="0" b="0"/>
+            <wp:docPr id="13" name="Image 13"/>
+            <wp:cNvGraphicFramePr>
+              <a:graphicFrameLocks xmlns:a="http://schemas.openxmlformats.org/drawingml/2006/main" noChangeAspect="1"/>
+            </wp:cNvGraphicFramePr>
+            <a:graphic xmlns:a="http://schemas.openxmlformats.org/drawingml/2006/main">
+              <a:graphicData uri="http://schemas.openxmlformats.org/drawingml/2006/picture">
+                <pic:pic xmlns:pic="http://schemas.openxmlformats.org/drawingml/2006/picture">
+                  <pic:nvPicPr>
+                    <pic:cNvPr id="3" name="cycle en V.png"/>
+                    <pic:cNvPicPr/>
+                  </pic:nvPicPr>
+                  <pic:blipFill>
+                    <a:blip r:embed="rId14">
+                      <a:extLst>
+                        <a:ext uri="{28A0092B-C50C-407E-A947-70E740481C1C}">
+                          <a14:useLocalDpi xmlns:a14="http://schemas.microsoft.com/office/drawing/2010/main" val="0"/>
+                        </a:ext>
+                      </a:extLst>
+                    </a:blip>
+                    <a:stretch>
+                      <a:fillRect/>
+                    </a:stretch>
+                  </pic:blipFill>
+                  <pic:spPr>
+                    <a:xfrm>
+                      <a:off x="0" y="0"/>
+                      <a:ext cx="3810000" cy="2857500"/>
+                    </a:xfrm>
+                    <a:prstGeom prst="rect">
+                      <a:avLst/>
+                    </a:prstGeom>
+                  </pic:spPr>
+                </pic:pic>
+              </a:graphicData>
+            </a:graphic>
+          </wp:inline>
+        </w:drawing>
+      </w:r>
+    </w:p>
+    <w:p>
+      <w:pPr>
+        <w:pStyle w:val="Lgende"/>
+      </w:pPr>
+      <w:r>
+        <w:t xml:space="preserve">Figure </w:t>
+      </w:r>
+      <w:r>
+        <w:fldChar w:fldCharType="begin"/>
+      </w:r>
+      <w:r>
+        <w:instrText xml:space="preserve"> SEQ Figure \* ARABIC </w:instrText>
+      </w:r>
+      <w:r>
+        <w:fldChar w:fldCharType="separate"/>
+      </w:r>
+      <w:r>
+        <w:rPr>
+          <w:noProof/>
+        </w:rPr>
+        <w:t>7</w:t>
+      </w:r>
+      <w:r>
+        <w:fldChar w:fldCharType="end"/>
+      </w:r>
+      <w:r>
+        <w:t> : Schéma du cycle de vie d'un projet</w:t>
+      </w:r>
+    </w:p>
+    <w:p>
+      <w:r>
+        <w:t>Dans un premier temps, j'ai décidé de faire mon planning au format GANTT. J'ai identifié à partir de la figure 3, les parties globales de ce projet puis j'ai essayé de trouver des sous-parties pour chacune des parties. Ensuite, j'ai estimé le temps pour chaque sous-partie et chaque partie et vérifié s'il était cohérent avec l'équipe qui m'encadrait sur ce projet. Enfin, j'ai obtenu ce que vous pouvez voir sur la figure suivante :</w:t>
+      </w:r>
+    </w:p>
+    <w:p>
+      <w:pPr>
+        <w:keepNext/>
         <w:jc w:val="center"/>
-        <w:rPr>
-          <w:rFonts w:eastAsiaTheme="majorEastAsia" w:cstheme="majorBidi"/>
-          <w:b/>
-          <w:bCs/>
-          <w:caps/>
-          <w:color w:val="365F91" w:themeColor="accent1" w:themeShade="BF"/>
-          <w:sz w:val="36"/>
-          <w:szCs w:val="36"/>
-        </w:rPr>
-      </w:pPr>
-      <w:bookmarkStart w:id="18" w:name="_GoBack"/>
-      <w:bookmarkEnd w:id="18"/>
-    </w:p>
+      </w:pPr>
+      <w:r>
+        <w:rPr>
+          <w:noProof/>
+        </w:rPr>
+        <w:lastRenderedPageBreak/>
+        <w:drawing>
+          <wp:inline distT="0" distB="0" distL="0" distR="0" wp14:anchorId="5D0BA796" wp14:editId="232912E4">
+            <wp:extent cx="6041390" cy="1822331"/>
+            <wp:effectExtent l="0" t="0" r="0" b="6985"/>
+            <wp:docPr id="14" name="Image 14"/>
+            <wp:cNvGraphicFramePr>
+              <a:graphicFrameLocks xmlns:a="http://schemas.openxmlformats.org/drawingml/2006/main" noChangeAspect="1"/>
+            </wp:cNvGraphicFramePr>
+            <a:graphic xmlns:a="http://schemas.openxmlformats.org/drawingml/2006/main">
+              <a:graphicData uri="http://schemas.openxmlformats.org/drawingml/2006/picture">
+                <pic:pic xmlns:pic="http://schemas.openxmlformats.org/drawingml/2006/picture">
+                  <pic:nvPicPr>
+                    <pic:cNvPr id="1" name=""/>
+                    <pic:cNvPicPr/>
+                  </pic:nvPicPr>
+                  <pic:blipFill>
+                    <a:blip r:embed="rId15"/>
+                    <a:stretch>
+                      <a:fillRect/>
+                    </a:stretch>
+                  </pic:blipFill>
+                  <pic:spPr>
+                    <a:xfrm>
+                      <a:off x="0" y="0"/>
+                      <a:ext cx="6057951" cy="1827326"/>
+                    </a:xfrm>
+                    <a:prstGeom prst="rect">
+                      <a:avLst/>
+                    </a:prstGeom>
+                  </pic:spPr>
+                </pic:pic>
+              </a:graphicData>
+            </a:graphic>
+          </wp:inline>
+        </w:drawing>
+      </w:r>
+    </w:p>
+    <w:p>
+      <w:pPr>
+        <w:pStyle w:val="Lgende"/>
+        <w:rPr>
+          <w:lang w:val="en-US"/>
+        </w:rPr>
+      </w:pPr>
+      <w:r>
+        <w:rPr>
+          <w:lang w:val="en-US"/>
+        </w:rPr>
+        <w:t xml:space="preserve">Figure </w:t>
+      </w:r>
+      <w:r>
+        <w:fldChar w:fldCharType="begin"/>
+      </w:r>
+      <w:r>
+        <w:rPr>
+          <w:lang w:val="en-US"/>
+        </w:rPr>
+        <w:instrText xml:space="preserve"> SEQ Figure \* ARABIC </w:instrText>
+      </w:r>
+      <w:r>
+        <w:fldChar w:fldCharType="separate"/>
+      </w:r>
+      <w:r>
+        <w:rPr>
+          <w:noProof/>
+          <w:lang w:val="en-US"/>
+        </w:rPr>
+        <w:t>8</w:t>
+      </w:r>
+      <w:r>
+        <w:fldChar w:fldCharType="end"/>
+      </w:r>
+      <w:r>
+        <w:rPr>
+          <w:lang w:val="en-US"/>
+        </w:rPr>
+        <w:t xml:space="preserve">: </w:t>
+      </w:r>
+      <w:proofErr w:type="spellStart"/>
+      <w:r>
+        <w:rPr>
+          <w:lang w:val="en-US"/>
+        </w:rPr>
+        <w:t>Vue</w:t>
+      </w:r>
+      <w:proofErr w:type="spellEnd"/>
+      <w:r>
+        <w:rPr>
+          <w:lang w:val="en-US"/>
+        </w:rPr>
+        <w:t xml:space="preserve"> </w:t>
+      </w:r>
+      <w:proofErr w:type="spellStart"/>
+      <w:r>
+        <w:rPr>
+          <w:lang w:val="en-US"/>
+        </w:rPr>
+        <w:t>globale</w:t>
+      </w:r>
+      <w:proofErr w:type="spellEnd"/>
+      <w:r>
+        <w:rPr>
+          <w:lang w:val="en-US"/>
+        </w:rPr>
+        <w:t xml:space="preserve"> du planning</w:t>
+      </w:r>
+    </w:p>
+    <w:p>
+      <w:r>
+        <w:t>Bien sûr, on ne pas voir grand-chose sur la figure 7, nous allons donc zoomer sur les différentes parties et les détaillées.</w:t>
+      </w:r>
+    </w:p>
+    <w:p>
+      <w:pPr>
+        <w:rPr>
+          <w:lang w:val="en-US"/>
+        </w:rPr>
+      </w:pPr>
+    </w:p>
+    <w:p/>
+    <w:p>
+      <w:pPr>
+        <w:keepNext/>
+        <w:jc w:val="center"/>
+      </w:pPr>
+      <w:r>
+        <w:rPr>
+          <w:noProof/>
+        </w:rPr>
+        <w:drawing>
+          <wp:inline distT="0" distB="0" distL="0" distR="0" wp14:anchorId="79C66FCB" wp14:editId="4CBBBD13">
+            <wp:extent cx="4679950" cy="5181952"/>
+            <wp:effectExtent l="0" t="0" r="6350" b="0"/>
+            <wp:docPr id="9" name="Image 9"/>
+            <wp:cNvGraphicFramePr>
+              <a:graphicFrameLocks xmlns:a="http://schemas.openxmlformats.org/drawingml/2006/main" noChangeAspect="1"/>
+            </wp:cNvGraphicFramePr>
+            <a:graphic xmlns:a="http://schemas.openxmlformats.org/drawingml/2006/main">
+              <a:graphicData uri="http://schemas.openxmlformats.org/drawingml/2006/picture">
+                <pic:pic xmlns:pic="http://schemas.openxmlformats.org/drawingml/2006/picture">
+                  <pic:nvPicPr>
+                    <pic:cNvPr id="1" name=""/>
+                    <pic:cNvPicPr/>
+                  </pic:nvPicPr>
+                  <pic:blipFill>
+                    <a:blip r:embed="rId16"/>
+                    <a:stretch>
+                      <a:fillRect/>
+                    </a:stretch>
+                  </pic:blipFill>
+                  <pic:spPr>
+                    <a:xfrm>
+                      <a:off x="0" y="0"/>
+                      <a:ext cx="4683292" cy="5185652"/>
+                    </a:xfrm>
+                    <a:prstGeom prst="rect">
+                      <a:avLst/>
+                    </a:prstGeom>
+                  </pic:spPr>
+                </pic:pic>
+              </a:graphicData>
+            </a:graphic>
+          </wp:inline>
+        </w:drawing>
+      </w:r>
+    </w:p>
+    <w:p>
+      <w:pPr>
+        <w:pStyle w:val="Lgende"/>
+        <w:rPr>
+          <w:lang w:val="en-US"/>
+        </w:rPr>
+      </w:pPr>
+      <w:bookmarkStart w:id="18" w:name="figure9"/>
+      <w:r>
+        <w:rPr>
+          <w:lang w:val="en-US"/>
+        </w:rPr>
+        <w:t xml:space="preserve">Figure </w:t>
+      </w:r>
+      <w:r>
+        <w:fldChar w:fldCharType="begin"/>
+      </w:r>
+      <w:r>
+        <w:rPr>
+          <w:lang w:val="en-US"/>
+        </w:rPr>
+        <w:instrText xml:space="preserve"> SEQ Figure \* ARABIC </w:instrText>
+      </w:r>
+      <w:r>
+        <w:fldChar w:fldCharType="separate"/>
+      </w:r>
+      <w:r>
+        <w:rPr>
+          <w:noProof/>
+          <w:lang w:val="en-US"/>
+        </w:rPr>
+        <w:t>9</w:t>
+      </w:r>
+      <w:r>
+        <w:fldChar w:fldCharType="end"/>
+      </w:r>
+      <w:r>
+        <w:rPr>
+          <w:lang w:val="en-US"/>
+        </w:rPr>
+        <w:t xml:space="preserve">: </w:t>
+      </w:r>
+      <w:r>
+        <w:rPr>
+          <w:lang w:val="en-US"/>
+        </w:rPr>
+        <w:t>Zoom sur le planning</w:t>
+      </w:r>
+    </w:p>
+    <w:bookmarkEnd w:id="18"/>
+    <w:p>
+      <w:r>
+        <w:lastRenderedPageBreak/>
+        <w:t>Sur la figure 5, toutes les parties et sous-parties apparaissent. Vous trouverez ci-dessous une liste des différentes parties et une explication de ce que je ferai à l'intérieur et du temps que j'ai estimé.</w:t>
+      </w:r>
+    </w:p>
+    <w:p/>
+    <w:p>
+      <w:pPr>
+        <w:pStyle w:val="Paragraphedeliste"/>
+        <w:numPr>
+          <w:ilvl w:val="0"/>
+          <w:numId w:val="11"/>
+        </w:numPr>
+        <w:spacing w:after="160" w:line="259" w:lineRule="auto"/>
+        <w:jc w:val="left"/>
+      </w:pPr>
+      <w:r>
+        <w:t>Analyse des besoins</w:t>
+      </w:r>
+    </w:p>
+    <w:p>
+      <w:r>
+        <w:t>Cette première partie consiste à appréhender le but du projet et ces enjeux, afin d’être efficace le plus tôt possible.</w:t>
+      </w:r>
+    </w:p>
+    <w:p>
+      <w:pPr>
+        <w:pStyle w:val="Paragraphedeliste"/>
+        <w:spacing w:after="160" w:line="259" w:lineRule="auto"/>
+        <w:jc w:val="left"/>
+      </w:pPr>
+      <w:r>
+        <w:t xml:space="preserve"> </w:t>
+      </w:r>
+    </w:p>
+    <w:p>
+      <w:pPr>
+        <w:pStyle w:val="Paragraphedeliste"/>
+        <w:numPr>
+          <w:ilvl w:val="0"/>
+          <w:numId w:val="11"/>
+        </w:numPr>
+        <w:spacing w:after="160" w:line="259" w:lineRule="auto"/>
+        <w:jc w:val="left"/>
+      </w:pPr>
+      <w:r>
+        <w:t>Spécification</w:t>
+      </w:r>
+    </w:p>
+    <w:p>
+      <w:r>
+        <w:t xml:space="preserve">Dans cette partie, mon objectif est de comprendre le projet dans sa globalité, d'avoir une première idée des circuits, composants qui seront nécessaires, et de faire des recherches sur les circuits principaux, comme l'amplificateur classe D. De plus, je dois faire un cahier des charges avec des valeurs, des besoins et </w:t>
+      </w:r>
+      <w:r>
+        <w:t>des attentes claires</w:t>
+      </w:r>
+      <w:r>
+        <w:t>. Ainsi, j'aurai mes objectifs pour la fin de mon stage.</w:t>
+      </w:r>
+    </w:p>
+    <w:p/>
+    <w:p>
+      <w:pPr>
+        <w:pStyle w:val="Paragraphedeliste"/>
+        <w:numPr>
+          <w:ilvl w:val="0"/>
+          <w:numId w:val="11"/>
+        </w:numPr>
+        <w:spacing w:after="160" w:line="259" w:lineRule="auto"/>
+        <w:jc w:val="left"/>
+      </w:pPr>
+      <w:r>
+        <w:t>Conception</w:t>
+      </w:r>
+    </w:p>
+    <w:p>
+      <w:r>
+        <w:t>C'est une partie importante car elle inclut de développer une architecture globale, de trouver des composants critiques, de théoriser et de simuler des solutions, et quand tout cela sera fait correctement, de créer un schéma final et quelques contraintes de routage importantes pour passer à l'étape suivante. Plus facile.</w:t>
+      </w:r>
+    </w:p>
+    <w:p/>
+    <w:p>
+      <w:pPr>
+        <w:pStyle w:val="Paragraphedeliste"/>
+        <w:numPr>
+          <w:ilvl w:val="0"/>
+          <w:numId w:val="11"/>
+        </w:numPr>
+        <w:spacing w:after="160" w:line="259" w:lineRule="auto"/>
+        <w:jc w:val="left"/>
+      </w:pPr>
+      <w:r>
+        <w:t>Implémentation</w:t>
+      </w:r>
+    </w:p>
+    <w:p>
+      <w:r>
+        <w:t>L'objectif de cette partie est de prévoir du temps pour acheminer, commander et assembler la carte prototype qui sera utilisée dans les parties suivantes.</w:t>
+      </w:r>
+    </w:p>
+    <w:p/>
+    <w:p>
+      <w:pPr>
+        <w:pStyle w:val="Paragraphedeliste"/>
+        <w:numPr>
+          <w:ilvl w:val="0"/>
+          <w:numId w:val="11"/>
+        </w:numPr>
+        <w:spacing w:after="160" w:line="259" w:lineRule="auto"/>
+        <w:jc w:val="left"/>
+      </w:pPr>
+      <w:r>
+        <w:t>Tests and validation</w:t>
+      </w:r>
+    </w:p>
+    <w:p>
+      <w:r>
+        <w:t>Afin de tester correctement le PCB, mon idée est d'abord de tester chaque circuit indépendamment et de les faire fonctionner, puis de tester tous les circuits ensemble pour s'assurer que les fonctions principales fonctionnent. Après cela, l'attention doit être portée sur le cahier des charges, répond-il à toutes les exigences ? Que peut-on encore améliorer ?</w:t>
+      </w:r>
+    </w:p>
+    <w:p/>
+    <w:p>
+      <w:pPr>
+        <w:pStyle w:val="Paragraphedeliste"/>
+        <w:numPr>
+          <w:ilvl w:val="0"/>
+          <w:numId w:val="11"/>
+        </w:numPr>
+        <w:spacing w:after="160" w:line="259" w:lineRule="auto"/>
+        <w:jc w:val="left"/>
+      </w:pPr>
+      <w:r>
+        <w:t>Corrections</w:t>
+      </w:r>
+    </w:p>
+    <w:p>
+      <w:r>
+        <w:t xml:space="preserve">Enfin, ce temps est là pour résoudre les problèmes s'il y en a, pour améliorer certaines </w:t>
+      </w:r>
+      <w:r>
+        <w:t>choses</w:t>
+      </w:r>
+      <w:r>
+        <w:t xml:space="preserve"> pour mieux répondre au cahier des charges en revenant à la conception par exemple, mais aussi pour donner une réponse concernant la viabilité de cette solution, si c'est une bonne </w:t>
+      </w:r>
+      <w:r>
+        <w:lastRenderedPageBreak/>
+        <w:t>idée pour les futurs produits ou non. Encore une chose, ce temps servira également à finaliser la documentation et à capitaliser les informations même si cela se fait aussi pendant le reste du stage.</w:t>
+      </w:r>
+    </w:p>
+    <w:p/>
+    <w:p>
+      <w:pPr>
+        <w:pStyle w:val="Titre2"/>
+      </w:pPr>
+      <w:r>
+        <w:t>1.2. Evolution du planning</w:t>
+      </w:r>
+    </w:p>
+    <w:p>
+      <w:r>
+        <w:t xml:space="preserve">Les dates visibles sur la </w:t>
+      </w:r>
+      <w:hyperlink w:anchor="figure9" w:history="1">
+        <w:r>
+          <w:rPr>
+            <w:rStyle w:val="Lienhypertexte"/>
+          </w:rPr>
+          <w:t>Figur</w:t>
+        </w:r>
+        <w:r>
+          <w:rPr>
+            <w:rStyle w:val="Lienhypertexte"/>
+          </w:rPr>
+          <w:t>e</w:t>
+        </w:r>
+        <w:r>
+          <w:rPr>
+            <w:rStyle w:val="Lienhypertexte"/>
+          </w:rPr>
+          <w:t xml:space="preserve"> 9</w:t>
+        </w:r>
+      </w:hyperlink>
+      <w:r>
+        <w:t xml:space="preserve"> sont celles fixées dès le début du stage. Bien sûr celle-ci ont évolué en fonction </w:t>
+      </w:r>
+      <w:r>
+        <w:t>des difficultés</w:t>
+      </w:r>
+      <w:r>
+        <w:t xml:space="preserve"> rencontrées ou non au fur et à mesure. Cette partie a pour </w:t>
+      </w:r>
+      <w:r>
+        <w:t>but</w:t>
+      </w:r>
+      <w:r>
+        <w:t xml:space="preserve"> d’expliquer de façon général les changements qu’il y a eu sur ce projet et pourquoi.</w:t>
+      </w:r>
+    </w:p>
+    <w:p/>
+    <w:p>
+      <w:r>
+        <w:t>Pour commencer, les deux premières parties se sont passé comme prévu et la 3</w:t>
+      </w:r>
+      <w:r>
+        <w:rPr>
+          <w:vertAlign w:val="superscript"/>
+        </w:rPr>
+        <w:t>ème</w:t>
+      </w:r>
+      <w:r>
+        <w:t xml:space="preserve"> partie sur la conception a même pu débuter fin février. Comme expliqué plus h</w:t>
+      </w:r>
+      <w:r>
+        <w:t>aut, ces deux premières parties consiste essentiellement en la compréhension du projet, des objectifs, la création du cahier des charges…etc. J’ai donc eu le temps nécessaire pour faire cela dans le temps que je m’étais fixé au tout début du stage.</w:t>
+      </w:r>
+    </w:p>
+    <w:p/>
+    <w:p>
+      <w:r>
+        <w:t>Abordon</w:t>
+      </w:r>
+      <w:r>
+        <w:t xml:space="preserve">s à présent la partie </w:t>
+      </w:r>
+      <w:proofErr w:type="spellStart"/>
+      <w:r>
+        <w:t>conceptio</w:t>
+      </w:r>
+      <w:proofErr w:type="spellEnd"/>
+      <w:r>
+        <w:t xml:space="preserve">, qui est sans aucun doute </w:t>
+      </w:r>
+      <w:proofErr w:type="gramStart"/>
+      <w:r>
+        <w:t>une étape majeur</w:t>
+      </w:r>
+      <w:proofErr w:type="gramEnd"/>
+      <w:r>
+        <w:t xml:space="preserve"> de ce stage. </w:t>
+      </w:r>
+      <w:bookmarkStart w:id="19" w:name="_GoBack"/>
+      <w:bookmarkEnd w:id="19"/>
+    </w:p>
+    <w:p/>
+    <w:p/>
+    <w:p/>
+    <w:p/>
+    <w:p/>
+    <w:p/>
+    <w:p/>
+    <w:p/>
+    <w:p/>
+    <w:p/>
+    <w:p/>
+    <w:p/>
+    <w:p>
+      <w:r>
+        <w:t>Etat de l’art, explic</w:t>
+      </w:r>
+      <w:r>
+        <w:t xml:space="preserve">ation des 3 architecture et du choix final </w:t>
+      </w:r>
+    </w:p>
+    <w:p/>
+    <w:p>
+      <w:r>
+        <w:t>Conception</w:t>
+      </w:r>
+      <w:r>
+        <w:t xml:space="preserve"> : </w:t>
+      </w:r>
+      <w:proofErr w:type="gramStart"/>
+      <w:r>
+        <w:t>théorie</w:t>
+      </w:r>
+      <w:r>
+        <w:t>( filtre</w:t>
+      </w:r>
+      <w:proofErr w:type="gramEnd"/>
+      <w:r>
+        <w:t>(</w:t>
+      </w:r>
+      <w:proofErr w:type="spellStart"/>
+      <w:r>
+        <w:t>dimmensionnement</w:t>
+      </w:r>
+      <w:proofErr w:type="spellEnd"/>
+      <w:r>
+        <w:t xml:space="preserve">), </w:t>
+      </w:r>
+      <w:proofErr w:type="spellStart"/>
+      <w:r>
+        <w:t>demi-pont</w:t>
+      </w:r>
+      <w:proofErr w:type="spellEnd"/>
+      <w:r>
+        <w:t xml:space="preserve"> (</w:t>
+      </w:r>
+      <w:proofErr w:type="spellStart"/>
+      <w:r>
+        <w:t>nmos</w:t>
+      </w:r>
+      <w:proofErr w:type="spellEnd"/>
+      <w:r>
+        <w:t xml:space="preserve"> </w:t>
+      </w:r>
+      <w:proofErr w:type="spellStart"/>
+      <w:r>
+        <w:t>pmos</w:t>
+      </w:r>
+      <w:proofErr w:type="spellEnd"/>
+      <w:r>
+        <w:t xml:space="preserve">, méthode de commande), </w:t>
+      </w:r>
+      <w:proofErr w:type="spellStart"/>
+      <w:r>
+        <w:t>autom</w:t>
+      </w:r>
+      <w:proofErr w:type="spellEnd"/>
+      <w:r>
+        <w:t>)</w:t>
+      </w:r>
+      <w:r>
+        <w:t xml:space="preserve"> + </w:t>
+      </w:r>
+      <w:proofErr w:type="spellStart"/>
+      <w:r>
+        <w:t>simu</w:t>
+      </w:r>
+      <w:proofErr w:type="spellEnd"/>
+      <w:r>
+        <w:t xml:space="preserve"> + automatique + </w:t>
+      </w:r>
+      <w:proofErr w:type="spellStart"/>
+      <w:r>
+        <w:t>simu</w:t>
+      </w:r>
+      <w:proofErr w:type="spellEnd"/>
+    </w:p>
+    <w:p/>
+    <w:p>
+      <w:r>
+        <w:t xml:space="preserve">BOM choix des </w:t>
+      </w:r>
+      <w:proofErr w:type="spellStart"/>
+      <w:r>
+        <w:t>composatns</w:t>
+      </w:r>
+      <w:proofErr w:type="spellEnd"/>
+      <w:r>
+        <w:t xml:space="preserve"> et justification </w:t>
+      </w:r>
+    </w:p>
+    <w:p/>
+    <w:p>
+      <w:r>
+        <w:t xml:space="preserve">Schématique, routage + moyen de tests </w:t>
+      </w:r>
+    </w:p>
+    <w:p>
+      <w:r>
+        <w:t>Total :</w:t>
+      </w:r>
+      <w:r>
+        <w:t xml:space="preserve"> environ </w:t>
+      </w:r>
+      <w:r>
+        <w:t>25-</w:t>
+      </w:r>
+      <w:r>
+        <w:t>3</w:t>
+      </w:r>
+      <w:r>
+        <w:t>0 pages</w:t>
+      </w:r>
+    </w:p>
+    <w:p/>
+    <w:p>
+      <w:r>
+        <w:t xml:space="preserve">A adapter le sens de « réalisations » selon le contexte (cela peut être un état de l’art, un travail de conception, un travail de développement, de validation, de tests, de gestion de </w:t>
+      </w:r>
+      <w:proofErr w:type="gramStart"/>
+      <w:r>
+        <w:t>projet, ….</w:t>
+      </w:r>
+      <w:proofErr w:type="gramEnd"/>
+      <w:r>
+        <w:t>)</w:t>
+      </w:r>
+    </w:p>
+    <w:p>
+      <w:r>
+        <w:t>Ne pas forcément tout présenter mais faire en sorte que l’ensemble corresponde à un volume de travail pertinent.</w:t>
+      </w:r>
+    </w:p>
+    <w:p/>
+    <w:p>
+      <w:r>
+        <w:t>Présentez</w:t>
+      </w:r>
+      <w:r>
+        <w:t xml:space="preserve"> l’architecture générale du projet sur lequel (ou dans lequel) vous avez travaillé afin de permettre au lecteur d’avoir une vue d’ensemble de votre travail.</w:t>
+      </w:r>
+    </w:p>
+    <w:p/>
+    <w:p>
+      <w:r>
+        <w:t>Pour chaque réalisation prése</w:t>
+      </w:r>
+      <w:r>
+        <w:t>ntée dans le rapport, explicitez</w:t>
+      </w:r>
+      <w:r>
+        <w:t xml:space="preserve"> les choix techniques effectués, le travail réalisé, le résultat obtenu, les outils utilisés, …</w:t>
+      </w:r>
+    </w:p>
+    <w:p>
+      <w:r>
+        <w:t xml:space="preserve">Bien évidemment, vous </w:t>
+      </w:r>
+      <w:r>
+        <w:t>n’avez</w:t>
+      </w:r>
+      <w:r>
+        <w:t xml:space="preserve"> pas forcément la liberté de décider </w:t>
+      </w:r>
+      <w:r>
+        <w:t>des</w:t>
+      </w:r>
+      <w:r>
+        <w:t xml:space="preserve"> choix techniques </w:t>
+      </w:r>
+      <w:r>
+        <w:t xml:space="preserve">lors de votre PFE, </w:t>
+      </w:r>
+      <w:r>
+        <w:t xml:space="preserve">mais </w:t>
+      </w:r>
+      <w:r>
+        <w:t>dans le rapport on vous demande de</w:t>
+      </w:r>
+      <w:r>
+        <w:t xml:space="preserve"> prendre du recul sur les choix effectués et </w:t>
+      </w:r>
+      <w:r>
+        <w:t xml:space="preserve">de </w:t>
+      </w:r>
+      <w:r>
+        <w:t>fournir votre analyse de ces choix-là.</w:t>
+      </w:r>
+    </w:p>
+    <w:p/>
+    <w:p>
+      <w:r>
+        <w:t xml:space="preserve">Ces chapitres de réalisation ne sont pas une </w:t>
+      </w:r>
+      <w:r>
+        <w:t>« </w:t>
+      </w:r>
+      <w:r>
+        <w:t>documentation technique</w:t>
+      </w:r>
+      <w:r>
+        <w:t> »</w:t>
+      </w:r>
+      <w:r>
+        <w:t xml:space="preserve"> destinée à la société et n’ont pas vocation à être un « manuel utilisateur ».</w:t>
+      </w:r>
+    </w:p>
+    <w:p/>
+    <w:p/>
+    <w:p>
+      <w:r>
+        <w:rPr>
+          <w:highlight w:val="yellow"/>
+        </w:rPr>
+        <w:t xml:space="preserve">Le rapport sert aux enseignants INSA à évaluer </w:t>
+      </w:r>
+      <w:r>
+        <w:rPr>
+          <w:highlight w:val="yellow"/>
+        </w:rPr>
+        <w:t xml:space="preserve">votre démarche, </w:t>
+      </w:r>
+      <w:r>
+        <w:rPr>
+          <w:highlight w:val="yellow"/>
+        </w:rPr>
+        <w:t xml:space="preserve">la prise de recul </w:t>
+      </w:r>
+      <w:r>
+        <w:rPr>
+          <w:highlight w:val="yellow"/>
+        </w:rPr>
+        <w:t xml:space="preserve">ou la synthèse </w:t>
+      </w:r>
+      <w:r>
+        <w:rPr>
+          <w:highlight w:val="yellow"/>
+        </w:rPr>
+        <w:t xml:space="preserve">que vous </w:t>
+      </w:r>
+      <w:r>
+        <w:rPr>
+          <w:highlight w:val="yellow"/>
+        </w:rPr>
+        <w:t>effectuez</w:t>
+      </w:r>
+      <w:r>
+        <w:rPr>
+          <w:highlight w:val="yellow"/>
+        </w:rPr>
+        <w:t xml:space="preserve"> sur votre travail et l’analyse que vous pouvez mener.</w:t>
+      </w:r>
+      <w:r>
+        <w:rPr>
+          <w:highlight w:val="yellow"/>
+        </w:rPr>
+        <w:t xml:space="preserve"> Les difficultés rencontrées ou les impasses peuvent être analysées dans ce rapport.</w:t>
+      </w:r>
+    </w:p>
+    <w:p/>
+    <w:p/>
+    <w:p/>
+    <w:p/>
+    <w:p/>
+    <w:p/>
+    <w:p/>
+    <w:p/>
     <w:p>
       <w:pPr>
         <w:pStyle w:val="Titre1"/>
       </w:pPr>
-      <w:r>
-        <w:t>Chap</w:t>
-      </w:r>
-      <w:r>
-        <w:t>itre 3 et suivants. Réalisations</w:t>
-      </w:r>
-      <w:bookmarkEnd w:id="17"/>
-    </w:p>
-    <w:p/>
-    <w:p>
-      <w:r>
-        <w:t xml:space="preserve">Etat de l’art, </w:t>
-      </w:r>
-      <w:proofErr w:type="spellStart"/>
-      <w:r>
-        <w:t>expliquation</w:t>
-      </w:r>
-      <w:proofErr w:type="spellEnd"/>
-      <w:r>
-        <w:t xml:space="preserve"> des 3 architecture et du choix final </w:t>
-      </w:r>
-    </w:p>
-    <w:p/>
-    <w:p>
-      <w:r>
-        <w:t>Conception</w:t>
-      </w:r>
-      <w:r>
-        <w:t xml:space="preserve"> : </w:t>
-      </w:r>
-      <w:proofErr w:type="gramStart"/>
-      <w:r>
-        <w:t>théorie</w:t>
-      </w:r>
-      <w:r>
-        <w:t>( filtre</w:t>
-      </w:r>
-      <w:proofErr w:type="gramEnd"/>
-      <w:r>
-        <w:t>(</w:t>
-      </w:r>
-      <w:proofErr w:type="spellStart"/>
-      <w:r>
-        <w:t>dimmensionnement</w:t>
-      </w:r>
-      <w:proofErr w:type="spellEnd"/>
-      <w:r>
-        <w:t xml:space="preserve">), </w:t>
-      </w:r>
-      <w:proofErr w:type="spellStart"/>
-      <w:r>
-        <w:t>demi-pont</w:t>
-      </w:r>
-      <w:proofErr w:type="spellEnd"/>
-      <w:r>
-        <w:t xml:space="preserve"> (</w:t>
-      </w:r>
-      <w:proofErr w:type="spellStart"/>
-      <w:r>
-        <w:t>nmos</w:t>
-      </w:r>
-      <w:proofErr w:type="spellEnd"/>
-      <w:r>
-        <w:t xml:space="preserve"> </w:t>
-      </w:r>
-      <w:proofErr w:type="spellStart"/>
-      <w:r>
-        <w:t>pmos</w:t>
-      </w:r>
-      <w:proofErr w:type="spellEnd"/>
-      <w:r>
-        <w:t xml:space="preserve">, méthode de commande), </w:t>
-      </w:r>
-      <w:proofErr w:type="spellStart"/>
-      <w:r>
-        <w:t>autom</w:t>
-      </w:r>
-      <w:proofErr w:type="spellEnd"/>
-      <w:r>
-        <w:t>)</w:t>
-      </w:r>
-      <w:r>
-        <w:t xml:space="preserve"> + </w:t>
-      </w:r>
-      <w:proofErr w:type="spellStart"/>
-      <w:r>
-        <w:t>simu</w:t>
-      </w:r>
-      <w:proofErr w:type="spellEnd"/>
-      <w:r>
-        <w:t xml:space="preserve"> + automatique + </w:t>
-      </w:r>
-      <w:proofErr w:type="spellStart"/>
-      <w:r>
-        <w:t>simu</w:t>
-      </w:r>
-      <w:proofErr w:type="spellEnd"/>
-    </w:p>
-    <w:p/>
-    <w:p>
-      <w:r>
-        <w:t xml:space="preserve">BOM choix des </w:t>
-      </w:r>
-      <w:proofErr w:type="spellStart"/>
-      <w:r>
-        <w:t>composatns</w:t>
-      </w:r>
-      <w:proofErr w:type="spellEnd"/>
-      <w:r>
-        <w:t xml:space="preserve"> et justification </w:t>
-      </w:r>
-    </w:p>
-    <w:p/>
-    <w:p>
-      <w:r>
-        <w:t xml:space="preserve">Schématique, routage + moyen de tests </w:t>
-      </w:r>
-    </w:p>
-    <w:p>
-      <w:r>
-        <w:t>Total :</w:t>
-      </w:r>
-      <w:r>
-        <w:t xml:space="preserve"> environ </w:t>
-      </w:r>
-      <w:r>
-        <w:t>25-</w:t>
-      </w:r>
-      <w:r>
-        <w:t>3</w:t>
-      </w:r>
-      <w:r>
-        <w:t>0 pages</w:t>
-      </w:r>
-    </w:p>
-    <w:p/>
-    <w:p>
-      <w:r>
-        <w:t xml:space="preserve">A adapter le sens de « réalisations » selon le contexte (cela peut être un état de l’art, un travail de conception, un travail de développement, de validation, de tests, de gestion de </w:t>
-      </w:r>
-      <w:proofErr w:type="gramStart"/>
-      <w:r>
-        <w:t>projet, ….</w:t>
-      </w:r>
-      <w:proofErr w:type="gramEnd"/>
-      <w:r>
-        <w:t>)</w:t>
-      </w:r>
-    </w:p>
-    <w:p>
-      <w:r>
-        <w:t>Ne pas forcément tout présenter mais faire en sorte que l’ensemble corresponde à un volume de travail pertinent.</w:t>
-      </w:r>
-    </w:p>
-    <w:p/>
-    <w:p>
-      <w:r>
-        <w:t>Présentez</w:t>
-      </w:r>
-      <w:r>
-        <w:t xml:space="preserve"> l’architecture générale du projet sur lequel (ou dans lequel) vous avez travaillé afin de permettre au lecteur d’avoir une vue d’ensemble de votre travail.</w:t>
-      </w:r>
-    </w:p>
-    <w:p/>
-    <w:p>
-      <w:r>
-        <w:t>Pour chaque réalisation prése</w:t>
-      </w:r>
-      <w:r>
-        <w:t>ntée dans le rapport, explicitez</w:t>
-      </w:r>
-      <w:r>
-        <w:t xml:space="preserve"> les choix techniques effectués, le travail réalisé, le résultat obtenu, les outils utilisés, …</w:t>
-      </w:r>
-    </w:p>
-    <w:p>
-      <w:r>
-        <w:t xml:space="preserve">Bien évidemment, vous </w:t>
-      </w:r>
-      <w:r>
-        <w:t>n’avez</w:t>
-      </w:r>
-      <w:r>
-        <w:t xml:space="preserve"> pas forcément la liberté de décider </w:t>
-      </w:r>
-      <w:r>
-        <w:t>des</w:t>
-      </w:r>
-      <w:r>
-        <w:t xml:space="preserve"> choix techniques </w:t>
-      </w:r>
-      <w:r>
-        <w:t xml:space="preserve">lors de votre PFE, </w:t>
-      </w:r>
-      <w:r>
-        <w:t xml:space="preserve">mais </w:t>
-      </w:r>
-      <w:r>
-        <w:t>dans le rapport on vous demande de</w:t>
-      </w:r>
-      <w:r>
-        <w:t xml:space="preserve"> prendre du recul sur les choix effectués et </w:t>
-      </w:r>
-      <w:r>
-        <w:t xml:space="preserve">de </w:t>
-      </w:r>
-      <w:r>
-        <w:t>fournir votre analyse de ces choix-là.</w:t>
-      </w:r>
-    </w:p>
-    <w:p/>
-    <w:p>
-      <w:r>
-        <w:t xml:space="preserve">Ces chapitres de réalisation ne sont pas une </w:t>
-      </w:r>
-      <w:r>
-        <w:t>« </w:t>
-      </w:r>
-      <w:r>
-        <w:t>documentation technique</w:t>
-      </w:r>
-      <w:r>
-        <w:t> »</w:t>
-      </w:r>
-      <w:r>
-        <w:t xml:space="preserve"> destinée à la société et n’ont pas vocation à être un « manuel utilisateur ».</w:t>
-      </w:r>
-    </w:p>
-    <w:p/>
-    <w:p/>
-    <w:p>
-      <w:r>
-        <w:rPr>
-          <w:highlight w:val="yellow"/>
-        </w:rPr>
-        <w:t xml:space="preserve">Le rapport sert aux enseignants INSA à évaluer </w:t>
-      </w:r>
-      <w:r>
-        <w:rPr>
-          <w:highlight w:val="yellow"/>
-        </w:rPr>
-        <w:t xml:space="preserve">votre démarche, </w:t>
-      </w:r>
-      <w:r>
-        <w:rPr>
-          <w:highlight w:val="yellow"/>
-        </w:rPr>
-        <w:t xml:space="preserve">la prise de recul </w:t>
-      </w:r>
-      <w:r>
-        <w:rPr>
-          <w:highlight w:val="yellow"/>
-        </w:rPr>
-        <w:t xml:space="preserve">ou la synthèse </w:t>
-      </w:r>
-      <w:r>
-        <w:rPr>
-          <w:highlight w:val="yellow"/>
-        </w:rPr>
-        <w:t xml:space="preserve">que vous </w:t>
-      </w:r>
-      <w:r>
-        <w:rPr>
-          <w:highlight w:val="yellow"/>
-        </w:rPr>
-        <w:t>effectuez</w:t>
-      </w:r>
-      <w:r>
-        <w:rPr>
-          <w:highlight w:val="yellow"/>
-        </w:rPr>
-        <w:t xml:space="preserve"> sur votre travail et l’analyse que vous pouvez mener.</w:t>
-      </w:r>
-      <w:r>
-        <w:rPr>
-          <w:highlight w:val="yellow"/>
-        </w:rPr>
-        <w:t xml:space="preserve"> Les difficultés rencontrées ou les impasses peuvent être analysées dans ce rapport.</w:t>
-      </w:r>
-    </w:p>
-    <w:p/>
-    <w:p/>
-    <w:p/>
-    <w:p/>
-    <w:p/>
-    <w:p/>
-    <w:p/>
-    <w:p/>
-    <w:p>
-      <w:pPr>
-        <w:pStyle w:val="Titre1"/>
-      </w:pPr>
-      <w:bookmarkStart w:id="19" w:name="_Toc12653528"/>
+      <w:bookmarkStart w:id="20" w:name="_Toc12653528"/>
       <w:r>
         <w:t>Chapitre X. Conclusions et perspectives</w:t>
       </w:r>
-      <w:bookmarkEnd w:id="19"/>
+      <w:bookmarkEnd w:id="20"/>
     </w:p>
     <w:p>
       <w:r>
@@ -3413,7 +4440,7 @@
           <w:szCs w:val="28"/>
         </w:rPr>
       </w:pPr>
-      <w:bookmarkStart w:id="20" w:name="_Toc12653529"/>
+      <w:bookmarkStart w:id="21" w:name="_Toc12653529"/>
       <w:r>
         <w:br w:type="page"/>
       </w:r>
@@ -3426,7 +4453,7 @@
         <w:lastRenderedPageBreak/>
         <w:t>Annexes</w:t>
       </w:r>
-      <w:bookmarkEnd w:id="20"/>
+      <w:bookmarkEnd w:id="21"/>
     </w:p>
     <w:p>
       <w:r>
@@ -3506,7 +4533,7 @@
       <w:pPr>
         <w:pStyle w:val="Titre1"/>
       </w:pPr>
-      <w:bookmarkStart w:id="21" w:name="_Toc12653530"/>
+      <w:bookmarkStart w:id="22" w:name="_Toc12653530"/>
       <w:r>
         <w:lastRenderedPageBreak/>
         <w:t xml:space="preserve">Chapitre </w:t>
@@ -3534,7 +4561,7 @@
       <w:r>
         <w:t>)</w:t>
       </w:r>
-      <w:bookmarkEnd w:id="21"/>
+      <w:bookmarkEnd w:id="22"/>
     </w:p>
     <w:p>
       <w:r>
@@ -3550,13 +4577,13 @@
           <w:numId w:val="1"/>
         </w:numPr>
       </w:pPr>
-      <w:bookmarkStart w:id="22" w:name="_Toc397719890"/>
-      <w:bookmarkStart w:id="23" w:name="_Toc12653531"/>
+      <w:bookmarkStart w:id="23" w:name="_Toc397719890"/>
+      <w:bookmarkStart w:id="24" w:name="_Toc12653531"/>
       <w:r>
         <w:t>Partie 1 (Titre niveau 2)</w:t>
       </w:r>
-      <w:bookmarkEnd w:id="22"/>
       <w:bookmarkEnd w:id="23"/>
+      <w:bookmarkEnd w:id="24"/>
     </w:p>
     <w:p>
       <w:pPr>
@@ -3566,13 +4593,13 @@
           <w:numId w:val="1"/>
         </w:numPr>
       </w:pPr>
-      <w:bookmarkStart w:id="24" w:name="_Toc397719891"/>
-      <w:bookmarkStart w:id="25" w:name="_Toc12653532"/>
+      <w:bookmarkStart w:id="25" w:name="_Toc397719891"/>
+      <w:bookmarkStart w:id="26" w:name="_Toc12653532"/>
       <w:r>
         <w:t>Sous partie 1 (titre niveau 3)</w:t>
       </w:r>
-      <w:bookmarkEnd w:id="24"/>
       <w:bookmarkEnd w:id="25"/>
+      <w:bookmarkEnd w:id="26"/>
     </w:p>
     <w:p>
       <w:r>
@@ -3631,13 +4658,13 @@
           <w:numId w:val="1"/>
         </w:numPr>
       </w:pPr>
-      <w:bookmarkStart w:id="26" w:name="_Toc397719892"/>
-      <w:bookmarkStart w:id="27" w:name="_Toc12653533"/>
+      <w:bookmarkStart w:id="27" w:name="_Toc397719892"/>
+      <w:bookmarkStart w:id="28" w:name="_Toc12653533"/>
       <w:r>
         <w:t>Sous partie 2 (titre niveau 3)</w:t>
       </w:r>
-      <w:bookmarkEnd w:id="26"/>
       <w:bookmarkEnd w:id="27"/>
+      <w:bookmarkEnd w:id="28"/>
     </w:p>
     <w:p>
       <w:r>
@@ -3729,13 +4756,13 @@
           <w:numId w:val="1"/>
         </w:numPr>
       </w:pPr>
-      <w:bookmarkStart w:id="28" w:name="_Toc397719893"/>
-      <w:bookmarkStart w:id="29" w:name="_Toc12653534"/>
+      <w:bookmarkStart w:id="29" w:name="_Toc397719893"/>
+      <w:bookmarkStart w:id="30" w:name="_Toc12653534"/>
       <w:r>
         <w:t>Partie 2 (Titre niveau 2)</w:t>
       </w:r>
-      <w:bookmarkEnd w:id="28"/>
       <w:bookmarkEnd w:id="29"/>
+      <w:bookmarkEnd w:id="30"/>
     </w:p>
     <w:p>
       <w:r>
@@ -3775,7 +4802,7 @@
                     <pic:cNvPicPr/>
                   </pic:nvPicPr>
                   <pic:blipFill>
-                    <a:blip r:embed="rId13">
+                    <a:blip r:embed="rId17">
                       <a:extLst>
                         <a:ext uri="{28A0092B-C50C-407E-A947-70E740481C1C}">
                           <a14:useLocalDpi xmlns:a14="http://schemas.microsoft.com/office/drawing/2010/main" val="0"/>
@@ -3806,22 +4833,38 @@
       <w:pPr>
         <w:pStyle w:val="Lgende"/>
       </w:pPr>
-      <w:bookmarkStart w:id="30" w:name="_Toc397721280"/>
+      <w:bookmarkStart w:id="31" w:name="_Toc397721280"/>
       <w:r>
         <w:t xml:space="preserve">Figure </w:t>
       </w:r>
-      <w:fldSimple w:instr=" SEQ Figure \* ARABIC ">
-        <w:r>
-          <w:rPr>
-            <w:noProof/>
-          </w:rPr>
-          <w:t>1</w:t>
-        </w:r>
-      </w:fldSimple>
+      <w:r>
+        <w:fldChar w:fldCharType="begin"/>
+      </w:r>
+      <w:r>
+        <w:instrText xml:space="preserve"> </w:instrText>
+      </w:r>
+      <w:r>
+        <w:instrText xml:space="preserve">SEQ Figure \* ARABIC </w:instrText>
+      </w:r>
+      <w:r>
+        <w:fldChar w:fldCharType="separate"/>
+      </w:r>
+      <w:r>
+        <w:rPr>
+          <w:noProof/>
+        </w:rPr>
+        <w:t>10</w:t>
+      </w:r>
+      <w:r>
+        <w:rPr>
+          <w:noProof/>
+        </w:rPr>
+        <w:fldChar w:fldCharType="end"/>
+      </w:r>
       <w:r>
         <w:t>. Ceci est un mouton</w:t>
       </w:r>
-      <w:bookmarkEnd w:id="30"/>
+      <w:bookmarkEnd w:id="31"/>
     </w:p>
     <w:p>
       <w:r>
@@ -4001,14 +5044,27 @@
       <w:r>
         <w:t xml:space="preserve">Tableau </w:t>
       </w:r>
-      <w:fldSimple w:instr=" SEQ Tableau \* ARABIC ">
-        <w:r>
-          <w:rPr>
-            <w:noProof/>
-          </w:rPr>
-          <w:t>1</w:t>
-        </w:r>
-      </w:fldSimple>
+      <w:r>
+        <w:fldChar w:fldCharType="begin"/>
+      </w:r>
+      <w:r>
+        <w:instrText xml:space="preserve"> SEQ Tableau \* ARABIC </w:instrText>
+      </w:r>
+      <w:r>
+        <w:fldChar w:fldCharType="separate"/>
+      </w:r>
+      <w:r>
+        <w:rPr>
+          <w:noProof/>
+        </w:rPr>
+        <w:t>1</w:t>
+      </w:r>
+      <w:r>
+        <w:rPr>
+          <w:noProof/>
+        </w:rPr>
+        <w:fldChar w:fldCharType="end"/>
+      </w:r>
       <w:r>
         <w:t>. Les jolis nombres</w:t>
       </w:r>
@@ -4112,7 +5168,7 @@
           <w:szCs w:val="28"/>
         </w:rPr>
       </w:pPr>
-      <w:bookmarkStart w:id="31" w:name="_Toc397719899"/>
+      <w:bookmarkStart w:id="32" w:name="_Toc397719899"/>
       <w:r>
         <w:lastRenderedPageBreak/>
         <w:br w:type="page"/>
@@ -4122,13 +5178,13 @@
       <w:pPr>
         <w:pStyle w:val="Titre1"/>
       </w:pPr>
-      <w:bookmarkStart w:id="32" w:name="_Toc12653535"/>
+      <w:bookmarkStart w:id="33" w:name="_Toc12653535"/>
       <w:r>
         <w:lastRenderedPageBreak/>
         <w:t>Bibliographie</w:t>
       </w:r>
-      <w:bookmarkEnd w:id="31"/>
       <w:bookmarkEnd w:id="32"/>
+      <w:bookmarkEnd w:id="33"/>
     </w:p>
     <w:p>
       <w:r>
@@ -4145,12 +5201,12 @@
       <w:pPr>
         <w:pStyle w:val="Titre1"/>
       </w:pPr>
-      <w:bookmarkStart w:id="33" w:name="_Toc12653536"/>
+      <w:bookmarkStart w:id="34" w:name="_Toc12653536"/>
       <w:r>
         <w:lastRenderedPageBreak/>
         <w:t>Liste des Illustrations</w:t>
       </w:r>
-      <w:bookmarkEnd w:id="33"/>
+      <w:bookmarkEnd w:id="34"/>
     </w:p>
     <w:p>
       <w:r>
@@ -4240,8 +5296,8 @@
     </w:p>
     <w:p/>
     <w:sectPr>
-      <w:headerReference w:type="default" r:id="rId14"/>
-      <w:footerReference w:type="default" r:id="rId15"/>
+      <w:headerReference w:type="default" r:id="rId18"/>
+      <w:footerReference w:type="default" r:id="rId19"/>
       <w:pgSz w:w="11906" w:h="16838"/>
       <w:pgMar w:top="1417" w:right="1417" w:bottom="1417" w:left="1417" w:header="708" w:footer="708" w:gutter="0"/>
       <w:pgNumType w:start="1"/>
@@ -4345,7 +5401,7 @@
           <w:rPr>
             <w:noProof/>
           </w:rPr>
-          <w:t>7</w:t>
+          <w:t>11</w:t>
         </w:r>
         <w:r>
           <w:fldChar w:fldCharType="end"/>
@@ -4506,6 +5562,92 @@
     </w:lvl>
   </w:abstractNum>
   <w:abstractNum w:abstractNumId="1" w15:restartNumberingAfterBreak="0">
+    <w:nsid w:val="07381094"/>
+    <w:multiLevelType w:val="hybridMultilevel"/>
+    <w:tmpl w:val="497C7C50"/>
+    <w:lvl w:ilvl="0" w:tplc="040C000F">
+      <w:start w:val="1"/>
+      <w:numFmt w:val="decimal"/>
+      <w:lvlText w:val="%1."/>
+      <w:lvlJc w:val="left"/>
+      <w:pPr>
+        <w:ind w:left="720" w:hanging="360"/>
+      </w:pPr>
+    </w:lvl>
+    <w:lvl w:ilvl="1" w:tplc="040C0019" w:tentative="1">
+      <w:start w:val="1"/>
+      <w:numFmt w:val="lowerLetter"/>
+      <w:lvlText w:val="%2."/>
+      <w:lvlJc w:val="left"/>
+      <w:pPr>
+        <w:ind w:left="1440" w:hanging="360"/>
+      </w:pPr>
+    </w:lvl>
+    <w:lvl w:ilvl="2" w:tplc="040C001B" w:tentative="1">
+      <w:start w:val="1"/>
+      <w:numFmt w:val="lowerRoman"/>
+      <w:lvlText w:val="%3."/>
+      <w:lvlJc w:val="right"/>
+      <w:pPr>
+        <w:ind w:left="2160" w:hanging="180"/>
+      </w:pPr>
+    </w:lvl>
+    <w:lvl w:ilvl="3" w:tplc="040C000F" w:tentative="1">
+      <w:start w:val="1"/>
+      <w:numFmt w:val="decimal"/>
+      <w:lvlText w:val="%4."/>
+      <w:lvlJc w:val="left"/>
+      <w:pPr>
+        <w:ind w:left="2880" w:hanging="360"/>
+      </w:pPr>
+    </w:lvl>
+    <w:lvl w:ilvl="4" w:tplc="040C0019" w:tentative="1">
+      <w:start w:val="1"/>
+      <w:numFmt w:val="lowerLetter"/>
+      <w:lvlText w:val="%5."/>
+      <w:lvlJc w:val="left"/>
+      <w:pPr>
+        <w:ind w:left="3600" w:hanging="360"/>
+      </w:pPr>
+    </w:lvl>
+    <w:lvl w:ilvl="5" w:tplc="040C001B" w:tentative="1">
+      <w:start w:val="1"/>
+      <w:numFmt w:val="lowerRoman"/>
+      <w:lvlText w:val="%6."/>
+      <w:lvlJc w:val="right"/>
+      <w:pPr>
+        <w:ind w:left="4320" w:hanging="180"/>
+      </w:pPr>
+    </w:lvl>
+    <w:lvl w:ilvl="6" w:tplc="040C000F" w:tentative="1">
+      <w:start w:val="1"/>
+      <w:numFmt w:val="decimal"/>
+      <w:lvlText w:val="%7."/>
+      <w:lvlJc w:val="left"/>
+      <w:pPr>
+        <w:ind w:left="5040" w:hanging="360"/>
+      </w:pPr>
+    </w:lvl>
+    <w:lvl w:ilvl="7" w:tplc="040C0019" w:tentative="1">
+      <w:start w:val="1"/>
+      <w:numFmt w:val="lowerLetter"/>
+      <w:lvlText w:val="%8."/>
+      <w:lvlJc w:val="left"/>
+      <w:pPr>
+        <w:ind w:left="5760" w:hanging="360"/>
+      </w:pPr>
+    </w:lvl>
+    <w:lvl w:ilvl="8" w:tplc="040C001B" w:tentative="1">
+      <w:start w:val="1"/>
+      <w:numFmt w:val="lowerRoman"/>
+      <w:lvlText w:val="%9."/>
+      <w:lvlJc w:val="right"/>
+      <w:pPr>
+        <w:ind w:left="6480" w:hanging="180"/>
+      </w:pPr>
+    </w:lvl>
+  </w:abstractNum>
+  <w:abstractNum w:abstractNumId="2" w15:restartNumberingAfterBreak="0">
     <w:nsid w:val="28A2048A"/>
     <w:multiLevelType w:val="multilevel"/>
     <w:tmpl w:val="BFD036DC"/>
@@ -4618,7 +5760,7 @@
       </w:rPr>
     </w:lvl>
   </w:abstractNum>
-  <w:abstractNum w:abstractNumId="2" w15:restartNumberingAfterBreak="0">
+  <w:abstractNum w:abstractNumId="3" w15:restartNumberingAfterBreak="0">
     <w:nsid w:val="2F3E203E"/>
     <w:multiLevelType w:val="hybridMultilevel"/>
     <w:tmpl w:val="AB709560"/>
@@ -4732,7 +5874,7 @@
       </w:rPr>
     </w:lvl>
   </w:abstractNum>
-  <w:abstractNum w:abstractNumId="3" w15:restartNumberingAfterBreak="0">
+  <w:abstractNum w:abstractNumId="4" w15:restartNumberingAfterBreak="0">
     <w:nsid w:val="36786765"/>
     <w:multiLevelType w:val="hybridMultilevel"/>
     <w:tmpl w:val="2F58946E"/>
@@ -4844,7 +5986,7 @@
       </w:rPr>
     </w:lvl>
   </w:abstractNum>
-  <w:abstractNum w:abstractNumId="4" w15:restartNumberingAfterBreak="0">
+  <w:abstractNum w:abstractNumId="5" w15:restartNumberingAfterBreak="0">
     <w:nsid w:val="566A6EAB"/>
     <w:multiLevelType w:val="hybridMultilevel"/>
     <w:tmpl w:val="71DA2624"/>
@@ -4934,7 +6076,7 @@
       </w:pPr>
     </w:lvl>
   </w:abstractNum>
-  <w:abstractNum w:abstractNumId="5" w15:restartNumberingAfterBreak="0">
+  <w:abstractNum w:abstractNumId="6" w15:restartNumberingAfterBreak="0">
     <w:nsid w:val="5CD348CD"/>
     <w:multiLevelType w:val="multilevel"/>
     <w:tmpl w:val="658AE67E"/>
@@ -5047,7 +6189,7 @@
       </w:rPr>
     </w:lvl>
   </w:abstractNum>
-  <w:abstractNum w:abstractNumId="6" w15:restartNumberingAfterBreak="0">
+  <w:abstractNum w:abstractNumId="7" w15:restartNumberingAfterBreak="0">
     <w:nsid w:val="5D1248AA"/>
     <w:multiLevelType w:val="hybridMultilevel"/>
     <w:tmpl w:val="EFDC7186"/>
@@ -5160,7 +6302,7 @@
       </w:rPr>
     </w:lvl>
   </w:abstractNum>
-  <w:abstractNum w:abstractNumId="7" w15:restartNumberingAfterBreak="0">
+  <w:abstractNum w:abstractNumId="8" w15:restartNumberingAfterBreak="0">
     <w:nsid w:val="63BD0E5B"/>
     <w:multiLevelType w:val="hybridMultilevel"/>
     <w:tmpl w:val="1DF6D12C"/>
@@ -5272,7 +6414,7 @@
       </w:rPr>
     </w:lvl>
   </w:abstractNum>
-  <w:abstractNum w:abstractNumId="8" w15:restartNumberingAfterBreak="0">
+  <w:abstractNum w:abstractNumId="9" w15:restartNumberingAfterBreak="0">
     <w:nsid w:val="66CE3B2C"/>
     <w:multiLevelType w:val="multilevel"/>
     <w:tmpl w:val="A9B87968"/>
@@ -5398,28 +6540,31 @@
     </w:lvlOverride>
   </w:num>
   <w:num w:numId="3">
+    <w:abstractNumId w:val="9"/>
+  </w:num>
+  <w:num w:numId="4">
+    <w:abstractNumId w:val="7"/>
+  </w:num>
+  <w:num w:numId="5">
+    <w:abstractNumId w:val="3"/>
+  </w:num>
+  <w:num w:numId="6">
+    <w:abstractNumId w:val="5"/>
+  </w:num>
+  <w:num w:numId="7">
+    <w:abstractNumId w:val="4"/>
+  </w:num>
+  <w:num w:numId="8">
     <w:abstractNumId w:val="8"/>
   </w:num>
-  <w:num w:numId="4">
+  <w:num w:numId="9">
+    <w:abstractNumId w:val="2"/>
+  </w:num>
+  <w:num w:numId="10">
     <w:abstractNumId w:val="6"/>
   </w:num>
-  <w:num w:numId="5">
-    <w:abstractNumId w:val="2"/>
-  </w:num>
-  <w:num w:numId="6">
-    <w:abstractNumId w:val="4"/>
-  </w:num>
-  <w:num w:numId="7">
-    <w:abstractNumId w:val="3"/>
-  </w:num>
-  <w:num w:numId="8">
-    <w:abstractNumId w:val="7"/>
-  </w:num>
-  <w:num w:numId="9">
+  <w:num w:numId="11">
     <w:abstractNumId w:val="1"/>
-  </w:num>
-  <w:num w:numId="10">
-    <w:abstractNumId w:val="5"/>
   </w:num>
 </w:numbering>
 </file>
@@ -6212,6 +7357,18 @@
       <w:spacing w:after="0"/>
     </w:pPr>
   </w:style>
+  <w:style w:type="character" w:styleId="Lienhypertextesuivivisit">
+    <w:name w:val="FollowedHyperlink"/>
+    <w:basedOn w:val="Policepardfaut"/>
+    <w:uiPriority w:val="99"/>
+    <w:semiHidden/>
+    <w:unhideWhenUsed/>
+    <w:rsid w:val="00D636EA"/>
+    <w:rPr>
+      <w:color w:val="800080" w:themeColor="followedHyperlink"/>
+      <w:u w:val="single"/>
+    </w:rPr>
+  </w:style>
 </w:styles>
 </file>
 
@@ -6503,7 +7660,7 @@
 </file>
 
 <file path=customXml/itemProps1.xml><?xml version="1.0" encoding="utf-8"?>
-<ds:datastoreItem xmlns:ds="http://schemas.openxmlformats.org/officeDocument/2006/customXml" ds:itemID="{076C4DED-0A46-491C-8E24-EF2E7EB7D7F1}">
+<ds:datastoreItem xmlns:ds="http://schemas.openxmlformats.org/officeDocument/2006/customXml" ds:itemID="{C2D4093B-0938-4359-B117-6E36028900CA}">
   <ds:schemaRefs>
     <ds:schemaRef ds:uri="http://schemas.openxmlformats.org/officeDocument/2006/bibliography"/>
   </ds:schemaRefs>

--- a/Rapport_PFE_MarvynPannetier.docx
+++ b/Rapport_PFE_MarvynPannetier.docx
@@ -2233,27 +2233,14 @@
       <w:r>
         <w:t xml:space="preserve">Figure </w:t>
       </w:r>
-      <w:r>
-        <w:fldChar w:fldCharType="begin"/>
-      </w:r>
-      <w:r>
-        <w:instrText xml:space="preserve"> SEQ Figure \* ARABIC </w:instrText>
-      </w:r>
-      <w:r>
-        <w:fldChar w:fldCharType="separate"/>
-      </w:r>
-      <w:r>
-        <w:rPr>
-          <w:noProof/>
-        </w:rPr>
-        <w:t>1</w:t>
-      </w:r>
-      <w:r>
-        <w:rPr>
-          <w:noProof/>
-        </w:rPr>
-        <w:fldChar w:fldCharType="end"/>
-      </w:r>
+      <w:fldSimple w:instr=" SEQ Figure \* ARABIC ">
+        <w:r>
+          <w:rPr>
+            <w:noProof/>
+          </w:rPr>
+          <w:t>1</w:t>
+        </w:r>
+      </w:fldSimple>
       <w:r>
         <w:t>: Schéma capteur LVDT</w:t>
       </w:r>
@@ -2323,171 +2310,158 @@
       <w:r>
         <w:t xml:space="preserve">Figure </w:t>
       </w:r>
-      <w:r>
-        <w:fldChar w:fldCharType="begin"/>
-      </w:r>
-      <w:r>
-        <w:instrText xml:space="preserve"> SEQ F</w:instrText>
-      </w:r>
-      <w:r>
-        <w:instrText xml:space="preserve">igure \* ARABIC </w:instrText>
-      </w:r>
-      <w:r>
-        <w:fldChar w:fldCharType="separate"/>
-      </w:r>
+      <w:fldSimple w:instr=" SEQ Figure \* ARABIC ">
+        <w:r>
+          <w:rPr>
+            <w:noProof/>
+          </w:rPr>
+          <w:t>2</w:t>
+        </w:r>
+      </w:fldSimple>
+      <w:r>
+        <w:t>: Schéma simplifié d’un amplificateur de classe D</w:t>
+      </w:r>
+    </w:p>
+    <w:bookmarkEnd w:id="14"/>
+    <w:p>
+      <w:r>
+        <w:t xml:space="preserve">A partir de cette technologie, le but serait de concevoir un circuit générant une sinusoïde   ayant une tension RMS imposée par le cahier des charges. De plus les capteurs de type </w:t>
+      </w:r>
+      <w:proofErr w:type="spellStart"/>
+      <w:r>
+        <w:t>xVDT</w:t>
+      </w:r>
+      <w:proofErr w:type="spellEnd"/>
+      <w:r>
+        <w:t xml:space="preserve"> sont excités par des tensions différentielles, c’est-à-dire que deux sinusoïdes de phases opposées sont appliquées aux bornes des capteurs. Il faut donc concevoir un circuit avec une sortie différentielle. Enfin une partie de ce sujet est axé sur l’asservissement de la tension différentielle au bornes du capteur, il faut donc designer un correcteur PI ou PID afin d’asservir cette tension afin qu’el</w:t>
+      </w:r>
+      <w:r>
+        <w:t>le soit le plus stable possible.</w:t>
+      </w:r>
+    </w:p>
+    <w:p/>
+    <w:p>
+      <w:pPr>
+        <w:pStyle w:val="Titre3"/>
+      </w:pPr>
+      <w:r>
+        <w:t>1.1.2.</w:t>
+      </w:r>
+      <w:bookmarkStart w:id="15" w:name="_Toc95810865"/>
+      <w:bookmarkStart w:id="16" w:name="_Toc95816276"/>
+      <w:r>
+        <w:tab/>
+      </w:r>
+      <w:r>
+        <w:t xml:space="preserve">Sujet 2: </w:t>
+      </w:r>
+      <w:bookmarkEnd w:id="15"/>
+      <w:bookmarkEnd w:id="16"/>
+      <w:r>
+        <w:t>Solution de substitution à des DAC à l’aide de PWM</w:t>
+      </w:r>
+    </w:p>
+    <w:p>
+      <w:r>
+        <w:t xml:space="preserve">Le but de </w:t>
+      </w:r>
+      <w:r>
+        <w:t>ce</w:t>
+      </w:r>
+      <w:r>
+        <w:t xml:space="preserve"> </w:t>
+      </w:r>
+      <w:r>
+        <w:t>sujet</w:t>
+      </w:r>
+      <w:r>
+        <w:t xml:space="preserve"> est de pouvoir faire remplacer le DAC utilisé dans la conception actuelle par un </w:t>
+      </w:r>
+      <w:r>
+        <w:t xml:space="preserve">circuit utilisant un </w:t>
+      </w:r>
+      <w:r>
+        <w:t xml:space="preserve">PWM, suivi d'un filtre passe-bas. En jouant sur </w:t>
+      </w:r>
+      <w:r>
+        <w:t xml:space="preserve">le </w:t>
+      </w:r>
+      <w:proofErr w:type="spellStart"/>
+      <w:r>
+        <w:t>duty</w:t>
+      </w:r>
+      <w:proofErr w:type="spellEnd"/>
+      <w:r>
+        <w:t xml:space="preserve"> </w:t>
+      </w:r>
+      <w:r>
+        <w:t>cycle</w:t>
+      </w:r>
+      <w:r>
+        <w:t xml:space="preserve"> du PWM ainsi que s</w:t>
+      </w:r>
+      <w:r>
+        <w:t xml:space="preserve">ur la fréquence de sa porteuse et en utilisant un filtre passe bas </w:t>
+      </w:r>
+      <w:r>
+        <w:t>on peut en</w:t>
+      </w:r>
+      <w:r>
+        <w:t xml:space="preserve"> retirer la composante continue. On arrive donc à retrouver le comportement d’un DAC</w:t>
+      </w:r>
+      <w:r>
+        <w:t xml:space="preserve"> générer notre tension</w:t>
+      </w:r>
+      <w:r>
+        <w:t xml:space="preserve"> continue à la valeur souhaitée. La Figure ci-dessous</w:t>
+      </w:r>
+      <w:r>
+        <w:t xml:space="preserve"> donne </w:t>
+      </w:r>
+      <w:proofErr w:type="gramStart"/>
+      <w:r>
+        <w:t>une idée clair</w:t>
+      </w:r>
+      <w:proofErr w:type="gramEnd"/>
+      <w:r>
+        <w:t xml:space="preserve"> du fonctionnement de ce système. On remarque un lien entre le </w:t>
+      </w:r>
+      <w:proofErr w:type="spellStart"/>
+      <w:r>
+        <w:t>duty</w:t>
+      </w:r>
+      <w:proofErr w:type="spellEnd"/>
+      <w:r>
+        <w:t xml:space="preserve"> cycle et </w:t>
+      </w:r>
+      <w:proofErr w:type="spellStart"/>
+      <w:r>
+        <w:t>al</w:t>
+      </w:r>
+      <w:proofErr w:type="spellEnd"/>
+      <w:r>
+        <w:t xml:space="preserve"> tension après filtrage, en commandant le </w:t>
+      </w:r>
+      <w:proofErr w:type="spellStart"/>
+      <w:r>
+        <w:t>duty</w:t>
+      </w:r>
+      <w:proofErr w:type="spellEnd"/>
+      <w:r>
+        <w:t xml:space="preserve"> cycle on peut donc générer la tension souhaitée en sortie, tout comme un DAC le fait.</w:t>
+      </w:r>
+    </w:p>
+    <w:p/>
+    <w:p/>
+    <w:p/>
+    <w:p/>
+    <w:p/>
+    <w:p/>
+    <w:p>
       <w:r>
         <w:rPr>
           <w:noProof/>
         </w:rPr>
-        <w:t>2</w:t>
-      </w:r>
-      <w:r>
-        <w:rPr>
-          <w:noProof/>
-        </w:rPr>
-        <w:fldChar w:fldCharType="end"/>
-      </w:r>
-      <w:r>
-        <w:t>: Schéma simplifié d’un amplificateur de classe D</w:t>
-      </w:r>
-    </w:p>
-    <w:bookmarkEnd w:id="14"/>
-    <w:p>
-      <w:r>
-        <w:t xml:space="preserve">A partir de cette technologie, le but serait de concevoir un circuit générant une sinusoïde   ayant une tension RMS imposée par le cahier des charges. De plus les capteurs de type </w:t>
-      </w:r>
-      <w:proofErr w:type="spellStart"/>
-      <w:r>
-        <w:t>xVDT</w:t>
-      </w:r>
-      <w:proofErr w:type="spellEnd"/>
-      <w:r>
-        <w:t xml:space="preserve"> sont excités par des tensions différentielles, c’est-à-dire que deux sinusoïdes de phases opposées sont appliquées aux bornes des capteurs. Il faut donc concevoir un circuit avec une sortie différentielle. Enfin une partie de ce sujet est axé sur l’asservissement de la tension différentielle au bornes du capteur, il faut donc designer un correcteur PI ou PID afin d’asservir cette tension afin qu’el</w:t>
-      </w:r>
-      <w:r>
-        <w:t>le soit le plus stable possible.</w:t>
-      </w:r>
-    </w:p>
-    <w:p/>
-    <w:p>
-      <w:pPr>
-        <w:pStyle w:val="Titre3"/>
-      </w:pPr>
-      <w:r>
-        <w:t>1.1.2.</w:t>
-      </w:r>
-      <w:bookmarkStart w:id="15" w:name="_Toc95810865"/>
-      <w:bookmarkStart w:id="16" w:name="_Toc95816276"/>
-      <w:r>
-        <w:tab/>
-      </w:r>
-      <w:r>
-        <w:t xml:space="preserve">Sujet 2: </w:t>
-      </w:r>
-      <w:bookmarkEnd w:id="15"/>
-      <w:bookmarkEnd w:id="16"/>
-      <w:r>
-        <w:t>Solution de substitution à des DAC à l’aide de PWM</w:t>
-      </w:r>
-    </w:p>
-    <w:p>
-      <w:r>
-        <w:t xml:space="preserve">Le but de </w:t>
-      </w:r>
-      <w:r>
-        <w:t>ce</w:t>
-      </w:r>
-      <w:r>
-        <w:t xml:space="preserve"> </w:t>
-      </w:r>
-      <w:r>
-        <w:t>sujet</w:t>
-      </w:r>
-      <w:r>
-        <w:t xml:space="preserve"> est de pouvoir faire remplacer le DAC utilisé dans la conception actuelle par un </w:t>
-      </w:r>
-      <w:r>
-        <w:t xml:space="preserve">circuit utilisant un </w:t>
-      </w:r>
-      <w:r>
-        <w:t xml:space="preserve">PWM, suivi d'un filtre passe-bas. En jouant sur </w:t>
-      </w:r>
-      <w:r>
-        <w:t xml:space="preserve">le </w:t>
-      </w:r>
-      <w:proofErr w:type="spellStart"/>
-      <w:r>
-        <w:t>duty</w:t>
-      </w:r>
-      <w:proofErr w:type="spellEnd"/>
-      <w:r>
-        <w:t xml:space="preserve"> </w:t>
-      </w:r>
-      <w:r>
-        <w:t>cycle</w:t>
-      </w:r>
-      <w:r>
-        <w:t xml:space="preserve"> du PWM ainsi que s</w:t>
-      </w:r>
-      <w:r>
-        <w:t xml:space="preserve">ur la fréquence de sa porteuse et en utilisant un filtre passe bas </w:t>
-      </w:r>
-      <w:r>
-        <w:t>on peut en</w:t>
-      </w:r>
-      <w:r>
-        <w:t xml:space="preserve"> retirer la composante continue. On arrive donc à retrouver le comportement d’un DAC</w:t>
-      </w:r>
-      <w:r>
-        <w:t xml:space="preserve"> générer notre tension</w:t>
-      </w:r>
-      <w:r>
-        <w:t xml:space="preserve"> continue à la valeur souhaitée. La Figure ci-dessous</w:t>
-      </w:r>
-      <w:r>
-        <w:t xml:space="preserve"> donne </w:t>
-      </w:r>
-      <w:proofErr w:type="gramStart"/>
-      <w:r>
-        <w:t>une idée clair</w:t>
-      </w:r>
-      <w:proofErr w:type="gramEnd"/>
-      <w:r>
-        <w:t xml:space="preserve"> du fonctionnement de ce système. On remarque un lien entre le </w:t>
-      </w:r>
-      <w:proofErr w:type="spellStart"/>
-      <w:r>
-        <w:t>duty</w:t>
-      </w:r>
-      <w:proofErr w:type="spellEnd"/>
-      <w:r>
-        <w:t xml:space="preserve"> cycle et </w:t>
-      </w:r>
-      <w:proofErr w:type="spellStart"/>
-      <w:r>
-        <w:t>al</w:t>
-      </w:r>
-      <w:proofErr w:type="spellEnd"/>
-      <w:r>
-        <w:t xml:space="preserve"> tension après filtrage, en commandant le </w:t>
-      </w:r>
-      <w:proofErr w:type="spellStart"/>
-      <w:r>
-        <w:t>duty</w:t>
-      </w:r>
-      <w:proofErr w:type="spellEnd"/>
-      <w:r>
-        <w:t xml:space="preserve"> cycle on peut donc générer la tension souhaitée en sortie, tout comme un DAC le fait.</w:t>
-      </w:r>
-    </w:p>
-    <w:p/>
-    <w:p/>
-    <w:p/>
-    <w:p/>
-    <w:p/>
-    <w:p/>
-    <w:p>
-      <w:r>
         <w:lastRenderedPageBreak/>
         <w:drawing>
           <wp:anchor distT="0" distB="0" distL="114300" distR="114300" simplePos="0" relativeHeight="251662336" behindDoc="1" locked="0" layoutInCell="1" allowOverlap="1">
@@ -2623,24 +2597,14 @@
                             <w:r>
                               <w:t xml:space="preserve">Figure </w:t>
                             </w:r>
-                            <w:r>
-                              <w:fldChar w:fldCharType="begin"/>
-                            </w:r>
-                            <w:r>
-                              <w:instrText xml:space="preserve"> SEQ Figure \* ARABIC </w:instrText>
-                            </w:r>
-                            <w:r>
-                              <w:fldChar w:fldCharType="separate"/>
-                            </w:r>
-                            <w:r>
-                              <w:rPr>
-                                <w:noProof/>
-                              </w:rPr>
-                              <w:t>3</w:t>
-                            </w:r>
-                            <w:r>
-                              <w:fldChar w:fldCharType="end"/>
-                            </w:r>
+                            <w:fldSimple w:instr=" SEQ Figure \* ARABIC ">
+                              <w:r>
+                                <w:rPr>
+                                  <w:noProof/>
+                                </w:rPr>
+                                <w:t>3</w:t>
+                              </w:r>
+                            </w:fldSimple>
                             <w:r>
                               <w:t> </w:t>
                             </w:r>
@@ -2688,24 +2652,14 @@
                       <w:r>
                         <w:t xml:space="preserve">Figure </w:t>
                       </w:r>
-                      <w:r>
-                        <w:fldChar w:fldCharType="begin"/>
-                      </w:r>
-                      <w:r>
-                        <w:instrText xml:space="preserve"> SEQ Figure \* ARABIC </w:instrText>
-                      </w:r>
-                      <w:r>
-                        <w:fldChar w:fldCharType="separate"/>
-                      </w:r>
-                      <w:r>
-                        <w:rPr>
-                          <w:noProof/>
-                        </w:rPr>
-                        <w:t>3</w:t>
-                      </w:r>
-                      <w:r>
-                        <w:fldChar w:fldCharType="end"/>
-                      </w:r>
+                      <w:fldSimple w:instr=" SEQ Figure \* ARABIC ">
+                        <w:r>
+                          <w:rPr>
+                            <w:noProof/>
+                          </w:rPr>
+                          <w:t>3</w:t>
+                        </w:r>
+                      </w:fldSimple>
                       <w:r>
                         <w:t> </w:t>
                       </w:r>
@@ -3067,27 +3021,14 @@
                             <w:r>
                               <w:t xml:space="preserve">Figure </w:t>
                             </w:r>
-                            <w:r>
-                              <w:fldChar w:fldCharType="begin"/>
-                            </w:r>
-                            <w:r>
-                              <w:instrText xml:space="preserve"> SEQ Figure \* ARABIC </w:instrText>
-                            </w:r>
-                            <w:r>
-                              <w:fldChar w:fldCharType="separate"/>
-                            </w:r>
-                            <w:r>
-                              <w:rPr>
-                                <w:noProof/>
-                              </w:rPr>
-                              <w:t>4</w:t>
-                            </w:r>
-                            <w:r>
-                              <w:rPr>
-                                <w:noProof/>
-                              </w:rPr>
-                              <w:fldChar w:fldCharType="end"/>
-                            </w:r>
+                            <w:fldSimple w:instr=" SEQ Figure \* ARABIC ">
+                              <w:r>
+                                <w:rPr>
+                                  <w:noProof/>
+                                </w:rPr>
+                                <w:t>4</w:t>
+                              </w:r>
+                            </w:fldSimple>
                             <w:r>
                               <w:t>: PWM modulation stage</w:t>
                             </w:r>
@@ -3121,27 +3062,14 @@
                       <w:r>
                         <w:t xml:space="preserve">Figure </w:t>
                       </w:r>
-                      <w:r>
-                        <w:fldChar w:fldCharType="begin"/>
-                      </w:r>
-                      <w:r>
-                        <w:instrText xml:space="preserve"> SEQ Figure \* ARABIC </w:instrText>
-                      </w:r>
-                      <w:r>
-                        <w:fldChar w:fldCharType="separate"/>
-                      </w:r>
-                      <w:r>
-                        <w:rPr>
-                          <w:noProof/>
-                        </w:rPr>
-                        <w:t>4</w:t>
-                      </w:r>
-                      <w:r>
-                        <w:rPr>
-                          <w:noProof/>
-                        </w:rPr>
-                        <w:fldChar w:fldCharType="end"/>
-                      </w:r>
+                      <w:fldSimple w:instr=" SEQ Figure \* ARABIC ">
+                        <w:r>
+                          <w:rPr>
+                            <w:noProof/>
+                          </w:rPr>
+                          <w:t>4</w:t>
+                        </w:r>
+                      </w:fldSimple>
                       <w:r>
                         <w:t>: PWM modulation stage</w:t>
                       </w:r>
@@ -3459,9 +3387,11 @@
       <w:r>
         <w:t xml:space="preserve">J’ai réalisé toute </w:t>
       </w:r>
+      <w:proofErr w:type="gramStart"/>
       <w:r>
         <w:t>ces tâches seul</w:t>
       </w:r>
+      <w:proofErr w:type="gramEnd"/>
       <w:r>
         <w:t xml:space="preserve"> et non dans une équipe particulière, cependant j’ai eu un suivi hebdomadaire tout au long du stage afin de confirmer mes choix, de me réorienter dans la bonne direction si besoin et </w:t>
       </w:r>
@@ -3578,24 +3508,14 @@
       <w:r>
         <w:t xml:space="preserve">Figure </w:t>
       </w:r>
-      <w:r>
-        <w:fldChar w:fldCharType="begin"/>
-      </w:r>
-      <w:r>
-        <w:instrText xml:space="preserve"> SEQ Figure \* ARABIC </w:instrText>
-      </w:r>
-      <w:r>
-        <w:fldChar w:fldCharType="separate"/>
-      </w:r>
-      <w:r>
-        <w:rPr>
-          <w:noProof/>
-        </w:rPr>
-        <w:t>7</w:t>
-      </w:r>
-      <w:r>
-        <w:fldChar w:fldCharType="end"/>
-      </w:r>
+      <w:fldSimple w:instr=" SEQ Figure \* ARABIC ">
+        <w:r>
+          <w:rPr>
+            <w:noProof/>
+          </w:rPr>
+          <w:t>7</w:t>
+        </w:r>
+      </w:fldSimple>
       <w:r>
         <w:t> : Schéma du cycle de vie d'un projet</w:t>
       </w:r>
@@ -4000,19 +3920,7 @@
           <w:rPr>
             <w:rStyle w:val="Lienhypertexte"/>
           </w:rPr>
-          <w:t>Figur</w:t>
-        </w:r>
-        <w:r>
-          <w:rPr>
-            <w:rStyle w:val="Lienhypertexte"/>
-          </w:rPr>
-          <w:t>e</w:t>
-        </w:r>
-        <w:r>
-          <w:rPr>
-            <w:rStyle w:val="Lienhypertexte"/>
-          </w:rPr>
-          <w:t xml:space="preserve"> 9</w:t>
+          <w:t>Figure 9</w:t>
         </w:r>
       </w:hyperlink>
       <w:r>
@@ -4057,134 +3965,1636 @@
       <w:r>
         <w:t xml:space="preserve">s à présent la partie </w:t>
       </w:r>
+      <w:r>
+        <w:t>conception</w:t>
+      </w:r>
+      <w:r>
+        <w:t xml:space="preserve">, qui est sans aucun doute </w:t>
+      </w:r>
+      <w:r>
+        <w:t>une étape majeure</w:t>
+      </w:r>
+      <w:r>
+        <w:t xml:space="preserve"> de ce stage. </w:t>
+      </w:r>
+      <w:r>
+        <w:t>Pour essayer de mieux prévoir la durée de cette période, la conception a été divisés en plusieurs sous parties</w:t>
+      </w:r>
+      <w:r>
+        <w:t xml:space="preserve"> et le temps global a été respecté seulement en réalité l’étape de développement théorique a duré moins longtemps que prévu et l’étape de simulation </w:t>
+      </w:r>
       <w:proofErr w:type="spellStart"/>
       <w:r>
-        <w:t>conceptio</w:t>
+        <w:t>LTspice</w:t>
       </w:r>
       <w:proofErr w:type="spellEnd"/>
       <w:r>
-        <w:t xml:space="preserve">, qui est sans aucun doute </w:t>
-      </w:r>
+        <w:t xml:space="preserve"> plus longtemps, surtout dû à la simulation du filtre passe bande, ce qui au final se compense et respecte relativement bien le planning initial. </w:t>
+      </w:r>
+    </w:p>
+    <w:p/>
+    <w:p>
+      <w:r>
+        <w:t xml:space="preserve">L’étape suivante est dédiée au routage et assemblage du PCB. Cette étape était </w:t>
+      </w:r>
+      <w:r>
+        <w:t>prévue</w:t>
+      </w:r>
+      <w:r>
+        <w:t xml:space="preserve"> sur deux semaines mais </w:t>
+      </w:r>
+      <w:r>
+        <w:t xml:space="preserve">une formation a retardé le routage. De plus, nous avons décidé de faire le PCB en local, avec le </w:t>
+      </w:r>
+      <w:proofErr w:type="spellStart"/>
+      <w:r>
+        <w:t>Fablab</w:t>
+      </w:r>
+      <w:proofErr w:type="spellEnd"/>
+      <w:r>
+        <w:t xml:space="preserve"> présent à Thales plutôt que de le commander à un fabriquant spécialisé dans la fabrication de PCB mais qui aurait mis plus de temps à le livrer. Ce choix a aussi induit un retard car la technologie utilisée </w:t>
+      </w:r>
+      <w:r>
+        <w:t xml:space="preserve">au </w:t>
+      </w:r>
+      <w:proofErr w:type="spellStart"/>
+      <w:r>
+        <w:t>Fablab</w:t>
+      </w:r>
+      <w:proofErr w:type="spellEnd"/>
+      <w:r>
+        <w:t xml:space="preserve"> ne permet pas de faire </w:t>
+      </w:r>
+      <w:r>
+        <w:t>des pistes trop petites</w:t>
+      </w:r>
+      <w:r>
+        <w:t xml:space="preserve"> ou bien d’utiliser des composants avec des pas trop petit. Il a donc fallu chercher des alternatives </w:t>
+      </w:r>
+      <w:r>
+        <w:t>à des</w:t>
+      </w:r>
+      <w:r>
+        <w:t xml:space="preserve"> composants déjà sélectionné mais ne pouvant donc pas être utilisés, ce qui a pris une ou deux journées de plus que prévu. Après cela le PCB a pu être fabriqué et il a fallu souder chaque composant à la main et faire des tests de continuité, ce qui a aussi pris 2 ou 3 jours afin d’avoir assemblée. </w:t>
+      </w:r>
+    </w:p>
+    <w:p/>
+    <w:p>
+      <w:r>
+        <w:t xml:space="preserve">Enfin l’étape des tests a commencé par l’apparition </w:t>
+      </w:r>
+      <w:r>
+        <w:t>de quelques</w:t>
+      </w:r>
+      <w:r>
+        <w:t xml:space="preserve"> </w:t>
+      </w:r>
+      <w:r>
+        <w:t>court-circuit</w:t>
+      </w:r>
+      <w:r>
+        <w:t xml:space="preserve"> qu’il a </w:t>
+      </w:r>
+      <w:r>
+        <w:t>fallu</w:t>
+      </w:r>
+      <w:r>
+        <w:t xml:space="preserve"> identifier et corriger, c</w:t>
+      </w:r>
+      <w:r>
+        <w:t xml:space="preserve">e qui a aussi pris un peu plus quelques jours avant d’avoir une carte </w:t>
+      </w:r>
+      <w:r>
+        <w:lastRenderedPageBreak/>
+        <w:t xml:space="preserve">réellement fonctionnelle et pouvoir attaquer les tests. Au moment où ce rapport est rédigé les tests sont en cours et il reste environ 2 mois afin d’optimiser les résultats et de conclure sur cette conception. </w:t>
+      </w:r>
+    </w:p>
+    <w:p/>
+    <w:p>
+      <w:r>
+        <w:t xml:space="preserve">Pour résumer, environ deux semaines de retards sont </w:t>
+      </w:r>
+      <w:r>
+        <w:t>apparues</w:t>
+      </w:r>
+      <w:r>
+        <w:t xml:space="preserve"> par rapport au planning initial</w:t>
+      </w:r>
+      <w:r>
+        <w:t>, ce qui n’est pas un problème étant donné qu’une période de plus d’un mois a été prévu pour résoudre ce genre de problèmes.</w:t>
+      </w:r>
+      <w:r>
+        <w:t xml:space="preserve"> Finalement le planning correspondant à l’évolution du stage jusqu’à aujourd’hui ressemble au suivant :</w:t>
+      </w:r>
+    </w:p>
+    <w:p/>
+    <w:p>
+      <w:pPr>
+        <w:jc w:val="center"/>
+      </w:pPr>
+      <w:r>
+        <w:drawing>
+          <wp:inline distT="0" distB="0" distL="0" distR="0" wp14:anchorId="36C7DD62" wp14:editId="43F0F5C1">
+            <wp:extent cx="4461041" cy="5024459"/>
+            <wp:effectExtent l="0" t="0" r="0" b="5080"/>
+            <wp:docPr id="7" name="Image 7"/>
+            <wp:cNvGraphicFramePr>
+              <a:graphicFrameLocks xmlns:a="http://schemas.openxmlformats.org/drawingml/2006/main" noChangeAspect="1"/>
+            </wp:cNvGraphicFramePr>
+            <a:graphic xmlns:a="http://schemas.openxmlformats.org/drawingml/2006/main">
+              <a:graphicData uri="http://schemas.openxmlformats.org/drawingml/2006/picture">
+                <pic:pic xmlns:pic="http://schemas.openxmlformats.org/drawingml/2006/picture">
+                  <pic:nvPicPr>
+                    <pic:cNvPr id="1" name=""/>
+                    <pic:cNvPicPr/>
+                  </pic:nvPicPr>
+                  <pic:blipFill>
+                    <a:blip r:embed="rId17"/>
+                    <a:stretch>
+                      <a:fillRect/>
+                    </a:stretch>
+                  </pic:blipFill>
+                  <pic:spPr>
+                    <a:xfrm>
+                      <a:off x="0" y="0"/>
+                      <a:ext cx="4463446" cy="5027167"/>
+                    </a:xfrm>
+                    <a:prstGeom prst="rect">
+                      <a:avLst/>
+                    </a:prstGeom>
+                  </pic:spPr>
+                </pic:pic>
+              </a:graphicData>
+            </a:graphic>
+          </wp:inline>
+        </w:drawing>
+      </w:r>
+    </w:p>
+    <w:p/>
+    <w:p>
+      <w:r>
+        <w:t xml:space="preserve"> À présent, nous allons passer à l’aspect plus technique de ce stage en commençant </w:t>
+      </w:r>
+      <w:r>
+        <w:t xml:space="preserve">par décrire le cahier des charges puis par </w:t>
+      </w:r>
+      <w:r>
+        <w:t>parler des architectures imaginé</w:t>
+      </w:r>
+      <w:r>
+        <w:t>es</w:t>
+      </w:r>
+      <w:r>
+        <w:t xml:space="preserve"> pour réaliser la fonction ACS demandée.</w:t>
+      </w:r>
+    </w:p>
+    <w:p/>
+    <w:p>
+      <w:pPr>
+        <w:pStyle w:val="Titre2"/>
+      </w:pPr>
+      <w:r>
+        <w:t>1.3. Cahier des charges</w:t>
+      </w:r>
+    </w:p>
+    <w:p/>
+    <w:p>
+      <w:pPr>
+        <w:pStyle w:val="Titre2"/>
+      </w:pPr>
+      <w:r>
+        <w:t>1.</w:t>
+      </w:r>
+      <w:r>
+        <w:t>4</w:t>
+      </w:r>
+      <w:r>
+        <w:t>. Les architectures pour répondre au besoin</w:t>
+      </w:r>
+    </w:p>
+    <w:p>
+      <w:r>
+        <w:t xml:space="preserve">Pour rappel, le but est de remplacer un circuit réalisant la fonction ACS à base d’amplificateurs linéaires (AOP), par un circuit utilisant le phénomène de commutation et ses </w:t>
+      </w:r>
+      <w:proofErr w:type="spellStart"/>
       <w:proofErr w:type="gramStart"/>
       <w:r>
-        <w:t>une étape majeur</w:t>
-      </w:r>
+        <w:t>avantages.Pour</w:t>
+      </w:r>
+      <w:proofErr w:type="spellEnd"/>
       <w:proofErr w:type="gramEnd"/>
       <w:r>
-        <w:t xml:space="preserve"> de ce stage. </w:t>
+        <w:t xml:space="preserve"> cela, plusieurs solutions </w:t>
+      </w:r>
+      <w:r>
+        <w:t>étaient</w:t>
+      </w:r>
+      <w:r>
+        <w:t xml:space="preserve"> </w:t>
+      </w:r>
+      <w:r>
+        <w:t>possibles</w:t>
+      </w:r>
+      <w:r>
+        <w:t xml:space="preserve"> et j’ai donc décidé de les étudier et comparer afin de faire un choix et </w:t>
+      </w:r>
+      <w:r>
+        <w:t xml:space="preserve">commencer la conception. Pour être plus précis, j’ai rapidement identifié 3 architectures possibles. </w:t>
+      </w:r>
+    </w:p>
+    <w:p/>
+    <w:p>
+      <w:pPr>
+        <w:pStyle w:val="Paragraphedeliste"/>
+        <w:numPr>
+          <w:ilvl w:val="0"/>
+          <w:numId w:val="12"/>
+        </w:numPr>
+      </w:pPr>
+      <w:r>
+        <w:t>La première utilise un composant dit COTS, c’est-à-dire un composant disponible sur le marché et prêt à l’emploi. Ce composant est un amplificateur audio de classe D qui prend en entrée un signal, qui serait un sinus dans notr</w:t>
+      </w:r>
+      <w:r>
+        <w:t>e cas et qui a pour sortie, un PWM amplifiée représentant le sinus d’entrée. L’avantage de cette solution est qu’elle peut être meilleure en terme de surface utilisée car c’est composant fonctionne avec de la microélectronique et non des composants analogiques, ce qui permet d’obtenir des composants très peu encombrants. Le coût peut aussi être un atout de cette solution mais avec la crise des composants actuelle, il ne l’est plus vraiment car les seuls composants encore disponibles sont à des prix assez élevés. Concernant les aspects négatifs, on peut y trouver la consommation étant donné que ce sont des composants designer pour une application audio et qui intègres plusieurs circuits de sécurité, filtrage</w:t>
+      </w:r>
+      <w:r>
+        <w:t>, transformation du signal</w:t>
+      </w:r>
+      <w:r>
+        <w:t>…</w:t>
+      </w:r>
+      <w:proofErr w:type="spellStart"/>
+      <w:r>
+        <w:t>etc</w:t>
+      </w:r>
+      <w:proofErr w:type="spellEnd"/>
+      <w:r>
+        <w:t xml:space="preserve">, qui ne sont pas nécessaire à notre application et qui engendre des consommations supplémentaires. </w:t>
+      </w:r>
+      <w:r>
+        <w:t xml:space="preserve">De plus le cahier des charges impose de prendre une PWM en entrée du système global car elle peut être générée avec un FPGA est donc peu coûteux en surface et consommation, ce qui imposerai de prévoir une étape de filtrage avant de rentrer dans l’amplificateur, qui demande une entrée analogique. Ce qui </w:t>
+      </w:r>
+      <w:r>
+        <w:t>peut perturber le système et rend la solution moins viable.</w:t>
+      </w:r>
+    </w:p>
+    <w:p>
+      <w:pPr>
+        <w:pStyle w:val="Paragraphedeliste"/>
+      </w:pPr>
+    </w:p>
+    <w:p>
+      <w:pPr>
+        <w:pStyle w:val="Paragraphedeliste"/>
+        <w:numPr>
+          <w:ilvl w:val="0"/>
+          <w:numId w:val="12"/>
+        </w:numPr>
+      </w:pPr>
+      <w:r>
+        <w:t xml:space="preserve">La deuxième solution </w:t>
+      </w:r>
+      <w:r>
+        <w:t xml:space="preserve">est plus simple à expliquer puisqu’elle consiste aussi à utiliser un composant COTS, mais cette fois-ci avec une entrée PWM </w:t>
+      </w:r>
+      <w:r>
+        <w:t>directement. Cela permet d’éviter le problème évoqué à la fin du dernier point et de garder le point positif de la surface utilisé assez faible. Seulement ce type de composant est assez rare et cher, surtout avec la crise, ce qui rend cette solution beaucoup moins attrayante. Enfin, encore une fois cette solution pourrait répondre au besoin mais serait toujours surdimensionné</w:t>
+      </w:r>
+      <w:r>
+        <w:t>e</w:t>
+      </w:r>
+      <w:r>
+        <w:t xml:space="preserve"> et sur-consommatrice étant donné que ce type de composants intègre des circuits de sécurité, traitement de signal…</w:t>
+      </w:r>
+      <w:proofErr w:type="spellStart"/>
+      <w:r>
+        <w:t>etc</w:t>
+      </w:r>
+      <w:proofErr w:type="spellEnd"/>
+      <w:r>
+        <w:t xml:space="preserve">, et son </w:t>
+      </w:r>
+      <w:r>
+        <w:t>conçus</w:t>
+      </w:r>
+      <w:r>
+        <w:t xml:space="preserve"> pour fonctionner </w:t>
+      </w:r>
+      <w:r>
+        <w:t>avec des signaux bien plus complexes qu’un sinus.</w:t>
+      </w:r>
+    </w:p>
+    <w:p>
+      <w:pPr>
+        <w:pStyle w:val="Paragraphedeliste"/>
+      </w:pPr>
+    </w:p>
+    <w:p>
+      <w:pPr>
+        <w:pStyle w:val="Paragraphedeliste"/>
+        <w:numPr>
+          <w:ilvl w:val="0"/>
+          <w:numId w:val="12"/>
+        </w:numPr>
+      </w:pPr>
+      <w:r>
+        <w:t xml:space="preserve">Enfin la dernière architecture imaginée consiste à concevoir par moi-même un circuit à base d’étages push-pull ou </w:t>
+      </w:r>
+      <w:proofErr w:type="spellStart"/>
+      <w:r>
+        <w:t>demi-pont</w:t>
+      </w:r>
+      <w:proofErr w:type="spellEnd"/>
+      <w:r>
+        <w:t xml:space="preserve"> qui viendrait amplifier la PWM générée par le FPGA avec l’intermédiaire d’un driver de MOSFET pour commander correctement l’étage amplificateur. Cette solution à le bénéfice de s’adapter au cahier des charges sans en faire plus que besoin, elle permet aussi de diminuer la consommation du système de façon assez forte. Quant au coût ainsi qu’à la surface utilisée, ils semblent tout deux pouvoir concurrencer les deux solutions ci-dessus, ou en être proche. </w:t>
+      </w:r>
+    </w:p>
+    <w:p>
+      <w:pPr>
+        <w:pStyle w:val="Paragraphedeliste"/>
+      </w:pPr>
+    </w:p>
+    <w:p>
+      <w:r>
+        <w:t xml:space="preserve">Bien sûr un filtre passe bas ou bande est nécessaire à la sortie de ces trois solutions afin de filtrer les PWM qui ont été amplifiées et récupérer le sinus souhaité.  Le tableau ci-dessous compare les trois solutions en exposants des chiffres afin de se faire une idée plus précise quant à la solution à retenir. </w:t>
+      </w:r>
+    </w:p>
+    <w:p/>
+    <w:tbl>
+      <w:tblPr>
+        <w:tblpPr w:leftFromText="141" w:rightFromText="141" w:vertAnchor="text" w:horzAnchor="margin" w:tblpY="37"/>
+        <w:tblW w:w="9056" w:type="dxa"/>
+        <w:tblBorders>
+          <w:top w:val="outset" w:sz="6" w:space="0" w:color="auto"/>
+          <w:left w:val="outset" w:sz="6" w:space="0" w:color="auto"/>
+          <w:bottom w:val="outset" w:sz="6" w:space="0" w:color="auto"/>
+          <w:right w:val="outset" w:sz="6" w:space="0" w:color="auto"/>
+        </w:tblBorders>
+        <w:tblCellMar>
+          <w:left w:w="0" w:type="dxa"/>
+          <w:right w:w="0" w:type="dxa"/>
+        </w:tblCellMar>
+        <w:tblLook w:val="04A0" w:firstRow="1" w:lastRow="0" w:firstColumn="1" w:lastColumn="0" w:noHBand="0" w:noVBand="1"/>
+      </w:tblPr>
+      <w:tblGrid>
+        <w:gridCol w:w="2151"/>
+        <w:gridCol w:w="2434"/>
+        <w:gridCol w:w="2329"/>
+        <w:gridCol w:w="2142"/>
+      </w:tblGrid>
+      <w:tr>
+        <w:tc>
+          <w:tcPr>
+            <w:tcW w:w="2151" w:type="dxa"/>
+            <w:tcBorders>
+              <w:top w:val="single" w:sz="6" w:space="0" w:color="auto"/>
+              <w:left w:val="single" w:sz="6" w:space="0" w:color="auto"/>
+              <w:bottom w:val="single" w:sz="6" w:space="0" w:color="auto"/>
+              <w:right w:val="single" w:sz="6" w:space="0" w:color="auto"/>
+            </w:tcBorders>
+            <w:shd w:val="clear" w:color="auto" w:fill="auto"/>
+            <w:hideMark/>
+          </w:tcPr>
+          <w:p>
+            <w:pPr>
+              <w:spacing w:after="0" w:line="240" w:lineRule="auto"/>
+              <w:jc w:val="left"/>
+              <w:textAlignment w:val="baseline"/>
+              <w:rPr>
+                <w:rFonts w:ascii="Times New Roman" w:hAnsi="Times New Roman"/>
+              </w:rPr>
+            </w:pPr>
+            <w:r>
+              <w:rPr>
+                <w:rFonts w:ascii="Calibri" w:hAnsi="Calibri" w:cs="Calibri"/>
+                <w:sz w:val="36"/>
+                <w:szCs w:val="36"/>
+              </w:rPr>
+              <w:t> </w:t>
+            </w:r>
+          </w:p>
+        </w:tc>
+        <w:tc>
+          <w:tcPr>
+            <w:tcW w:w="2434" w:type="dxa"/>
+            <w:tcBorders>
+              <w:top w:val="single" w:sz="6" w:space="0" w:color="auto"/>
+              <w:left w:val="single" w:sz="6" w:space="0" w:color="auto"/>
+              <w:bottom w:val="single" w:sz="6" w:space="0" w:color="auto"/>
+              <w:right w:val="single" w:sz="6" w:space="0" w:color="auto"/>
+            </w:tcBorders>
+            <w:shd w:val="clear" w:color="auto" w:fill="auto"/>
+            <w:hideMark/>
+          </w:tcPr>
+          <w:p>
+            <w:pPr>
+              <w:spacing w:after="0" w:line="240" w:lineRule="auto"/>
+              <w:jc w:val="left"/>
+              <w:textAlignment w:val="baseline"/>
+              <w:rPr>
+                <w:rFonts w:ascii="Times New Roman" w:hAnsi="Times New Roman"/>
+                <w:sz w:val="28"/>
+                <w:szCs w:val="28"/>
+              </w:rPr>
+            </w:pPr>
+            <w:proofErr w:type="spellStart"/>
+            <w:r>
+              <w:rPr>
+                <w:rFonts w:ascii="Calibri" w:hAnsi="Calibri" w:cs="Calibri"/>
+                <w:sz w:val="28"/>
+                <w:szCs w:val="28"/>
+                <w:lang w:val="en-US"/>
+              </w:rPr>
+              <w:t>Composant</w:t>
+            </w:r>
+            <w:proofErr w:type="spellEnd"/>
+            <w:r>
+              <w:rPr>
+                <w:rFonts w:ascii="Calibri" w:hAnsi="Calibri" w:cs="Calibri"/>
+                <w:sz w:val="28"/>
+                <w:szCs w:val="28"/>
+                <w:lang w:val="en-US"/>
+              </w:rPr>
+              <w:t xml:space="preserve"> COTS avec entrée </w:t>
+            </w:r>
+            <w:proofErr w:type="spellStart"/>
+            <w:r>
+              <w:rPr>
+                <w:rFonts w:ascii="Calibri" w:hAnsi="Calibri" w:cs="Calibri"/>
+                <w:sz w:val="28"/>
+                <w:szCs w:val="28"/>
+                <w:lang w:val="en-US"/>
+              </w:rPr>
+              <w:t>analogique</w:t>
+            </w:r>
+            <w:proofErr w:type="spellEnd"/>
+            <w:r>
+              <w:rPr>
+                <w:rFonts w:ascii="Calibri" w:hAnsi="Calibri" w:cs="Calibri"/>
+                <w:sz w:val="28"/>
+                <w:szCs w:val="28"/>
+                <w:lang w:val="en-US"/>
+              </w:rPr>
+              <w:t xml:space="preserve"> </w:t>
+            </w:r>
+          </w:p>
+        </w:tc>
+        <w:tc>
+          <w:tcPr>
+            <w:tcW w:w="2329" w:type="dxa"/>
+            <w:tcBorders>
+              <w:top w:val="single" w:sz="6" w:space="0" w:color="auto"/>
+              <w:left w:val="single" w:sz="6" w:space="0" w:color="auto"/>
+              <w:bottom w:val="single" w:sz="6" w:space="0" w:color="auto"/>
+              <w:right w:val="single" w:sz="6" w:space="0" w:color="auto"/>
+            </w:tcBorders>
+            <w:shd w:val="clear" w:color="auto" w:fill="auto"/>
+            <w:hideMark/>
+          </w:tcPr>
+          <w:p>
+            <w:pPr>
+              <w:spacing w:after="0" w:line="240" w:lineRule="auto"/>
+              <w:jc w:val="left"/>
+              <w:textAlignment w:val="baseline"/>
+              <w:rPr>
+                <w:rFonts w:ascii="Times New Roman" w:hAnsi="Times New Roman"/>
+                <w:sz w:val="28"/>
+                <w:szCs w:val="28"/>
+              </w:rPr>
+            </w:pPr>
+            <w:r>
+              <w:rPr>
+                <w:rFonts w:ascii="Calibri" w:hAnsi="Calibri" w:cs="Calibri"/>
+                <w:sz w:val="28"/>
+                <w:szCs w:val="28"/>
+                <w:lang w:val="en-US"/>
+              </w:rPr>
+              <w:t>MOSFET driver + push-pull </w:t>
+            </w:r>
+            <w:r>
+              <w:rPr>
+                <w:rFonts w:ascii="Calibri" w:hAnsi="Calibri" w:cs="Calibri"/>
+                <w:sz w:val="28"/>
+                <w:szCs w:val="28"/>
+              </w:rPr>
+              <w:t> </w:t>
+            </w:r>
+          </w:p>
+        </w:tc>
+        <w:tc>
+          <w:tcPr>
+            <w:tcW w:w="2142" w:type="dxa"/>
+            <w:tcBorders>
+              <w:top w:val="single" w:sz="6" w:space="0" w:color="auto"/>
+              <w:left w:val="single" w:sz="6" w:space="0" w:color="auto"/>
+              <w:bottom w:val="single" w:sz="6" w:space="0" w:color="auto"/>
+              <w:right w:val="single" w:sz="6" w:space="0" w:color="auto"/>
+            </w:tcBorders>
+            <w:shd w:val="clear" w:color="auto" w:fill="auto"/>
+            <w:hideMark/>
+          </w:tcPr>
+          <w:p>
+            <w:pPr>
+              <w:spacing w:after="0" w:line="240" w:lineRule="auto"/>
+              <w:jc w:val="left"/>
+              <w:textAlignment w:val="baseline"/>
+              <w:rPr>
+                <w:rFonts w:ascii="Times New Roman" w:hAnsi="Times New Roman"/>
+                <w:sz w:val="28"/>
+                <w:szCs w:val="28"/>
+              </w:rPr>
+            </w:pPr>
+            <w:r>
+              <w:rPr>
+                <w:rFonts w:ascii="Calibri" w:hAnsi="Calibri" w:cs="Calibri"/>
+                <w:sz w:val="28"/>
+                <w:szCs w:val="28"/>
+                <w:lang w:val="en-US"/>
+              </w:rPr>
+              <w:t>COTS( class D) PWM input</w:t>
+            </w:r>
+            <w:r>
+              <w:rPr>
+                <w:rFonts w:ascii="Calibri" w:hAnsi="Calibri" w:cs="Calibri"/>
+                <w:sz w:val="28"/>
+                <w:szCs w:val="28"/>
+              </w:rPr>
+              <w:t> </w:t>
+            </w:r>
+          </w:p>
+        </w:tc>
+      </w:tr>
+      <w:tr>
+        <w:tc>
+          <w:tcPr>
+            <w:tcW w:w="2151" w:type="dxa"/>
+            <w:tcBorders>
+              <w:top w:val="single" w:sz="6" w:space="0" w:color="auto"/>
+              <w:left w:val="single" w:sz="6" w:space="0" w:color="auto"/>
+              <w:bottom w:val="single" w:sz="6" w:space="0" w:color="auto"/>
+              <w:right w:val="single" w:sz="6" w:space="0" w:color="auto"/>
+            </w:tcBorders>
+            <w:shd w:val="clear" w:color="auto" w:fill="auto"/>
+            <w:hideMark/>
+          </w:tcPr>
+          <w:p>
+            <w:pPr>
+              <w:spacing w:after="0" w:line="240" w:lineRule="auto"/>
+              <w:jc w:val="left"/>
+              <w:textAlignment w:val="baseline"/>
+              <w:rPr>
+                <w:rFonts w:ascii="Times New Roman" w:hAnsi="Times New Roman"/>
+                <w:sz w:val="28"/>
+                <w:szCs w:val="28"/>
+              </w:rPr>
+            </w:pPr>
+            <w:proofErr w:type="spellStart"/>
+            <w:r>
+              <w:rPr>
+                <w:rFonts w:ascii="Calibri" w:hAnsi="Calibri" w:cs="Calibri"/>
+                <w:sz w:val="28"/>
+                <w:szCs w:val="28"/>
+                <w:lang w:val="en-US"/>
+              </w:rPr>
+              <w:t>Consommation</w:t>
+            </w:r>
+            <w:proofErr w:type="spellEnd"/>
+            <w:r>
+              <w:rPr>
+                <w:rFonts w:ascii="Calibri" w:hAnsi="Calibri" w:cs="Calibri"/>
+                <w:sz w:val="28"/>
+                <w:szCs w:val="28"/>
+              </w:rPr>
+              <w:t> </w:t>
+            </w:r>
+          </w:p>
+        </w:tc>
+        <w:tc>
+          <w:tcPr>
+            <w:tcW w:w="2434" w:type="dxa"/>
+            <w:tcBorders>
+              <w:top w:val="single" w:sz="6" w:space="0" w:color="auto"/>
+              <w:left w:val="single" w:sz="6" w:space="0" w:color="auto"/>
+              <w:bottom w:val="single" w:sz="6" w:space="0" w:color="auto"/>
+              <w:right w:val="single" w:sz="6" w:space="0" w:color="auto"/>
+            </w:tcBorders>
+            <w:shd w:val="clear" w:color="auto" w:fill="FFC000"/>
+            <w:hideMark/>
+          </w:tcPr>
+          <w:p>
+            <w:pPr>
+              <w:spacing w:after="0" w:line="240" w:lineRule="auto"/>
+              <w:jc w:val="left"/>
+              <w:textAlignment w:val="baseline"/>
+              <w:rPr>
+                <w:rFonts w:cstheme="minorHAnsi"/>
+              </w:rPr>
+            </w:pPr>
+            <w:r>
+              <w:rPr>
+                <w:rFonts w:cstheme="minorHAnsi"/>
+              </w:rPr>
+              <w:t> </w:t>
+            </w:r>
+          </w:p>
+          <w:p>
+            <w:pPr>
+              <w:spacing w:after="0" w:line="240" w:lineRule="auto"/>
+              <w:jc w:val="left"/>
+              <w:textAlignment w:val="baseline"/>
+              <w:rPr>
+                <w:rFonts w:cstheme="minorHAnsi"/>
+              </w:rPr>
+            </w:pPr>
+            <w:r>
+              <w:rPr>
+                <w:rFonts w:cstheme="minorHAnsi"/>
+                <w:lang w:val="en-US"/>
+              </w:rPr>
+              <w:t xml:space="preserve">35mA + courant </w:t>
+            </w:r>
+            <w:proofErr w:type="spellStart"/>
+            <w:r>
+              <w:rPr>
+                <w:rFonts w:cstheme="minorHAnsi"/>
+                <w:lang w:val="en-US"/>
+              </w:rPr>
+              <w:t>tiré</w:t>
+            </w:r>
+            <w:proofErr w:type="spellEnd"/>
+            <w:r>
+              <w:rPr>
+                <w:rFonts w:cstheme="minorHAnsi"/>
+                <w:lang w:val="en-US"/>
+              </w:rPr>
+              <w:t xml:space="preserve"> par la charge</w:t>
+            </w:r>
+          </w:p>
+        </w:tc>
+        <w:tc>
+          <w:tcPr>
+            <w:tcW w:w="2329" w:type="dxa"/>
+            <w:tcBorders>
+              <w:top w:val="single" w:sz="6" w:space="0" w:color="auto"/>
+              <w:left w:val="single" w:sz="6" w:space="0" w:color="auto"/>
+              <w:bottom w:val="single" w:sz="6" w:space="0" w:color="auto"/>
+              <w:right w:val="single" w:sz="6" w:space="0" w:color="auto"/>
+            </w:tcBorders>
+            <w:shd w:val="clear" w:color="auto" w:fill="92D050"/>
+          </w:tcPr>
+          <w:p>
+            <w:pPr>
+              <w:spacing w:after="0" w:line="240" w:lineRule="auto"/>
+              <w:jc w:val="left"/>
+              <w:textAlignment w:val="baseline"/>
+              <w:rPr>
+                <w:rFonts w:cstheme="minorHAnsi"/>
+              </w:rPr>
+            </w:pPr>
+            <w:r>
+              <w:rPr>
+                <w:rFonts w:cstheme="minorHAnsi"/>
+              </w:rPr>
+              <w:t>Moins de 1mA + courant tiré par la charge</w:t>
+            </w:r>
+          </w:p>
+        </w:tc>
+        <w:tc>
+          <w:tcPr>
+            <w:tcW w:w="2142" w:type="dxa"/>
+            <w:tcBorders>
+              <w:top w:val="single" w:sz="6" w:space="0" w:color="auto"/>
+              <w:left w:val="single" w:sz="6" w:space="0" w:color="auto"/>
+              <w:bottom w:val="single" w:sz="6" w:space="0" w:color="auto"/>
+              <w:right w:val="single" w:sz="6" w:space="0" w:color="auto"/>
+            </w:tcBorders>
+            <w:shd w:val="clear" w:color="auto" w:fill="92D050"/>
+            <w:hideMark/>
+          </w:tcPr>
+          <w:p>
+            <w:pPr>
+              <w:spacing w:after="0" w:line="240" w:lineRule="auto"/>
+              <w:jc w:val="left"/>
+              <w:textAlignment w:val="baseline"/>
+              <w:rPr>
+                <w:rFonts w:cstheme="minorHAnsi"/>
+              </w:rPr>
+            </w:pPr>
+            <w:r>
+              <w:rPr>
+                <w:rFonts w:cstheme="minorHAnsi"/>
+              </w:rPr>
+              <w:t> </w:t>
+            </w:r>
+          </w:p>
+          <w:p>
+            <w:pPr>
+              <w:spacing w:after="0" w:line="240" w:lineRule="auto"/>
+              <w:jc w:val="left"/>
+              <w:textAlignment w:val="baseline"/>
+              <w:rPr>
+                <w:rFonts w:cstheme="minorHAnsi"/>
+              </w:rPr>
+            </w:pPr>
+            <w:r>
+              <w:rPr>
+                <w:rFonts w:cstheme="minorHAnsi"/>
+                <w:lang w:val="en-US"/>
+              </w:rPr>
+              <w:t xml:space="preserve">7.3mA </w:t>
+            </w:r>
+            <w:r>
+              <w:rPr>
+                <w:rFonts w:cstheme="minorHAnsi"/>
+                <w:lang w:val="en-US"/>
+              </w:rPr>
+              <w:t xml:space="preserve">+ courant </w:t>
+            </w:r>
+            <w:proofErr w:type="spellStart"/>
+            <w:r>
+              <w:rPr>
+                <w:rFonts w:cstheme="minorHAnsi"/>
+                <w:lang w:val="en-US"/>
+              </w:rPr>
+              <w:t>tiré</w:t>
+            </w:r>
+            <w:proofErr w:type="spellEnd"/>
+            <w:r>
+              <w:rPr>
+                <w:rFonts w:cstheme="minorHAnsi"/>
+                <w:lang w:val="en-US"/>
+              </w:rPr>
+              <w:t xml:space="preserve"> par la charge</w:t>
+            </w:r>
+            <w:r>
+              <w:rPr>
+                <w:rFonts w:cstheme="minorHAnsi"/>
+              </w:rPr>
+              <w:t> </w:t>
+            </w:r>
+          </w:p>
+        </w:tc>
+      </w:tr>
+      <w:tr>
+        <w:tc>
+          <w:tcPr>
+            <w:tcW w:w="2151" w:type="dxa"/>
+            <w:tcBorders>
+              <w:top w:val="single" w:sz="6" w:space="0" w:color="auto"/>
+              <w:left w:val="single" w:sz="6" w:space="0" w:color="auto"/>
+              <w:bottom w:val="single" w:sz="6" w:space="0" w:color="auto"/>
+              <w:right w:val="single" w:sz="6" w:space="0" w:color="auto"/>
+            </w:tcBorders>
+            <w:shd w:val="clear" w:color="auto" w:fill="auto"/>
+            <w:hideMark/>
+          </w:tcPr>
+          <w:p>
+            <w:pPr>
+              <w:spacing w:after="0" w:line="240" w:lineRule="auto"/>
+              <w:jc w:val="left"/>
+              <w:textAlignment w:val="baseline"/>
+              <w:rPr>
+                <w:rFonts w:ascii="Times New Roman" w:hAnsi="Times New Roman"/>
+                <w:sz w:val="28"/>
+                <w:szCs w:val="28"/>
+              </w:rPr>
+            </w:pPr>
+            <w:r>
+              <w:rPr>
+                <w:rFonts w:ascii="Calibri" w:hAnsi="Calibri" w:cs="Calibri"/>
+                <w:sz w:val="28"/>
+                <w:szCs w:val="28"/>
+                <w:lang w:val="en-US"/>
+              </w:rPr>
+              <w:t>S</w:t>
+            </w:r>
+            <w:r>
+              <w:rPr>
+                <w:rFonts w:ascii="Calibri" w:hAnsi="Calibri" w:cs="Calibri"/>
+                <w:sz w:val="28"/>
+                <w:szCs w:val="28"/>
+                <w:lang w:val="en-US"/>
+              </w:rPr>
+              <w:t>urface</w:t>
+            </w:r>
+            <w:r>
+              <w:rPr>
+                <w:rFonts w:ascii="Calibri" w:hAnsi="Calibri" w:cs="Calibri"/>
+                <w:sz w:val="28"/>
+                <w:szCs w:val="28"/>
+              </w:rPr>
+              <w:t> </w:t>
+            </w:r>
+          </w:p>
+        </w:tc>
+        <w:tc>
+          <w:tcPr>
+            <w:tcW w:w="2434" w:type="dxa"/>
+            <w:tcBorders>
+              <w:top w:val="single" w:sz="6" w:space="0" w:color="auto"/>
+              <w:left w:val="single" w:sz="6" w:space="0" w:color="auto"/>
+              <w:bottom w:val="single" w:sz="6" w:space="0" w:color="auto"/>
+              <w:right w:val="single" w:sz="6" w:space="0" w:color="auto"/>
+            </w:tcBorders>
+            <w:shd w:val="clear" w:color="auto" w:fill="FFFF00"/>
+            <w:hideMark/>
+          </w:tcPr>
+          <w:p>
+            <w:pPr>
+              <w:spacing w:after="0" w:line="240" w:lineRule="auto"/>
+              <w:jc w:val="left"/>
+              <w:textAlignment w:val="baseline"/>
+              <w:rPr>
+                <w:rFonts w:cstheme="minorHAnsi"/>
+              </w:rPr>
+            </w:pPr>
+            <w:r>
+              <w:rPr>
+                <w:rFonts w:cstheme="minorHAnsi"/>
+              </w:rPr>
+              <w:t> </w:t>
+            </w:r>
+          </w:p>
+          <w:p>
+            <w:pPr>
+              <w:spacing w:after="0" w:line="240" w:lineRule="auto"/>
+              <w:jc w:val="left"/>
+              <w:textAlignment w:val="baseline"/>
+              <w:rPr>
+                <w:rFonts w:cstheme="minorHAnsi"/>
+              </w:rPr>
+            </w:pPr>
+            <w:r>
+              <w:rPr>
+                <w:rFonts w:cstheme="minorHAnsi"/>
+                <w:lang w:val="en-US"/>
+              </w:rPr>
+              <w:t xml:space="preserve">Sans le </w:t>
+            </w:r>
+            <w:proofErr w:type="spellStart"/>
+            <w:r>
+              <w:rPr>
+                <w:rFonts w:cstheme="minorHAnsi"/>
+                <w:lang w:val="en-US"/>
+              </w:rPr>
+              <w:t>filtre</w:t>
+            </w:r>
+            <w:proofErr w:type="spellEnd"/>
+            <w:r>
+              <w:rPr>
+                <w:rFonts w:cstheme="minorHAnsi"/>
+                <w:lang w:val="en-US"/>
+              </w:rPr>
+              <w:t>, entre 50 et 70mm2</w:t>
+            </w:r>
+          </w:p>
+        </w:tc>
+        <w:tc>
+          <w:tcPr>
+            <w:tcW w:w="2329" w:type="dxa"/>
+            <w:tcBorders>
+              <w:top w:val="single" w:sz="6" w:space="0" w:color="auto"/>
+              <w:left w:val="single" w:sz="6" w:space="0" w:color="auto"/>
+              <w:bottom w:val="single" w:sz="6" w:space="0" w:color="auto"/>
+              <w:right w:val="single" w:sz="6" w:space="0" w:color="auto"/>
+            </w:tcBorders>
+            <w:shd w:val="clear" w:color="auto" w:fill="92D050"/>
+            <w:hideMark/>
+          </w:tcPr>
+          <w:p>
+            <w:pPr>
+              <w:spacing w:after="0" w:line="240" w:lineRule="auto"/>
+              <w:jc w:val="left"/>
+              <w:textAlignment w:val="baseline"/>
+              <w:rPr>
+                <w:rFonts w:cstheme="minorHAnsi"/>
+              </w:rPr>
+            </w:pPr>
+            <w:r>
+              <w:rPr>
+                <w:rFonts w:cstheme="minorHAnsi"/>
+                <w:lang w:val="en-US"/>
+              </w:rPr>
+              <w:t>4 double NMOS: 4*4.2=17.2mm2</w:t>
+            </w:r>
+            <w:r>
+              <w:rPr>
+                <w:rFonts w:cstheme="minorHAnsi"/>
+              </w:rPr>
+              <w:t> </w:t>
+            </w:r>
+          </w:p>
+          <w:p>
+            <w:pPr>
+              <w:spacing w:after="0" w:line="240" w:lineRule="auto"/>
+              <w:jc w:val="left"/>
+              <w:textAlignment w:val="baseline"/>
+              <w:rPr>
+                <w:rFonts w:cstheme="minorHAnsi"/>
+              </w:rPr>
+            </w:pPr>
+            <w:r>
+              <w:rPr>
+                <w:rFonts w:cstheme="minorHAnsi"/>
+              </w:rPr>
+              <w:t> </w:t>
+            </w:r>
+          </w:p>
+          <w:p>
+            <w:pPr>
+              <w:spacing w:after="0" w:line="240" w:lineRule="auto"/>
+              <w:jc w:val="left"/>
+              <w:textAlignment w:val="baseline"/>
+              <w:rPr>
+                <w:rFonts w:cstheme="minorHAnsi"/>
+              </w:rPr>
+            </w:pPr>
+            <w:r>
+              <w:rPr>
+                <w:rFonts w:cstheme="minorHAnsi"/>
+                <w:lang w:val="en-US"/>
+              </w:rPr>
+              <w:t>4 gate drivers:</w:t>
+            </w:r>
+            <w:r>
+              <w:rPr>
+                <w:rFonts w:cstheme="minorHAnsi"/>
+              </w:rPr>
+              <w:t> </w:t>
+            </w:r>
+          </w:p>
+          <w:p>
+            <w:pPr>
+              <w:spacing w:after="0" w:line="240" w:lineRule="auto"/>
+              <w:jc w:val="left"/>
+              <w:textAlignment w:val="baseline"/>
+              <w:rPr>
+                <w:rFonts w:cstheme="minorHAnsi"/>
+              </w:rPr>
+            </w:pPr>
+            <w:r>
+              <w:rPr>
+                <w:rFonts w:cstheme="minorHAnsi"/>
+                <w:lang w:val="en-US"/>
+              </w:rPr>
+              <w:t>4*9=36mm2</w:t>
+            </w:r>
+            <w:r>
+              <w:rPr>
+                <w:rFonts w:cstheme="minorHAnsi"/>
+              </w:rPr>
+              <w:t> </w:t>
+            </w:r>
+          </w:p>
+          <w:p>
+            <w:pPr>
+              <w:spacing w:after="0" w:line="240" w:lineRule="auto"/>
+              <w:jc w:val="left"/>
+              <w:textAlignment w:val="baseline"/>
+              <w:rPr>
+                <w:rFonts w:cstheme="minorHAnsi"/>
+              </w:rPr>
+            </w:pPr>
+            <w:r>
+              <w:rPr>
+                <w:rFonts w:cstheme="minorHAnsi"/>
+              </w:rPr>
+              <w:t> </w:t>
+            </w:r>
+          </w:p>
+          <w:p>
+            <w:pPr>
+              <w:spacing w:after="0" w:line="240" w:lineRule="auto"/>
+              <w:jc w:val="left"/>
+              <w:textAlignment w:val="baseline"/>
+              <w:rPr>
+                <w:rFonts w:cstheme="minorHAnsi"/>
+              </w:rPr>
+            </w:pPr>
+            <w:r>
+              <w:rPr>
+                <w:rFonts w:cstheme="minorHAnsi"/>
+                <w:lang w:val="en-US"/>
+              </w:rPr>
+              <w:t>Total: 53.2mm2</w:t>
+            </w:r>
+            <w:r>
+              <w:rPr>
+                <w:rFonts w:cstheme="minorHAnsi"/>
+              </w:rPr>
+              <w:t> </w:t>
+            </w:r>
+          </w:p>
+        </w:tc>
+        <w:tc>
+          <w:tcPr>
+            <w:tcW w:w="2142" w:type="dxa"/>
+            <w:tcBorders>
+              <w:top w:val="single" w:sz="6" w:space="0" w:color="auto"/>
+              <w:left w:val="single" w:sz="6" w:space="0" w:color="auto"/>
+              <w:bottom w:val="single" w:sz="6" w:space="0" w:color="auto"/>
+              <w:right w:val="single" w:sz="6" w:space="0" w:color="auto"/>
+            </w:tcBorders>
+            <w:shd w:val="clear" w:color="auto" w:fill="FFC000"/>
+            <w:hideMark/>
+          </w:tcPr>
+          <w:p>
+            <w:pPr>
+              <w:spacing w:after="0" w:line="240" w:lineRule="auto"/>
+              <w:jc w:val="left"/>
+              <w:textAlignment w:val="baseline"/>
+              <w:rPr>
+                <w:rFonts w:cstheme="minorHAnsi"/>
+              </w:rPr>
+            </w:pPr>
+            <w:r>
+              <w:rPr>
+                <w:rFonts w:cstheme="minorHAnsi"/>
+                <w:lang w:val="en-US"/>
+              </w:rPr>
+              <w:t xml:space="preserve">Sans le </w:t>
+            </w:r>
+            <w:proofErr w:type="spellStart"/>
+            <w:r>
+              <w:rPr>
+                <w:rFonts w:cstheme="minorHAnsi"/>
+                <w:lang w:val="en-US"/>
+              </w:rPr>
+              <w:t>filtre</w:t>
+            </w:r>
+            <w:proofErr w:type="spellEnd"/>
+            <w:r>
+              <w:rPr>
+                <w:rFonts w:cstheme="minorHAnsi"/>
+                <w:lang w:val="en-US"/>
+              </w:rPr>
+              <w:t>, entre 60 et 9</w:t>
+            </w:r>
+            <w:r>
+              <w:rPr>
+                <w:rFonts w:cstheme="minorHAnsi"/>
+                <w:lang w:val="en-US"/>
+              </w:rPr>
+              <w:t>0mm2</w:t>
+            </w:r>
+          </w:p>
+        </w:tc>
+      </w:tr>
+      <w:tr>
+        <w:tc>
+          <w:tcPr>
+            <w:tcW w:w="2151" w:type="dxa"/>
+            <w:tcBorders>
+              <w:top w:val="single" w:sz="6" w:space="0" w:color="auto"/>
+              <w:left w:val="single" w:sz="6" w:space="0" w:color="auto"/>
+              <w:bottom w:val="single" w:sz="6" w:space="0" w:color="auto"/>
+              <w:right w:val="single" w:sz="6" w:space="0" w:color="auto"/>
+            </w:tcBorders>
+            <w:shd w:val="clear" w:color="auto" w:fill="auto"/>
+            <w:hideMark/>
+          </w:tcPr>
+          <w:p>
+            <w:pPr>
+              <w:spacing w:after="0" w:line="240" w:lineRule="auto"/>
+              <w:jc w:val="left"/>
+              <w:textAlignment w:val="baseline"/>
+              <w:rPr>
+                <w:rFonts w:ascii="Times New Roman" w:hAnsi="Times New Roman"/>
+                <w:sz w:val="28"/>
+                <w:szCs w:val="28"/>
+              </w:rPr>
+            </w:pPr>
+            <w:r>
+              <w:rPr>
+                <w:rFonts w:ascii="Calibri" w:hAnsi="Calibri" w:cs="Calibri"/>
+                <w:sz w:val="28"/>
+                <w:szCs w:val="28"/>
+                <w:lang w:val="en-US"/>
+              </w:rPr>
+              <w:t xml:space="preserve">Prix (pour 500 </w:t>
+            </w:r>
+            <w:proofErr w:type="spellStart"/>
+            <w:r>
+              <w:rPr>
+                <w:rFonts w:ascii="Calibri" w:hAnsi="Calibri" w:cs="Calibri"/>
+                <w:sz w:val="28"/>
+                <w:szCs w:val="28"/>
+                <w:lang w:val="en-US"/>
+              </w:rPr>
+              <w:t>unités</w:t>
+            </w:r>
+            <w:proofErr w:type="spellEnd"/>
+            <w:r>
+              <w:rPr>
+                <w:rFonts w:ascii="Calibri" w:hAnsi="Calibri" w:cs="Calibri"/>
+                <w:sz w:val="28"/>
+                <w:szCs w:val="28"/>
+                <w:lang w:val="en-US"/>
+              </w:rPr>
+              <w:t>)</w:t>
+            </w:r>
+            <w:r>
+              <w:rPr>
+                <w:rFonts w:ascii="Calibri" w:hAnsi="Calibri" w:cs="Calibri"/>
+                <w:sz w:val="28"/>
+                <w:szCs w:val="28"/>
+              </w:rPr>
+              <w:t> </w:t>
+            </w:r>
+          </w:p>
+        </w:tc>
+        <w:tc>
+          <w:tcPr>
+            <w:tcW w:w="2434" w:type="dxa"/>
+            <w:tcBorders>
+              <w:top w:val="single" w:sz="6" w:space="0" w:color="auto"/>
+              <w:left w:val="single" w:sz="6" w:space="0" w:color="auto"/>
+              <w:bottom w:val="single" w:sz="6" w:space="0" w:color="auto"/>
+              <w:right w:val="single" w:sz="6" w:space="0" w:color="auto"/>
+            </w:tcBorders>
+            <w:shd w:val="clear" w:color="auto" w:fill="92D050"/>
+            <w:hideMark/>
+          </w:tcPr>
+          <w:p>
+            <w:pPr>
+              <w:spacing w:after="0" w:line="240" w:lineRule="auto"/>
+              <w:jc w:val="left"/>
+              <w:textAlignment w:val="baseline"/>
+              <w:rPr>
+                <w:rFonts w:cstheme="minorHAnsi"/>
+              </w:rPr>
+            </w:pPr>
+            <w:r>
+              <w:rPr>
+                <w:rFonts w:cstheme="minorHAnsi"/>
+              </w:rPr>
+              <w:t>Entre 1 et 2€ le composant</w:t>
+            </w:r>
+          </w:p>
+        </w:tc>
+        <w:tc>
+          <w:tcPr>
+            <w:tcW w:w="2329" w:type="dxa"/>
+            <w:tcBorders>
+              <w:top w:val="single" w:sz="6" w:space="0" w:color="auto"/>
+              <w:left w:val="single" w:sz="6" w:space="0" w:color="auto"/>
+              <w:bottom w:val="single" w:sz="6" w:space="0" w:color="auto"/>
+              <w:right w:val="single" w:sz="6" w:space="0" w:color="auto"/>
+            </w:tcBorders>
+            <w:shd w:val="clear" w:color="auto" w:fill="FFFF00"/>
+            <w:hideMark/>
+          </w:tcPr>
+          <w:p>
+            <w:pPr>
+              <w:spacing w:after="0" w:line="240" w:lineRule="auto"/>
+              <w:jc w:val="left"/>
+              <w:textAlignment w:val="baseline"/>
+              <w:rPr>
+                <w:rFonts w:cstheme="minorHAnsi"/>
+              </w:rPr>
+            </w:pPr>
+            <w:r>
+              <w:rPr>
+                <w:rFonts w:cstheme="minorHAnsi"/>
+                <w:lang w:val="en-US"/>
+              </w:rPr>
+              <w:t>NMOS : 4*0.266€</w:t>
+            </w:r>
+            <w:r>
+              <w:rPr>
+                <w:rFonts w:cstheme="minorHAnsi"/>
+              </w:rPr>
+              <w:t> </w:t>
+            </w:r>
+          </w:p>
+          <w:p>
+            <w:pPr>
+              <w:spacing w:after="0" w:line="240" w:lineRule="auto"/>
+              <w:jc w:val="left"/>
+              <w:textAlignment w:val="baseline"/>
+              <w:rPr>
+                <w:rFonts w:cstheme="minorHAnsi"/>
+              </w:rPr>
+            </w:pPr>
+            <w:r>
+              <w:rPr>
+                <w:rFonts w:cstheme="minorHAnsi"/>
+              </w:rPr>
+              <w:t> </w:t>
+            </w:r>
+          </w:p>
+          <w:p>
+            <w:pPr>
+              <w:spacing w:after="0" w:line="240" w:lineRule="auto"/>
+              <w:jc w:val="left"/>
+              <w:textAlignment w:val="baseline"/>
+              <w:rPr>
+                <w:rFonts w:cstheme="minorHAnsi"/>
+              </w:rPr>
+            </w:pPr>
+            <w:r>
+              <w:rPr>
+                <w:rFonts w:cstheme="minorHAnsi"/>
+                <w:lang w:val="en-US"/>
+              </w:rPr>
+              <w:t>Driver: 4*0.243€</w:t>
+            </w:r>
+            <w:r>
+              <w:rPr>
+                <w:rFonts w:cstheme="minorHAnsi"/>
+              </w:rPr>
+              <w:t> </w:t>
+            </w:r>
+          </w:p>
+          <w:p>
+            <w:pPr>
+              <w:spacing w:after="0" w:line="240" w:lineRule="auto"/>
+              <w:jc w:val="left"/>
+              <w:textAlignment w:val="baseline"/>
+              <w:rPr>
+                <w:rFonts w:cstheme="minorHAnsi"/>
+              </w:rPr>
+            </w:pPr>
+            <w:r>
+              <w:rPr>
+                <w:rFonts w:cstheme="minorHAnsi"/>
+              </w:rPr>
+              <w:t> </w:t>
+            </w:r>
+          </w:p>
+          <w:p>
+            <w:pPr>
+              <w:spacing w:after="0" w:line="240" w:lineRule="auto"/>
+              <w:jc w:val="left"/>
+              <w:textAlignment w:val="baseline"/>
+              <w:rPr>
+                <w:rFonts w:cstheme="minorHAnsi"/>
+              </w:rPr>
+            </w:pPr>
+            <w:r>
+              <w:rPr>
+                <w:rFonts w:cstheme="minorHAnsi"/>
+                <w:lang w:val="en-US"/>
+              </w:rPr>
+              <w:t>Total=2.036€</w:t>
+            </w:r>
+            <w:r>
+              <w:rPr>
+                <w:rFonts w:cstheme="minorHAnsi"/>
+              </w:rPr>
+              <w:t> </w:t>
+            </w:r>
+          </w:p>
+        </w:tc>
+        <w:tc>
+          <w:tcPr>
+            <w:tcW w:w="2142" w:type="dxa"/>
+            <w:tcBorders>
+              <w:top w:val="single" w:sz="6" w:space="0" w:color="auto"/>
+              <w:left w:val="single" w:sz="6" w:space="0" w:color="auto"/>
+              <w:bottom w:val="single" w:sz="6" w:space="0" w:color="auto"/>
+              <w:right w:val="single" w:sz="6" w:space="0" w:color="auto"/>
+            </w:tcBorders>
+            <w:shd w:val="clear" w:color="auto" w:fill="FFC000"/>
+            <w:hideMark/>
+          </w:tcPr>
+          <w:p>
+            <w:pPr>
+              <w:spacing w:after="0" w:line="240" w:lineRule="auto"/>
+              <w:jc w:val="left"/>
+              <w:textAlignment w:val="baseline"/>
+              <w:rPr>
+                <w:rFonts w:cstheme="minorHAnsi"/>
+              </w:rPr>
+            </w:pPr>
+            <w:r>
+              <w:rPr>
+                <w:rFonts w:cstheme="minorHAnsi"/>
+                <w:lang w:val="en-US"/>
+              </w:rPr>
+              <w:t>Plus de 3€</w:t>
+            </w:r>
+            <w:r>
+              <w:rPr>
+                <w:rFonts w:cstheme="minorHAnsi"/>
+              </w:rPr>
+              <w:t> </w:t>
+            </w:r>
+          </w:p>
+        </w:tc>
+      </w:tr>
+      <w:tr>
+        <w:tc>
+          <w:tcPr>
+            <w:tcW w:w="2151" w:type="dxa"/>
+            <w:tcBorders>
+              <w:top w:val="single" w:sz="6" w:space="0" w:color="auto"/>
+              <w:left w:val="single" w:sz="6" w:space="0" w:color="auto"/>
+              <w:bottom w:val="single" w:sz="6" w:space="0" w:color="auto"/>
+              <w:right w:val="single" w:sz="6" w:space="0" w:color="auto"/>
+            </w:tcBorders>
+            <w:shd w:val="clear" w:color="auto" w:fill="auto"/>
+            <w:hideMark/>
+          </w:tcPr>
+          <w:p>
+            <w:pPr>
+              <w:spacing w:after="0" w:line="240" w:lineRule="auto"/>
+              <w:jc w:val="left"/>
+              <w:textAlignment w:val="baseline"/>
+              <w:rPr>
+                <w:rFonts w:ascii="Times New Roman" w:hAnsi="Times New Roman"/>
+                <w:sz w:val="28"/>
+                <w:szCs w:val="28"/>
+              </w:rPr>
+            </w:pPr>
+            <w:proofErr w:type="spellStart"/>
+            <w:r>
+              <w:rPr>
+                <w:rFonts w:ascii="Calibri" w:hAnsi="Calibri" w:cs="Calibri"/>
+                <w:sz w:val="28"/>
+                <w:szCs w:val="28"/>
+                <w:lang w:val="en-US"/>
+              </w:rPr>
+              <w:t>Disponibilité</w:t>
+            </w:r>
+            <w:proofErr w:type="spellEnd"/>
+            <w:r>
+              <w:rPr>
+                <w:rFonts w:ascii="Calibri" w:hAnsi="Calibri" w:cs="Calibri"/>
+                <w:sz w:val="28"/>
+                <w:szCs w:val="28"/>
+              </w:rPr>
+              <w:t> </w:t>
+            </w:r>
+          </w:p>
+        </w:tc>
+        <w:tc>
+          <w:tcPr>
+            <w:tcW w:w="2434" w:type="dxa"/>
+            <w:tcBorders>
+              <w:top w:val="single" w:sz="6" w:space="0" w:color="auto"/>
+              <w:left w:val="single" w:sz="6" w:space="0" w:color="auto"/>
+              <w:bottom w:val="single" w:sz="6" w:space="0" w:color="auto"/>
+              <w:right w:val="single" w:sz="6" w:space="0" w:color="auto"/>
+            </w:tcBorders>
+            <w:shd w:val="clear" w:color="auto" w:fill="FFFF00"/>
+            <w:hideMark/>
+          </w:tcPr>
+          <w:p>
+            <w:pPr>
+              <w:spacing w:after="0" w:line="240" w:lineRule="auto"/>
+              <w:jc w:val="left"/>
+              <w:textAlignment w:val="baseline"/>
+              <w:rPr>
+                <w:rFonts w:cstheme="minorHAnsi"/>
+              </w:rPr>
+            </w:pPr>
+            <w:r>
+              <w:rPr>
+                <w:rFonts w:cstheme="minorHAnsi"/>
+              </w:rPr>
+              <w:t> </w:t>
+            </w:r>
+          </w:p>
+        </w:tc>
+        <w:tc>
+          <w:tcPr>
+            <w:tcW w:w="2329" w:type="dxa"/>
+            <w:tcBorders>
+              <w:top w:val="single" w:sz="6" w:space="0" w:color="auto"/>
+              <w:left w:val="single" w:sz="6" w:space="0" w:color="auto"/>
+              <w:bottom w:val="single" w:sz="6" w:space="0" w:color="auto"/>
+              <w:right w:val="single" w:sz="6" w:space="0" w:color="auto"/>
+            </w:tcBorders>
+            <w:shd w:val="clear" w:color="auto" w:fill="92D050"/>
+            <w:hideMark/>
+          </w:tcPr>
+          <w:p>
+            <w:pPr>
+              <w:spacing w:after="0" w:line="240" w:lineRule="auto"/>
+              <w:jc w:val="left"/>
+              <w:textAlignment w:val="baseline"/>
+              <w:rPr>
+                <w:rFonts w:cstheme="minorHAnsi"/>
+              </w:rPr>
+            </w:pPr>
+            <w:r>
+              <w:rPr>
+                <w:rFonts w:cstheme="minorHAnsi"/>
+              </w:rPr>
+              <w:t> </w:t>
+            </w:r>
+          </w:p>
+        </w:tc>
+        <w:tc>
+          <w:tcPr>
+            <w:tcW w:w="2142" w:type="dxa"/>
+            <w:tcBorders>
+              <w:top w:val="single" w:sz="6" w:space="0" w:color="auto"/>
+              <w:left w:val="single" w:sz="6" w:space="0" w:color="auto"/>
+              <w:bottom w:val="single" w:sz="6" w:space="0" w:color="auto"/>
+              <w:right w:val="single" w:sz="6" w:space="0" w:color="auto"/>
+            </w:tcBorders>
+            <w:shd w:val="clear" w:color="auto" w:fill="FFC000"/>
+            <w:hideMark/>
+          </w:tcPr>
+          <w:p>
+            <w:pPr>
+              <w:spacing w:after="0" w:line="240" w:lineRule="auto"/>
+              <w:jc w:val="left"/>
+              <w:textAlignment w:val="baseline"/>
+              <w:rPr>
+                <w:rFonts w:cstheme="minorHAnsi"/>
+              </w:rPr>
+            </w:pPr>
+            <w:r>
+              <w:rPr>
+                <w:rFonts w:cstheme="minorHAnsi"/>
+              </w:rPr>
+              <w:t> </w:t>
+            </w:r>
+          </w:p>
+        </w:tc>
+      </w:tr>
+    </w:tbl>
+    <w:p>
+      <w:pPr>
+        <w:spacing w:after="0" w:line="240" w:lineRule="auto"/>
+        <w:jc w:val="center"/>
+        <w:textAlignment w:val="baseline"/>
+        <w:rPr>
+          <w:rFonts w:ascii="Segoe UI" w:hAnsi="Segoe UI" w:cs="Segoe UI"/>
+          <w:sz w:val="18"/>
+          <w:szCs w:val="18"/>
+        </w:rPr>
+      </w:pPr>
+      <w:r>
+        <w:rPr>
+          <w:rFonts w:ascii="Calibri" w:hAnsi="Calibri" w:cs="Calibri"/>
+          <w:sz w:val="36"/>
+          <w:szCs w:val="36"/>
+        </w:rPr>
+        <w:t> </w:t>
+      </w:r>
+    </w:p>
+    <w:p>
+      <w:pPr>
+        <w:spacing w:after="0" w:line="240" w:lineRule="auto"/>
+        <w:jc w:val="left"/>
+        <w:textAlignment w:val="baseline"/>
+        <w:rPr>
+          <w:rFonts w:ascii="Segoe UI" w:hAnsi="Segoe UI" w:cs="Segoe UI"/>
+          <w:sz w:val="18"/>
+          <w:szCs w:val="18"/>
+        </w:rPr>
+      </w:pPr>
+      <w:r>
+        <w:rPr>
+          <w:rFonts w:ascii="Calibri" w:hAnsi="Calibri" w:cs="Calibri"/>
+          <w:sz w:val="36"/>
+          <w:szCs w:val="36"/>
+          <w:lang w:val="en-US"/>
+        </w:rPr>
+        <w:t> </w:t>
+      </w:r>
+      <w:r>
+        <w:rPr>
+          <w:rFonts w:ascii="Calibri" w:hAnsi="Calibri" w:cs="Calibri"/>
+          <w:sz w:val="36"/>
+          <w:szCs w:val="36"/>
+        </w:rPr>
+        <w:t> </w:t>
+      </w:r>
+    </w:p>
+    <w:p>
+      <w:pPr>
+        <w:spacing w:after="0" w:line="240" w:lineRule="auto"/>
+        <w:jc w:val="left"/>
+        <w:textAlignment w:val="baseline"/>
+        <w:rPr>
+          <w:rFonts w:ascii="Segoe UI" w:hAnsi="Segoe UI" w:cs="Segoe UI"/>
+          <w:sz w:val="18"/>
+          <w:szCs w:val="18"/>
+        </w:rPr>
+      </w:pPr>
+      <w:r>
+        <w:rPr>
+          <w:rFonts w:ascii="Calibri" w:hAnsi="Calibri" w:cs="Calibri"/>
+          <w:sz w:val="36"/>
+          <w:szCs w:val="36"/>
+        </w:rPr>
+        <w:t> </w:t>
+      </w:r>
+    </w:p>
+    <w:p/>
+    <w:p/>
+    <w:p/>
+    <w:p/>
+    <w:p/>
+    <w:p/>
+    <w:p/>
+    <w:p>
+      <w:r>
+        <w:t>Etat de l’art, explic</w:t>
+      </w:r>
+      <w:r>
+        <w:t xml:space="preserve">ation des 3 architecture et du choix final </w:t>
+      </w:r>
+    </w:p>
+    <w:p/>
+    <w:p>
+      <w:r>
+        <w:t>Conception</w:t>
+      </w:r>
+      <w:r>
+        <w:t xml:space="preserve"> : </w:t>
+      </w:r>
+      <w:proofErr w:type="gramStart"/>
+      <w:r>
+        <w:t>théorie</w:t>
+      </w:r>
+      <w:r>
+        <w:t>( filtre</w:t>
+      </w:r>
+      <w:proofErr w:type="gramEnd"/>
+      <w:r>
+        <w:t>(</w:t>
+      </w:r>
+      <w:proofErr w:type="spellStart"/>
+      <w:r>
+        <w:t>dimmensionnement</w:t>
+      </w:r>
+      <w:proofErr w:type="spellEnd"/>
+      <w:r>
+        <w:t xml:space="preserve">), </w:t>
+      </w:r>
+      <w:proofErr w:type="spellStart"/>
+      <w:r>
+        <w:t>demi-pont</w:t>
+      </w:r>
+      <w:proofErr w:type="spellEnd"/>
+      <w:r>
+        <w:t xml:space="preserve"> (</w:t>
+      </w:r>
+      <w:proofErr w:type="spellStart"/>
+      <w:r>
+        <w:t>nmos</w:t>
+      </w:r>
+      <w:proofErr w:type="spellEnd"/>
+      <w:r>
+        <w:t xml:space="preserve"> </w:t>
+      </w:r>
+      <w:proofErr w:type="spellStart"/>
+      <w:r>
+        <w:t>pmos</w:t>
+      </w:r>
+      <w:proofErr w:type="spellEnd"/>
+      <w:r>
+        <w:t xml:space="preserve">, méthode de commande), </w:t>
+      </w:r>
+      <w:proofErr w:type="spellStart"/>
+      <w:r>
+        <w:t>autom</w:t>
+      </w:r>
+      <w:proofErr w:type="spellEnd"/>
+      <w:r>
+        <w:t>)</w:t>
+      </w:r>
+      <w:r>
+        <w:t xml:space="preserve"> + </w:t>
+      </w:r>
+      <w:proofErr w:type="spellStart"/>
+      <w:r>
+        <w:t>simu</w:t>
+      </w:r>
+      <w:proofErr w:type="spellEnd"/>
+      <w:r>
+        <w:t xml:space="preserve"> + automatique + </w:t>
+      </w:r>
+      <w:proofErr w:type="spellStart"/>
+      <w:r>
+        <w:t>simu</w:t>
+      </w:r>
+      <w:proofErr w:type="spellEnd"/>
+    </w:p>
+    <w:p/>
+    <w:p>
+      <w:r>
+        <w:t xml:space="preserve">BOM choix des </w:t>
+      </w:r>
+      <w:proofErr w:type="spellStart"/>
+      <w:r>
+        <w:t>composatns</w:t>
+      </w:r>
+      <w:proofErr w:type="spellEnd"/>
+      <w:r>
+        <w:t xml:space="preserve"> et justification </w:t>
+      </w:r>
+      <w:r>
+        <w:t>(Choix solution industrielle et ensuite choix prototype)</w:t>
       </w:r>
       <w:bookmarkStart w:id="19" w:name="_GoBack"/>
       <w:bookmarkEnd w:id="19"/>
-    </w:p>
-    <w:p/>
-    <w:p/>
-    <w:p/>
-    <w:p/>
-    <w:p/>
-    <w:p/>
-    <w:p/>
-    <w:p/>
-    <w:p/>
-    <w:p/>
-    <w:p/>
-    <w:p/>
-    <w:p>
-      <w:r>
-        <w:t>Etat de l’art, explic</w:t>
-      </w:r>
-      <w:r>
-        <w:t xml:space="preserve">ation des 3 architecture et du choix final </w:t>
-      </w:r>
-    </w:p>
-    <w:p/>
-    <w:p>
-      <w:r>
-        <w:t>Conception</w:t>
-      </w:r>
-      <w:r>
-        <w:t xml:space="preserve"> : </w:t>
-      </w:r>
-      <w:proofErr w:type="gramStart"/>
-      <w:r>
-        <w:t>théorie</w:t>
-      </w:r>
-      <w:r>
-        <w:t>( filtre</w:t>
-      </w:r>
-      <w:proofErr w:type="gramEnd"/>
-      <w:r>
-        <w:t>(</w:t>
-      </w:r>
-      <w:proofErr w:type="spellStart"/>
-      <w:r>
-        <w:t>dimmensionnement</w:t>
-      </w:r>
-      <w:proofErr w:type="spellEnd"/>
-      <w:r>
-        <w:t xml:space="preserve">), </w:t>
-      </w:r>
-      <w:proofErr w:type="spellStart"/>
-      <w:r>
-        <w:t>demi-pont</w:t>
-      </w:r>
-      <w:proofErr w:type="spellEnd"/>
-      <w:r>
-        <w:t xml:space="preserve"> (</w:t>
-      </w:r>
-      <w:proofErr w:type="spellStart"/>
-      <w:r>
-        <w:t>nmos</w:t>
-      </w:r>
-      <w:proofErr w:type="spellEnd"/>
-      <w:r>
-        <w:t xml:space="preserve"> </w:t>
-      </w:r>
-      <w:proofErr w:type="spellStart"/>
-      <w:r>
-        <w:t>pmos</w:t>
-      </w:r>
-      <w:proofErr w:type="spellEnd"/>
-      <w:r>
-        <w:t xml:space="preserve">, méthode de commande), </w:t>
-      </w:r>
-      <w:proofErr w:type="spellStart"/>
-      <w:r>
-        <w:t>autom</w:t>
-      </w:r>
-      <w:proofErr w:type="spellEnd"/>
-      <w:r>
-        <w:t>)</w:t>
-      </w:r>
-      <w:r>
-        <w:t xml:space="preserve"> + </w:t>
-      </w:r>
-      <w:proofErr w:type="spellStart"/>
-      <w:r>
-        <w:t>simu</w:t>
-      </w:r>
-      <w:proofErr w:type="spellEnd"/>
-      <w:r>
-        <w:t xml:space="preserve"> + automatique + </w:t>
-      </w:r>
-      <w:proofErr w:type="spellStart"/>
-      <w:r>
-        <w:t>simu</w:t>
-      </w:r>
-      <w:proofErr w:type="spellEnd"/>
-    </w:p>
-    <w:p/>
-    <w:p>
-      <w:r>
-        <w:t xml:space="preserve">BOM choix des </w:t>
-      </w:r>
-      <w:proofErr w:type="spellStart"/>
-      <w:r>
-        <w:t>composatns</w:t>
-      </w:r>
-      <w:proofErr w:type="spellEnd"/>
-      <w:r>
-        <w:t xml:space="preserve"> et justification </w:t>
-      </w:r>
     </w:p>
     <w:p/>
     <w:p>
@@ -4309,6 +5719,7 @@
         <w:rPr>
           <w:highlight w:val="yellow"/>
         </w:rPr>
+        <w:lastRenderedPageBreak/>
         <w:t xml:space="preserve">Le rapport sert aux enseignants INSA à évaluer </w:t>
       </w:r>
       <w:r>
@@ -4802,7 +6213,7 @@
                     <pic:cNvPicPr/>
                   </pic:nvPicPr>
                   <pic:blipFill>
-                    <a:blip r:embed="rId17">
+                    <a:blip r:embed="rId18">
                       <a:extLst>
                         <a:ext uri="{28A0092B-C50C-407E-A947-70E740481C1C}">
                           <a14:useLocalDpi xmlns:a14="http://schemas.microsoft.com/office/drawing/2010/main" val="0"/>
@@ -4837,30 +6248,14 @@
       <w:r>
         <w:t xml:space="preserve">Figure </w:t>
       </w:r>
-      <w:r>
-        <w:fldChar w:fldCharType="begin"/>
-      </w:r>
-      <w:r>
-        <w:instrText xml:space="preserve"> </w:instrText>
-      </w:r>
-      <w:r>
-        <w:instrText xml:space="preserve">SEQ Figure \* ARABIC </w:instrText>
-      </w:r>
-      <w:r>
-        <w:fldChar w:fldCharType="separate"/>
-      </w:r>
-      <w:r>
-        <w:rPr>
-          <w:noProof/>
-        </w:rPr>
-        <w:t>10</w:t>
-      </w:r>
-      <w:r>
-        <w:rPr>
-          <w:noProof/>
-        </w:rPr>
-        <w:fldChar w:fldCharType="end"/>
-      </w:r>
+      <w:fldSimple w:instr=" SEQ Figure \* ARABIC ">
+        <w:r>
+          <w:rPr>
+            <w:noProof/>
+          </w:rPr>
+          <w:t>10</w:t>
+        </w:r>
+      </w:fldSimple>
       <w:r>
         <w:t>. Ceci est un mouton</w:t>
       </w:r>
@@ -5044,27 +6439,14 @@
       <w:r>
         <w:t xml:space="preserve">Tableau </w:t>
       </w:r>
-      <w:r>
-        <w:fldChar w:fldCharType="begin"/>
-      </w:r>
-      <w:r>
-        <w:instrText xml:space="preserve"> SEQ Tableau \* ARABIC </w:instrText>
-      </w:r>
-      <w:r>
-        <w:fldChar w:fldCharType="separate"/>
-      </w:r>
-      <w:r>
-        <w:rPr>
-          <w:noProof/>
-        </w:rPr>
-        <w:t>1</w:t>
-      </w:r>
-      <w:r>
-        <w:rPr>
-          <w:noProof/>
-        </w:rPr>
-        <w:fldChar w:fldCharType="end"/>
-      </w:r>
+      <w:fldSimple w:instr=" SEQ Tableau \* ARABIC ">
+        <w:r>
+          <w:rPr>
+            <w:noProof/>
+          </w:rPr>
+          <w:t>1</w:t>
+        </w:r>
+      </w:fldSimple>
       <w:r>
         <w:t>. Les jolis nombres</w:t>
       </w:r>
@@ -5296,8 +6678,8 @@
     </w:p>
     <w:p/>
     <w:sectPr>
-      <w:headerReference w:type="default" r:id="rId18"/>
-      <w:footerReference w:type="default" r:id="rId19"/>
+      <w:headerReference w:type="default" r:id="rId19"/>
+      <w:footerReference w:type="default" r:id="rId20"/>
       <w:pgSz w:w="11906" w:h="16838"/>
       <w:pgMar w:top="1417" w:right="1417" w:bottom="1417" w:left="1417" w:header="708" w:footer="708" w:gutter="0"/>
       <w:pgNumType w:start="1"/>
@@ -5337,7 +6719,6 @@
         <w:docPartUnique/>
       </w:docPartObj>
     </w:sdtPr>
-    <w:sdtEndPr/>
     <w:sdtContent>
       <w:p>
         <w:pPr>
@@ -5382,7 +6763,6 @@
         <w:docPartUnique/>
       </w:docPartObj>
     </w:sdtPr>
-    <w:sdtEndPr/>
     <w:sdtContent>
       <w:p>
         <w:pPr>
@@ -5401,7 +6781,7 @@
           <w:rPr>
             <w:noProof/>
           </w:rPr>
-          <w:t>11</w:t>
+          <w:t>15</w:t>
         </w:r>
         <w:r>
           <w:fldChar w:fldCharType="end"/>
@@ -6524,6 +7904,119 @@
       </w:pPr>
       <w:rPr>
         <w:rFonts w:hint="default"/>
+      </w:rPr>
+    </w:lvl>
+  </w:abstractNum>
+  <w:abstractNum w:abstractNumId="10" w15:restartNumberingAfterBreak="0">
+    <w:nsid w:val="6FED3342"/>
+    <w:multiLevelType w:val="hybridMultilevel"/>
+    <w:tmpl w:val="724087DE"/>
+    <w:lvl w:ilvl="0" w:tplc="040C0001">
+      <w:start w:val="1"/>
+      <w:numFmt w:val="bullet"/>
+      <w:lvlText w:val=""/>
+      <w:lvlJc w:val="left"/>
+      <w:pPr>
+        <w:ind w:left="720" w:hanging="360"/>
+      </w:pPr>
+      <w:rPr>
+        <w:rFonts w:ascii="Symbol" w:hAnsi="Symbol" w:hint="default"/>
+      </w:rPr>
+    </w:lvl>
+    <w:lvl w:ilvl="1" w:tplc="040C0003" w:tentative="1">
+      <w:start w:val="1"/>
+      <w:numFmt w:val="bullet"/>
+      <w:lvlText w:val="o"/>
+      <w:lvlJc w:val="left"/>
+      <w:pPr>
+        <w:ind w:left="1440" w:hanging="360"/>
+      </w:pPr>
+      <w:rPr>
+        <w:rFonts w:ascii="Courier New" w:hAnsi="Courier New" w:cs="Courier New" w:hint="default"/>
+      </w:rPr>
+    </w:lvl>
+    <w:lvl w:ilvl="2" w:tplc="040C0005" w:tentative="1">
+      <w:start w:val="1"/>
+      <w:numFmt w:val="bullet"/>
+      <w:lvlText w:val=""/>
+      <w:lvlJc w:val="left"/>
+      <w:pPr>
+        <w:ind w:left="2160" w:hanging="360"/>
+      </w:pPr>
+      <w:rPr>
+        <w:rFonts w:ascii="Wingdings" w:hAnsi="Wingdings" w:hint="default"/>
+      </w:rPr>
+    </w:lvl>
+    <w:lvl w:ilvl="3" w:tplc="040C0001" w:tentative="1">
+      <w:start w:val="1"/>
+      <w:numFmt w:val="bullet"/>
+      <w:lvlText w:val=""/>
+      <w:lvlJc w:val="left"/>
+      <w:pPr>
+        <w:ind w:left="2880" w:hanging="360"/>
+      </w:pPr>
+      <w:rPr>
+        <w:rFonts w:ascii="Symbol" w:hAnsi="Symbol" w:hint="default"/>
+      </w:rPr>
+    </w:lvl>
+    <w:lvl w:ilvl="4" w:tplc="040C0003" w:tentative="1">
+      <w:start w:val="1"/>
+      <w:numFmt w:val="bullet"/>
+      <w:lvlText w:val="o"/>
+      <w:lvlJc w:val="left"/>
+      <w:pPr>
+        <w:ind w:left="3600" w:hanging="360"/>
+      </w:pPr>
+      <w:rPr>
+        <w:rFonts w:ascii="Courier New" w:hAnsi="Courier New" w:cs="Courier New" w:hint="default"/>
+      </w:rPr>
+    </w:lvl>
+    <w:lvl w:ilvl="5" w:tplc="040C0005" w:tentative="1">
+      <w:start w:val="1"/>
+      <w:numFmt w:val="bullet"/>
+      <w:lvlText w:val=""/>
+      <w:lvlJc w:val="left"/>
+      <w:pPr>
+        <w:ind w:left="4320" w:hanging="360"/>
+      </w:pPr>
+      <w:rPr>
+        <w:rFonts w:ascii="Wingdings" w:hAnsi="Wingdings" w:hint="default"/>
+      </w:rPr>
+    </w:lvl>
+    <w:lvl w:ilvl="6" w:tplc="040C0001" w:tentative="1">
+      <w:start w:val="1"/>
+      <w:numFmt w:val="bullet"/>
+      <w:lvlText w:val=""/>
+      <w:lvlJc w:val="left"/>
+      <w:pPr>
+        <w:ind w:left="5040" w:hanging="360"/>
+      </w:pPr>
+      <w:rPr>
+        <w:rFonts w:ascii="Symbol" w:hAnsi="Symbol" w:hint="default"/>
+      </w:rPr>
+    </w:lvl>
+    <w:lvl w:ilvl="7" w:tplc="040C0003" w:tentative="1">
+      <w:start w:val="1"/>
+      <w:numFmt w:val="bullet"/>
+      <w:lvlText w:val="o"/>
+      <w:lvlJc w:val="left"/>
+      <w:pPr>
+        <w:ind w:left="5760" w:hanging="360"/>
+      </w:pPr>
+      <w:rPr>
+        <w:rFonts w:ascii="Courier New" w:hAnsi="Courier New" w:cs="Courier New" w:hint="default"/>
+      </w:rPr>
+    </w:lvl>
+    <w:lvl w:ilvl="8" w:tplc="040C0005" w:tentative="1">
+      <w:start w:val="1"/>
+      <w:numFmt w:val="bullet"/>
+      <w:lvlText w:val=""/>
+      <w:lvlJc w:val="left"/>
+      <w:pPr>
+        <w:ind w:left="6480" w:hanging="360"/>
+      </w:pPr>
+      <w:rPr>
+        <w:rFonts w:ascii="Wingdings" w:hAnsi="Wingdings" w:hint="default"/>
       </w:rPr>
     </w:lvl>
   </w:abstractNum>
@@ -6565,6 +8058,9 @@
   </w:num>
   <w:num w:numId="11">
     <w:abstractNumId w:val="1"/>
+  </w:num>
+  <w:num w:numId="12">
+    <w:abstractNumId w:val="10"/>
   </w:num>
 </w:numbering>
 </file>
@@ -7369,6 +8865,28 @@
       <w:u w:val="single"/>
     </w:rPr>
   </w:style>
+  <w:style w:type="paragraph" w:customStyle="1" w:styleId="paragraph">
+    <w:name w:val="paragraph"/>
+    <w:basedOn w:val="Normal"/>
+    <w:rsid w:val="001D321F"/>
+    <w:pPr>
+      <w:spacing w:before="100" w:beforeAutospacing="1" w:after="100" w:afterAutospacing="1" w:line="240" w:lineRule="auto"/>
+      <w:jc w:val="left"/>
+    </w:pPr>
+    <w:rPr>
+      <w:rFonts w:ascii="Times New Roman" w:hAnsi="Times New Roman"/>
+    </w:rPr>
+  </w:style>
+  <w:style w:type="character" w:customStyle="1" w:styleId="eop">
+    <w:name w:val="eop"/>
+    <w:basedOn w:val="Policepardfaut"/>
+    <w:rsid w:val="001D321F"/>
+  </w:style>
+  <w:style w:type="character" w:customStyle="1" w:styleId="normaltextrun">
+    <w:name w:val="normaltextrun"/>
+    <w:basedOn w:val="Policepardfaut"/>
+    <w:rsid w:val="001D321F"/>
+  </w:style>
 </w:styles>
 </file>
 
@@ -7660,7 +9178,7 @@
 </file>
 
 <file path=customXml/itemProps1.xml><?xml version="1.0" encoding="utf-8"?>
-<ds:datastoreItem xmlns:ds="http://schemas.openxmlformats.org/officeDocument/2006/customXml" ds:itemID="{C2D4093B-0938-4359-B117-6E36028900CA}">
+<ds:datastoreItem xmlns:ds="http://schemas.openxmlformats.org/officeDocument/2006/customXml" ds:itemID="{0F3A68CE-CF70-4A77-A9BA-9BB7720CB5FB}">
   <ds:schemaRefs>
     <ds:schemaRef ds:uri="http://schemas.openxmlformats.org/officeDocument/2006/bibliography"/>
   </ds:schemaRefs>

--- a/Rapport_PFE_MarvynPannetier.docx
+++ b/Rapport_PFE_MarvynPannetier.docx
@@ -2233,14 +2233,27 @@
       <w:r>
         <w:t xml:space="preserve">Figure </w:t>
       </w:r>
-      <w:fldSimple w:instr=" SEQ Figure \* ARABIC ">
-        <w:r>
-          <w:rPr>
-            <w:noProof/>
-          </w:rPr>
-          <w:t>1</w:t>
-        </w:r>
-      </w:fldSimple>
+      <w:r>
+        <w:fldChar w:fldCharType="begin"/>
+      </w:r>
+      <w:r>
+        <w:instrText xml:space="preserve"> SEQ Figure \* ARABIC </w:instrText>
+      </w:r>
+      <w:r>
+        <w:fldChar w:fldCharType="separate"/>
+      </w:r>
+      <w:r>
+        <w:rPr>
+          <w:noProof/>
+        </w:rPr>
+        <w:t>1</w:t>
+      </w:r>
+      <w:r>
+        <w:rPr>
+          <w:noProof/>
+        </w:rPr>
+        <w:fldChar w:fldCharType="end"/>
+      </w:r>
       <w:r>
         <w:t>: Schéma capteur LVDT</w:t>
       </w:r>
@@ -2310,14 +2323,27 @@
       <w:r>
         <w:t xml:space="preserve">Figure </w:t>
       </w:r>
-      <w:fldSimple w:instr=" SEQ Figure \* ARABIC ">
-        <w:r>
-          <w:rPr>
-            <w:noProof/>
-          </w:rPr>
-          <w:t>2</w:t>
-        </w:r>
-      </w:fldSimple>
+      <w:r>
+        <w:fldChar w:fldCharType="begin"/>
+      </w:r>
+      <w:r>
+        <w:instrText xml:space="preserve"> SEQ Figure \* ARABIC </w:instrText>
+      </w:r>
+      <w:r>
+        <w:fldChar w:fldCharType="separate"/>
+      </w:r>
+      <w:r>
+        <w:rPr>
+          <w:noProof/>
+        </w:rPr>
+        <w:t>2</w:t>
+      </w:r>
+      <w:r>
+        <w:rPr>
+          <w:noProof/>
+        </w:rPr>
+        <w:fldChar w:fldCharType="end"/>
+      </w:r>
       <w:r>
         <w:t>: Schéma simplifié d’un amplificateur de classe D</w:t>
       </w:r>
@@ -2597,14 +2623,27 @@
                             <w:r>
                               <w:t xml:space="preserve">Figure </w:t>
                             </w:r>
-                            <w:fldSimple w:instr=" SEQ Figure \* ARABIC ">
-                              <w:r>
-                                <w:rPr>
-                                  <w:noProof/>
-                                </w:rPr>
-                                <w:t>3</w:t>
-                              </w:r>
-                            </w:fldSimple>
+                            <w:r>
+                              <w:fldChar w:fldCharType="begin"/>
+                            </w:r>
+                            <w:r>
+                              <w:instrText xml:space="preserve"> SEQ Figure \* ARABIC </w:instrText>
+                            </w:r>
+                            <w:r>
+                              <w:fldChar w:fldCharType="separate"/>
+                            </w:r>
+                            <w:r>
+                              <w:rPr>
+                                <w:noProof/>
+                              </w:rPr>
+                              <w:t>3</w:t>
+                            </w:r>
+                            <w:r>
+                              <w:rPr>
+                                <w:noProof/>
+                              </w:rPr>
+                              <w:fldChar w:fldCharType="end"/>
+                            </w:r>
                             <w:r>
                               <w:t> </w:t>
                             </w:r>
@@ -2652,14 +2691,27 @@
                       <w:r>
                         <w:t xml:space="preserve">Figure </w:t>
                       </w:r>
-                      <w:fldSimple w:instr=" SEQ Figure \* ARABIC ">
-                        <w:r>
-                          <w:rPr>
-                            <w:noProof/>
-                          </w:rPr>
-                          <w:t>3</w:t>
-                        </w:r>
-                      </w:fldSimple>
+                      <w:r>
+                        <w:fldChar w:fldCharType="begin"/>
+                      </w:r>
+                      <w:r>
+                        <w:instrText xml:space="preserve"> SEQ Figure \* ARABIC </w:instrText>
+                      </w:r>
+                      <w:r>
+                        <w:fldChar w:fldCharType="separate"/>
+                      </w:r>
+                      <w:r>
+                        <w:rPr>
+                          <w:noProof/>
+                        </w:rPr>
+                        <w:t>3</w:t>
+                      </w:r>
+                      <w:r>
+                        <w:rPr>
+                          <w:noProof/>
+                        </w:rPr>
+                        <w:fldChar w:fldCharType="end"/>
+                      </w:r>
                       <w:r>
                         <w:t> </w:t>
                       </w:r>
@@ -3021,14 +3073,27 @@
                             <w:r>
                               <w:t xml:space="preserve">Figure </w:t>
                             </w:r>
-                            <w:fldSimple w:instr=" SEQ Figure \* ARABIC ">
-                              <w:r>
-                                <w:rPr>
-                                  <w:noProof/>
-                                </w:rPr>
-                                <w:t>4</w:t>
-                              </w:r>
-                            </w:fldSimple>
+                            <w:r>
+                              <w:fldChar w:fldCharType="begin"/>
+                            </w:r>
+                            <w:r>
+                              <w:instrText xml:space="preserve"> SEQ Figure \* ARABIC </w:instrText>
+                            </w:r>
+                            <w:r>
+                              <w:fldChar w:fldCharType="separate"/>
+                            </w:r>
+                            <w:r>
+                              <w:rPr>
+                                <w:noProof/>
+                              </w:rPr>
+                              <w:t>4</w:t>
+                            </w:r>
+                            <w:r>
+                              <w:rPr>
+                                <w:noProof/>
+                              </w:rPr>
+                              <w:fldChar w:fldCharType="end"/>
+                            </w:r>
                             <w:r>
                               <w:t>: PWM modulation stage</w:t>
                             </w:r>
@@ -3062,14 +3127,27 @@
                       <w:r>
                         <w:t xml:space="preserve">Figure </w:t>
                       </w:r>
-                      <w:fldSimple w:instr=" SEQ Figure \* ARABIC ">
-                        <w:r>
-                          <w:rPr>
-                            <w:noProof/>
-                          </w:rPr>
-                          <w:t>4</w:t>
-                        </w:r>
-                      </w:fldSimple>
+                      <w:r>
+                        <w:fldChar w:fldCharType="begin"/>
+                      </w:r>
+                      <w:r>
+                        <w:instrText xml:space="preserve"> SEQ Figure \* ARABIC </w:instrText>
+                      </w:r>
+                      <w:r>
+                        <w:fldChar w:fldCharType="separate"/>
+                      </w:r>
+                      <w:r>
+                        <w:rPr>
+                          <w:noProof/>
+                        </w:rPr>
+                        <w:t>4</w:t>
+                      </w:r>
+                      <w:r>
+                        <w:rPr>
+                          <w:noProof/>
+                        </w:rPr>
+                        <w:fldChar w:fldCharType="end"/>
+                      </w:r>
                       <w:r>
                         <w:t>: PWM modulation stage</w:t>
                       </w:r>
@@ -3508,14 +3586,27 @@
       <w:r>
         <w:t xml:space="preserve">Figure </w:t>
       </w:r>
-      <w:fldSimple w:instr=" SEQ Figure \* ARABIC ">
-        <w:r>
-          <w:rPr>
-            <w:noProof/>
-          </w:rPr>
-          <w:t>7</w:t>
-        </w:r>
-      </w:fldSimple>
+      <w:r>
+        <w:fldChar w:fldCharType="begin"/>
+      </w:r>
+      <w:r>
+        <w:instrText xml:space="preserve"> SEQ Figure \* ARABIC </w:instrText>
+      </w:r>
+      <w:r>
+        <w:fldChar w:fldCharType="separate"/>
+      </w:r>
+      <w:r>
+        <w:rPr>
+          <w:noProof/>
+        </w:rPr>
+        <w:t>7</w:t>
+      </w:r>
+      <w:r>
+        <w:rPr>
+          <w:noProof/>
+        </w:rPr>
+        <w:fldChar w:fldCharType="end"/>
+      </w:r>
       <w:r>
         <w:t> : Schéma du cycle de vie d'un projet</w:t>
       </w:r>
@@ -4093,6 +4184,9 @@
         <w:jc w:val="center"/>
       </w:pPr>
       <w:r>
+        <w:rPr>
+          <w:noProof/>
+        </w:rPr>
         <w:drawing>
           <wp:inline distT="0" distB="0" distL="0" distR="0" wp14:anchorId="36C7DD62" wp14:editId="43F0F5C1">
             <wp:extent cx="4461041" cy="5024459"/>
@@ -4157,173 +4251,22 @@
         <w:t>1.3. Cahier des charges</w:t>
       </w:r>
     </w:p>
-    <w:p/>
-    <w:p>
-      <w:pPr>
-        <w:pStyle w:val="Titre2"/>
-      </w:pPr>
-      <w:r>
-        <w:t>1.</w:t>
-      </w:r>
-      <w:r>
-        <w:t>4</w:t>
-      </w:r>
-      <w:r>
-        <w:t>. Les architectures pour répondre au besoin</w:t>
-      </w:r>
-    </w:p>
-    <w:p>
-      <w:r>
-        <w:t xml:space="preserve">Pour rappel, le but est de remplacer un circuit réalisant la fonction ACS à base d’amplificateurs linéaires (AOP), par un circuit utilisant le phénomène de commutation et ses </w:t>
-      </w:r>
-      <w:proofErr w:type="spellStart"/>
-      <w:proofErr w:type="gramStart"/>
-      <w:r>
-        <w:t>avantages.Pour</w:t>
-      </w:r>
-      <w:proofErr w:type="spellEnd"/>
-      <w:proofErr w:type="gramEnd"/>
-      <w:r>
-        <w:t xml:space="preserve"> cela, plusieurs solutions </w:t>
-      </w:r>
-      <w:r>
-        <w:t>étaient</w:t>
-      </w:r>
-      <w:r>
-        <w:t xml:space="preserve"> </w:t>
-      </w:r>
-      <w:r>
-        <w:t>possibles</w:t>
-      </w:r>
-      <w:r>
-        <w:t xml:space="preserve"> et j’ai donc décidé de les étudier et comparer afin de faire un choix et </w:t>
-      </w:r>
-      <w:r>
-        <w:t xml:space="preserve">commencer la conception. Pour être plus précis, j’ai rapidement identifié 3 architectures possibles. </w:t>
-      </w:r>
-    </w:p>
-    <w:p/>
-    <w:p>
-      <w:pPr>
-        <w:pStyle w:val="Paragraphedeliste"/>
-        <w:numPr>
-          <w:ilvl w:val="0"/>
-          <w:numId w:val="12"/>
-        </w:numPr>
-      </w:pPr>
-      <w:r>
-        <w:t>La première utilise un composant dit COTS, c’est-à-dire un composant disponible sur le marché et prêt à l’emploi. Ce composant est un amplificateur audio de classe D qui prend en entrée un signal, qui serait un sinus dans notr</w:t>
-      </w:r>
-      <w:r>
-        <w:t>e cas et qui a pour sortie, un PWM amplifiée représentant le sinus d’entrée. L’avantage de cette solution est qu’elle peut être meilleure en terme de surface utilisée car c’est composant fonctionne avec de la microélectronique et non des composants analogiques, ce qui permet d’obtenir des composants très peu encombrants. Le coût peut aussi être un atout de cette solution mais avec la crise des composants actuelle, il ne l’est plus vraiment car les seuls composants encore disponibles sont à des prix assez élevés. Concernant les aspects négatifs, on peut y trouver la consommation étant donné que ce sont des composants designer pour une application audio et qui intègres plusieurs circuits de sécurité, filtrage</w:t>
-      </w:r>
-      <w:r>
-        <w:t>, transformation du signal</w:t>
-      </w:r>
-      <w:r>
-        <w:t>…</w:t>
-      </w:r>
-      <w:proofErr w:type="spellStart"/>
-      <w:r>
-        <w:t>etc</w:t>
-      </w:r>
-      <w:proofErr w:type="spellEnd"/>
-      <w:r>
-        <w:t xml:space="preserve">, qui ne sont pas nécessaire à notre application et qui engendre des consommations supplémentaires. </w:t>
-      </w:r>
-      <w:r>
-        <w:t xml:space="preserve">De plus le cahier des charges impose de prendre une PWM en entrée du système global car elle peut être générée avec un FPGA est donc peu coûteux en surface et consommation, ce qui imposerai de prévoir une étape de filtrage avant de rentrer dans l’amplificateur, qui demande une entrée analogique. Ce qui </w:t>
-      </w:r>
-      <w:r>
-        <w:t>peut perturber le système et rend la solution moins viable.</w:t>
-      </w:r>
-    </w:p>
-    <w:p>
-      <w:pPr>
-        <w:pStyle w:val="Paragraphedeliste"/>
-      </w:pPr>
-    </w:p>
-    <w:p>
-      <w:pPr>
-        <w:pStyle w:val="Paragraphedeliste"/>
-        <w:numPr>
-          <w:ilvl w:val="0"/>
-          <w:numId w:val="12"/>
-        </w:numPr>
-      </w:pPr>
-      <w:r>
-        <w:t xml:space="preserve">La deuxième solution </w:t>
-      </w:r>
-      <w:r>
-        <w:t xml:space="preserve">est plus simple à expliquer puisqu’elle consiste aussi à utiliser un composant COTS, mais cette fois-ci avec une entrée PWM </w:t>
-      </w:r>
-      <w:r>
-        <w:t>directement. Cela permet d’éviter le problème évoqué à la fin du dernier point et de garder le point positif de la surface utilisé assez faible. Seulement ce type de composant est assez rare et cher, surtout avec la crise, ce qui rend cette solution beaucoup moins attrayante. Enfin, encore une fois cette solution pourrait répondre au besoin mais serait toujours surdimensionné</w:t>
-      </w:r>
-      <w:r>
-        <w:t>e</w:t>
-      </w:r>
-      <w:r>
-        <w:t xml:space="preserve"> et sur-consommatrice étant donné que ce type de composants intègre des circuits de sécurité, traitement de signal…</w:t>
-      </w:r>
-      <w:proofErr w:type="spellStart"/>
-      <w:r>
-        <w:t>etc</w:t>
-      </w:r>
-      <w:proofErr w:type="spellEnd"/>
-      <w:r>
-        <w:t xml:space="preserve">, et son </w:t>
-      </w:r>
-      <w:r>
-        <w:t>conçus</w:t>
-      </w:r>
-      <w:r>
-        <w:t xml:space="preserve"> pour fonctionner </w:t>
-      </w:r>
-      <w:r>
-        <w:t>avec des signaux bien plus complexes qu’un sinus.</w:t>
-      </w:r>
-    </w:p>
-    <w:p>
-      <w:pPr>
-        <w:pStyle w:val="Paragraphedeliste"/>
-      </w:pPr>
-    </w:p>
-    <w:p>
-      <w:pPr>
-        <w:pStyle w:val="Paragraphedeliste"/>
-        <w:numPr>
-          <w:ilvl w:val="0"/>
-          <w:numId w:val="12"/>
-        </w:numPr>
-      </w:pPr>
-      <w:r>
-        <w:t xml:space="preserve">Enfin la dernière architecture imaginée consiste à concevoir par moi-même un circuit à base d’étages push-pull ou </w:t>
-      </w:r>
-      <w:proofErr w:type="spellStart"/>
-      <w:r>
-        <w:t>demi-pont</w:t>
-      </w:r>
-      <w:proofErr w:type="spellEnd"/>
-      <w:r>
-        <w:t xml:space="preserve"> qui viendrait amplifier la PWM générée par le FPGA avec l’intermédiaire d’un driver de MOSFET pour commander correctement l’étage amplificateur. Cette solution à le bénéfice de s’adapter au cahier des charges sans en faire plus que besoin, elle permet aussi de diminuer la consommation du système de façon assez forte. Quant au coût ainsi qu’à la surface utilisée, ils semblent tout deux pouvoir concurrencer les deux solutions ci-dessus, ou en être proche. </w:t>
-      </w:r>
-    </w:p>
-    <w:p>
-      <w:pPr>
-        <w:pStyle w:val="Paragraphedeliste"/>
-      </w:pPr>
-    </w:p>
-    <w:p>
-      <w:r>
-        <w:t xml:space="preserve">Bien sûr un filtre passe bas ou bande est nécessaire à la sortie de ces trois solutions afin de filtrer les PWM qui ont été amplifiées et récupérer le sinus souhaité.  Le tableau ci-dessous compare les trois solutions en exposants des chiffres afin de se faire une idée plus précise quant à la solution à retenir. </w:t>
+    <w:p>
+      <w:r>
+        <w:lastRenderedPageBreak/>
+        <w:t>Ici va être décrit le cahier de charge qui a cadré le stage et a permis de définir les objectifs de ce stage. Pour cela, je me suis appuyé sur deux types d’informations. La première correspond aux performances demandées à la fonction ACS dans les projets en général. La deuxième est l</w:t>
+      </w:r>
+      <w:r>
+        <w:t xml:space="preserve">a performance du circuit actuel, appelé ELAC, </w:t>
+      </w:r>
+      <w:r>
+        <w:t xml:space="preserve">afin de fixer les objectifs à atteindre pour proposer une solution plus performante. </w:t>
       </w:r>
     </w:p>
     <w:p/>
     <w:tbl>
       <w:tblPr>
-        <w:tblpPr w:leftFromText="141" w:rightFromText="141" w:vertAnchor="text" w:horzAnchor="margin" w:tblpY="37"/>
-        <w:tblW w:w="9056" w:type="dxa"/>
+        <w:tblW w:w="0" w:type="dxa"/>
         <w:tblBorders>
           <w:top w:val="outset" w:sz="6" w:space="0" w:color="auto"/>
           <w:left w:val="outset" w:sz="6" w:space="0" w:color="auto"/>
@@ -4337,15 +4280,659 @@
         <w:tblLook w:val="04A0" w:firstRow="1" w:lastRow="0" w:firstColumn="1" w:lastColumn="0" w:noHBand="0" w:noVBand="1"/>
       </w:tblPr>
       <w:tblGrid>
-        <w:gridCol w:w="2151"/>
-        <w:gridCol w:w="2434"/>
-        <w:gridCol w:w="2329"/>
-        <w:gridCol w:w="2142"/>
+        <w:gridCol w:w="4528"/>
+        <w:gridCol w:w="4528"/>
       </w:tblGrid>
       <w:tr>
         <w:tc>
           <w:tcPr>
-            <w:tcW w:w="2151" w:type="dxa"/>
+            <w:tcW w:w="4530" w:type="dxa"/>
+            <w:tcBorders>
+              <w:top w:val="single" w:sz="6" w:space="0" w:color="auto"/>
+              <w:left w:val="single" w:sz="6" w:space="0" w:color="auto"/>
+              <w:bottom w:val="single" w:sz="6" w:space="0" w:color="auto"/>
+              <w:right w:val="single" w:sz="6" w:space="0" w:color="auto"/>
+            </w:tcBorders>
+            <w:shd w:val="clear" w:color="auto" w:fill="auto"/>
+            <w:vAlign w:val="center"/>
+            <w:hideMark/>
+          </w:tcPr>
+          <w:p>
+            <w:pPr>
+              <w:jc w:val="left"/>
+            </w:pPr>
+            <w:r>
+              <w:t>Tension différentielle de sortie, aux bornes de la charge</w:t>
+            </w:r>
+          </w:p>
+        </w:tc>
+        <w:tc>
+          <w:tcPr>
+            <w:tcW w:w="4530" w:type="dxa"/>
+            <w:tcBorders>
+              <w:top w:val="single" w:sz="6" w:space="0" w:color="auto"/>
+              <w:left w:val="single" w:sz="6" w:space="0" w:color="auto"/>
+              <w:bottom w:val="single" w:sz="6" w:space="0" w:color="auto"/>
+              <w:right w:val="single" w:sz="6" w:space="0" w:color="auto"/>
+            </w:tcBorders>
+            <w:shd w:val="clear" w:color="auto" w:fill="FFFFFF" w:themeFill="background1"/>
+            <w:vAlign w:val="center"/>
+            <w:hideMark/>
+          </w:tcPr>
+          <w:p>
+            <w:r>
+              <w:t>7.0+-0.7V RMS</w:t>
+            </w:r>
+          </w:p>
+        </w:tc>
+      </w:tr>
+      <w:tr>
+        <w:tc>
+          <w:tcPr>
+            <w:tcW w:w="4530" w:type="dxa"/>
+            <w:tcBorders>
+              <w:top w:val="single" w:sz="6" w:space="0" w:color="auto"/>
+              <w:left w:val="single" w:sz="6" w:space="0" w:color="auto"/>
+              <w:bottom w:val="single" w:sz="6" w:space="0" w:color="auto"/>
+              <w:right w:val="single" w:sz="6" w:space="0" w:color="auto"/>
+            </w:tcBorders>
+            <w:shd w:val="clear" w:color="auto" w:fill="auto"/>
+            <w:vAlign w:val="center"/>
+            <w:hideMark/>
+          </w:tcPr>
+          <w:p>
+            <w:pPr>
+              <w:jc w:val="left"/>
+            </w:pPr>
+            <w:r>
+              <w:t>Forme du signal de sortie</w:t>
+            </w:r>
+          </w:p>
+        </w:tc>
+        <w:tc>
+          <w:tcPr>
+            <w:tcW w:w="4530" w:type="dxa"/>
+            <w:tcBorders>
+              <w:top w:val="single" w:sz="6" w:space="0" w:color="auto"/>
+              <w:left w:val="single" w:sz="6" w:space="0" w:color="auto"/>
+              <w:bottom w:val="single" w:sz="6" w:space="0" w:color="auto"/>
+              <w:right w:val="single" w:sz="6" w:space="0" w:color="auto"/>
+            </w:tcBorders>
+            <w:shd w:val="clear" w:color="auto" w:fill="FFFFFF" w:themeFill="background1"/>
+            <w:vAlign w:val="center"/>
+            <w:hideMark/>
+          </w:tcPr>
+          <w:p>
+            <w:r>
+              <w:t>Sinus</w:t>
+            </w:r>
+          </w:p>
+        </w:tc>
+      </w:tr>
+      <w:tr>
+        <w:tc>
+          <w:tcPr>
+            <w:tcW w:w="4530" w:type="dxa"/>
+            <w:tcBorders>
+              <w:top w:val="single" w:sz="6" w:space="0" w:color="auto"/>
+              <w:left w:val="single" w:sz="6" w:space="0" w:color="auto"/>
+              <w:bottom w:val="single" w:sz="6" w:space="0" w:color="auto"/>
+              <w:right w:val="single" w:sz="6" w:space="0" w:color="auto"/>
+            </w:tcBorders>
+            <w:shd w:val="clear" w:color="auto" w:fill="auto"/>
+            <w:vAlign w:val="center"/>
+            <w:hideMark/>
+          </w:tcPr>
+          <w:p>
+            <w:pPr>
+              <w:jc w:val="left"/>
+            </w:pPr>
+            <w:r>
+              <w:t>Fréquence</w:t>
+            </w:r>
+          </w:p>
+        </w:tc>
+        <w:tc>
+          <w:tcPr>
+            <w:tcW w:w="4530" w:type="dxa"/>
+            <w:tcBorders>
+              <w:top w:val="single" w:sz="6" w:space="0" w:color="auto"/>
+              <w:left w:val="single" w:sz="6" w:space="0" w:color="auto"/>
+              <w:bottom w:val="single" w:sz="6" w:space="0" w:color="auto"/>
+              <w:right w:val="single" w:sz="6" w:space="0" w:color="auto"/>
+            </w:tcBorders>
+            <w:shd w:val="clear" w:color="auto" w:fill="FFFFFF" w:themeFill="background1"/>
+            <w:vAlign w:val="center"/>
+            <w:hideMark/>
+          </w:tcPr>
+          <w:p>
+            <w:r>
+              <w:t>Doit être capable de générer des sinusoïde de fréquence entre 1.9kHz et 5kHz</w:t>
+            </w:r>
+          </w:p>
+        </w:tc>
+      </w:tr>
+      <w:tr>
+        <w:tc>
+          <w:tcPr>
+            <w:tcW w:w="4530" w:type="dxa"/>
+            <w:tcBorders>
+              <w:top w:val="single" w:sz="6" w:space="0" w:color="auto"/>
+              <w:left w:val="single" w:sz="6" w:space="0" w:color="auto"/>
+              <w:bottom w:val="single" w:sz="6" w:space="0" w:color="auto"/>
+              <w:right w:val="single" w:sz="6" w:space="0" w:color="auto"/>
+            </w:tcBorders>
+            <w:shd w:val="clear" w:color="auto" w:fill="auto"/>
+            <w:vAlign w:val="center"/>
+            <w:hideMark/>
+          </w:tcPr>
+          <w:p>
+            <w:pPr>
+              <w:jc w:val="left"/>
+            </w:pPr>
+            <w:r>
+              <w:t xml:space="preserve">Précision </w:t>
+            </w:r>
+            <w:r>
+              <w:t xml:space="preserve">de la fréquence du sinus de sortie </w:t>
+            </w:r>
+            <w:r>
+              <w:t>entre les circuits ACS</w:t>
+            </w:r>
+          </w:p>
+        </w:tc>
+        <w:tc>
+          <w:tcPr>
+            <w:tcW w:w="4530" w:type="dxa"/>
+            <w:tcBorders>
+              <w:top w:val="single" w:sz="6" w:space="0" w:color="auto"/>
+              <w:left w:val="single" w:sz="6" w:space="0" w:color="auto"/>
+              <w:bottom w:val="single" w:sz="6" w:space="0" w:color="auto"/>
+              <w:right w:val="single" w:sz="6" w:space="0" w:color="auto"/>
+            </w:tcBorders>
+            <w:shd w:val="clear" w:color="auto" w:fill="FFFFFF" w:themeFill="background1"/>
+            <w:vAlign w:val="center"/>
+            <w:hideMark/>
+          </w:tcPr>
+          <w:p>
+            <w:r>
+              <w:t xml:space="preserve">Inférieur à </w:t>
+            </w:r>
+            <w:r>
+              <w:t>0.1Hz</w:t>
+            </w:r>
+            <w:r>
+              <w:t xml:space="preserve"> </w:t>
+            </w:r>
+          </w:p>
+        </w:tc>
+      </w:tr>
+      <w:tr>
+        <w:tc>
+          <w:tcPr>
+            <w:tcW w:w="4530" w:type="dxa"/>
+            <w:tcBorders>
+              <w:top w:val="single" w:sz="6" w:space="0" w:color="auto"/>
+              <w:left w:val="single" w:sz="6" w:space="0" w:color="auto"/>
+              <w:bottom w:val="single" w:sz="6" w:space="0" w:color="auto"/>
+              <w:right w:val="single" w:sz="6" w:space="0" w:color="auto"/>
+            </w:tcBorders>
+            <w:shd w:val="clear" w:color="auto" w:fill="auto"/>
+            <w:vAlign w:val="center"/>
+            <w:hideMark/>
+          </w:tcPr>
+          <w:p>
+            <w:pPr>
+              <w:jc w:val="left"/>
+            </w:pPr>
+            <w:r>
+              <w:t>Courant maximum dans la charge</w:t>
+            </w:r>
+          </w:p>
+        </w:tc>
+        <w:tc>
+          <w:tcPr>
+            <w:tcW w:w="4530" w:type="dxa"/>
+            <w:tcBorders>
+              <w:top w:val="single" w:sz="6" w:space="0" w:color="auto"/>
+              <w:left w:val="single" w:sz="6" w:space="0" w:color="auto"/>
+              <w:bottom w:val="single" w:sz="6" w:space="0" w:color="auto"/>
+              <w:right w:val="single" w:sz="6" w:space="0" w:color="auto"/>
+            </w:tcBorders>
+            <w:shd w:val="clear" w:color="auto" w:fill="FFFFFF" w:themeFill="background1"/>
+            <w:vAlign w:val="center"/>
+            <w:hideMark/>
+          </w:tcPr>
+          <w:p>
+            <w:r>
+              <w:t>40mA min</w:t>
+            </w:r>
+          </w:p>
+        </w:tc>
+      </w:tr>
+      <w:tr>
+        <w:tc>
+          <w:tcPr>
+            <w:tcW w:w="4530" w:type="dxa"/>
+            <w:tcBorders>
+              <w:top w:val="single" w:sz="6" w:space="0" w:color="auto"/>
+              <w:left w:val="single" w:sz="6" w:space="0" w:color="auto"/>
+              <w:bottom w:val="single" w:sz="6" w:space="0" w:color="auto"/>
+              <w:right w:val="single" w:sz="6" w:space="0" w:color="auto"/>
+            </w:tcBorders>
+            <w:shd w:val="clear" w:color="auto" w:fill="auto"/>
+            <w:vAlign w:val="center"/>
+            <w:hideMark/>
+          </w:tcPr>
+          <w:p>
+            <w:pPr>
+              <w:jc w:val="left"/>
+            </w:pPr>
+            <w:r>
+              <w:t>Caractéristique de la charge</w:t>
+            </w:r>
+          </w:p>
+        </w:tc>
+        <w:tc>
+          <w:tcPr>
+            <w:tcW w:w="4530" w:type="dxa"/>
+            <w:tcBorders>
+              <w:top w:val="single" w:sz="6" w:space="0" w:color="auto"/>
+              <w:left w:val="single" w:sz="6" w:space="0" w:color="auto"/>
+              <w:bottom w:val="single" w:sz="6" w:space="0" w:color="auto"/>
+              <w:right w:val="single" w:sz="6" w:space="0" w:color="auto"/>
+            </w:tcBorders>
+            <w:shd w:val="clear" w:color="auto" w:fill="FFFFFF" w:themeFill="background1"/>
+            <w:vAlign w:val="center"/>
+            <w:hideMark/>
+          </w:tcPr>
+          <w:p>
+            <w:r>
+              <w:t>Charge inductive avec résistance parasite ayant pour facteur de puissance cos(ϕ) = 0.2079 soit ϕ</w:t>
+            </w:r>
+          </w:p>
+        </w:tc>
+      </w:tr>
+      <w:tr>
+        <w:tc>
+          <w:tcPr>
+            <w:tcW w:w="4530" w:type="dxa"/>
+            <w:tcBorders>
+              <w:top w:val="single" w:sz="6" w:space="0" w:color="auto"/>
+              <w:left w:val="single" w:sz="6" w:space="0" w:color="auto"/>
+              <w:bottom w:val="single" w:sz="6" w:space="0" w:color="auto"/>
+              <w:right w:val="single" w:sz="6" w:space="0" w:color="auto"/>
+            </w:tcBorders>
+            <w:shd w:val="clear" w:color="auto" w:fill="auto"/>
+            <w:vAlign w:val="center"/>
+            <w:hideMark/>
+          </w:tcPr>
+          <w:p>
+            <w:pPr>
+              <w:jc w:val="left"/>
+            </w:pPr>
+            <w:r>
+              <w:t>Surface</w:t>
+            </w:r>
+          </w:p>
+        </w:tc>
+        <w:tc>
+          <w:tcPr>
+            <w:tcW w:w="4530" w:type="dxa"/>
+            <w:tcBorders>
+              <w:top w:val="single" w:sz="6" w:space="0" w:color="auto"/>
+              <w:left w:val="single" w:sz="6" w:space="0" w:color="auto"/>
+              <w:bottom w:val="single" w:sz="6" w:space="0" w:color="auto"/>
+              <w:right w:val="single" w:sz="6" w:space="0" w:color="auto"/>
+            </w:tcBorders>
+            <w:shd w:val="clear" w:color="auto" w:fill="FFFFFF" w:themeFill="background1"/>
+            <w:vAlign w:val="center"/>
+            <w:hideMark/>
+          </w:tcPr>
+          <w:p>
+            <w:pPr>
+              <w:rPr>
+                <w:highlight w:val="darkBlue"/>
+              </w:rPr>
+            </w:pPr>
+            <w:r>
+              <w:t>La surface actuelle pour un ACS ELAC est de 740mm2, il faut donc faire moins</w:t>
+            </w:r>
+          </w:p>
+        </w:tc>
+      </w:tr>
+      <w:tr>
+        <w:tc>
+          <w:tcPr>
+            <w:tcW w:w="4530" w:type="dxa"/>
+            <w:tcBorders>
+              <w:top w:val="single" w:sz="6" w:space="0" w:color="auto"/>
+              <w:left w:val="single" w:sz="6" w:space="0" w:color="auto"/>
+              <w:bottom w:val="single" w:sz="6" w:space="0" w:color="auto"/>
+              <w:right w:val="single" w:sz="6" w:space="0" w:color="auto"/>
+            </w:tcBorders>
+            <w:shd w:val="clear" w:color="auto" w:fill="auto"/>
+            <w:vAlign w:val="center"/>
+            <w:hideMark/>
+          </w:tcPr>
+          <w:p>
+            <w:pPr>
+              <w:jc w:val="left"/>
+            </w:pPr>
+            <w:r>
+              <w:t>Rendement</w:t>
+            </w:r>
+          </w:p>
+        </w:tc>
+        <w:tc>
+          <w:tcPr>
+            <w:tcW w:w="4530" w:type="dxa"/>
+            <w:tcBorders>
+              <w:top w:val="single" w:sz="6" w:space="0" w:color="auto"/>
+              <w:left w:val="single" w:sz="6" w:space="0" w:color="auto"/>
+              <w:bottom w:val="single" w:sz="6" w:space="0" w:color="auto"/>
+              <w:right w:val="single" w:sz="6" w:space="0" w:color="auto"/>
+            </w:tcBorders>
+            <w:shd w:val="clear" w:color="auto" w:fill="FFFFFF" w:themeFill="background1"/>
+            <w:vAlign w:val="center"/>
+            <w:hideMark/>
+          </w:tcPr>
+          <w:p>
+            <w:r>
+              <w:t>Un ACS ELAC a un rendement inférieur à 10%, il faut donc battre ce rendement et l’optimiser au maximum.</w:t>
+            </w:r>
+          </w:p>
+        </w:tc>
+      </w:tr>
+      <w:tr>
+        <w:tc>
+          <w:tcPr>
+            <w:tcW w:w="4530" w:type="dxa"/>
+            <w:tcBorders>
+              <w:top w:val="single" w:sz="6" w:space="0" w:color="auto"/>
+              <w:left w:val="single" w:sz="6" w:space="0" w:color="auto"/>
+              <w:bottom w:val="single" w:sz="6" w:space="0" w:color="auto"/>
+              <w:right w:val="single" w:sz="6" w:space="0" w:color="auto"/>
+            </w:tcBorders>
+            <w:shd w:val="clear" w:color="auto" w:fill="auto"/>
+            <w:vAlign w:val="center"/>
+            <w:hideMark/>
+          </w:tcPr>
+          <w:p>
+            <w:pPr>
+              <w:jc w:val="left"/>
+            </w:pPr>
+            <w:r>
+              <w:t>Ondulation sur le signal et stabilité</w:t>
+            </w:r>
+          </w:p>
+        </w:tc>
+        <w:tc>
+          <w:tcPr>
+            <w:tcW w:w="4530" w:type="dxa"/>
+            <w:tcBorders>
+              <w:top w:val="single" w:sz="6" w:space="0" w:color="auto"/>
+              <w:left w:val="single" w:sz="6" w:space="0" w:color="auto"/>
+              <w:bottom w:val="single" w:sz="6" w:space="0" w:color="auto"/>
+              <w:right w:val="single" w:sz="6" w:space="0" w:color="auto"/>
+            </w:tcBorders>
+            <w:shd w:val="clear" w:color="auto" w:fill="FFFFFF" w:themeFill="background1"/>
+            <w:vAlign w:val="center"/>
+            <w:hideMark/>
+          </w:tcPr>
+          <w:p>
+            <w:r>
+              <w:t>Inférieur à 100mV</w:t>
+            </w:r>
+          </w:p>
+        </w:tc>
+      </w:tr>
+      <w:tr>
+        <w:tc>
+          <w:tcPr>
+            <w:tcW w:w="4530" w:type="dxa"/>
+            <w:tcBorders>
+              <w:top w:val="single" w:sz="6" w:space="0" w:color="auto"/>
+              <w:left w:val="single" w:sz="6" w:space="0" w:color="auto"/>
+              <w:bottom w:val="single" w:sz="6" w:space="0" w:color="auto"/>
+              <w:right w:val="single" w:sz="6" w:space="0" w:color="auto"/>
+            </w:tcBorders>
+            <w:shd w:val="clear" w:color="auto" w:fill="auto"/>
+            <w:vAlign w:val="center"/>
+            <w:hideMark/>
+          </w:tcPr>
+          <w:p>
+            <w:pPr>
+              <w:jc w:val="left"/>
+            </w:pPr>
+            <w:r>
+              <w:t>Coût</w:t>
+            </w:r>
+          </w:p>
+        </w:tc>
+        <w:tc>
+          <w:tcPr>
+            <w:tcW w:w="4530" w:type="dxa"/>
+            <w:tcBorders>
+              <w:top w:val="single" w:sz="6" w:space="0" w:color="auto"/>
+              <w:left w:val="single" w:sz="6" w:space="0" w:color="auto"/>
+              <w:bottom w:val="single" w:sz="6" w:space="0" w:color="auto"/>
+              <w:right w:val="single" w:sz="6" w:space="0" w:color="auto"/>
+            </w:tcBorders>
+            <w:shd w:val="clear" w:color="auto" w:fill="FFFFFF" w:themeFill="background1"/>
+            <w:vAlign w:val="center"/>
+            <w:hideMark/>
+          </w:tcPr>
+          <w:p>
+            <w:r>
+              <w:t>Pas de référence mais le plus bas possible tout en respectant les points ci-dessus.</w:t>
+            </w:r>
+          </w:p>
+        </w:tc>
+      </w:tr>
+    </w:tbl>
+    <w:p/>
+    <w:p/>
+    <w:p>
+      <w:pPr>
+        <w:pStyle w:val="Titre2"/>
+      </w:pPr>
+      <w:r>
+        <w:t>1.</w:t>
+      </w:r>
+      <w:r>
+        <w:t>4</w:t>
+      </w:r>
+      <w:r>
+        <w:t>. Les architectures pour répondre au besoin</w:t>
+      </w:r>
+    </w:p>
+    <w:p>
+      <w:r>
+        <w:t xml:space="preserve">Pour rappel, le but est de remplacer un circuit réalisant la fonction ACS à base d’amplificateurs linéaires (AOP), par un circuit utilisant le phénomène de commutation et ses </w:t>
+      </w:r>
+      <w:proofErr w:type="spellStart"/>
+      <w:proofErr w:type="gramStart"/>
+      <w:r>
+        <w:t>avantages.Pour</w:t>
+      </w:r>
+      <w:proofErr w:type="spellEnd"/>
+      <w:proofErr w:type="gramEnd"/>
+      <w:r>
+        <w:t xml:space="preserve"> cela, plusieurs solutions </w:t>
+      </w:r>
+      <w:r>
+        <w:t>étaient</w:t>
+      </w:r>
+      <w:r>
+        <w:t xml:space="preserve"> </w:t>
+      </w:r>
+      <w:r>
+        <w:t>possibles</w:t>
+      </w:r>
+      <w:r>
+        <w:t xml:space="preserve"> et j’ai donc décidé de les étudier et comparer afin de faire un choix et </w:t>
+      </w:r>
+      <w:r>
+        <w:t xml:space="preserve">commencer la conception. Pour être plus précis, j’ai rapidement identifié 3 architectures possibles. </w:t>
+      </w:r>
+    </w:p>
+    <w:p/>
+    <w:p>
+      <w:pPr>
+        <w:pStyle w:val="Paragraphedeliste"/>
+        <w:numPr>
+          <w:ilvl w:val="0"/>
+          <w:numId w:val="12"/>
+        </w:numPr>
+      </w:pPr>
+      <w:r>
+        <w:lastRenderedPageBreak/>
+        <w:t>La première utilise un composant dit COTS, c’est-à-dire un composant disponible sur le marché et prêt à l’emploi. Ce composant est un amplificateur audio de classe D qui prend en entrée un signal, qui serait un sinus dans notr</w:t>
+      </w:r>
+      <w:r>
+        <w:t>e cas et qui a pour sortie, un PWM amplifiée représentant le sinus d’entrée. L’avantage de cette solution est qu’elle peut être meilleure en terme de surface utilisée car c’est composant fonctionne avec de la microélectronique et non des composants analogiques, ce qui permet d’obtenir des composants très peu encombrants. Le coût peut aussi être un atout de cette solution mais avec la crise des composants actuelle, il ne l’est plus vraiment car les seuls composants encore disponibles sont à des prix assez élevés. Concernant les aspects négatifs, on peut y trouver la consommation étant donné que ce sont des composants designer pour une application audio et qui intègres plusieurs circuits de sécurité, filtrage</w:t>
+      </w:r>
+      <w:r>
+        <w:t>, transformation du signal</w:t>
+      </w:r>
+      <w:r>
+        <w:t>…</w:t>
+      </w:r>
+      <w:proofErr w:type="spellStart"/>
+      <w:r>
+        <w:t>etc</w:t>
+      </w:r>
+      <w:proofErr w:type="spellEnd"/>
+      <w:r>
+        <w:t xml:space="preserve">, qui ne sont pas nécessaire à notre application et qui engendre des consommations supplémentaires. </w:t>
+      </w:r>
+      <w:r>
+        <w:t xml:space="preserve">De plus le cahier des charges impose de prendre une PWM en entrée du système global car elle peut être générée avec un FPGA est donc peu coûteux en surface et consommation, ce qui imposerai de prévoir une étape de filtrage avant de rentrer dans l’amplificateur, qui demande une entrée analogique. Ce qui </w:t>
+      </w:r>
+      <w:r>
+        <w:t>peut perturber le système et rend la solution moins viable.</w:t>
+      </w:r>
+    </w:p>
+    <w:p>
+      <w:pPr>
+        <w:pStyle w:val="Paragraphedeliste"/>
+      </w:pPr>
+    </w:p>
+    <w:p>
+      <w:pPr>
+        <w:pStyle w:val="Paragraphedeliste"/>
+        <w:numPr>
+          <w:ilvl w:val="0"/>
+          <w:numId w:val="12"/>
+        </w:numPr>
+      </w:pPr>
+      <w:r>
+        <w:t xml:space="preserve">La deuxième solution </w:t>
+      </w:r>
+      <w:r>
+        <w:t xml:space="preserve">est plus simple à expliquer puisqu’elle consiste aussi à utiliser un composant COTS, mais cette fois-ci avec une entrée PWM </w:t>
+      </w:r>
+      <w:r>
+        <w:t>directement. Cela permet d’éviter le problème évoqué à la fin du dernier point et de garder le point positif de la surface utilisé assez faible. Seulement ce type de composant est assez rare et cher, surtout avec la crise, ce qui rend cette solution beaucoup moins attrayante. Enfin, encore une fois cette solution pourrait répondre au besoin mais serait toujours surdimensionné</w:t>
+      </w:r>
+      <w:r>
+        <w:t>e</w:t>
+      </w:r>
+      <w:r>
+        <w:t xml:space="preserve"> et sur-consommatrice étant donné que ce type de composants intègre des circuits de sécurité, traitement de signal…</w:t>
+      </w:r>
+      <w:proofErr w:type="spellStart"/>
+      <w:r>
+        <w:t>etc</w:t>
+      </w:r>
+      <w:proofErr w:type="spellEnd"/>
+      <w:r>
+        <w:t xml:space="preserve">, et son </w:t>
+      </w:r>
+      <w:r>
+        <w:t>conçus</w:t>
+      </w:r>
+      <w:r>
+        <w:t xml:space="preserve"> pour fonctionner </w:t>
+      </w:r>
+      <w:r>
+        <w:t>avec des signaux bien plus complexes qu’un sinus.</w:t>
+      </w:r>
+    </w:p>
+    <w:p>
+      <w:pPr>
+        <w:pStyle w:val="Paragraphedeliste"/>
+      </w:pPr>
+    </w:p>
+    <w:p>
+      <w:pPr>
+        <w:pStyle w:val="Paragraphedeliste"/>
+        <w:numPr>
+          <w:ilvl w:val="0"/>
+          <w:numId w:val="12"/>
+        </w:numPr>
+      </w:pPr>
+      <w:r>
+        <w:t xml:space="preserve">Enfin la dernière architecture imaginée consiste à concevoir par moi-même un circuit à base d’étages push-pull ou </w:t>
+      </w:r>
+      <w:proofErr w:type="spellStart"/>
+      <w:r>
+        <w:t>demi-pont</w:t>
+      </w:r>
+      <w:proofErr w:type="spellEnd"/>
+      <w:r>
+        <w:t xml:space="preserve"> qui viendrait amplifier la PWM générée par le FPGA avec l’intermédiaire d’un driver de MOSFET pour commander correctement l’étage amplificateur. Cette solution à le bénéfice de s’adapter au cahier des charges sans en faire plus que besoin, elle permet aussi de diminuer la consommation du système de façon assez forte. Quant au coût ainsi qu’à la surface utilisée, ils semblent tout deux pouvoir concurrencer les deux solutions ci-dessus, ou en être proche. </w:t>
+      </w:r>
+    </w:p>
+    <w:p>
+      <w:pPr>
+        <w:pStyle w:val="Paragraphedeliste"/>
+      </w:pPr>
+    </w:p>
+    <w:p/>
+    <w:p>
+      <w:r>
+        <w:lastRenderedPageBreak/>
+        <w:t xml:space="preserve">Bien sûr un filtre passe bas ou bande est nécessaire à la sortie de ces trois solutions afin de filtrer les PWM qui ont été amplifiées et récupérer le sinus souhaité.  Le tableau ci-dessous compare les trois solutions en exposants des chiffres afin de se faire une idée plus précise </w:t>
+      </w:r>
+      <w:r>
+        <w:t xml:space="preserve">quant à la solution à retenir. </w:t>
+      </w:r>
+    </w:p>
+    <w:p/>
+    <w:p/>
+    <w:p/>
+    <w:p/>
+    <w:tbl>
+      <w:tblPr>
+        <w:tblpPr w:leftFromText="141" w:rightFromText="141" w:vertAnchor="text" w:horzAnchor="margin" w:tblpXSpec="center" w:tblpY="218"/>
+        <w:tblW w:w="8001" w:type="dxa"/>
+        <w:tblBorders>
+          <w:top w:val="outset" w:sz="6" w:space="0" w:color="auto"/>
+          <w:left w:val="outset" w:sz="6" w:space="0" w:color="auto"/>
+          <w:bottom w:val="outset" w:sz="6" w:space="0" w:color="auto"/>
+          <w:right w:val="outset" w:sz="6" w:space="0" w:color="auto"/>
+        </w:tblBorders>
+        <w:tblCellMar>
+          <w:left w:w="0" w:type="dxa"/>
+          <w:right w:w="0" w:type="dxa"/>
+        </w:tblCellMar>
+        <w:tblLook w:val="04A0" w:firstRow="1" w:lastRow="0" w:firstColumn="1" w:lastColumn="0" w:noHBand="0" w:noVBand="1"/>
+      </w:tblPr>
+      <w:tblGrid>
+        <w:gridCol w:w="1983"/>
+        <w:gridCol w:w="1964"/>
+        <w:gridCol w:w="2027"/>
+        <w:gridCol w:w="2027"/>
+      </w:tblGrid>
+      <w:tr>
+        <w:trPr>
+          <w:trHeight w:val="694"/>
+        </w:trPr>
+        <w:tc>
+          <w:tcPr>
+            <w:tcW w:w="1983" w:type="dxa"/>
             <w:tcBorders>
               <w:top w:val="single" w:sz="6" w:space="0" w:color="auto"/>
               <w:left w:val="single" w:sz="6" w:space="0" w:color="auto"/>
@@ -4358,25 +4945,20 @@
           <w:p>
             <w:pPr>
               <w:spacing w:after="0" w:line="240" w:lineRule="auto"/>
+              <w:ind w:firstLine="708"/>
               <w:jc w:val="left"/>
               <w:textAlignment w:val="baseline"/>
-              <w:rPr>
-                <w:rFonts w:ascii="Times New Roman" w:hAnsi="Times New Roman"/>
-              </w:rPr>
-            </w:pPr>
-            <w:r>
               <w:rPr>
                 <w:rFonts w:ascii="Calibri" w:hAnsi="Calibri" w:cs="Calibri"/>
                 <w:sz w:val="36"/>
                 <w:szCs w:val="36"/>
               </w:rPr>
-              <w:t> </w:t>
-            </w:r>
+            </w:pPr>
           </w:p>
         </w:tc>
         <w:tc>
           <w:tcPr>
-            <w:tcW w:w="2434" w:type="dxa"/>
+            <w:tcW w:w="1964" w:type="dxa"/>
             <w:tcBorders>
               <w:top w:val="single" w:sz="6" w:space="0" w:color="auto"/>
               <w:left w:val="single" w:sz="6" w:space="0" w:color="auto"/>
@@ -4384,77 +4966,45 @@
               <w:right w:val="single" w:sz="6" w:space="0" w:color="auto"/>
             </w:tcBorders>
             <w:shd w:val="clear" w:color="auto" w:fill="auto"/>
+            <w:vAlign w:val="center"/>
             <w:hideMark/>
           </w:tcPr>
           <w:p>
             <w:pPr>
               <w:spacing w:after="0" w:line="240" w:lineRule="auto"/>
-              <w:jc w:val="left"/>
+              <w:jc w:val="center"/>
               <w:textAlignment w:val="baseline"/>
               <w:rPr>
-                <w:rFonts w:ascii="Times New Roman" w:hAnsi="Times New Roman"/>
+                <w:rFonts w:ascii="Calibri" w:hAnsi="Calibri" w:cs="Calibri"/>
                 <w:sz w:val="28"/>
                 <w:szCs w:val="28"/>
               </w:rPr>
             </w:pPr>
-            <w:proofErr w:type="spellStart"/>
             <w:r>
               <w:rPr>
                 <w:rFonts w:ascii="Calibri" w:hAnsi="Calibri" w:cs="Calibri"/>
                 <w:sz w:val="28"/>
                 <w:szCs w:val="28"/>
-                <w:lang w:val="en-US"/>
               </w:rPr>
-              <w:t>Composant</w:t>
-            </w:r>
-            <w:proofErr w:type="spellEnd"/>
-            <w:r>
-              <w:rPr>
-                <w:rFonts w:ascii="Calibri" w:hAnsi="Calibri" w:cs="Calibri"/>
-                <w:sz w:val="28"/>
-                <w:szCs w:val="28"/>
-                <w:lang w:val="en-US"/>
-              </w:rPr>
-              <w:t xml:space="preserve"> COTS avec entrée </w:t>
-            </w:r>
-            <w:proofErr w:type="spellStart"/>
-            <w:r>
-              <w:rPr>
-                <w:rFonts w:ascii="Calibri" w:hAnsi="Calibri" w:cs="Calibri"/>
-                <w:sz w:val="28"/>
-                <w:szCs w:val="28"/>
-                <w:lang w:val="en-US"/>
-              </w:rPr>
-              <w:t>analogique</w:t>
-            </w:r>
-            <w:proofErr w:type="spellEnd"/>
-            <w:r>
-              <w:rPr>
-                <w:rFonts w:ascii="Calibri" w:hAnsi="Calibri" w:cs="Calibri"/>
-                <w:sz w:val="28"/>
-                <w:szCs w:val="28"/>
-                <w:lang w:val="en-US"/>
-              </w:rPr>
-              <w:t xml:space="preserve"> </w:t>
+              <w:t>Composant COTS avec entrée analogique</w:t>
             </w:r>
           </w:p>
         </w:tc>
         <w:tc>
           <w:tcPr>
-            <w:tcW w:w="2329" w:type="dxa"/>
+            <w:tcW w:w="2027" w:type="dxa"/>
             <w:tcBorders>
               <w:top w:val="single" w:sz="6" w:space="0" w:color="auto"/>
               <w:left w:val="single" w:sz="6" w:space="0" w:color="auto"/>
               <w:bottom w:val="single" w:sz="6" w:space="0" w:color="auto"/>
               <w:right w:val="single" w:sz="6" w:space="0" w:color="auto"/>
             </w:tcBorders>
-            <w:shd w:val="clear" w:color="auto" w:fill="auto"/>
-            <w:hideMark/>
+            <w:vAlign w:val="center"/>
           </w:tcPr>
           <w:p>
             <w:pPr>
               <w:spacing w:after="0" w:line="240" w:lineRule="auto"/>
-              <w:jc w:val="left"/>
+              <w:jc w:val="center"/>
               <w:textAlignment w:val="baseline"/>
               <w:rPr>
                 <w:rFonts w:ascii="Times New Roman" w:hAnsi="Times New Roman"/>
@@ -4467,23 +5017,14 @@
                 <w:rFonts w:ascii="Calibri" w:hAnsi="Calibri" w:cs="Calibri"/>
                 <w:sz w:val="28"/>
                 <w:szCs w:val="28"/>
-                <w:lang w:val="en-US"/>
               </w:rPr>
-              <w:t>MOSFET driver + push-pull </w:t>
-            </w:r>
-            <w:r>
-              <w:rPr>
-                <w:rFonts w:ascii="Calibri" w:hAnsi="Calibri" w:cs="Calibri"/>
-                <w:sz w:val="28"/>
-                <w:szCs w:val="28"/>
-              </w:rPr>
-              <w:t> </w:t>
+              <w:t>Composant COTS avec entrée PWM</w:t>
             </w:r>
           </w:p>
         </w:tc>
         <w:tc>
           <w:tcPr>
-            <w:tcW w:w="2142" w:type="dxa"/>
+            <w:tcW w:w="2027" w:type="dxa"/>
             <w:tcBorders>
               <w:top w:val="single" w:sz="6" w:space="0" w:color="auto"/>
               <w:left w:val="single" w:sz="6" w:space="0" w:color="auto"/>
@@ -4491,12 +5032,13 @@
               <w:right w:val="single" w:sz="6" w:space="0" w:color="auto"/>
             </w:tcBorders>
             <w:shd w:val="clear" w:color="auto" w:fill="auto"/>
+            <w:vAlign w:val="center"/>
             <w:hideMark/>
           </w:tcPr>
           <w:p>
             <w:pPr>
               <w:spacing w:after="0" w:line="240" w:lineRule="auto"/>
-              <w:jc w:val="left"/>
+              <w:jc w:val="center"/>
               <w:textAlignment w:val="baseline"/>
               <w:rPr>
                 <w:rFonts w:ascii="Times New Roman" w:hAnsi="Times New Roman"/>
@@ -4509,9 +5051,8 @@
                 <w:rFonts w:ascii="Calibri" w:hAnsi="Calibri" w:cs="Calibri"/>
                 <w:sz w:val="28"/>
                 <w:szCs w:val="28"/>
-                <w:lang w:val="en-US"/>
               </w:rPr>
-              <w:t>COTS( class D) PWM input</w:t>
+              <w:t xml:space="preserve">MOSFET driver + </w:t>
             </w:r>
             <w:r>
               <w:rPr>
@@ -4519,7 +5060,7 @@
                 <w:sz w:val="28"/>
                 <w:szCs w:val="28"/>
               </w:rPr>
-              <w:t> </w:t>
+              <w:t xml:space="preserve">étage d’amplification </w:t>
             </w:r>
           </w:p>
         </w:tc>
@@ -4527,7 +5068,7 @@
       <w:tr>
         <w:tc>
           <w:tcPr>
-            <w:tcW w:w="2151" w:type="dxa"/>
+            <w:tcW w:w="1983" w:type="dxa"/>
             <w:tcBorders>
               <w:top w:val="single" w:sz="6" w:space="0" w:color="auto"/>
               <w:left w:val="single" w:sz="6" w:space="0" w:color="auto"/>
@@ -4535,12 +5076,13 @@
               <w:right w:val="single" w:sz="6" w:space="0" w:color="auto"/>
             </w:tcBorders>
             <w:shd w:val="clear" w:color="auto" w:fill="auto"/>
+            <w:vAlign w:val="center"/>
             <w:hideMark/>
           </w:tcPr>
           <w:p>
             <w:pPr>
               <w:spacing w:after="0" w:line="240" w:lineRule="auto"/>
-              <w:jc w:val="left"/>
+              <w:jc w:val="center"/>
               <w:textAlignment w:val="baseline"/>
               <w:rPr>
                 <w:rFonts w:ascii="Times New Roman" w:hAnsi="Times New Roman"/>
@@ -4548,30 +5090,19 @@
                 <w:szCs w:val="28"/>
               </w:rPr>
             </w:pPr>
-            <w:proofErr w:type="spellStart"/>
-            <w:r>
-              <w:rPr>
-                <w:rFonts w:ascii="Calibri" w:hAnsi="Calibri" w:cs="Calibri"/>
-                <w:sz w:val="28"/>
-                <w:szCs w:val="28"/>
-                <w:lang w:val="en-US"/>
-              </w:rPr>
-              <w:t>Consommation</w:t>
-            </w:r>
-            <w:proofErr w:type="spellEnd"/>
             <w:r>
               <w:rPr>
                 <w:rFonts w:ascii="Calibri" w:hAnsi="Calibri" w:cs="Calibri"/>
                 <w:sz w:val="28"/>
                 <w:szCs w:val="28"/>
               </w:rPr>
-              <w:t> </w:t>
+              <w:t>Consommation</w:t>
             </w:r>
           </w:p>
         </w:tc>
         <w:tc>
           <w:tcPr>
-            <w:tcW w:w="2434" w:type="dxa"/>
+            <w:tcW w:w="1964" w:type="dxa"/>
             <w:tcBorders>
               <w:top w:val="single" w:sz="6" w:space="0" w:color="auto"/>
               <w:left w:val="single" w:sz="6" w:space="0" w:color="auto"/>
@@ -4579,12 +5110,13 @@
               <w:right w:val="single" w:sz="6" w:space="0" w:color="auto"/>
             </w:tcBorders>
             <w:shd w:val="clear" w:color="auto" w:fill="FFC000"/>
+            <w:vAlign w:val="center"/>
             <w:hideMark/>
           </w:tcPr>
           <w:p>
             <w:pPr>
               <w:spacing w:after="0" w:line="240" w:lineRule="auto"/>
-              <w:jc w:val="left"/>
+              <w:jc w:val="center"/>
               <w:textAlignment w:val="baseline"/>
               <w:rPr>
                 <w:rFonts w:cstheme="minorHAnsi"/>
@@ -4594,13 +5126,26 @@
               <w:rPr>
                 <w:rFonts w:cstheme="minorHAnsi"/>
               </w:rPr>
-              <w:t> </w:t>
+              <w:t>35mA + courant tiré par la charge</w:t>
             </w:r>
           </w:p>
+        </w:tc>
+        <w:tc>
+          <w:tcPr>
+            <w:tcW w:w="2027" w:type="dxa"/>
+            <w:tcBorders>
+              <w:top w:val="single" w:sz="6" w:space="0" w:color="auto"/>
+              <w:left w:val="single" w:sz="6" w:space="0" w:color="auto"/>
+              <w:bottom w:val="single" w:sz="6" w:space="0" w:color="auto"/>
+              <w:right w:val="single" w:sz="6" w:space="0" w:color="auto"/>
+            </w:tcBorders>
+            <w:shd w:val="clear" w:color="auto" w:fill="FFFF00"/>
+            <w:vAlign w:val="center"/>
+          </w:tcPr>
           <w:p>
             <w:pPr>
               <w:spacing w:after="0" w:line="240" w:lineRule="auto"/>
-              <w:jc w:val="left"/>
+              <w:jc w:val="center"/>
               <w:textAlignment w:val="baseline"/>
               <w:rPr>
                 <w:rFonts w:cstheme="minorHAnsi"/>
@@ -4609,31 +5154,14 @@
             <w:r>
               <w:rPr>
                 <w:rFonts w:cstheme="minorHAnsi"/>
-                <w:lang w:val="en-US"/>
               </w:rPr>
-              <w:t xml:space="preserve">35mA + courant </w:t>
-            </w:r>
-            <w:proofErr w:type="spellStart"/>
-            <w:r>
-              <w:rPr>
-                <w:rFonts w:cstheme="minorHAnsi"/>
-                <w:lang w:val="en-US"/>
-              </w:rPr>
-              <w:t>tiré</w:t>
-            </w:r>
-            <w:proofErr w:type="spellEnd"/>
-            <w:r>
-              <w:rPr>
-                <w:rFonts w:cstheme="minorHAnsi"/>
-                <w:lang w:val="en-US"/>
-              </w:rPr>
-              <w:t xml:space="preserve"> par la charge</w:t>
+              <w:t>7.3mA + courant tiré par la charge</w:t>
             </w:r>
           </w:p>
         </w:tc>
         <w:tc>
           <w:tcPr>
-            <w:tcW w:w="2329" w:type="dxa"/>
+            <w:tcW w:w="2027" w:type="dxa"/>
             <w:tcBorders>
               <w:top w:val="single" w:sz="6" w:space="0" w:color="auto"/>
               <w:left w:val="single" w:sz="6" w:space="0" w:color="auto"/>
@@ -4641,11 +5169,12 @@
               <w:right w:val="single" w:sz="6" w:space="0" w:color="auto"/>
             </w:tcBorders>
             <w:shd w:val="clear" w:color="auto" w:fill="92D050"/>
+            <w:vAlign w:val="center"/>
           </w:tcPr>
           <w:p>
             <w:pPr>
               <w:spacing w:after="0" w:line="240" w:lineRule="auto"/>
-              <w:jc w:val="left"/>
+              <w:jc w:val="center"/>
               <w:textAlignment w:val="baseline"/>
               <w:rPr>
                 <w:rFonts w:cstheme="minorHAnsi"/>
@@ -4659,86 +5188,11 @@
             </w:r>
           </w:p>
         </w:tc>
-        <w:tc>
-          <w:tcPr>
-            <w:tcW w:w="2142" w:type="dxa"/>
-            <w:tcBorders>
-              <w:top w:val="single" w:sz="6" w:space="0" w:color="auto"/>
-              <w:left w:val="single" w:sz="6" w:space="0" w:color="auto"/>
-              <w:bottom w:val="single" w:sz="6" w:space="0" w:color="auto"/>
-              <w:right w:val="single" w:sz="6" w:space="0" w:color="auto"/>
-            </w:tcBorders>
-            <w:shd w:val="clear" w:color="auto" w:fill="92D050"/>
-            <w:hideMark/>
-          </w:tcPr>
-          <w:p>
-            <w:pPr>
-              <w:spacing w:after="0" w:line="240" w:lineRule="auto"/>
-              <w:jc w:val="left"/>
-              <w:textAlignment w:val="baseline"/>
-              <w:rPr>
-                <w:rFonts w:cstheme="minorHAnsi"/>
-              </w:rPr>
-            </w:pPr>
-            <w:r>
-              <w:rPr>
-                <w:rFonts w:cstheme="minorHAnsi"/>
-              </w:rPr>
-              <w:t> </w:t>
-            </w:r>
-          </w:p>
-          <w:p>
-            <w:pPr>
-              <w:spacing w:after="0" w:line="240" w:lineRule="auto"/>
-              <w:jc w:val="left"/>
-              <w:textAlignment w:val="baseline"/>
-              <w:rPr>
-                <w:rFonts w:cstheme="minorHAnsi"/>
-              </w:rPr>
-            </w:pPr>
-            <w:r>
-              <w:rPr>
-                <w:rFonts w:cstheme="minorHAnsi"/>
-                <w:lang w:val="en-US"/>
-              </w:rPr>
-              <w:t xml:space="preserve">7.3mA </w:t>
-            </w:r>
-            <w:r>
-              <w:rPr>
-                <w:rFonts w:cstheme="minorHAnsi"/>
-                <w:lang w:val="en-US"/>
-              </w:rPr>
-              <w:t xml:space="preserve">+ courant </w:t>
-            </w:r>
-            <w:proofErr w:type="spellStart"/>
-            <w:r>
-              <w:rPr>
-                <w:rFonts w:cstheme="minorHAnsi"/>
-                <w:lang w:val="en-US"/>
-              </w:rPr>
-              <w:t>tiré</w:t>
-            </w:r>
-            <w:proofErr w:type="spellEnd"/>
-            <w:r>
-              <w:rPr>
-                <w:rFonts w:cstheme="minorHAnsi"/>
-                <w:lang w:val="en-US"/>
-              </w:rPr>
-              <w:t xml:space="preserve"> par la charge</w:t>
-            </w:r>
-            <w:r>
-              <w:rPr>
-                <w:rFonts w:cstheme="minorHAnsi"/>
-              </w:rPr>
-              <w:t> </w:t>
-            </w:r>
-          </w:p>
-        </w:tc>
       </w:tr>
       <w:tr>
         <w:tc>
           <w:tcPr>
-            <w:tcW w:w="2151" w:type="dxa"/>
+            <w:tcW w:w="1983" w:type="dxa"/>
             <w:tcBorders>
               <w:top w:val="single" w:sz="6" w:space="0" w:color="auto"/>
               <w:left w:val="single" w:sz="6" w:space="0" w:color="auto"/>
@@ -4746,12 +5200,13 @@
               <w:right w:val="single" w:sz="6" w:space="0" w:color="auto"/>
             </w:tcBorders>
             <w:shd w:val="clear" w:color="auto" w:fill="auto"/>
+            <w:vAlign w:val="center"/>
             <w:hideMark/>
           </w:tcPr>
           <w:p>
             <w:pPr>
               <w:spacing w:after="0" w:line="240" w:lineRule="auto"/>
-              <w:jc w:val="left"/>
+              <w:jc w:val="center"/>
               <w:textAlignment w:val="baseline"/>
               <w:rPr>
                 <w:rFonts w:ascii="Times New Roman" w:hAnsi="Times New Roman"/>
@@ -4764,45 +5219,38 @@
                 <w:rFonts w:ascii="Calibri" w:hAnsi="Calibri" w:cs="Calibri"/>
                 <w:sz w:val="28"/>
                 <w:szCs w:val="28"/>
-                <w:lang w:val="en-US"/>
               </w:rPr>
-              <w:t>S</w:t>
-            </w:r>
-            <w:r>
-              <w:rPr>
-                <w:rFonts w:ascii="Calibri" w:hAnsi="Calibri" w:cs="Calibri"/>
-                <w:sz w:val="28"/>
-                <w:szCs w:val="28"/>
-                <w:lang w:val="en-US"/>
-              </w:rPr>
-              <w:t>urface</w:t>
-            </w:r>
-            <w:r>
-              <w:rPr>
-                <w:rFonts w:ascii="Calibri" w:hAnsi="Calibri" w:cs="Calibri"/>
-                <w:sz w:val="28"/>
-                <w:szCs w:val="28"/>
-              </w:rPr>
-              <w:t> </w:t>
+              <w:t>Surface</w:t>
             </w:r>
           </w:p>
         </w:tc>
         <w:tc>
           <w:tcPr>
-            <w:tcW w:w="2434" w:type="dxa"/>
+            <w:tcW w:w="1964" w:type="dxa"/>
             <w:tcBorders>
               <w:top w:val="single" w:sz="6" w:space="0" w:color="auto"/>
               <w:left w:val="single" w:sz="6" w:space="0" w:color="auto"/>
               <w:bottom w:val="single" w:sz="6" w:space="0" w:color="auto"/>
               <w:right w:val="single" w:sz="6" w:space="0" w:color="auto"/>
             </w:tcBorders>
-            <w:shd w:val="clear" w:color="auto" w:fill="FFFF00"/>
+            <w:shd w:val="clear" w:color="auto" w:fill="92D050"/>
+            <w:vAlign w:val="center"/>
             <w:hideMark/>
           </w:tcPr>
           <w:p>
             <w:pPr>
               <w:spacing w:after="0" w:line="240" w:lineRule="auto"/>
-              <w:jc w:val="left"/>
+              <w:jc w:val="center"/>
+              <w:textAlignment w:val="baseline"/>
+              <w:rPr>
+                <w:rFonts w:cstheme="minorHAnsi"/>
+              </w:rPr>
+            </w:pPr>
+          </w:p>
+          <w:p>
+            <w:pPr>
+              <w:spacing w:after="0" w:line="240" w:lineRule="auto"/>
+              <w:jc w:val="center"/>
               <w:textAlignment w:val="baseline"/>
               <w:rPr>
                 <w:rFonts w:cstheme="minorHAnsi"/>
@@ -4812,82 +5260,26 @@
               <w:rPr>
                 <w:rFonts w:cstheme="minorHAnsi"/>
               </w:rPr>
-              <w:t> </w:t>
-            </w:r>
-          </w:p>
-          <w:p>
-            <w:pPr>
-              <w:spacing w:after="0" w:line="240" w:lineRule="auto"/>
-              <w:jc w:val="left"/>
-              <w:textAlignment w:val="baseline"/>
-              <w:rPr>
-                <w:rFonts w:cstheme="minorHAnsi"/>
-              </w:rPr>
-            </w:pPr>
-            <w:r>
-              <w:rPr>
-                <w:rFonts w:cstheme="minorHAnsi"/>
-                <w:lang w:val="en-US"/>
-              </w:rPr>
-              <w:t xml:space="preserve">Sans le </w:t>
-            </w:r>
-            <w:proofErr w:type="spellStart"/>
-            <w:r>
-              <w:rPr>
-                <w:rFonts w:cstheme="minorHAnsi"/>
-                <w:lang w:val="en-US"/>
-              </w:rPr>
-              <w:t>filtre</w:t>
-            </w:r>
-            <w:proofErr w:type="spellEnd"/>
-            <w:r>
-              <w:rPr>
-                <w:rFonts w:cstheme="minorHAnsi"/>
-                <w:lang w:val="en-US"/>
-              </w:rPr>
-              <w:t>, entre 50 et 70mm2</w:t>
+              <w:t>Sans le filtre, entre 50 et 70mm2</w:t>
             </w:r>
           </w:p>
         </w:tc>
         <w:tc>
           <w:tcPr>
-            <w:tcW w:w="2329" w:type="dxa"/>
+            <w:tcW w:w="2027" w:type="dxa"/>
             <w:tcBorders>
               <w:top w:val="single" w:sz="6" w:space="0" w:color="auto"/>
               <w:left w:val="single" w:sz="6" w:space="0" w:color="auto"/>
               <w:bottom w:val="single" w:sz="6" w:space="0" w:color="auto"/>
               <w:right w:val="single" w:sz="6" w:space="0" w:color="auto"/>
             </w:tcBorders>
-            <w:shd w:val="clear" w:color="auto" w:fill="92D050"/>
-            <w:hideMark/>
+            <w:shd w:val="clear" w:color="auto" w:fill="FFFF00"/>
+            <w:vAlign w:val="center"/>
           </w:tcPr>
           <w:p>
             <w:pPr>
               <w:spacing w:after="0" w:line="240" w:lineRule="auto"/>
-              <w:jc w:val="left"/>
-              <w:textAlignment w:val="baseline"/>
-              <w:rPr>
-                <w:rFonts w:cstheme="minorHAnsi"/>
-              </w:rPr>
-            </w:pPr>
-            <w:r>
-              <w:rPr>
-                <w:rFonts w:cstheme="minorHAnsi"/>
-                <w:lang w:val="en-US"/>
-              </w:rPr>
-              <w:t>4 double NMOS: 4*4.2=17.2mm2</w:t>
-            </w:r>
-            <w:r>
-              <w:rPr>
-                <w:rFonts w:cstheme="minorHAnsi"/>
-              </w:rPr>
-              <w:t> </w:t>
-            </w:r>
-          </w:p>
-          <w:p>
-            <w:pPr>
-              <w:spacing w:after="0" w:line="240" w:lineRule="auto"/>
-              <w:jc w:val="left"/>
+              <w:jc w:val="center"/>
               <w:textAlignment w:val="baseline"/>
               <w:rPr>
                 <w:rFonts w:cstheme="minorHAnsi"/>
@@ -4897,59 +5289,27 @@
               <w:rPr>
                 <w:rFonts w:cstheme="minorHAnsi"/>
               </w:rPr>
-              <w:t> </w:t>
+              <w:t>Sans le filtre, entre 60 et 90mm2</w:t>
             </w:r>
           </w:p>
+        </w:tc>
+        <w:tc>
+          <w:tcPr>
+            <w:tcW w:w="2027" w:type="dxa"/>
+            <w:tcBorders>
+              <w:top w:val="single" w:sz="6" w:space="0" w:color="auto"/>
+              <w:left w:val="single" w:sz="6" w:space="0" w:color="auto"/>
+              <w:bottom w:val="single" w:sz="6" w:space="0" w:color="auto"/>
+              <w:right w:val="single" w:sz="6" w:space="0" w:color="auto"/>
+            </w:tcBorders>
+            <w:shd w:val="clear" w:color="auto" w:fill="92D050"/>
+            <w:vAlign w:val="center"/>
+            <w:hideMark/>
+          </w:tcPr>
           <w:p>
             <w:pPr>
               <w:spacing w:after="0" w:line="240" w:lineRule="auto"/>
-              <w:jc w:val="left"/>
-              <w:textAlignment w:val="baseline"/>
-              <w:rPr>
-                <w:rFonts w:cstheme="minorHAnsi"/>
-              </w:rPr>
-            </w:pPr>
-            <w:r>
-              <w:rPr>
-                <w:rFonts w:cstheme="minorHAnsi"/>
-                <w:lang w:val="en-US"/>
-              </w:rPr>
-              <w:t>4 gate drivers:</w:t>
-            </w:r>
-            <w:r>
-              <w:rPr>
-                <w:rFonts w:cstheme="minorHAnsi"/>
-              </w:rPr>
-              <w:t> </w:t>
-            </w:r>
-          </w:p>
-          <w:p>
-            <w:pPr>
-              <w:spacing w:after="0" w:line="240" w:lineRule="auto"/>
-              <w:jc w:val="left"/>
-              <w:textAlignment w:val="baseline"/>
-              <w:rPr>
-                <w:rFonts w:cstheme="minorHAnsi"/>
-              </w:rPr>
-            </w:pPr>
-            <w:r>
-              <w:rPr>
-                <w:rFonts w:cstheme="minorHAnsi"/>
-                <w:lang w:val="en-US"/>
-              </w:rPr>
-              <w:t>4*9=36mm2</w:t>
-            </w:r>
-            <w:r>
-              <w:rPr>
-                <w:rFonts w:cstheme="minorHAnsi"/>
-              </w:rPr>
-              <w:t> </w:t>
-            </w:r>
-          </w:p>
-          <w:p>
-            <w:pPr>
-              <w:spacing w:after="0" w:line="240" w:lineRule="auto"/>
-              <w:jc w:val="left"/>
+              <w:jc w:val="center"/>
               <w:textAlignment w:val="baseline"/>
               <w:rPr>
                 <w:rFonts w:cstheme="minorHAnsi"/>
@@ -4959,13 +5319,23 @@
               <w:rPr>
                 <w:rFonts w:cstheme="minorHAnsi"/>
               </w:rPr>
-              <w:t> </w:t>
+              <w:t>4 double NMOS: 4*4.2=17.2mm2</w:t>
             </w:r>
           </w:p>
           <w:p>
             <w:pPr>
               <w:spacing w:after="0" w:line="240" w:lineRule="auto"/>
-              <w:jc w:val="left"/>
+              <w:jc w:val="center"/>
+              <w:textAlignment w:val="baseline"/>
+              <w:rPr>
+                <w:rFonts w:cstheme="minorHAnsi"/>
+              </w:rPr>
+            </w:pPr>
+          </w:p>
+          <w:p>
+            <w:pPr>
+              <w:spacing w:after="0" w:line="240" w:lineRule="auto"/>
+              <w:jc w:val="center"/>
               <w:textAlignment w:val="baseline"/>
               <w:rPr>
                 <w:rFonts w:cstheme="minorHAnsi"/>
@@ -4974,34 +5344,28 @@
             <w:r>
               <w:rPr>
                 <w:rFonts w:cstheme="minorHAnsi"/>
-                <w:lang w:val="en-US"/>
               </w:rPr>
-              <w:t>Total: 53.2mm2</w:t>
+              <w:t xml:space="preserve">4 </w:t>
             </w:r>
+            <w:proofErr w:type="spellStart"/>
             <w:r>
               <w:rPr>
                 <w:rFonts w:cstheme="minorHAnsi"/>
               </w:rPr>
-              <w:t> </w:t>
+              <w:t>gate</w:t>
+            </w:r>
+            <w:proofErr w:type="spellEnd"/>
+            <w:r>
+              <w:rPr>
+                <w:rFonts w:cstheme="minorHAnsi"/>
+              </w:rPr>
+              <w:t xml:space="preserve"> drivers:</w:t>
             </w:r>
           </w:p>
-        </w:tc>
-        <w:tc>
-          <w:tcPr>
-            <w:tcW w:w="2142" w:type="dxa"/>
-            <w:tcBorders>
-              <w:top w:val="single" w:sz="6" w:space="0" w:color="auto"/>
-              <w:left w:val="single" w:sz="6" w:space="0" w:color="auto"/>
-              <w:bottom w:val="single" w:sz="6" w:space="0" w:color="auto"/>
-              <w:right w:val="single" w:sz="6" w:space="0" w:color="auto"/>
-            </w:tcBorders>
-            <w:shd w:val="clear" w:color="auto" w:fill="FFC000"/>
-            <w:hideMark/>
-          </w:tcPr>
           <w:p>
             <w:pPr>
               <w:spacing w:after="0" w:line="240" w:lineRule="auto"/>
-              <w:jc w:val="left"/>
+              <w:jc w:val="center"/>
               <w:textAlignment w:val="baseline"/>
               <w:rPr>
                 <w:rFonts w:cstheme="minorHAnsi"/>
@@ -5010,32 +5374,34 @@
             <w:r>
               <w:rPr>
                 <w:rFonts w:cstheme="minorHAnsi"/>
-                <w:lang w:val="en-US"/>
               </w:rPr>
-              <w:t xml:space="preserve">Sans le </w:t>
+              <w:t>4*9=36mm2</w:t>
             </w:r>
-            <w:proofErr w:type="spellStart"/>
+          </w:p>
+          <w:p>
+            <w:pPr>
+              <w:spacing w:after="0" w:line="240" w:lineRule="auto"/>
+              <w:jc w:val="center"/>
+              <w:textAlignment w:val="baseline"/>
+              <w:rPr>
+                <w:rFonts w:cstheme="minorHAnsi"/>
+              </w:rPr>
+            </w:pPr>
+          </w:p>
+          <w:p>
+            <w:pPr>
+              <w:spacing w:after="0" w:line="240" w:lineRule="auto"/>
+              <w:jc w:val="center"/>
+              <w:textAlignment w:val="baseline"/>
+              <w:rPr>
+                <w:rFonts w:cstheme="minorHAnsi"/>
+              </w:rPr>
+            </w:pPr>
             <w:r>
               <w:rPr>
                 <w:rFonts w:cstheme="minorHAnsi"/>
-                <w:lang w:val="en-US"/>
               </w:rPr>
-              <w:t>filtre</w:t>
-            </w:r>
-            <w:proofErr w:type="spellEnd"/>
-            <w:r>
-              <w:rPr>
-                <w:rFonts w:cstheme="minorHAnsi"/>
-                <w:lang w:val="en-US"/>
-              </w:rPr>
-              <w:t>, entre 60 et 9</w:t>
-            </w:r>
-            <w:r>
-              <w:rPr>
-                <w:rFonts w:cstheme="minorHAnsi"/>
-                <w:lang w:val="en-US"/>
-              </w:rPr>
-              <w:t>0mm2</w:t>
+              <w:t>Total: 53.2mm2</w:t>
             </w:r>
           </w:p>
         </w:tc>
@@ -5043,7 +5409,7 @@
       <w:tr>
         <w:tc>
           <w:tcPr>
-            <w:tcW w:w="2151" w:type="dxa"/>
+            <w:tcW w:w="1983" w:type="dxa"/>
             <w:tcBorders>
               <w:top w:val="single" w:sz="6" w:space="0" w:color="auto"/>
               <w:left w:val="single" w:sz="6" w:space="0" w:color="auto"/>
@@ -5051,12 +5417,13 @@
               <w:right w:val="single" w:sz="6" w:space="0" w:color="auto"/>
             </w:tcBorders>
             <w:shd w:val="clear" w:color="auto" w:fill="auto"/>
+            <w:vAlign w:val="center"/>
             <w:hideMark/>
           </w:tcPr>
           <w:p>
             <w:pPr>
               <w:spacing w:after="0" w:line="240" w:lineRule="auto"/>
-              <w:jc w:val="left"/>
+              <w:jc w:val="center"/>
               <w:textAlignment w:val="baseline"/>
               <w:rPr>
                 <w:rFonts w:ascii="Times New Roman" w:hAnsi="Times New Roman"/>
@@ -5069,43 +5436,14 @@
                 <w:rFonts w:ascii="Calibri" w:hAnsi="Calibri" w:cs="Calibri"/>
                 <w:sz w:val="28"/>
                 <w:szCs w:val="28"/>
-                <w:lang w:val="en-US"/>
               </w:rPr>
-              <w:t xml:space="preserve">Prix (pour 500 </w:t>
-            </w:r>
-            <w:proofErr w:type="spellStart"/>
-            <w:r>
-              <w:rPr>
-                <w:rFonts w:ascii="Calibri" w:hAnsi="Calibri" w:cs="Calibri"/>
-                <w:sz w:val="28"/>
-                <w:szCs w:val="28"/>
-                <w:lang w:val="en-US"/>
-              </w:rPr>
-              <w:t>unités</w:t>
-            </w:r>
-            <w:proofErr w:type="spellEnd"/>
-            <w:r>
-              <w:rPr>
-                <w:rFonts w:ascii="Calibri" w:hAnsi="Calibri" w:cs="Calibri"/>
-                <w:sz w:val="28"/>
-                <w:szCs w:val="28"/>
-                <w:lang w:val="en-US"/>
-              </w:rPr>
-              <w:t>)</w:t>
-            </w:r>
-            <w:r>
-              <w:rPr>
-                <w:rFonts w:ascii="Calibri" w:hAnsi="Calibri" w:cs="Calibri"/>
-                <w:sz w:val="28"/>
-                <w:szCs w:val="28"/>
-              </w:rPr>
-              <w:t> </w:t>
+              <w:t>Prix (pour 500 unités)</w:t>
             </w:r>
           </w:p>
         </w:tc>
         <w:tc>
           <w:tcPr>
-            <w:tcW w:w="2434" w:type="dxa"/>
+            <w:tcW w:w="1964" w:type="dxa"/>
             <w:tcBorders>
               <w:top w:val="single" w:sz="6" w:space="0" w:color="auto"/>
               <w:left w:val="single" w:sz="6" w:space="0" w:color="auto"/>
@@ -5113,12 +5451,13 @@
               <w:right w:val="single" w:sz="6" w:space="0" w:color="auto"/>
             </w:tcBorders>
             <w:shd w:val="clear" w:color="auto" w:fill="92D050"/>
+            <w:vAlign w:val="center"/>
             <w:hideMark/>
           </w:tcPr>
           <w:p>
             <w:pPr>
               <w:spacing w:after="0" w:line="240" w:lineRule="auto"/>
-              <w:jc w:val="left"/>
+              <w:jc w:val="center"/>
               <w:textAlignment w:val="baseline"/>
               <w:rPr>
                 <w:rFonts w:cstheme="minorHAnsi"/>
@@ -5134,43 +5473,20 @@
         </w:tc>
         <w:tc>
           <w:tcPr>
-            <w:tcW w:w="2329" w:type="dxa"/>
+            <w:tcW w:w="2027" w:type="dxa"/>
             <w:tcBorders>
               <w:top w:val="single" w:sz="6" w:space="0" w:color="auto"/>
               <w:left w:val="single" w:sz="6" w:space="0" w:color="auto"/>
               <w:bottom w:val="single" w:sz="6" w:space="0" w:color="auto"/>
               <w:right w:val="single" w:sz="6" w:space="0" w:color="auto"/>
             </w:tcBorders>
-            <w:shd w:val="clear" w:color="auto" w:fill="FFFF00"/>
-            <w:hideMark/>
+            <w:shd w:val="clear" w:color="auto" w:fill="FFC000"/>
+            <w:vAlign w:val="center"/>
           </w:tcPr>
           <w:p>
             <w:pPr>
               <w:spacing w:after="0" w:line="240" w:lineRule="auto"/>
-              <w:jc w:val="left"/>
-              <w:textAlignment w:val="baseline"/>
-              <w:rPr>
-                <w:rFonts w:cstheme="minorHAnsi"/>
-              </w:rPr>
-            </w:pPr>
-            <w:r>
-              <w:rPr>
-                <w:rFonts w:cstheme="minorHAnsi"/>
-                <w:lang w:val="en-US"/>
-              </w:rPr>
-              <w:t>NMOS : 4*0.266€</w:t>
-            </w:r>
-            <w:r>
-              <w:rPr>
-                <w:rFonts w:cstheme="minorHAnsi"/>
-              </w:rPr>
-              <w:t> </w:t>
-            </w:r>
-          </w:p>
-          <w:p>
-            <w:pPr>
-              <w:spacing w:after="0" w:line="240" w:lineRule="auto"/>
-              <w:jc w:val="left"/>
+              <w:jc w:val="center"/>
               <w:textAlignment w:val="baseline"/>
               <w:rPr>
                 <w:rFonts w:cstheme="minorHAnsi"/>
@@ -5180,36 +5496,27 @@
               <w:rPr>
                 <w:rFonts w:cstheme="minorHAnsi"/>
               </w:rPr>
-              <w:t> </w:t>
+              <w:t>Plus de 3€</w:t>
             </w:r>
           </w:p>
+        </w:tc>
+        <w:tc>
+          <w:tcPr>
+            <w:tcW w:w="2027" w:type="dxa"/>
+            <w:tcBorders>
+              <w:top w:val="single" w:sz="6" w:space="0" w:color="auto"/>
+              <w:left w:val="single" w:sz="6" w:space="0" w:color="auto"/>
+              <w:bottom w:val="single" w:sz="6" w:space="0" w:color="auto"/>
+              <w:right w:val="single" w:sz="6" w:space="0" w:color="auto"/>
+            </w:tcBorders>
+            <w:shd w:val="clear" w:color="auto" w:fill="FFFF00"/>
+            <w:vAlign w:val="center"/>
+            <w:hideMark/>
+          </w:tcPr>
           <w:p>
             <w:pPr>
               <w:spacing w:after="0" w:line="240" w:lineRule="auto"/>
-              <w:jc w:val="left"/>
-              <w:textAlignment w:val="baseline"/>
-              <w:rPr>
-                <w:rFonts w:cstheme="minorHAnsi"/>
-              </w:rPr>
-            </w:pPr>
-            <w:r>
-              <w:rPr>
-                <w:rFonts w:cstheme="minorHAnsi"/>
-                <w:lang w:val="en-US"/>
-              </w:rPr>
-              <w:t>Driver: 4*0.243€</w:t>
-            </w:r>
-            <w:r>
-              <w:rPr>
-                <w:rFonts w:cstheme="minorHAnsi"/>
-              </w:rPr>
-              <w:t> </w:t>
-            </w:r>
-          </w:p>
-          <w:p>
-            <w:pPr>
-              <w:spacing w:after="0" w:line="240" w:lineRule="auto"/>
-              <w:jc w:val="left"/>
+              <w:jc w:val="center"/>
               <w:textAlignment w:val="baseline"/>
               <w:rPr>
                 <w:rFonts w:cstheme="minorHAnsi"/>
@@ -5219,131 +5526,23 @@
               <w:rPr>
                 <w:rFonts w:cstheme="minorHAnsi"/>
               </w:rPr>
-              <w:t> </w:t>
+              <w:t>NMOS : 4*0.266€</w:t>
             </w:r>
           </w:p>
           <w:p>
             <w:pPr>
               <w:spacing w:after="0" w:line="240" w:lineRule="auto"/>
-              <w:jc w:val="left"/>
+              <w:jc w:val="center"/>
               <w:textAlignment w:val="baseline"/>
               <w:rPr>
                 <w:rFonts w:cstheme="minorHAnsi"/>
               </w:rPr>
             </w:pPr>
-            <w:r>
-              <w:rPr>
-                <w:rFonts w:cstheme="minorHAnsi"/>
-                <w:lang w:val="en-US"/>
-              </w:rPr>
-              <w:t>Total=2.036€</w:t>
-            </w:r>
-            <w:r>
-              <w:rPr>
-                <w:rFonts w:cstheme="minorHAnsi"/>
-              </w:rPr>
-              <w:t> </w:t>
-            </w:r>
           </w:p>
-        </w:tc>
-        <w:tc>
-          <w:tcPr>
-            <w:tcW w:w="2142" w:type="dxa"/>
-            <w:tcBorders>
-              <w:top w:val="single" w:sz="6" w:space="0" w:color="auto"/>
-              <w:left w:val="single" w:sz="6" w:space="0" w:color="auto"/>
-              <w:bottom w:val="single" w:sz="6" w:space="0" w:color="auto"/>
-              <w:right w:val="single" w:sz="6" w:space="0" w:color="auto"/>
-            </w:tcBorders>
-            <w:shd w:val="clear" w:color="auto" w:fill="FFC000"/>
-            <w:hideMark/>
-          </w:tcPr>
           <w:p>
             <w:pPr>
               <w:spacing w:after="0" w:line="240" w:lineRule="auto"/>
-              <w:jc w:val="left"/>
-              <w:textAlignment w:val="baseline"/>
-              <w:rPr>
-                <w:rFonts w:cstheme="minorHAnsi"/>
-              </w:rPr>
-            </w:pPr>
-            <w:r>
-              <w:rPr>
-                <w:rFonts w:cstheme="minorHAnsi"/>
-                <w:lang w:val="en-US"/>
-              </w:rPr>
-              <w:t>Plus de 3€</w:t>
-            </w:r>
-            <w:r>
-              <w:rPr>
-                <w:rFonts w:cstheme="minorHAnsi"/>
-              </w:rPr>
-              <w:t> </w:t>
-            </w:r>
-          </w:p>
-        </w:tc>
-      </w:tr>
-      <w:tr>
-        <w:tc>
-          <w:tcPr>
-            <w:tcW w:w="2151" w:type="dxa"/>
-            <w:tcBorders>
-              <w:top w:val="single" w:sz="6" w:space="0" w:color="auto"/>
-              <w:left w:val="single" w:sz="6" w:space="0" w:color="auto"/>
-              <w:bottom w:val="single" w:sz="6" w:space="0" w:color="auto"/>
-              <w:right w:val="single" w:sz="6" w:space="0" w:color="auto"/>
-            </w:tcBorders>
-            <w:shd w:val="clear" w:color="auto" w:fill="auto"/>
-            <w:hideMark/>
-          </w:tcPr>
-          <w:p>
-            <w:pPr>
-              <w:spacing w:after="0" w:line="240" w:lineRule="auto"/>
-              <w:jc w:val="left"/>
-              <w:textAlignment w:val="baseline"/>
-              <w:rPr>
-                <w:rFonts w:ascii="Times New Roman" w:hAnsi="Times New Roman"/>
-                <w:sz w:val="28"/>
-                <w:szCs w:val="28"/>
-              </w:rPr>
-            </w:pPr>
-            <w:proofErr w:type="spellStart"/>
-            <w:r>
-              <w:rPr>
-                <w:rFonts w:ascii="Calibri" w:hAnsi="Calibri" w:cs="Calibri"/>
-                <w:sz w:val="28"/>
-                <w:szCs w:val="28"/>
-                <w:lang w:val="en-US"/>
-              </w:rPr>
-              <w:t>Disponibilité</w:t>
-            </w:r>
-            <w:proofErr w:type="spellEnd"/>
-            <w:r>
-              <w:rPr>
-                <w:rFonts w:ascii="Calibri" w:hAnsi="Calibri" w:cs="Calibri"/>
-                <w:sz w:val="28"/>
-                <w:szCs w:val="28"/>
-              </w:rPr>
-              <w:t> </w:t>
-            </w:r>
-          </w:p>
-        </w:tc>
-        <w:tc>
-          <w:tcPr>
-            <w:tcW w:w="2434" w:type="dxa"/>
-            <w:tcBorders>
-              <w:top w:val="single" w:sz="6" w:space="0" w:color="auto"/>
-              <w:left w:val="single" w:sz="6" w:space="0" w:color="auto"/>
-              <w:bottom w:val="single" w:sz="6" w:space="0" w:color="auto"/>
-              <w:right w:val="single" w:sz="6" w:space="0" w:color="auto"/>
-            </w:tcBorders>
-            <w:shd w:val="clear" w:color="auto" w:fill="FFFF00"/>
-            <w:hideMark/>
-          </w:tcPr>
-          <w:p>
-            <w:pPr>
-              <w:spacing w:after="0" w:line="240" w:lineRule="auto"/>
-              <w:jc w:val="left"/>
+              <w:jc w:val="center"/>
               <w:textAlignment w:val="baseline"/>
               <w:rPr>
                 <w:rFonts w:cstheme="minorHAnsi"/>
@@ -5353,26 +5552,23 @@
               <w:rPr>
                 <w:rFonts w:cstheme="minorHAnsi"/>
               </w:rPr>
-              <w:t> </w:t>
+              <w:t>Driver: 4*0.243€</w:t>
             </w:r>
           </w:p>
-        </w:tc>
-        <w:tc>
-          <w:tcPr>
-            <w:tcW w:w="2329" w:type="dxa"/>
-            <w:tcBorders>
-              <w:top w:val="single" w:sz="6" w:space="0" w:color="auto"/>
-              <w:left w:val="single" w:sz="6" w:space="0" w:color="auto"/>
-              <w:bottom w:val="single" w:sz="6" w:space="0" w:color="auto"/>
-              <w:right w:val="single" w:sz="6" w:space="0" w:color="auto"/>
-            </w:tcBorders>
-            <w:shd w:val="clear" w:color="auto" w:fill="92D050"/>
-            <w:hideMark/>
-          </w:tcPr>
           <w:p>
             <w:pPr>
               <w:spacing w:after="0" w:line="240" w:lineRule="auto"/>
-              <w:jc w:val="left"/>
+              <w:jc w:val="center"/>
+              <w:textAlignment w:val="baseline"/>
+              <w:rPr>
+                <w:rFonts w:cstheme="minorHAnsi"/>
+              </w:rPr>
+            </w:pPr>
+          </w:p>
+          <w:p>
+            <w:pPr>
+              <w:spacing w:after="0" w:line="240" w:lineRule="auto"/>
+              <w:jc w:val="center"/>
               <w:textAlignment w:val="baseline"/>
               <w:rPr>
                 <w:rFonts w:cstheme="minorHAnsi"/>
@@ -5382,13 +5578,73 @@
               <w:rPr>
                 <w:rFonts w:cstheme="minorHAnsi"/>
               </w:rPr>
-              <w:t> </w:t>
+              <w:t>Total=2.036€</w:t>
+            </w:r>
+          </w:p>
+        </w:tc>
+      </w:tr>
+      <w:tr>
+        <w:tc>
+          <w:tcPr>
+            <w:tcW w:w="1983" w:type="dxa"/>
+            <w:tcBorders>
+              <w:top w:val="single" w:sz="6" w:space="0" w:color="auto"/>
+              <w:left w:val="single" w:sz="6" w:space="0" w:color="auto"/>
+              <w:bottom w:val="single" w:sz="6" w:space="0" w:color="auto"/>
+              <w:right w:val="single" w:sz="6" w:space="0" w:color="auto"/>
+            </w:tcBorders>
+            <w:shd w:val="clear" w:color="auto" w:fill="auto"/>
+            <w:vAlign w:val="center"/>
+            <w:hideMark/>
+          </w:tcPr>
+          <w:p>
+            <w:pPr>
+              <w:spacing w:after="0" w:line="240" w:lineRule="auto"/>
+              <w:jc w:val="center"/>
+              <w:textAlignment w:val="baseline"/>
+              <w:rPr>
+                <w:rFonts w:ascii="Times New Roman" w:hAnsi="Times New Roman"/>
+                <w:sz w:val="28"/>
+                <w:szCs w:val="28"/>
+              </w:rPr>
+            </w:pPr>
+            <w:r>
+              <w:rPr>
+                <w:rFonts w:ascii="Calibri" w:hAnsi="Calibri" w:cs="Calibri"/>
+                <w:sz w:val="28"/>
+                <w:szCs w:val="28"/>
+              </w:rPr>
+              <w:t>Disponibilité</w:t>
             </w:r>
           </w:p>
         </w:tc>
         <w:tc>
           <w:tcPr>
-            <w:tcW w:w="2142" w:type="dxa"/>
+            <w:tcW w:w="1964" w:type="dxa"/>
+            <w:tcBorders>
+              <w:top w:val="single" w:sz="6" w:space="0" w:color="auto"/>
+              <w:left w:val="single" w:sz="6" w:space="0" w:color="auto"/>
+              <w:bottom w:val="single" w:sz="6" w:space="0" w:color="auto"/>
+              <w:right w:val="single" w:sz="6" w:space="0" w:color="auto"/>
+            </w:tcBorders>
+            <w:shd w:val="clear" w:color="auto" w:fill="FFFF00"/>
+            <w:vAlign w:val="center"/>
+            <w:hideMark/>
+          </w:tcPr>
+          <w:p>
+            <w:pPr>
+              <w:spacing w:after="0" w:line="240" w:lineRule="auto"/>
+              <w:jc w:val="center"/>
+              <w:textAlignment w:val="baseline"/>
+              <w:rPr>
+                <w:rFonts w:cstheme="minorHAnsi"/>
+              </w:rPr>
+            </w:pPr>
+          </w:p>
+        </w:tc>
+        <w:tc>
+          <w:tcPr>
+            <w:tcW w:w="2027" w:type="dxa"/>
             <w:tcBorders>
               <w:top w:val="single" w:sz="6" w:space="0" w:color="auto"/>
               <w:left w:val="single" w:sz="6" w:space="0" w:color="auto"/>
@@ -5396,29 +5652,95 @@
               <w:right w:val="single" w:sz="6" w:space="0" w:color="auto"/>
             </w:tcBorders>
             <w:shd w:val="clear" w:color="auto" w:fill="FFC000"/>
+            <w:vAlign w:val="center"/>
+          </w:tcPr>
+          <w:p>
+            <w:pPr>
+              <w:spacing w:after="0" w:line="240" w:lineRule="auto"/>
+              <w:jc w:val="center"/>
+              <w:textAlignment w:val="baseline"/>
+              <w:rPr>
+                <w:rFonts w:cstheme="minorHAnsi"/>
+              </w:rPr>
+            </w:pPr>
+          </w:p>
+        </w:tc>
+        <w:tc>
+          <w:tcPr>
+            <w:tcW w:w="2027" w:type="dxa"/>
+            <w:tcBorders>
+              <w:top w:val="single" w:sz="6" w:space="0" w:color="auto"/>
+              <w:left w:val="single" w:sz="6" w:space="0" w:color="auto"/>
+              <w:bottom w:val="single" w:sz="6" w:space="0" w:color="auto"/>
+              <w:right w:val="single" w:sz="6" w:space="0" w:color="auto"/>
+            </w:tcBorders>
+            <w:shd w:val="clear" w:color="auto" w:fill="92D050"/>
+            <w:vAlign w:val="center"/>
             <w:hideMark/>
           </w:tcPr>
           <w:p>
             <w:pPr>
               <w:spacing w:after="0" w:line="240" w:lineRule="auto"/>
-              <w:jc w:val="left"/>
+              <w:jc w:val="center"/>
               <w:textAlignment w:val="baseline"/>
               <w:rPr>
                 <w:rFonts w:cstheme="minorHAnsi"/>
               </w:rPr>
             </w:pPr>
-            <w:r>
-              <w:rPr>
-                <w:rFonts w:cstheme="minorHAnsi"/>
-              </w:rPr>
-              <w:t> </w:t>
-            </w:r>
           </w:p>
         </w:tc>
       </w:tr>
     </w:tbl>
     <w:p>
       <w:pPr>
+        <w:pStyle w:val="Paragraphedeliste"/>
+      </w:pPr>
+    </w:p>
+    <w:p>
+      <w:pPr>
+        <w:pStyle w:val="Paragraphedeliste"/>
+      </w:pPr>
+    </w:p>
+    <w:p>
+      <w:pPr>
+        <w:pStyle w:val="Paragraphedeliste"/>
+      </w:pPr>
+    </w:p>
+    <w:p>
+      <w:pPr>
+        <w:pStyle w:val="Paragraphedeliste"/>
+      </w:pPr>
+    </w:p>
+    <w:p>
+      <w:pPr>
+        <w:pStyle w:val="Paragraphedeliste"/>
+      </w:pPr>
+    </w:p>
+    <w:p>
+      <w:pPr>
+        <w:pStyle w:val="Paragraphedeliste"/>
+      </w:pPr>
+    </w:p>
+    <w:p>
+      <w:pPr>
+        <w:pStyle w:val="Paragraphedeliste"/>
+      </w:pPr>
+    </w:p>
+    <w:p>
+      <w:pPr>
+        <w:pStyle w:val="Paragraphedeliste"/>
+      </w:pPr>
+    </w:p>
+    <w:p>
+      <w:pPr>
+        <w:framePr w:hSpace="141" w:wrap="around" w:vAnchor="text" w:hAnchor="margin" w:y="79"/>
+      </w:pPr>
+    </w:p>
+    <w:p/>
+    <w:p/>
+    <w:p/>
+    <w:p>
+      <w:pPr>
         <w:spacing w:after="0" w:line="240" w:lineRule="auto"/>
         <w:jc w:val="center"/>
         <w:textAlignment w:val="baseline"/>
@@ -5442,28 +5764,21 @@
         <w:spacing w:after="0" w:line="240" w:lineRule="auto"/>
         <w:jc w:val="left"/>
         <w:textAlignment w:val="baseline"/>
-        <w:rPr>
-          <w:rFonts w:ascii="Segoe UI" w:hAnsi="Segoe UI" w:cs="Segoe UI"/>
-          <w:sz w:val="18"/>
-          <w:szCs w:val="18"/>
-        </w:rPr>
-      </w:pPr>
-      <w:r>
         <w:rPr>
           <w:rFonts w:ascii="Calibri" w:hAnsi="Calibri" w:cs="Calibri"/>
           <w:sz w:val="36"/>
           <w:szCs w:val="36"/>
           <w:lang w:val="en-US"/>
         </w:rPr>
-        <w:t> </w:t>
-      </w:r>
+      </w:pPr>
       <w:r>
         <w:rPr>
           <w:rFonts w:ascii="Calibri" w:hAnsi="Calibri" w:cs="Calibri"/>
           <w:sz w:val="36"/>
           <w:szCs w:val="36"/>
-        </w:rPr>
-        <w:t> </w:t>
+          <w:lang w:val="en-US"/>
+        </w:rPr>
+        <w:t xml:space="preserve">            </w:t>
       </w:r>
     </w:p>
     <w:p>
@@ -5472,736 +5787,499 @@
         <w:jc w:val="left"/>
         <w:textAlignment w:val="baseline"/>
         <w:rPr>
-          <w:rFonts w:ascii="Segoe UI" w:hAnsi="Segoe UI" w:cs="Segoe UI"/>
-          <w:sz w:val="18"/>
-          <w:szCs w:val="18"/>
-        </w:rPr>
-      </w:pPr>
-      <w:r>
-        <w:rPr>
           <w:rFonts w:ascii="Calibri" w:hAnsi="Calibri" w:cs="Calibri"/>
           <w:sz w:val="36"/>
           <w:szCs w:val="36"/>
-        </w:rPr>
-        <w:t> </w:t>
-      </w:r>
-    </w:p>
-    <w:p/>
-    <w:p/>
-    <w:p/>
-    <w:p/>
-    <w:p/>
-    <w:p/>
-    <w:p/>
-    <w:p>
-      <w:r>
-        <w:t>Etat de l’art, explic</w:t>
-      </w:r>
-      <w:r>
-        <w:t xml:space="preserve">ation des 3 architecture et du choix final </w:t>
-      </w:r>
-    </w:p>
-    <w:p/>
-    <w:p>
-      <w:r>
-        <w:t>Conception</w:t>
-      </w:r>
-      <w:r>
-        <w:t xml:space="preserve"> : </w:t>
-      </w:r>
-      <w:proofErr w:type="gramStart"/>
-      <w:r>
-        <w:t>théorie</w:t>
-      </w:r>
-      <w:r>
-        <w:t>( filtre</w:t>
-      </w:r>
-      <w:proofErr w:type="gramEnd"/>
-      <w:r>
-        <w:t>(</w:t>
-      </w:r>
-      <w:proofErr w:type="spellStart"/>
-      <w:r>
-        <w:t>dimmensionnement</w:t>
-      </w:r>
-      <w:proofErr w:type="spellEnd"/>
-      <w:r>
-        <w:t xml:space="preserve">), </w:t>
-      </w:r>
-      <w:proofErr w:type="spellStart"/>
-      <w:r>
-        <w:t>demi-pont</w:t>
-      </w:r>
-      <w:proofErr w:type="spellEnd"/>
-      <w:r>
-        <w:t xml:space="preserve"> (</w:t>
-      </w:r>
-      <w:proofErr w:type="spellStart"/>
-      <w:r>
-        <w:t>nmos</w:t>
-      </w:r>
-      <w:proofErr w:type="spellEnd"/>
-      <w:r>
-        <w:t xml:space="preserve"> </w:t>
-      </w:r>
-      <w:proofErr w:type="spellStart"/>
-      <w:r>
-        <w:t>pmos</w:t>
-      </w:r>
-      <w:proofErr w:type="spellEnd"/>
-      <w:r>
-        <w:t xml:space="preserve">, méthode de commande), </w:t>
-      </w:r>
-      <w:proofErr w:type="spellStart"/>
-      <w:r>
-        <w:t>autom</w:t>
-      </w:r>
-      <w:proofErr w:type="spellEnd"/>
-      <w:r>
-        <w:t>)</w:t>
-      </w:r>
-      <w:r>
-        <w:t xml:space="preserve"> + </w:t>
-      </w:r>
-      <w:proofErr w:type="spellStart"/>
-      <w:r>
-        <w:t>simu</w:t>
-      </w:r>
-      <w:proofErr w:type="spellEnd"/>
-      <w:r>
-        <w:t xml:space="preserve"> + automatique + </w:t>
-      </w:r>
-      <w:proofErr w:type="spellStart"/>
-      <w:r>
-        <w:t>simu</w:t>
-      </w:r>
-      <w:proofErr w:type="spellEnd"/>
-    </w:p>
-    <w:p/>
-    <w:p>
-      <w:r>
-        <w:t xml:space="preserve">BOM choix des </w:t>
-      </w:r>
-      <w:proofErr w:type="spellStart"/>
-      <w:r>
-        <w:t>composatns</w:t>
-      </w:r>
-      <w:proofErr w:type="spellEnd"/>
-      <w:r>
-        <w:t xml:space="preserve"> et justification </w:t>
-      </w:r>
-      <w:r>
-        <w:t>(Choix solution industrielle et ensuite choix prototype)</w:t>
-      </w:r>
-      <w:bookmarkStart w:id="19" w:name="_GoBack"/>
-      <w:bookmarkEnd w:id="19"/>
-    </w:p>
-    <w:p/>
-    <w:p>
-      <w:r>
-        <w:t xml:space="preserve">Schématique, routage + moyen de tests </w:t>
-      </w:r>
-    </w:p>
-    <w:p>
-      <w:r>
-        <w:t>Total :</w:t>
-      </w:r>
-      <w:r>
-        <w:t xml:space="preserve"> environ </w:t>
-      </w:r>
-      <w:r>
-        <w:t>25-</w:t>
-      </w:r>
-      <w:r>
-        <w:t>3</w:t>
-      </w:r>
-      <w:r>
-        <w:t>0 pages</w:t>
-      </w:r>
-    </w:p>
-    <w:p/>
-    <w:p>
-      <w:r>
-        <w:t xml:space="preserve">A adapter le sens de « réalisations » selon le contexte (cela peut être un état de l’art, un travail de conception, un travail de développement, de validation, de tests, de gestion de </w:t>
-      </w:r>
-      <w:proofErr w:type="gramStart"/>
-      <w:r>
-        <w:t>projet, ….</w:t>
-      </w:r>
-      <w:proofErr w:type="gramEnd"/>
-      <w:r>
-        <w:t>)</w:t>
-      </w:r>
-    </w:p>
-    <w:p>
-      <w:r>
-        <w:t>Ne pas forcément tout présenter mais faire en sorte que l’ensemble corresponde à un volume de travail pertinent.</w:t>
-      </w:r>
-    </w:p>
-    <w:p/>
-    <w:p>
-      <w:r>
-        <w:t>Présentez</w:t>
-      </w:r>
-      <w:r>
-        <w:t xml:space="preserve"> l’architecture générale du projet sur lequel (ou dans lequel) vous avez travaillé afin de permettre au lecteur d’avoir une vue d’ensemble de votre travail.</w:t>
-      </w:r>
-    </w:p>
-    <w:p/>
-    <w:p>
-      <w:r>
-        <w:t>Pour chaque réalisation prése</w:t>
-      </w:r>
-      <w:r>
-        <w:t>ntée dans le rapport, explicitez</w:t>
-      </w:r>
-      <w:r>
-        <w:t xml:space="preserve"> les choix techniques effectués, le travail réalisé, le résultat obtenu, les outils utilisés, …</w:t>
-      </w:r>
-    </w:p>
-    <w:p>
-      <w:r>
-        <w:t xml:space="preserve">Bien évidemment, vous </w:t>
-      </w:r>
-      <w:r>
-        <w:t>n’avez</w:t>
-      </w:r>
-      <w:r>
-        <w:t xml:space="preserve"> pas forcément la liberté de décider </w:t>
-      </w:r>
-      <w:r>
-        <w:t>des</w:t>
-      </w:r>
-      <w:r>
-        <w:t xml:space="preserve"> choix techniques </w:t>
-      </w:r>
-      <w:r>
-        <w:t xml:space="preserve">lors de votre PFE, </w:t>
-      </w:r>
-      <w:r>
-        <w:t xml:space="preserve">mais </w:t>
-      </w:r>
-      <w:r>
-        <w:t>dans le rapport on vous demande de</w:t>
-      </w:r>
-      <w:r>
-        <w:t xml:space="preserve"> prendre du recul sur les choix effectués et </w:t>
-      </w:r>
-      <w:r>
-        <w:t xml:space="preserve">de </w:t>
-      </w:r>
-      <w:r>
-        <w:t>fournir votre analyse de ces choix-là.</w:t>
-      </w:r>
-    </w:p>
-    <w:p/>
-    <w:p>
-      <w:r>
-        <w:t xml:space="preserve">Ces chapitres de réalisation ne sont pas une </w:t>
-      </w:r>
-      <w:r>
-        <w:t>« </w:t>
-      </w:r>
-      <w:r>
-        <w:t>documentation technique</w:t>
-      </w:r>
-      <w:r>
-        <w:t> »</w:t>
-      </w:r>
-      <w:r>
-        <w:t xml:space="preserve"> destinée à la société et n’ont pas vocation à être un « manuel utilisateur ».</w:t>
-      </w:r>
-    </w:p>
-    <w:p/>
-    <w:p/>
-    <w:p>
-      <w:r>
-        <w:rPr>
-          <w:highlight w:val="yellow"/>
-        </w:rPr>
+          <w:lang w:val="en-US"/>
+        </w:rPr>
+      </w:pPr>
+    </w:p>
+    <w:p>
+      <w:pPr>
+        <w:spacing w:after="0" w:line="240" w:lineRule="auto"/>
+        <w:jc w:val="left"/>
+        <w:textAlignment w:val="baseline"/>
+        <w:rPr>
+          <w:rFonts w:ascii="Calibri" w:hAnsi="Calibri" w:cs="Calibri"/>
+          <w:sz w:val="36"/>
+          <w:szCs w:val="36"/>
+          <w:lang w:val="en-US"/>
+        </w:rPr>
+      </w:pPr>
+    </w:p>
+    <w:p>
+      <w:pPr>
+        <w:spacing w:after="0" w:line="240" w:lineRule="auto"/>
+        <w:jc w:val="left"/>
+        <w:textAlignment w:val="baseline"/>
+        <w:rPr>
+          <w:rFonts w:ascii="Calibri" w:hAnsi="Calibri" w:cs="Calibri"/>
+          <w:sz w:val="36"/>
+          <w:szCs w:val="36"/>
+          <w:lang w:val="en-US"/>
+        </w:rPr>
+      </w:pPr>
+    </w:p>
+    <w:p>
+      <w:pPr>
+        <w:spacing w:after="0" w:line="240" w:lineRule="auto"/>
+        <w:jc w:val="left"/>
+        <w:textAlignment w:val="baseline"/>
+        <w:rPr>
+          <w:rFonts w:ascii="Calibri" w:hAnsi="Calibri" w:cs="Calibri"/>
+          <w:sz w:val="36"/>
+          <w:szCs w:val="36"/>
+          <w:lang w:val="en-US"/>
+        </w:rPr>
+      </w:pPr>
+    </w:p>
+    <w:p>
+      <w:pPr>
+        <w:spacing w:after="0" w:line="240" w:lineRule="auto"/>
+        <w:ind w:left="708"/>
+        <w:jc w:val="left"/>
+        <w:textAlignment w:val="baseline"/>
+        <w:rPr>
+          <w:rFonts w:cstheme="minorHAnsi"/>
+          <w:lang w:val="en-US"/>
+        </w:rPr>
+      </w:pPr>
+      <w:r>
+        <w:rPr>
+          <w:rFonts w:ascii="Calibri" w:hAnsi="Calibri" w:cs="Calibri"/>
+          <w:noProof/>
+          <w:sz w:val="36"/>
+          <w:szCs w:val="36"/>
+        </w:rPr>
+        <mc:AlternateContent>
+          <mc:Choice Requires="wps">
+            <w:drawing>
+              <wp:anchor distT="0" distB="0" distL="114300" distR="114300" simplePos="0" relativeHeight="251665408" behindDoc="0" locked="0" layoutInCell="1" allowOverlap="1">
+                <wp:simplePos x="0" y="0"/>
+                <wp:positionH relativeFrom="margin">
+                  <wp:align>left</wp:align>
+                </wp:positionH>
+                <wp:positionV relativeFrom="paragraph">
+                  <wp:posOffset>19339</wp:posOffset>
+                </wp:positionV>
+                <wp:extent cx="411932" cy="131276"/>
+                <wp:effectExtent l="0" t="0" r="26670" b="21590"/>
+                <wp:wrapNone/>
+                <wp:docPr id="15" name="Rectangle 15"/>
+                <wp:cNvGraphicFramePr/>
+                <a:graphic xmlns:a="http://schemas.openxmlformats.org/drawingml/2006/main">
+                  <a:graphicData uri="http://schemas.microsoft.com/office/word/2010/wordprocessingShape">
+                    <wps:wsp>
+                      <wps:cNvSpPr/>
+                      <wps:spPr>
+                        <a:xfrm>
+                          <a:off x="0" y="0"/>
+                          <a:ext cx="411932" cy="131276"/>
+                        </a:xfrm>
+                        <a:prstGeom prst="rect">
+                          <a:avLst/>
+                        </a:prstGeom>
+                        <a:solidFill>
+                          <a:srgbClr val="FFFF00"/>
+                        </a:solidFill>
+                        <a:ln>
+                          <a:solidFill>
+                            <a:schemeClr val="bg1"/>
+                          </a:solidFill>
+                        </a:ln>
+                      </wps:spPr>
+                      <wps:style>
+                        <a:lnRef idx="2">
+                          <a:schemeClr val="accent1">
+                            <a:shade val="50000"/>
+                          </a:schemeClr>
+                        </a:lnRef>
+                        <a:fillRef idx="1">
+                          <a:schemeClr val="accent1"/>
+                        </a:fillRef>
+                        <a:effectRef idx="0">
+                          <a:schemeClr val="accent1"/>
+                        </a:effectRef>
+                        <a:fontRef idx="minor">
+                          <a:schemeClr val="lt1"/>
+                        </a:fontRef>
+                      </wps:style>
+                      <wps:txbx>
+                        <w:txbxContent>
+                          <w:p>
+                            <w:pPr>
+                              <w:jc w:val="center"/>
+                            </w:pPr>
+                          </w:p>
+                        </w:txbxContent>
+                      </wps:txbx>
+                      <wps:bodyPr rot="0" spcFirstLastPara="0" vertOverflow="overflow" horzOverflow="overflow" vert="horz" wrap="square" lIns="91440" tIns="45720" rIns="91440" bIns="45720" numCol="1" spcCol="0" rtlCol="0" fromWordArt="0" anchor="ctr" anchorCtr="0" forceAA="0" compatLnSpc="1">
+                        <a:prstTxWarp prst="textNoShape">
+                          <a:avLst/>
+                        </a:prstTxWarp>
+                        <a:noAutofit/>
+                      </wps:bodyPr>
+                    </wps:wsp>
+                  </a:graphicData>
+                </a:graphic>
+                <wp14:sizeRelH relativeFrom="margin">
+                  <wp14:pctWidth>0</wp14:pctWidth>
+                </wp14:sizeRelH>
+                <wp14:sizeRelV relativeFrom="margin">
+                  <wp14:pctHeight>0</wp14:pctHeight>
+                </wp14:sizeRelV>
+              </wp:anchor>
+            </w:drawing>
+          </mc:Choice>
+          <mc:Fallback>
+            <w:pict>
+              <v:rect id="Rectangle 15" o:spid="_x0000_s1028" style="position:absolute;left:0;text-align:left;margin-left:0;margin-top:1.5pt;width:32.45pt;height:10.35pt;z-index:251665408;visibility:visible;mso-wrap-style:square;mso-width-percent:0;mso-height-percent:0;mso-wrap-distance-left:9pt;mso-wrap-distance-top:0;mso-wrap-distance-right:9pt;mso-wrap-distance-bottom:0;mso-position-horizontal:left;mso-position-horizontal-relative:margin;mso-position-vertical:absolute;mso-position-vertical-relative:text;mso-width-percent:0;mso-height-percent:0;mso-width-relative:margin;mso-height-relative:margin;v-text-anchor:middle" o:gfxdata="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" fillcolor="yellow" strokecolor="white [3212]" strokeweight="2pt">
+                <v:textbox>
+                  <w:txbxContent>
+                    <w:p>
+                      <w:pPr>
+                        <w:jc w:val="center"/>
+                      </w:pPr>
+                    </w:p>
+                  </w:txbxContent>
+                </v:textbox>
+                <w10:wrap anchorx="margin"/>
+              </v:rect>
+            </w:pict>
+          </mc:Fallback>
+        </mc:AlternateContent>
+      </w:r>
+      <w:r>
+        <w:rPr>
+          <w:rFonts w:cstheme="minorHAnsi"/>
+          <w:lang w:val="en-US"/>
+        </w:rPr>
+        <w:t xml:space="preserve">     </w:t>
+      </w:r>
+      <w:r>
+        <w:rPr>
+          <w:rFonts w:cstheme="minorHAnsi"/>
+          <w:lang w:val="en-US"/>
+        </w:rPr>
+        <w:t>Bien</w:t>
+      </w:r>
+    </w:p>
+    <w:p>
+      <w:pPr>
+        <w:spacing w:after="0" w:line="240" w:lineRule="auto"/>
+        <w:jc w:val="left"/>
+        <w:textAlignment w:val="baseline"/>
+        <w:rPr>
+          <w:rFonts w:cstheme="minorHAnsi"/>
+          <w:lang w:val="en-US"/>
+        </w:rPr>
+      </w:pPr>
+    </w:p>
+    <w:p>
+      <w:pPr>
+        <w:spacing w:after="0" w:line="240" w:lineRule="auto"/>
+        <w:jc w:val="left"/>
+        <w:textAlignment w:val="baseline"/>
+        <w:rPr>
+          <w:rFonts w:cstheme="minorHAnsi"/>
+        </w:rPr>
+      </w:pPr>
+      <w:r>
+        <w:rPr>
+          <w:rFonts w:ascii="Calibri" w:hAnsi="Calibri" w:cs="Calibri"/>
+          <w:noProof/>
+          <w:sz w:val="36"/>
+          <w:szCs w:val="36"/>
+        </w:rPr>
+        <mc:AlternateContent>
+          <mc:Choice Requires="wps">
+            <w:drawing>
+              <wp:anchor distT="0" distB="0" distL="114300" distR="114300" simplePos="0" relativeHeight="251667456" behindDoc="0" locked="0" layoutInCell="1" allowOverlap="1" wp14:anchorId="19DF6BF1" wp14:editId="2B3CCB74">
+                <wp:simplePos x="0" y="0"/>
+                <wp:positionH relativeFrom="margin">
+                  <wp:posOffset>-635</wp:posOffset>
+                </wp:positionH>
+                <wp:positionV relativeFrom="paragraph">
+                  <wp:posOffset>19993</wp:posOffset>
+                </wp:positionV>
+                <wp:extent cx="411932" cy="131276"/>
+                <wp:effectExtent l="0" t="0" r="26670" b="21590"/>
+                <wp:wrapNone/>
+                <wp:docPr id="16" name="Rectangle 16"/>
+                <wp:cNvGraphicFramePr/>
+                <a:graphic xmlns:a="http://schemas.openxmlformats.org/drawingml/2006/main">
+                  <a:graphicData uri="http://schemas.microsoft.com/office/word/2010/wordprocessingShape">
+                    <wps:wsp>
+                      <wps:cNvSpPr/>
+                      <wps:spPr>
+                        <a:xfrm>
+                          <a:off x="0" y="0"/>
+                          <a:ext cx="411932" cy="131276"/>
+                        </a:xfrm>
+                        <a:prstGeom prst="rect">
+                          <a:avLst/>
+                        </a:prstGeom>
+                        <a:solidFill>
+                          <a:srgbClr val="FFC000"/>
+                        </a:solidFill>
+                        <a:ln>
+                          <a:solidFill>
+                            <a:schemeClr val="bg1"/>
+                          </a:solidFill>
+                        </a:ln>
+                      </wps:spPr>
+                      <wps:style>
+                        <a:lnRef idx="2">
+                          <a:schemeClr val="accent1">
+                            <a:shade val="50000"/>
+                          </a:schemeClr>
+                        </a:lnRef>
+                        <a:fillRef idx="1">
+                          <a:schemeClr val="accent1"/>
+                        </a:fillRef>
+                        <a:effectRef idx="0">
+                          <a:schemeClr val="accent1"/>
+                        </a:effectRef>
+                        <a:fontRef idx="minor">
+                          <a:schemeClr val="lt1"/>
+                        </a:fontRef>
+                      </wps:style>
+                      <wps:bodyPr rot="0" spcFirstLastPara="0" vertOverflow="overflow" horzOverflow="overflow" vert="horz" wrap="square" lIns="91440" tIns="45720" rIns="91440" bIns="45720" numCol="1" spcCol="0" rtlCol="0" fromWordArt="0" anchor="ctr" anchorCtr="0" forceAA="0" compatLnSpc="1">
+                        <a:prstTxWarp prst="textNoShape">
+                          <a:avLst/>
+                        </a:prstTxWarp>
+                        <a:noAutofit/>
+                      </wps:bodyPr>
+                    </wps:wsp>
+                  </a:graphicData>
+                </a:graphic>
+                <wp14:sizeRelH relativeFrom="margin">
+                  <wp14:pctWidth>0</wp14:pctWidth>
+                </wp14:sizeRelH>
+                <wp14:sizeRelV relativeFrom="margin">
+                  <wp14:pctHeight>0</wp14:pctHeight>
+                </wp14:sizeRelV>
+              </wp:anchor>
+            </w:drawing>
+          </mc:Choice>
+          <mc:Fallback>
+            <w:pict>
+              <v:rect w14:anchorId="5402BFE2" id="Rectangle 16" o:spid="_x0000_s1026" style="position:absolute;margin-left:-.05pt;margin-top:1.55pt;width:32.45pt;height:10.35pt;z-index:251667456;visibility:visible;mso-wrap-style:square;mso-width-percent:0;mso-height-percent:0;mso-wrap-distance-left:9pt;mso-wrap-distance-top:0;mso-wrap-distance-right:9pt;mso-wrap-distance-bottom:0;mso-position-horizontal:absolute;mso-position-horizontal-relative:margin;mso-position-vertical:absolute;mso-position-vertical-relative:text;mso-width-percent:0;mso-height-percent:0;mso-width-relative:margin;mso-height-relative:margin;v-text-anchor:middle" o:gfxdata="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" fillcolor="#ffc000" strokecolor="white [3212]" strokeweight="2pt">
+                <w10:wrap anchorx="margin"/>
+              </v:rect>
+            </w:pict>
+          </mc:Fallback>
+        </mc:AlternateContent>
+      </w:r>
+      <w:r>
+        <w:rPr>
+          <w:rFonts w:cstheme="minorHAnsi"/>
+          <w:lang w:val="en-US"/>
+        </w:rPr>
+        <w:tab/>
+        <w:t xml:space="preserve">     </w:t>
+      </w:r>
+      <w:r>
+        <w:rPr>
+          <w:rFonts w:cstheme="minorHAnsi"/>
+        </w:rPr>
+        <w:t>Moyenne</w:t>
+      </w:r>
+      <w:r>
+        <w:rPr>
+          <w:rFonts w:cstheme="minorHAnsi"/>
+        </w:rPr>
+        <w:t>ment bien</w:t>
+      </w:r>
+    </w:p>
+    <w:p>
+      <w:pPr>
+        <w:spacing w:after="0" w:line="240" w:lineRule="auto"/>
+        <w:jc w:val="left"/>
+        <w:textAlignment w:val="baseline"/>
+        <w:rPr>
+          <w:rFonts w:cstheme="minorHAnsi"/>
+        </w:rPr>
+      </w:pPr>
+    </w:p>
+    <w:p>
+      <w:pPr>
+        <w:spacing w:after="0" w:line="240" w:lineRule="auto"/>
+        <w:jc w:val="left"/>
+        <w:textAlignment w:val="baseline"/>
+        <w:rPr>
+          <w:rFonts w:cstheme="minorHAnsi"/>
+        </w:rPr>
+      </w:pPr>
+      <w:r>
+        <w:rPr>
+          <w:rFonts w:ascii="Calibri" w:hAnsi="Calibri" w:cs="Calibri"/>
+          <w:noProof/>
+          <w:sz w:val="36"/>
+          <w:szCs w:val="36"/>
+        </w:rPr>
+        <mc:AlternateContent>
+          <mc:Choice Requires="wps">
+            <w:drawing>
+              <wp:anchor distT="0" distB="0" distL="114300" distR="114300" simplePos="0" relativeHeight="251669504" behindDoc="0" locked="0" layoutInCell="1" allowOverlap="1" wp14:anchorId="19DF6BF1" wp14:editId="2B3CCB74">
+                <wp:simplePos x="0" y="0"/>
+                <wp:positionH relativeFrom="margin">
+                  <wp:posOffset>-635</wp:posOffset>
+                </wp:positionH>
+                <wp:positionV relativeFrom="paragraph">
+                  <wp:posOffset>27142</wp:posOffset>
+                </wp:positionV>
+                <wp:extent cx="411932" cy="131276"/>
+                <wp:effectExtent l="0" t="0" r="26670" b="21590"/>
+                <wp:wrapNone/>
+                <wp:docPr id="17" name="Rectangle 17"/>
+                <wp:cNvGraphicFramePr/>
+                <a:graphic xmlns:a="http://schemas.openxmlformats.org/drawingml/2006/main">
+                  <a:graphicData uri="http://schemas.microsoft.com/office/word/2010/wordprocessingShape">
+                    <wps:wsp>
+                      <wps:cNvSpPr/>
+                      <wps:spPr>
+                        <a:xfrm>
+                          <a:off x="0" y="0"/>
+                          <a:ext cx="411932" cy="131276"/>
+                        </a:xfrm>
+                        <a:prstGeom prst="rect">
+                          <a:avLst/>
+                        </a:prstGeom>
+                        <a:solidFill>
+                          <a:srgbClr val="92D050"/>
+                        </a:solidFill>
+                        <a:ln>
+                          <a:solidFill>
+                            <a:schemeClr val="bg1"/>
+                          </a:solidFill>
+                        </a:ln>
+                      </wps:spPr>
+                      <wps:style>
+                        <a:lnRef idx="2">
+                          <a:schemeClr val="accent1">
+                            <a:shade val="50000"/>
+                          </a:schemeClr>
+                        </a:lnRef>
+                        <a:fillRef idx="1">
+                          <a:schemeClr val="accent1"/>
+                        </a:fillRef>
+                        <a:effectRef idx="0">
+                          <a:schemeClr val="accent1"/>
+                        </a:effectRef>
+                        <a:fontRef idx="minor">
+                          <a:schemeClr val="lt1"/>
+                        </a:fontRef>
+                      </wps:style>
+                      <wps:bodyPr rot="0" spcFirstLastPara="0" vertOverflow="overflow" horzOverflow="overflow" vert="horz" wrap="square" lIns="91440" tIns="45720" rIns="91440" bIns="45720" numCol="1" spcCol="0" rtlCol="0" fromWordArt="0" anchor="ctr" anchorCtr="0" forceAA="0" compatLnSpc="1">
+                        <a:prstTxWarp prst="textNoShape">
+                          <a:avLst/>
+                        </a:prstTxWarp>
+                        <a:noAutofit/>
+                      </wps:bodyPr>
+                    </wps:wsp>
+                  </a:graphicData>
+                </a:graphic>
+                <wp14:sizeRelH relativeFrom="margin">
+                  <wp14:pctWidth>0</wp14:pctWidth>
+                </wp14:sizeRelH>
+                <wp14:sizeRelV relativeFrom="margin">
+                  <wp14:pctHeight>0</wp14:pctHeight>
+                </wp14:sizeRelV>
+              </wp:anchor>
+            </w:drawing>
+          </mc:Choice>
+          <mc:Fallback>
+            <w:pict>
+              <v:rect w14:anchorId="1FCB2CA4" id="Rectangle 17" o:spid="_x0000_s1026" style="position:absolute;margin-left:-.05pt;margin-top:2.15pt;width:32.45pt;height:10.35pt;z-index:251669504;visibility:visible;mso-wrap-style:square;mso-width-percent:0;mso-height-percent:0;mso-wrap-distance-left:9pt;mso-wrap-distance-top:0;mso-wrap-distance-right:9pt;mso-wrap-distance-bottom:0;mso-position-horizontal:absolute;mso-position-horizontal-relative:margin;mso-position-vertical:absolute;mso-position-vertical-relative:text;mso-width-percent:0;mso-height-percent:0;mso-width-relative:margin;mso-height-relative:margin;v-text-anchor:middle" o:gfxdata="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" fillcolor="#92d050" strokecolor="white [3212]" strokeweight="2pt">
+                <w10:wrap anchorx="margin"/>
+              </v:rect>
+            </w:pict>
+          </mc:Fallback>
+        </mc:AlternateContent>
+      </w:r>
+      <w:r>
+        <w:rPr>
+          <w:rFonts w:cstheme="minorHAnsi"/>
+        </w:rPr>
+        <w:tab/>
+        <w:t xml:space="preserve">     Mauvais </w:t>
+      </w:r>
+    </w:p>
+    <w:p>
+      <w:pPr>
+        <w:spacing w:after="0" w:line="240" w:lineRule="auto"/>
+        <w:jc w:val="left"/>
+        <w:textAlignment w:val="baseline"/>
+        <w:rPr>
+          <w:rFonts w:cstheme="minorHAnsi"/>
+        </w:rPr>
+      </w:pPr>
+    </w:p>
+    <w:p>
+      <w:pPr>
+        <w:spacing w:after="0" w:line="240" w:lineRule="auto"/>
+        <w:jc w:val="left"/>
+        <w:textAlignment w:val="baseline"/>
+        <w:rPr>
+          <w:rFonts w:cstheme="minorHAnsi"/>
+        </w:rPr>
+      </w:pPr>
+      <w:r>
+        <w:rPr>
+          <w:rFonts w:cstheme="minorHAnsi"/>
+        </w:rPr>
+        <w:t xml:space="preserve">A partir de ces résultats il m’a semblé plus cohérent de choisir la troisième solution n’utilisant pas de composants </w:t>
+      </w:r>
+      <w:r>
+        <w:rPr>
+          <w:rFonts w:cstheme="minorHAnsi"/>
+        </w:rPr>
+        <w:t>COTS. De plus cette architecture permet de développer des compétences plus approfondie autour de la commutation puisqu’il faut concevoir un étage d’amplification à base de MOSFET. Dans la suite de ce rapport nous considérerons cette architecture.</w:t>
+      </w:r>
+    </w:p>
+    <w:p>
+      <w:pPr>
+        <w:spacing w:after="0" w:line="240" w:lineRule="auto"/>
+        <w:jc w:val="left"/>
+        <w:textAlignment w:val="baseline"/>
+        <w:rPr>
+          <w:rFonts w:cstheme="minorHAnsi"/>
+        </w:rPr>
+      </w:pPr>
+    </w:p>
+    <w:p>
+      <w:pPr>
+        <w:pStyle w:val="Titre2"/>
+      </w:pPr>
+      <w:r>
+        <w:t>1.5. Conception</w:t>
+      </w:r>
+    </w:p>
+    <w:p>
+      <w:r>
         <w:lastRenderedPageBreak/>
-        <w:t xml:space="preserve">Le rapport sert aux enseignants INSA à évaluer </w:t>
-      </w:r>
-      <w:r>
-        <w:rPr>
-          <w:highlight w:val="yellow"/>
-        </w:rPr>
-        <w:t xml:space="preserve">votre démarche, </w:t>
-      </w:r>
-      <w:r>
-        <w:rPr>
-          <w:highlight w:val="yellow"/>
-        </w:rPr>
-        <w:t xml:space="preserve">la prise de recul </w:t>
-      </w:r>
-      <w:r>
-        <w:rPr>
-          <w:highlight w:val="yellow"/>
-        </w:rPr>
-        <w:t xml:space="preserve">ou la synthèse </w:t>
-      </w:r>
-      <w:r>
-        <w:rPr>
-          <w:highlight w:val="yellow"/>
-        </w:rPr>
-        <w:t xml:space="preserve">que vous </w:t>
-      </w:r>
-      <w:r>
-        <w:rPr>
-          <w:highlight w:val="yellow"/>
-        </w:rPr>
-        <w:t>effectuez</w:t>
-      </w:r>
-      <w:r>
-        <w:rPr>
-          <w:highlight w:val="yellow"/>
-        </w:rPr>
-        <w:t xml:space="preserve"> sur votre travail et l’analyse que vous pouvez mener.</w:t>
-      </w:r>
-      <w:r>
-        <w:rPr>
-          <w:highlight w:val="yellow"/>
-        </w:rPr>
-        <w:t xml:space="preserve"> Les difficultés rencontrées ou les impasses peuvent être analysées dans ce rapport.</w:t>
-      </w:r>
-    </w:p>
-    <w:p/>
-    <w:p/>
-    <w:p/>
-    <w:p/>
-    <w:p/>
-    <w:p/>
-    <w:p/>
-    <w:p/>
-    <w:p>
-      <w:pPr>
-        <w:pStyle w:val="Titre1"/>
-      </w:pPr>
-      <w:bookmarkStart w:id="20" w:name="_Toc12653528"/>
-      <w:r>
-        <w:t>Chapitre X. Conclusions et perspectives</w:t>
-      </w:r>
-      <w:bookmarkEnd w:id="20"/>
-    </w:p>
-    <w:p>
-      <w:r>
-        <w:t>Tout est dans le titre : vos conclusions sur le travail effectué dans ce stage, sur le projet, les perspectives éventuelles qui en découlent.</w:t>
-      </w:r>
-    </w:p>
-    <w:p/>
-    <w:p>
-      <w:r>
-        <w:t xml:space="preserve">Un petit bilan : </w:t>
-      </w:r>
-    </w:p>
-    <w:p>
-      <w:pPr>
-        <w:pStyle w:val="Paragraphedeliste"/>
-        <w:numPr>
-          <w:ilvl w:val="0"/>
-          <w:numId w:val="8"/>
-        </w:numPr>
-      </w:pPr>
-      <w:r>
-        <w:t>Conclusion sur le stage réalisé et sur les suites éventuelles de ce stage pour la société ou pour le laboratoire</w:t>
-      </w:r>
-    </w:p>
-    <w:p>
-      <w:pPr>
-        <w:pStyle w:val="Paragraphedeliste"/>
-        <w:numPr>
-          <w:ilvl w:val="0"/>
-          <w:numId w:val="8"/>
-        </w:numPr>
-      </w:pPr>
-      <w:r>
-        <w:t>Ce que vous avez apporté pour la réalisation de ce sujet de stage</w:t>
-      </w:r>
-    </w:p>
-    <w:p>
-      <w:pPr>
-        <w:pStyle w:val="Paragraphedeliste"/>
-        <w:numPr>
-          <w:ilvl w:val="0"/>
-          <w:numId w:val="8"/>
-        </w:numPr>
-      </w:pPr>
-      <w:r>
-        <w:t>Ce que ce stage vous a apporté (approfondissement, complément par rapport à votre formation INSA, par rapport à votre projet professionnel)</w:t>
-      </w:r>
-    </w:p>
-    <w:p/>
-    <w:p>
-      <w:r>
-        <w:t>Environ 1 à 2 pages</w:t>
-      </w:r>
-    </w:p>
-    <w:p/>
-    <w:p>
-      <w:pPr>
-        <w:spacing w:after="200" w:line="276" w:lineRule="auto"/>
-        <w:jc w:val="left"/>
-        <w:rPr>
-          <w:rFonts w:eastAsiaTheme="majorEastAsia" w:cstheme="majorBidi"/>
-          <w:b/>
-          <w:bCs/>
-          <w:caps/>
-          <w:color w:val="365F91" w:themeColor="accent1" w:themeShade="BF"/>
-          <w:sz w:val="28"/>
-          <w:szCs w:val="28"/>
-        </w:rPr>
-      </w:pPr>
-      <w:bookmarkStart w:id="21" w:name="_Toc12653529"/>
-      <w:r>
-        <w:br w:type="page"/>
-      </w:r>
-    </w:p>
-    <w:p>
-      <w:pPr>
-        <w:pStyle w:val="Titre1"/>
-      </w:pPr>
-      <w:r>
-        <w:lastRenderedPageBreak/>
-        <w:t>Annexes</w:t>
-      </w:r>
-      <w:bookmarkEnd w:id="21"/>
-    </w:p>
-    <w:p>
-      <w:r>
-        <w:t>P</w:t>
-      </w:r>
-      <w:r>
-        <w:t>résentation de la société</w:t>
-      </w:r>
-      <w:r>
-        <w:t xml:space="preserve"> : </w:t>
-      </w:r>
-    </w:p>
-    <w:p>
-      <w:pPr>
-        <w:pStyle w:val="Paragraphedeliste"/>
-        <w:numPr>
-          <w:ilvl w:val="0"/>
-          <w:numId w:val="7"/>
-        </w:numPr>
-      </w:pPr>
-      <w:r>
-        <w:t xml:space="preserve">Secteur ; cœur de métier ; </w:t>
-      </w:r>
-      <w:r>
-        <w:t>types d’entreprise</w:t>
-      </w:r>
-      <w:proofErr w:type="gramStart"/>
-      <w:r>
-        <w:t> ; ….</w:t>
-      </w:r>
-      <w:proofErr w:type="gramEnd"/>
-      <w:r>
-        <w:t>.</w:t>
-      </w:r>
-    </w:p>
-    <w:p>
-      <w:pPr>
-        <w:pStyle w:val="Paragraphedeliste"/>
-        <w:numPr>
-          <w:ilvl w:val="0"/>
-          <w:numId w:val="7"/>
-        </w:numPr>
-      </w:pPr>
-      <w:r>
-        <w:t>Nombre de salariés ; localisation</w:t>
-      </w:r>
-      <w:proofErr w:type="gramStart"/>
-      <w:r>
-        <w:t> ; ….</w:t>
-      </w:r>
-      <w:proofErr w:type="gramEnd"/>
-      <w:r>
-        <w:t>.</w:t>
-      </w:r>
-    </w:p>
-    <w:p/>
-    <w:p>
-      <w:r>
-        <w:t>Et toute autre annexe que vous jugez utile</w:t>
-      </w:r>
-    </w:p>
-    <w:p/>
-    <w:p>
-      <w:pPr>
-        <w:rPr>
-          <w:rFonts w:eastAsiaTheme="majorEastAsia" w:cstheme="majorBidi"/>
-          <w:color w:val="365F91" w:themeColor="accent1" w:themeShade="BF"/>
-          <w:sz w:val="28"/>
-          <w:szCs w:val="28"/>
-        </w:rPr>
-      </w:pPr>
-      <w:r>
-        <w:br w:type="page"/>
-      </w:r>
-    </w:p>
-    <w:p>
-      <w:pPr>
-        <w:pStyle w:val="Titre1"/>
-      </w:pPr>
-      <w:bookmarkStart w:id="22" w:name="_Toc12653530"/>
-      <w:r>
-        <w:lastRenderedPageBreak/>
-        <w:t xml:space="preserve">Chapitre </w:t>
-      </w:r>
-      <w:r>
-        <w:t>Y</w:t>
-      </w:r>
-      <w:r>
-        <w:t xml:space="preserve">. </w:t>
-      </w:r>
-      <w:r>
-        <w:t>Consignes sur la rédaction</w:t>
-      </w:r>
-      <w:r>
-        <w:t xml:space="preserve"> </w:t>
-      </w:r>
-      <w:r>
-        <w:t>(</w:t>
-      </w:r>
-      <w:r>
-        <w:t>Titre niveau 1</w:t>
-      </w:r>
-      <w:bookmarkEnd w:id="9"/>
-      <w:bookmarkEnd w:id="10"/>
-      <w:r>
-        <w:t>)</w:t>
-      </w:r>
-      <w:bookmarkEnd w:id="22"/>
-    </w:p>
-    <w:p>
-      <w:r>
-        <w:t>Attention : chaque chapitre doit commencer sur une page recto !</w:t>
-      </w:r>
-    </w:p>
-    <w:p/>
-    <w:p>
-      <w:pPr>
-        <w:pStyle w:val="Titre2"/>
-        <w:numPr>
-          <w:ilvl w:val="1"/>
-          <w:numId w:val="1"/>
-        </w:numPr>
-      </w:pPr>
-      <w:bookmarkStart w:id="23" w:name="_Toc397719890"/>
-      <w:bookmarkStart w:id="24" w:name="_Toc12653531"/>
-      <w:r>
-        <w:t>Partie 1 (Titre niveau 2)</w:t>
-      </w:r>
-      <w:bookmarkEnd w:id="23"/>
-      <w:bookmarkEnd w:id="24"/>
-    </w:p>
-    <w:p>
-      <w:pPr>
-        <w:pStyle w:val="Titre3"/>
-        <w:numPr>
-          <w:ilvl w:val="2"/>
-          <w:numId w:val="1"/>
-        </w:numPr>
-      </w:pPr>
-      <w:bookmarkStart w:id="25" w:name="_Toc397719891"/>
-      <w:bookmarkStart w:id="26" w:name="_Toc12653532"/>
-      <w:r>
-        <w:t>Sous partie 1 (titre niveau 3)</w:t>
-      </w:r>
-      <w:bookmarkEnd w:id="25"/>
-      <w:bookmarkEnd w:id="26"/>
-    </w:p>
-    <w:p>
-      <w:r>
-        <w:t>Ce modèle définit des styles pour les titres (niveau 1 à 4), pour le texte (Normal</w:t>
-      </w:r>
-      <w:r>
-        <w:t xml:space="preserve"> en police Garamond 12</w:t>
-      </w:r>
-      <w:r>
-        <w:t xml:space="preserve">), pour les légendes de figures ou de tableaux, les tables des matières, des illustrations ou des tableaux. Vous devez impérativement respecter ces styles même si vous ne les trouvez pas à votre gout. </w:t>
-      </w:r>
-    </w:p>
-    <w:p>
-      <w:r>
-        <w:t xml:space="preserve">Si vous préférez utilisez latex pour écrire votre rapport, il n’y a pas de difficulté. Utilisez dans le cas le </w:t>
-      </w:r>
-      <w:r>
-        <w:t xml:space="preserve">modèle </w:t>
-      </w:r>
-      <w:proofErr w:type="gramStart"/>
-      <w:r>
-        <w:t>envoyé.</w:t>
-      </w:r>
-      <w:r>
-        <w:t>.</w:t>
-      </w:r>
-      <w:proofErr w:type="gramEnd"/>
-    </w:p>
-    <w:p/>
-    <w:p>
-      <w:r>
-        <w:t>Si le rapport est confidentiel, pensez à le mentionner sur la page de garde.</w:t>
-      </w:r>
-      <w:r>
-        <w:t xml:space="preserve"> Il est inutile de le rajouter sur chaque page du document.</w:t>
-      </w:r>
-    </w:p>
-    <w:p/>
-    <w:p>
-      <w:r>
-        <w:t>Le nombre de pages attendu pour le rapport de stage est compris entre 40 et 50 pages (annexes non comprise, sauf cas particuliers d’étudiants en double diplôme).</w:t>
-      </w:r>
-    </w:p>
-    <w:p/>
-    <w:p>
-      <w:r>
-        <w:t>Une attention particulière doit être portée aux respects des règles de grammaire et d’orthographe. Les éditeurs disposent de correcteurs, utilisez-les et faites-vous relire si besoin.</w:t>
-      </w:r>
-    </w:p>
-    <w:p/>
-    <w:p>
-      <w:pPr>
-        <w:pStyle w:val="Titre3"/>
-        <w:numPr>
-          <w:ilvl w:val="2"/>
-          <w:numId w:val="1"/>
-        </w:numPr>
-      </w:pPr>
-      <w:bookmarkStart w:id="27" w:name="_Toc397719892"/>
-      <w:bookmarkStart w:id="28" w:name="_Toc12653533"/>
-      <w:r>
-        <w:t>Sous partie 2 (titre niveau 3)</w:t>
-      </w:r>
-      <w:bookmarkEnd w:id="27"/>
-      <w:bookmarkEnd w:id="28"/>
-    </w:p>
-    <w:p>
-      <w:r>
-        <w:t>Ceci est une phrase. Ceci est une phrase. Ceci est une phrase. Ceci est une phrase. Ceci est une phrase. Ceci est une phrase. Ceci est une phrase. Ceci est une phrase.</w:t>
-      </w:r>
-    </w:p>
-    <w:p>
-      <w:r>
-        <w:t>Ceci est une phrase. Ceci est une phrase. Ceci est une phrase. Ceci est une phrase. Ceci est une phrase. Ceci est une phrase. Ceci est une phrase. Ceci est une phrase.</w:t>
-      </w:r>
-    </w:p>
-    <w:p>
-      <w:r>
-        <w:t>Maintenant on a des choses à dire.</w:t>
-      </w:r>
-    </w:p>
-    <w:p>
-      <w:pPr>
-        <w:pStyle w:val="Titre4"/>
-      </w:pPr>
-      <w:r>
-        <w:t xml:space="preserve">Sous </w:t>
-      </w:r>
-      <w:proofErr w:type="spellStart"/>
-      <w:r>
-        <w:t>sous</w:t>
-      </w:r>
-      <w:proofErr w:type="spellEnd"/>
-      <w:r>
-        <w:t xml:space="preserve"> partie. </w:t>
-      </w:r>
-      <w:r>
-        <w:t>(</w:t>
-      </w:r>
-      <w:proofErr w:type="gramStart"/>
-      <w:r>
-        <w:t>titre</w:t>
-      </w:r>
-      <w:proofErr w:type="gramEnd"/>
-      <w:r>
-        <w:t xml:space="preserve"> niveau 4).</w:t>
-      </w:r>
-    </w:p>
-    <w:p>
-      <w:r>
-        <w:t>Ceci n’est rien</w:t>
-      </w:r>
-    </w:p>
-    <w:p/>
-    <w:p>
-      <w:pPr>
-        <w:pStyle w:val="Titre4"/>
-      </w:pPr>
-      <w:r>
-        <w:t xml:space="preserve">Sous </w:t>
-      </w:r>
-      <w:proofErr w:type="spellStart"/>
-      <w:r>
-        <w:t>sous</w:t>
-      </w:r>
-      <w:proofErr w:type="spellEnd"/>
-      <w:r>
-        <w:t xml:space="preserve"> partie. </w:t>
-      </w:r>
-      <w:r>
-        <w:t>(</w:t>
-      </w:r>
-      <w:proofErr w:type="gramStart"/>
-      <w:r>
-        <w:t>titre</w:t>
-      </w:r>
-      <w:proofErr w:type="gramEnd"/>
-      <w:r>
-        <w:t xml:space="preserve"> niveau 4).</w:t>
-      </w:r>
-    </w:p>
-    <w:p>
-      <w:r>
-        <w:lastRenderedPageBreak/>
-        <w:t>Toujours rien</w:t>
-      </w:r>
-    </w:p>
-    <w:p/>
-    <w:p>
-      <w:pPr>
-        <w:pStyle w:val="Titre2"/>
-        <w:numPr>
-          <w:ilvl w:val="1"/>
-          <w:numId w:val="1"/>
-        </w:numPr>
-      </w:pPr>
-      <w:bookmarkStart w:id="29" w:name="_Toc397719893"/>
-      <w:bookmarkStart w:id="30" w:name="_Toc12653534"/>
-      <w:r>
-        <w:t>Partie 2 (Titre niveau 2)</w:t>
-      </w:r>
-      <w:bookmarkEnd w:id="29"/>
-      <w:bookmarkEnd w:id="30"/>
-    </w:p>
-    <w:p>
-      <w:r>
-        <w:t>Ne pas oublier de référencer les figures dans le texte et de donner une légende à chaque figure.</w:t>
-      </w:r>
-    </w:p>
-    <w:p>
-      <w:r>
-        <w:t>Exemple : Sur la Figure 1, deux moutons dans un pré</w:t>
-      </w:r>
-      <w:r>
-        <w:t xml:space="preserve"> nous regardent</w:t>
-      </w:r>
-      <w:r>
-        <w:t>, un petit et un grand.</w:t>
-      </w:r>
-    </w:p>
-    <w:p/>
-    <w:p>
+        <w:t xml:space="preserve">Dans cette partie nous allons </w:t>
+      </w:r>
+      <w:r>
+        <w:t>aborder les différentes étapes de ma progression dans la conception du circuit. Mais avant ça, on peut observer ci-dessous un schéma plus précis de l’architecture choisie. J’ai fait ce schéma afin de clarifier mettre à plat l’allure global du circuit et les différents points à développer et qui vont d’ailleurs être décrits dans les sous-parties suivante.</w:t>
+      </w:r>
+    </w:p>
+    <w:p/>
+    <w:p>
+      <w:pPr>
+        <w:keepNext/>
+        <w:jc w:val="center"/>
+      </w:pPr>
       <w:r>
         <w:rPr>
           <w:noProof/>
         </w:rPr>
         <w:drawing>
-          <wp:inline distT="0" distB="0" distL="0" distR="0" wp14:anchorId="15A77E72" wp14:editId="55AA9DE0">
-            <wp:extent cx="2400300" cy="1848231"/>
+          <wp:inline distT="0" distB="0" distL="0" distR="0">
+            <wp:extent cx="5760720" cy="2995295"/>
             <wp:effectExtent l="0" t="0" r="0" b="0"/>
-            <wp:docPr id="3" name="Image 3"/>
+            <wp:docPr id="20" name="Image 20"/>
             <wp:cNvGraphicFramePr>
               <a:graphicFrameLocks xmlns:a="http://schemas.openxmlformats.org/drawingml/2006/main" noChangeAspect="1"/>
             </wp:cNvGraphicFramePr>
@@ -6209,7 +6287,7 @@
               <a:graphicData uri="http://schemas.openxmlformats.org/drawingml/2006/picture">
                 <pic:pic xmlns:pic="http://schemas.openxmlformats.org/drawingml/2006/picture">
                   <pic:nvPicPr>
-                    <pic:cNvPr id="0" name="mouton.jpg"/>
+                    <pic:cNvPr id="20" name="Global diagram.png"/>
                     <pic:cNvPicPr/>
                   </pic:nvPicPr>
                   <pic:blipFill>
@@ -6227,7 +6305,7 @@
                   <pic:spPr>
                     <a:xfrm>
                       <a:off x="0" y="0"/>
-                      <a:ext cx="2400300" cy="1848231"/>
+                      <a:ext cx="5760720" cy="2995295"/>
                     </a:xfrm>
                     <a:prstGeom prst="rect">
                       <a:avLst/>
@@ -6244,217 +6322,702 @@
       <w:pPr>
         <w:pStyle w:val="Lgende"/>
       </w:pPr>
-      <w:bookmarkStart w:id="31" w:name="_Toc397721280"/>
       <w:r>
         <w:t xml:space="preserve">Figure </w:t>
       </w:r>
-      <w:fldSimple w:instr=" SEQ Figure \* ARABIC ">
-        <w:r>
-          <w:rPr>
-            <w:noProof/>
-          </w:rPr>
-          <w:t>10</w:t>
-        </w:r>
-      </w:fldSimple>
-      <w:r>
-        <w:t>. Ceci est un mouton</w:t>
-      </w:r>
-      <w:bookmarkEnd w:id="31"/>
-    </w:p>
-    <w:p>
-      <w:r>
-        <w:t>Pour générer automatiquement la liste des figures, aller dans le menu Références, puis Insérer une légende</w:t>
-      </w:r>
-    </w:p>
-    <w:p/>
-    <w:p>
-      <w:r>
-        <w:t xml:space="preserve">Ne pas oublier de référencer les </w:t>
-      </w:r>
-      <w:r>
-        <w:t>tableaux</w:t>
-      </w:r>
-      <w:r>
-        <w:t xml:space="preserve"> dans le texte et de donner une légende à chaque </w:t>
-      </w:r>
-      <w:r>
-        <w:t>tableau</w:t>
-      </w:r>
-      <w:r>
+      <w:r>
+        <w:fldChar w:fldCharType="begin"/>
+      </w:r>
+      <w:r>
+        <w:instrText xml:space="preserve"> SEQ Figure \* ARABIC </w:instrText>
+      </w:r>
+      <w:r>
+        <w:fldChar w:fldCharType="separate"/>
+      </w:r>
+      <w:r>
+        <w:rPr>
+          <w:noProof/>
+        </w:rPr>
+        <w:t>10</w:t>
+      </w:r>
+      <w:r>
+        <w:fldChar w:fldCharType="end"/>
+      </w:r>
+      <w:r>
+        <w:t> : Schéma du circuit à concevoir</w:t>
+      </w:r>
+    </w:p>
+    <w:p>
+      <w:pPr>
+        <w:spacing w:after="0" w:line="240" w:lineRule="auto"/>
+        <w:jc w:val="left"/>
+        <w:textAlignment w:val="baseline"/>
+        <w:rPr>
+          <w:rFonts w:ascii="Segoe UI" w:hAnsi="Segoe UI" w:cs="Segoe UI"/>
+          <w:sz w:val="18"/>
+          <w:szCs w:val="18"/>
+        </w:rPr>
+      </w:pPr>
+      <w:r>
+        <w:t>Ce schéma a été réalisé au début du stage et pour le stage aucun FPGA ne sera utilisé mais la génération des PWM et l’asservissement de la tension de sortie seront réalisés à l’aide d’une carte NUCLEO-H743ZI2</w:t>
+      </w:r>
+      <w:r>
+        <w:rPr>
+          <w:rFonts w:ascii="Calibri" w:hAnsi="Calibri" w:cs="Calibri"/>
+          <w:sz w:val="36"/>
+          <w:szCs w:val="36"/>
+          <w:lang w:val="en-US"/>
+        </w:rPr>
         <w:t>.</w:t>
       </w:r>
-    </w:p>
-    <w:p/>
-    <w:p>
-      <w:r>
-        <w:t>Faire de même pour les tableaux comme ci-après.</w:t>
-      </w:r>
-    </w:p>
-    <w:tbl>
-      <w:tblPr>
-        <w:tblStyle w:val="Grilledutableau"/>
-        <w:tblW w:w="0" w:type="auto"/>
-        <w:tblLook w:val="04A0" w:firstRow="1" w:lastRow="0" w:firstColumn="1" w:lastColumn="0" w:noHBand="0" w:noVBand="1"/>
-      </w:tblPr>
-      <w:tblGrid>
-        <w:gridCol w:w="1812"/>
-        <w:gridCol w:w="1812"/>
-        <w:gridCol w:w="1812"/>
-        <w:gridCol w:w="1813"/>
-        <w:gridCol w:w="1813"/>
-      </w:tblGrid>
-      <w:tr>
-        <w:tc>
-          <w:tcPr>
-            <w:tcW w:w="1842" w:type="dxa"/>
-          </w:tcPr>
-          <w:p/>
-        </w:tc>
-        <w:tc>
-          <w:tcPr>
-            <w:tcW w:w="1842" w:type="dxa"/>
-          </w:tcPr>
-          <w:p/>
-        </w:tc>
-        <w:tc>
-          <w:tcPr>
-            <w:tcW w:w="1842" w:type="dxa"/>
-          </w:tcPr>
-          <w:p/>
-        </w:tc>
-        <w:tc>
-          <w:tcPr>
-            <w:tcW w:w="1843" w:type="dxa"/>
-          </w:tcPr>
-          <w:p/>
-        </w:tc>
-        <w:tc>
-          <w:tcPr>
-            <w:tcW w:w="1843" w:type="dxa"/>
-          </w:tcPr>
-          <w:p/>
-        </w:tc>
-      </w:tr>
-      <w:tr>
-        <w:tc>
-          <w:tcPr>
-            <w:tcW w:w="1842" w:type="dxa"/>
-          </w:tcPr>
-          <w:p/>
-        </w:tc>
-        <w:tc>
-          <w:tcPr>
-            <w:tcW w:w="1842" w:type="dxa"/>
-          </w:tcPr>
-          <w:p/>
-        </w:tc>
-        <w:tc>
-          <w:tcPr>
-            <w:tcW w:w="1842" w:type="dxa"/>
-          </w:tcPr>
-          <w:p/>
-        </w:tc>
-        <w:tc>
-          <w:tcPr>
-            <w:tcW w:w="1843" w:type="dxa"/>
-          </w:tcPr>
-          <w:p/>
-        </w:tc>
-        <w:tc>
-          <w:tcPr>
-            <w:tcW w:w="1843" w:type="dxa"/>
-          </w:tcPr>
-          <w:p/>
-        </w:tc>
-      </w:tr>
-      <w:tr>
-        <w:tc>
-          <w:tcPr>
-            <w:tcW w:w="1842" w:type="dxa"/>
-          </w:tcPr>
-          <w:p/>
-        </w:tc>
-        <w:tc>
-          <w:tcPr>
-            <w:tcW w:w="1842" w:type="dxa"/>
-          </w:tcPr>
-          <w:p/>
-        </w:tc>
-        <w:tc>
-          <w:tcPr>
-            <w:tcW w:w="1842" w:type="dxa"/>
-          </w:tcPr>
-          <w:p/>
-        </w:tc>
-        <w:tc>
-          <w:tcPr>
-            <w:tcW w:w="1843" w:type="dxa"/>
-          </w:tcPr>
-          <w:p/>
-        </w:tc>
-        <w:tc>
-          <w:tcPr>
-            <w:tcW w:w="1843" w:type="dxa"/>
-          </w:tcPr>
-          <w:p/>
-        </w:tc>
-      </w:tr>
-      <w:tr>
-        <w:tc>
-          <w:tcPr>
-            <w:tcW w:w="1842" w:type="dxa"/>
-          </w:tcPr>
-          <w:p/>
-        </w:tc>
-        <w:tc>
-          <w:tcPr>
-            <w:tcW w:w="1842" w:type="dxa"/>
-          </w:tcPr>
-          <w:p/>
-        </w:tc>
-        <w:tc>
-          <w:tcPr>
-            <w:tcW w:w="1842" w:type="dxa"/>
-          </w:tcPr>
-          <w:p/>
-        </w:tc>
-        <w:tc>
-          <w:tcPr>
-            <w:tcW w:w="1843" w:type="dxa"/>
-          </w:tcPr>
-          <w:p/>
-        </w:tc>
-        <w:tc>
-          <w:tcPr>
-            <w:tcW w:w="1843" w:type="dxa"/>
-          </w:tcPr>
-          <w:p/>
-        </w:tc>
-      </w:tr>
-    </w:tbl>
+      <w:r>
+        <w:rPr>
+          <w:rFonts w:ascii="Calibri" w:hAnsi="Calibri" w:cs="Calibri"/>
+          <w:sz w:val="36"/>
+          <w:szCs w:val="36"/>
+          <w:lang w:val="en-US"/>
+        </w:rPr>
+        <w:t xml:space="preserve"> </w:t>
+      </w:r>
+    </w:p>
+    <w:p>
+      <w:pPr>
+        <w:spacing w:after="0" w:line="240" w:lineRule="auto"/>
+        <w:jc w:val="left"/>
+        <w:textAlignment w:val="baseline"/>
+        <w:rPr>
+          <w:rFonts w:ascii="Segoe UI" w:hAnsi="Segoe UI" w:cs="Segoe UI"/>
+          <w:sz w:val="18"/>
+          <w:szCs w:val="18"/>
+        </w:rPr>
+      </w:pPr>
+      <w:r>
+        <w:rPr>
+          <w:rFonts w:ascii="Calibri" w:hAnsi="Calibri" w:cs="Calibri"/>
+          <w:sz w:val="36"/>
+          <w:szCs w:val="36"/>
+        </w:rPr>
+        <w:t> </w:t>
+      </w:r>
+      <w:r>
+        <w:rPr>
+          <w:rFonts w:ascii="Calibri" w:hAnsi="Calibri" w:cs="Calibri"/>
+          <w:sz w:val="36"/>
+          <w:szCs w:val="36"/>
+        </w:rPr>
+        <w:t xml:space="preserve">         </w:t>
+      </w:r>
+    </w:p>
+    <w:p>
+      <w:pPr>
+        <w:pStyle w:val="Titre3"/>
+      </w:pPr>
+      <w:r>
+        <w:t>1.5.1. Etage d’amplification à base de NMOS</w:t>
+      </w:r>
+    </w:p>
+    <w:p>
+      <w:r>
+        <w:t>C</w:t>
+      </w:r>
+      <w:r>
+        <w:t xml:space="preserve">ommençons pat l’étage d’amplification. Afin de développer cet étage </w:t>
+      </w:r>
+      <w:r>
+        <w:t>j’ai déjà commencé par faire des recherches sur les différents moyens de réaliser cet étage. Il en est ressortis 2 montages différents. Le premier utilisant 2 NMOS et le deuxième utilisant un NMOS et un PMOS comme on peut le voir sur la figure ci-après :</w:t>
+      </w:r>
+    </w:p>
+    <w:p>
+      <w:pPr>
+        <w:keepNext/>
+        <w:jc w:val="center"/>
+      </w:pPr>
+      <w:r>
+        <w:lastRenderedPageBreak/>
+        <w:drawing>
+          <wp:inline distT="0" distB="0" distL="0" distR="0" wp14:anchorId="6DCA7895" wp14:editId="2B0146A8">
+            <wp:extent cx="5545247" cy="2876534"/>
+            <wp:effectExtent l="0" t="0" r="0" b="635"/>
+            <wp:docPr id="21" name="Image 21"/>
+            <wp:cNvGraphicFramePr>
+              <a:graphicFrameLocks xmlns:a="http://schemas.openxmlformats.org/drawingml/2006/main" noChangeAspect="1"/>
+            </wp:cNvGraphicFramePr>
+            <a:graphic xmlns:a="http://schemas.openxmlformats.org/drawingml/2006/main">
+              <a:graphicData uri="http://schemas.openxmlformats.org/drawingml/2006/picture">
+                <pic:pic xmlns:pic="http://schemas.openxmlformats.org/drawingml/2006/picture">
+                  <pic:nvPicPr>
+                    <pic:cNvPr id="1" name=""/>
+                    <pic:cNvPicPr/>
+                  </pic:nvPicPr>
+                  <pic:blipFill>
+                    <a:blip r:embed="rId19"/>
+                    <a:stretch>
+                      <a:fillRect/>
+                    </a:stretch>
+                  </pic:blipFill>
+                  <pic:spPr>
+                    <a:xfrm>
+                      <a:off x="0" y="0"/>
+                      <a:ext cx="5581819" cy="2895505"/>
+                    </a:xfrm>
+                    <a:prstGeom prst="rect">
+                      <a:avLst/>
+                    </a:prstGeom>
+                  </pic:spPr>
+                </pic:pic>
+              </a:graphicData>
+            </a:graphic>
+          </wp:inline>
+        </w:drawing>
+      </w:r>
+    </w:p>
     <w:p>
       <w:pPr>
         <w:pStyle w:val="Lgende"/>
       </w:pPr>
       <w:r>
-        <w:t xml:space="preserve">Tableau </w:t>
-      </w:r>
-      <w:fldSimple w:instr=" SEQ Tableau \* ARABIC ">
-        <w:r>
-          <w:rPr>
-            <w:noProof/>
-          </w:rPr>
-          <w:t>1</w:t>
-        </w:r>
-      </w:fldSimple>
-      <w:r>
-        <w:t>. Les jolis nombres</w:t>
-      </w:r>
-    </w:p>
-    <w:p/>
-    <w:p>
-      <w:r>
-        <w:t>Pour faire des items :</w:t>
+        <w:t xml:space="preserve">Figure </w:t>
+      </w:r>
+      <w:r>
+        <w:fldChar w:fldCharType="begin"/>
+      </w:r>
+      <w:r>
+        <w:instrText xml:space="preserve"> SEQ Figure \* ARABIC </w:instrText>
+      </w:r>
+      <w:r>
+        <w:fldChar w:fldCharType="separate"/>
+      </w:r>
+      <w:r>
+        <w:rPr>
+          <w:noProof/>
+        </w:rPr>
+        <w:t>11</w:t>
+      </w:r>
+      <w:r>
+        <w:fldChar w:fldCharType="end"/>
+      </w:r>
+      <w:r>
+        <w:t xml:space="preserve"> : Schéma </w:t>
+      </w:r>
+      <w:r>
+        <w:t>des deux types de montage d’amplification</w:t>
+      </w:r>
+    </w:p>
+    <w:p>
+      <w:r>
+        <w:t xml:space="preserve">Sur cette figure on remarque, quelques différences. La première concerne la façon de commander les MOSFET. Pour rappel pour commander un MOSFET on agit sur la tension </w:t>
+      </w:r>
+      <w:proofErr w:type="spellStart"/>
+      <w:r>
+        <w:t>Vbe</w:t>
+      </w:r>
+      <w:proofErr w:type="spellEnd"/>
+      <w:r>
+        <w:t>, celle-ci doit être positive et supérieur à un seuil imposé par le composant pour qu’un NMOS soit passant, et au contraire négative pour qu’un PMOS soit passant.</w:t>
+      </w:r>
+    </w:p>
+    <w:p/>
+    <w:p>
+      <w:r>
+        <w:t xml:space="preserve">Sur la configuration à deux NMOS, le NMOS du bas </w:t>
+      </w:r>
+      <w:proofErr w:type="gramStart"/>
+      <w:r>
+        <w:t>a</w:t>
+      </w:r>
+      <w:proofErr w:type="gramEnd"/>
+      <w:r>
+        <w:t xml:space="preserve"> son émetteur à la masse, il suffit donc d’appliquer une tension positive et supérieur au seuil du NMOS pour qu’il devienne passant, et d’appliquer une tension nulle pour le bloquer, ce qui est fait avec une PWM entre 0 et 3.3V par exemple. Concernant le NMOS du haut, ce n’est pas la même histoire étant donné que le potentiel </w:t>
+      </w:r>
+      <w:r>
+        <w:t xml:space="preserve">de son émetteur n’est pas connu à un instant précis. Ma première idée fût de commander ce MOSFET avec une PWM ayant un potentiel haut proche de celui de l’alimentation afin de m’assurer que celui est au-dessus du potentiel de l’émetteur et par conséquent faire entrer le NMOS en conduction. Seulement après quelques recherches, je me suis rendu compte que cette méthode n’était pas optimale et qu’il valait mieux faire ce qu’on peut voir sur le figure 11. Cette méthode consiste à référencer le potentiel bas de la PWM au potentiel de l’émetteur, ce qui est fait dans les driver destinés à commander ce genre de circuit. </w:t>
+      </w:r>
+    </w:p>
+    <w:p/>
+    <w:p>
+      <w:r>
+        <w:t xml:space="preserve">Le NMOS du bas sur la configuration utilisant un PMOS et un </w:t>
+      </w:r>
+      <w:r>
+        <w:t xml:space="preserve">NMOS fonctionne de la même façon que sur le montage précédent. Le PMOS lui fonctionne à l’inverse, je m’explique. Son émetteur étant à Vcc et ayant rappelé que sa tension </w:t>
+      </w:r>
+      <w:proofErr w:type="spellStart"/>
+      <w:r>
+        <w:t>Vbe</w:t>
+      </w:r>
+      <w:proofErr w:type="spellEnd"/>
+      <w:r>
+        <w:t xml:space="preserve"> doit être négative pour qu’il soit passant, il faut donc un potentiel </w:t>
+      </w:r>
+      <w:r>
+        <w:t xml:space="preserve">sur la grille inférieure à Vcc moins la tension de seuil afin qu’il passe. En revanche, lorsque le potentiel de grille est à Vcc la tension </w:t>
+      </w:r>
+      <w:proofErr w:type="spellStart"/>
+      <w:r>
+        <w:t>Vbe</w:t>
+      </w:r>
+      <w:proofErr w:type="spellEnd"/>
+      <w:r>
+        <w:t xml:space="preserve"> est nulle est le </w:t>
+      </w:r>
+      <w:r>
+        <w:lastRenderedPageBreak/>
+        <w:t xml:space="preserve">PMOS devient bloquant. Il faut donc le commander avec une PWM dont l’état haut </w:t>
+      </w:r>
+      <w:r>
+        <w:t>est à</w:t>
+      </w:r>
+      <w:r>
+        <w:t xml:space="preserve"> Vc</w:t>
+      </w:r>
+      <w:r>
+        <w:t>c et bas à</w:t>
+      </w:r>
+      <w:r>
+        <w:t xml:space="preserve"> 0V ou du moins en dessous du seuil.</w:t>
+      </w:r>
+    </w:p>
+    <w:p/>
+    <w:p>
+      <w:r>
+        <w:t xml:space="preserve">Un autre point important est ce qui est appelé </w:t>
+      </w:r>
+      <w:proofErr w:type="spellStart"/>
+      <w:r>
+        <w:t>Deadtime</w:t>
+      </w:r>
+      <w:proofErr w:type="spellEnd"/>
+      <w:r>
+        <w:t xml:space="preserve">. Le </w:t>
+      </w:r>
+      <w:proofErr w:type="spellStart"/>
+      <w:r>
+        <w:t>Deadtime</w:t>
+      </w:r>
+      <w:proofErr w:type="spellEnd"/>
+      <w:r>
+        <w:t xml:space="preserve"> comme son nom l’indique est un temps mort appliqué entre les 2 PWM de commande afin d’éviter des court-circuit. En effet, si les deux transistors </w:t>
+      </w:r>
+      <w:r>
+        <w:t>commutent</w:t>
+      </w:r>
+      <w:r>
+        <w:t xml:space="preserve"> en même temps il existe un temps durant lequel </w:t>
+      </w:r>
+      <w:r>
+        <w:t>les deux transistors</w:t>
+      </w:r>
+      <w:r>
+        <w:t xml:space="preserve"> sont passant et crées un court-circuit. Ce phénomène est dû aux temps de monter et descente des PWM qui ne sont jamais nul dans la réalité. Un moyen simple de contrer cela et d’insérer un temps mort entre la commande des deux transistors, de cette façon lorsque le devienne commutera, le premier l’aura déjà fait et donc pas de problème de court-circuit.</w:t>
+      </w:r>
+    </w:p>
+    <w:p/>
+    <w:p>
+      <w:r>
+        <w:t xml:space="preserve">Finalement, j’ai fait le choix d’utiliser le montage utilisant deux NMOS car </w:t>
+      </w:r>
+      <w:proofErr w:type="gramStart"/>
+      <w:r>
+        <w:t>ils est</w:t>
+      </w:r>
+      <w:proofErr w:type="gramEnd"/>
+      <w:r>
+        <w:t xml:space="preserve"> plus courant et on trouve donc plus facilement des driver qui ce montage et deuxièmement un NMOS se base sur de la conduction d’électron contrairement aux PMOS qui se base sur la conduction des trous, les électrons ayant une plus grande mobilité que le trous, cela rend les NMOS souvent plus performants. </w:t>
+      </w:r>
+    </w:p>
+    <w:p/>
+    <w:p>
+      <w:pPr>
+        <w:rPr>
+          <w:b/>
+          <w:sz w:val="40"/>
+          <w:szCs w:val="40"/>
+        </w:rPr>
+      </w:pPr>
+      <w:r>
+        <w:rPr>
+          <w:b/>
+          <w:sz w:val="40"/>
+          <w:szCs w:val="40"/>
+        </w:rPr>
+        <w:t>EXPLICATION PWM MATHLAB !!!</w:t>
+      </w:r>
+    </w:p>
+    <w:p>
+      <w:pPr>
+        <w:rPr>
+          <w:b/>
+          <w:sz w:val="40"/>
+          <w:szCs w:val="40"/>
+        </w:rPr>
+      </w:pPr>
+      <w:r>
+        <w:rPr>
+          <w:b/>
+          <w:sz w:val="40"/>
+          <w:szCs w:val="40"/>
+        </w:rPr>
+        <w:t>SIMULATION PHOTO !!!!</w:t>
+      </w:r>
+    </w:p>
+    <w:p/>
+    <w:p>
+      <w:pPr>
+        <w:pStyle w:val="Titre3"/>
+      </w:pPr>
+      <w:r>
+        <w:t>1.5.2. Filtre passe bande</w:t>
+      </w:r>
+    </w:p>
+    <w:p>
+      <w:r>
+        <w:t xml:space="preserve">Explication du filtre </w:t>
+      </w:r>
+      <w:bookmarkStart w:id="19" w:name="_GoBack"/>
+      <w:bookmarkEnd w:id="19"/>
+    </w:p>
+    <w:p>
+      <w:proofErr w:type="spellStart"/>
+      <w:r>
+        <w:t>Demo</w:t>
+      </w:r>
+      <w:proofErr w:type="spellEnd"/>
+      <w:r>
+        <w:t xml:space="preserve"> des charges</w:t>
+      </w:r>
+    </w:p>
+    <w:p/>
+    <w:p>
+      <w:pPr>
+        <w:pStyle w:val="Titre3"/>
+      </w:pPr>
+      <w:r>
+        <w:t>1.5.3. Calcul théorique des pertes</w:t>
+      </w:r>
+    </w:p>
+    <w:p>
+      <w:pPr>
+        <w:pStyle w:val="Titre3"/>
+      </w:pPr>
+    </w:p>
+    <w:p>
+      <w:pPr>
+        <w:pStyle w:val="Titre3"/>
+      </w:pPr>
+      <w:r>
+        <w:t>1.5.4. Mesure des pertes sur les simulations</w:t>
+      </w:r>
+    </w:p>
+    <w:p>
+      <w:pPr>
+        <w:pStyle w:val="Titre3"/>
+      </w:pPr>
+      <w:r>
+        <w:t xml:space="preserve">1.5.5. Implémentation de la génération des PWM </w:t>
+      </w:r>
+    </w:p>
+    <w:p>
+      <w:pPr>
+        <w:pStyle w:val="Titre3"/>
+      </w:pPr>
+      <w:r>
+        <w:t>1.5.6</w:t>
+      </w:r>
+      <w:r>
+        <w:t>. Asservissement de la tension de sortie</w:t>
+      </w:r>
+    </w:p>
+    <w:p/>
+    <w:p/>
+    <w:p/>
+    <w:p/>
+    <w:p>
+      <w:r>
+        <w:t>Conception</w:t>
+      </w:r>
+      <w:r>
+        <w:t xml:space="preserve"> : </w:t>
+      </w:r>
+      <w:proofErr w:type="gramStart"/>
+      <w:r>
+        <w:t>théorie</w:t>
+      </w:r>
+      <w:r>
+        <w:t>( filtre</w:t>
+      </w:r>
+      <w:proofErr w:type="gramEnd"/>
+      <w:r>
+        <w:t>(</w:t>
+      </w:r>
+      <w:proofErr w:type="spellStart"/>
+      <w:r>
+        <w:t>dimmensionnement</w:t>
+      </w:r>
+      <w:proofErr w:type="spellEnd"/>
+      <w:r>
+        <w:t xml:space="preserve">), </w:t>
+      </w:r>
+      <w:proofErr w:type="spellStart"/>
+      <w:r>
+        <w:t>demi-pont</w:t>
+      </w:r>
+      <w:proofErr w:type="spellEnd"/>
+      <w:r>
+        <w:t xml:space="preserve"> (</w:t>
+      </w:r>
+      <w:proofErr w:type="spellStart"/>
+      <w:r>
+        <w:t>nmos</w:t>
+      </w:r>
+      <w:proofErr w:type="spellEnd"/>
+      <w:r>
+        <w:t xml:space="preserve"> </w:t>
+      </w:r>
+      <w:proofErr w:type="spellStart"/>
+      <w:r>
+        <w:t>pmos</w:t>
+      </w:r>
+      <w:proofErr w:type="spellEnd"/>
+      <w:r>
+        <w:t xml:space="preserve">, méthode de commande), </w:t>
+      </w:r>
+      <w:proofErr w:type="spellStart"/>
+      <w:r>
+        <w:t>autom</w:t>
+      </w:r>
+      <w:proofErr w:type="spellEnd"/>
+      <w:r>
+        <w:t>)</w:t>
+      </w:r>
+      <w:r>
+        <w:t xml:space="preserve"> + </w:t>
+      </w:r>
+      <w:proofErr w:type="spellStart"/>
+      <w:r>
+        <w:t>simu</w:t>
+      </w:r>
+      <w:proofErr w:type="spellEnd"/>
+      <w:r>
+        <w:t xml:space="preserve"> + automatique + </w:t>
+      </w:r>
+      <w:proofErr w:type="spellStart"/>
+      <w:r>
+        <w:t>simu</w:t>
+      </w:r>
+      <w:proofErr w:type="spellEnd"/>
+    </w:p>
+    <w:p/>
+    <w:p>
+      <w:r>
+        <w:t xml:space="preserve">BOM choix des </w:t>
+      </w:r>
+      <w:proofErr w:type="spellStart"/>
+      <w:r>
+        <w:t>composatns</w:t>
+      </w:r>
+      <w:proofErr w:type="spellEnd"/>
+      <w:r>
+        <w:t xml:space="preserve"> et justification </w:t>
+      </w:r>
+      <w:r>
+        <w:t>(Choix solution industrielle et ensuite choix prototype)</w:t>
+      </w:r>
+    </w:p>
+    <w:p/>
+    <w:p>
+      <w:r>
+        <w:t xml:space="preserve">Schématique, routage + moyen de tests </w:t>
+      </w:r>
+    </w:p>
+    <w:p>
+      <w:r>
+        <w:t>Total :</w:t>
+      </w:r>
+      <w:r>
+        <w:t xml:space="preserve"> environ </w:t>
+      </w:r>
+      <w:r>
+        <w:t>25-</w:t>
+      </w:r>
+      <w:r>
+        <w:t>3</w:t>
+      </w:r>
+      <w:r>
+        <w:t>0 pages</w:t>
+      </w:r>
+    </w:p>
+    <w:p/>
+    <w:p>
+      <w:r>
+        <w:t xml:space="preserve">A adapter le sens de « réalisations » selon le contexte (cela peut être un état de l’art, un travail de conception, un travail de développement, de validation, de tests, de gestion de </w:t>
+      </w:r>
+      <w:proofErr w:type="gramStart"/>
+      <w:r>
+        <w:t>projet, ….</w:t>
+      </w:r>
+      <w:proofErr w:type="gramEnd"/>
+      <w:r>
+        <w:t>)</w:t>
+      </w:r>
+    </w:p>
+    <w:p>
+      <w:r>
+        <w:t>Ne pas forcément tout présenter mais faire en sorte que l’ensemble corresponde à un volume de travail pertinent.</w:t>
+      </w:r>
+    </w:p>
+    <w:p/>
+    <w:p>
+      <w:r>
+        <w:t>Présentez</w:t>
+      </w:r>
+      <w:r>
+        <w:t xml:space="preserve"> l’architecture générale du projet sur lequel (ou dans lequel) vous avez travaillé afin de permettre au lecteur d’avoir une vue d’ensemble de votre travail.</w:t>
+      </w:r>
+    </w:p>
+    <w:p/>
+    <w:p>
+      <w:r>
+        <w:t>Pour chaque réalisation prése</w:t>
+      </w:r>
+      <w:r>
+        <w:t>ntée dans le rapport, explicitez</w:t>
+      </w:r>
+      <w:r>
+        <w:t xml:space="preserve"> les choix techniques effectués, le travail réalisé, le résultat obtenu, les outils utilisés, …</w:t>
+      </w:r>
+    </w:p>
+    <w:p>
+      <w:r>
+        <w:t xml:space="preserve">Bien évidemment, vous </w:t>
+      </w:r>
+      <w:r>
+        <w:t>n’avez</w:t>
+      </w:r>
+      <w:r>
+        <w:t xml:space="preserve"> pas forcément la liberté de décider </w:t>
+      </w:r>
+      <w:r>
+        <w:t>des</w:t>
+      </w:r>
+      <w:r>
+        <w:t xml:space="preserve"> choix techniques </w:t>
+      </w:r>
+      <w:r>
+        <w:t xml:space="preserve">lors de votre PFE, </w:t>
+      </w:r>
+      <w:r>
+        <w:t xml:space="preserve">mais </w:t>
+      </w:r>
+      <w:r>
+        <w:t>dans le rapport on vous demande de</w:t>
+      </w:r>
+      <w:r>
+        <w:t xml:space="preserve"> prendre du recul sur les choix effectués et </w:t>
+      </w:r>
+      <w:r>
+        <w:t xml:space="preserve">de </w:t>
+      </w:r>
+      <w:r>
+        <w:t>fournir votre analyse de ces choix-là.</w:t>
+      </w:r>
+    </w:p>
+    <w:p/>
+    <w:p>
+      <w:r>
+        <w:t xml:space="preserve">Ces chapitres de réalisation ne sont pas une </w:t>
+      </w:r>
+      <w:r>
+        <w:t>« </w:t>
+      </w:r>
+      <w:r>
+        <w:t>documentation technique</w:t>
+      </w:r>
+      <w:r>
+        <w:t> »</w:t>
+      </w:r>
+      <w:r>
+        <w:t xml:space="preserve"> destinée à la société et n’ont pas vocation à être un « manuel utilisateur ».</w:t>
+      </w:r>
+    </w:p>
+    <w:p/>
+    <w:p/>
+    <w:p>
+      <w:r>
+        <w:rPr>
+          <w:highlight w:val="yellow"/>
+        </w:rPr>
+        <w:t xml:space="preserve">Le rapport sert aux enseignants INSA à évaluer </w:t>
+      </w:r>
+      <w:r>
+        <w:rPr>
+          <w:highlight w:val="yellow"/>
+        </w:rPr>
+        <w:t xml:space="preserve">votre démarche, </w:t>
+      </w:r>
+      <w:r>
+        <w:rPr>
+          <w:highlight w:val="yellow"/>
+        </w:rPr>
+        <w:t xml:space="preserve">la prise de recul </w:t>
+      </w:r>
+      <w:r>
+        <w:rPr>
+          <w:highlight w:val="yellow"/>
+        </w:rPr>
+        <w:t xml:space="preserve">ou la synthèse </w:t>
+      </w:r>
+      <w:r>
+        <w:rPr>
+          <w:highlight w:val="yellow"/>
+        </w:rPr>
+        <w:t xml:space="preserve">que vous </w:t>
+      </w:r>
+      <w:r>
+        <w:rPr>
+          <w:highlight w:val="yellow"/>
+        </w:rPr>
+        <w:t>effectuez</w:t>
+      </w:r>
+      <w:r>
+        <w:rPr>
+          <w:highlight w:val="yellow"/>
+        </w:rPr>
+        <w:t xml:space="preserve"> sur votre travail et l’analyse que vous pouvez mener.</w:t>
+      </w:r>
+      <w:r>
+        <w:rPr>
+          <w:highlight w:val="yellow"/>
+        </w:rPr>
+        <w:t xml:space="preserve"> Les difficultés rencontrées ou les impasses peuvent être analysées dans ce rapport.</w:t>
+      </w:r>
+    </w:p>
+    <w:p/>
+    <w:p/>
+    <w:p/>
+    <w:p/>
+    <w:p/>
+    <w:p/>
+    <w:p/>
+    <w:p/>
+    <w:p>
+      <w:pPr>
+        <w:pStyle w:val="Titre1"/>
+      </w:pPr>
+      <w:bookmarkStart w:id="20" w:name="_Toc12653528"/>
+      <w:r>
+        <w:t>Chapitre X. Conclusions et perspectives</w:t>
+      </w:r>
+      <w:bookmarkEnd w:id="20"/>
+    </w:p>
+    <w:p>
+      <w:r>
+        <w:t>Tout est dans le titre : vos conclusions sur le travail effectué dans ce stage, sur le projet, les perspectives éventuelles qui en découlent.</w:t>
+      </w:r>
+    </w:p>
+    <w:p/>
+    <w:p>
+      <w:r>
+        <w:t xml:space="preserve">Un petit bilan : </w:t>
       </w:r>
     </w:p>
     <w:p>
@@ -6462,11 +7025,11 @@
         <w:pStyle w:val="Paragraphedeliste"/>
         <w:numPr>
           <w:ilvl w:val="0"/>
-          <w:numId w:val="5"/>
+          <w:numId w:val="8"/>
         </w:numPr>
       </w:pPr>
       <w:r>
-        <w:t>Voilà le premier item</w:t>
+        <w:t>Conclusion sur le stage réalisé et sur les suites éventuelles de ce stage pour la société ou pour le laboratoire</w:t>
       </w:r>
     </w:p>
     <w:p>
@@ -6474,11 +7037,11 @@
         <w:pStyle w:val="Paragraphedeliste"/>
         <w:numPr>
           <w:ilvl w:val="0"/>
-          <w:numId w:val="5"/>
+          <w:numId w:val="8"/>
         </w:numPr>
       </w:pPr>
       <w:r>
-        <w:t>Et maintenant le second</w:t>
+        <w:t>Ce que vous avez apporté pour la réalisation de ce sujet de stage</w:t>
       </w:r>
     </w:p>
     <w:p>
@@ -6486,17 +7049,58 @@
         <w:pStyle w:val="Paragraphedeliste"/>
         <w:numPr>
           <w:ilvl w:val="0"/>
-          <w:numId w:val="5"/>
+          <w:numId w:val="8"/>
         </w:numPr>
       </w:pPr>
       <w:r>
-        <w:t>Et ainsi de suite</w:t>
-      </w:r>
-    </w:p>
-    <w:p/>
-    <w:p>
-      <w:r>
-        <w:t>Et des listes numérotées</w:t>
+        <w:t>Ce que ce stage vous a apporté (approfondissement, complément par rapport à votre formation INSA, par rapport à votre projet professionnel)</w:t>
+      </w:r>
+    </w:p>
+    <w:p/>
+    <w:p>
+      <w:r>
+        <w:t>Environ 1 à 2 pages</w:t>
+      </w:r>
+    </w:p>
+    <w:p/>
+    <w:p>
+      <w:pPr>
+        <w:spacing w:after="200" w:line="276" w:lineRule="auto"/>
+        <w:jc w:val="left"/>
+        <w:rPr>
+          <w:rFonts w:eastAsiaTheme="majorEastAsia" w:cstheme="majorBidi"/>
+          <w:b/>
+          <w:bCs/>
+          <w:caps/>
+          <w:color w:val="365F91" w:themeColor="accent1" w:themeShade="BF"/>
+          <w:sz w:val="28"/>
+          <w:szCs w:val="28"/>
+        </w:rPr>
+      </w:pPr>
+      <w:bookmarkStart w:id="21" w:name="_Toc12653529"/>
+      <w:r>
+        <w:br w:type="page"/>
+      </w:r>
+    </w:p>
+    <w:p>
+      <w:pPr>
+        <w:pStyle w:val="Titre1"/>
+      </w:pPr>
+      <w:r>
+        <w:lastRenderedPageBreak/>
+        <w:t>Annexes</w:t>
+      </w:r>
+      <w:bookmarkEnd w:id="21"/>
+    </w:p>
+    <w:p>
+      <w:r>
+        <w:t>P</w:t>
+      </w:r>
+      <w:r>
+        <w:t>résentation de la société</w:t>
+      </w:r>
+      <w:r>
+        <w:t xml:space="preserve"> : </w:t>
       </w:r>
     </w:p>
     <w:p>
@@ -6504,11 +7108,22 @@
         <w:pStyle w:val="Paragraphedeliste"/>
         <w:numPr>
           <w:ilvl w:val="0"/>
-          <w:numId w:val="6"/>
+          <w:numId w:val="7"/>
         </w:numPr>
       </w:pPr>
       <w:r>
-        <w:t>Premier item</w:t>
+        <w:t xml:space="preserve">Secteur ; cœur de métier ; </w:t>
+      </w:r>
+      <w:r>
+        <w:t>types d’entreprise</w:t>
+      </w:r>
+      <w:proofErr w:type="gramStart"/>
+      <w:r>
+        <w:t> ; ….</w:t>
+      </w:r>
+      <w:proofErr w:type="gramEnd"/>
+      <w:r>
+        <w:t>.</w:t>
       </w:r>
     </w:p>
     <w:p>
@@ -6516,23 +7131,25 @@
         <w:pStyle w:val="Paragraphedeliste"/>
         <w:numPr>
           <w:ilvl w:val="0"/>
-          <w:numId w:val="6"/>
+          <w:numId w:val="7"/>
         </w:numPr>
       </w:pPr>
       <w:r>
-        <w:t>Et le second</w:t>
-      </w:r>
-    </w:p>
-    <w:p>
-      <w:pPr>
-        <w:pStyle w:val="Paragraphedeliste"/>
-        <w:numPr>
-          <w:ilvl w:val="0"/>
-          <w:numId w:val="6"/>
-        </w:numPr>
-      </w:pPr>
-      <w:r>
-        <w:t>Et encore un autre</w:t>
+        <w:t>Nombre de salariés ; localisation</w:t>
+      </w:r>
+      <w:proofErr w:type="gramStart"/>
+      <w:r>
+        <w:t> ; ….</w:t>
+      </w:r>
+      <w:proofErr w:type="gramEnd"/>
+      <w:r>
+        <w:t>.</w:t>
+      </w:r>
+    </w:p>
+    <w:p/>
+    <w:p>
+      <w:r>
+        <w:t>Et toute autre annexe que vous jugez utile</w:t>
       </w:r>
     </w:p>
     <w:p/>
@@ -6540,33 +7157,16 @@
       <w:r>
         <w:br w:type="page"/>
       </w:r>
-    </w:p>
-    <w:p>
-      <w:pPr>
-        <w:rPr>
-          <w:rFonts w:eastAsiaTheme="majorEastAsia" w:cstheme="majorBidi"/>
-          <w:color w:val="365F91" w:themeColor="accent1" w:themeShade="BF"/>
-          <w:sz w:val="28"/>
-          <w:szCs w:val="28"/>
-        </w:rPr>
-      </w:pPr>
-      <w:bookmarkStart w:id="32" w:name="_Toc397719899"/>
-      <w:r>
-        <w:lastRenderedPageBreak/>
-        <w:br w:type="page"/>
-      </w:r>
-    </w:p>
-    <w:p>
-      <w:pPr>
-        <w:pStyle w:val="Titre1"/>
-      </w:pPr>
-      <w:bookmarkStart w:id="33" w:name="_Toc12653535"/>
+      <w:bookmarkStart w:id="22" w:name="_Toc397719899"/>
+      <w:bookmarkStart w:id="23" w:name="_Toc12653535"/>
+      <w:bookmarkEnd w:id="9"/>
+      <w:bookmarkEnd w:id="10"/>
       <w:r>
         <w:lastRenderedPageBreak/>
         <w:t>Bibliographie</w:t>
       </w:r>
-      <w:bookmarkEnd w:id="32"/>
-      <w:bookmarkEnd w:id="33"/>
+      <w:bookmarkEnd w:id="22"/>
+      <w:bookmarkEnd w:id="23"/>
     </w:p>
     <w:p>
       <w:r>
@@ -6583,12 +7183,12 @@
       <w:pPr>
         <w:pStyle w:val="Titre1"/>
       </w:pPr>
-      <w:bookmarkStart w:id="34" w:name="_Toc12653536"/>
+      <w:bookmarkStart w:id="24" w:name="_Toc12653536"/>
       <w:r>
         <w:lastRenderedPageBreak/>
         <w:t>Liste des Illustrations</w:t>
       </w:r>
-      <w:bookmarkEnd w:id="34"/>
+      <w:bookmarkEnd w:id="24"/>
     </w:p>
     <w:p>
       <w:r>
@@ -6678,8 +7278,8 @@
     </w:p>
     <w:p/>
     <w:sectPr>
-      <w:headerReference w:type="default" r:id="rId19"/>
-      <w:footerReference w:type="default" r:id="rId20"/>
+      <w:headerReference w:type="default" r:id="rId20"/>
+      <w:footerReference w:type="default" r:id="rId21"/>
       <w:pgSz w:w="11906" w:h="16838"/>
       <w:pgMar w:top="1417" w:right="1417" w:bottom="1417" w:left="1417" w:header="708" w:footer="708" w:gutter="0"/>
       <w:pgNumType w:start="1"/>
@@ -6781,7 +7381,7 @@
           <w:rPr>
             <w:noProof/>
           </w:rPr>
-          <w:t>15</w:t>
+          <w:t>18</w:t>
         </w:r>
         <w:r>
           <w:fldChar w:fldCharType="end"/>
@@ -9178,7 +9778,7 @@
 </file>
 
 <file path=customXml/itemProps1.xml><?xml version="1.0" encoding="utf-8"?>
-<ds:datastoreItem xmlns:ds="http://schemas.openxmlformats.org/officeDocument/2006/customXml" ds:itemID="{0F3A68CE-CF70-4A77-A9BA-9BB7720CB5FB}">
+<ds:datastoreItem xmlns:ds="http://schemas.openxmlformats.org/officeDocument/2006/customXml" ds:itemID="{22171C6F-FF4E-41CA-ACF2-67098A96CC17}">
   <ds:schemaRefs>
     <ds:schemaRef ds:uri="http://schemas.openxmlformats.org/officeDocument/2006/bibliography"/>
   </ds:schemaRefs>

--- a/Rapport_PFE_MarvynPannetier.docx
+++ b/Rapport_PFE_MarvynPannetier.docx
@@ -427,13 +427,8 @@
             <w:tcW w:w="4606" w:type="dxa"/>
           </w:tcPr>
           <w:p>
-            <w:proofErr w:type="spellStart"/>
             <w:r>
-              <w:t>Escriba</w:t>
-            </w:r>
-            <w:proofErr w:type="spellEnd"/>
-            <w:r>
-              <w:t xml:space="preserve"> Christophe</w:t>
+              <w:t>Escriba Christophe</w:t>
             </w:r>
           </w:p>
         </w:tc>
@@ -442,13 +437,8 @@
             <w:tcW w:w="4606" w:type="dxa"/>
           </w:tcPr>
           <w:p>
-            <w:proofErr w:type="spellStart"/>
             <w:r>
-              <w:t>Tremblier</w:t>
-            </w:r>
-            <w:proofErr w:type="spellEnd"/>
-            <w:r>
-              <w:t xml:space="preserve"> Mégane </w:t>
+              <w:t xml:space="preserve">Tremblier Mégane </w:t>
             </w:r>
           </w:p>
         </w:tc>
@@ -633,15 +623,7 @@
         <w:t xml:space="preserve">A </w:t>
       </w:r>
       <w:r>
-        <w:t>(</w:t>
-      </w:r>
-      <w:proofErr w:type="spellStart"/>
-      <w:r>
-        <w:t>re</w:t>
-      </w:r>
-      <w:proofErr w:type="spellEnd"/>
-      <w:r>
-        <w:t>)-</w:t>
+        <w:t>(re)-</w:t>
       </w:r>
       <w:r>
         <w:t>générer</w:t>
@@ -1901,45 +1883,21 @@
     </w:p>
     <w:p>
       <w:r>
-        <w:t xml:space="preserve">ACS: </w:t>
-      </w:r>
-      <w:proofErr w:type="spellStart"/>
-      <w:r>
-        <w:t>Alternating</w:t>
-      </w:r>
-      <w:proofErr w:type="spellEnd"/>
+        <w:t>ACS: Alternating Current Signal</w:t>
+      </w:r>
+    </w:p>
+    <w:p>
+      <w:r>
+        <w:t>VDT: Variable Differential Transformer</w:t>
+      </w:r>
+    </w:p>
+    <w:p>
+      <w:r>
+        <w:t>ELAC:</w:t>
+      </w:r>
       <w:r>
         <w:t xml:space="preserve"> </w:t>
       </w:r>
-      <w:proofErr w:type="spellStart"/>
-      <w:r>
-        <w:t>Current</w:t>
-      </w:r>
-      <w:proofErr w:type="spellEnd"/>
-      <w:r>
-        <w:t xml:space="preserve"> Signal</w:t>
-      </w:r>
-    </w:p>
-    <w:p>
-      <w:r>
-        <w:t xml:space="preserve">VDT: Variable </w:t>
-      </w:r>
-      <w:proofErr w:type="spellStart"/>
-      <w:r>
-        <w:t>Differential</w:t>
-      </w:r>
-      <w:proofErr w:type="spellEnd"/>
-      <w:r>
-        <w:t xml:space="preserve"> Transformer</w:t>
-      </w:r>
-    </w:p>
-    <w:p>
-      <w:r>
-        <w:t>ELAC:</w:t>
-      </w:r>
-      <w:r>
-        <w:t xml:space="preserve"> </w:t>
-      </w:r>
     </w:p>
     <w:p>
       <w:r>
@@ -1948,15 +1906,7 @@
     </w:p>
     <w:p>
       <w:r>
-        <w:t xml:space="preserve">MFU: Multi </w:t>
-      </w:r>
-      <w:proofErr w:type="spellStart"/>
-      <w:r>
-        <w:t>Functions</w:t>
-      </w:r>
-      <w:proofErr w:type="spellEnd"/>
-      <w:r>
-        <w:t xml:space="preserve"> Unit </w:t>
+        <w:t xml:space="preserve">MFU: Multi Functions Unit </w:t>
       </w:r>
     </w:p>
     <w:p/>
@@ -2143,13 +2093,8 @@
         <w:t xml:space="preserve">d'un amplificateur opérationnel linéaire, qui pourrait théoriquement avoir une meilleure efficacité. Cependant, certains points pourraient être problématiques, par exemple, </w:t>
       </w:r>
       <w:r>
-        <w:t xml:space="preserve">le </w:t>
-      </w:r>
-      <w:proofErr w:type="spellStart"/>
-      <w:r>
-        <w:t>ripple</w:t>
-      </w:r>
-      <w:proofErr w:type="spellEnd"/>
+        <w:t>le ripple</w:t>
+      </w:r>
       <w:r>
         <w:t xml:space="preserve"> de so</w:t>
       </w:r>
@@ -2163,15 +2108,7 @@
     <w:p/>
     <w:p>
       <w:r>
-        <w:t xml:space="preserve">La fonction ACS est présente dans de nombreux calculateurs pour FCC (Flight Control Computer), car elle permet de stimuler les capteurs </w:t>
-      </w:r>
-      <w:proofErr w:type="spellStart"/>
-      <w:r>
-        <w:t>xVDT</w:t>
-      </w:r>
-      <w:proofErr w:type="spellEnd"/>
-      <w:r>
-        <w:t>. Ces capteurs, représentés sur la figure 1, permettent de mesurer l'angle ou le mouvement en excitant la bobine primaire et en regardant les signaux de la bobine secondaire.</w:t>
+        <w:t>La fonction ACS est présente dans de nombreux calculateurs pour FCC (Flight Control Computer), car elle permet de stimuler les capteurs xVDT. Ces capteurs, représentés sur la figure 1, permettent de mesurer l'angle ou le mouvement en excitant la bobine primaire et en regardant les signaux de la bobine secondaire.</w:t>
       </w:r>
     </w:p>
     <w:p>
@@ -2351,15 +2288,7 @@
     <w:bookmarkEnd w:id="14"/>
     <w:p>
       <w:r>
-        <w:t xml:space="preserve">A partir de cette technologie, le but serait de concevoir un circuit générant une sinusoïde   ayant une tension RMS imposée par le cahier des charges. De plus les capteurs de type </w:t>
-      </w:r>
-      <w:proofErr w:type="spellStart"/>
-      <w:r>
-        <w:t>xVDT</w:t>
-      </w:r>
-      <w:proofErr w:type="spellEnd"/>
-      <w:r>
-        <w:t xml:space="preserve"> sont excités par des tensions différentielles, c’est-à-dire que deux sinusoïdes de phases opposées sont appliquées aux bornes des capteurs. Il faut donc concevoir un circuit avec une sortie différentielle. Enfin une partie de ce sujet est axé sur l’asservissement de la tension différentielle au bornes du capteur, il faut donc designer un correcteur PI ou PID afin d’asservir cette tension afin qu’el</w:t>
+        <w:t>A partir de cette technologie, le but serait de concevoir un circuit générant une sinusoïde   ayant une tension RMS imposée par le cahier des charges. De plus les capteurs de type xVDT sont excités par des tensions différentielles, c’est-à-dire que deux sinusoïdes de phases opposées sont appliquées aux bornes des capteurs. Il faut donc concevoir un circuit avec une sortie différentielle. Enfin une partie de ce sujet est axé sur l’asservissement de la tension différentielle au bornes du capteur, il faut donc designer un correcteur PI ou PID afin d’asservir cette tension afin qu’el</w:t>
       </w:r>
       <w:r>
         <w:t>le soit le plus stable possible.</w:t>
@@ -2410,13 +2339,8 @@
         <w:t xml:space="preserve">PWM, suivi d'un filtre passe-bas. En jouant sur </w:t>
       </w:r>
       <w:r>
-        <w:t xml:space="preserve">le </w:t>
-      </w:r>
-      <w:proofErr w:type="spellStart"/>
-      <w:r>
-        <w:t>duty</w:t>
-      </w:r>
-      <w:proofErr w:type="spellEnd"/>
+        <w:t>le duty</w:t>
+      </w:r>
       <w:r>
         <w:t xml:space="preserve"> </w:t>
       </w:r>
@@ -2442,39 +2366,7 @@
         <w:t xml:space="preserve"> continue à la valeur souhaitée. La Figure ci-dessous</w:t>
       </w:r>
       <w:r>
-        <w:t xml:space="preserve"> donne </w:t>
-      </w:r>
-      <w:proofErr w:type="gramStart"/>
-      <w:r>
-        <w:t>une idée clair</w:t>
-      </w:r>
-      <w:proofErr w:type="gramEnd"/>
-      <w:r>
-        <w:t xml:space="preserve"> du fonctionnement de ce système. On remarque un lien entre le </w:t>
-      </w:r>
-      <w:proofErr w:type="spellStart"/>
-      <w:r>
-        <w:t>duty</w:t>
-      </w:r>
-      <w:proofErr w:type="spellEnd"/>
-      <w:r>
-        <w:t xml:space="preserve"> cycle et </w:t>
-      </w:r>
-      <w:proofErr w:type="spellStart"/>
-      <w:r>
-        <w:t>al</w:t>
-      </w:r>
-      <w:proofErr w:type="spellEnd"/>
-      <w:r>
-        <w:t xml:space="preserve"> tension après filtrage, en commandant le </w:t>
-      </w:r>
-      <w:proofErr w:type="spellStart"/>
-      <w:r>
-        <w:t>duty</w:t>
-      </w:r>
-      <w:proofErr w:type="spellEnd"/>
-      <w:r>
-        <w:t xml:space="preserve"> cycle on peut donc générer la tension souhaitée en sortie, tout comme un DAC le fait.</w:t>
+        <w:t xml:space="preserve"> donne une idée clair du fonctionnement de ce système. On remarque un lien entre le duty cycle et al tension après filtrage, en commandant le duty cycle on peut donc générer la tension souhaitée en sortie, tout comme un DAC le fait.</w:t>
       </w:r>
     </w:p>
     <w:p/>
@@ -2936,15 +2828,7 @@
         <w:t>un PWM représentant</w:t>
       </w:r>
       <w:r>
-        <w:t xml:space="preserve"> une sinusoïde via ces </w:t>
-      </w:r>
-      <w:proofErr w:type="spellStart"/>
-      <w:r>
-        <w:t>duty</w:t>
-      </w:r>
-      <w:proofErr w:type="spellEnd"/>
-      <w:r>
-        <w:t xml:space="preserve">-cycles </w:t>
+        <w:t xml:space="preserve"> une sinusoïde via ces duty-cycles </w:t>
       </w:r>
       <w:r>
         <w:t xml:space="preserve">(SPWM). Ce n'est pas le seul moyen de générer un PWM, il en existe d'autres comme les modulations delta ou delta-sigma, </w:t>
@@ -3181,15 +3065,7 @@
         <w:t xml:space="preserve">, nous pouvons l'utiliser pour contrôler l'étage </w:t>
       </w:r>
       <w:r>
-        <w:t xml:space="preserve">de sortie avec ses MOSFET. Pour être plus précis cet étage est un </w:t>
-      </w:r>
-      <w:proofErr w:type="spellStart"/>
-      <w:r>
-        <w:t>demi-pont</w:t>
-      </w:r>
-      <w:proofErr w:type="spellEnd"/>
-      <w:r>
-        <w:t>, les MOSFETS s</w:t>
+        <w:t>de sortie avec ses MOSFET. Pour être plus précis cet étage est un demi-pont, les MOSFETS s</w:t>
       </w:r>
       <w:r>
         <w:t xml:space="preserve">ont allumés et éteints alternativement, pour pousser et tirer le courant vers les potentiels d'alimentation. Le courant du signal sera amplifié </w:t>
@@ -3413,15 +3289,7 @@
     </w:p>
     <w:p>
       <w:r>
-        <w:t xml:space="preserve"> L’objectif fixé au début du stage était de concevoir le circuit décrit ci-dessus, d’estimer son rendement théoriquement ainsi que son coût et la surface qu’il prend, mais aussi de simuler ce circuit à l’aide du logiciel </w:t>
-      </w:r>
-      <w:proofErr w:type="spellStart"/>
-      <w:r>
-        <w:t>LTspice</w:t>
-      </w:r>
-      <w:proofErr w:type="spellEnd"/>
-      <w:r>
-        <w:t xml:space="preserve"> afin de confirmer la théorie et enfin, si le temps restant suffisait de faire un PCB avec des composants préalablement sélectionnés afin de faire des tests et mesures sur le circuit réel. En parallèle de ça, de la documentation concernant la théorie, mais aussi les simulations et les tests devait être rédigée afin de garder une trace claire de mon stage et réutilisable dans le futur.</w:t>
+        <w:t xml:space="preserve"> L’objectif fixé au début du stage était de concevoir le circuit décrit ci-dessus, d’estimer son rendement théoriquement ainsi que son coût et la surface qu’il prend, mais aussi de simuler ce circuit à l’aide du logiciel LTspice afin de confirmer la théorie et enfin, si le temps restant suffisait de faire un PCB avec des composants préalablement sélectionnés afin de faire des tests et mesures sur le circuit réel. En parallèle de ça, de la documentation concernant la théorie, mais aussi les simulations et les tests devait être rédigée afin de garder une trace claire de mon stage et réutilisable dans le futur.</w:t>
       </w:r>
       <w:r>
         <w:t xml:space="preserve"> En résumé, je vais devoir appliquer mes compétences en électronique analo</w:t>
@@ -3433,31 +3301,7 @@
         <w:t xml:space="preserve">ique et numérique, en automatique et informatique embarquées </w:t>
       </w:r>
       <w:r>
-        <w:t xml:space="preserve">dû à l’asservissement de la tension de sortie expliqué plus tôt dans le rapport. J’ai notamment utiliser des logiciels sur lesquels j’ai été formé lors de mes études à l’INSA, </w:t>
-      </w:r>
-      <w:proofErr w:type="spellStart"/>
-      <w:r>
-        <w:t>LTspice</w:t>
-      </w:r>
-      <w:proofErr w:type="spellEnd"/>
-      <w:r>
-        <w:t xml:space="preserve"> pour les simulations électroniques, KICAD EDA pour la schématique et le routage MATLAB et Simulink pour les simulations de l’asservissement, STM32CubeIDE pour l’informatique embarquée, mais aussi des sites web tels que </w:t>
-      </w:r>
-      <w:proofErr w:type="spellStart"/>
-      <w:r>
-        <w:t>Octopart</w:t>
-      </w:r>
-      <w:proofErr w:type="spellEnd"/>
-      <w:r>
-        <w:t xml:space="preserve"> pour la gestion des BOM. De plus, j’ai découvert et me suis formé au logiciel </w:t>
-      </w:r>
-      <w:proofErr w:type="spellStart"/>
-      <w:r>
-        <w:t>Mathcad</w:t>
-      </w:r>
-      <w:proofErr w:type="spellEnd"/>
-      <w:r>
-        <w:t>, un outil mathématique très puissant et utile.</w:t>
+        <w:t>dû à l’asservissement de la tension de sortie expliqué plus tôt dans le rapport. J’ai notamment utiliser des logiciels sur lesquels j’ai été formé lors de mes études à l’INSA, LTspice pour les simulations électroniques, KICAD EDA pour la schématique et le routage MATLAB et Simulink pour les simulations de l’asservissement, STM32CubeIDE pour l’informatique embarquée, mais aussi des sites web tels que Octopart pour la gestion des BOM. De plus, j’ai découvert et me suis formé au logiciel Mathcad, un outil mathématique très puissant et utile.</w:t>
       </w:r>
     </w:p>
     <w:p/>
@@ -3465,11 +3309,9 @@
       <w:r>
         <w:t xml:space="preserve">J’ai réalisé toute </w:t>
       </w:r>
-      <w:proofErr w:type="gramStart"/>
       <w:r>
         <w:t>ces tâches seul</w:t>
       </w:r>
-      <w:proofErr w:type="gramEnd"/>
       <w:r>
         <w:t xml:space="preserve"> et non dans une équipe particulière, cependant j’ai eu un suivi hebdomadaire tout au long du stage afin de confirmer mes choix, de me réorienter dans la bonne direction si besoin et </w:t>
       </w:r>
@@ -3704,33 +3546,11 @@
         </w:rPr>
         <w:t xml:space="preserve">: </w:t>
       </w:r>
-      <w:proofErr w:type="spellStart"/>
       <w:r>
         <w:rPr>
           <w:lang w:val="en-US"/>
         </w:rPr>
-        <w:t>Vue</w:t>
-      </w:r>
-      <w:proofErr w:type="spellEnd"/>
-      <w:r>
-        <w:rPr>
-          <w:lang w:val="en-US"/>
-        </w:rPr>
-        <w:t xml:space="preserve"> </w:t>
-      </w:r>
-      <w:proofErr w:type="spellStart"/>
-      <w:r>
-        <w:rPr>
-          <w:lang w:val="en-US"/>
-        </w:rPr>
-        <w:t>globale</w:t>
-      </w:r>
-      <w:proofErr w:type="spellEnd"/>
-      <w:r>
-        <w:rPr>
-          <w:lang w:val="en-US"/>
-        </w:rPr>
-        <w:t xml:space="preserve"> du planning</w:t>
+        <w:t>Vue globale du planning</w:t>
       </w:r>
     </w:p>
     <w:p>
@@ -4072,15 +3892,7 @@
         <w:t>Pour essayer de mieux prévoir la durée de cette période, la conception a été divisés en plusieurs sous parties</w:t>
       </w:r>
       <w:r>
-        <w:t xml:space="preserve"> et le temps global a été respecté seulement en réalité l’étape de développement théorique a duré moins longtemps que prévu et l’étape de simulation </w:t>
-      </w:r>
-      <w:proofErr w:type="spellStart"/>
-      <w:r>
-        <w:t>LTspice</w:t>
-      </w:r>
-      <w:proofErr w:type="spellEnd"/>
-      <w:r>
-        <w:t xml:space="preserve"> plus longtemps, surtout dû à la simulation du filtre passe bande, ce qui au final se compense et respecte relativement bien le planning initial. </w:t>
+        <w:t xml:space="preserve"> et le temps global a été respecté seulement en réalité l’étape de développement théorique a duré moins longtemps que prévu et l’étape de simulation LTspice plus longtemps, surtout dû à la simulation du filtre passe bande, ce qui au final se compense et respecte relativement bien le planning initial. </w:t>
       </w:r>
     </w:p>
     <w:p/>
@@ -4095,24 +3907,11 @@
         <w:t xml:space="preserve"> sur deux semaines mais </w:t>
       </w:r>
       <w:r>
-        <w:t xml:space="preserve">une formation a retardé le routage. De plus, nous avons décidé de faire le PCB en local, avec le </w:t>
-      </w:r>
-      <w:proofErr w:type="spellStart"/>
-      <w:r>
-        <w:t>Fablab</w:t>
-      </w:r>
-      <w:proofErr w:type="spellEnd"/>
-      <w:r>
-        <w:t xml:space="preserve"> présent à Thales plutôt que de le commander à un fabriquant spécialisé dans la fabrication de PCB mais qui aurait mis plus de temps à le livrer. Ce choix a aussi induit un retard car la technologie utilisée </w:t>
-      </w:r>
-      <w:r>
-        <w:t xml:space="preserve">au </w:t>
-      </w:r>
-      <w:proofErr w:type="spellStart"/>
-      <w:r>
-        <w:t>Fablab</w:t>
-      </w:r>
-      <w:proofErr w:type="spellEnd"/>
+        <w:t xml:space="preserve">une formation a retardé le routage. De plus, nous avons décidé de faire le PCB en local, avec le Fablab présent à Thales plutôt que de le commander à un fabriquant spécialisé dans la fabrication de PCB mais qui aurait mis plus de temps à le livrer. Ce choix a aussi induit un retard car la technologie utilisée </w:t>
+      </w:r>
+      <w:r>
+        <w:t>au Fablab</w:t>
+      </w:r>
       <w:r>
         <w:t xml:space="preserve"> ne permet pas de faire </w:t>
       </w:r>
@@ -4505,7 +4304,7 @@
           </w:tcPr>
           <w:p>
             <w:r>
-              <w:t>40mA min</w:t>
+              <w:t>Entre 10mA et 40mA</w:t>
             </w:r>
           </w:p>
         </w:tc>
@@ -4699,6 +4498,47 @@
             </w:tcBorders>
             <w:shd w:val="clear" w:color="auto" w:fill="auto"/>
             <w:vAlign w:val="center"/>
+          </w:tcPr>
+          <w:p>
+            <w:pPr>
+              <w:jc w:val="left"/>
+            </w:pPr>
+            <w:r>
+              <w:t>THD du sinus de sortie</w:t>
+            </w:r>
+          </w:p>
+        </w:tc>
+        <w:tc>
+          <w:tcPr>
+            <w:tcW w:w="4530" w:type="dxa"/>
+            <w:tcBorders>
+              <w:top w:val="single" w:sz="6" w:space="0" w:color="auto"/>
+              <w:left w:val="single" w:sz="6" w:space="0" w:color="auto"/>
+              <w:bottom w:val="single" w:sz="6" w:space="0" w:color="auto"/>
+              <w:right w:val="single" w:sz="6" w:space="0" w:color="auto"/>
+            </w:tcBorders>
+            <w:shd w:val="clear" w:color="auto" w:fill="FFFFFF" w:themeFill="background1"/>
+            <w:vAlign w:val="center"/>
+          </w:tcPr>
+          <w:p>
+            <w:r>
+              <w:t>Inférieur à 1%</w:t>
+            </w:r>
+          </w:p>
+        </w:tc>
+      </w:tr>
+      <w:tr>
+        <w:tc>
+          <w:tcPr>
+            <w:tcW w:w="4530" w:type="dxa"/>
+            <w:tcBorders>
+              <w:top w:val="single" w:sz="6" w:space="0" w:color="auto"/>
+              <w:left w:val="single" w:sz="6" w:space="0" w:color="auto"/>
+              <w:bottom w:val="single" w:sz="6" w:space="0" w:color="auto"/>
+              <w:right w:val="single" w:sz="6" w:space="0" w:color="auto"/>
+            </w:tcBorders>
+            <w:shd w:val="clear" w:color="auto" w:fill="auto"/>
+            <w:vAlign w:val="center"/>
             <w:hideMark/>
           </w:tcPr>
           <w:p>
@@ -4749,17 +4589,7 @@
     </w:p>
     <w:p>
       <w:r>
-        <w:t xml:space="preserve">Pour rappel, le but est de remplacer un circuit réalisant la fonction ACS à base d’amplificateurs linéaires (AOP), par un circuit utilisant le phénomène de commutation et ses </w:t>
-      </w:r>
-      <w:proofErr w:type="spellStart"/>
-      <w:proofErr w:type="gramStart"/>
-      <w:r>
-        <w:t>avantages.Pour</w:t>
-      </w:r>
-      <w:proofErr w:type="spellEnd"/>
-      <w:proofErr w:type="gramEnd"/>
-      <w:r>
-        <w:t xml:space="preserve"> cela, plusieurs solutions </w:t>
+        <w:t xml:space="preserve">Pour rappel, le but est de remplacer un circuit réalisant la fonction ACS à base d’amplificateurs linéaires (AOP), par un circuit utilisant le phénomène de commutation et ses avantages.Pour cela, plusieurs solutions </w:t>
       </w:r>
       <w:r>
         <w:t>étaient</w:t>
@@ -4787,7 +4617,6 @@
         </w:numPr>
       </w:pPr>
       <w:r>
-        <w:lastRenderedPageBreak/>
         <w:t>La première utilise un composant dit COTS, c’est-à-dire un composant disponible sur le marché et prêt à l’emploi. Ce composant est un amplificateur audio de classe D qui prend en entrée un signal, qui serait un sinus dans notr</w:t>
       </w:r>
       <w:r>
@@ -4797,15 +4626,7 @@
         <w:t>, transformation du signal</w:t>
       </w:r>
       <w:r>
-        <w:t>…</w:t>
-      </w:r>
-      <w:proofErr w:type="spellStart"/>
-      <w:r>
-        <w:t>etc</w:t>
-      </w:r>
-      <w:proofErr w:type="spellEnd"/>
-      <w:r>
-        <w:t xml:space="preserve">, qui ne sont pas nécessaire à notre application et qui engendre des consommations supplémentaires. </w:t>
+        <w:t xml:space="preserve">…etc, qui ne sont pas nécessaire à notre application et qui engendre des consommations supplémentaires. </w:t>
       </w:r>
       <w:r>
         <w:t xml:space="preserve">De plus le cahier des charges impose de prendre une PWM en entrée du système global car elle peut être générée avec un FPGA est donc peu coûteux en surface et consommation, ce qui imposerai de prévoir une étape de filtrage avant de rentrer dans l’amplificateur, qui demande une entrée analogique. Ce qui </w:t>
@@ -4840,15 +4661,7 @@
         <w:t>e</w:t>
       </w:r>
       <w:r>
-        <w:t xml:space="preserve"> et sur-consommatrice étant donné que ce type de composants intègre des circuits de sécurité, traitement de signal…</w:t>
-      </w:r>
-      <w:proofErr w:type="spellStart"/>
-      <w:r>
-        <w:t>etc</w:t>
-      </w:r>
-      <w:proofErr w:type="spellEnd"/>
-      <w:r>
-        <w:t xml:space="preserve">, et son </w:t>
+        <w:t xml:space="preserve"> et sur-consommatrice étant donné que ce type de composants intègre des circuits de sécurité, traitement de signal…etc, et son </w:t>
       </w:r>
       <w:r>
         <w:t>conçus</w:t>
@@ -4874,15 +4687,7 @@
         </w:numPr>
       </w:pPr>
       <w:r>
-        <w:t xml:space="preserve">Enfin la dernière architecture imaginée consiste à concevoir par moi-même un circuit à base d’étages push-pull ou </w:t>
-      </w:r>
-      <w:proofErr w:type="spellStart"/>
-      <w:r>
-        <w:t>demi-pont</w:t>
-      </w:r>
-      <w:proofErr w:type="spellEnd"/>
-      <w:r>
-        <w:t xml:space="preserve"> qui viendrait amplifier la PWM générée par le FPGA avec l’intermédiaire d’un driver de MOSFET pour commander correctement l’étage amplificateur. Cette solution à le bénéfice de s’adapter au cahier des charges sans en faire plus que besoin, elle permet aussi de diminuer la consommation du système de façon assez forte. Quant au coût ainsi qu’à la surface utilisée, ils semblent tout deux pouvoir concurrencer les deux solutions ci-dessus, ou en être proche. </w:t>
+        <w:t xml:space="preserve">Enfin la dernière architecture imaginée consiste à concevoir par moi-même un circuit à base d’étages push-pull ou demi-pont qui viendrait amplifier la PWM générée par le FPGA avec l’intermédiaire d’un driver de MOSFET pour commander correctement l’étage amplificateur. Cette solution à le bénéfice de s’adapter au cahier des charges sans en faire plus que besoin, elle permet aussi de diminuer la consommation du système de façon assez forte. Quant au coût ainsi qu’à la surface utilisée, ils semblent tout deux pouvoir concurrencer les deux solutions ci-dessus, ou en être proche. </w:t>
       </w:r>
     </w:p>
     <w:p>
@@ -4893,11 +4698,7 @@
     <w:p/>
     <w:p>
       <w:r>
-        <w:lastRenderedPageBreak/>
-        <w:t xml:space="preserve">Bien sûr un filtre passe bas ou bande est nécessaire à la sortie de ces trois solutions afin de filtrer les PWM qui ont été amplifiées et récupérer le sinus souhaité.  Le tableau ci-dessous compare les trois solutions en exposants des chiffres afin de se faire une idée plus précise </w:t>
-      </w:r>
-      <w:r>
-        <w:t xml:space="preserve">quant à la solution à retenir. </w:t>
+        <w:t xml:space="preserve">Bien sûr un filtre passe bas ou bande est nécessaire à la sortie de ces trois solutions afin de filtrer les PWM qui ont été amplifiées et récupérer le sinus souhaité.  Le tableau ci-dessous compare les trois solutions en exposants des chiffres afin de se faire une idée plus précise quant à la solution à retenir. </w:t>
       </w:r>
     </w:p>
     <w:p/>
@@ -5345,21 +5146,7 @@
               <w:rPr>
                 <w:rFonts w:cstheme="minorHAnsi"/>
               </w:rPr>
-              <w:t xml:space="preserve">4 </w:t>
-            </w:r>
-            <w:proofErr w:type="spellStart"/>
-            <w:r>
-              <w:rPr>
-                <w:rFonts w:cstheme="minorHAnsi"/>
-              </w:rPr>
-              <w:t>gate</w:t>
-            </w:r>
-            <w:proofErr w:type="spellEnd"/>
-            <w:r>
-              <w:rPr>
-                <w:rFonts w:cstheme="minorHAnsi"/>
-              </w:rPr>
-              <w:t xml:space="preserve"> drivers:</w:t>
+              <w:t>4 gate drivers:</w:t>
             </w:r>
           </w:p>
           <w:p>
@@ -6253,12 +6040,12 @@
         <w:pStyle w:val="Titre2"/>
       </w:pPr>
       <w:r>
+        <w:lastRenderedPageBreak/>
         <w:t>1.5. Conception</w:t>
       </w:r>
     </w:p>
     <w:p>
       <w:r>
-        <w:lastRenderedPageBreak/>
         <w:t xml:space="preserve">Dans cette partie nous allons </w:t>
       </w:r>
       <w:r>
@@ -6322,6 +6109,7 @@
       <w:pPr>
         <w:pStyle w:val="Lgende"/>
       </w:pPr>
+      <w:bookmarkStart w:id="19" w:name="figure10"/>
       <w:r>
         <w:t xml:space="preserve">Figure </w:t>
       </w:r>
@@ -6346,6 +6134,7 @@
       <w:r>
         <w:t> : Schéma du circuit à concevoir</w:t>
       </w:r>
+      <w:bookmarkEnd w:id="19"/>
     </w:p>
     <w:p>
       <w:pPr>
@@ -6433,6 +6222,9 @@
         <w:jc w:val="center"/>
       </w:pPr>
       <w:r>
+        <w:rPr>
+          <w:noProof/>
+        </w:rPr>
         <w:lastRenderedPageBreak/>
         <w:drawing>
           <wp:inline distT="0" distB="0" distL="0" distR="0" wp14:anchorId="6DCA7895" wp14:editId="2B0146A8">
@@ -6505,29 +6297,13 @@
     </w:p>
     <w:p>
       <w:r>
-        <w:t xml:space="preserve">Sur cette figure on remarque, quelques différences. La première concerne la façon de commander les MOSFET. Pour rappel pour commander un MOSFET on agit sur la tension </w:t>
-      </w:r>
-      <w:proofErr w:type="spellStart"/>
-      <w:r>
-        <w:t>Vbe</w:t>
-      </w:r>
-      <w:proofErr w:type="spellEnd"/>
-      <w:r>
-        <w:t>, celle-ci doit être positive et supérieur à un seuil imposé par le composant pour qu’un NMOS soit passant, et au contraire négative pour qu’un PMOS soit passant.</w:t>
-      </w:r>
-    </w:p>
-    <w:p/>
-    <w:p>
-      <w:r>
-        <w:t xml:space="preserve">Sur la configuration à deux NMOS, le NMOS du bas </w:t>
-      </w:r>
-      <w:proofErr w:type="gramStart"/>
-      <w:r>
-        <w:t>a</w:t>
-      </w:r>
-      <w:proofErr w:type="gramEnd"/>
-      <w:r>
-        <w:t xml:space="preserve"> son émetteur à la masse, il suffit donc d’appliquer une tension positive et supérieur au seuil du NMOS pour qu’il devienne passant, et d’appliquer une tension nulle pour le bloquer, ce qui est fait avec une PWM entre 0 et 3.3V par exemple. Concernant le NMOS du haut, ce n’est pas la même histoire étant donné que le potentiel </w:t>
+        <w:t>Sur cette figure on remarque, quelques différences. La première concerne la façon de commander les MOSFET. Pour rappel pour commander un MOSFET on agit sur la tension Vbe, celle-ci doit être positive et supérieur à un seuil imposé par le composant pour qu’un NMOS soit passant, et au contraire négative pour qu’un PMOS soit passant.</w:t>
+      </w:r>
+    </w:p>
+    <w:p/>
+    <w:p>
+      <w:r>
+        <w:t xml:space="preserve">Sur la configuration à deux NMOS, le NMOS du bas a son émetteur à la masse, il suffit donc d’appliquer une tension positive et supérieur au seuil du NMOS pour qu’il devienne passant, et d’appliquer une tension nulle pour le bloquer, ce qui est fait avec une PWM entre 0 et 3.3V par exemple. Concernant le NMOS du haut, ce n’est pas la même histoire étant donné que le potentiel </w:t>
       </w:r>
       <w:r>
         <w:t xml:space="preserve">de son émetteur n’est pas connu à un instant précis. Ma première idée fût de commander ce MOSFET avec une PWM ayant un potentiel haut proche de celui de l’alimentation afin de m’assurer que celui est au-dessus du potentiel de l’émetteur et par conséquent faire entrer le NMOS en conduction. Seulement après quelques recherches, je me suis rendu compte que cette méthode n’était pas optimale et qu’il valait mieux faire ce qu’on peut voir sur le figure 11. Cette méthode consiste à référencer le potentiel bas de la PWM au potentiel de l’émetteur, ce qui est fait dans les driver destinés à commander ce genre de circuit. </w:t>
@@ -6539,26 +6315,10 @@
         <w:t xml:space="preserve">Le NMOS du bas sur la configuration utilisant un PMOS et un </w:t>
       </w:r>
       <w:r>
-        <w:t xml:space="preserve">NMOS fonctionne de la même façon que sur le montage précédent. Le PMOS lui fonctionne à l’inverse, je m’explique. Son émetteur étant à Vcc et ayant rappelé que sa tension </w:t>
-      </w:r>
-      <w:proofErr w:type="spellStart"/>
-      <w:r>
-        <w:t>Vbe</w:t>
-      </w:r>
-      <w:proofErr w:type="spellEnd"/>
-      <w:r>
-        <w:t xml:space="preserve"> doit être négative pour qu’il soit passant, il faut donc un potentiel </w:t>
-      </w:r>
-      <w:r>
-        <w:t xml:space="preserve">sur la grille inférieure à Vcc moins la tension de seuil afin qu’il passe. En revanche, lorsque le potentiel de grille est à Vcc la tension </w:t>
-      </w:r>
-      <w:proofErr w:type="spellStart"/>
-      <w:r>
-        <w:t>Vbe</w:t>
-      </w:r>
-      <w:proofErr w:type="spellEnd"/>
-      <w:r>
-        <w:t xml:space="preserve"> est nulle est le </w:t>
+        <w:t xml:space="preserve">NMOS fonctionne de la même façon que sur le montage précédent. Le PMOS lui fonctionne à l’inverse, je m’explique. Son émetteur étant à Vcc et ayant rappelé que sa tension Vbe doit être négative pour qu’il soit passant, il faut donc un potentiel </w:t>
+      </w:r>
+      <w:r>
+        <w:t xml:space="preserve">sur la grille inférieure à Vcc moins la tension de seuil afin qu’il passe. En revanche, lorsque le potentiel de grille est à Vcc la tension Vbe est nulle est le </w:t>
       </w:r>
       <w:r>
         <w:lastRenderedPageBreak/>
@@ -6580,23 +6340,7 @@
     <w:p/>
     <w:p>
       <w:r>
-        <w:t xml:space="preserve">Un autre point important est ce qui est appelé </w:t>
-      </w:r>
-      <w:proofErr w:type="spellStart"/>
-      <w:r>
-        <w:t>Deadtime</w:t>
-      </w:r>
-      <w:proofErr w:type="spellEnd"/>
-      <w:r>
-        <w:t xml:space="preserve">. Le </w:t>
-      </w:r>
-      <w:proofErr w:type="spellStart"/>
-      <w:r>
-        <w:t>Deadtime</w:t>
-      </w:r>
-      <w:proofErr w:type="spellEnd"/>
-      <w:r>
-        <w:t xml:space="preserve"> comme son nom l’indique est un temps mort appliqué entre les 2 PWM de commande afin d’éviter des court-circuit. En effet, si les deux transistors </w:t>
+        <w:t xml:space="preserve">Un autre point important est ce qui est appelé Deadtime. Le Deadtime comme son nom l’indique est un temps mort appliqué entre les 2 PWM de commande afin d’éviter des court-circuit. En effet, si les deux transistors </w:t>
       </w:r>
       <w:r>
         <w:t>commutent</w:t>
@@ -6616,48 +6360,223 @@
       <w:r>
         <w:t xml:space="preserve">Finalement, j’ai fait le choix d’utiliser le montage utilisant deux NMOS car </w:t>
       </w:r>
-      <w:proofErr w:type="gramStart"/>
-      <w:r>
-        <w:t>ils est</w:t>
-      </w:r>
-      <w:proofErr w:type="gramEnd"/>
-      <w:r>
-        <w:t xml:space="preserve"> plus courant et on trouve donc plus facilement des driver qui ce montage et deuxièmement un NMOS se base sur de la conduction d’électron contrairement aux PMOS qui se base sur la conduction des trous, les électrons ayant une plus grande mobilité que le trous, cela rend les NMOS souvent plus performants. </w:t>
-      </w:r>
-    </w:p>
-    <w:p/>
-    <w:p>
-      <w:pPr>
-        <w:rPr>
-          <w:b/>
-          <w:sz w:val="40"/>
-          <w:szCs w:val="40"/>
-        </w:rPr>
-      </w:pPr>
-      <w:r>
-        <w:rPr>
-          <w:b/>
-          <w:sz w:val="40"/>
-          <w:szCs w:val="40"/>
-        </w:rPr>
-        <w:t>EXPLICATION PWM MATHLAB !!!</w:t>
-      </w:r>
-    </w:p>
-    <w:p>
-      <w:pPr>
-        <w:rPr>
-          <w:b/>
-          <w:sz w:val="40"/>
-          <w:szCs w:val="40"/>
-        </w:rPr>
-      </w:pPr>
-      <w:r>
-        <w:rPr>
-          <w:b/>
-          <w:sz w:val="40"/>
-          <w:szCs w:val="40"/>
-        </w:rPr>
-        <w:t>SIMULATION PHOTO !!!!</w:t>
+      <w:r>
+        <w:t>il est</w:t>
+      </w:r>
+      <w:r>
+        <w:t xml:space="preserve"> plus courant et on trouve donc plus facilement des driver qui ce montage et deuxièmement un NMOS se base sur de la conduction d’électron contrairement aux PMOS qui se base sur la conduction des trous, les électrons ayant une plus grande mobilité que </w:t>
+      </w:r>
+      <w:r>
+        <w:t>les trous</w:t>
+      </w:r>
+      <w:r>
+        <w:t xml:space="preserve">, cela rend les NMOS souvent plus performants. </w:t>
+      </w:r>
+      <w:r>
+        <w:t>Ce type de montage a pour nom « Demi pont ».</w:t>
+      </w:r>
+    </w:p>
+    <w:p/>
+    <w:p>
+      <w:r>
+        <w:t xml:space="preserve">Sur la figure précédente on peut voir que je génère les PWM à l’aide de générateur de tension et de fichiers texte. En effet, afin de rendre plus simple les simulations j’ai utilisé un script Matlab trouvé sur internet, que j’ai ensuite modifié pour qu’il convienne à mon application. Ce script prend des paramètres en entrée, tels que la fréquence de la PWM, les temps de monté et descente des fronts, le pas, le deadtime, les tensions haute et basse ainsi que l’indice de modulation, puis génère 4 fichiers textes. Deux PWM représentant des sinus déphasés de 180° et les deux autres sont les opposés de ceux-là. Ce qui permet de commander les NMOS </w:t>
+      </w:r>
+      <w:r>
+        <w:t xml:space="preserve">dans LTspice, </w:t>
+      </w:r>
+      <w:r>
+        <w:t xml:space="preserve">comme indiqué sur la </w:t>
+      </w:r>
+      <w:hyperlink w:anchor="figure10" w:history="1">
+        <w:r>
+          <w:rPr>
+            <w:rStyle w:val="Lienhypertexte"/>
+          </w:rPr>
+          <w:t xml:space="preserve">Figure </w:t>
+        </w:r>
+        <w:r>
+          <w:rPr>
+            <w:rStyle w:val="Lienhypertexte"/>
+          </w:rPr>
+          <w:t>10</w:t>
+        </w:r>
+      </w:hyperlink>
+      <w:r>
+        <w:t>.</w:t>
+      </w:r>
+    </w:p>
+    <w:p/>
+    <w:p>
+      <w:r>
+        <w:t>Les deux figures suivantes représentent une simulation d’un des deux demi pont.</w:t>
+      </w:r>
+    </w:p>
+    <w:p>
+      <w:pPr>
+        <w:keepNext/>
+        <w:jc w:val="center"/>
+      </w:pPr>
+      <w:r>
+        <w:rPr>
+          <w:noProof/>
+        </w:rPr>
+        <w:lastRenderedPageBreak/>
+        <w:drawing>
+          <wp:inline distT="0" distB="0" distL="0" distR="0" wp14:anchorId="43EC5665" wp14:editId="12BEE7BE">
+            <wp:extent cx="3043481" cy="3114122"/>
+            <wp:effectExtent l="0" t="0" r="5080" b="0"/>
+            <wp:docPr id="19" name="Image 19"/>
+            <wp:cNvGraphicFramePr>
+              <a:graphicFrameLocks xmlns:a="http://schemas.openxmlformats.org/drawingml/2006/main" noChangeAspect="1"/>
+            </wp:cNvGraphicFramePr>
+            <a:graphic xmlns:a="http://schemas.openxmlformats.org/drawingml/2006/main">
+              <a:graphicData uri="http://schemas.openxmlformats.org/drawingml/2006/picture">
+                <pic:pic xmlns:pic="http://schemas.openxmlformats.org/drawingml/2006/picture">
+                  <pic:nvPicPr>
+                    <pic:cNvPr id="1" name=""/>
+                    <pic:cNvPicPr/>
+                  </pic:nvPicPr>
+                  <pic:blipFill rotWithShape="1">
+                    <a:blip r:embed="rId20"/>
+                    <a:srcRect b="47402"/>
+                    <a:stretch/>
+                  </pic:blipFill>
+                  <pic:spPr bwMode="auto">
+                    <a:xfrm>
+                      <a:off x="0" y="0"/>
+                      <a:ext cx="3047305" cy="3118034"/>
+                    </a:xfrm>
+                    <a:prstGeom prst="rect">
+                      <a:avLst/>
+                    </a:prstGeom>
+                    <a:ln>
+                      <a:noFill/>
+                    </a:ln>
+                    <a:extLst>
+                      <a:ext uri="{53640926-AAD7-44D8-BBD7-CCE9431645EC}">
+                        <a14:shadowObscured xmlns:a14="http://schemas.microsoft.com/office/drawing/2010/main"/>
+                      </a:ext>
+                    </a:extLst>
+                  </pic:spPr>
+                </pic:pic>
+              </a:graphicData>
+            </a:graphic>
+          </wp:inline>
+        </w:drawing>
+      </w:r>
+    </w:p>
+    <w:p>
+      <w:pPr>
+        <w:pStyle w:val="Lgende"/>
+      </w:pPr>
+      <w:r>
+        <w:t xml:space="preserve">Figure </w:t>
+      </w:r>
+      <w:r>
+        <w:fldChar w:fldCharType="begin"/>
+      </w:r>
+      <w:r>
+        <w:instrText xml:space="preserve"> SEQ Figure \* ARABIC </w:instrText>
+      </w:r>
+      <w:r>
+        <w:fldChar w:fldCharType="separate"/>
+      </w:r>
+      <w:r>
+        <w:rPr>
+          <w:noProof/>
+        </w:rPr>
+        <w:t>12</w:t>
+      </w:r>
+      <w:r>
+        <w:fldChar w:fldCharType="end"/>
+      </w:r>
+      <w:r>
+        <w:t> : Schéma LTspice d’un étage demi pont</w:t>
+      </w:r>
+    </w:p>
+    <w:p>
+      <w:pPr>
+        <w:jc w:val="center"/>
+      </w:pPr>
+    </w:p>
+    <w:p>
+      <w:pPr>
+        <w:keepNext/>
+        <w:jc w:val="center"/>
+      </w:pPr>
+      <w:r>
+        <w:rPr>
+          <w:noProof/>
+        </w:rPr>
+        <w:drawing>
+          <wp:inline distT="0" distB="0" distL="0" distR="0" wp14:anchorId="76166D2B" wp14:editId="05F4C169">
+            <wp:extent cx="5760720" cy="2863850"/>
+            <wp:effectExtent l="0" t="0" r="0" b="0"/>
+            <wp:docPr id="18" name="Image 18"/>
+            <wp:cNvGraphicFramePr>
+              <a:graphicFrameLocks xmlns:a="http://schemas.openxmlformats.org/drawingml/2006/main" noChangeAspect="1"/>
+            </wp:cNvGraphicFramePr>
+            <a:graphic xmlns:a="http://schemas.openxmlformats.org/drawingml/2006/main">
+              <a:graphicData uri="http://schemas.openxmlformats.org/drawingml/2006/picture">
+                <pic:pic xmlns:pic="http://schemas.openxmlformats.org/drawingml/2006/picture">
+                  <pic:nvPicPr>
+                    <pic:cNvPr id="1" name=""/>
+                    <pic:cNvPicPr/>
+                  </pic:nvPicPr>
+                  <pic:blipFill>
+                    <a:blip r:embed="rId21"/>
+                    <a:stretch>
+                      <a:fillRect/>
+                    </a:stretch>
+                  </pic:blipFill>
+                  <pic:spPr>
+                    <a:xfrm>
+                      <a:off x="0" y="0"/>
+                      <a:ext cx="5760720" cy="2863850"/>
+                    </a:xfrm>
+                    <a:prstGeom prst="rect">
+                      <a:avLst/>
+                    </a:prstGeom>
+                  </pic:spPr>
+                </pic:pic>
+              </a:graphicData>
+            </a:graphic>
+          </wp:inline>
+        </w:drawing>
+      </w:r>
+    </w:p>
+    <w:p>
+      <w:pPr>
+        <w:pStyle w:val="Lgende"/>
+      </w:pPr>
+      <w:r>
+        <w:t xml:space="preserve">Figure </w:t>
+      </w:r>
+      <w:r>
+        <w:fldChar w:fldCharType="begin"/>
+      </w:r>
+      <w:r>
+        <w:instrText xml:space="preserve"> SEQ Figure \* ARABIC </w:instrText>
+      </w:r>
+      <w:r>
+        <w:fldChar w:fldCharType="separate"/>
+      </w:r>
+      <w:r>
+        <w:rPr>
+          <w:noProof/>
+        </w:rPr>
+        <w:t>13</w:t>
+      </w:r>
+      <w:r>
+        <w:fldChar w:fldCharType="end"/>
+      </w:r>
+      <w:r>
+        <w:t> : Simulaton des PWM d’un demi pont sur LTspice</w:t>
+      </w:r>
+    </w:p>
+    <w:p>
+      <w:r>
+        <w:t>A présent que le résultat en sortie des demi ponts est satisfaisant, nous pouvons passer à un point pas des moins important de ce projet, le filtrage !</w:t>
       </w:r>
     </w:p>
     <w:p/>
@@ -6670,20 +6589,5772 @@
       </w:r>
     </w:p>
     <w:p>
-      <w:r>
-        <w:t xml:space="preserve">Explication du filtre </w:t>
-      </w:r>
-      <w:bookmarkStart w:id="19" w:name="_GoBack"/>
-      <w:bookmarkEnd w:id="19"/>
-    </w:p>
-    <w:p>
-      <w:proofErr w:type="spellStart"/>
-      <w:r>
-        <w:t>Demo</w:t>
-      </w:r>
-      <w:proofErr w:type="spellEnd"/>
-      <w:r>
-        <w:t xml:space="preserve"> des charges</w:t>
+      <w:pPr>
+        <w:pStyle w:val="Titre4"/>
+      </w:pPr>
+      <w:r>
+        <w:t>Justification des choix</w:t>
+      </w:r>
+    </w:p>
+    <w:p/>
+    <w:p>
+      <w:r>
+        <w:lastRenderedPageBreak/>
+        <w:t>Le filtrage est essentiel puisqu’il va permettre de pas</w:t>
+      </w:r>
+      <w:r>
+        <w:t xml:space="preserve">ser d’un signal PWM à une sinusoïde. Dans un premier temps j’ai d’abord pensé à un filtre passe bas LC, car ce type de filtre contrairement aux filtres RC ne génère de pas de perte dû à la résistance. Bien sûr, en réalité il existera toujours les résistance parasites qui vont créer des pertes mais moindre comparé à un filtre RC. Ensuite, j’ai eu rapidement à ajouter un filtre passe haut CR en série afin de supprimer la composante continue sur les deux sorties différentielles, les charges (xVDT) n’acceptant pas de composante continu à leurs bornes. Cette fois, un filtre CR n’est pas </w:t>
+      </w:r>
+      <w:r>
+        <w:t>gênant</w:t>
+      </w:r>
+      <w:r>
+        <w:t xml:space="preserve"> puisque la résistance va être en parallèle et très peu de courant ne va passer </w:t>
+      </w:r>
+      <w:r>
+        <w:t>dedans,</w:t>
+      </w:r>
+      <w:r>
+        <w:t xml:space="preserve"> en plus de sa valeur assez élevée.</w:t>
+      </w:r>
+      <w:r>
+        <w:t xml:space="preserve"> </w:t>
+      </w:r>
+    </w:p>
+    <w:p/>
+    <w:p>
+      <w:r>
+        <w:t xml:space="preserve">Après ça, je me suis intéressé à un circuit appelé snuber. Le circuit LC à l’avantage de n’engendrer peu de pertes, cependant ce type de filtre crée un phénomène de résonnance autour de la fréquence de coupure du filtre. Pour atténuer le pic de résonance on utilise un snubber, ce circuit va filtrer le courant du pic et le dissiper via la résistance. </w:t>
+      </w:r>
+      <w:r>
+        <w:t>Enfin on place ces filtres sur les deux sorties et on peut les relier via la charge. On obtient donc le schéma suivant.</w:t>
+      </w:r>
+    </w:p>
+    <w:p/>
+    <w:p>
+      <w:pPr>
+        <w:keepNext/>
+        <w:jc w:val="center"/>
+      </w:pPr>
+      <w:r>
+        <w:rPr>
+          <w:noProof/>
+        </w:rPr>
+        <w:drawing>
+          <wp:inline distT="0" distB="0" distL="0" distR="0" wp14:anchorId="650A75D0" wp14:editId="5AF52352">
+            <wp:extent cx="5760720" cy="3872230"/>
+            <wp:effectExtent l="0" t="0" r="0" b="0"/>
+            <wp:docPr id="1328924197" name="Image 1328924197"/>
+            <wp:cNvGraphicFramePr>
+              <a:graphicFrameLocks xmlns:a="http://schemas.openxmlformats.org/drawingml/2006/main" noChangeAspect="1"/>
+            </wp:cNvGraphicFramePr>
+            <a:graphic xmlns:a="http://schemas.openxmlformats.org/drawingml/2006/main">
+              <a:graphicData uri="http://schemas.openxmlformats.org/drawingml/2006/picture">
+                <pic:pic xmlns:pic="http://schemas.openxmlformats.org/drawingml/2006/picture">
+                  <pic:nvPicPr>
+                    <pic:cNvPr id="1" name=""/>
+                    <pic:cNvPicPr/>
+                  </pic:nvPicPr>
+                  <pic:blipFill>
+                    <a:blip r:embed="rId22"/>
+                    <a:stretch>
+                      <a:fillRect/>
+                    </a:stretch>
+                  </pic:blipFill>
+                  <pic:spPr>
+                    <a:xfrm>
+                      <a:off x="0" y="0"/>
+                      <a:ext cx="5760720" cy="3872230"/>
+                    </a:xfrm>
+                    <a:prstGeom prst="rect">
+                      <a:avLst/>
+                    </a:prstGeom>
+                  </pic:spPr>
+                </pic:pic>
+              </a:graphicData>
+            </a:graphic>
+          </wp:inline>
+        </w:drawing>
+      </w:r>
+    </w:p>
+    <w:p>
+      <w:pPr>
+        <w:pStyle w:val="Lgende"/>
+      </w:pPr>
+      <w:bookmarkStart w:id="20" w:name="figure14"/>
+      <w:r>
+        <w:t xml:space="preserve">Figure </w:t>
+      </w:r>
+      <w:r>
+        <w:fldChar w:fldCharType="begin"/>
+      </w:r>
+      <w:r>
+        <w:instrText xml:space="preserve"> SEQ Figure \* ARABIC </w:instrText>
+      </w:r>
+      <w:r>
+        <w:fldChar w:fldCharType="separate"/>
+      </w:r>
+      <w:r>
+        <w:rPr>
+          <w:noProof/>
+        </w:rPr>
+        <w:t>14</w:t>
+      </w:r>
+      <w:r>
+        <w:fldChar w:fldCharType="end"/>
+      </w:r>
+      <w:r>
+        <w:t> : Schéma LTspice demi pont + filtre</w:t>
+      </w:r>
+      <w:bookmarkEnd w:id="20"/>
+    </w:p>
+    <w:p/>
+    <w:p>
+      <w:r>
+        <w:t xml:space="preserve">Une fois ce filtre conçu, il a fallu </w:t>
+      </w:r>
+      <w:r>
+        <w:t>le dimensionner en trouvant les valeurs de chaque composant. P</w:t>
+      </w:r>
+      <w:r>
+        <w:t xml:space="preserve">our cela, j’ai utilisé LTspice pour faire des simulations ainsi que des diagrammes de bode de </w:t>
+      </w:r>
+      <w:r>
+        <w:lastRenderedPageBreak/>
+        <w:t xml:space="preserve">mon filtre, jusqu’à ce que le résultat obtenu convienne. Ce filtre </w:t>
+      </w:r>
+      <w:r>
+        <w:t xml:space="preserve">est très important car il va définir le THD du sinus de sortie, qui doit être inférieur à 1% </w:t>
+      </w:r>
+      <w:r>
+        <w:t>pour respecter le cahier des charges.</w:t>
+      </w:r>
+    </w:p>
+    <w:p/>
+    <w:p>
+      <w:pPr>
+        <w:pStyle w:val="Titre4"/>
+      </w:pPr>
+      <w:r>
+        <w:t>Rappel sur le THD</w:t>
+      </w:r>
+    </w:p>
+    <w:p/>
+    <w:p>
+      <w:r>
+        <w:rPr>
+          <w:noProof/>
+        </w:rPr>
+        <w:drawing>
+          <wp:anchor distT="0" distB="0" distL="114300" distR="114300" simplePos="0" relativeHeight="251670528" behindDoc="1" locked="0" layoutInCell="1" allowOverlap="1">
+            <wp:simplePos x="0" y="0"/>
+            <wp:positionH relativeFrom="column">
+              <wp:posOffset>2964501</wp:posOffset>
+            </wp:positionH>
+            <wp:positionV relativeFrom="paragraph">
+              <wp:posOffset>2287978</wp:posOffset>
+            </wp:positionV>
+            <wp:extent cx="2431415" cy="661670"/>
+            <wp:effectExtent l="0" t="0" r="6985" b="5080"/>
+            <wp:wrapTight wrapText="bothSides">
+              <wp:wrapPolygon edited="0">
+                <wp:start x="0" y="0"/>
+                <wp:lineTo x="0" y="21144"/>
+                <wp:lineTo x="21493" y="21144"/>
+                <wp:lineTo x="21493" y="0"/>
+                <wp:lineTo x="0" y="0"/>
+              </wp:wrapPolygon>
+            </wp:wrapTight>
+            <wp:docPr id="27" name="Image 27"/>
+            <wp:cNvGraphicFramePr>
+              <a:graphicFrameLocks xmlns:a="http://schemas.openxmlformats.org/drawingml/2006/main" noChangeAspect="1"/>
+            </wp:cNvGraphicFramePr>
+            <a:graphic xmlns:a="http://schemas.openxmlformats.org/drawingml/2006/main">
+              <a:graphicData uri="http://schemas.openxmlformats.org/drawingml/2006/picture">
+                <pic:pic xmlns:pic="http://schemas.openxmlformats.org/drawingml/2006/picture">
+                  <pic:nvPicPr>
+                    <pic:cNvPr id="1" name=""/>
+                    <pic:cNvPicPr/>
+                  </pic:nvPicPr>
+                  <pic:blipFill>
+                    <a:blip r:embed="rId23" cstate="print">
+                      <a:extLst>
+                        <a:ext uri="{28A0092B-C50C-407E-A947-70E740481C1C}">
+                          <a14:useLocalDpi xmlns:a14="http://schemas.microsoft.com/office/drawing/2010/main" val="0"/>
+                        </a:ext>
+                      </a:extLst>
+                    </a:blip>
+                    <a:stretch>
+                      <a:fillRect/>
+                    </a:stretch>
+                  </pic:blipFill>
+                  <pic:spPr>
+                    <a:xfrm>
+                      <a:off x="0" y="0"/>
+                      <a:ext cx="2431415" cy="661670"/>
+                    </a:xfrm>
+                    <a:prstGeom prst="rect">
+                      <a:avLst/>
+                    </a:prstGeom>
+                  </pic:spPr>
+                </pic:pic>
+              </a:graphicData>
+            </a:graphic>
+            <wp14:sizeRelH relativeFrom="margin">
+              <wp14:pctWidth>0</wp14:pctWidth>
+            </wp14:sizeRelH>
+            <wp14:sizeRelV relativeFrom="margin">
+              <wp14:pctHeight>0</wp14:pctHeight>
+            </wp14:sizeRelV>
+          </wp:anchor>
+        </w:drawing>
+      </w:r>
+      <w:r>
+        <w:rPr>
+          <w:noProof/>
+        </w:rPr>
+        <mc:AlternateContent>
+          <mc:Choice Requires="wps">
+            <w:drawing>
+              <wp:anchor distT="0" distB="0" distL="114300" distR="114300" simplePos="0" relativeHeight="251672576" behindDoc="0" locked="0" layoutInCell="1" allowOverlap="1" wp14:anchorId="7C99630F" wp14:editId="237A32C2">
+                <wp:simplePos x="0" y="0"/>
+                <wp:positionH relativeFrom="column">
+                  <wp:posOffset>-120650</wp:posOffset>
+                </wp:positionH>
+                <wp:positionV relativeFrom="paragraph">
+                  <wp:posOffset>3822700</wp:posOffset>
+                </wp:positionV>
+                <wp:extent cx="5820410" cy="635"/>
+                <wp:effectExtent l="0" t="0" r="0" b="0"/>
+                <wp:wrapThrough wrapText="bothSides">
+                  <wp:wrapPolygon edited="0">
+                    <wp:start x="0" y="0"/>
+                    <wp:lineTo x="0" y="21600"/>
+                    <wp:lineTo x="21600" y="21600"/>
+                    <wp:lineTo x="21600" y="0"/>
+                  </wp:wrapPolygon>
+                </wp:wrapThrough>
+                <wp:docPr id="29" name="Zone de texte 29"/>
+                <wp:cNvGraphicFramePr/>
+                <a:graphic xmlns:a="http://schemas.openxmlformats.org/drawingml/2006/main">
+                  <a:graphicData uri="http://schemas.microsoft.com/office/word/2010/wordprocessingShape">
+                    <wps:wsp>
+                      <wps:cNvSpPr txBox="1"/>
+                      <wps:spPr>
+                        <a:xfrm>
+                          <a:off x="0" y="0"/>
+                          <a:ext cx="5820410" cy="635"/>
+                        </a:xfrm>
+                        <a:prstGeom prst="rect">
+                          <a:avLst/>
+                        </a:prstGeom>
+                        <a:solidFill>
+                          <a:prstClr val="white"/>
+                        </a:solidFill>
+                        <a:ln>
+                          <a:noFill/>
+                        </a:ln>
+                      </wps:spPr>
+                      <wps:txbx>
+                        <w:txbxContent>
+                          <w:p>
+                            <w:pPr>
+                              <w:pStyle w:val="Lgende"/>
+                              <w:rPr>
+                                <w:sz w:val="24"/>
+                                <w:szCs w:val="24"/>
+                              </w:rPr>
+                            </w:pPr>
+                            <w:r>
+                              <w:t xml:space="preserve">Figure </w:t>
+                            </w:r>
+                            <w:r>
+                              <w:fldChar w:fldCharType="begin"/>
+                            </w:r>
+                            <w:r>
+                              <w:instrText xml:space="preserve"> SEQ Figure \* ARABIC </w:instrText>
+                            </w:r>
+                            <w:r>
+                              <w:fldChar w:fldCharType="separate"/>
+                            </w:r>
+                            <w:r>
+                              <w:rPr>
+                                <w:noProof/>
+                              </w:rPr>
+                              <w:t>15</w:t>
+                            </w:r>
+                            <w:r>
+                              <w:fldChar w:fldCharType="end"/>
+                            </w:r>
+                            <w:r>
+                              <w:t> : Explication du calcul du THD</w:t>
+                            </w:r>
+                          </w:p>
+                        </w:txbxContent>
+                      </wps:txbx>
+                      <wps:bodyPr rot="0" spcFirstLastPara="0" vertOverflow="overflow" horzOverflow="overflow" vert="horz" wrap="square" lIns="0" tIns="0" rIns="0" bIns="0" numCol="1" spcCol="0" rtlCol="0" fromWordArt="0" anchor="t" anchorCtr="0" forceAA="0" compatLnSpc="1">
+                        <a:prstTxWarp prst="textNoShape">
+                          <a:avLst/>
+                        </a:prstTxWarp>
+                        <a:spAutoFit/>
+                      </wps:bodyPr>
+                    </wps:wsp>
+                  </a:graphicData>
+                </a:graphic>
+              </wp:anchor>
+            </w:drawing>
+          </mc:Choice>
+          <mc:Fallback>
+            <w:pict>
+              <v:shape w14:anchorId="7C99630F" id="Zone de texte 29" o:spid="_x0000_s1029" type="#_x0000_t202" style="position:absolute;left:0;text-align:left;margin-left:-9.5pt;margin-top:301pt;width:458.3pt;height:.05pt;z-index:251672576;visibility:visible;mso-wrap-style:square;mso-wrap-distance-left:9pt;mso-wrap-distance-top:0;mso-wrap-distance-right:9pt;mso-wrap-distance-bottom:0;mso-position-horizontal:absolute;mso-position-horizontal-relative:text;mso-position-vertical:absolute;mso-position-vertical-relative:text;v-text-anchor:top" o:gfxdata="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" stroked="f">
+                <v:textbox style="mso-fit-shape-to-text:t" inset="0,0,0,0">
+                  <w:txbxContent>
+                    <w:p>
+                      <w:pPr>
+                        <w:pStyle w:val="Lgende"/>
+                        <w:rPr>
+                          <w:sz w:val="24"/>
+                          <w:szCs w:val="24"/>
+                        </w:rPr>
+                      </w:pPr>
+                      <w:r>
+                        <w:t xml:space="preserve">Figure </w:t>
+                      </w:r>
+                      <w:r>
+                        <w:fldChar w:fldCharType="begin"/>
+                      </w:r>
+                      <w:r>
+                        <w:instrText xml:space="preserve"> SEQ Figure \* ARABIC </w:instrText>
+                      </w:r>
+                      <w:r>
+                        <w:fldChar w:fldCharType="separate"/>
+                      </w:r>
+                      <w:r>
+                        <w:rPr>
+                          <w:noProof/>
+                        </w:rPr>
+                        <w:t>15</w:t>
+                      </w:r>
+                      <w:r>
+                        <w:fldChar w:fldCharType="end"/>
+                      </w:r>
+                      <w:r>
+                        <w:t> : Explication du calcul du THD</w:t>
+                      </w:r>
+                    </w:p>
+                  </w:txbxContent>
+                </v:textbox>
+                <w10:wrap type="through"/>
+              </v:shape>
+            </w:pict>
+          </mc:Fallback>
+        </mc:AlternateContent>
+      </w:r>
+      <w:r>
+        <w:rPr>
+          <w:noProof/>
+        </w:rPr>
+        <w:drawing>
+          <wp:anchor distT="0" distB="0" distL="114300" distR="114300" simplePos="0" relativeHeight="251658239" behindDoc="0" locked="0" layoutInCell="1" allowOverlap="1">
+            <wp:simplePos x="0" y="0"/>
+            <wp:positionH relativeFrom="margin">
+              <wp:posOffset>-120666</wp:posOffset>
+            </wp:positionH>
+            <wp:positionV relativeFrom="paragraph">
+              <wp:posOffset>910920</wp:posOffset>
+            </wp:positionV>
+            <wp:extent cx="5820410" cy="2854960"/>
+            <wp:effectExtent l="0" t="0" r="8890" b="2540"/>
+            <wp:wrapThrough wrapText="bothSides">
+              <wp:wrapPolygon edited="0">
+                <wp:start x="0" y="0"/>
+                <wp:lineTo x="0" y="21475"/>
+                <wp:lineTo x="21562" y="21475"/>
+                <wp:lineTo x="21562" y="0"/>
+                <wp:lineTo x="0" y="0"/>
+              </wp:wrapPolygon>
+            </wp:wrapThrough>
+            <wp:docPr id="28" name="Image 28"/>
+            <wp:cNvGraphicFramePr>
+              <a:graphicFrameLocks xmlns:a="http://schemas.openxmlformats.org/drawingml/2006/main" noChangeAspect="1"/>
+            </wp:cNvGraphicFramePr>
+            <a:graphic xmlns:a="http://schemas.openxmlformats.org/drawingml/2006/main">
+              <a:graphicData uri="http://schemas.openxmlformats.org/drawingml/2006/picture">
+                <pic:pic xmlns:pic="http://schemas.openxmlformats.org/drawingml/2006/picture">
+                  <pic:nvPicPr>
+                    <pic:cNvPr id="1" name=""/>
+                    <pic:cNvPicPr/>
+                  </pic:nvPicPr>
+                  <pic:blipFill>
+                    <a:blip r:embed="rId24" cstate="print">
+                      <a:extLst>
+                        <a:ext uri="{28A0092B-C50C-407E-A947-70E740481C1C}">
+                          <a14:useLocalDpi xmlns:a14="http://schemas.microsoft.com/office/drawing/2010/main" val="0"/>
+                        </a:ext>
+                      </a:extLst>
+                    </a:blip>
+                    <a:stretch>
+                      <a:fillRect/>
+                    </a:stretch>
+                  </pic:blipFill>
+                  <pic:spPr>
+                    <a:xfrm>
+                      <a:off x="0" y="0"/>
+                      <a:ext cx="5820410" cy="2854960"/>
+                    </a:xfrm>
+                    <a:prstGeom prst="rect">
+                      <a:avLst/>
+                    </a:prstGeom>
+                  </pic:spPr>
+                </pic:pic>
+              </a:graphicData>
+            </a:graphic>
+            <wp14:sizeRelH relativeFrom="margin">
+              <wp14:pctWidth>0</wp14:pctWidth>
+            </wp14:sizeRelH>
+            <wp14:sizeRelV relativeFrom="margin">
+              <wp14:pctHeight>0</wp14:pctHeight>
+            </wp14:sizeRelV>
+          </wp:anchor>
+        </w:drawing>
+      </w:r>
+      <w:r>
+        <w:t xml:space="preserve">Pour rappel, le </w:t>
+      </w:r>
+      <w:r>
+        <w:t>THD (</w:t>
+      </w:r>
+      <w:r>
+        <w:rPr>
+          <w:rFonts w:eastAsiaTheme="majorEastAsia"/>
+        </w:rPr>
+        <w:t>total harmonic distortion en anglais)</w:t>
+      </w:r>
+      <w:r>
+        <w:t xml:space="preserve"> est un indicateur qui vient indiquer à quel point un sinus est parfait ou non dans notre cas. </w:t>
+      </w:r>
+      <w:r>
+        <w:t>Son calcul peut se comprendre à l’aide de la figure suivante.</w:t>
+      </w:r>
+    </w:p>
+    <w:p>
+      <w:pPr>
+        <w:jc w:val="left"/>
+      </w:pPr>
+      <w:r>
+        <w:t xml:space="preserve">On remarque que le calcul du THD correspond à un rapport entre les harmoniques et la fondamentale du signal de sortie. Prenons l’exemple de ce stage, si la PWM qui porte le sinus a une fréquence de 300kHz et que l’on souhaite un sinus de fréquence 5kHz, on sait qu’après le filtrage on va retrouver une harmonique à la fréquence du sinus puis </w:t>
+      </w:r>
+      <w:r>
+        <w:t>des harmoniques à tous les multiples pairs et impairs. De plus, on retrouve la fréquence de la PWM, 300kHz et ses harmoniques aussi, qui sont beaucoup plus hautes en fréquences et donc très peu gênantes.</w:t>
+      </w:r>
+    </w:p>
+    <w:p>
+      <w:pPr>
+        <w:jc w:val="left"/>
+      </w:pPr>
+    </w:p>
+    <w:p>
+      <w:pPr>
+        <w:jc w:val="left"/>
+      </w:pPr>
+      <w:r>
+        <w:t>Concernant le THD, les harmoniques qui vont le plus avoir d’influence sur le THD sont les harmoniques les plus proches de la fréquence de la fondamentale, puisque les harmoniques s’atténuent naturellement plus elle s’éloigne de la fondamentale. Pour un sinus à 5kHz il faut donc atténuer correctement le 10kHz et 15kHz.</w:t>
+      </w:r>
+      <w:r>
+        <w:t xml:space="preserve"> Cependant, si le signal PWM est propre on </w:t>
+      </w:r>
+      <w:r>
+        <w:lastRenderedPageBreak/>
+        <w:t xml:space="preserve">ne doit trouver que l’harmonique du sinus à 5kHz et les harmoniques de la PWM qui sont trop hautes en fréquence pour être gênantes. </w:t>
+      </w:r>
+    </w:p>
+    <w:p>
+      <w:pPr>
+        <w:jc w:val="left"/>
+      </w:pPr>
+    </w:p>
+    <w:p>
+      <w:pPr>
+        <w:jc w:val="left"/>
+      </w:pPr>
+      <w:r>
+        <w:t>Le cahier des charges indique qu’il faut être capable de générer des sinus entre 2 et 5kHz</w:t>
+      </w:r>
+      <w:r>
+        <w:t>. J’ai donc fait le choix de designer un filtre passe bande qui laisse passer les fréquences un peu inférieures à 2kHz et jusqu’à 5kHz. De cette façon je pourrais filtrer les harmoniques au-dessus 5kHz si elles existent et garantir un bon THD. C’est pourquoi nous allons maintenant détailler le dimensionnement des composants.</w:t>
+      </w:r>
+    </w:p>
+    <w:p>
+      <w:pPr>
+        <w:jc w:val="left"/>
+      </w:pPr>
+    </w:p>
+    <w:p>
+      <w:pPr>
+        <w:pStyle w:val="Titre4"/>
+      </w:pPr>
+      <w:r>
+        <w:t>Justification du dimensionnement</w:t>
+      </w:r>
+    </w:p>
+    <w:p>
+      <w:pPr>
+        <w:pStyle w:val="Titre4"/>
+      </w:pPr>
+      <w:r>
+        <w:t xml:space="preserve"> </w:t>
+      </w:r>
+    </w:p>
+    <w:p>
+      <w:pPr>
+        <w:jc w:val="left"/>
+      </w:pPr>
+      <w:r>
+        <w:t xml:space="preserve">En ce qui concerne le premier filtre </w:t>
+      </w:r>
+      <w:r>
+        <w:t>la fréquence de coupure est la suivante :</w:t>
+      </w:r>
+    </w:p>
+    <w:p>
+      <w:pPr>
+        <w:framePr w:w="3777" w:h="660" w:wrap="auto" w:vAnchor="text" w:hAnchor="text" w:x="81" w:y="1"/>
+        <w:autoSpaceDE w:val="0"/>
+        <w:autoSpaceDN w:val="0"/>
+        <w:adjustRightInd w:val="0"/>
+        <w:spacing w:after="0" w:line="240" w:lineRule="auto"/>
+        <w:jc w:val="left"/>
+        <w:rPr>
+          <w:rFonts w:ascii="Arial" w:eastAsiaTheme="minorHAnsi" w:hAnsi="Arial" w:cs="Arial"/>
+          <w:sz w:val="20"/>
+          <w:szCs w:val="20"/>
+          <w:lang w:eastAsia="en-US"/>
+        </w:rPr>
+      </w:pPr>
+    </w:p>
+    <w:p>
+      <w:pPr>
+        <w:framePr w:w="3687" w:h="660" w:wrap="auto" w:vAnchor="text" w:hAnchor="text" w:x="81" w:y="1"/>
+        <w:autoSpaceDE w:val="0"/>
+        <w:autoSpaceDN w:val="0"/>
+        <w:adjustRightInd w:val="0"/>
+        <w:spacing w:after="0" w:line="240" w:lineRule="auto"/>
+        <w:jc w:val="left"/>
+        <w:rPr>
+          <w:rFonts w:ascii="Arial" w:eastAsiaTheme="minorHAnsi" w:hAnsi="Arial" w:cs="Arial"/>
+          <w:sz w:val="20"/>
+          <w:szCs w:val="20"/>
+          <w:lang w:eastAsia="en-US"/>
+        </w:rPr>
+      </w:pPr>
+    </w:p>
+    <w:p>
+      <w:pPr>
+        <w:jc w:val="left"/>
+      </w:pPr>
+      <w:r>
+        <w:rPr>
+          <w:rFonts w:ascii="Arial" w:eastAsiaTheme="minorHAnsi" w:hAnsi="Arial" w:cs="Arial"/>
+          <w:noProof/>
+          <w:position w:val="-34"/>
+          <w:sz w:val="20"/>
+          <w:szCs w:val="20"/>
+        </w:rPr>
+        <w:drawing>
+          <wp:anchor distT="0" distB="0" distL="114300" distR="114300" simplePos="0" relativeHeight="251673600" behindDoc="0" locked="0" layoutInCell="1" allowOverlap="1">
+            <wp:simplePos x="0" y="0"/>
+            <wp:positionH relativeFrom="margin">
+              <wp:align>center</wp:align>
+            </wp:positionH>
+            <wp:positionV relativeFrom="paragraph">
+              <wp:posOffset>257030</wp:posOffset>
+            </wp:positionV>
+            <wp:extent cx="1817370" cy="416560"/>
+            <wp:effectExtent l="0" t="0" r="0" b="2540"/>
+            <wp:wrapThrough wrapText="bothSides">
+              <wp:wrapPolygon edited="0">
+                <wp:start x="6340" y="0"/>
+                <wp:lineTo x="0" y="4939"/>
+                <wp:lineTo x="0" y="16793"/>
+                <wp:lineTo x="5887" y="20744"/>
+                <wp:lineTo x="7019" y="20744"/>
+                <wp:lineTo x="19698" y="17780"/>
+                <wp:lineTo x="21283" y="15805"/>
+                <wp:lineTo x="20830" y="0"/>
+                <wp:lineTo x="6340" y="0"/>
+              </wp:wrapPolygon>
+            </wp:wrapThrough>
+            <wp:docPr id="1328924196" name="Image 1328924196"/>
+            <wp:cNvGraphicFramePr>
+              <a:graphicFrameLocks xmlns:a="http://schemas.openxmlformats.org/drawingml/2006/main" noChangeAspect="1"/>
+            </wp:cNvGraphicFramePr>
+            <a:graphic xmlns:a="http://schemas.openxmlformats.org/drawingml/2006/main">
+              <a:graphicData uri="http://schemas.openxmlformats.org/drawingml/2006/picture">
+                <pic:pic xmlns:pic="http://schemas.openxmlformats.org/drawingml/2006/picture">
+                  <pic:nvPicPr>
+                    <pic:cNvPr id="0" name="Picture 8"/>
+                    <pic:cNvPicPr>
+                      <a:picLocks noChangeAspect="1" noChangeArrowheads="1"/>
+                    </pic:cNvPicPr>
+                  </pic:nvPicPr>
+                  <pic:blipFill>
+                    <a:blip r:embed="rId25">
+                      <a:extLst>
+                        <a:ext uri="{28A0092B-C50C-407E-A947-70E740481C1C}">
+                          <a14:useLocalDpi xmlns:a14="http://schemas.microsoft.com/office/drawing/2010/main" val="0"/>
+                        </a:ext>
+                      </a:extLst>
+                    </a:blip>
+                    <a:srcRect/>
+                    <a:stretch>
+                      <a:fillRect/>
+                    </a:stretch>
+                  </pic:blipFill>
+                  <pic:spPr bwMode="auto">
+                    <a:xfrm>
+                      <a:off x="0" y="0"/>
+                      <a:ext cx="1817370" cy="416560"/>
+                    </a:xfrm>
+                    <a:prstGeom prst="rect">
+                      <a:avLst/>
+                    </a:prstGeom>
+                    <a:noFill/>
+                    <a:ln>
+                      <a:noFill/>
+                    </a:ln>
+                  </pic:spPr>
+                </pic:pic>
+              </a:graphicData>
+            </a:graphic>
+          </wp:anchor>
+        </w:drawing>
+      </w:r>
+    </w:p>
+    <w:p>
+      <w:pPr>
+        <w:jc w:val="center"/>
+      </w:pPr>
+    </w:p>
+    <w:p>
+      <w:pPr>
+        <w:jc w:val="left"/>
+      </w:pPr>
+    </w:p>
+    <w:p>
+      <w:pPr>
+        <w:jc w:val="left"/>
+      </w:pPr>
+      <w:r>
+        <w:t>Soit une fréquence de coupure à 8.7kHz.</w:t>
+      </w:r>
+    </w:p>
+    <w:p/>
+    <w:p>
+      <w:pPr>
+        <w:jc w:val="left"/>
+      </w:pPr>
+      <w:r>
+        <w:t xml:space="preserve">Sur la </w:t>
+      </w:r>
+      <w:hyperlink w:anchor="figure14" w:history="1">
+        <w:r>
+          <w:rPr>
+            <w:rStyle w:val="Lienhypertexte"/>
+          </w:rPr>
+          <w:t>Figure 14</w:t>
+        </w:r>
+      </w:hyperlink>
+      <w:r>
+        <w:t xml:space="preserve">, on remarque les circuits snubber en parallèle des condensateurs du premier filtre. Le dimensionnement des snubber a été </w:t>
+      </w:r>
+      <w:r>
+        <w:t>fait à</w:t>
+      </w:r>
+      <w:r>
+        <w:t xml:space="preserve"> l’aide de ces </w:t>
+      </w:r>
+      <w:r>
+        <w:t>formules</w:t>
+      </w:r>
+      <w:r>
+        <w:t xml:space="preserve"> et on peut voir les résultats obtenus ci- dessous.</w:t>
+      </w:r>
+    </w:p>
+    <w:p>
+      <w:pPr>
+        <w:jc w:val="center"/>
+      </w:pPr>
+    </w:p>
+    <w:p>
+      <w:r>
+        <w:rPr>
+          <w:rFonts w:ascii="Arial" w:eastAsiaTheme="minorHAnsi" w:hAnsi="Arial" w:cs="Arial"/>
+          <w:noProof/>
+          <w:position w:val="-393"/>
+          <w:sz w:val="20"/>
+          <w:szCs w:val="20"/>
+        </w:rPr>
+        <w:drawing>
+          <wp:anchor distT="0" distB="0" distL="114300" distR="114300" simplePos="0" relativeHeight="251674624" behindDoc="0" locked="0" layoutInCell="1" allowOverlap="1">
+            <wp:simplePos x="0" y="0"/>
+            <wp:positionH relativeFrom="margin">
+              <wp:posOffset>1882245</wp:posOffset>
+            </wp:positionH>
+            <wp:positionV relativeFrom="paragraph">
+              <wp:posOffset>7603</wp:posOffset>
+            </wp:positionV>
+            <wp:extent cx="2216785" cy="1140042"/>
+            <wp:effectExtent l="0" t="0" r="0" b="3175"/>
+            <wp:wrapNone/>
+            <wp:docPr id="1328924204" name="Image 1328924204"/>
+            <wp:cNvGraphicFramePr>
+              <a:graphicFrameLocks xmlns:a="http://schemas.openxmlformats.org/drawingml/2006/main" noChangeAspect="1"/>
+            </wp:cNvGraphicFramePr>
+            <a:graphic xmlns:a="http://schemas.openxmlformats.org/drawingml/2006/main">
+              <a:graphicData uri="http://schemas.openxmlformats.org/drawingml/2006/picture">
+                <pic:pic xmlns:pic="http://schemas.openxmlformats.org/drawingml/2006/picture">
+                  <pic:nvPicPr>
+                    <pic:cNvPr id="0" name="Picture 16"/>
+                    <pic:cNvPicPr>
+                      <a:picLocks noChangeAspect="1" noChangeArrowheads="1"/>
+                    </pic:cNvPicPr>
+                  </pic:nvPicPr>
+                  <pic:blipFill rotWithShape="1">
+                    <a:blip r:embed="rId26">
+                      <a:extLst>
+                        <a:ext uri="{28A0092B-C50C-407E-A947-70E740481C1C}">
+                          <a14:useLocalDpi xmlns:a14="http://schemas.microsoft.com/office/drawing/2010/main" val="0"/>
+                        </a:ext>
+                      </a:extLst>
+                    </a:blip>
+                    <a:srcRect t="54294"/>
+                    <a:stretch/>
+                  </pic:blipFill>
+                  <pic:spPr bwMode="auto">
+                    <a:xfrm>
+                      <a:off x="0" y="0"/>
+                      <a:ext cx="2216785" cy="1140042"/>
+                    </a:xfrm>
+                    <a:prstGeom prst="rect">
+                      <a:avLst/>
+                    </a:prstGeom>
+                    <a:noFill/>
+                    <a:ln>
+                      <a:noFill/>
+                    </a:ln>
+                    <a:extLst>
+                      <a:ext uri="{53640926-AAD7-44D8-BBD7-CCE9431645EC}">
+                        <a14:shadowObscured xmlns:a14="http://schemas.microsoft.com/office/drawing/2010/main"/>
+                      </a:ext>
+                    </a:extLst>
+                  </pic:spPr>
+                </pic:pic>
+              </a:graphicData>
+            </a:graphic>
+          </wp:anchor>
+        </w:drawing>
+      </w:r>
+    </w:p>
+    <w:p/>
+    <w:p/>
+    <w:p/>
+    <w:p/>
+    <w:p>
+      <w:r>
+        <w:rPr>
+          <w:rFonts w:ascii="Arial" w:eastAsiaTheme="minorHAnsi" w:hAnsi="Arial" w:cs="Arial"/>
+          <w:noProof/>
+          <w:position w:val="-36"/>
+          <w:sz w:val="20"/>
+          <w:szCs w:val="20"/>
+        </w:rPr>
+        <w:drawing>
+          <wp:anchor distT="0" distB="0" distL="114300" distR="114300" simplePos="0" relativeHeight="251675648" behindDoc="0" locked="0" layoutInCell="1" allowOverlap="1">
+            <wp:simplePos x="0" y="0"/>
+            <wp:positionH relativeFrom="column">
+              <wp:posOffset>690880</wp:posOffset>
+            </wp:positionH>
+            <wp:positionV relativeFrom="paragraph">
+              <wp:posOffset>10723</wp:posOffset>
+            </wp:positionV>
+            <wp:extent cx="1811655" cy="526415"/>
+            <wp:effectExtent l="0" t="0" r="0" b="6985"/>
+            <wp:wrapNone/>
+            <wp:docPr id="1328924203" name="Image 1328924203"/>
+            <wp:cNvGraphicFramePr>
+              <a:graphicFrameLocks xmlns:a="http://schemas.openxmlformats.org/drawingml/2006/main" noChangeAspect="1"/>
+            </wp:cNvGraphicFramePr>
+            <a:graphic xmlns:a="http://schemas.openxmlformats.org/drawingml/2006/main">
+              <a:graphicData uri="http://schemas.openxmlformats.org/drawingml/2006/picture">
+                <pic:pic xmlns:pic="http://schemas.openxmlformats.org/drawingml/2006/picture">
+                  <pic:nvPicPr>
+                    <pic:cNvPr id="0" name="Picture 17"/>
+                    <pic:cNvPicPr>
+                      <a:picLocks noChangeAspect="1" noChangeArrowheads="1"/>
+                    </pic:cNvPicPr>
+                  </pic:nvPicPr>
+                  <pic:blipFill>
+                    <a:blip r:embed="rId27">
+                      <a:extLst>
+                        <a:ext uri="{28A0092B-C50C-407E-A947-70E740481C1C}">
+                          <a14:useLocalDpi xmlns:a14="http://schemas.microsoft.com/office/drawing/2010/main" val="0"/>
+                        </a:ext>
+                      </a:extLst>
+                    </a:blip>
+                    <a:srcRect/>
+                    <a:stretch>
+                      <a:fillRect/>
+                    </a:stretch>
+                  </pic:blipFill>
+                  <pic:spPr bwMode="auto">
+                    <a:xfrm>
+                      <a:off x="0" y="0"/>
+                      <a:ext cx="1811655" cy="526415"/>
+                    </a:xfrm>
+                    <a:prstGeom prst="rect">
+                      <a:avLst/>
+                    </a:prstGeom>
+                    <a:noFill/>
+                    <a:ln>
+                      <a:noFill/>
+                    </a:ln>
+                  </pic:spPr>
+                </pic:pic>
+              </a:graphicData>
+            </a:graphic>
+          </wp:anchor>
+        </w:drawing>
+      </w:r>
+      <w:r>
+        <w:rPr>
+          <w:rFonts w:ascii="Arial" w:eastAsiaTheme="minorHAnsi" w:hAnsi="Arial" w:cs="Arial"/>
+          <w:noProof/>
+          <w:position w:val="-31"/>
+          <w:sz w:val="20"/>
+          <w:szCs w:val="20"/>
+        </w:rPr>
+        <w:drawing>
+          <wp:anchor distT="0" distB="0" distL="114300" distR="114300" simplePos="0" relativeHeight="251676672" behindDoc="0" locked="0" layoutInCell="1" allowOverlap="1">
+            <wp:simplePos x="0" y="0"/>
+            <wp:positionH relativeFrom="column">
+              <wp:posOffset>3486673</wp:posOffset>
+            </wp:positionH>
+            <wp:positionV relativeFrom="paragraph">
+              <wp:posOffset>103401</wp:posOffset>
+            </wp:positionV>
+            <wp:extent cx="2094865" cy="399415"/>
+            <wp:effectExtent l="0" t="0" r="0" b="635"/>
+            <wp:wrapNone/>
+            <wp:docPr id="1328924202" name="Image 1328924202"/>
+            <wp:cNvGraphicFramePr>
+              <a:graphicFrameLocks xmlns:a="http://schemas.openxmlformats.org/drawingml/2006/main" noChangeAspect="1"/>
+            </wp:cNvGraphicFramePr>
+            <a:graphic xmlns:a="http://schemas.openxmlformats.org/drawingml/2006/main">
+              <a:graphicData uri="http://schemas.openxmlformats.org/drawingml/2006/picture">
+                <pic:pic xmlns:pic="http://schemas.openxmlformats.org/drawingml/2006/picture">
+                  <pic:nvPicPr>
+                    <pic:cNvPr id="0" name="Picture 18"/>
+                    <pic:cNvPicPr>
+                      <a:picLocks noChangeAspect="1" noChangeArrowheads="1"/>
+                    </pic:cNvPicPr>
+                  </pic:nvPicPr>
+                  <pic:blipFill>
+                    <a:blip r:embed="rId28">
+                      <a:extLst>
+                        <a:ext uri="{28A0092B-C50C-407E-A947-70E740481C1C}">
+                          <a14:useLocalDpi xmlns:a14="http://schemas.microsoft.com/office/drawing/2010/main" val="0"/>
+                        </a:ext>
+                      </a:extLst>
+                    </a:blip>
+                    <a:srcRect/>
+                    <a:stretch>
+                      <a:fillRect/>
+                    </a:stretch>
+                  </pic:blipFill>
+                  <pic:spPr bwMode="auto">
+                    <a:xfrm>
+                      <a:off x="0" y="0"/>
+                      <a:ext cx="2094865" cy="399415"/>
+                    </a:xfrm>
+                    <a:prstGeom prst="rect">
+                      <a:avLst/>
+                    </a:prstGeom>
+                    <a:noFill/>
+                    <a:ln>
+                      <a:noFill/>
+                    </a:ln>
+                  </pic:spPr>
+                </pic:pic>
+              </a:graphicData>
+            </a:graphic>
+          </wp:anchor>
+        </w:drawing>
+      </w:r>
+    </w:p>
+    <w:p/>
+    <w:p/>
+    <w:p>
+      <w:pPr>
+        <w:jc w:val="left"/>
+      </w:pPr>
+      <w:r>
+        <w:t>J’ai cependant décidé d</w:t>
+      </w:r>
+      <w:r>
+        <w:t>e prendre d’autres valeurs après plusieurs simulations, qui sont R=10 et C=0.22uF. Ce choix est dû à des contraintes de pertes de puissance qui seront décrites ultérieurement.</w:t>
+      </w:r>
+    </w:p>
+    <w:p>
+      <w:pPr>
+        <w:jc w:val="left"/>
+      </w:pPr>
+    </w:p>
+    <w:p>
+      <w:r>
+        <w:lastRenderedPageBreak/>
+        <w:t>La partie suivante est composée de deux condensateurs, résistances L'idée est de faire CR un filtre passe-haut. Celui-ci coupait entre 460Hz et 1400Hz selon la charge. Les résistances de 3.3kΩ sont là pour reprendre la masse comme référence qui va par conséquent effacer la composante continue. Ensuite, on peut identifier simplement un circuit série RLC ou (CRL ici). Voici la fonction de transfert de ce circuit :</w:t>
+      </w:r>
+    </w:p>
+    <w:p>
+      <w:pPr>
+        <w:framePr w:w="3481" w:h="3135" w:wrap="auto" w:vAnchor="text" w:hAnchor="text" w:x="81" w:y="444"/>
+        <w:autoSpaceDE w:val="0"/>
+        <w:autoSpaceDN w:val="0"/>
+        <w:adjustRightInd w:val="0"/>
+        <w:spacing w:after="0" w:line="240" w:lineRule="auto"/>
+        <w:jc w:val="left"/>
+        <w:rPr>
+          <w:rFonts w:ascii="Arial" w:eastAsiaTheme="minorHAnsi" w:hAnsi="Arial" w:cs="Arial"/>
+          <w:sz w:val="20"/>
+          <w:szCs w:val="20"/>
+          <w:lang w:eastAsia="en-US"/>
+        </w:rPr>
+      </w:pPr>
+    </w:p>
+    <w:p>
+      <w:pPr>
+        <w:framePr w:w="3479" w:h="1365" w:wrap="auto" w:vAnchor="text" w:hAnchor="text" w:x="4318" w:y="77"/>
+        <w:autoSpaceDE w:val="0"/>
+        <w:autoSpaceDN w:val="0"/>
+        <w:adjustRightInd w:val="0"/>
+        <w:spacing w:after="0" w:line="240" w:lineRule="auto"/>
+        <w:jc w:val="left"/>
+        <w:rPr>
+          <w:rFonts w:ascii="Arial" w:eastAsiaTheme="minorHAnsi" w:hAnsi="Arial" w:cs="Arial"/>
+          <w:sz w:val="20"/>
+          <w:szCs w:val="20"/>
+          <w:lang w:eastAsia="en-US"/>
+        </w:rPr>
+      </w:pPr>
+      <w:r>
+        <w:rPr>
+          <w:rFonts w:ascii="Arial" w:eastAsiaTheme="minorHAnsi" w:hAnsi="Arial" w:cs="Arial"/>
+          <w:noProof/>
+          <w:position w:val="-64"/>
+          <w:sz w:val="20"/>
+          <w:szCs w:val="20"/>
+        </w:rPr>
+        <w:drawing>
+          <wp:inline distT="0" distB="0" distL="0" distR="0">
+            <wp:extent cx="1880886" cy="868045"/>
+            <wp:effectExtent l="0" t="0" r="5080" b="0"/>
+            <wp:docPr id="1328924207" name="Image 1328924207"/>
+            <wp:cNvGraphicFramePr>
+              <a:graphicFrameLocks xmlns:a="http://schemas.openxmlformats.org/drawingml/2006/main" noChangeAspect="1"/>
+            </wp:cNvGraphicFramePr>
+            <a:graphic xmlns:a="http://schemas.openxmlformats.org/drawingml/2006/main">
+              <a:graphicData uri="http://schemas.openxmlformats.org/drawingml/2006/picture">
+                <pic:pic xmlns:pic="http://schemas.openxmlformats.org/drawingml/2006/picture">
+                  <pic:nvPicPr>
+                    <pic:cNvPr id="0" name="Picture 23"/>
+                    <pic:cNvPicPr>
+                      <a:picLocks noChangeAspect="1" noChangeArrowheads="1"/>
+                    </pic:cNvPicPr>
+                  </pic:nvPicPr>
+                  <pic:blipFill rotWithShape="1">
+                    <a:blip r:embed="rId29">
+                      <a:extLst>
+                        <a:ext uri="{28A0092B-C50C-407E-A947-70E740481C1C}">
+                          <a14:useLocalDpi xmlns:a14="http://schemas.microsoft.com/office/drawing/2010/main" val="0"/>
+                        </a:ext>
+                      </a:extLst>
+                    </a:blip>
+                    <a:srcRect r="4142"/>
+                    <a:stretch/>
+                  </pic:blipFill>
+                  <pic:spPr bwMode="auto">
+                    <a:xfrm>
+                      <a:off x="0" y="0"/>
+                      <a:ext cx="1880886" cy="868045"/>
+                    </a:xfrm>
+                    <a:prstGeom prst="rect">
+                      <a:avLst/>
+                    </a:prstGeom>
+                    <a:noFill/>
+                    <a:ln>
+                      <a:noFill/>
+                    </a:ln>
+                    <a:extLst>
+                      <a:ext uri="{53640926-AAD7-44D8-BBD7-CCE9431645EC}">
+                        <a14:shadowObscured xmlns:a14="http://schemas.microsoft.com/office/drawing/2010/main"/>
+                      </a:ext>
+                    </a:extLst>
+                  </pic:spPr>
+                </pic:pic>
+              </a:graphicData>
+            </a:graphic>
+          </wp:inline>
+        </w:drawing>
+      </w:r>
+    </w:p>
+    <w:p>
+      <w:pPr>
+        <w:framePr w:w="3734" w:h="1365" w:wrap="auto" w:vAnchor="text" w:hAnchor="text" w:x="4318" w:y="1179"/>
+        <w:autoSpaceDE w:val="0"/>
+        <w:autoSpaceDN w:val="0"/>
+        <w:adjustRightInd w:val="0"/>
+        <w:spacing w:after="0" w:line="240" w:lineRule="auto"/>
+        <w:jc w:val="left"/>
+        <w:rPr>
+          <w:rFonts w:ascii="Arial" w:eastAsiaTheme="minorHAnsi" w:hAnsi="Arial" w:cs="Arial"/>
+          <w:sz w:val="20"/>
+          <w:szCs w:val="20"/>
+          <w:lang w:eastAsia="en-US"/>
+        </w:rPr>
+      </w:pPr>
+    </w:p>
+    <w:p>
+      <w:pPr>
+        <w:framePr w:w="4112" w:h="1080" w:wrap="auto" w:vAnchor="text" w:hAnchor="text" w:x="4446" w:y="2816"/>
+        <w:autoSpaceDE w:val="0"/>
+        <w:autoSpaceDN w:val="0"/>
+        <w:adjustRightInd w:val="0"/>
+        <w:spacing w:after="0" w:line="240" w:lineRule="auto"/>
+        <w:jc w:val="left"/>
+        <w:rPr>
+          <w:rFonts w:ascii="Arial" w:eastAsiaTheme="minorHAnsi" w:hAnsi="Arial" w:cs="Arial"/>
+          <w:sz w:val="20"/>
+          <w:szCs w:val="20"/>
+          <w:lang w:eastAsia="en-US"/>
+        </w:rPr>
+      </w:pPr>
+      <w:r>
+        <w:rPr>
+          <w:rFonts w:ascii="Arial" w:eastAsiaTheme="minorHAnsi" w:hAnsi="Arial" w:cs="Arial"/>
+          <w:noProof/>
+          <w:position w:val="-64"/>
+          <w:sz w:val="20"/>
+          <w:szCs w:val="20"/>
+        </w:rPr>
+        <w:drawing>
+          <wp:inline distT="0" distB="0" distL="0" distR="0">
+            <wp:extent cx="2613991" cy="810396"/>
+            <wp:effectExtent l="0" t="0" r="0" b="8890"/>
+            <wp:docPr id="1328924205" name="Image 1328924205"/>
+            <wp:cNvGraphicFramePr>
+              <a:graphicFrameLocks xmlns:a="http://schemas.openxmlformats.org/drawingml/2006/main" noChangeAspect="1"/>
+            </wp:cNvGraphicFramePr>
+            <a:graphic xmlns:a="http://schemas.openxmlformats.org/drawingml/2006/main">
+              <a:graphicData uri="http://schemas.openxmlformats.org/drawingml/2006/picture">
+                <pic:pic xmlns:pic="http://schemas.openxmlformats.org/drawingml/2006/picture">
+                  <pic:nvPicPr>
+                    <pic:cNvPr id="0" name="Picture 25"/>
+                    <pic:cNvPicPr>
+                      <a:picLocks noChangeAspect="1" noChangeArrowheads="1"/>
+                    </pic:cNvPicPr>
+                  </pic:nvPicPr>
+                  <pic:blipFill rotWithShape="1">
+                    <a:blip r:embed="rId30">
+                      <a:extLst>
+                        <a:ext uri="{28A0092B-C50C-407E-A947-70E740481C1C}">
+                          <a14:useLocalDpi xmlns:a14="http://schemas.microsoft.com/office/drawing/2010/main" val="0"/>
+                        </a:ext>
+                      </a:extLst>
+                    </a:blip>
+                    <a:srcRect r="3508"/>
+                    <a:stretch/>
+                  </pic:blipFill>
+                  <pic:spPr bwMode="auto">
+                    <a:xfrm>
+                      <a:off x="0" y="0"/>
+                      <a:ext cx="2621718" cy="812791"/>
+                    </a:xfrm>
+                    <a:prstGeom prst="rect">
+                      <a:avLst/>
+                    </a:prstGeom>
+                    <a:noFill/>
+                    <a:ln>
+                      <a:noFill/>
+                    </a:ln>
+                    <a:extLst>
+                      <a:ext uri="{53640926-AAD7-44D8-BBD7-CCE9431645EC}">
+                        <a14:shadowObscured xmlns:a14="http://schemas.microsoft.com/office/drawing/2010/main"/>
+                      </a:ext>
+                    </a:extLst>
+                  </pic:spPr>
+                </pic:pic>
+              </a:graphicData>
+            </a:graphic>
+          </wp:inline>
+        </w:drawing>
+      </w:r>
+    </w:p>
+    <w:p>
+      <w:r>
+        <w:rPr>
+          <w:noProof/>
+        </w:rPr>
+        <w:drawing>
+          <wp:anchor distT="0" distB="0" distL="114300" distR="114300" simplePos="0" relativeHeight="251677696" behindDoc="0" locked="0" layoutInCell="1" allowOverlap="1">
+            <wp:simplePos x="0" y="0"/>
+            <wp:positionH relativeFrom="column">
+              <wp:posOffset>-124934</wp:posOffset>
+            </wp:positionH>
+            <wp:positionV relativeFrom="paragraph">
+              <wp:posOffset>172672</wp:posOffset>
+            </wp:positionV>
+            <wp:extent cx="2701290" cy="2172970"/>
+            <wp:effectExtent l="0" t="0" r="3810" b="0"/>
+            <wp:wrapNone/>
+            <wp:docPr id="1328924209" name="Image 1328924209"/>
+            <wp:cNvGraphicFramePr>
+              <a:graphicFrameLocks xmlns:a="http://schemas.openxmlformats.org/drawingml/2006/main" noChangeAspect="1"/>
+            </wp:cNvGraphicFramePr>
+            <a:graphic xmlns:a="http://schemas.openxmlformats.org/drawingml/2006/main">
+              <a:graphicData uri="http://schemas.openxmlformats.org/drawingml/2006/picture">
+                <pic:pic xmlns:pic="http://schemas.openxmlformats.org/drawingml/2006/picture">
+                  <pic:nvPicPr>
+                    <pic:cNvPr id="1" name=""/>
+                    <pic:cNvPicPr/>
+                  </pic:nvPicPr>
+                  <pic:blipFill>
+                    <a:blip r:embed="rId31">
+                      <a:extLst>
+                        <a:ext uri="{28A0092B-C50C-407E-A947-70E740481C1C}">
+                          <a14:useLocalDpi xmlns:a14="http://schemas.microsoft.com/office/drawing/2010/main" val="0"/>
+                        </a:ext>
+                      </a:extLst>
+                    </a:blip>
+                    <a:stretch>
+                      <a:fillRect/>
+                    </a:stretch>
+                  </pic:blipFill>
+                  <pic:spPr>
+                    <a:xfrm>
+                      <a:off x="0" y="0"/>
+                      <a:ext cx="2701290" cy="2172970"/>
+                    </a:xfrm>
+                    <a:prstGeom prst="rect">
+                      <a:avLst/>
+                    </a:prstGeom>
+                  </pic:spPr>
+                </pic:pic>
+              </a:graphicData>
+            </a:graphic>
+          </wp:anchor>
+        </w:drawing>
+      </w:r>
+    </w:p>
+    <w:p/>
+    <w:p/>
+    <w:p>
+      <w:r>
+        <w:rPr>
+          <w:rFonts w:ascii="Arial" w:eastAsiaTheme="minorHAnsi" w:hAnsi="Arial" w:cs="Arial"/>
+          <w:noProof/>
+          <w:position w:val="-64"/>
+          <w:sz w:val="20"/>
+          <w:szCs w:val="20"/>
+        </w:rPr>
+        <w:drawing>
+          <wp:anchor distT="0" distB="0" distL="114300" distR="114300" simplePos="0" relativeHeight="251678720" behindDoc="0" locked="0" layoutInCell="1" allowOverlap="1">
+            <wp:simplePos x="0" y="0"/>
+            <wp:positionH relativeFrom="column">
+              <wp:posOffset>2770505</wp:posOffset>
+            </wp:positionH>
+            <wp:positionV relativeFrom="paragraph">
+              <wp:posOffset>78105</wp:posOffset>
+            </wp:positionV>
+            <wp:extent cx="1944547" cy="821594"/>
+            <wp:effectExtent l="0" t="0" r="0" b="0"/>
+            <wp:wrapNone/>
+            <wp:docPr id="1328924206" name="Image 1328924206"/>
+            <wp:cNvGraphicFramePr>
+              <a:graphicFrameLocks xmlns:a="http://schemas.openxmlformats.org/drawingml/2006/main" noChangeAspect="1"/>
+            </wp:cNvGraphicFramePr>
+            <a:graphic xmlns:a="http://schemas.openxmlformats.org/drawingml/2006/main">
+              <a:graphicData uri="http://schemas.openxmlformats.org/drawingml/2006/picture">
+                <pic:pic xmlns:pic="http://schemas.openxmlformats.org/drawingml/2006/picture">
+                  <pic:nvPicPr>
+                    <pic:cNvPr id="0" name="Picture 24"/>
+                    <pic:cNvPicPr>
+                      <a:picLocks noChangeAspect="1" noChangeArrowheads="1"/>
+                    </pic:cNvPicPr>
+                  </pic:nvPicPr>
+                  <pic:blipFill rotWithShape="1">
+                    <a:blip r:embed="rId32">
+                      <a:extLst>
+                        <a:ext uri="{28A0092B-C50C-407E-A947-70E740481C1C}">
+                          <a14:useLocalDpi xmlns:a14="http://schemas.microsoft.com/office/drawing/2010/main" val="0"/>
+                        </a:ext>
+                      </a:extLst>
+                    </a:blip>
+                    <a:srcRect r="3277"/>
+                    <a:stretch/>
+                  </pic:blipFill>
+                  <pic:spPr bwMode="auto">
+                    <a:xfrm>
+                      <a:off x="0" y="0"/>
+                      <a:ext cx="1944547" cy="821594"/>
+                    </a:xfrm>
+                    <a:prstGeom prst="rect">
+                      <a:avLst/>
+                    </a:prstGeom>
+                    <a:noFill/>
+                    <a:ln>
+                      <a:noFill/>
+                    </a:ln>
+                    <a:extLst>
+                      <a:ext uri="{53640926-AAD7-44D8-BBD7-CCE9431645EC}">
+                        <a14:shadowObscured xmlns:a14="http://schemas.microsoft.com/office/drawing/2010/main"/>
+                      </a:ext>
+                    </a:extLst>
+                  </pic:spPr>
+                </pic:pic>
+              </a:graphicData>
+            </a:graphic>
+          </wp:anchor>
+        </w:drawing>
+      </w:r>
+    </w:p>
+    <w:p/>
+    <w:p/>
+    <w:p/>
+    <w:p/>
+    <w:p/>
+    <w:p/>
+    <w:p/>
+    <w:p>
+      <w:r>
+        <w:rPr>
+          <w:rFonts w:ascii="Arial" w:eastAsiaTheme="minorHAnsi" w:hAnsi="Arial" w:cs="Arial"/>
+          <w:noProof/>
+          <w:position w:val="-27"/>
+          <w:sz w:val="20"/>
+          <w:szCs w:val="20"/>
+        </w:rPr>
+        <w:drawing>
+          <wp:anchor distT="0" distB="0" distL="114300" distR="114300" simplePos="0" relativeHeight="251679744" behindDoc="0" locked="0" layoutInCell="1" allowOverlap="1">
+            <wp:simplePos x="0" y="0"/>
+            <wp:positionH relativeFrom="rightMargin">
+              <wp:posOffset>-386522</wp:posOffset>
+            </wp:positionH>
+            <wp:positionV relativeFrom="paragraph">
+              <wp:posOffset>-54076</wp:posOffset>
+            </wp:positionV>
+            <wp:extent cx="620702" cy="367925"/>
+            <wp:effectExtent l="0" t="0" r="8255" b="0"/>
+            <wp:wrapNone/>
+            <wp:docPr id="1328924210" name="Image 1328924210"/>
+            <wp:cNvGraphicFramePr>
+              <a:graphicFrameLocks xmlns:a="http://schemas.openxmlformats.org/drawingml/2006/main" noChangeAspect="1"/>
+            </wp:cNvGraphicFramePr>
+            <a:graphic xmlns:a="http://schemas.openxmlformats.org/drawingml/2006/main">
+              <a:graphicData uri="http://schemas.openxmlformats.org/drawingml/2006/picture">
+                <pic:pic xmlns:pic="http://schemas.openxmlformats.org/drawingml/2006/picture">
+                  <pic:nvPicPr>
+                    <pic:cNvPr id="0" name="Picture 30"/>
+                    <pic:cNvPicPr>
+                      <a:picLocks noChangeAspect="1" noChangeArrowheads="1"/>
+                    </pic:cNvPicPr>
+                  </pic:nvPicPr>
+                  <pic:blipFill rotWithShape="1">
+                    <a:blip r:embed="rId33">
+                      <a:extLst>
+                        <a:ext uri="{28A0092B-C50C-407E-A947-70E740481C1C}">
+                          <a14:useLocalDpi xmlns:a14="http://schemas.microsoft.com/office/drawing/2010/main" val="0"/>
+                        </a:ext>
+                      </a:extLst>
+                    </a:blip>
+                    <a:srcRect t="437" r="6650" b="1"/>
+                    <a:stretch/>
+                  </pic:blipFill>
+                  <pic:spPr bwMode="auto">
+                    <a:xfrm>
+                      <a:off x="0" y="0"/>
+                      <a:ext cx="620702" cy="367925"/>
+                    </a:xfrm>
+                    <a:prstGeom prst="rect">
+                      <a:avLst/>
+                    </a:prstGeom>
+                    <a:noFill/>
+                    <a:ln>
+                      <a:noFill/>
+                    </a:ln>
+                    <a:extLst>
+                      <a:ext uri="{53640926-AAD7-44D8-BBD7-CCE9431645EC}">
+                        <a14:shadowObscured xmlns:a14="http://schemas.microsoft.com/office/drawing/2010/main"/>
+                      </a:ext>
+                    </a:extLst>
+                  </pic:spPr>
+                </pic:pic>
+              </a:graphicData>
+            </a:graphic>
+            <wp14:sizeRelH relativeFrom="margin">
+              <wp14:pctWidth>0</wp14:pctWidth>
+            </wp14:sizeRelH>
+            <wp14:sizeRelV relativeFrom="margin">
+              <wp14:pctHeight>0</wp14:pctHeight>
+            </wp14:sizeRelV>
+          </wp:anchor>
+        </w:drawing>
+      </w:r>
+      <w:r>
+        <w:t xml:space="preserve">On retrouve une fréquence propre </w:t>
+      </w:r>
+      <w:r>
+        <w:t>similaire à celle d’un passe haut du second ordre :</w:t>
+      </w:r>
+    </w:p>
+    <w:p/>
+    <w:p>
+      <w:r>
+        <w:t>Nous verrons plus loin que pour un courant de charge compris entre 10mA et 40mA, on a respectivement L=5mH min et L=60mH max. Les valeurs des condensateurs sont fixes et égales à 1.5uF mais Ceq est la capacité équivalente aux 2 condensateurs en série, soit 0.75uF.</w:t>
+      </w:r>
+    </w:p>
+    <w:p/>
+    <w:p>
+      <w:r>
+        <w:t>Pour L=5mH on a :</w:t>
+      </w:r>
+    </w:p>
+    <w:p>
+      <w:pPr>
+        <w:framePr w:w="4606" w:h="705" w:wrap="auto" w:vAnchor="text" w:hAnchor="text" w:x="81" w:y="77"/>
+        <w:autoSpaceDE w:val="0"/>
+        <w:autoSpaceDN w:val="0"/>
+        <w:adjustRightInd w:val="0"/>
+        <w:spacing w:after="0" w:line="240" w:lineRule="auto"/>
+        <w:jc w:val="left"/>
+        <w:rPr>
+          <w:rFonts w:ascii="Arial" w:eastAsiaTheme="minorHAnsi" w:hAnsi="Arial" w:cs="Arial"/>
+          <w:sz w:val="20"/>
+          <w:szCs w:val="20"/>
+          <w:lang w:eastAsia="en-US"/>
+        </w:rPr>
+      </w:pPr>
+      <w:r>
+        <w:rPr>
+          <w:rFonts w:ascii="Arial" w:eastAsiaTheme="minorHAnsi" w:hAnsi="Arial" w:cs="Arial"/>
+          <w:noProof/>
+          <w:position w:val="-39"/>
+          <w:sz w:val="20"/>
+          <w:szCs w:val="20"/>
+        </w:rPr>
+        <w:drawing>
+          <wp:inline distT="0" distB="0" distL="0" distR="0">
+            <wp:extent cx="2440305" cy="449580"/>
+            <wp:effectExtent l="0" t="0" r="0" b="7620"/>
+            <wp:docPr id="1328924216" name="Image 1328924216"/>
+            <wp:cNvGraphicFramePr>
+              <a:graphicFrameLocks xmlns:a="http://schemas.openxmlformats.org/drawingml/2006/main" noChangeAspect="1"/>
+            </wp:cNvGraphicFramePr>
+            <a:graphic xmlns:a="http://schemas.openxmlformats.org/drawingml/2006/main">
+              <a:graphicData uri="http://schemas.openxmlformats.org/drawingml/2006/picture">
+                <pic:pic xmlns:pic="http://schemas.openxmlformats.org/drawingml/2006/picture">
+                  <pic:nvPicPr>
+                    <pic:cNvPr id="0" name="Picture 40"/>
+                    <pic:cNvPicPr>
+                      <a:picLocks noChangeAspect="1" noChangeArrowheads="1"/>
+                    </pic:cNvPicPr>
+                  </pic:nvPicPr>
+                  <pic:blipFill>
+                    <a:blip r:embed="rId34">
+                      <a:extLst>
+                        <a:ext uri="{28A0092B-C50C-407E-A947-70E740481C1C}">
+                          <a14:useLocalDpi xmlns:a14="http://schemas.microsoft.com/office/drawing/2010/main" val="0"/>
+                        </a:ext>
+                      </a:extLst>
+                    </a:blip>
+                    <a:srcRect/>
+                    <a:stretch>
+                      <a:fillRect/>
+                    </a:stretch>
+                  </pic:blipFill>
+                  <pic:spPr bwMode="auto">
+                    <a:xfrm>
+                      <a:off x="0" y="0"/>
+                      <a:ext cx="2440305" cy="449580"/>
+                    </a:xfrm>
+                    <a:prstGeom prst="rect">
+                      <a:avLst/>
+                    </a:prstGeom>
+                    <a:noFill/>
+                    <a:ln>
+                      <a:noFill/>
+                    </a:ln>
+                  </pic:spPr>
+                </pic:pic>
+              </a:graphicData>
+            </a:graphic>
+          </wp:inline>
+        </w:drawing>
+      </w:r>
+    </w:p>
+    <w:p>
+      <w:pPr>
+        <w:framePr w:w="3112" w:h="630" w:wrap="auto" w:vAnchor="text" w:hAnchor="text" w:x="4960" w:y="245"/>
+        <w:autoSpaceDE w:val="0"/>
+        <w:autoSpaceDN w:val="0"/>
+        <w:adjustRightInd w:val="0"/>
+        <w:spacing w:after="0" w:line="240" w:lineRule="auto"/>
+        <w:jc w:val="left"/>
+        <w:rPr>
+          <w:rFonts w:ascii="Arial" w:eastAsiaTheme="minorHAnsi" w:hAnsi="Arial" w:cs="Arial"/>
+          <w:sz w:val="20"/>
+          <w:szCs w:val="20"/>
+          <w:lang w:eastAsia="en-US"/>
+        </w:rPr>
+      </w:pPr>
+    </w:p>
+    <w:p>
+      <w:r>
+        <w:rPr>
+          <w:rFonts w:ascii="Arial" w:eastAsiaTheme="minorHAnsi" w:hAnsi="Arial" w:cs="Arial"/>
+          <w:noProof/>
+          <w:position w:val="-24"/>
+          <w:sz w:val="20"/>
+          <w:szCs w:val="20"/>
+        </w:rPr>
+        <w:drawing>
+          <wp:anchor distT="0" distB="0" distL="114300" distR="114300" simplePos="0" relativeHeight="251681792" behindDoc="0" locked="0" layoutInCell="1" allowOverlap="1">
+            <wp:simplePos x="0" y="0"/>
+            <wp:positionH relativeFrom="column">
+              <wp:posOffset>3110797</wp:posOffset>
+            </wp:positionH>
+            <wp:positionV relativeFrom="paragraph">
+              <wp:posOffset>4319</wp:posOffset>
+            </wp:positionV>
+            <wp:extent cx="1428115" cy="400685"/>
+            <wp:effectExtent l="0" t="0" r="635" b="0"/>
+            <wp:wrapNone/>
+            <wp:docPr id="1328924215" name="Image 1328924215"/>
+            <wp:cNvGraphicFramePr>
+              <a:graphicFrameLocks xmlns:a="http://schemas.openxmlformats.org/drawingml/2006/main" noChangeAspect="1"/>
+            </wp:cNvGraphicFramePr>
+            <a:graphic xmlns:a="http://schemas.openxmlformats.org/drawingml/2006/main">
+              <a:graphicData uri="http://schemas.openxmlformats.org/drawingml/2006/picture">
+                <pic:pic xmlns:pic="http://schemas.openxmlformats.org/drawingml/2006/picture">
+                  <pic:nvPicPr>
+                    <pic:cNvPr id="0" name="Picture 41"/>
+                    <pic:cNvPicPr>
+                      <a:picLocks noChangeAspect="1" noChangeArrowheads="1"/>
+                    </pic:cNvPicPr>
+                  </pic:nvPicPr>
+                  <pic:blipFill>
+                    <a:blip r:embed="rId35">
+                      <a:extLst>
+                        <a:ext uri="{28A0092B-C50C-407E-A947-70E740481C1C}">
+                          <a14:useLocalDpi xmlns:a14="http://schemas.microsoft.com/office/drawing/2010/main" val="0"/>
+                        </a:ext>
+                      </a:extLst>
+                    </a:blip>
+                    <a:srcRect/>
+                    <a:stretch>
+                      <a:fillRect/>
+                    </a:stretch>
+                  </pic:blipFill>
+                  <pic:spPr bwMode="auto">
+                    <a:xfrm>
+                      <a:off x="0" y="0"/>
+                      <a:ext cx="1428115" cy="400685"/>
+                    </a:xfrm>
+                    <a:prstGeom prst="rect">
+                      <a:avLst/>
+                    </a:prstGeom>
+                    <a:noFill/>
+                    <a:ln>
+                      <a:noFill/>
+                    </a:ln>
+                  </pic:spPr>
+                </pic:pic>
+              </a:graphicData>
+            </a:graphic>
+          </wp:anchor>
+        </w:drawing>
+      </w:r>
+    </w:p>
+    <w:p/>
+    <w:p/>
+    <w:p>
+      <w:r>
+        <w:t>Et L=60mH on a :</w:t>
+      </w:r>
+    </w:p>
+    <w:p>
+      <w:pPr>
+        <w:framePr w:w="4696" w:h="705" w:wrap="auto" w:vAnchor="text" w:hAnchor="text" w:x="81" w:y="77"/>
+        <w:autoSpaceDE w:val="0"/>
+        <w:autoSpaceDN w:val="0"/>
+        <w:adjustRightInd w:val="0"/>
+        <w:spacing w:after="0" w:line="240" w:lineRule="auto"/>
+        <w:jc w:val="left"/>
+        <w:rPr>
+          <w:rFonts w:ascii="Arial" w:eastAsiaTheme="minorHAnsi" w:hAnsi="Arial" w:cs="Arial"/>
+          <w:sz w:val="20"/>
+          <w:szCs w:val="20"/>
+          <w:lang w:eastAsia="en-US"/>
+        </w:rPr>
+      </w:pPr>
+      <w:r>
+        <w:rPr>
+          <w:rFonts w:ascii="Arial" w:eastAsiaTheme="minorHAnsi" w:hAnsi="Arial" w:cs="Arial"/>
+          <w:noProof/>
+          <w:position w:val="-39"/>
+          <w:sz w:val="20"/>
+          <w:szCs w:val="20"/>
+        </w:rPr>
+        <w:drawing>
+          <wp:inline distT="0" distB="0" distL="0" distR="0">
+            <wp:extent cx="2493645" cy="449580"/>
+            <wp:effectExtent l="0" t="0" r="1905" b="7620"/>
+            <wp:docPr id="1328924218" name="Image 1328924218"/>
+            <wp:cNvGraphicFramePr>
+              <a:graphicFrameLocks xmlns:a="http://schemas.openxmlformats.org/drawingml/2006/main" noChangeAspect="1"/>
+            </wp:cNvGraphicFramePr>
+            <a:graphic xmlns:a="http://schemas.openxmlformats.org/drawingml/2006/main">
+              <a:graphicData uri="http://schemas.openxmlformats.org/drawingml/2006/picture">
+                <pic:pic xmlns:pic="http://schemas.openxmlformats.org/drawingml/2006/picture">
+                  <pic:nvPicPr>
+                    <pic:cNvPr id="0" name="Picture 44"/>
+                    <pic:cNvPicPr>
+                      <a:picLocks noChangeAspect="1" noChangeArrowheads="1"/>
+                    </pic:cNvPicPr>
+                  </pic:nvPicPr>
+                  <pic:blipFill>
+                    <a:blip r:embed="rId36">
+                      <a:extLst>
+                        <a:ext uri="{28A0092B-C50C-407E-A947-70E740481C1C}">
+                          <a14:useLocalDpi xmlns:a14="http://schemas.microsoft.com/office/drawing/2010/main" val="0"/>
+                        </a:ext>
+                      </a:extLst>
+                    </a:blip>
+                    <a:srcRect/>
+                    <a:stretch>
+                      <a:fillRect/>
+                    </a:stretch>
+                  </pic:blipFill>
+                  <pic:spPr bwMode="auto">
+                    <a:xfrm>
+                      <a:off x="0" y="0"/>
+                      <a:ext cx="2493645" cy="449580"/>
+                    </a:xfrm>
+                    <a:prstGeom prst="rect">
+                      <a:avLst/>
+                    </a:prstGeom>
+                    <a:noFill/>
+                    <a:ln>
+                      <a:noFill/>
+                    </a:ln>
+                  </pic:spPr>
+                </pic:pic>
+              </a:graphicData>
+            </a:graphic>
+          </wp:inline>
+        </w:drawing>
+      </w:r>
+    </w:p>
+    <w:p>
+      <w:pPr>
+        <w:framePr w:w="2797" w:h="630" w:wrap="auto" w:vAnchor="text" w:hAnchor="text" w:x="5345" w:y="245"/>
+        <w:autoSpaceDE w:val="0"/>
+        <w:autoSpaceDN w:val="0"/>
+        <w:adjustRightInd w:val="0"/>
+        <w:spacing w:after="0" w:line="240" w:lineRule="auto"/>
+        <w:jc w:val="left"/>
+        <w:rPr>
+          <w:rFonts w:ascii="Arial" w:eastAsiaTheme="minorHAnsi" w:hAnsi="Arial" w:cs="Arial"/>
+          <w:sz w:val="20"/>
+          <w:szCs w:val="20"/>
+          <w:lang w:eastAsia="en-US"/>
+        </w:rPr>
+      </w:pPr>
+    </w:p>
+    <w:p>
+      <w:r>
+        <w:rPr>
+          <w:rFonts w:ascii="Arial" w:eastAsiaTheme="minorHAnsi" w:hAnsi="Arial" w:cs="Arial"/>
+          <w:noProof/>
+          <w:position w:val="-24"/>
+          <w:sz w:val="20"/>
+          <w:szCs w:val="20"/>
+        </w:rPr>
+        <w:drawing>
+          <wp:anchor distT="0" distB="0" distL="114300" distR="114300" simplePos="0" relativeHeight="251680768" behindDoc="0" locked="0" layoutInCell="1" allowOverlap="1">
+            <wp:simplePos x="0" y="0"/>
+            <wp:positionH relativeFrom="column">
+              <wp:posOffset>3134387</wp:posOffset>
+            </wp:positionH>
+            <wp:positionV relativeFrom="paragraph">
+              <wp:posOffset>48800</wp:posOffset>
+            </wp:positionV>
+            <wp:extent cx="1227455" cy="400685"/>
+            <wp:effectExtent l="0" t="0" r="0" b="0"/>
+            <wp:wrapNone/>
+            <wp:docPr id="1328924217" name="Image 1328924217"/>
+            <wp:cNvGraphicFramePr>
+              <a:graphicFrameLocks xmlns:a="http://schemas.openxmlformats.org/drawingml/2006/main" noChangeAspect="1"/>
+            </wp:cNvGraphicFramePr>
+            <a:graphic xmlns:a="http://schemas.openxmlformats.org/drawingml/2006/main">
+              <a:graphicData uri="http://schemas.openxmlformats.org/drawingml/2006/picture">
+                <pic:pic xmlns:pic="http://schemas.openxmlformats.org/drawingml/2006/picture">
+                  <pic:nvPicPr>
+                    <pic:cNvPr id="0" name="Picture 45"/>
+                    <pic:cNvPicPr>
+                      <a:picLocks noChangeAspect="1" noChangeArrowheads="1"/>
+                    </pic:cNvPicPr>
+                  </pic:nvPicPr>
+                  <pic:blipFill>
+                    <a:blip r:embed="rId37">
+                      <a:extLst>
+                        <a:ext uri="{28A0092B-C50C-407E-A947-70E740481C1C}">
+                          <a14:useLocalDpi xmlns:a14="http://schemas.microsoft.com/office/drawing/2010/main" val="0"/>
+                        </a:ext>
+                      </a:extLst>
+                    </a:blip>
+                    <a:srcRect/>
+                    <a:stretch>
+                      <a:fillRect/>
+                    </a:stretch>
+                  </pic:blipFill>
+                  <pic:spPr bwMode="auto">
+                    <a:xfrm>
+                      <a:off x="0" y="0"/>
+                      <a:ext cx="1227455" cy="400685"/>
+                    </a:xfrm>
+                    <a:prstGeom prst="rect">
+                      <a:avLst/>
+                    </a:prstGeom>
+                    <a:noFill/>
+                    <a:ln>
+                      <a:noFill/>
+                    </a:ln>
+                  </pic:spPr>
+                </pic:pic>
+              </a:graphicData>
+            </a:graphic>
+          </wp:anchor>
+        </w:drawing>
+      </w:r>
+    </w:p>
+    <w:p/>
+    <w:p/>
+    <w:p>
+      <w:r>
+        <w:t xml:space="preserve">Ce qui donne des fréquences propres comprises entre 750Hz et 2.6kHz. LA fréquence propre de 2.6kHz n’est pas un problème car on verra que </w:t>
+      </w:r>
+      <w:r>
+        <w:t>que la fréquence du sinus est toujours supérieure à la fréquence propre. En effet la fréquence du sinus va jouer sur la valeur de L</w:t>
+      </w:r>
+      <w:r>
+        <w:t xml:space="preserve"> pour conserver le</w:t>
+      </w:r>
+      <w:r>
+        <w:t xml:space="preserve"> facteur de puissance cos(</w:t>
+      </w:r>
+      <w:r>
+        <w:rPr>
+          <w:rFonts w:cstheme="minorHAnsi"/>
+        </w:rPr>
+        <w:t>ϕ</w:t>
+      </w:r>
+      <w:r>
+        <w:t xml:space="preserve">) indiqué dans le cahier des charges. </w:t>
+      </w:r>
+    </w:p>
+    <w:p/>
+    <w:p>
+      <w:r>
+        <w:t xml:space="preserve">D’ailleurs nous allons maintenant calculer </w:t>
+      </w:r>
+      <w:r>
+        <w:t>les valeurs</w:t>
+      </w:r>
+      <w:r>
+        <w:t xml:space="preserve"> de la résistance et inductance de charge afin de respecter le cahier des charges. </w:t>
+      </w:r>
+    </w:p>
+    <w:p/>
+    <w:p>
+      <w:pPr>
+        <w:pStyle w:val="Titre4"/>
+      </w:pPr>
+      <w:r>
+        <w:t>Calcul des valeurs de la charge</w:t>
+      </w:r>
+    </w:p>
+    <w:p/>
+    <w:p>
+      <w:pPr>
+        <w:ind w:firstLine="708"/>
+      </w:pPr>
+      <w:r>
+        <w:t>Premièrement, le circuit devait conduire le courant de 10mA à 40mA. Deuxièmement, la charge avait un caractère inductif et par conséquent introduirait de la puissance réactive et par conséquent un nouveau paramètre, cos(φ). Le capteur xVDT que le circuit ACS doit piloter a un φ égal à 78° environ. De plus nous connaissons les deux équations suivantes : avec R et L la résistance de charge et la capacité.</w:t>
+      </w:r>
+    </w:p>
+    <w:p/>
+    <w:p>
+      <w:pPr>
+        <w:framePr w:w="4008" w:h="555" w:wrap="auto" w:vAnchor="text" w:hAnchor="text" w:x="3548" w:y="77"/>
+        <w:autoSpaceDE w:val="0"/>
+        <w:autoSpaceDN w:val="0"/>
+        <w:adjustRightInd w:val="0"/>
+        <w:spacing w:after="0" w:line="240" w:lineRule="auto"/>
+        <w:jc w:val="center"/>
+        <w:rPr>
+          <w:rFonts w:ascii="Arial" w:eastAsiaTheme="minorHAnsi" w:hAnsi="Arial" w:cs="Arial"/>
+          <w:sz w:val="20"/>
+          <w:szCs w:val="20"/>
+          <w:lang w:eastAsia="en-US"/>
+        </w:rPr>
+      </w:pPr>
+    </w:p>
+    <w:p>
+      <w:pPr>
+        <w:framePr w:w="3473" w:h="480" w:wrap="auto" w:vAnchor="text" w:hAnchor="text" w:x="81" w:y="184"/>
+        <w:autoSpaceDE w:val="0"/>
+        <w:autoSpaceDN w:val="0"/>
+        <w:adjustRightInd w:val="0"/>
+        <w:spacing w:after="0" w:line="240" w:lineRule="auto"/>
+        <w:jc w:val="center"/>
+        <w:rPr>
+          <w:rFonts w:ascii="Arial" w:eastAsiaTheme="minorHAnsi" w:hAnsi="Arial" w:cs="Arial"/>
+          <w:sz w:val="20"/>
+          <w:szCs w:val="20"/>
+          <w:lang w:eastAsia="en-US"/>
+        </w:rPr>
+      </w:pPr>
+    </w:p>
+    <w:p>
+      <w:r>
+        <w:rPr>
+          <w:rFonts w:ascii="Arial" w:eastAsiaTheme="minorHAnsi" w:hAnsi="Arial" w:cs="Arial"/>
+          <w:noProof/>
+          <w:position w:val="-15"/>
+          <w:sz w:val="20"/>
+          <w:szCs w:val="20"/>
+        </w:rPr>
+        <w:drawing>
+          <wp:anchor distT="0" distB="0" distL="114300" distR="114300" simplePos="0" relativeHeight="251683840" behindDoc="0" locked="0" layoutInCell="1" allowOverlap="1">
+            <wp:simplePos x="0" y="0"/>
+            <wp:positionH relativeFrom="column">
+              <wp:posOffset>870939</wp:posOffset>
+            </wp:positionH>
+            <wp:positionV relativeFrom="paragraph">
+              <wp:posOffset>5177</wp:posOffset>
+            </wp:positionV>
+            <wp:extent cx="1496060" cy="302895"/>
+            <wp:effectExtent l="0" t="0" r="8890" b="1905"/>
+            <wp:wrapNone/>
+            <wp:docPr id="1328924219" name="Image 1328924219"/>
+            <wp:cNvGraphicFramePr>
+              <a:graphicFrameLocks xmlns:a="http://schemas.openxmlformats.org/drawingml/2006/main" noChangeAspect="1"/>
+            </wp:cNvGraphicFramePr>
+            <a:graphic xmlns:a="http://schemas.openxmlformats.org/drawingml/2006/main">
+              <a:graphicData uri="http://schemas.openxmlformats.org/drawingml/2006/picture">
+                <pic:pic xmlns:pic="http://schemas.openxmlformats.org/drawingml/2006/picture">
+                  <pic:nvPicPr>
+                    <pic:cNvPr id="0" name="Picture 49"/>
+                    <pic:cNvPicPr>
+                      <a:picLocks noChangeAspect="1" noChangeArrowheads="1"/>
+                    </pic:cNvPicPr>
+                  </pic:nvPicPr>
+                  <pic:blipFill>
+                    <a:blip r:embed="rId38">
+                      <a:extLst>
+                        <a:ext uri="{28A0092B-C50C-407E-A947-70E740481C1C}">
+                          <a14:useLocalDpi xmlns:a14="http://schemas.microsoft.com/office/drawing/2010/main" val="0"/>
+                        </a:ext>
+                      </a:extLst>
+                    </a:blip>
+                    <a:srcRect/>
+                    <a:stretch>
+                      <a:fillRect/>
+                    </a:stretch>
+                  </pic:blipFill>
+                  <pic:spPr bwMode="auto">
+                    <a:xfrm>
+                      <a:off x="0" y="0"/>
+                      <a:ext cx="1496060" cy="302895"/>
+                    </a:xfrm>
+                    <a:prstGeom prst="rect">
+                      <a:avLst/>
+                    </a:prstGeom>
+                    <a:noFill/>
+                    <a:ln>
+                      <a:noFill/>
+                    </a:ln>
+                  </pic:spPr>
+                </pic:pic>
+              </a:graphicData>
+            </a:graphic>
+          </wp:anchor>
+        </w:drawing>
+      </w:r>
+      <w:r>
+        <w:rPr>
+          <w:rFonts w:ascii="Arial" w:eastAsiaTheme="minorHAnsi" w:hAnsi="Arial" w:cs="Arial"/>
+          <w:noProof/>
+          <w:position w:val="-24"/>
+          <w:sz w:val="20"/>
+          <w:szCs w:val="20"/>
+        </w:rPr>
+        <w:drawing>
+          <wp:anchor distT="0" distB="0" distL="114300" distR="114300" simplePos="0" relativeHeight="251682816" behindDoc="0" locked="0" layoutInCell="1" allowOverlap="1">
+            <wp:simplePos x="0" y="0"/>
+            <wp:positionH relativeFrom="column">
+              <wp:posOffset>3278087</wp:posOffset>
+            </wp:positionH>
+            <wp:positionV relativeFrom="paragraph">
+              <wp:posOffset>4823</wp:posOffset>
+            </wp:positionV>
+            <wp:extent cx="1921510" cy="351790"/>
+            <wp:effectExtent l="0" t="0" r="2540" b="0"/>
+            <wp:wrapNone/>
+            <wp:docPr id="1328924220" name="Image 1328924220"/>
+            <wp:cNvGraphicFramePr>
+              <a:graphicFrameLocks xmlns:a="http://schemas.openxmlformats.org/drawingml/2006/main" noChangeAspect="1"/>
+            </wp:cNvGraphicFramePr>
+            <a:graphic xmlns:a="http://schemas.openxmlformats.org/drawingml/2006/main">
+              <a:graphicData uri="http://schemas.openxmlformats.org/drawingml/2006/picture">
+                <pic:pic xmlns:pic="http://schemas.openxmlformats.org/drawingml/2006/picture">
+                  <pic:nvPicPr>
+                    <pic:cNvPr id="0" name="Picture 48"/>
+                    <pic:cNvPicPr>
+                      <a:picLocks noChangeAspect="1" noChangeArrowheads="1"/>
+                    </pic:cNvPicPr>
+                  </pic:nvPicPr>
+                  <pic:blipFill>
+                    <a:blip r:embed="rId39">
+                      <a:extLst>
+                        <a:ext uri="{28A0092B-C50C-407E-A947-70E740481C1C}">
+                          <a14:useLocalDpi xmlns:a14="http://schemas.microsoft.com/office/drawing/2010/main" val="0"/>
+                        </a:ext>
+                      </a:extLst>
+                    </a:blip>
+                    <a:srcRect/>
+                    <a:stretch>
+                      <a:fillRect/>
+                    </a:stretch>
+                  </pic:blipFill>
+                  <pic:spPr bwMode="auto">
+                    <a:xfrm>
+                      <a:off x="0" y="0"/>
+                      <a:ext cx="1921510" cy="351790"/>
+                    </a:xfrm>
+                    <a:prstGeom prst="rect">
+                      <a:avLst/>
+                    </a:prstGeom>
+                    <a:noFill/>
+                    <a:ln>
+                      <a:noFill/>
+                    </a:ln>
+                  </pic:spPr>
+                </pic:pic>
+              </a:graphicData>
+            </a:graphic>
+          </wp:anchor>
+        </w:drawing>
+      </w:r>
+    </w:p>
+    <w:p/>
+    <w:p>
+      <w:r>
+        <w:t>Le capteur xVDT doit être excité par une sinusoïde de 7V RMS. Nous pouvons donc calculer une plage d'impédance à partir de la plage actuelle que nous avons :</w:t>
+      </w:r>
+    </w:p>
+    <w:p>
+      <w:r>
+        <w:rPr>
+          <w:rFonts w:ascii="Arial" w:eastAsiaTheme="minorHAnsi" w:hAnsi="Arial" w:cs="Arial"/>
+          <w:noProof/>
+          <w:position w:val="-36"/>
+          <w:sz w:val="20"/>
+          <w:szCs w:val="20"/>
+        </w:rPr>
+        <w:drawing>
+          <wp:anchor distT="0" distB="0" distL="114300" distR="114300" simplePos="0" relativeHeight="251685888" behindDoc="0" locked="0" layoutInCell="1" allowOverlap="1">
+            <wp:simplePos x="0" y="0"/>
+            <wp:positionH relativeFrom="column">
+              <wp:posOffset>3151280</wp:posOffset>
+            </wp:positionH>
+            <wp:positionV relativeFrom="paragraph">
+              <wp:posOffset>133896</wp:posOffset>
+            </wp:positionV>
+            <wp:extent cx="1770380" cy="430530"/>
+            <wp:effectExtent l="0" t="0" r="0" b="7620"/>
+            <wp:wrapNone/>
+            <wp:docPr id="1328924223" name="Image 1328924223"/>
+            <wp:cNvGraphicFramePr>
+              <a:graphicFrameLocks xmlns:a="http://schemas.openxmlformats.org/drawingml/2006/main" noChangeAspect="1"/>
+            </wp:cNvGraphicFramePr>
+            <a:graphic xmlns:a="http://schemas.openxmlformats.org/drawingml/2006/main">
+              <a:graphicData uri="http://schemas.openxmlformats.org/drawingml/2006/picture">
+                <pic:pic xmlns:pic="http://schemas.openxmlformats.org/drawingml/2006/picture">
+                  <pic:nvPicPr>
+                    <pic:cNvPr id="0" name="Picture 57"/>
+                    <pic:cNvPicPr>
+                      <a:picLocks noChangeAspect="1" noChangeArrowheads="1"/>
+                    </pic:cNvPicPr>
+                  </pic:nvPicPr>
+                  <pic:blipFill>
+                    <a:blip r:embed="rId40">
+                      <a:extLst>
+                        <a:ext uri="{28A0092B-C50C-407E-A947-70E740481C1C}">
+                          <a14:useLocalDpi xmlns:a14="http://schemas.microsoft.com/office/drawing/2010/main" val="0"/>
+                        </a:ext>
+                      </a:extLst>
+                    </a:blip>
+                    <a:srcRect/>
+                    <a:stretch>
+                      <a:fillRect/>
+                    </a:stretch>
+                  </pic:blipFill>
+                  <pic:spPr bwMode="auto">
+                    <a:xfrm>
+                      <a:off x="0" y="0"/>
+                      <a:ext cx="1770380" cy="430530"/>
+                    </a:xfrm>
+                    <a:prstGeom prst="rect">
+                      <a:avLst/>
+                    </a:prstGeom>
+                    <a:noFill/>
+                    <a:ln>
+                      <a:noFill/>
+                    </a:ln>
+                  </pic:spPr>
+                </pic:pic>
+              </a:graphicData>
+            </a:graphic>
+          </wp:anchor>
+        </w:drawing>
+      </w:r>
+      <w:r>
+        <w:rPr>
+          <w:rFonts w:ascii="Arial" w:eastAsiaTheme="minorHAnsi" w:hAnsi="Arial" w:cs="Arial"/>
+          <w:noProof/>
+          <w:position w:val="-36"/>
+          <w:sz w:val="20"/>
+          <w:szCs w:val="20"/>
+        </w:rPr>
+        <w:drawing>
+          <wp:anchor distT="0" distB="0" distL="114300" distR="114300" simplePos="0" relativeHeight="251684864" behindDoc="0" locked="0" layoutInCell="1" allowOverlap="1">
+            <wp:simplePos x="0" y="0"/>
+            <wp:positionH relativeFrom="column">
+              <wp:posOffset>719125</wp:posOffset>
+            </wp:positionH>
+            <wp:positionV relativeFrom="paragraph">
+              <wp:posOffset>128110</wp:posOffset>
+            </wp:positionV>
+            <wp:extent cx="1770380" cy="430530"/>
+            <wp:effectExtent l="0" t="0" r="0" b="7620"/>
+            <wp:wrapNone/>
+            <wp:docPr id="1328924224" name="Image 1328924224"/>
+            <wp:cNvGraphicFramePr>
+              <a:graphicFrameLocks xmlns:a="http://schemas.openxmlformats.org/drawingml/2006/main" noChangeAspect="1"/>
+            </wp:cNvGraphicFramePr>
+            <a:graphic xmlns:a="http://schemas.openxmlformats.org/drawingml/2006/main">
+              <a:graphicData uri="http://schemas.openxmlformats.org/drawingml/2006/picture">
+                <pic:pic xmlns:pic="http://schemas.openxmlformats.org/drawingml/2006/picture">
+                  <pic:nvPicPr>
+                    <pic:cNvPr id="0" name="Picture 56"/>
+                    <pic:cNvPicPr>
+                      <a:picLocks noChangeAspect="1" noChangeArrowheads="1"/>
+                    </pic:cNvPicPr>
+                  </pic:nvPicPr>
+                  <pic:blipFill>
+                    <a:blip r:embed="rId41">
+                      <a:extLst>
+                        <a:ext uri="{28A0092B-C50C-407E-A947-70E740481C1C}">
+                          <a14:useLocalDpi xmlns:a14="http://schemas.microsoft.com/office/drawing/2010/main" val="0"/>
+                        </a:ext>
+                      </a:extLst>
+                    </a:blip>
+                    <a:srcRect/>
+                    <a:stretch>
+                      <a:fillRect/>
+                    </a:stretch>
+                  </pic:blipFill>
+                  <pic:spPr bwMode="auto">
+                    <a:xfrm>
+                      <a:off x="0" y="0"/>
+                      <a:ext cx="1770380" cy="430530"/>
+                    </a:xfrm>
+                    <a:prstGeom prst="rect">
+                      <a:avLst/>
+                    </a:prstGeom>
+                    <a:noFill/>
+                    <a:ln>
+                      <a:noFill/>
+                    </a:ln>
+                  </pic:spPr>
+                </pic:pic>
+              </a:graphicData>
+            </a:graphic>
+          </wp:anchor>
+        </w:drawing>
+      </w:r>
+    </w:p>
+    <w:p/>
+    <w:p>
+      <w:pPr>
+        <w:framePr w:w="3592" w:h="675" w:wrap="auto" w:vAnchor="text" w:hAnchor="text" w:x="4190" w:y="77"/>
+        <w:autoSpaceDE w:val="0"/>
+        <w:autoSpaceDN w:val="0"/>
+        <w:adjustRightInd w:val="0"/>
+        <w:spacing w:after="0" w:line="240" w:lineRule="auto"/>
+        <w:jc w:val="left"/>
+        <w:rPr>
+          <w:rFonts w:ascii="Arial" w:eastAsiaTheme="minorHAnsi" w:hAnsi="Arial" w:cs="Arial"/>
+          <w:sz w:val="20"/>
+          <w:szCs w:val="20"/>
+          <w:lang w:eastAsia="en-US"/>
+        </w:rPr>
+      </w:pPr>
+    </w:p>
+    <w:p/>
+    <w:p/>
+    <w:p/>
+    <w:p>
+      <w:r>
+        <w:t>M</w:t>
+      </w:r>
+      <w:r>
+        <w:t>aintenant, trouvons la valeur R et L avec les données dont nous disposons.</w:t>
+      </w:r>
+      <w:r>
+        <w:t xml:space="preserve"> </w:t>
+      </w:r>
+      <w:r>
+        <w:t>On peut avant tout exprimer L en fonction de R :</w:t>
+      </w:r>
+    </w:p>
+    <w:p>
+      <w:pPr>
+        <w:rPr>
+          <w:rFonts w:ascii="Helvetica" w:hAnsi="Helvetica" w:cs="Helvetica"/>
+          <w:color w:val="000000"/>
+          <w:sz w:val="36"/>
+          <w:szCs w:val="36"/>
+          <w:shd w:val="clear" w:color="auto" w:fill="F5F5F5"/>
+        </w:rPr>
+      </w:pPr>
+      <w:r>
+        <w:rPr>
+          <w:rFonts w:ascii="Arial" w:eastAsiaTheme="minorHAnsi" w:hAnsi="Arial" w:cs="Arial"/>
+          <w:noProof/>
+          <w:position w:val="-24"/>
+          <w:sz w:val="20"/>
+          <w:szCs w:val="20"/>
+        </w:rPr>
+        <w:drawing>
+          <wp:anchor distT="0" distB="0" distL="114300" distR="114300" simplePos="0" relativeHeight="251688960" behindDoc="0" locked="0" layoutInCell="1" allowOverlap="1">
+            <wp:simplePos x="0" y="0"/>
+            <wp:positionH relativeFrom="column">
+              <wp:posOffset>292425</wp:posOffset>
+            </wp:positionH>
+            <wp:positionV relativeFrom="paragraph">
+              <wp:posOffset>285498</wp:posOffset>
+            </wp:positionV>
+            <wp:extent cx="1338787" cy="351790"/>
+            <wp:effectExtent l="0" t="0" r="0" b="0"/>
+            <wp:wrapNone/>
+            <wp:docPr id="1328924227" name="Image 1328924227"/>
+            <wp:cNvGraphicFramePr>
+              <a:graphicFrameLocks xmlns:a="http://schemas.openxmlformats.org/drawingml/2006/main" noChangeAspect="1"/>
+            </wp:cNvGraphicFramePr>
+            <a:graphic xmlns:a="http://schemas.openxmlformats.org/drawingml/2006/main">
+              <a:graphicData uri="http://schemas.openxmlformats.org/drawingml/2006/picture">
+                <pic:pic xmlns:pic="http://schemas.openxmlformats.org/drawingml/2006/picture">
+                  <pic:nvPicPr>
+                    <pic:cNvPr id="0" name="Picture 60"/>
+                    <pic:cNvPicPr>
+                      <a:picLocks noChangeAspect="1" noChangeArrowheads="1"/>
+                    </pic:cNvPicPr>
+                  </pic:nvPicPr>
+                  <pic:blipFill rotWithShape="1">
+                    <a:blip r:embed="rId42">
+                      <a:extLst>
+                        <a:ext uri="{28A0092B-C50C-407E-A947-70E740481C1C}">
+                          <a14:useLocalDpi xmlns:a14="http://schemas.microsoft.com/office/drawing/2010/main" val="0"/>
+                        </a:ext>
+                      </a:extLst>
+                    </a:blip>
+                    <a:srcRect r="2573"/>
+                    <a:stretch/>
+                  </pic:blipFill>
+                  <pic:spPr bwMode="auto">
+                    <a:xfrm>
+                      <a:off x="0" y="0"/>
+                      <a:ext cx="1338787" cy="351790"/>
+                    </a:xfrm>
+                    <a:prstGeom prst="rect">
+                      <a:avLst/>
+                    </a:prstGeom>
+                    <a:noFill/>
+                    <a:ln>
+                      <a:noFill/>
+                    </a:ln>
+                    <a:extLst>
+                      <a:ext uri="{53640926-AAD7-44D8-BBD7-CCE9431645EC}">
+                        <a14:shadowObscured xmlns:a14="http://schemas.microsoft.com/office/drawing/2010/main"/>
+                      </a:ext>
+                    </a:extLst>
+                  </pic:spPr>
+                </pic:pic>
+              </a:graphicData>
+            </a:graphic>
+            <wp14:sizeRelH relativeFrom="margin">
+              <wp14:pctWidth>0</wp14:pctWidth>
+            </wp14:sizeRelH>
+          </wp:anchor>
+        </w:drawing>
+      </w:r>
+      <w:r>
+        <w:rPr>
+          <w:rFonts w:ascii="Helvetica" w:hAnsi="Helvetica" w:cs="Helvetica"/>
+          <w:color w:val="000000"/>
+          <w:sz w:val="36"/>
+          <w:szCs w:val="36"/>
+          <w:shd w:val="clear" w:color="auto" w:fill="F5F5F5"/>
+        </w:rPr>
+        <w:t xml:space="preserve"> </w:t>
+      </w:r>
+    </w:p>
+    <w:p>
+      <w:pPr>
+        <w:framePr w:w="3138" w:h="555" w:wrap="auto" w:vAnchor="text" w:hAnchor="text" w:x="81" w:y="77"/>
+        <w:autoSpaceDE w:val="0"/>
+        <w:autoSpaceDN w:val="0"/>
+        <w:adjustRightInd w:val="0"/>
+        <w:spacing w:after="0" w:line="240" w:lineRule="auto"/>
+        <w:jc w:val="left"/>
+        <w:rPr>
+          <w:rFonts w:ascii="Arial" w:eastAsiaTheme="minorHAnsi" w:hAnsi="Arial" w:cs="Arial"/>
+          <w:sz w:val="20"/>
+          <w:szCs w:val="20"/>
+          <w:lang w:eastAsia="en-US"/>
+        </w:rPr>
+      </w:pPr>
+      <w:r>
+        <w:rPr>
+          <w:rFonts w:ascii="Arial" w:eastAsiaTheme="minorHAnsi" w:hAnsi="Arial" w:cs="Arial"/>
+          <w:sz w:val="20"/>
+          <w:szCs w:val="20"/>
+          <w:lang w:eastAsia="en-US"/>
+        </w:rPr>
+        <w:t xml:space="preserve"> </w:t>
+      </w:r>
+    </w:p>
+    <w:p>
+      <w:pPr>
+        <w:framePr w:w="2031" w:h="240" w:wrap="auto" w:vAnchor="text" w:hAnchor="page" w:x="4631" w:y="162"/>
+        <w:autoSpaceDE w:val="0"/>
+        <w:autoSpaceDN w:val="0"/>
+        <w:adjustRightInd w:val="0"/>
+        <w:spacing w:after="0" w:line="240" w:lineRule="auto"/>
+        <w:jc w:val="left"/>
+        <w:rPr>
+          <w:rFonts w:ascii="Arial" w:eastAsiaTheme="minorHAnsi" w:hAnsi="Arial" w:cs="Arial"/>
+          <w:sz w:val="20"/>
+          <w:szCs w:val="20"/>
+          <w:lang w:eastAsia="en-US"/>
+        </w:rPr>
+      </w:pPr>
+      <w:r>
+        <w:rPr>
+          <w:rFonts w:ascii="Arial" w:eastAsiaTheme="minorHAnsi" w:hAnsi="Arial" w:cs="Arial"/>
+          <w:sz w:val="20"/>
+          <w:szCs w:val="20"/>
+          <w:lang w:eastAsia="en-US"/>
+        </w:rPr>
+        <w:t>=&gt;</w:t>
+      </w:r>
+    </w:p>
+    <w:p>
+      <w:pPr>
+        <w:framePr w:w="2313" w:h="555" w:wrap="auto" w:vAnchor="text" w:hAnchor="text" w:x="3034" w:y="77"/>
+        <w:autoSpaceDE w:val="0"/>
+        <w:autoSpaceDN w:val="0"/>
+        <w:adjustRightInd w:val="0"/>
+        <w:spacing w:after="0" w:line="240" w:lineRule="auto"/>
+        <w:jc w:val="left"/>
+        <w:rPr>
+          <w:rFonts w:ascii="Arial" w:eastAsiaTheme="minorHAnsi" w:hAnsi="Arial" w:cs="Arial"/>
+          <w:sz w:val="20"/>
+          <w:szCs w:val="20"/>
+          <w:lang w:eastAsia="en-US"/>
+        </w:rPr>
+      </w:pPr>
+    </w:p>
+    <w:p>
+      <w:pPr>
+        <w:framePr w:w="2031" w:h="240" w:wrap="auto" w:vAnchor="text" w:hAnchor="page" w:x="7656" w:y="144"/>
+        <w:autoSpaceDE w:val="0"/>
+        <w:autoSpaceDN w:val="0"/>
+        <w:adjustRightInd w:val="0"/>
+        <w:spacing w:after="0" w:line="240" w:lineRule="auto"/>
+        <w:jc w:val="left"/>
+        <w:rPr>
+          <w:rFonts w:ascii="Arial" w:eastAsiaTheme="minorHAnsi" w:hAnsi="Arial" w:cs="Arial"/>
+          <w:sz w:val="20"/>
+          <w:szCs w:val="20"/>
+          <w:lang w:eastAsia="en-US"/>
+        </w:rPr>
+      </w:pPr>
+      <w:r>
+        <w:rPr>
+          <w:rFonts w:ascii="Arial" w:eastAsiaTheme="minorHAnsi" w:hAnsi="Arial" w:cs="Arial"/>
+          <w:sz w:val="20"/>
+          <w:szCs w:val="20"/>
+          <w:lang w:eastAsia="en-US"/>
+        </w:rPr>
+        <w:t>=&gt;</w:t>
+      </w:r>
+    </w:p>
+    <w:p>
+      <w:r>
+        <w:rPr>
+          <w:rFonts w:ascii="Arial" w:eastAsiaTheme="minorHAnsi" w:hAnsi="Arial" w:cs="Arial"/>
+          <w:noProof/>
+          <w:position w:val="-24"/>
+          <w:sz w:val="20"/>
+          <w:szCs w:val="20"/>
+        </w:rPr>
+        <w:drawing>
+          <wp:anchor distT="0" distB="0" distL="114300" distR="114300" simplePos="0" relativeHeight="251686912" behindDoc="0" locked="0" layoutInCell="1" allowOverlap="1">
+            <wp:simplePos x="0" y="0"/>
+            <wp:positionH relativeFrom="column">
+              <wp:posOffset>4485640</wp:posOffset>
+            </wp:positionH>
+            <wp:positionV relativeFrom="paragraph">
+              <wp:posOffset>7620</wp:posOffset>
+            </wp:positionV>
+            <wp:extent cx="843280" cy="351790"/>
+            <wp:effectExtent l="0" t="0" r="0" b="0"/>
+            <wp:wrapNone/>
+            <wp:docPr id="1328924225" name="Image 1328924225"/>
+            <wp:cNvGraphicFramePr>
+              <a:graphicFrameLocks xmlns:a="http://schemas.openxmlformats.org/drawingml/2006/main" noChangeAspect="1"/>
+            </wp:cNvGraphicFramePr>
+            <a:graphic xmlns:a="http://schemas.openxmlformats.org/drawingml/2006/main">
+              <a:graphicData uri="http://schemas.openxmlformats.org/drawingml/2006/picture">
+                <pic:pic xmlns:pic="http://schemas.openxmlformats.org/drawingml/2006/picture">
+                  <pic:nvPicPr>
+                    <pic:cNvPr id="0" name="Picture 62"/>
+                    <pic:cNvPicPr>
+                      <a:picLocks noChangeAspect="1" noChangeArrowheads="1"/>
+                    </pic:cNvPicPr>
+                  </pic:nvPicPr>
+                  <pic:blipFill rotWithShape="1">
+                    <a:blip r:embed="rId43">
+                      <a:extLst>
+                        <a:ext uri="{28A0092B-C50C-407E-A947-70E740481C1C}">
+                          <a14:useLocalDpi xmlns:a14="http://schemas.microsoft.com/office/drawing/2010/main" val="0"/>
+                        </a:ext>
+                      </a:extLst>
+                    </a:blip>
+                    <a:srcRect r="4711"/>
+                    <a:stretch/>
+                  </pic:blipFill>
+                  <pic:spPr bwMode="auto">
+                    <a:xfrm>
+                      <a:off x="0" y="0"/>
+                      <a:ext cx="843280" cy="351790"/>
+                    </a:xfrm>
+                    <a:prstGeom prst="rect">
+                      <a:avLst/>
+                    </a:prstGeom>
+                    <a:noFill/>
+                    <a:ln>
+                      <a:noFill/>
+                    </a:ln>
+                    <a:extLst>
+                      <a:ext uri="{53640926-AAD7-44D8-BBD7-CCE9431645EC}">
+                        <a14:shadowObscured xmlns:a14="http://schemas.microsoft.com/office/drawing/2010/main"/>
+                      </a:ext>
+                    </a:extLst>
+                  </pic:spPr>
+                </pic:pic>
+              </a:graphicData>
+            </a:graphic>
+            <wp14:sizeRelH relativeFrom="margin">
+              <wp14:pctWidth>0</wp14:pctWidth>
+            </wp14:sizeRelH>
+          </wp:anchor>
+        </w:drawing>
+      </w:r>
+      <w:r>
+        <w:rPr>
+          <w:rFonts w:ascii="Arial" w:eastAsiaTheme="minorHAnsi" w:hAnsi="Arial" w:cs="Arial"/>
+          <w:noProof/>
+          <w:position w:val="-24"/>
+          <w:sz w:val="20"/>
+          <w:szCs w:val="20"/>
+        </w:rPr>
+        <w:drawing>
+          <wp:anchor distT="0" distB="0" distL="114300" distR="114300" simplePos="0" relativeHeight="251687936" behindDoc="0" locked="0" layoutInCell="1" allowOverlap="1">
+            <wp:simplePos x="0" y="0"/>
+            <wp:positionH relativeFrom="column">
+              <wp:posOffset>2675696</wp:posOffset>
+            </wp:positionH>
+            <wp:positionV relativeFrom="paragraph">
+              <wp:posOffset>4419</wp:posOffset>
+            </wp:positionV>
+            <wp:extent cx="802432" cy="351790"/>
+            <wp:effectExtent l="0" t="0" r="0" b="0"/>
+            <wp:wrapNone/>
+            <wp:docPr id="1328924226" name="Image 1328924226"/>
+            <wp:cNvGraphicFramePr>
+              <a:graphicFrameLocks xmlns:a="http://schemas.openxmlformats.org/drawingml/2006/main" noChangeAspect="1"/>
+            </wp:cNvGraphicFramePr>
+            <a:graphic xmlns:a="http://schemas.openxmlformats.org/drawingml/2006/main">
+              <a:graphicData uri="http://schemas.openxmlformats.org/drawingml/2006/picture">
+                <pic:pic xmlns:pic="http://schemas.openxmlformats.org/drawingml/2006/picture">
+                  <pic:nvPicPr>
+                    <pic:cNvPr id="0" name="Picture 61"/>
+                    <pic:cNvPicPr>
+                      <a:picLocks noChangeAspect="1" noChangeArrowheads="1"/>
+                    </pic:cNvPicPr>
+                  </pic:nvPicPr>
+                  <pic:blipFill rotWithShape="1">
+                    <a:blip r:embed="rId44">
+                      <a:extLst>
+                        <a:ext uri="{28A0092B-C50C-407E-A947-70E740481C1C}">
+                          <a14:useLocalDpi xmlns:a14="http://schemas.microsoft.com/office/drawing/2010/main" val="0"/>
+                        </a:ext>
+                      </a:extLst>
+                    </a:blip>
+                    <a:srcRect l="-1" r="5130"/>
+                    <a:stretch/>
+                  </pic:blipFill>
+                  <pic:spPr bwMode="auto">
+                    <a:xfrm>
+                      <a:off x="0" y="0"/>
+                      <a:ext cx="802432" cy="351790"/>
+                    </a:xfrm>
+                    <a:prstGeom prst="rect">
+                      <a:avLst/>
+                    </a:prstGeom>
+                    <a:noFill/>
+                    <a:ln>
+                      <a:noFill/>
+                    </a:ln>
+                    <a:extLst>
+                      <a:ext uri="{53640926-AAD7-44D8-BBD7-CCE9431645EC}">
+                        <a14:shadowObscured xmlns:a14="http://schemas.microsoft.com/office/drawing/2010/main"/>
+                      </a:ext>
+                    </a:extLst>
+                  </pic:spPr>
+                </pic:pic>
+              </a:graphicData>
+            </a:graphic>
+            <wp14:sizeRelH relativeFrom="margin">
+              <wp14:pctWidth>0</wp14:pctWidth>
+            </wp14:sizeRelH>
+          </wp:anchor>
+        </w:drawing>
+      </w:r>
+    </w:p>
+    <w:p/>
+    <w:p>
+      <w:r>
+        <w:t>Pour un courant dans la charge de 10mA :</w:t>
+      </w:r>
+    </w:p>
+    <w:p>
+      <w:pPr>
+        <w:framePr w:w="3117" w:h="405" w:wrap="auto" w:vAnchor="text" w:hAnchor="text" w:x="81" w:y="1"/>
+        <w:autoSpaceDE w:val="0"/>
+        <w:autoSpaceDN w:val="0"/>
+        <w:adjustRightInd w:val="0"/>
+        <w:spacing w:after="0" w:line="240" w:lineRule="auto"/>
+        <w:jc w:val="left"/>
+        <w:rPr>
+          <w:rFonts w:ascii="Arial" w:eastAsiaTheme="minorHAnsi" w:hAnsi="Arial" w:cs="Arial"/>
+          <w:sz w:val="20"/>
+          <w:szCs w:val="20"/>
+          <w:lang w:eastAsia="en-US"/>
+        </w:rPr>
+      </w:pPr>
+    </w:p>
+    <w:p/>
+    <w:p>
+      <w:pPr>
+        <w:framePr w:w="2901" w:h="330" w:wrap="auto" w:vAnchor="text" w:hAnchor="text" w:x="81" w:y="230"/>
+        <w:autoSpaceDE w:val="0"/>
+        <w:autoSpaceDN w:val="0"/>
+        <w:adjustRightInd w:val="0"/>
+        <w:spacing w:after="0" w:line="240" w:lineRule="auto"/>
+        <w:ind w:left="1416"/>
+        <w:jc w:val="left"/>
+        <w:rPr>
+          <w:rFonts w:ascii="Arial" w:eastAsiaTheme="minorHAnsi" w:hAnsi="Arial" w:cs="Arial"/>
+          <w:sz w:val="20"/>
+          <w:szCs w:val="20"/>
+          <w:lang w:eastAsia="en-US"/>
+        </w:rPr>
+      </w:pPr>
+      <w:r>
+        <w:rPr>
+          <w:rFonts w:ascii="Arial" w:eastAsiaTheme="minorHAnsi" w:hAnsi="Arial" w:cs="Arial"/>
+          <w:noProof/>
+          <w:position w:val="-15"/>
+          <w:sz w:val="20"/>
+          <w:szCs w:val="20"/>
+        </w:rPr>
+        <w:drawing>
+          <wp:inline distT="0" distB="0" distL="0" distR="0">
+            <wp:extent cx="893445" cy="211455"/>
+            <wp:effectExtent l="0" t="0" r="1905" b="0"/>
+            <wp:docPr id="1328924232" name="Image 1328924232"/>
+            <wp:cNvGraphicFramePr>
+              <a:graphicFrameLocks xmlns:a="http://schemas.openxmlformats.org/drawingml/2006/main" noChangeAspect="1"/>
+            </wp:cNvGraphicFramePr>
+            <a:graphic xmlns:a="http://schemas.openxmlformats.org/drawingml/2006/main">
+              <a:graphicData uri="http://schemas.openxmlformats.org/drawingml/2006/picture">
+                <pic:pic xmlns:pic="http://schemas.openxmlformats.org/drawingml/2006/picture">
+                  <pic:nvPicPr>
+                    <pic:cNvPr id="0" name="Picture 66"/>
+                    <pic:cNvPicPr>
+                      <a:picLocks noChangeAspect="1" noChangeArrowheads="1"/>
+                    </pic:cNvPicPr>
+                  </pic:nvPicPr>
+                  <pic:blipFill>
+                    <a:blip r:embed="rId45">
+                      <a:extLst>
+                        <a:ext uri="{28A0092B-C50C-407E-A947-70E740481C1C}">
+                          <a14:useLocalDpi xmlns:a14="http://schemas.microsoft.com/office/drawing/2010/main" val="0"/>
+                        </a:ext>
+                      </a:extLst>
+                    </a:blip>
+                    <a:srcRect/>
+                    <a:stretch>
+                      <a:fillRect/>
+                    </a:stretch>
+                  </pic:blipFill>
+                  <pic:spPr bwMode="auto">
+                    <a:xfrm>
+                      <a:off x="0" y="0"/>
+                      <a:ext cx="893445" cy="211455"/>
+                    </a:xfrm>
+                    <a:prstGeom prst="rect">
+                      <a:avLst/>
+                    </a:prstGeom>
+                    <a:noFill/>
+                    <a:ln>
+                      <a:noFill/>
+                    </a:ln>
+                  </pic:spPr>
+                </pic:pic>
+              </a:graphicData>
+            </a:graphic>
+          </wp:inline>
+        </w:drawing>
+      </w:r>
+    </w:p>
+    <w:p>
+      <w:pPr>
+        <w:framePr w:w="2031" w:h="240" w:wrap="auto" w:vAnchor="text" w:hAnchor="text" w:x="1878" w:y="215"/>
+        <w:autoSpaceDE w:val="0"/>
+        <w:autoSpaceDN w:val="0"/>
+        <w:adjustRightInd w:val="0"/>
+        <w:spacing w:after="0" w:line="240" w:lineRule="auto"/>
+        <w:ind w:left="1416"/>
+        <w:jc w:val="left"/>
+        <w:rPr>
+          <w:rFonts w:ascii="Arial" w:eastAsiaTheme="minorHAnsi" w:hAnsi="Arial" w:cs="Arial"/>
+          <w:sz w:val="20"/>
+          <w:szCs w:val="20"/>
+          <w:lang w:eastAsia="en-US"/>
+        </w:rPr>
+      </w:pPr>
+      <w:r>
+        <w:rPr>
+          <w:rFonts w:ascii="Arial" w:eastAsiaTheme="minorHAnsi" w:hAnsi="Arial" w:cs="Arial"/>
+          <w:sz w:val="20"/>
+          <w:szCs w:val="20"/>
+          <w:lang w:eastAsia="en-US"/>
+        </w:rPr>
+        <w:t>=&gt;</w:t>
+      </w:r>
+    </w:p>
+    <w:p>
+      <w:pPr>
+        <w:framePr w:w="3044" w:h="375" w:wrap="auto" w:vAnchor="text" w:hAnchor="text" w:x="2649" w:y="842"/>
+        <w:autoSpaceDE w:val="0"/>
+        <w:autoSpaceDN w:val="0"/>
+        <w:adjustRightInd w:val="0"/>
+        <w:spacing w:after="0" w:line="240" w:lineRule="auto"/>
+        <w:ind w:left="1416"/>
+        <w:jc w:val="left"/>
+        <w:rPr>
+          <w:rFonts w:ascii="Arial" w:eastAsiaTheme="minorHAnsi" w:hAnsi="Arial" w:cs="Arial"/>
+          <w:sz w:val="20"/>
+          <w:szCs w:val="20"/>
+          <w:lang w:eastAsia="en-US"/>
+        </w:rPr>
+      </w:pPr>
+      <w:r>
+        <w:rPr>
+          <w:rFonts w:ascii="Arial" w:eastAsiaTheme="minorHAnsi" w:hAnsi="Arial" w:cs="Arial"/>
+          <w:noProof/>
+          <w:position w:val="-7"/>
+          <w:sz w:val="20"/>
+          <w:szCs w:val="20"/>
+        </w:rPr>
+        <w:drawing>
+          <wp:inline distT="0" distB="0" distL="0" distR="0">
+            <wp:extent cx="1067435" cy="238125"/>
+            <wp:effectExtent l="0" t="0" r="0" b="9525"/>
+            <wp:docPr id="1328924230" name="Image 1328924230"/>
+            <wp:cNvGraphicFramePr>
+              <a:graphicFrameLocks xmlns:a="http://schemas.openxmlformats.org/drawingml/2006/main" noChangeAspect="1"/>
+            </wp:cNvGraphicFramePr>
+            <a:graphic xmlns:a="http://schemas.openxmlformats.org/drawingml/2006/main">
+              <a:graphicData uri="http://schemas.openxmlformats.org/drawingml/2006/picture">
+                <pic:pic xmlns:pic="http://schemas.openxmlformats.org/drawingml/2006/picture">
+                  <pic:nvPicPr>
+                    <pic:cNvPr id="0" name="Picture 68"/>
+                    <pic:cNvPicPr>
+                      <a:picLocks noChangeAspect="1" noChangeArrowheads="1"/>
+                    </pic:cNvPicPr>
+                  </pic:nvPicPr>
+                  <pic:blipFill>
+                    <a:blip r:embed="rId46">
+                      <a:extLst>
+                        <a:ext uri="{28A0092B-C50C-407E-A947-70E740481C1C}">
+                          <a14:useLocalDpi xmlns:a14="http://schemas.microsoft.com/office/drawing/2010/main" val="0"/>
+                        </a:ext>
+                      </a:extLst>
+                    </a:blip>
+                    <a:srcRect/>
+                    <a:stretch>
+                      <a:fillRect/>
+                    </a:stretch>
+                  </pic:blipFill>
+                  <pic:spPr bwMode="auto">
+                    <a:xfrm>
+                      <a:off x="0" y="0"/>
+                      <a:ext cx="1067435" cy="238125"/>
+                    </a:xfrm>
+                    <a:prstGeom prst="rect">
+                      <a:avLst/>
+                    </a:prstGeom>
+                    <a:noFill/>
+                    <a:ln>
+                      <a:noFill/>
+                    </a:ln>
+                  </pic:spPr>
+                </pic:pic>
+              </a:graphicData>
+            </a:graphic>
+          </wp:inline>
+        </w:drawing>
+      </w:r>
+    </w:p>
+    <w:p>
+      <w:pPr>
+        <w:framePr w:w="3674" w:h="375" w:wrap="auto" w:vAnchor="text" w:hAnchor="text" w:x="2649" w:y="1332"/>
+        <w:autoSpaceDE w:val="0"/>
+        <w:autoSpaceDN w:val="0"/>
+        <w:adjustRightInd w:val="0"/>
+        <w:spacing w:after="0" w:line="240" w:lineRule="auto"/>
+        <w:ind w:left="1416"/>
+        <w:jc w:val="left"/>
+        <w:rPr>
+          <w:rFonts w:ascii="Arial" w:eastAsiaTheme="minorHAnsi" w:hAnsi="Arial" w:cs="Arial"/>
+          <w:sz w:val="20"/>
+          <w:szCs w:val="20"/>
+          <w:lang w:eastAsia="en-US"/>
+        </w:rPr>
+      </w:pPr>
+    </w:p>
+    <w:p>
+      <w:pPr>
+        <w:framePr w:w="2031" w:h="240" w:wrap="auto" w:vAnchor="text" w:hAnchor="text" w:x="1878" w:y="1561"/>
+        <w:autoSpaceDE w:val="0"/>
+        <w:autoSpaceDN w:val="0"/>
+        <w:adjustRightInd w:val="0"/>
+        <w:spacing w:after="0" w:line="240" w:lineRule="auto"/>
+        <w:ind w:left="1416"/>
+        <w:jc w:val="left"/>
+        <w:rPr>
+          <w:rFonts w:ascii="Arial" w:eastAsiaTheme="minorHAnsi" w:hAnsi="Arial" w:cs="Arial"/>
+          <w:sz w:val="20"/>
+          <w:szCs w:val="20"/>
+          <w:lang w:eastAsia="en-US"/>
+        </w:rPr>
+      </w:pPr>
+      <w:r>
+        <w:rPr>
+          <w:rFonts w:ascii="Arial" w:eastAsiaTheme="minorHAnsi" w:hAnsi="Arial" w:cs="Arial"/>
+          <w:sz w:val="20"/>
+          <w:szCs w:val="20"/>
+          <w:lang w:eastAsia="en-US"/>
+        </w:rPr>
+        <w:t>=&gt;</w:t>
+      </w:r>
+    </w:p>
+    <w:p>
+      <w:pPr>
+        <w:ind w:left="1416"/>
+      </w:pPr>
+      <w:r>
+        <w:rPr>
+          <w:rFonts w:ascii="Arial" w:eastAsiaTheme="minorHAnsi" w:hAnsi="Arial" w:cs="Arial"/>
+          <w:noProof/>
+          <w:position w:val="-7"/>
+          <w:sz w:val="20"/>
+          <w:szCs w:val="20"/>
+        </w:rPr>
+        <w:drawing>
+          <wp:anchor distT="0" distB="0" distL="114300" distR="114300" simplePos="0" relativeHeight="251692032" behindDoc="0" locked="0" layoutInCell="1" allowOverlap="1">
+            <wp:simplePos x="0" y="0"/>
+            <wp:positionH relativeFrom="column">
+              <wp:posOffset>2580005</wp:posOffset>
+            </wp:positionH>
+            <wp:positionV relativeFrom="paragraph">
+              <wp:posOffset>43815</wp:posOffset>
+            </wp:positionV>
+            <wp:extent cx="1162050" cy="260350"/>
+            <wp:effectExtent l="0" t="0" r="0" b="6350"/>
+            <wp:wrapNone/>
+            <wp:docPr id="1328924233" name="Image 1328924233"/>
+            <wp:cNvGraphicFramePr>
+              <a:graphicFrameLocks xmlns:a="http://schemas.openxmlformats.org/drawingml/2006/main" noChangeAspect="1"/>
+            </wp:cNvGraphicFramePr>
+            <a:graphic xmlns:a="http://schemas.openxmlformats.org/drawingml/2006/main">
+              <a:graphicData uri="http://schemas.openxmlformats.org/drawingml/2006/picture">
+                <pic:pic xmlns:pic="http://schemas.openxmlformats.org/drawingml/2006/picture">
+                  <pic:nvPicPr>
+                    <pic:cNvPr id="0" name="Picture 76"/>
+                    <pic:cNvPicPr>
+                      <a:picLocks noChangeAspect="1" noChangeArrowheads="1"/>
+                    </pic:cNvPicPr>
+                  </pic:nvPicPr>
+                  <pic:blipFill>
+                    <a:blip r:embed="rId47">
+                      <a:extLst>
+                        <a:ext uri="{28A0092B-C50C-407E-A947-70E740481C1C}">
+                          <a14:useLocalDpi xmlns:a14="http://schemas.microsoft.com/office/drawing/2010/main" val="0"/>
+                        </a:ext>
+                      </a:extLst>
+                    </a:blip>
+                    <a:srcRect/>
+                    <a:stretch>
+                      <a:fillRect/>
+                    </a:stretch>
+                  </pic:blipFill>
+                  <pic:spPr bwMode="auto">
+                    <a:xfrm>
+                      <a:off x="0" y="0"/>
+                      <a:ext cx="1162050" cy="260350"/>
+                    </a:xfrm>
+                    <a:prstGeom prst="rect">
+                      <a:avLst/>
+                    </a:prstGeom>
+                    <a:noFill/>
+                    <a:ln>
+                      <a:noFill/>
+                    </a:ln>
+                  </pic:spPr>
+                </pic:pic>
+              </a:graphicData>
+            </a:graphic>
+          </wp:anchor>
+        </w:drawing>
+      </w:r>
+      <w:r>
+        <w:t xml:space="preserve">    </w:t>
+      </w:r>
+    </w:p>
+    <w:p>
+      <w:pPr>
+        <w:ind w:left="1416"/>
+      </w:pPr>
+    </w:p>
+    <w:p>
+      <w:pPr>
+        <w:framePr w:w="3321" w:h="240" w:wrap="auto" w:vAnchor="text" w:hAnchor="page" w:x="6052" w:y="116"/>
+        <w:autoSpaceDE w:val="0"/>
+        <w:autoSpaceDN w:val="0"/>
+        <w:adjustRightInd w:val="0"/>
+        <w:spacing w:after="0" w:line="240" w:lineRule="auto"/>
+        <w:ind w:left="1416"/>
+        <w:jc w:val="left"/>
+        <w:rPr>
+          <w:rFonts w:ascii="Arial" w:eastAsiaTheme="minorHAnsi" w:hAnsi="Arial" w:cs="Arial"/>
+          <w:sz w:val="20"/>
+          <w:szCs w:val="20"/>
+          <w:lang w:eastAsia="en-US"/>
+        </w:rPr>
+      </w:pPr>
+      <w:r>
+        <w:rPr>
+          <w:rFonts w:ascii="Arial" w:eastAsiaTheme="minorHAnsi" w:hAnsi="Arial" w:cs="Arial"/>
+          <w:sz w:val="20"/>
+          <w:szCs w:val="20"/>
+          <w:lang w:eastAsia="en-US"/>
+        </w:rPr>
+        <w:t>On remplace L</w:t>
+      </w:r>
+    </w:p>
+    <w:p>
+      <w:pPr>
+        <w:framePr w:w="2031" w:h="240" w:wrap="auto" w:vAnchor="text" w:hAnchor="page" w:x="3310" w:y="78"/>
+        <w:autoSpaceDE w:val="0"/>
+        <w:autoSpaceDN w:val="0"/>
+        <w:adjustRightInd w:val="0"/>
+        <w:spacing w:after="0" w:line="240" w:lineRule="auto"/>
+        <w:ind w:left="1416"/>
+        <w:jc w:val="left"/>
+        <w:rPr>
+          <w:rFonts w:ascii="Arial" w:eastAsiaTheme="minorHAnsi" w:hAnsi="Arial" w:cs="Arial"/>
+          <w:sz w:val="20"/>
+          <w:szCs w:val="20"/>
+          <w:lang w:eastAsia="en-US"/>
+        </w:rPr>
+      </w:pPr>
+      <w:r>
+        <w:rPr>
+          <w:rFonts w:ascii="Arial" w:eastAsiaTheme="minorHAnsi" w:hAnsi="Arial" w:cs="Arial"/>
+          <w:sz w:val="20"/>
+          <w:szCs w:val="20"/>
+          <w:lang w:eastAsia="en-US"/>
+        </w:rPr>
+        <w:t>=&gt;</w:t>
+      </w:r>
+    </w:p>
+    <w:p>
+      <w:pPr>
+        <w:ind w:left="1416"/>
+      </w:pPr>
+    </w:p>
+    <w:p>
+      <w:pPr>
+        <w:ind w:left="1416"/>
+      </w:pPr>
+      <w:r>
+        <w:rPr>
+          <w:rFonts w:ascii="Arial" w:eastAsiaTheme="minorHAnsi" w:hAnsi="Arial" w:cs="Arial"/>
+          <w:noProof/>
+          <w:position w:val="-7"/>
+          <w:sz w:val="20"/>
+          <w:szCs w:val="20"/>
+        </w:rPr>
+        <w:drawing>
+          <wp:anchor distT="0" distB="0" distL="114300" distR="114300" simplePos="0" relativeHeight="251689984" behindDoc="0" locked="0" layoutInCell="1" allowOverlap="1">
+            <wp:simplePos x="0" y="0"/>
+            <wp:positionH relativeFrom="column">
+              <wp:posOffset>2567305</wp:posOffset>
+            </wp:positionH>
+            <wp:positionV relativeFrom="paragraph">
+              <wp:posOffset>85725</wp:posOffset>
+            </wp:positionV>
+            <wp:extent cx="1469390" cy="238125"/>
+            <wp:effectExtent l="0" t="0" r="0" b="9525"/>
+            <wp:wrapNone/>
+            <wp:docPr id="1328924229" name="Image 1328924229"/>
+            <wp:cNvGraphicFramePr>
+              <a:graphicFrameLocks xmlns:a="http://schemas.openxmlformats.org/drawingml/2006/main" noChangeAspect="1"/>
+            </wp:cNvGraphicFramePr>
+            <a:graphic xmlns:a="http://schemas.openxmlformats.org/drawingml/2006/main">
+              <a:graphicData uri="http://schemas.openxmlformats.org/drawingml/2006/picture">
+                <pic:pic xmlns:pic="http://schemas.openxmlformats.org/drawingml/2006/picture">
+                  <pic:nvPicPr>
+                    <pic:cNvPr id="0" name="Picture 69"/>
+                    <pic:cNvPicPr>
+                      <a:picLocks noChangeAspect="1" noChangeArrowheads="1"/>
+                    </pic:cNvPicPr>
+                  </pic:nvPicPr>
+                  <pic:blipFill>
+                    <a:blip r:embed="rId48">
+                      <a:extLst>
+                        <a:ext uri="{28A0092B-C50C-407E-A947-70E740481C1C}">
+                          <a14:useLocalDpi xmlns:a14="http://schemas.microsoft.com/office/drawing/2010/main" val="0"/>
+                        </a:ext>
+                      </a:extLst>
+                    </a:blip>
+                    <a:srcRect/>
+                    <a:stretch>
+                      <a:fillRect/>
+                    </a:stretch>
+                  </pic:blipFill>
+                  <pic:spPr bwMode="auto">
+                    <a:xfrm>
+                      <a:off x="0" y="0"/>
+                      <a:ext cx="1469390" cy="238125"/>
+                    </a:xfrm>
+                    <a:prstGeom prst="rect">
+                      <a:avLst/>
+                    </a:prstGeom>
+                    <a:noFill/>
+                    <a:ln>
+                      <a:noFill/>
+                    </a:ln>
+                  </pic:spPr>
+                </pic:pic>
+              </a:graphicData>
+            </a:graphic>
+          </wp:anchor>
+        </w:drawing>
+      </w:r>
+    </w:p>
+    <w:p>
+      <w:pPr>
+        <w:ind w:left="1416"/>
+      </w:pPr>
+      <w:r>
+        <w:rPr>
+          <w:rFonts w:ascii="Arial" w:eastAsiaTheme="minorHAnsi" w:hAnsi="Arial" w:cs="Arial"/>
+          <w:noProof/>
+          <w:position w:val="-36"/>
+          <w:sz w:val="20"/>
+          <w:szCs w:val="20"/>
+        </w:rPr>
+        <w:drawing>
+          <wp:anchor distT="0" distB="0" distL="114300" distR="114300" simplePos="0" relativeHeight="251691008" behindDoc="0" locked="0" layoutInCell="1" allowOverlap="1">
+            <wp:simplePos x="0" y="0"/>
+            <wp:positionH relativeFrom="column">
+              <wp:posOffset>2566035</wp:posOffset>
+            </wp:positionH>
+            <wp:positionV relativeFrom="paragraph">
+              <wp:posOffset>210185</wp:posOffset>
+            </wp:positionV>
+            <wp:extent cx="1781175" cy="523240"/>
+            <wp:effectExtent l="0" t="0" r="0" b="0"/>
+            <wp:wrapNone/>
+            <wp:docPr id="1328924228" name="Image 1328924228"/>
+            <wp:cNvGraphicFramePr>
+              <a:graphicFrameLocks xmlns:a="http://schemas.openxmlformats.org/drawingml/2006/main" noChangeAspect="1"/>
+            </wp:cNvGraphicFramePr>
+            <a:graphic xmlns:a="http://schemas.openxmlformats.org/drawingml/2006/main">
+              <a:graphicData uri="http://schemas.openxmlformats.org/drawingml/2006/picture">
+                <pic:pic xmlns:pic="http://schemas.openxmlformats.org/drawingml/2006/picture">
+                  <pic:nvPicPr>
+                    <pic:cNvPr id="0" name="Picture 70"/>
+                    <pic:cNvPicPr>
+                      <a:picLocks noChangeAspect="1" noChangeArrowheads="1"/>
+                    </pic:cNvPicPr>
+                  </pic:nvPicPr>
+                  <pic:blipFill>
+                    <a:blip r:embed="rId49">
+                      <a:extLst>
+                        <a:ext uri="{28A0092B-C50C-407E-A947-70E740481C1C}">
+                          <a14:useLocalDpi xmlns:a14="http://schemas.microsoft.com/office/drawing/2010/main" val="0"/>
+                        </a:ext>
+                      </a:extLst>
+                    </a:blip>
+                    <a:srcRect/>
+                    <a:stretch>
+                      <a:fillRect/>
+                    </a:stretch>
+                  </pic:blipFill>
+                  <pic:spPr bwMode="auto">
+                    <a:xfrm>
+                      <a:off x="0" y="0"/>
+                      <a:ext cx="1781175" cy="523240"/>
+                    </a:xfrm>
+                    <a:prstGeom prst="rect">
+                      <a:avLst/>
+                    </a:prstGeom>
+                    <a:noFill/>
+                    <a:ln>
+                      <a:noFill/>
+                    </a:ln>
+                  </pic:spPr>
+                </pic:pic>
+              </a:graphicData>
+            </a:graphic>
+          </wp:anchor>
+        </w:drawing>
+      </w:r>
+    </w:p>
+    <w:p>
+      <w:pPr>
+        <w:framePr w:w="2031" w:h="240" w:wrap="auto" w:vAnchor="text" w:hAnchor="page" w:x="3301" w:y="230"/>
+        <w:autoSpaceDE w:val="0"/>
+        <w:autoSpaceDN w:val="0"/>
+        <w:adjustRightInd w:val="0"/>
+        <w:spacing w:after="0" w:line="240" w:lineRule="auto"/>
+        <w:ind w:left="1416"/>
+        <w:jc w:val="left"/>
+        <w:rPr>
+          <w:rFonts w:ascii="Arial" w:eastAsiaTheme="minorHAnsi" w:hAnsi="Arial" w:cs="Arial"/>
+          <w:sz w:val="20"/>
+          <w:szCs w:val="20"/>
+          <w:lang w:eastAsia="en-US"/>
+        </w:rPr>
+      </w:pPr>
+      <w:r>
+        <w:rPr>
+          <w:rFonts w:ascii="Arial" w:eastAsiaTheme="minorHAnsi" w:hAnsi="Arial" w:cs="Arial"/>
+          <w:sz w:val="20"/>
+          <w:szCs w:val="20"/>
+          <w:lang w:eastAsia="en-US"/>
+        </w:rPr>
+        <w:t>=&gt;</w:t>
+      </w:r>
+    </w:p>
+    <w:p>
+      <w:pPr>
+        <w:ind w:left="708"/>
+      </w:pPr>
+    </w:p>
+    <w:p/>
+    <w:p/>
+    <w:p>
+      <w:r>
+        <w:t xml:space="preserve"> </w:t>
+      </w:r>
+      <w:r>
+        <w:t>Ensuite, nous pouvons trouver L pour la fréquence dont nous avons besoin. Pour nou</w:t>
+      </w:r>
+      <w:r>
+        <w:t>s la gamme de fréquence va de 2</w:t>
+      </w:r>
+      <w:r>
+        <w:t>kHz à 5kHz</w:t>
+      </w:r>
+    </w:p>
+    <w:p/>
+    <w:p>
+      <w:r>
+        <w:t xml:space="preserve">Pour 2kHz : </w:t>
+      </w:r>
+    </w:p>
+    <w:p>
+      <w:pPr>
+        <w:framePr w:w="5047" w:h="630" w:wrap="auto" w:vAnchor="text" w:hAnchor="text" w:x="81" w:y="1"/>
+        <w:autoSpaceDE w:val="0"/>
+        <w:autoSpaceDN w:val="0"/>
+        <w:adjustRightInd w:val="0"/>
+        <w:spacing w:after="0" w:line="240" w:lineRule="auto"/>
+        <w:jc w:val="left"/>
+        <w:rPr>
+          <w:rFonts w:ascii="Arial" w:eastAsiaTheme="minorHAnsi" w:hAnsi="Arial" w:cs="Arial"/>
+          <w:sz w:val="20"/>
+          <w:szCs w:val="20"/>
+          <w:lang w:eastAsia="en-US"/>
+        </w:rPr>
+      </w:pPr>
+    </w:p>
+    <w:p>
+      <w:r>
+        <w:rPr>
+          <w:noProof/>
+          <w:position w:val="-31"/>
+        </w:rPr>
+        <w:drawing>
+          <wp:anchor distT="0" distB="0" distL="114300" distR="114300" simplePos="0" relativeHeight="251716608" behindDoc="0" locked="0" layoutInCell="1" allowOverlap="1">
+            <wp:simplePos x="0" y="0"/>
+            <wp:positionH relativeFrom="margin">
+              <wp:align>center</wp:align>
+            </wp:positionH>
+            <wp:positionV relativeFrom="paragraph">
+              <wp:posOffset>6985</wp:posOffset>
+            </wp:positionV>
+            <wp:extent cx="2571750" cy="400050"/>
+            <wp:effectExtent l="0" t="0" r="0" b="0"/>
+            <wp:wrapNone/>
+            <wp:docPr id="1328924244" name="Image 1328924244"/>
+            <wp:cNvGraphicFramePr>
+              <a:graphicFrameLocks xmlns:a="http://schemas.openxmlformats.org/drawingml/2006/main" noChangeAspect="1"/>
+            </wp:cNvGraphicFramePr>
+            <a:graphic xmlns:a="http://schemas.openxmlformats.org/drawingml/2006/main">
+              <a:graphicData uri="http://schemas.openxmlformats.org/drawingml/2006/picture">
+                <pic:pic xmlns:pic="http://schemas.openxmlformats.org/drawingml/2006/picture">
+                  <pic:nvPicPr>
+                    <pic:cNvPr id="0" name="Picture 37"/>
+                    <pic:cNvPicPr>
+                      <a:picLocks noChangeAspect="1" noChangeArrowheads="1"/>
+                    </pic:cNvPicPr>
+                  </pic:nvPicPr>
+                  <pic:blipFill>
+                    <a:blip r:embed="rId50">
+                      <a:extLst>
+                        <a:ext uri="{28A0092B-C50C-407E-A947-70E740481C1C}">
+                          <a14:useLocalDpi xmlns:a14="http://schemas.microsoft.com/office/drawing/2010/main" val="0"/>
+                        </a:ext>
+                      </a:extLst>
+                    </a:blip>
+                    <a:srcRect/>
+                    <a:stretch>
+                      <a:fillRect/>
+                    </a:stretch>
+                  </pic:blipFill>
+                  <pic:spPr bwMode="auto">
+                    <a:xfrm>
+                      <a:off x="0" y="0"/>
+                      <a:ext cx="2571750" cy="400050"/>
+                    </a:xfrm>
+                    <a:prstGeom prst="rect">
+                      <a:avLst/>
+                    </a:prstGeom>
+                    <a:noFill/>
+                    <a:ln>
+                      <a:noFill/>
+                    </a:ln>
+                  </pic:spPr>
+                </pic:pic>
+              </a:graphicData>
+            </a:graphic>
+          </wp:anchor>
+        </w:drawing>
+      </w:r>
+    </w:p>
+    <w:p>
+      <w:pPr>
+        <w:jc w:val="left"/>
+      </w:pPr>
+    </w:p>
+    <w:p>
+      <w:pPr>
+        <w:jc w:val="left"/>
+      </w:pPr>
+      <w:r>
+        <w:t xml:space="preserve">Pour 5Khz : </w:t>
+      </w:r>
+    </w:p>
+    <w:p>
+      <w:r>
+        <w:rPr>
+          <w:rFonts w:ascii="Arial" w:eastAsiaTheme="minorHAnsi" w:hAnsi="Arial" w:cs="Arial"/>
+          <w:noProof/>
+          <w:position w:val="-31"/>
+          <w:sz w:val="20"/>
+          <w:szCs w:val="20"/>
+        </w:rPr>
+        <w:drawing>
+          <wp:anchor distT="0" distB="0" distL="114300" distR="114300" simplePos="0" relativeHeight="251694080" behindDoc="0" locked="0" layoutInCell="1" allowOverlap="1">
+            <wp:simplePos x="0" y="0"/>
+            <wp:positionH relativeFrom="margin">
+              <wp:align>center</wp:align>
+            </wp:positionH>
+            <wp:positionV relativeFrom="paragraph">
+              <wp:posOffset>24765</wp:posOffset>
+            </wp:positionV>
+            <wp:extent cx="2571750" cy="400050"/>
+            <wp:effectExtent l="0" t="0" r="0" b="0"/>
+            <wp:wrapNone/>
+            <wp:docPr id="1328924234" name="Image 1328924234"/>
+            <wp:cNvGraphicFramePr>
+              <a:graphicFrameLocks xmlns:a="http://schemas.openxmlformats.org/drawingml/2006/main" noChangeAspect="1"/>
+            </wp:cNvGraphicFramePr>
+            <a:graphic xmlns:a="http://schemas.openxmlformats.org/drawingml/2006/main">
+              <a:graphicData uri="http://schemas.openxmlformats.org/drawingml/2006/picture">
+                <pic:pic xmlns:pic="http://schemas.openxmlformats.org/drawingml/2006/picture">
+                  <pic:nvPicPr>
+                    <pic:cNvPr id="0" name="Picture 79"/>
+                    <pic:cNvPicPr>
+                      <a:picLocks noChangeAspect="1" noChangeArrowheads="1"/>
+                    </pic:cNvPicPr>
+                  </pic:nvPicPr>
+                  <pic:blipFill>
+                    <a:blip r:embed="rId51">
+                      <a:extLst>
+                        <a:ext uri="{28A0092B-C50C-407E-A947-70E740481C1C}">
+                          <a14:useLocalDpi xmlns:a14="http://schemas.microsoft.com/office/drawing/2010/main" val="0"/>
+                        </a:ext>
+                      </a:extLst>
+                    </a:blip>
+                    <a:srcRect/>
+                    <a:stretch>
+                      <a:fillRect/>
+                    </a:stretch>
+                  </pic:blipFill>
+                  <pic:spPr bwMode="auto">
+                    <a:xfrm>
+                      <a:off x="0" y="0"/>
+                      <a:ext cx="2571750" cy="400050"/>
+                    </a:xfrm>
+                    <a:prstGeom prst="rect">
+                      <a:avLst/>
+                    </a:prstGeom>
+                    <a:noFill/>
+                    <a:ln>
+                      <a:noFill/>
+                    </a:ln>
+                  </pic:spPr>
+                </pic:pic>
+              </a:graphicData>
+            </a:graphic>
+          </wp:anchor>
+        </w:drawing>
+      </w:r>
+    </w:p>
+    <w:p/>
+    <w:p>
+      <w:r>
+        <w:t>Même résonnement pour un courant dans la charge de 40mA :</w:t>
+      </w:r>
+    </w:p>
+    <w:p/>
+    <w:p>
+      <w:pPr>
+        <w:framePr w:w="2901" w:h="330" w:wrap="auto" w:vAnchor="text" w:hAnchor="text" w:x="81" w:y="245"/>
+        <w:autoSpaceDE w:val="0"/>
+        <w:autoSpaceDN w:val="0"/>
+        <w:adjustRightInd w:val="0"/>
+        <w:spacing w:after="0" w:line="240" w:lineRule="auto"/>
+        <w:ind w:left="1416"/>
+        <w:jc w:val="left"/>
+        <w:rPr>
+          <w:rFonts w:ascii="Arial" w:eastAsiaTheme="minorHAnsi" w:hAnsi="Arial" w:cs="Arial"/>
+          <w:sz w:val="20"/>
+          <w:szCs w:val="20"/>
+          <w:lang w:eastAsia="en-US"/>
+        </w:rPr>
+      </w:pPr>
+    </w:p>
+    <w:p>
+      <w:pPr>
+        <w:framePr w:w="2031" w:h="240" w:wrap="auto" w:vAnchor="text" w:hAnchor="page" w:x="4151" w:y="300"/>
+        <w:autoSpaceDE w:val="0"/>
+        <w:autoSpaceDN w:val="0"/>
+        <w:adjustRightInd w:val="0"/>
+        <w:spacing w:after="0" w:line="240" w:lineRule="auto"/>
+        <w:ind w:left="1416"/>
+        <w:jc w:val="left"/>
+        <w:rPr>
+          <w:rFonts w:ascii="Arial" w:eastAsiaTheme="minorHAnsi" w:hAnsi="Arial" w:cs="Arial"/>
+          <w:sz w:val="20"/>
+          <w:szCs w:val="20"/>
+          <w:lang w:eastAsia="en-US"/>
+        </w:rPr>
+      </w:pPr>
+      <w:r>
+        <w:rPr>
+          <w:rFonts w:ascii="Arial" w:eastAsiaTheme="minorHAnsi" w:hAnsi="Arial" w:cs="Arial"/>
+          <w:sz w:val="20"/>
+          <w:szCs w:val="20"/>
+          <w:lang w:eastAsia="en-US"/>
+        </w:rPr>
+        <w:t>=&gt;</w:t>
+      </w:r>
+    </w:p>
+    <w:p>
+      <w:pPr>
+        <w:framePr w:w="2847" w:h="450" w:wrap="auto" w:vAnchor="text" w:hAnchor="text" w:x="3034" w:y="1714"/>
+        <w:autoSpaceDE w:val="0"/>
+        <w:autoSpaceDN w:val="0"/>
+        <w:adjustRightInd w:val="0"/>
+        <w:spacing w:after="0" w:line="240" w:lineRule="auto"/>
+        <w:jc w:val="left"/>
+        <w:rPr>
+          <w:rFonts w:ascii="Arial" w:eastAsiaTheme="minorHAnsi" w:hAnsi="Arial" w:cs="Arial"/>
+          <w:sz w:val="20"/>
+          <w:szCs w:val="20"/>
+          <w:lang w:eastAsia="en-US"/>
+        </w:rPr>
+      </w:pPr>
+    </w:p>
+    <w:p>
+      <w:pPr>
+        <w:framePr w:w="5182" w:h="630" w:wrap="auto" w:vAnchor="text" w:hAnchor="text" w:x="1622" w:y="2311"/>
+        <w:autoSpaceDE w:val="0"/>
+        <w:autoSpaceDN w:val="0"/>
+        <w:adjustRightInd w:val="0"/>
+        <w:spacing w:after="0" w:line="240" w:lineRule="auto"/>
+        <w:jc w:val="left"/>
+        <w:rPr>
+          <w:rFonts w:ascii="Arial" w:eastAsiaTheme="minorHAnsi" w:hAnsi="Arial" w:cs="Arial"/>
+          <w:sz w:val="20"/>
+          <w:szCs w:val="20"/>
+          <w:lang w:eastAsia="en-US"/>
+        </w:rPr>
+      </w:pPr>
+    </w:p>
+    <w:p>
+      <w:pPr>
+        <w:framePr w:w="4822" w:h="630" w:wrap="auto" w:vAnchor="text" w:hAnchor="text" w:x="81" w:y="1"/>
+        <w:autoSpaceDE w:val="0"/>
+        <w:autoSpaceDN w:val="0"/>
+        <w:adjustRightInd w:val="0"/>
+        <w:spacing w:after="0" w:line="240" w:lineRule="auto"/>
+        <w:jc w:val="left"/>
+        <w:rPr>
+          <w:rFonts w:ascii="Arial" w:eastAsiaTheme="minorHAnsi" w:hAnsi="Arial" w:cs="Arial"/>
+          <w:sz w:val="20"/>
+          <w:szCs w:val="20"/>
+          <w:lang w:eastAsia="en-US"/>
+        </w:rPr>
+      </w:pPr>
+    </w:p>
+    <w:p>
+      <w:pPr>
+        <w:framePr w:w="4822" w:h="630" w:wrap="auto" w:vAnchor="text" w:hAnchor="text" w:x="2007" w:y="3902"/>
+        <w:autoSpaceDE w:val="0"/>
+        <w:autoSpaceDN w:val="0"/>
+        <w:adjustRightInd w:val="0"/>
+        <w:spacing w:after="0" w:line="240" w:lineRule="auto"/>
+        <w:jc w:val="left"/>
+        <w:rPr>
+          <w:rFonts w:ascii="Arial" w:eastAsiaTheme="minorHAnsi" w:hAnsi="Arial" w:cs="Arial"/>
+          <w:sz w:val="20"/>
+          <w:szCs w:val="20"/>
+          <w:lang w:eastAsia="en-US"/>
+        </w:rPr>
+      </w:pPr>
+    </w:p>
+    <w:p>
+      <w:r>
+        <w:rPr>
+          <w:rFonts w:ascii="Arial" w:eastAsiaTheme="minorHAnsi" w:hAnsi="Arial" w:cs="Arial"/>
+          <w:noProof/>
+          <w:position w:val="-15"/>
+          <w:sz w:val="20"/>
+          <w:szCs w:val="20"/>
+        </w:rPr>
+        <w:drawing>
+          <wp:anchor distT="0" distB="0" distL="114300" distR="114300" simplePos="0" relativeHeight="251696128" behindDoc="0" locked="0" layoutInCell="1" allowOverlap="1">
+            <wp:simplePos x="0" y="0"/>
+            <wp:positionH relativeFrom="column">
+              <wp:posOffset>1519555</wp:posOffset>
+            </wp:positionH>
+            <wp:positionV relativeFrom="paragraph">
+              <wp:posOffset>151765</wp:posOffset>
+            </wp:positionV>
+            <wp:extent cx="895350" cy="209550"/>
+            <wp:effectExtent l="0" t="0" r="0" b="0"/>
+            <wp:wrapNone/>
+            <wp:docPr id="1328924241" name="Image 1328924241"/>
+            <wp:cNvGraphicFramePr>
+              <a:graphicFrameLocks xmlns:a="http://schemas.openxmlformats.org/drawingml/2006/main" noChangeAspect="1"/>
+            </wp:cNvGraphicFramePr>
+            <a:graphic xmlns:a="http://schemas.openxmlformats.org/drawingml/2006/main">
+              <a:graphicData uri="http://schemas.openxmlformats.org/drawingml/2006/picture">
+                <pic:pic xmlns:pic="http://schemas.openxmlformats.org/drawingml/2006/picture">
+                  <pic:nvPicPr>
+                    <pic:cNvPr id="0" name="Picture 82"/>
+                    <pic:cNvPicPr>
+                      <a:picLocks noChangeAspect="1" noChangeArrowheads="1"/>
+                    </pic:cNvPicPr>
+                  </pic:nvPicPr>
+                  <pic:blipFill>
+                    <a:blip r:embed="rId52">
+                      <a:extLst>
+                        <a:ext uri="{28A0092B-C50C-407E-A947-70E740481C1C}">
+                          <a14:useLocalDpi xmlns:a14="http://schemas.microsoft.com/office/drawing/2010/main" val="0"/>
+                        </a:ext>
+                      </a:extLst>
+                    </a:blip>
+                    <a:srcRect/>
+                    <a:stretch>
+                      <a:fillRect/>
+                    </a:stretch>
+                  </pic:blipFill>
+                  <pic:spPr bwMode="auto">
+                    <a:xfrm>
+                      <a:off x="0" y="0"/>
+                      <a:ext cx="895350" cy="209550"/>
+                    </a:xfrm>
+                    <a:prstGeom prst="rect">
+                      <a:avLst/>
+                    </a:prstGeom>
+                    <a:noFill/>
+                    <a:ln>
+                      <a:noFill/>
+                    </a:ln>
+                  </pic:spPr>
+                </pic:pic>
+              </a:graphicData>
+            </a:graphic>
+          </wp:anchor>
+        </w:drawing>
+      </w:r>
+      <w:r>
+        <w:rPr>
+          <w:rFonts w:ascii="Arial" w:eastAsiaTheme="minorHAnsi" w:hAnsi="Arial" w:cs="Arial"/>
+          <w:noProof/>
+          <w:position w:val="-36"/>
+          <w:sz w:val="20"/>
+          <w:szCs w:val="20"/>
+        </w:rPr>
+        <w:drawing>
+          <wp:anchor distT="0" distB="0" distL="114300" distR="114300" simplePos="0" relativeHeight="251695104" behindDoc="0" locked="0" layoutInCell="1" allowOverlap="1">
+            <wp:simplePos x="0" y="0"/>
+            <wp:positionH relativeFrom="column">
+              <wp:posOffset>3062605</wp:posOffset>
+            </wp:positionH>
+            <wp:positionV relativeFrom="paragraph">
+              <wp:posOffset>5715</wp:posOffset>
+            </wp:positionV>
+            <wp:extent cx="1727200" cy="527050"/>
+            <wp:effectExtent l="0" t="0" r="6350" b="6350"/>
+            <wp:wrapNone/>
+            <wp:docPr id="1328924240" name="Image 1328924240"/>
+            <wp:cNvGraphicFramePr>
+              <a:graphicFrameLocks xmlns:a="http://schemas.openxmlformats.org/drawingml/2006/main" noChangeAspect="1"/>
+            </wp:cNvGraphicFramePr>
+            <a:graphic xmlns:a="http://schemas.openxmlformats.org/drawingml/2006/main">
+              <a:graphicData uri="http://schemas.openxmlformats.org/drawingml/2006/picture">
+                <pic:pic xmlns:pic="http://schemas.openxmlformats.org/drawingml/2006/picture">
+                  <pic:nvPicPr>
+                    <pic:cNvPr id="0" name="Picture 83"/>
+                    <pic:cNvPicPr>
+                      <a:picLocks noChangeAspect="1" noChangeArrowheads="1"/>
+                    </pic:cNvPicPr>
+                  </pic:nvPicPr>
+                  <pic:blipFill>
+                    <a:blip r:embed="rId53">
+                      <a:extLst>
+                        <a:ext uri="{28A0092B-C50C-407E-A947-70E740481C1C}">
+                          <a14:useLocalDpi xmlns:a14="http://schemas.microsoft.com/office/drawing/2010/main" val="0"/>
+                        </a:ext>
+                      </a:extLst>
+                    </a:blip>
+                    <a:srcRect/>
+                    <a:stretch>
+                      <a:fillRect/>
+                    </a:stretch>
+                  </pic:blipFill>
+                  <pic:spPr bwMode="auto">
+                    <a:xfrm>
+                      <a:off x="0" y="0"/>
+                      <a:ext cx="1727200" cy="527050"/>
+                    </a:xfrm>
+                    <a:prstGeom prst="rect">
+                      <a:avLst/>
+                    </a:prstGeom>
+                    <a:noFill/>
+                    <a:ln>
+                      <a:noFill/>
+                    </a:ln>
+                  </pic:spPr>
+                </pic:pic>
+              </a:graphicData>
+            </a:graphic>
+          </wp:anchor>
+        </w:drawing>
+      </w:r>
+    </w:p>
+    <w:p/>
+    <w:p/>
+    <w:p>
+      <w:r>
+        <w:t xml:space="preserve">Pour 2kHz : </w:t>
+      </w:r>
+    </w:p>
+    <w:p>
+      <w:pPr>
+        <w:framePr w:w="5047" w:h="630" w:wrap="auto" w:vAnchor="text" w:hAnchor="text" w:x="81" w:y="1"/>
+        <w:autoSpaceDE w:val="0"/>
+        <w:autoSpaceDN w:val="0"/>
+        <w:adjustRightInd w:val="0"/>
+        <w:spacing w:after="0" w:line="240" w:lineRule="auto"/>
+        <w:jc w:val="left"/>
+        <w:rPr>
+          <w:rFonts w:ascii="Arial" w:eastAsiaTheme="minorHAnsi" w:hAnsi="Arial" w:cs="Arial"/>
+          <w:sz w:val="20"/>
+          <w:szCs w:val="20"/>
+          <w:lang w:eastAsia="en-US"/>
+        </w:rPr>
+      </w:pPr>
+    </w:p>
+    <w:p>
+      <w:pPr>
+        <w:framePr w:w="4912" w:h="630" w:wrap="auto" w:vAnchor="text" w:hAnchor="text" w:x="81" w:y="1"/>
+        <w:autoSpaceDE w:val="0"/>
+        <w:autoSpaceDN w:val="0"/>
+        <w:adjustRightInd w:val="0"/>
+        <w:spacing w:after="0" w:line="240" w:lineRule="auto"/>
+        <w:jc w:val="left"/>
+        <w:rPr>
+          <w:rFonts w:ascii="Arial" w:eastAsiaTheme="minorHAnsi" w:hAnsi="Arial" w:cs="Arial"/>
+          <w:sz w:val="20"/>
+          <w:szCs w:val="20"/>
+          <w:lang w:eastAsia="en-US"/>
+        </w:rPr>
+      </w:pPr>
+    </w:p>
+    <w:p>
+      <w:pPr>
+        <w:jc w:val="left"/>
+      </w:pPr>
+      <w:r>
+        <w:rPr>
+          <w:rFonts w:ascii="Arial" w:eastAsiaTheme="minorHAnsi" w:hAnsi="Arial" w:cs="Arial"/>
+          <w:noProof/>
+          <w:position w:val="-31"/>
+          <w:sz w:val="20"/>
+          <w:szCs w:val="20"/>
+        </w:rPr>
+        <w:drawing>
+          <wp:anchor distT="0" distB="0" distL="114300" distR="114300" simplePos="0" relativeHeight="251717632" behindDoc="0" locked="0" layoutInCell="1" allowOverlap="1">
+            <wp:simplePos x="0" y="0"/>
+            <wp:positionH relativeFrom="margin">
+              <wp:align>center</wp:align>
+            </wp:positionH>
+            <wp:positionV relativeFrom="paragraph">
+              <wp:posOffset>8255</wp:posOffset>
+            </wp:positionV>
+            <wp:extent cx="2571750" cy="400050"/>
+            <wp:effectExtent l="0" t="0" r="0" b="0"/>
+            <wp:wrapNone/>
+            <wp:docPr id="1328924246" name="Image 1328924246"/>
+            <wp:cNvGraphicFramePr>
+              <a:graphicFrameLocks xmlns:a="http://schemas.openxmlformats.org/drawingml/2006/main" noChangeAspect="1"/>
+            </wp:cNvGraphicFramePr>
+            <a:graphic xmlns:a="http://schemas.openxmlformats.org/drawingml/2006/main">
+              <a:graphicData uri="http://schemas.openxmlformats.org/drawingml/2006/picture">
+                <pic:pic xmlns:pic="http://schemas.openxmlformats.org/drawingml/2006/picture">
+                  <pic:nvPicPr>
+                    <pic:cNvPr id="0" name="Picture 39"/>
+                    <pic:cNvPicPr>
+                      <a:picLocks noChangeAspect="1" noChangeArrowheads="1"/>
+                    </pic:cNvPicPr>
+                  </pic:nvPicPr>
+                  <pic:blipFill>
+                    <a:blip r:embed="rId54">
+                      <a:extLst>
+                        <a:ext uri="{28A0092B-C50C-407E-A947-70E740481C1C}">
+                          <a14:useLocalDpi xmlns:a14="http://schemas.microsoft.com/office/drawing/2010/main" val="0"/>
+                        </a:ext>
+                      </a:extLst>
+                    </a:blip>
+                    <a:srcRect/>
+                    <a:stretch>
+                      <a:fillRect/>
+                    </a:stretch>
+                  </pic:blipFill>
+                  <pic:spPr bwMode="auto">
+                    <a:xfrm>
+                      <a:off x="0" y="0"/>
+                      <a:ext cx="2571750" cy="400050"/>
+                    </a:xfrm>
+                    <a:prstGeom prst="rect">
+                      <a:avLst/>
+                    </a:prstGeom>
+                    <a:noFill/>
+                    <a:ln>
+                      <a:noFill/>
+                    </a:ln>
+                  </pic:spPr>
+                </pic:pic>
+              </a:graphicData>
+            </a:graphic>
+          </wp:anchor>
+        </w:drawing>
+      </w:r>
+    </w:p>
+    <w:p>
+      <w:pPr>
+        <w:jc w:val="left"/>
+      </w:pPr>
+    </w:p>
+    <w:p>
+      <w:pPr>
+        <w:jc w:val="left"/>
+      </w:pPr>
+      <w:r>
+        <w:t>Pour 5kHz :</w:t>
+      </w:r>
+    </w:p>
+    <w:p>
+      <w:r>
+        <w:rPr>
+          <w:rFonts w:ascii="Arial" w:eastAsiaTheme="minorHAnsi" w:hAnsi="Arial" w:cs="Arial"/>
+          <w:noProof/>
+          <w:position w:val="-31"/>
+          <w:sz w:val="20"/>
+          <w:szCs w:val="20"/>
+        </w:rPr>
+        <w:drawing>
+          <wp:anchor distT="0" distB="0" distL="114300" distR="114300" simplePos="0" relativeHeight="251715584" behindDoc="0" locked="0" layoutInCell="1" allowOverlap="1">
+            <wp:simplePos x="0" y="0"/>
+            <wp:positionH relativeFrom="margin">
+              <wp:align>center</wp:align>
+            </wp:positionH>
+            <wp:positionV relativeFrom="paragraph">
+              <wp:posOffset>6985</wp:posOffset>
+            </wp:positionV>
+            <wp:extent cx="2514600" cy="400050"/>
+            <wp:effectExtent l="0" t="0" r="0" b="0"/>
+            <wp:wrapNone/>
+            <wp:docPr id="1328924239" name="Image 1328924239"/>
+            <wp:cNvGraphicFramePr>
+              <a:graphicFrameLocks xmlns:a="http://schemas.openxmlformats.org/drawingml/2006/main" noChangeAspect="1"/>
+            </wp:cNvGraphicFramePr>
+            <a:graphic xmlns:a="http://schemas.openxmlformats.org/drawingml/2006/main">
+              <a:graphicData uri="http://schemas.openxmlformats.org/drawingml/2006/picture">
+                <pic:pic xmlns:pic="http://schemas.openxmlformats.org/drawingml/2006/picture">
+                  <pic:nvPicPr>
+                    <pic:cNvPr id="0" name="Picture 35"/>
+                    <pic:cNvPicPr>
+                      <a:picLocks noChangeAspect="1" noChangeArrowheads="1"/>
+                    </pic:cNvPicPr>
+                  </pic:nvPicPr>
+                  <pic:blipFill>
+                    <a:blip r:embed="rId55">
+                      <a:extLst>
+                        <a:ext uri="{28A0092B-C50C-407E-A947-70E740481C1C}">
+                          <a14:useLocalDpi xmlns:a14="http://schemas.microsoft.com/office/drawing/2010/main" val="0"/>
+                        </a:ext>
+                      </a:extLst>
+                    </a:blip>
+                    <a:srcRect/>
+                    <a:stretch>
+                      <a:fillRect/>
+                    </a:stretch>
+                  </pic:blipFill>
+                  <pic:spPr bwMode="auto">
+                    <a:xfrm>
+                      <a:off x="0" y="0"/>
+                      <a:ext cx="2514600" cy="400050"/>
+                    </a:xfrm>
+                    <a:prstGeom prst="rect">
+                      <a:avLst/>
+                    </a:prstGeom>
+                    <a:noFill/>
+                    <a:ln>
+                      <a:noFill/>
+                    </a:ln>
+                  </pic:spPr>
+                </pic:pic>
+              </a:graphicData>
+            </a:graphic>
+          </wp:anchor>
+        </w:drawing>
+      </w:r>
+    </w:p>
+    <w:p/>
+    <w:p/>
+    <w:p>
+      <w:r>
+        <w:t xml:space="preserve">Nous avons maintenant des valeurs concrètes pour la charge </w:t>
+      </w:r>
+      <w:r>
+        <w:t>en fonction du courant et de la fréquence souhaitée.</w:t>
+      </w:r>
+    </w:p>
+    <w:p/>
+    <w:p>
+      <w:r>
+        <w:t>Avant de passer à la partie suivante nous allons donner la fonction de transfert du filtre et enfin quelques courbes du diagramme de bode, des sinus et de leur THD en sortie du filtre.</w:t>
+      </w:r>
+    </w:p>
+    <w:p/>
+    <w:p>
+      <w:pPr>
+        <w:pStyle w:val="Titre4"/>
+      </w:pPr>
+      <w:r>
+        <w:t>Calcul de la fonction de transfert du filtre</w:t>
+      </w:r>
+    </w:p>
+    <w:p/>
+    <w:p>
+      <w:r>
+        <w:t>Dans un premier temps, nous allons trouve</w:t>
+      </w:r>
+      <w:r>
+        <w:t xml:space="preserve">r la fonction de transfert en utilisant une représentation utilisant des impédances. </w:t>
+      </w:r>
+      <w:r>
+        <w:t>Ci-dessous une représentation simplifiée du filtre.</w:t>
+      </w:r>
+    </w:p>
+    <w:p>
+      <w:pPr>
+        <w:rPr>
+          <w:noProof/>
+        </w:rPr>
+      </w:pPr>
+    </w:p>
+    <w:p>
+      <w:pPr>
+        <w:rPr>
+          <w:noProof/>
+        </w:rPr>
+      </w:pPr>
+    </w:p>
+    <w:p>
+      <w:pPr>
+        <w:jc w:val="center"/>
+        <w:rPr>
+          <w:noProof/>
+        </w:rPr>
+      </w:pPr>
+      <w:r>
+        <w:rPr>
+          <w:noProof/>
+        </w:rPr>
+        <w:drawing>
+          <wp:inline distT="0" distB="0" distL="0" distR="0">
+            <wp:extent cx="4241800" cy="3321329"/>
+            <wp:effectExtent l="0" t="0" r="6350" b="0"/>
+            <wp:docPr id="1328924245" name="Image 1328924245"/>
+            <wp:cNvGraphicFramePr>
+              <a:graphicFrameLocks xmlns:a="http://schemas.openxmlformats.org/drawingml/2006/main" noChangeAspect="1"/>
+            </wp:cNvGraphicFramePr>
+            <a:graphic xmlns:a="http://schemas.openxmlformats.org/drawingml/2006/main">
+              <a:graphicData uri="http://schemas.openxmlformats.org/drawingml/2006/picture">
+                <pic:pic xmlns:pic="http://schemas.openxmlformats.org/drawingml/2006/picture">
+                  <pic:nvPicPr>
+                    <pic:cNvPr id="1328924245" name="impedance diagram.drawio.png"/>
+                    <pic:cNvPicPr/>
+                  </pic:nvPicPr>
+                  <pic:blipFill>
+                    <a:blip r:embed="rId56">
+                      <a:extLst>
+                        <a:ext uri="{28A0092B-C50C-407E-A947-70E740481C1C}">
+                          <a14:useLocalDpi xmlns:a14="http://schemas.microsoft.com/office/drawing/2010/main" val="0"/>
+                        </a:ext>
+                      </a:extLst>
+                    </a:blip>
+                    <a:stretch>
+                      <a:fillRect/>
+                    </a:stretch>
+                  </pic:blipFill>
+                  <pic:spPr>
+                    <a:xfrm>
+                      <a:off x="0" y="0"/>
+                      <a:ext cx="4416465" cy="3458091"/>
+                    </a:xfrm>
+                    <a:prstGeom prst="rect">
+                      <a:avLst/>
+                    </a:prstGeom>
+                  </pic:spPr>
+                </pic:pic>
+              </a:graphicData>
+            </a:graphic>
+          </wp:inline>
+        </w:drawing>
+      </w:r>
+    </w:p>
+    <w:p>
+      <w:pPr>
+        <w:framePr w:w="5181" w:h="240" w:wrap="auto" w:vAnchor="text" w:hAnchor="text" w:x="209" w:y="154"/>
+        <w:autoSpaceDE w:val="0"/>
+        <w:autoSpaceDN w:val="0"/>
+        <w:adjustRightInd w:val="0"/>
+        <w:spacing w:after="0" w:line="240" w:lineRule="auto"/>
+        <w:jc w:val="left"/>
+        <w:rPr>
+          <w:rFonts w:ascii="Arial" w:eastAsiaTheme="minorHAnsi" w:hAnsi="Arial" w:cs="Arial"/>
+          <w:sz w:val="20"/>
+          <w:szCs w:val="20"/>
+          <w:lang w:eastAsia="en-US"/>
+        </w:rPr>
+      </w:pPr>
+      <w:r>
+        <w:rPr>
+          <w:rFonts w:ascii="Arial" w:eastAsiaTheme="minorHAnsi" w:hAnsi="Arial" w:cs="Arial"/>
+          <w:sz w:val="20"/>
+          <w:szCs w:val="20"/>
+          <w:lang w:eastAsia="en-US"/>
+        </w:rPr>
+        <w:t>Ou on a :</w:t>
+      </w:r>
+      <w:r>
+        <w:rPr>
+          <w:rFonts w:ascii="Arial" w:eastAsiaTheme="minorHAnsi" w:hAnsi="Arial" w:cs="Arial"/>
+          <w:noProof/>
+          <w:position w:val="-31"/>
+          <w:sz w:val="20"/>
+          <w:szCs w:val="20"/>
+        </w:rPr>
+        <w:t xml:space="preserve"> </w:t>
+      </w:r>
+    </w:p>
+    <w:p>
+      <w:pPr>
+        <w:framePr w:w="2746" w:h="705" w:wrap="auto" w:vAnchor="text" w:hAnchor="text" w:x="4318" w:y="77"/>
+        <w:autoSpaceDE w:val="0"/>
+        <w:autoSpaceDN w:val="0"/>
+        <w:adjustRightInd w:val="0"/>
+        <w:spacing w:after="0" w:line="240" w:lineRule="auto"/>
+        <w:jc w:val="left"/>
+        <w:rPr>
+          <w:rFonts w:ascii="Arial" w:eastAsiaTheme="minorHAnsi" w:hAnsi="Arial" w:cs="Arial"/>
+          <w:sz w:val="20"/>
+          <w:szCs w:val="20"/>
+          <w:lang w:eastAsia="en-US"/>
+        </w:rPr>
+      </w:pPr>
+    </w:p>
+    <w:p>
+      <w:pPr>
+        <w:framePr w:w="3036" w:h="330" w:wrap="auto" w:vAnchor="text" w:hAnchor="text" w:x="2264" w:y="1393"/>
+        <w:autoSpaceDE w:val="0"/>
+        <w:autoSpaceDN w:val="0"/>
+        <w:adjustRightInd w:val="0"/>
+        <w:spacing w:after="0" w:line="240" w:lineRule="auto"/>
+        <w:jc w:val="left"/>
+        <w:rPr>
+          <w:rFonts w:ascii="Arial" w:eastAsiaTheme="minorHAnsi" w:hAnsi="Arial" w:cs="Arial"/>
+          <w:sz w:val="20"/>
+          <w:szCs w:val="20"/>
+          <w:lang w:eastAsia="en-US"/>
+        </w:rPr>
+      </w:pPr>
+    </w:p>
+    <w:p>
+      <w:pPr>
+        <w:framePr w:w="3661" w:h="330" w:wrap="auto" w:vAnchor="text" w:hAnchor="text" w:x="466" w:y="2254"/>
+        <w:autoSpaceDE w:val="0"/>
+        <w:autoSpaceDN w:val="0"/>
+        <w:adjustRightInd w:val="0"/>
+        <w:spacing w:after="0" w:line="240" w:lineRule="auto"/>
+        <w:jc w:val="left"/>
+        <w:rPr>
+          <w:rFonts w:ascii="Arial" w:eastAsiaTheme="minorHAnsi" w:hAnsi="Arial" w:cs="Arial"/>
+          <w:sz w:val="20"/>
+          <w:szCs w:val="20"/>
+          <w:lang w:eastAsia="en-US"/>
+        </w:rPr>
+      </w:pPr>
+    </w:p>
+    <w:p>
+      <w:pPr>
+        <w:framePr w:w="2796" w:h="330" w:wrap="auto" w:vAnchor="text" w:hAnchor="text" w:x="5217" w:y="2250"/>
+        <w:autoSpaceDE w:val="0"/>
+        <w:autoSpaceDN w:val="0"/>
+        <w:adjustRightInd w:val="0"/>
+        <w:spacing w:after="0" w:line="240" w:lineRule="auto"/>
+        <w:jc w:val="left"/>
+        <w:rPr>
+          <w:rFonts w:ascii="Arial" w:eastAsiaTheme="minorHAnsi" w:hAnsi="Arial" w:cs="Arial"/>
+          <w:sz w:val="20"/>
+          <w:szCs w:val="20"/>
+          <w:lang w:eastAsia="en-US"/>
+        </w:rPr>
+      </w:pPr>
+    </w:p>
+    <w:p>
+      <w:pPr>
+        <w:framePr w:w="5796" w:h="330" w:wrap="auto" w:vAnchor="text" w:hAnchor="text" w:x="466" w:y="3106"/>
+        <w:autoSpaceDE w:val="0"/>
+        <w:autoSpaceDN w:val="0"/>
+        <w:adjustRightInd w:val="0"/>
+        <w:spacing w:after="0" w:line="240" w:lineRule="auto"/>
+        <w:jc w:val="left"/>
+        <w:rPr>
+          <w:rFonts w:ascii="Arial" w:eastAsiaTheme="minorHAnsi" w:hAnsi="Arial" w:cs="Arial"/>
+          <w:sz w:val="20"/>
+          <w:szCs w:val="20"/>
+          <w:lang w:eastAsia="en-US"/>
+        </w:rPr>
+      </w:pPr>
+      <w:r>
+        <w:rPr>
+          <w:rFonts w:ascii="Arial" w:eastAsiaTheme="minorHAnsi" w:hAnsi="Arial" w:cs="Arial"/>
+          <w:noProof/>
+          <w:position w:val="-15"/>
+          <w:sz w:val="20"/>
+          <w:szCs w:val="20"/>
+        </w:rPr>
+        <w:drawing>
+          <wp:inline distT="0" distB="0" distL="0" distR="0">
+            <wp:extent cx="2736850" cy="209550"/>
+            <wp:effectExtent l="0" t="0" r="6350" b="0"/>
+            <wp:docPr id="1328924211" name="Image 1328924211"/>
+            <wp:cNvGraphicFramePr>
+              <a:graphicFrameLocks xmlns:a="http://schemas.openxmlformats.org/drawingml/2006/main" noChangeAspect="1"/>
+            </wp:cNvGraphicFramePr>
+            <a:graphic xmlns:a="http://schemas.openxmlformats.org/drawingml/2006/main">
+              <a:graphicData uri="http://schemas.openxmlformats.org/drawingml/2006/picture">
+                <pic:pic xmlns:pic="http://schemas.openxmlformats.org/drawingml/2006/picture">
+                  <pic:nvPicPr>
+                    <pic:cNvPr id="0" name="Picture 7"/>
+                    <pic:cNvPicPr>
+                      <a:picLocks noChangeAspect="1" noChangeArrowheads="1"/>
+                    </pic:cNvPicPr>
+                  </pic:nvPicPr>
+                  <pic:blipFill>
+                    <a:blip r:embed="rId57">
+                      <a:extLst>
+                        <a:ext uri="{28A0092B-C50C-407E-A947-70E740481C1C}">
+                          <a14:useLocalDpi xmlns:a14="http://schemas.microsoft.com/office/drawing/2010/main" val="0"/>
+                        </a:ext>
+                      </a:extLst>
+                    </a:blip>
+                    <a:srcRect/>
+                    <a:stretch>
+                      <a:fillRect/>
+                    </a:stretch>
+                  </pic:blipFill>
+                  <pic:spPr bwMode="auto">
+                    <a:xfrm>
+                      <a:off x="0" y="0"/>
+                      <a:ext cx="2736850" cy="209550"/>
+                    </a:xfrm>
+                    <a:prstGeom prst="rect">
+                      <a:avLst/>
+                    </a:prstGeom>
+                    <a:noFill/>
+                    <a:ln>
+                      <a:noFill/>
+                    </a:ln>
+                  </pic:spPr>
+                </pic:pic>
+              </a:graphicData>
+            </a:graphic>
+          </wp:inline>
+        </w:drawing>
+      </w:r>
+    </w:p>
+    <w:p>
+      <w:pPr>
+        <w:framePr w:w="2641" w:h="705" w:wrap="auto" w:vAnchor="text" w:hAnchor="text" w:x="2906" w:y="6319"/>
+        <w:autoSpaceDE w:val="0"/>
+        <w:autoSpaceDN w:val="0"/>
+        <w:adjustRightInd w:val="0"/>
+        <w:spacing w:after="0" w:line="240" w:lineRule="auto"/>
+        <w:jc w:val="left"/>
+        <w:rPr>
+          <w:rFonts w:ascii="Arial" w:eastAsiaTheme="minorHAnsi" w:hAnsi="Arial" w:cs="Arial"/>
+          <w:sz w:val="20"/>
+          <w:szCs w:val="20"/>
+          <w:lang w:eastAsia="en-US"/>
+        </w:rPr>
+      </w:pPr>
+    </w:p>
+    <w:p>
+      <w:pPr>
+        <w:framePr w:w="5371" w:h="705" w:wrap="auto" w:vAnchor="text" w:hAnchor="text" w:x="466" w:y="9257"/>
+        <w:autoSpaceDE w:val="0"/>
+        <w:autoSpaceDN w:val="0"/>
+        <w:adjustRightInd w:val="0"/>
+        <w:spacing w:after="0" w:line="240" w:lineRule="auto"/>
+        <w:jc w:val="left"/>
+        <w:rPr>
+          <w:rFonts w:ascii="Arial" w:eastAsiaTheme="minorHAnsi" w:hAnsi="Arial" w:cs="Arial"/>
+          <w:sz w:val="20"/>
+          <w:szCs w:val="20"/>
+          <w:lang w:eastAsia="en-US"/>
+        </w:rPr>
+      </w:pPr>
+    </w:p>
+    <w:p>
+      <w:pPr>
+        <w:framePr w:w="1578" w:h="555" w:wrap="auto" w:vAnchor="text" w:hAnchor="text" w:x="338" w:y="10313"/>
+        <w:autoSpaceDE w:val="0"/>
+        <w:autoSpaceDN w:val="0"/>
+        <w:adjustRightInd w:val="0"/>
+        <w:spacing w:after="0" w:line="240" w:lineRule="auto"/>
+        <w:jc w:val="left"/>
+        <w:rPr>
+          <w:rFonts w:ascii="Arial" w:eastAsiaTheme="minorHAnsi" w:hAnsi="Arial" w:cs="Arial"/>
+          <w:sz w:val="20"/>
+          <w:szCs w:val="20"/>
+          <w:lang w:eastAsia="en-US"/>
+        </w:rPr>
+      </w:pPr>
+    </w:p>
+    <w:p>
+      <w:pPr>
+        <w:rPr>
+          <w:noProof/>
+        </w:rPr>
+      </w:pPr>
+      <w:r>
+        <w:rPr>
+          <w:rFonts w:ascii="Arial" w:eastAsiaTheme="minorHAnsi" w:hAnsi="Arial" w:cs="Arial"/>
+          <w:noProof/>
+          <w:position w:val="-31"/>
+          <w:sz w:val="20"/>
+          <w:szCs w:val="20"/>
+        </w:rPr>
+        <w:drawing>
+          <wp:anchor distT="0" distB="0" distL="114300" distR="114300" simplePos="0" relativeHeight="251699200" behindDoc="0" locked="0" layoutInCell="1" allowOverlap="1">
+            <wp:simplePos x="0" y="0"/>
+            <wp:positionH relativeFrom="column">
+              <wp:posOffset>998855</wp:posOffset>
+            </wp:positionH>
+            <wp:positionV relativeFrom="paragraph">
+              <wp:posOffset>109855</wp:posOffset>
+            </wp:positionV>
+            <wp:extent cx="1257300" cy="450850"/>
+            <wp:effectExtent l="0" t="0" r="0" b="6350"/>
+            <wp:wrapNone/>
+            <wp:docPr id="1328924231" name="Image 1328924231"/>
+            <wp:cNvGraphicFramePr>
+              <a:graphicFrameLocks xmlns:a="http://schemas.openxmlformats.org/drawingml/2006/main" noChangeAspect="1"/>
+            </wp:cNvGraphicFramePr>
+            <a:graphic xmlns:a="http://schemas.openxmlformats.org/drawingml/2006/main">
+              <a:graphicData uri="http://schemas.openxmlformats.org/drawingml/2006/picture">
+                <pic:pic xmlns:pic="http://schemas.openxmlformats.org/drawingml/2006/picture">
+                  <pic:nvPicPr>
+                    <pic:cNvPr id="0" name="Picture 1"/>
+                    <pic:cNvPicPr>
+                      <a:picLocks noChangeAspect="1" noChangeArrowheads="1"/>
+                    </pic:cNvPicPr>
+                  </pic:nvPicPr>
+                  <pic:blipFill>
+                    <a:blip r:embed="rId58">
+                      <a:extLst>
+                        <a:ext uri="{28A0092B-C50C-407E-A947-70E740481C1C}">
+                          <a14:useLocalDpi xmlns:a14="http://schemas.microsoft.com/office/drawing/2010/main" val="0"/>
+                        </a:ext>
+                      </a:extLst>
+                    </a:blip>
+                    <a:srcRect/>
+                    <a:stretch>
+                      <a:fillRect/>
+                    </a:stretch>
+                  </pic:blipFill>
+                  <pic:spPr bwMode="auto">
+                    <a:xfrm>
+                      <a:off x="0" y="0"/>
+                      <a:ext cx="1257300" cy="450850"/>
+                    </a:xfrm>
+                    <a:prstGeom prst="rect">
+                      <a:avLst/>
+                    </a:prstGeom>
+                    <a:noFill/>
+                    <a:ln>
+                      <a:noFill/>
+                    </a:ln>
+                  </pic:spPr>
+                </pic:pic>
+              </a:graphicData>
+            </a:graphic>
+          </wp:anchor>
+        </w:drawing>
+      </w:r>
+    </w:p>
+    <w:p>
+      <w:pPr>
+        <w:framePr w:w="1863" w:h="555" w:wrap="auto" w:vAnchor="text" w:hAnchor="page" w:x="8941" w:y="234"/>
+        <w:autoSpaceDE w:val="0"/>
+        <w:autoSpaceDN w:val="0"/>
+        <w:adjustRightInd w:val="0"/>
+        <w:spacing w:after="0" w:line="240" w:lineRule="auto"/>
+        <w:jc w:val="left"/>
+        <w:rPr>
+          <w:rFonts w:ascii="Arial" w:eastAsiaTheme="minorHAnsi" w:hAnsi="Arial" w:cs="Arial"/>
+          <w:sz w:val="20"/>
+          <w:szCs w:val="20"/>
+          <w:lang w:eastAsia="en-US"/>
+        </w:rPr>
+      </w:pPr>
+    </w:p>
+    <w:p>
+      <w:pPr>
+        <w:rPr>
+          <w:noProof/>
+        </w:rPr>
+      </w:pPr>
+    </w:p>
+    <w:p>
+      <w:pPr>
+        <w:rPr>
+          <w:noProof/>
+        </w:rPr>
+      </w:pPr>
+      <w:r>
+        <w:rPr>
+          <w:rFonts w:ascii="Arial" w:eastAsiaTheme="minorHAnsi" w:hAnsi="Arial" w:cs="Arial"/>
+          <w:noProof/>
+          <w:position w:val="-31"/>
+          <w:sz w:val="20"/>
+          <w:szCs w:val="20"/>
+        </w:rPr>
+        <w:drawing>
+          <wp:anchor distT="0" distB="0" distL="114300" distR="114300" simplePos="0" relativeHeight="251702272" behindDoc="0" locked="0" layoutInCell="1" allowOverlap="1">
+            <wp:simplePos x="0" y="0"/>
+            <wp:positionH relativeFrom="column">
+              <wp:posOffset>3996055</wp:posOffset>
+            </wp:positionH>
+            <wp:positionV relativeFrom="paragraph">
+              <wp:posOffset>198755</wp:posOffset>
+            </wp:positionV>
+            <wp:extent cx="838200" cy="400050"/>
+            <wp:effectExtent l="0" t="0" r="0" b="0"/>
+            <wp:wrapNone/>
+            <wp:docPr id="1328924222" name="Image 1328924222"/>
+            <wp:cNvGraphicFramePr>
+              <a:graphicFrameLocks xmlns:a="http://schemas.openxmlformats.org/drawingml/2006/main" noChangeAspect="1"/>
+            </wp:cNvGraphicFramePr>
+            <a:graphic xmlns:a="http://schemas.openxmlformats.org/drawingml/2006/main">
+              <a:graphicData uri="http://schemas.openxmlformats.org/drawingml/2006/picture">
+                <pic:pic xmlns:pic="http://schemas.openxmlformats.org/drawingml/2006/picture">
+                  <pic:nvPicPr>
+                    <pic:cNvPr id="0" name="Picture 2"/>
+                    <pic:cNvPicPr>
+                      <a:picLocks noChangeAspect="1" noChangeArrowheads="1"/>
+                    </pic:cNvPicPr>
+                  </pic:nvPicPr>
+                  <pic:blipFill>
+                    <a:blip r:embed="rId59">
+                      <a:extLst>
+                        <a:ext uri="{28A0092B-C50C-407E-A947-70E740481C1C}">
+                          <a14:useLocalDpi xmlns:a14="http://schemas.microsoft.com/office/drawing/2010/main" val="0"/>
+                        </a:ext>
+                      </a:extLst>
+                    </a:blip>
+                    <a:srcRect/>
+                    <a:stretch>
+                      <a:fillRect/>
+                    </a:stretch>
+                  </pic:blipFill>
+                  <pic:spPr bwMode="auto">
+                    <a:xfrm>
+                      <a:off x="0" y="0"/>
+                      <a:ext cx="838200" cy="400050"/>
+                    </a:xfrm>
+                    <a:prstGeom prst="rect">
+                      <a:avLst/>
+                    </a:prstGeom>
+                    <a:noFill/>
+                    <a:ln>
+                      <a:noFill/>
+                    </a:ln>
+                  </pic:spPr>
+                </pic:pic>
+              </a:graphicData>
+            </a:graphic>
+          </wp:anchor>
+        </w:drawing>
+      </w:r>
+      <w:r>
+        <w:rPr>
+          <w:rFonts w:ascii="Arial" w:eastAsiaTheme="minorHAnsi" w:hAnsi="Arial" w:cs="Arial"/>
+          <w:noProof/>
+          <w:position w:val="-24"/>
+          <w:sz w:val="20"/>
+          <w:szCs w:val="20"/>
+        </w:rPr>
+        <w:drawing>
+          <wp:anchor distT="0" distB="0" distL="114300" distR="114300" simplePos="0" relativeHeight="251700224" behindDoc="0" locked="0" layoutInCell="1" allowOverlap="1">
+            <wp:simplePos x="0" y="0"/>
+            <wp:positionH relativeFrom="column">
+              <wp:posOffset>1456055</wp:posOffset>
+            </wp:positionH>
+            <wp:positionV relativeFrom="paragraph">
+              <wp:posOffset>236855</wp:posOffset>
+            </wp:positionV>
+            <wp:extent cx="565150" cy="355600"/>
+            <wp:effectExtent l="0" t="0" r="6350" b="6350"/>
+            <wp:wrapNone/>
+            <wp:docPr id="1328924221" name="Image 1328924221"/>
+            <wp:cNvGraphicFramePr>
+              <a:graphicFrameLocks xmlns:a="http://schemas.openxmlformats.org/drawingml/2006/main" noChangeAspect="1"/>
+            </wp:cNvGraphicFramePr>
+            <a:graphic xmlns:a="http://schemas.openxmlformats.org/drawingml/2006/main">
+              <a:graphicData uri="http://schemas.openxmlformats.org/drawingml/2006/picture">
+                <pic:pic xmlns:pic="http://schemas.openxmlformats.org/drawingml/2006/picture">
+                  <pic:nvPicPr>
+                    <pic:cNvPr id="0" name="Picture 3"/>
+                    <pic:cNvPicPr>
+                      <a:picLocks noChangeAspect="1" noChangeArrowheads="1"/>
+                    </pic:cNvPicPr>
+                  </pic:nvPicPr>
+                  <pic:blipFill>
+                    <a:blip r:embed="rId60">
+                      <a:extLst>
+                        <a:ext uri="{28A0092B-C50C-407E-A947-70E740481C1C}">
+                          <a14:useLocalDpi xmlns:a14="http://schemas.microsoft.com/office/drawing/2010/main" val="0"/>
+                        </a:ext>
+                      </a:extLst>
+                    </a:blip>
+                    <a:srcRect/>
+                    <a:stretch>
+                      <a:fillRect/>
+                    </a:stretch>
+                  </pic:blipFill>
+                  <pic:spPr bwMode="auto">
+                    <a:xfrm>
+                      <a:off x="0" y="0"/>
+                      <a:ext cx="565150" cy="355600"/>
+                    </a:xfrm>
+                    <a:prstGeom prst="rect">
+                      <a:avLst/>
+                    </a:prstGeom>
+                    <a:noFill/>
+                    <a:ln>
+                      <a:noFill/>
+                    </a:ln>
+                  </pic:spPr>
+                </pic:pic>
+              </a:graphicData>
+            </a:graphic>
+          </wp:anchor>
+        </w:drawing>
+      </w:r>
+    </w:p>
+    <w:p>
+      <w:r>
+        <w:rPr>
+          <w:rFonts w:ascii="Arial" w:eastAsiaTheme="minorHAnsi" w:hAnsi="Arial" w:cs="Arial"/>
+          <w:noProof/>
+          <w:position w:val="-15"/>
+          <w:sz w:val="20"/>
+          <w:szCs w:val="20"/>
+        </w:rPr>
+        <w:drawing>
+          <wp:anchor distT="0" distB="0" distL="114300" distR="114300" simplePos="0" relativeHeight="251701248" behindDoc="0" locked="0" layoutInCell="1" allowOverlap="1">
+            <wp:simplePos x="0" y="0"/>
+            <wp:positionH relativeFrom="column">
+              <wp:posOffset>2491105</wp:posOffset>
+            </wp:positionH>
+            <wp:positionV relativeFrom="paragraph">
+              <wp:posOffset>8255</wp:posOffset>
+            </wp:positionV>
+            <wp:extent cx="984250" cy="209550"/>
+            <wp:effectExtent l="0" t="0" r="6350" b="6350"/>
+            <wp:wrapNone/>
+            <wp:docPr id="1328924214" name="Image 1328924214"/>
+            <wp:cNvGraphicFramePr>
+              <a:graphicFrameLocks xmlns:a="http://schemas.openxmlformats.org/drawingml/2006/main" noChangeAspect="1"/>
+            </wp:cNvGraphicFramePr>
+            <a:graphic xmlns:a="http://schemas.openxmlformats.org/drawingml/2006/main">
+              <a:graphicData uri="http://schemas.openxmlformats.org/drawingml/2006/picture">
+                <pic:pic xmlns:pic="http://schemas.openxmlformats.org/drawingml/2006/picture">
+                  <pic:nvPicPr>
+                    <pic:cNvPr id="0" name="Picture 4"/>
+                    <pic:cNvPicPr>
+                      <a:picLocks noChangeAspect="1" noChangeArrowheads="1"/>
+                    </pic:cNvPicPr>
+                  </pic:nvPicPr>
+                  <pic:blipFill>
+                    <a:blip r:embed="rId61">
+                      <a:extLst>
+                        <a:ext uri="{28A0092B-C50C-407E-A947-70E740481C1C}">
+                          <a14:useLocalDpi xmlns:a14="http://schemas.microsoft.com/office/drawing/2010/main" val="0"/>
+                        </a:ext>
+                      </a:extLst>
+                    </a:blip>
+                    <a:srcRect/>
+                    <a:stretch>
+                      <a:fillRect/>
+                    </a:stretch>
+                  </pic:blipFill>
+                  <pic:spPr bwMode="auto">
+                    <a:xfrm>
+                      <a:off x="0" y="0"/>
+                      <a:ext cx="984250" cy="209550"/>
+                    </a:xfrm>
+                    <a:prstGeom prst="rect">
+                      <a:avLst/>
+                    </a:prstGeom>
+                    <a:noFill/>
+                    <a:ln>
+                      <a:noFill/>
+                    </a:ln>
+                  </pic:spPr>
+                </pic:pic>
+              </a:graphicData>
+            </a:graphic>
+            <wp14:sizeRelV relativeFrom="margin">
+              <wp14:pctHeight>0</wp14:pctHeight>
+            </wp14:sizeRelV>
+          </wp:anchor>
+        </w:drawing>
+      </w:r>
+      <w:r>
+        <w:t>On souhaite trouver</w:t>
+      </w:r>
+    </w:p>
+    <w:p/>
+    <w:p>
+      <w:r>
+        <w:rPr>
+          <w:rFonts w:ascii="Arial" w:eastAsiaTheme="minorHAnsi" w:hAnsi="Arial" w:cs="Arial"/>
+          <w:noProof/>
+          <w:position w:val="-15"/>
+          <w:sz w:val="20"/>
+          <w:szCs w:val="20"/>
+        </w:rPr>
+        <w:drawing>
+          <wp:anchor distT="0" distB="0" distL="114300" distR="114300" simplePos="0" relativeHeight="251704320" behindDoc="0" locked="0" layoutInCell="1" allowOverlap="1">
+            <wp:simplePos x="0" y="0"/>
+            <wp:positionH relativeFrom="column">
+              <wp:posOffset>3170555</wp:posOffset>
+            </wp:positionH>
+            <wp:positionV relativeFrom="paragraph">
+              <wp:posOffset>40005</wp:posOffset>
+            </wp:positionV>
+            <wp:extent cx="831850" cy="209550"/>
+            <wp:effectExtent l="0" t="0" r="6350" b="0"/>
+            <wp:wrapNone/>
+            <wp:docPr id="1328924212" name="Image 1328924212"/>
+            <wp:cNvGraphicFramePr>
+              <a:graphicFrameLocks xmlns:a="http://schemas.openxmlformats.org/drawingml/2006/main" noChangeAspect="1"/>
+            </wp:cNvGraphicFramePr>
+            <a:graphic xmlns:a="http://schemas.openxmlformats.org/drawingml/2006/main">
+              <a:graphicData uri="http://schemas.openxmlformats.org/drawingml/2006/picture">
+                <pic:pic xmlns:pic="http://schemas.openxmlformats.org/drawingml/2006/picture">
+                  <pic:nvPicPr>
+                    <pic:cNvPr id="0" name="Picture 6"/>
+                    <pic:cNvPicPr>
+                      <a:picLocks noChangeAspect="1" noChangeArrowheads="1"/>
+                    </pic:cNvPicPr>
+                  </pic:nvPicPr>
+                  <pic:blipFill>
+                    <a:blip r:embed="rId62">
+                      <a:extLst>
+                        <a:ext uri="{28A0092B-C50C-407E-A947-70E740481C1C}">
+                          <a14:useLocalDpi xmlns:a14="http://schemas.microsoft.com/office/drawing/2010/main" val="0"/>
+                        </a:ext>
+                      </a:extLst>
+                    </a:blip>
+                    <a:srcRect/>
+                    <a:stretch>
+                      <a:fillRect/>
+                    </a:stretch>
+                  </pic:blipFill>
+                  <pic:spPr bwMode="auto">
+                    <a:xfrm>
+                      <a:off x="0" y="0"/>
+                      <a:ext cx="831850" cy="209550"/>
+                    </a:xfrm>
+                    <a:prstGeom prst="rect">
+                      <a:avLst/>
+                    </a:prstGeom>
+                    <a:noFill/>
+                    <a:ln>
+                      <a:noFill/>
+                    </a:ln>
+                  </pic:spPr>
+                </pic:pic>
+              </a:graphicData>
+            </a:graphic>
+          </wp:anchor>
+        </w:drawing>
+      </w:r>
+      <w:r>
+        <w:rPr>
+          <w:rFonts w:ascii="Arial" w:eastAsiaTheme="minorHAnsi" w:hAnsi="Arial" w:cs="Arial"/>
+          <w:noProof/>
+          <w:position w:val="-15"/>
+          <w:sz w:val="20"/>
+          <w:szCs w:val="20"/>
+        </w:rPr>
+        <w:drawing>
+          <wp:anchor distT="0" distB="0" distL="114300" distR="114300" simplePos="0" relativeHeight="251703296" behindDoc="0" locked="0" layoutInCell="1" allowOverlap="1">
+            <wp:simplePos x="0" y="0"/>
+            <wp:positionH relativeFrom="column">
+              <wp:posOffset>274955</wp:posOffset>
+            </wp:positionH>
+            <wp:positionV relativeFrom="paragraph">
+              <wp:posOffset>33655</wp:posOffset>
+            </wp:positionV>
+            <wp:extent cx="2127250" cy="209550"/>
+            <wp:effectExtent l="0" t="0" r="6350" b="0"/>
+            <wp:wrapNone/>
+            <wp:docPr id="1328924213" name="Image 1328924213"/>
+            <wp:cNvGraphicFramePr>
+              <a:graphicFrameLocks xmlns:a="http://schemas.openxmlformats.org/drawingml/2006/main" noChangeAspect="1"/>
+            </wp:cNvGraphicFramePr>
+            <a:graphic xmlns:a="http://schemas.openxmlformats.org/drawingml/2006/main">
+              <a:graphicData uri="http://schemas.openxmlformats.org/drawingml/2006/picture">
+                <pic:pic xmlns:pic="http://schemas.openxmlformats.org/drawingml/2006/picture">
+                  <pic:nvPicPr>
+                    <pic:cNvPr id="0" name="Picture 5"/>
+                    <pic:cNvPicPr>
+                      <a:picLocks noChangeAspect="1" noChangeArrowheads="1"/>
+                    </pic:cNvPicPr>
+                  </pic:nvPicPr>
+                  <pic:blipFill>
+                    <a:blip r:embed="rId63">
+                      <a:extLst>
+                        <a:ext uri="{28A0092B-C50C-407E-A947-70E740481C1C}">
+                          <a14:useLocalDpi xmlns:a14="http://schemas.microsoft.com/office/drawing/2010/main" val="0"/>
+                        </a:ext>
+                      </a:extLst>
+                    </a:blip>
+                    <a:srcRect/>
+                    <a:stretch>
+                      <a:fillRect/>
+                    </a:stretch>
+                  </pic:blipFill>
+                  <pic:spPr bwMode="auto">
+                    <a:xfrm>
+                      <a:off x="0" y="0"/>
+                      <a:ext cx="2127250" cy="209550"/>
+                    </a:xfrm>
+                    <a:prstGeom prst="rect">
+                      <a:avLst/>
+                    </a:prstGeom>
+                    <a:noFill/>
+                    <a:ln>
+                      <a:noFill/>
+                    </a:ln>
+                  </pic:spPr>
+                </pic:pic>
+              </a:graphicData>
+            </a:graphic>
+          </wp:anchor>
+        </w:drawing>
+      </w:r>
+      <w:r>
+        <w:t xml:space="preserve">        avec</w:t>
+      </w:r>
+    </w:p>
+    <w:p/>
+    <w:p/>
+    <w:p>
+      <w:pPr>
+        <w:rPr>
+          <w:rFonts w:ascii="Arial" w:eastAsiaTheme="minorHAnsi" w:hAnsi="Arial" w:cs="Arial"/>
+          <w:sz w:val="20"/>
+          <w:szCs w:val="20"/>
+          <w:lang w:eastAsia="en-US"/>
+        </w:rPr>
+      </w:pPr>
+    </w:p>
+    <w:p>
+      <w:pPr>
+        <w:rPr>
+          <w:rFonts w:ascii="Arial" w:eastAsiaTheme="minorHAnsi" w:hAnsi="Arial" w:cs="Arial"/>
+          <w:sz w:val="20"/>
+          <w:szCs w:val="20"/>
+          <w:lang w:eastAsia="en-US"/>
+        </w:rPr>
+      </w:pPr>
+      <w:r>
+        <w:rPr>
+          <w:rFonts w:ascii="Arial" w:eastAsiaTheme="minorHAnsi" w:hAnsi="Arial" w:cs="Arial"/>
+          <w:sz w:val="20"/>
+          <w:szCs w:val="20"/>
+          <w:lang w:eastAsia="en-US"/>
+        </w:rPr>
+        <w:t>Il faut maintenant exprimer les courant en fonction de Vo afin de trouver la fonction de transfert</w:t>
+      </w:r>
+    </w:p>
+    <w:p>
+      <w:r>
+        <w:rPr>
+          <w:rFonts w:ascii="Arial" w:eastAsiaTheme="minorHAnsi" w:hAnsi="Arial" w:cs="Arial"/>
+          <w:noProof/>
+          <w:position w:val="-31"/>
+          <w:sz w:val="20"/>
+          <w:szCs w:val="20"/>
+        </w:rPr>
+        <w:drawing>
+          <wp:anchor distT="0" distB="0" distL="114300" distR="114300" simplePos="0" relativeHeight="251705344" behindDoc="0" locked="0" layoutInCell="1" allowOverlap="1">
+            <wp:simplePos x="0" y="0"/>
+            <wp:positionH relativeFrom="column">
+              <wp:posOffset>2421255</wp:posOffset>
+            </wp:positionH>
+            <wp:positionV relativeFrom="paragraph">
+              <wp:posOffset>116205</wp:posOffset>
+            </wp:positionV>
+            <wp:extent cx="685800" cy="450850"/>
+            <wp:effectExtent l="0" t="0" r="0" b="6350"/>
+            <wp:wrapNone/>
+            <wp:docPr id="1328924208" name="Image 1328924208"/>
+            <wp:cNvGraphicFramePr>
+              <a:graphicFrameLocks xmlns:a="http://schemas.openxmlformats.org/drawingml/2006/main" noChangeAspect="1"/>
+            </wp:cNvGraphicFramePr>
+            <a:graphic xmlns:a="http://schemas.openxmlformats.org/drawingml/2006/main">
+              <a:graphicData uri="http://schemas.openxmlformats.org/drawingml/2006/picture">
+                <pic:pic xmlns:pic="http://schemas.openxmlformats.org/drawingml/2006/picture">
+                  <pic:nvPicPr>
+                    <pic:cNvPr id="0" name="Picture 8"/>
+                    <pic:cNvPicPr>
+                      <a:picLocks noChangeAspect="1" noChangeArrowheads="1"/>
+                    </pic:cNvPicPr>
+                  </pic:nvPicPr>
+                  <pic:blipFill>
+                    <a:blip r:embed="rId64">
+                      <a:extLst>
+                        <a:ext uri="{28A0092B-C50C-407E-A947-70E740481C1C}">
+                          <a14:useLocalDpi xmlns:a14="http://schemas.microsoft.com/office/drawing/2010/main" val="0"/>
+                        </a:ext>
+                      </a:extLst>
+                    </a:blip>
+                    <a:srcRect/>
+                    <a:stretch>
+                      <a:fillRect/>
+                    </a:stretch>
+                  </pic:blipFill>
+                  <pic:spPr bwMode="auto">
+                    <a:xfrm>
+                      <a:off x="0" y="0"/>
+                      <a:ext cx="685800" cy="450850"/>
+                    </a:xfrm>
+                    <a:prstGeom prst="rect">
+                      <a:avLst/>
+                    </a:prstGeom>
+                    <a:noFill/>
+                    <a:ln>
+                      <a:noFill/>
+                    </a:ln>
+                  </pic:spPr>
+                </pic:pic>
+              </a:graphicData>
+            </a:graphic>
+          </wp:anchor>
+        </w:drawing>
+      </w:r>
+    </w:p>
+    <w:p/>
+    <w:p/>
+    <w:p>
+      <w:r>
+        <w:t>Le pont diviseur de tension suivant peut aussi nous aider</w:t>
+      </w:r>
+    </w:p>
+    <w:p>
+      <w:r>
+        <w:rPr>
+          <w:rFonts w:ascii="Arial" w:eastAsiaTheme="minorHAnsi" w:hAnsi="Arial" w:cs="Arial"/>
+          <w:noProof/>
+          <w:position w:val="-31"/>
+          <w:sz w:val="20"/>
+          <w:szCs w:val="20"/>
+        </w:rPr>
+        <w:drawing>
+          <wp:anchor distT="0" distB="0" distL="114300" distR="114300" simplePos="0" relativeHeight="251706368" behindDoc="0" locked="0" layoutInCell="1" allowOverlap="1">
+            <wp:simplePos x="0" y="0"/>
+            <wp:positionH relativeFrom="rightMargin">
+              <wp:posOffset>-4787900</wp:posOffset>
+            </wp:positionH>
+            <wp:positionV relativeFrom="paragraph">
+              <wp:posOffset>90805</wp:posOffset>
+            </wp:positionV>
+            <wp:extent cx="1308100" cy="450850"/>
+            <wp:effectExtent l="0" t="0" r="6350" b="6350"/>
+            <wp:wrapNone/>
+            <wp:docPr id="1328924201" name="Image 1328924201"/>
+            <wp:cNvGraphicFramePr>
+              <a:graphicFrameLocks xmlns:a="http://schemas.openxmlformats.org/drawingml/2006/main" noChangeAspect="1"/>
+            </wp:cNvGraphicFramePr>
+            <a:graphic xmlns:a="http://schemas.openxmlformats.org/drawingml/2006/main">
+              <a:graphicData uri="http://schemas.openxmlformats.org/drawingml/2006/picture">
+                <pic:pic xmlns:pic="http://schemas.openxmlformats.org/drawingml/2006/picture">
+                  <pic:nvPicPr>
+                    <pic:cNvPr id="0" name="Picture 9"/>
+                    <pic:cNvPicPr>
+                      <a:picLocks noChangeAspect="1" noChangeArrowheads="1"/>
+                    </pic:cNvPicPr>
+                  </pic:nvPicPr>
+                  <pic:blipFill>
+                    <a:blip r:embed="rId65">
+                      <a:extLst>
+                        <a:ext uri="{28A0092B-C50C-407E-A947-70E740481C1C}">
+                          <a14:useLocalDpi xmlns:a14="http://schemas.microsoft.com/office/drawing/2010/main" val="0"/>
+                        </a:ext>
+                      </a:extLst>
+                    </a:blip>
+                    <a:srcRect/>
+                    <a:stretch>
+                      <a:fillRect/>
+                    </a:stretch>
+                  </pic:blipFill>
+                  <pic:spPr bwMode="auto">
+                    <a:xfrm>
+                      <a:off x="0" y="0"/>
+                      <a:ext cx="1308100" cy="450850"/>
+                    </a:xfrm>
+                    <a:prstGeom prst="rect">
+                      <a:avLst/>
+                    </a:prstGeom>
+                    <a:noFill/>
+                    <a:ln>
+                      <a:noFill/>
+                    </a:ln>
+                  </pic:spPr>
+                </pic:pic>
+              </a:graphicData>
+            </a:graphic>
+          </wp:anchor>
+        </w:drawing>
+      </w:r>
+      <w:r>
+        <w:rPr>
+          <w:rFonts w:ascii="Arial" w:eastAsiaTheme="minorHAnsi" w:hAnsi="Arial" w:cs="Arial"/>
+          <w:noProof/>
+          <w:position w:val="-31"/>
+          <w:sz w:val="20"/>
+          <w:szCs w:val="20"/>
+        </w:rPr>
+        <w:drawing>
+          <wp:anchor distT="0" distB="0" distL="114300" distR="114300" simplePos="0" relativeHeight="251707392" behindDoc="0" locked="0" layoutInCell="1" allowOverlap="1">
+            <wp:simplePos x="0" y="0"/>
+            <wp:positionH relativeFrom="column">
+              <wp:posOffset>3646805</wp:posOffset>
+            </wp:positionH>
+            <wp:positionV relativeFrom="paragraph">
+              <wp:posOffset>59055</wp:posOffset>
+            </wp:positionV>
+            <wp:extent cx="1308100" cy="450850"/>
+            <wp:effectExtent l="0" t="0" r="6350" b="6350"/>
+            <wp:wrapNone/>
+            <wp:docPr id="1328924200" name="Image 1328924200"/>
+            <wp:cNvGraphicFramePr>
+              <a:graphicFrameLocks xmlns:a="http://schemas.openxmlformats.org/drawingml/2006/main" noChangeAspect="1"/>
+            </wp:cNvGraphicFramePr>
+            <a:graphic xmlns:a="http://schemas.openxmlformats.org/drawingml/2006/main">
+              <a:graphicData uri="http://schemas.openxmlformats.org/drawingml/2006/picture">
+                <pic:pic xmlns:pic="http://schemas.openxmlformats.org/drawingml/2006/picture">
+                  <pic:nvPicPr>
+                    <pic:cNvPr id="0" name="Picture 10"/>
+                    <pic:cNvPicPr>
+                      <a:picLocks noChangeAspect="1" noChangeArrowheads="1"/>
+                    </pic:cNvPicPr>
+                  </pic:nvPicPr>
+                  <pic:blipFill>
+                    <a:blip r:embed="rId66">
+                      <a:extLst>
+                        <a:ext uri="{28A0092B-C50C-407E-A947-70E740481C1C}">
+                          <a14:useLocalDpi xmlns:a14="http://schemas.microsoft.com/office/drawing/2010/main" val="0"/>
+                        </a:ext>
+                      </a:extLst>
+                    </a:blip>
+                    <a:srcRect/>
+                    <a:stretch>
+                      <a:fillRect/>
+                    </a:stretch>
+                  </pic:blipFill>
+                  <pic:spPr bwMode="auto">
+                    <a:xfrm>
+                      <a:off x="0" y="0"/>
+                      <a:ext cx="1308100" cy="450850"/>
+                    </a:xfrm>
+                    <a:prstGeom prst="rect">
+                      <a:avLst/>
+                    </a:prstGeom>
+                    <a:noFill/>
+                    <a:ln>
+                      <a:noFill/>
+                    </a:ln>
+                  </pic:spPr>
+                </pic:pic>
+              </a:graphicData>
+            </a:graphic>
+          </wp:anchor>
+        </w:drawing>
+      </w:r>
+    </w:p>
+    <w:p/>
+    <w:p>
+      <w:r>
+        <w:rPr>
+          <w:rFonts w:ascii="Arial" w:eastAsiaTheme="minorHAnsi" w:hAnsi="Arial" w:cs="Arial"/>
+          <w:noProof/>
+          <w:position w:val="-31"/>
+          <w:sz w:val="20"/>
+          <w:szCs w:val="20"/>
+        </w:rPr>
+        <w:drawing>
+          <wp:anchor distT="0" distB="0" distL="114300" distR="114300" simplePos="0" relativeHeight="251708416" behindDoc="0" locked="0" layoutInCell="1" allowOverlap="1">
+            <wp:simplePos x="0" y="0"/>
+            <wp:positionH relativeFrom="margin">
+              <wp:align>center</wp:align>
+            </wp:positionH>
+            <wp:positionV relativeFrom="paragraph">
+              <wp:posOffset>128905</wp:posOffset>
+            </wp:positionV>
+            <wp:extent cx="1193800" cy="450850"/>
+            <wp:effectExtent l="0" t="0" r="6350" b="6350"/>
+            <wp:wrapNone/>
+            <wp:docPr id="1328924199" name="Image 1328924199"/>
+            <wp:cNvGraphicFramePr>
+              <a:graphicFrameLocks xmlns:a="http://schemas.openxmlformats.org/drawingml/2006/main" noChangeAspect="1"/>
+            </wp:cNvGraphicFramePr>
+            <a:graphic xmlns:a="http://schemas.openxmlformats.org/drawingml/2006/main">
+              <a:graphicData uri="http://schemas.openxmlformats.org/drawingml/2006/picture">
+                <pic:pic xmlns:pic="http://schemas.openxmlformats.org/drawingml/2006/picture">
+                  <pic:nvPicPr>
+                    <pic:cNvPr id="0" name="Picture 11"/>
+                    <pic:cNvPicPr>
+                      <a:picLocks noChangeAspect="1" noChangeArrowheads="1"/>
+                    </pic:cNvPicPr>
+                  </pic:nvPicPr>
+                  <pic:blipFill>
+                    <a:blip r:embed="rId67">
+                      <a:extLst>
+                        <a:ext uri="{28A0092B-C50C-407E-A947-70E740481C1C}">
+                          <a14:useLocalDpi xmlns:a14="http://schemas.microsoft.com/office/drawing/2010/main" val="0"/>
+                        </a:ext>
+                      </a:extLst>
+                    </a:blip>
+                    <a:srcRect/>
+                    <a:stretch>
+                      <a:fillRect/>
+                    </a:stretch>
+                  </pic:blipFill>
+                  <pic:spPr bwMode="auto">
+                    <a:xfrm>
+                      <a:off x="0" y="0"/>
+                      <a:ext cx="1193800" cy="450850"/>
+                    </a:xfrm>
+                    <a:prstGeom prst="rect">
+                      <a:avLst/>
+                    </a:prstGeom>
+                    <a:noFill/>
+                    <a:ln>
+                      <a:noFill/>
+                    </a:ln>
+                  </pic:spPr>
+                </pic:pic>
+              </a:graphicData>
+            </a:graphic>
+          </wp:anchor>
+        </w:drawing>
+      </w:r>
+      <w:r>
+        <w:t>On injecte et on a :</w:t>
+      </w:r>
+    </w:p>
+    <w:p/>
+    <w:p/>
+    <w:p>
+      <w:r>
+        <w:rPr>
+          <w:rFonts w:ascii="Arial" w:eastAsiaTheme="minorHAnsi" w:hAnsi="Arial" w:cs="Arial"/>
+          <w:noProof/>
+          <w:position w:val="-31"/>
+          <w:sz w:val="20"/>
+          <w:szCs w:val="20"/>
+        </w:rPr>
+        <w:drawing>
+          <wp:anchor distT="0" distB="0" distL="114300" distR="114300" simplePos="0" relativeHeight="251709440" behindDoc="0" locked="0" layoutInCell="1" allowOverlap="1">
+            <wp:simplePos x="0" y="0"/>
+            <wp:positionH relativeFrom="column">
+              <wp:posOffset>1462405</wp:posOffset>
+            </wp:positionH>
+            <wp:positionV relativeFrom="paragraph">
+              <wp:posOffset>211455</wp:posOffset>
+            </wp:positionV>
+            <wp:extent cx="2946400" cy="450850"/>
+            <wp:effectExtent l="0" t="0" r="6350" b="6350"/>
+            <wp:wrapNone/>
+            <wp:docPr id="30" name="Image 30"/>
+            <wp:cNvGraphicFramePr>
+              <a:graphicFrameLocks xmlns:a="http://schemas.openxmlformats.org/drawingml/2006/main" noChangeAspect="1"/>
+            </wp:cNvGraphicFramePr>
+            <a:graphic xmlns:a="http://schemas.openxmlformats.org/drawingml/2006/main">
+              <a:graphicData uri="http://schemas.openxmlformats.org/drawingml/2006/picture">
+                <pic:pic xmlns:pic="http://schemas.openxmlformats.org/drawingml/2006/picture">
+                  <pic:nvPicPr>
+                    <pic:cNvPr id="0" name="Picture 12"/>
+                    <pic:cNvPicPr>
+                      <a:picLocks noChangeAspect="1" noChangeArrowheads="1"/>
+                    </pic:cNvPicPr>
+                  </pic:nvPicPr>
+                  <pic:blipFill>
+                    <a:blip r:embed="rId68">
+                      <a:extLst>
+                        <a:ext uri="{28A0092B-C50C-407E-A947-70E740481C1C}">
+                          <a14:useLocalDpi xmlns:a14="http://schemas.microsoft.com/office/drawing/2010/main" val="0"/>
+                        </a:ext>
+                      </a:extLst>
+                    </a:blip>
+                    <a:srcRect/>
+                    <a:stretch>
+                      <a:fillRect/>
+                    </a:stretch>
+                  </pic:blipFill>
+                  <pic:spPr bwMode="auto">
+                    <a:xfrm>
+                      <a:off x="0" y="0"/>
+                      <a:ext cx="2946400" cy="450850"/>
+                    </a:xfrm>
+                    <a:prstGeom prst="rect">
+                      <a:avLst/>
+                    </a:prstGeom>
+                    <a:noFill/>
+                    <a:ln>
+                      <a:noFill/>
+                    </a:ln>
+                  </pic:spPr>
+                </pic:pic>
+              </a:graphicData>
+            </a:graphic>
+          </wp:anchor>
+        </w:drawing>
+      </w:r>
+      <w:r>
+        <w:t>Nous avons donc :</w:t>
+      </w:r>
+    </w:p>
+    <w:p/>
+    <w:p/>
+    <w:p>
+      <w:r>
+        <w:t>Finalement on peut diviser le tout par Vo pour obtenir :</w:t>
+      </w:r>
+    </w:p>
+    <w:p/>
+    <w:p>
+      <w:r>
+        <w:rPr>
+          <w:rFonts w:ascii="Arial" w:eastAsiaTheme="minorHAnsi" w:hAnsi="Arial" w:cs="Arial"/>
+          <w:noProof/>
+          <w:position w:val="-31"/>
+          <w:sz w:val="20"/>
+          <w:szCs w:val="20"/>
+        </w:rPr>
+        <w:drawing>
+          <wp:anchor distT="0" distB="0" distL="114300" distR="114300" simplePos="0" relativeHeight="251710464" behindDoc="0" locked="0" layoutInCell="1" allowOverlap="1">
+            <wp:simplePos x="0" y="0"/>
+            <wp:positionH relativeFrom="column">
+              <wp:posOffset>1595755</wp:posOffset>
+            </wp:positionH>
+            <wp:positionV relativeFrom="paragraph">
+              <wp:posOffset>-4445</wp:posOffset>
+            </wp:positionV>
+            <wp:extent cx="2927350" cy="450850"/>
+            <wp:effectExtent l="0" t="0" r="6350" b="6350"/>
+            <wp:wrapNone/>
+            <wp:docPr id="24" name="Image 24"/>
+            <wp:cNvGraphicFramePr>
+              <a:graphicFrameLocks xmlns:a="http://schemas.openxmlformats.org/drawingml/2006/main" noChangeAspect="1"/>
+            </wp:cNvGraphicFramePr>
+            <a:graphic xmlns:a="http://schemas.openxmlformats.org/drawingml/2006/main">
+              <a:graphicData uri="http://schemas.openxmlformats.org/drawingml/2006/picture">
+                <pic:pic xmlns:pic="http://schemas.openxmlformats.org/drawingml/2006/picture">
+                  <pic:nvPicPr>
+                    <pic:cNvPr id="0" name="Picture 13"/>
+                    <pic:cNvPicPr>
+                      <a:picLocks noChangeAspect="1" noChangeArrowheads="1"/>
+                    </pic:cNvPicPr>
+                  </pic:nvPicPr>
+                  <pic:blipFill>
+                    <a:blip r:embed="rId69">
+                      <a:extLst>
+                        <a:ext uri="{28A0092B-C50C-407E-A947-70E740481C1C}">
+                          <a14:useLocalDpi xmlns:a14="http://schemas.microsoft.com/office/drawing/2010/main" val="0"/>
+                        </a:ext>
+                      </a:extLst>
+                    </a:blip>
+                    <a:srcRect/>
+                    <a:stretch>
+                      <a:fillRect/>
+                    </a:stretch>
+                  </pic:blipFill>
+                  <pic:spPr bwMode="auto">
+                    <a:xfrm>
+                      <a:off x="0" y="0"/>
+                      <a:ext cx="2927350" cy="450850"/>
+                    </a:xfrm>
+                    <a:prstGeom prst="rect">
+                      <a:avLst/>
+                    </a:prstGeom>
+                    <a:noFill/>
+                    <a:ln>
+                      <a:noFill/>
+                    </a:ln>
+                  </pic:spPr>
+                </pic:pic>
+              </a:graphicData>
+            </a:graphic>
+          </wp:anchor>
+        </w:drawing>
+      </w:r>
+    </w:p>
+    <w:p/>
+    <w:p/>
+    <w:p>
+      <w:r>
+        <w:t>J’ai appelé cette fonction G, il suffit de prendre son inverse pour obtenir la fonction de tranfert du filtre :</w:t>
+      </w:r>
+    </w:p>
+    <w:p>
+      <w:r>
+        <w:rPr>
+          <w:rFonts w:ascii="Arial" w:eastAsiaTheme="minorHAnsi" w:hAnsi="Arial" w:cs="Arial"/>
+          <w:noProof/>
+          <w:position w:val="-24"/>
+          <w:sz w:val="20"/>
+          <w:szCs w:val="20"/>
+        </w:rPr>
+        <w:drawing>
+          <wp:anchor distT="0" distB="0" distL="114300" distR="114300" simplePos="0" relativeHeight="251711488" behindDoc="0" locked="0" layoutInCell="1" allowOverlap="1">
+            <wp:simplePos x="0" y="0"/>
+            <wp:positionH relativeFrom="margin">
+              <wp:align>center</wp:align>
+            </wp:positionH>
+            <wp:positionV relativeFrom="paragraph">
+              <wp:posOffset>8255</wp:posOffset>
+            </wp:positionV>
+            <wp:extent cx="381000" cy="355600"/>
+            <wp:effectExtent l="0" t="0" r="0" b="6350"/>
+            <wp:wrapNone/>
+            <wp:docPr id="3" name="Image 3"/>
+            <wp:cNvGraphicFramePr>
+              <a:graphicFrameLocks xmlns:a="http://schemas.openxmlformats.org/drawingml/2006/main" noChangeAspect="1"/>
+            </wp:cNvGraphicFramePr>
+            <a:graphic xmlns:a="http://schemas.openxmlformats.org/drawingml/2006/main">
+              <a:graphicData uri="http://schemas.openxmlformats.org/drawingml/2006/picture">
+                <pic:pic xmlns:pic="http://schemas.openxmlformats.org/drawingml/2006/picture">
+                  <pic:nvPicPr>
+                    <pic:cNvPr id="0" name="Picture 14"/>
+                    <pic:cNvPicPr>
+                      <a:picLocks noChangeAspect="1" noChangeArrowheads="1"/>
+                    </pic:cNvPicPr>
+                  </pic:nvPicPr>
+                  <pic:blipFill>
+                    <a:blip r:embed="rId70">
+                      <a:extLst>
+                        <a:ext uri="{28A0092B-C50C-407E-A947-70E740481C1C}">
+                          <a14:useLocalDpi xmlns:a14="http://schemas.microsoft.com/office/drawing/2010/main" val="0"/>
+                        </a:ext>
+                      </a:extLst>
+                    </a:blip>
+                    <a:srcRect/>
+                    <a:stretch>
+                      <a:fillRect/>
+                    </a:stretch>
+                  </pic:blipFill>
+                  <pic:spPr bwMode="auto">
+                    <a:xfrm>
+                      <a:off x="0" y="0"/>
+                      <a:ext cx="381000" cy="355600"/>
+                    </a:xfrm>
+                    <a:prstGeom prst="rect">
+                      <a:avLst/>
+                    </a:prstGeom>
+                    <a:noFill/>
+                    <a:ln>
+                      <a:noFill/>
+                    </a:ln>
+                  </pic:spPr>
+                </pic:pic>
+              </a:graphicData>
+            </a:graphic>
+          </wp:anchor>
+        </w:drawing>
+      </w:r>
+    </w:p>
+    <w:p/>
+    <w:p>
+      <w:r>
+        <w:t>A l’aide de Mathcad, le logiciel qui m’a permis de mener tous mes calculs, j’ai obtenu cette application numérique du filtre avec les réelles valeurs des composants.</w:t>
+      </w:r>
+    </w:p>
+    <w:p>
+      <w:r>
+        <w:rPr>
+          <w:rFonts w:ascii="Arial" w:eastAsiaTheme="minorHAnsi" w:hAnsi="Arial" w:cs="Arial"/>
+          <w:noProof/>
+          <w:position w:val="-69"/>
+          <w:sz w:val="20"/>
+          <w:szCs w:val="20"/>
+        </w:rPr>
+        <w:drawing>
+          <wp:anchor distT="0" distB="0" distL="114300" distR="114300" simplePos="0" relativeHeight="251712512" behindDoc="0" locked="0" layoutInCell="1" allowOverlap="1">
+            <wp:simplePos x="0" y="0"/>
+            <wp:positionH relativeFrom="margin">
+              <wp:align>right</wp:align>
+            </wp:positionH>
+            <wp:positionV relativeFrom="paragraph">
+              <wp:posOffset>154305</wp:posOffset>
+            </wp:positionV>
+            <wp:extent cx="5760720" cy="450850"/>
+            <wp:effectExtent l="0" t="0" r="0" b="6350"/>
+            <wp:wrapNone/>
+            <wp:docPr id="1328924236" name="Image 1328924236"/>
+            <wp:cNvGraphicFramePr>
+              <a:graphicFrameLocks xmlns:a="http://schemas.openxmlformats.org/drawingml/2006/main" noChangeAspect="1"/>
+            </wp:cNvGraphicFramePr>
+            <a:graphic xmlns:a="http://schemas.openxmlformats.org/drawingml/2006/main">
+              <a:graphicData uri="http://schemas.openxmlformats.org/drawingml/2006/picture">
+                <pic:pic xmlns:pic="http://schemas.openxmlformats.org/drawingml/2006/picture">
+                  <pic:nvPicPr>
+                    <pic:cNvPr id="0" name="Picture 29"/>
+                    <pic:cNvPicPr>
+                      <a:picLocks noChangeAspect="1" noChangeArrowheads="1"/>
+                    </pic:cNvPicPr>
+                  </pic:nvPicPr>
+                  <pic:blipFill>
+                    <a:blip r:embed="rId71">
+                      <a:extLst>
+                        <a:ext uri="{28A0092B-C50C-407E-A947-70E740481C1C}">
+                          <a14:useLocalDpi xmlns:a14="http://schemas.microsoft.com/office/drawing/2010/main" val="0"/>
+                        </a:ext>
+                      </a:extLst>
+                    </a:blip>
+                    <a:srcRect/>
+                    <a:stretch>
+                      <a:fillRect/>
+                    </a:stretch>
+                  </pic:blipFill>
+                  <pic:spPr bwMode="auto">
+                    <a:xfrm>
+                      <a:off x="0" y="0"/>
+                      <a:ext cx="5760720" cy="450850"/>
+                    </a:xfrm>
+                    <a:prstGeom prst="rect">
+                      <a:avLst/>
+                    </a:prstGeom>
+                    <a:noFill/>
+                    <a:ln>
+                      <a:noFill/>
+                    </a:ln>
+                  </pic:spPr>
+                </pic:pic>
+              </a:graphicData>
+            </a:graphic>
+          </wp:anchor>
+        </w:drawing>
+      </w:r>
+    </w:p>
+    <w:p/>
+    <w:p/>
+    <w:p>
+      <w:pPr>
+        <w:pStyle w:val="Titre4"/>
+      </w:pPr>
+      <w:r>
+        <w:t>Diagramme de bode</w:t>
+      </w:r>
+    </w:p>
+    <w:p/>
+    <w:p>
+      <w:r>
+        <w:t>Ci-dessous on peut observer les diagrammes de bode associé aux deux valeurs extrèmes pour un courant de 10mA et 40mA.</w:t>
+      </w:r>
+    </w:p>
+    <w:p/>
+    <w:p/>
+    <w:p>
+      <w:r>
+        <w:t>D’abord pour 10mA :</w:t>
+      </w:r>
+    </w:p>
+    <w:p/>
+    <w:p>
+      <w:pPr>
+        <w:keepNext/>
+      </w:pPr>
+      <w:r>
+        <w:rPr>
+          <w:noProof/>
+        </w:rPr>
+        <w:drawing>
+          <wp:inline distT="0" distB="0" distL="0" distR="0" wp14:anchorId="4E6A6928" wp14:editId="01ACE9AB">
+            <wp:extent cx="5760720" cy="1294765"/>
+            <wp:effectExtent l="0" t="0" r="0" b="635"/>
+            <wp:docPr id="1328924194" name="Image 1328924194"/>
+            <wp:cNvGraphicFramePr>
+              <a:graphicFrameLocks xmlns:a="http://schemas.openxmlformats.org/drawingml/2006/main" noChangeAspect="1"/>
+            </wp:cNvGraphicFramePr>
+            <a:graphic xmlns:a="http://schemas.openxmlformats.org/drawingml/2006/main">
+              <a:graphicData uri="http://schemas.openxmlformats.org/drawingml/2006/picture">
+                <pic:pic xmlns:pic="http://schemas.openxmlformats.org/drawingml/2006/picture">
+                  <pic:nvPicPr>
+                    <pic:cNvPr id="1" name=""/>
+                    <pic:cNvPicPr/>
+                  </pic:nvPicPr>
+                  <pic:blipFill>
+                    <a:blip r:embed="rId72"/>
+                    <a:stretch>
+                      <a:fillRect/>
+                    </a:stretch>
+                  </pic:blipFill>
+                  <pic:spPr>
+                    <a:xfrm>
+                      <a:off x="0" y="0"/>
+                      <a:ext cx="5760720" cy="1294765"/>
+                    </a:xfrm>
+                    <a:prstGeom prst="rect">
+                      <a:avLst/>
+                    </a:prstGeom>
+                  </pic:spPr>
+                </pic:pic>
+              </a:graphicData>
+            </a:graphic>
+          </wp:inline>
+        </w:drawing>
+      </w:r>
+    </w:p>
+    <w:p>
+      <w:pPr>
+        <w:pStyle w:val="Lgende"/>
+      </w:pPr>
+      <w:r>
+        <w:t xml:space="preserve">Figure </w:t>
+      </w:r>
+      <w:r>
+        <w:fldChar w:fldCharType="begin"/>
+      </w:r>
+      <w:r>
+        <w:instrText xml:space="preserve"> SEQ Figure \* ARABIC </w:instrText>
+      </w:r>
+      <w:r>
+        <w:fldChar w:fldCharType="separate"/>
+      </w:r>
+      <w:r>
+        <w:rPr>
+          <w:noProof/>
+        </w:rPr>
+        <w:t>16</w:t>
+      </w:r>
+      <w:r>
+        <w:fldChar w:fldCharType="end"/>
+      </w:r>
+      <w:r>
+        <w:t xml:space="preserve"> : </w:t>
+      </w:r>
+      <w:r>
+        <w:t>R=</w:t>
+      </w:r>
+      <w:r>
+        <w:t>145.5</w:t>
+      </w:r>
+      <w:r>
+        <w:rPr>
+          <w:rFonts w:cstheme="minorHAnsi"/>
+        </w:rPr>
+        <w:t>Ω</w:t>
+      </w:r>
+      <w:r>
+        <w:t xml:space="preserve"> et L=5</w:t>
+      </w:r>
+      <w:r>
+        <w:t>4</w:t>
+      </w:r>
+      <w:r>
+        <w:t>.5mH</w:t>
+      </w:r>
+    </w:p>
+    <w:p/>
+    <w:p>
+      <w:pPr>
+        <w:keepNext/>
+      </w:pPr>
+      <w:r>
+        <w:rPr>
+          <w:noProof/>
+        </w:rPr>
+        <w:lastRenderedPageBreak/>
+        <w:drawing>
+          <wp:inline distT="0" distB="0" distL="0" distR="0" wp14:anchorId="42A028CF" wp14:editId="2A1BE574">
+            <wp:extent cx="5760720" cy="1294130"/>
+            <wp:effectExtent l="0" t="0" r="0" b="1270"/>
+            <wp:docPr id="1328924193" name="Image 1328924193"/>
+            <wp:cNvGraphicFramePr>
+              <a:graphicFrameLocks xmlns:a="http://schemas.openxmlformats.org/drawingml/2006/main" noChangeAspect="1"/>
+            </wp:cNvGraphicFramePr>
+            <a:graphic xmlns:a="http://schemas.openxmlformats.org/drawingml/2006/main">
+              <a:graphicData uri="http://schemas.openxmlformats.org/drawingml/2006/picture">
+                <pic:pic xmlns:pic="http://schemas.openxmlformats.org/drawingml/2006/picture">
+                  <pic:nvPicPr>
+                    <pic:cNvPr id="1" name=""/>
+                    <pic:cNvPicPr/>
+                  </pic:nvPicPr>
+                  <pic:blipFill>
+                    <a:blip r:embed="rId73"/>
+                    <a:stretch>
+                      <a:fillRect/>
+                    </a:stretch>
+                  </pic:blipFill>
+                  <pic:spPr>
+                    <a:xfrm>
+                      <a:off x="0" y="0"/>
+                      <a:ext cx="5760720" cy="1294130"/>
+                    </a:xfrm>
+                    <a:prstGeom prst="rect">
+                      <a:avLst/>
+                    </a:prstGeom>
+                  </pic:spPr>
+                </pic:pic>
+              </a:graphicData>
+            </a:graphic>
+          </wp:inline>
+        </w:drawing>
+      </w:r>
+    </w:p>
+    <w:p>
+      <w:pPr>
+        <w:pStyle w:val="Lgende"/>
+      </w:pPr>
+      <w:r>
+        <w:t xml:space="preserve">Figure </w:t>
+      </w:r>
+      <w:r>
+        <w:fldChar w:fldCharType="begin"/>
+      </w:r>
+      <w:r>
+        <w:instrText xml:space="preserve"> SEQ Figure \* ARABIC </w:instrText>
+      </w:r>
+      <w:r>
+        <w:fldChar w:fldCharType="separate"/>
+      </w:r>
+      <w:r>
+        <w:rPr>
+          <w:noProof/>
+        </w:rPr>
+        <w:t>17</w:t>
+      </w:r>
+      <w:r>
+        <w:fldChar w:fldCharType="end"/>
+      </w:r>
+      <w:r>
+        <w:t xml:space="preserve"> : </w:t>
+      </w:r>
+      <w:r>
+        <w:t>R=</w:t>
+      </w:r>
+      <w:r>
+        <w:t>145.5</w:t>
+      </w:r>
+      <w:r>
+        <w:rPr>
+          <w:rFonts w:cstheme="minorHAnsi"/>
+        </w:rPr>
+        <w:t>Ω</w:t>
+      </w:r>
+      <w:r>
+        <w:t xml:space="preserve"> et L=</w:t>
+      </w:r>
+      <w:r>
+        <w:t>21.8</w:t>
+      </w:r>
+      <w:r>
+        <w:t>mH</w:t>
+      </w:r>
+    </w:p>
+    <w:p/>
+    <w:p>
+      <w:r>
+        <w:t>Et pour un courant de 40mA :</w:t>
+      </w:r>
+    </w:p>
+    <w:p/>
+    <w:p>
+      <w:pPr>
+        <w:keepNext/>
+      </w:pPr>
+      <w:r>
+        <w:rPr>
+          <w:noProof/>
+        </w:rPr>
+        <w:drawing>
+          <wp:inline distT="0" distB="0" distL="0" distR="0" wp14:anchorId="3DF3282F" wp14:editId="28F9FEE0">
+            <wp:extent cx="5760720" cy="1295400"/>
+            <wp:effectExtent l="0" t="0" r="0" b="0"/>
+            <wp:docPr id="1328924192" name="Image 1328924192"/>
+            <wp:cNvGraphicFramePr>
+              <a:graphicFrameLocks xmlns:a="http://schemas.openxmlformats.org/drawingml/2006/main" noChangeAspect="1"/>
+            </wp:cNvGraphicFramePr>
+            <a:graphic xmlns:a="http://schemas.openxmlformats.org/drawingml/2006/main">
+              <a:graphicData uri="http://schemas.openxmlformats.org/drawingml/2006/picture">
+                <pic:pic xmlns:pic="http://schemas.openxmlformats.org/drawingml/2006/picture">
+                  <pic:nvPicPr>
+                    <pic:cNvPr id="1" name=""/>
+                    <pic:cNvPicPr/>
+                  </pic:nvPicPr>
+                  <pic:blipFill>
+                    <a:blip r:embed="rId74"/>
+                    <a:stretch>
+                      <a:fillRect/>
+                    </a:stretch>
+                  </pic:blipFill>
+                  <pic:spPr>
+                    <a:xfrm>
+                      <a:off x="0" y="0"/>
+                      <a:ext cx="5760720" cy="1295400"/>
+                    </a:xfrm>
+                    <a:prstGeom prst="rect">
+                      <a:avLst/>
+                    </a:prstGeom>
+                  </pic:spPr>
+                </pic:pic>
+              </a:graphicData>
+            </a:graphic>
+          </wp:inline>
+        </w:drawing>
+      </w:r>
+    </w:p>
+    <w:p>
+      <w:pPr>
+        <w:pStyle w:val="Lgende"/>
+      </w:pPr>
+      <w:r>
+        <w:t xml:space="preserve">Figure </w:t>
+      </w:r>
+      <w:r>
+        <w:fldChar w:fldCharType="begin"/>
+      </w:r>
+      <w:r>
+        <w:instrText xml:space="preserve"> SEQ Figure \* ARABIC </w:instrText>
+      </w:r>
+      <w:r>
+        <w:fldChar w:fldCharType="separate"/>
+      </w:r>
+      <w:r>
+        <w:rPr>
+          <w:noProof/>
+        </w:rPr>
+        <w:t>18</w:t>
+      </w:r>
+      <w:r>
+        <w:fldChar w:fldCharType="end"/>
+      </w:r>
+      <w:r>
+        <w:t> :</w:t>
+      </w:r>
+      <w:r>
+        <w:t xml:space="preserve"> </w:t>
+      </w:r>
+      <w:r>
+        <w:t>R=36.38</w:t>
+      </w:r>
+      <w:r>
+        <w:rPr>
+          <w:rFonts w:cstheme="minorHAnsi"/>
+        </w:rPr>
+        <w:t>Ω</w:t>
+      </w:r>
+      <w:r>
+        <w:t xml:space="preserve"> et L=</w:t>
+      </w:r>
+      <w:r>
+        <w:t>13.6</w:t>
+      </w:r>
+      <w:r>
+        <w:t>mH</w:t>
+      </w:r>
+    </w:p>
+    <w:p/>
+    <w:p>
+      <w:pPr>
+        <w:keepNext/>
+      </w:pPr>
+      <w:r>
+        <w:rPr>
+          <w:noProof/>
+        </w:rPr>
+        <w:drawing>
+          <wp:inline distT="0" distB="0" distL="0" distR="0" wp14:anchorId="067545FC" wp14:editId="5B989DB5">
+            <wp:extent cx="5760720" cy="1303020"/>
+            <wp:effectExtent l="0" t="0" r="0" b="0"/>
+            <wp:docPr id="31" name="Image 31"/>
+            <wp:cNvGraphicFramePr>
+              <a:graphicFrameLocks xmlns:a="http://schemas.openxmlformats.org/drawingml/2006/main" noChangeAspect="1"/>
+            </wp:cNvGraphicFramePr>
+            <a:graphic xmlns:a="http://schemas.openxmlformats.org/drawingml/2006/main">
+              <a:graphicData uri="http://schemas.openxmlformats.org/drawingml/2006/picture">
+                <pic:pic xmlns:pic="http://schemas.openxmlformats.org/drawingml/2006/picture">
+                  <pic:nvPicPr>
+                    <pic:cNvPr id="1" name=""/>
+                    <pic:cNvPicPr/>
+                  </pic:nvPicPr>
+                  <pic:blipFill>
+                    <a:blip r:embed="rId75"/>
+                    <a:stretch>
+                      <a:fillRect/>
+                    </a:stretch>
+                  </pic:blipFill>
+                  <pic:spPr>
+                    <a:xfrm>
+                      <a:off x="0" y="0"/>
+                      <a:ext cx="5760720" cy="1303020"/>
+                    </a:xfrm>
+                    <a:prstGeom prst="rect">
+                      <a:avLst/>
+                    </a:prstGeom>
+                  </pic:spPr>
+                </pic:pic>
+              </a:graphicData>
+            </a:graphic>
+          </wp:inline>
+        </w:drawing>
+      </w:r>
+    </w:p>
+    <w:p>
+      <w:pPr>
+        <w:pStyle w:val="Lgende"/>
+      </w:pPr>
+      <w:r>
+        <w:t xml:space="preserve">Figure </w:t>
+      </w:r>
+      <w:r>
+        <w:fldChar w:fldCharType="begin"/>
+      </w:r>
+      <w:r>
+        <w:instrText xml:space="preserve"> SEQ Figure \* ARABIC </w:instrText>
+      </w:r>
+      <w:r>
+        <w:fldChar w:fldCharType="separate"/>
+      </w:r>
+      <w:r>
+        <w:rPr>
+          <w:noProof/>
+        </w:rPr>
+        <w:t>19</w:t>
+      </w:r>
+      <w:r>
+        <w:fldChar w:fldCharType="end"/>
+      </w:r>
+      <w:r>
+        <w:t> : R=36.38</w:t>
+      </w:r>
+      <w:r>
+        <w:rPr>
+          <w:rFonts w:cstheme="minorHAnsi"/>
+        </w:rPr>
+        <w:t>Ω</w:t>
+      </w:r>
+      <w:r>
+        <w:t xml:space="preserve"> et L=5.5mH</w:t>
+      </w:r>
+    </w:p>
+    <w:p/>
+    <w:p>
+      <w:r>
+        <w:t xml:space="preserve">J’ai aussi tracer le diagramme </w:t>
+      </w:r>
+      <w:r>
+        <w:t xml:space="preserve">avec MATLAB, et </w:t>
+      </w:r>
+      <w:r>
+        <w:t xml:space="preserve">à partir de l’application numérique de la fonction de transfert donnée à la fin de </w:t>
+      </w:r>
+      <w:r>
+        <w:t>là</w:t>
+      </w:r>
+      <w:r>
+        <w:t xml:space="preserve"> sous partie précédente</w:t>
+      </w:r>
+      <w:r>
+        <w:t>. Pour cela j’ai utilisé les mêmes valeurs de charges que la dernière figure, soit R=36.38</w:t>
+      </w:r>
+      <w:r>
+        <w:rPr>
+          <w:rFonts w:cstheme="minorHAnsi"/>
+        </w:rPr>
+        <w:t>Ω</w:t>
+      </w:r>
+      <w:r>
+        <w:t xml:space="preserve"> et L=5.5mH</w:t>
+      </w:r>
+      <w:r>
+        <w:t>, et j’obtiens :</w:t>
+      </w:r>
+    </w:p>
+    <w:p>
+      <w:r>
+        <w:rPr>
+          <w:noProof/>
+        </w:rPr>
+        <w:lastRenderedPageBreak/>
+        <w:drawing>
+          <wp:inline distT="0" distB="0" distL="0" distR="0">
+            <wp:extent cx="5760720" cy="4847491"/>
+            <wp:effectExtent l="0" t="0" r="0" b="0"/>
+            <wp:docPr id="1328924247" name="Image 1328924247"/>
+            <wp:cNvGraphicFramePr>
+              <a:graphicFrameLocks xmlns:a="http://schemas.openxmlformats.org/drawingml/2006/main" noChangeAspect="1"/>
+            </wp:cNvGraphicFramePr>
+            <a:graphic xmlns:a="http://schemas.openxmlformats.org/drawingml/2006/main">
+              <a:graphicData uri="http://schemas.openxmlformats.org/drawingml/2006/picture">
+                <pic:pic xmlns:pic="http://schemas.openxmlformats.org/drawingml/2006/picture">
+                  <pic:nvPicPr>
+                    <pic:cNvPr id="0" name="Picture 41"/>
+                    <pic:cNvPicPr>
+                      <a:picLocks noChangeAspect="1" noChangeArrowheads="1"/>
+                    </pic:cNvPicPr>
+                  </pic:nvPicPr>
+                  <pic:blipFill>
+                    <a:blip r:embed="rId76">
+                      <a:extLst>
+                        <a:ext uri="{28A0092B-C50C-407E-A947-70E740481C1C}">
+                          <a14:useLocalDpi xmlns:a14="http://schemas.microsoft.com/office/drawing/2010/main" val="0"/>
+                        </a:ext>
+                      </a:extLst>
+                    </a:blip>
+                    <a:srcRect/>
+                    <a:stretch>
+                      <a:fillRect/>
+                    </a:stretch>
+                  </pic:blipFill>
+                  <pic:spPr bwMode="auto">
+                    <a:xfrm>
+                      <a:off x="0" y="0"/>
+                      <a:ext cx="5760720" cy="4847491"/>
+                    </a:xfrm>
+                    <a:prstGeom prst="rect">
+                      <a:avLst/>
+                    </a:prstGeom>
+                    <a:noFill/>
+                    <a:ln>
+                      <a:noFill/>
+                    </a:ln>
+                  </pic:spPr>
+                </pic:pic>
+              </a:graphicData>
+            </a:graphic>
+          </wp:inline>
+        </w:drawing>
+      </w:r>
+    </w:p>
+    <w:p/>
+    <w:p/>
+    <w:p>
+      <w:pPr>
+        <w:pStyle w:val="Titre4"/>
+      </w:pPr>
+      <w:r>
+        <w:t>Calcul du THD sur LTspice</w:t>
+      </w:r>
+    </w:p>
+    <w:p>
+      <w:r>
+        <w:t xml:space="preserve">LTspice offre en effet la possibilité via une commande, de calculer le THD d’un signal, il suffit de lui indiquer </w:t>
+      </w:r>
+      <w:r>
+        <w:t>le signal par un label et de lui donner la fréquence fondamentale souhaitée pour ce signal. Plus bas on peut trouver les simulations LTspice représentant les sinus appliqués aux bornes de la charge pour un sinus de 2kHz et 5kHz. De plus on peut aussi trouver une copie écran de la fenêtre LTspice qui indique le THD pour chacune des fréquences. Bien sûr, j’ai lancé la simulation pas mal de temps pour m’assurer d’avoir assez d’échantillons et ne pas fausser le calcul du THD.</w:t>
+      </w:r>
+      <w:r>
+        <w:t xml:space="preserve"> De plus, LTspice n’est pas capable de calculé le THD du signal appliqué aux bornes de la charge directement mais il peut calculer celui des sinus de phase opposée qui arrivent à chacune des bornes, et qui donne une très bonne idée du THD du signal total appliqué aux bornes. C’est pour cela que deux THD sont donnés pour chaque fréquence.</w:t>
+      </w:r>
+    </w:p>
+    <w:p>
+      <w:pPr>
+        <w:keepNext/>
+      </w:pPr>
+      <w:r>
+        <w:rPr>
+          <w:noProof/>
+        </w:rPr>
+        <w:lastRenderedPageBreak/>
+        <w:drawing>
+          <wp:inline distT="0" distB="0" distL="0" distR="0" wp14:anchorId="5EEE05D3" wp14:editId="1330A07D">
+            <wp:extent cx="5760720" cy="2859405"/>
+            <wp:effectExtent l="0" t="0" r="0" b="0"/>
+            <wp:docPr id="22" name="Image 22"/>
+            <wp:cNvGraphicFramePr>
+              <a:graphicFrameLocks xmlns:a="http://schemas.openxmlformats.org/drawingml/2006/main" noChangeAspect="1"/>
+            </wp:cNvGraphicFramePr>
+            <a:graphic xmlns:a="http://schemas.openxmlformats.org/drawingml/2006/main">
+              <a:graphicData uri="http://schemas.openxmlformats.org/drawingml/2006/picture">
+                <pic:pic xmlns:pic="http://schemas.openxmlformats.org/drawingml/2006/picture">
+                  <pic:nvPicPr>
+                    <pic:cNvPr id="1" name=""/>
+                    <pic:cNvPicPr/>
+                  </pic:nvPicPr>
+                  <pic:blipFill>
+                    <a:blip r:embed="rId77"/>
+                    <a:stretch>
+                      <a:fillRect/>
+                    </a:stretch>
+                  </pic:blipFill>
+                  <pic:spPr>
+                    <a:xfrm>
+                      <a:off x="0" y="0"/>
+                      <a:ext cx="5760720" cy="2859405"/>
+                    </a:xfrm>
+                    <a:prstGeom prst="rect">
+                      <a:avLst/>
+                    </a:prstGeom>
+                  </pic:spPr>
+                </pic:pic>
+              </a:graphicData>
+            </a:graphic>
+          </wp:inline>
+        </w:drawing>
+      </w:r>
+    </w:p>
+    <w:p>
+      <w:pPr>
+        <w:pStyle w:val="Lgende"/>
+      </w:pPr>
+      <w:r>
+        <w:t xml:space="preserve">Figure </w:t>
+      </w:r>
+      <w:r>
+        <w:fldChar w:fldCharType="begin"/>
+      </w:r>
+      <w:r>
+        <w:instrText xml:space="preserve"> SEQ Figure \* ARABIC </w:instrText>
+      </w:r>
+      <w:r>
+        <w:fldChar w:fldCharType="separate"/>
+      </w:r>
+      <w:r>
+        <w:rPr>
+          <w:noProof/>
+        </w:rPr>
+        <w:t>20</w:t>
+      </w:r>
+      <w:r>
+        <w:fldChar w:fldCharType="end"/>
+      </w:r>
+      <w:r>
+        <w:t> : Sinus de fréquence 2kHz obtenu par simulation LTspice</w:t>
+      </w:r>
+    </w:p>
+    <w:p>
+      <w:pPr>
+        <w:keepNext/>
+      </w:pPr>
+      <w:r>
+        <w:rPr>
+          <w:noProof/>
+        </w:rPr>
+        <w:drawing>
+          <wp:inline distT="0" distB="0" distL="0" distR="0" wp14:anchorId="27F72149" wp14:editId="151D47EE">
+            <wp:extent cx="5760720" cy="4802505"/>
+            <wp:effectExtent l="0" t="0" r="0" b="0"/>
+            <wp:docPr id="23" name="Image 23"/>
+            <wp:cNvGraphicFramePr>
+              <a:graphicFrameLocks xmlns:a="http://schemas.openxmlformats.org/drawingml/2006/main" noChangeAspect="1"/>
+            </wp:cNvGraphicFramePr>
+            <a:graphic xmlns:a="http://schemas.openxmlformats.org/drawingml/2006/main">
+              <a:graphicData uri="http://schemas.openxmlformats.org/drawingml/2006/picture">
+                <pic:pic xmlns:pic="http://schemas.openxmlformats.org/drawingml/2006/picture">
+                  <pic:nvPicPr>
+                    <pic:cNvPr id="1" name=""/>
+                    <pic:cNvPicPr/>
+                  </pic:nvPicPr>
+                  <pic:blipFill>
+                    <a:blip r:embed="rId78"/>
+                    <a:stretch>
+                      <a:fillRect/>
+                    </a:stretch>
+                  </pic:blipFill>
+                  <pic:spPr>
+                    <a:xfrm>
+                      <a:off x="0" y="0"/>
+                      <a:ext cx="5760720" cy="4802505"/>
+                    </a:xfrm>
+                    <a:prstGeom prst="rect">
+                      <a:avLst/>
+                    </a:prstGeom>
+                  </pic:spPr>
+                </pic:pic>
+              </a:graphicData>
+            </a:graphic>
+          </wp:inline>
+        </w:drawing>
+      </w:r>
+    </w:p>
+    <w:p>
+      <w:pPr>
+        <w:pStyle w:val="Lgende"/>
+      </w:pPr>
+      <w:r>
+        <w:t xml:space="preserve">Figure </w:t>
+      </w:r>
+      <w:r>
+        <w:fldChar w:fldCharType="begin"/>
+      </w:r>
+      <w:r>
+        <w:instrText xml:space="preserve"> SEQ Figure \* ARABIC </w:instrText>
+      </w:r>
+      <w:r>
+        <w:fldChar w:fldCharType="separate"/>
+      </w:r>
+      <w:r>
+        <w:rPr>
+          <w:noProof/>
+        </w:rPr>
+        <w:t>21</w:t>
+      </w:r>
+      <w:r>
+        <w:fldChar w:fldCharType="end"/>
+      </w:r>
+      <w:r>
+        <w:t> : copie écran LTspice du calcul du THD à 2kHz</w:t>
+      </w:r>
+    </w:p>
+    <w:p>
+      <w:r>
+        <w:t>On peut observer un THD de 0.18% et 0.14%</w:t>
+      </w:r>
+      <w:r>
+        <w:t>, ce qui est largement acceptable par rapport aux 1% fixés dans le cahier des charges.</w:t>
+      </w:r>
+    </w:p>
+    <w:p>
+      <w:pPr>
+        <w:keepNext/>
+        <w:jc w:val="center"/>
+      </w:pPr>
+      <w:r>
+        <w:rPr>
+          <w:noProof/>
+        </w:rPr>
+        <w:lastRenderedPageBreak/>
+        <w:drawing>
+          <wp:inline distT="0" distB="0" distL="0" distR="0" wp14:anchorId="6B78C1C7" wp14:editId="1A48044E">
+            <wp:extent cx="5457429" cy="2706370"/>
+            <wp:effectExtent l="0" t="0" r="0" b="0"/>
+            <wp:docPr id="25" name="Image 25"/>
+            <wp:cNvGraphicFramePr>
+              <a:graphicFrameLocks xmlns:a="http://schemas.openxmlformats.org/drawingml/2006/main" noChangeAspect="1"/>
+            </wp:cNvGraphicFramePr>
+            <a:graphic xmlns:a="http://schemas.openxmlformats.org/drawingml/2006/main">
+              <a:graphicData uri="http://schemas.openxmlformats.org/drawingml/2006/picture">
+                <pic:pic xmlns:pic="http://schemas.openxmlformats.org/drawingml/2006/picture">
+                  <pic:nvPicPr>
+                    <pic:cNvPr id="1" name=""/>
+                    <pic:cNvPicPr/>
+                  </pic:nvPicPr>
+                  <pic:blipFill rotWithShape="1">
+                    <a:blip r:embed="rId79"/>
+                    <a:srcRect l="5265"/>
+                    <a:stretch/>
+                  </pic:blipFill>
+                  <pic:spPr bwMode="auto">
+                    <a:xfrm>
+                      <a:off x="0" y="0"/>
+                      <a:ext cx="5457429" cy="2706370"/>
+                    </a:xfrm>
+                    <a:prstGeom prst="rect">
+                      <a:avLst/>
+                    </a:prstGeom>
+                    <a:ln>
+                      <a:noFill/>
+                    </a:ln>
+                    <a:extLst>
+                      <a:ext uri="{53640926-AAD7-44D8-BBD7-CCE9431645EC}">
+                        <a14:shadowObscured xmlns:a14="http://schemas.microsoft.com/office/drawing/2010/main"/>
+                      </a:ext>
+                    </a:extLst>
+                  </pic:spPr>
+                </pic:pic>
+              </a:graphicData>
+            </a:graphic>
+          </wp:inline>
+        </w:drawing>
+      </w:r>
+    </w:p>
+    <w:p>
+      <w:pPr>
+        <w:pStyle w:val="Lgende"/>
+      </w:pPr>
+      <w:r>
+        <w:t xml:space="preserve">Figure </w:t>
+      </w:r>
+      <w:r>
+        <w:fldChar w:fldCharType="begin"/>
+      </w:r>
+      <w:r>
+        <w:instrText xml:space="preserve"> SEQ Figure \* ARABIC </w:instrText>
+      </w:r>
+      <w:r>
+        <w:fldChar w:fldCharType="separate"/>
+      </w:r>
+      <w:r>
+        <w:rPr>
+          <w:noProof/>
+        </w:rPr>
+        <w:t>22</w:t>
+      </w:r>
+      <w:r>
+        <w:fldChar w:fldCharType="end"/>
+      </w:r>
+      <w:r>
+        <w:t xml:space="preserve"> : </w:t>
+      </w:r>
+      <w:r>
+        <w:t xml:space="preserve">Sinus de fréquence </w:t>
+      </w:r>
+      <w:r>
+        <w:t>5</w:t>
+      </w:r>
+      <w:r>
+        <w:t>kHz obtenu par simulation LTspice</w:t>
+      </w:r>
+    </w:p>
+    <w:p>
+      <w:pPr>
+        <w:keepNext/>
+        <w:jc w:val="center"/>
+      </w:pPr>
+      <w:r>
+        <w:rPr>
+          <w:noProof/>
+        </w:rPr>
+        <w:drawing>
+          <wp:inline distT="0" distB="0" distL="0" distR="0" wp14:anchorId="76DB48DB" wp14:editId="7E94EDA5">
+            <wp:extent cx="5760720" cy="5607050"/>
+            <wp:effectExtent l="0" t="0" r="0" b="0"/>
+            <wp:docPr id="26" name="Image 26"/>
+            <wp:cNvGraphicFramePr>
+              <a:graphicFrameLocks xmlns:a="http://schemas.openxmlformats.org/drawingml/2006/main" noChangeAspect="1"/>
+            </wp:cNvGraphicFramePr>
+            <a:graphic xmlns:a="http://schemas.openxmlformats.org/drawingml/2006/main">
+              <a:graphicData uri="http://schemas.openxmlformats.org/drawingml/2006/picture">
+                <pic:pic xmlns:pic="http://schemas.openxmlformats.org/drawingml/2006/picture">
+                  <pic:nvPicPr>
+                    <pic:cNvPr id="1" name=""/>
+                    <pic:cNvPicPr/>
+                  </pic:nvPicPr>
+                  <pic:blipFill>
+                    <a:blip r:embed="rId80"/>
+                    <a:stretch>
+                      <a:fillRect/>
+                    </a:stretch>
+                  </pic:blipFill>
+                  <pic:spPr>
+                    <a:xfrm>
+                      <a:off x="0" y="0"/>
+                      <a:ext cx="5760720" cy="5607050"/>
+                    </a:xfrm>
+                    <a:prstGeom prst="rect">
+                      <a:avLst/>
+                    </a:prstGeom>
+                  </pic:spPr>
+                </pic:pic>
+              </a:graphicData>
+            </a:graphic>
+          </wp:inline>
+        </w:drawing>
+      </w:r>
+    </w:p>
+    <w:p>
+      <w:pPr>
+        <w:pStyle w:val="Lgende"/>
+      </w:pPr>
+      <w:r>
+        <w:t xml:space="preserve">Figure </w:t>
+      </w:r>
+      <w:r>
+        <w:fldChar w:fldCharType="begin"/>
+      </w:r>
+      <w:r>
+        <w:instrText xml:space="preserve"> SEQ Figure \* ARABIC </w:instrText>
+      </w:r>
+      <w:r>
+        <w:fldChar w:fldCharType="separate"/>
+      </w:r>
+      <w:r>
+        <w:rPr>
+          <w:noProof/>
+        </w:rPr>
+        <w:t>23</w:t>
+      </w:r>
+      <w:r>
+        <w:fldChar w:fldCharType="end"/>
+      </w:r>
+      <w:r>
+        <w:t xml:space="preserve"> : </w:t>
+      </w:r>
+      <w:r>
+        <w:t xml:space="preserve">copie écran LTspice du calcul du THD à </w:t>
+      </w:r>
+      <w:r>
+        <w:t>5</w:t>
+      </w:r>
+      <w:r>
+        <w:t>kH</w:t>
+      </w:r>
+      <w:r>
+        <w:t>z</w:t>
+      </w:r>
+    </w:p>
+    <w:p>
+      <w:r>
+        <w:lastRenderedPageBreak/>
+        <w:t>Cette fois-ci on a un THD de 0.09% et 0.12% ce qui est tout autant acceptable vis-à-vis du cahier des charges.</w:t>
+      </w:r>
+    </w:p>
+    <w:p/>
+    <w:p>
+      <w:r>
+        <w:t>A ce point, le filtre n’a plus de secret pour nous, il est temps de s’intéresser à un domaine très important qui est celui de la consommation, des pertes, du rendement !</w:t>
       </w:r>
     </w:p>
     <w:p/>
@@ -6692,23 +12363,1102 @@
         <w:pStyle w:val="Titre3"/>
       </w:pPr>
       <w:r>
-        <w:t>1.5.3. Calcul théorique des pertes</w:t>
+        <w:t>1.</w:t>
+      </w:r>
+      <w:r>
+        <w:t>5.3. Calcul théorique des pertes et du rendement</w:t>
+      </w:r>
+    </w:p>
+    <w:p>
+      <w:r>
+        <w:t>Dans cette partie, le but est d’estimer les pertes ainsi que le rendement du circuit développé. Bien sûr les deux sont liés et c’est pourquoi nous allons commencer par définir le rendement. Le rendement correspond au rapport de la puissance utile sur la puissance consommée ou encore de la puissance de sortie sur la puissance d’entrée</w:t>
+      </w:r>
+    </w:p>
+    <w:p>
+      <w:r>
+        <w:rPr>
+          <w:rFonts w:ascii="Arial" w:eastAsiaTheme="minorHAnsi" w:hAnsi="Arial" w:cs="Arial"/>
+          <w:noProof/>
+          <w:position w:val="-31"/>
+          <w:sz w:val="20"/>
+          <w:szCs w:val="20"/>
+        </w:rPr>
+        <w:drawing>
+          <wp:anchor distT="0" distB="0" distL="114300" distR="114300" simplePos="0" relativeHeight="251718656" behindDoc="0" locked="0" layoutInCell="1" allowOverlap="1">
+            <wp:simplePos x="0" y="0"/>
+            <wp:positionH relativeFrom="column">
+              <wp:posOffset>1094105</wp:posOffset>
+            </wp:positionH>
+            <wp:positionV relativeFrom="paragraph">
+              <wp:posOffset>123190</wp:posOffset>
+            </wp:positionV>
+            <wp:extent cx="679450" cy="450850"/>
+            <wp:effectExtent l="0" t="0" r="6350" b="6350"/>
+            <wp:wrapNone/>
+            <wp:docPr id="1328924249" name="Image 1328924249"/>
+            <wp:cNvGraphicFramePr>
+              <a:graphicFrameLocks xmlns:a="http://schemas.openxmlformats.org/drawingml/2006/main" noChangeAspect="1"/>
+            </wp:cNvGraphicFramePr>
+            <a:graphic xmlns:a="http://schemas.openxmlformats.org/drawingml/2006/main">
+              <a:graphicData uri="http://schemas.openxmlformats.org/drawingml/2006/picture">
+                <pic:pic xmlns:pic="http://schemas.openxmlformats.org/drawingml/2006/picture">
+                  <pic:nvPicPr>
+                    <pic:cNvPr id="0" name="Picture 42"/>
+                    <pic:cNvPicPr>
+                      <a:picLocks noChangeAspect="1" noChangeArrowheads="1"/>
+                    </pic:cNvPicPr>
+                  </pic:nvPicPr>
+                  <pic:blipFill>
+                    <a:blip r:embed="rId81">
+                      <a:extLst>
+                        <a:ext uri="{28A0092B-C50C-407E-A947-70E740481C1C}">
+                          <a14:useLocalDpi xmlns:a14="http://schemas.microsoft.com/office/drawing/2010/main" val="0"/>
+                        </a:ext>
+                      </a:extLst>
+                    </a:blip>
+                    <a:srcRect/>
+                    <a:stretch>
+                      <a:fillRect/>
+                    </a:stretch>
+                  </pic:blipFill>
+                  <pic:spPr bwMode="auto">
+                    <a:xfrm>
+                      <a:off x="0" y="0"/>
+                      <a:ext cx="679450" cy="450850"/>
+                    </a:xfrm>
+                    <a:prstGeom prst="rect">
+                      <a:avLst/>
+                    </a:prstGeom>
+                    <a:noFill/>
+                    <a:ln>
+                      <a:noFill/>
+                    </a:ln>
+                  </pic:spPr>
+                </pic:pic>
+              </a:graphicData>
+            </a:graphic>
+          </wp:anchor>
+        </w:drawing>
+      </w:r>
+      <w:r>
+        <w:rPr>
+          <w:rFonts w:ascii="Arial" w:eastAsiaTheme="minorHAnsi" w:hAnsi="Arial" w:cs="Arial"/>
+          <w:noProof/>
+          <w:position w:val="-24"/>
+          <w:sz w:val="20"/>
+          <w:szCs w:val="20"/>
+        </w:rPr>
+        <w:drawing>
+          <wp:anchor distT="0" distB="0" distL="114300" distR="114300" simplePos="0" relativeHeight="251719680" behindDoc="0" locked="0" layoutInCell="1" allowOverlap="1">
+            <wp:simplePos x="0" y="0"/>
+            <wp:positionH relativeFrom="column">
+              <wp:posOffset>3729355</wp:posOffset>
+            </wp:positionH>
+            <wp:positionV relativeFrom="paragraph">
+              <wp:posOffset>199390</wp:posOffset>
+            </wp:positionV>
+            <wp:extent cx="1485900" cy="355600"/>
+            <wp:effectExtent l="0" t="0" r="0" b="6350"/>
+            <wp:wrapNone/>
+            <wp:docPr id="1328924248" name="Image 1328924248"/>
+            <wp:cNvGraphicFramePr>
+              <a:graphicFrameLocks xmlns:a="http://schemas.openxmlformats.org/drawingml/2006/main" noChangeAspect="1"/>
+            </wp:cNvGraphicFramePr>
+            <a:graphic xmlns:a="http://schemas.openxmlformats.org/drawingml/2006/main">
+              <a:graphicData uri="http://schemas.openxmlformats.org/drawingml/2006/picture">
+                <pic:pic xmlns:pic="http://schemas.openxmlformats.org/drawingml/2006/picture">
+                  <pic:nvPicPr>
+                    <pic:cNvPr id="0" name="Picture 43"/>
+                    <pic:cNvPicPr>
+                      <a:picLocks noChangeAspect="1" noChangeArrowheads="1"/>
+                    </pic:cNvPicPr>
+                  </pic:nvPicPr>
+                  <pic:blipFill>
+                    <a:blip r:embed="rId82">
+                      <a:extLst>
+                        <a:ext uri="{28A0092B-C50C-407E-A947-70E740481C1C}">
+                          <a14:useLocalDpi xmlns:a14="http://schemas.microsoft.com/office/drawing/2010/main" val="0"/>
+                        </a:ext>
+                      </a:extLst>
+                    </a:blip>
+                    <a:srcRect/>
+                    <a:stretch>
+                      <a:fillRect/>
+                    </a:stretch>
+                  </pic:blipFill>
+                  <pic:spPr bwMode="auto">
+                    <a:xfrm>
+                      <a:off x="0" y="0"/>
+                      <a:ext cx="1485900" cy="355600"/>
+                    </a:xfrm>
+                    <a:prstGeom prst="rect">
+                      <a:avLst/>
+                    </a:prstGeom>
+                    <a:noFill/>
+                    <a:ln>
+                      <a:noFill/>
+                    </a:ln>
+                  </pic:spPr>
+                </pic:pic>
+              </a:graphicData>
+            </a:graphic>
+          </wp:anchor>
+        </w:drawing>
+      </w:r>
+      <w:r>
+        <w:tab/>
+      </w:r>
+    </w:p>
+    <w:p>
+      <w:pPr>
+        <w:jc w:val="center"/>
+      </w:pPr>
+      <w:r>
+        <w:t>ou</w:t>
+      </w:r>
+    </w:p>
+    <w:p/>
+    <w:p>
+      <w:r>
+        <w:t xml:space="preserve">J’ai ensuite définit chacune de ces puissances afin d’arriver à une forme plus précise du rendement : </w:t>
+      </w:r>
+    </w:p>
+    <w:p>
+      <w:pPr>
+        <w:framePr w:w="6001" w:h="705" w:wrap="auto" w:vAnchor="text" w:hAnchor="text" w:x="81" w:y="1"/>
+        <w:autoSpaceDE w:val="0"/>
+        <w:autoSpaceDN w:val="0"/>
+        <w:adjustRightInd w:val="0"/>
+        <w:spacing w:after="0" w:line="240" w:lineRule="auto"/>
+        <w:jc w:val="left"/>
+        <w:rPr>
+          <w:rFonts w:ascii="Arial" w:eastAsiaTheme="minorHAnsi" w:hAnsi="Arial" w:cs="Arial"/>
+          <w:sz w:val="20"/>
+          <w:szCs w:val="20"/>
+          <w:lang w:eastAsia="en-US"/>
+        </w:rPr>
+      </w:pPr>
+    </w:p>
+    <w:p>
+      <w:r>
+        <w:rPr>
+          <w:rFonts w:ascii="Arial" w:eastAsiaTheme="minorHAnsi" w:hAnsi="Arial" w:cs="Arial"/>
+          <w:noProof/>
+          <w:position w:val="-31"/>
+          <w:sz w:val="20"/>
+          <w:szCs w:val="20"/>
+        </w:rPr>
+        <w:drawing>
+          <wp:anchor distT="0" distB="0" distL="114300" distR="114300" simplePos="0" relativeHeight="251720704" behindDoc="0" locked="0" layoutInCell="1" allowOverlap="1">
+            <wp:simplePos x="0" y="0"/>
+            <wp:positionH relativeFrom="margin">
+              <wp:align>center</wp:align>
+            </wp:positionH>
+            <wp:positionV relativeFrom="paragraph">
+              <wp:posOffset>40640</wp:posOffset>
+            </wp:positionV>
+            <wp:extent cx="3327400" cy="450850"/>
+            <wp:effectExtent l="0" t="0" r="6350" b="6350"/>
+            <wp:wrapNone/>
+            <wp:docPr id="1328924250" name="Image 1328924250"/>
+            <wp:cNvGraphicFramePr>
+              <a:graphicFrameLocks xmlns:a="http://schemas.openxmlformats.org/drawingml/2006/main" noChangeAspect="1"/>
+            </wp:cNvGraphicFramePr>
+            <a:graphic xmlns:a="http://schemas.openxmlformats.org/drawingml/2006/main">
+              <a:graphicData uri="http://schemas.openxmlformats.org/drawingml/2006/picture">
+                <pic:pic xmlns:pic="http://schemas.openxmlformats.org/drawingml/2006/picture">
+                  <pic:nvPicPr>
+                    <pic:cNvPr id="0" name="Picture 46"/>
+                    <pic:cNvPicPr>
+                      <a:picLocks noChangeAspect="1" noChangeArrowheads="1"/>
+                    </pic:cNvPicPr>
+                  </pic:nvPicPr>
+                  <pic:blipFill>
+                    <a:blip r:embed="rId83">
+                      <a:extLst>
+                        <a:ext uri="{28A0092B-C50C-407E-A947-70E740481C1C}">
+                          <a14:useLocalDpi xmlns:a14="http://schemas.microsoft.com/office/drawing/2010/main" val="0"/>
+                        </a:ext>
+                      </a:extLst>
+                    </a:blip>
+                    <a:srcRect/>
+                    <a:stretch>
+                      <a:fillRect/>
+                    </a:stretch>
+                  </pic:blipFill>
+                  <pic:spPr bwMode="auto">
+                    <a:xfrm>
+                      <a:off x="0" y="0"/>
+                      <a:ext cx="3327400" cy="450850"/>
+                    </a:xfrm>
+                    <a:prstGeom prst="rect">
+                      <a:avLst/>
+                    </a:prstGeom>
+                    <a:noFill/>
+                    <a:ln>
+                      <a:noFill/>
+                    </a:ln>
+                  </pic:spPr>
+                </pic:pic>
+              </a:graphicData>
+            </a:graphic>
+          </wp:anchor>
+        </w:drawing>
+      </w:r>
+    </w:p>
+    <w:p/>
+    <w:p>
+      <w:r>
+        <w:t>On peut donc voir que la puissance de sortie est la puissance dans la charge et la puissance total consommée est l’addition des puissances qu’on peut voir ci-dessus. Je vais ensuite décrire chacune de ces puissances mais avant cela il faut savoir que j’ai rédigé un document sur Mathcad, qui est très complet et reprend toute les étapes et preuve de chaque calcul de rendement. Pour des raisons de place et d’intérêt pour le rapport je mettrai en annexe des copies écran de ce document et je vais uniquement sélectionner les points les plus importants dans cette partie.</w:t>
+      </w:r>
+    </w:p>
+    <w:p/>
+    <w:p>
+      <w:r>
+        <w:t>Commençons par PL</w:t>
+      </w:r>
+      <w:r>
+        <w:t>. On a les équations suivantes :</w:t>
+      </w:r>
+    </w:p>
+    <w:p/>
+    <w:p>
+      <w:pPr>
+        <w:framePr w:w="2577" w:h="450" w:wrap="auto" w:vAnchor="text" w:hAnchor="text" w:x="81" w:y="215"/>
+        <w:autoSpaceDE w:val="0"/>
+        <w:autoSpaceDN w:val="0"/>
+        <w:adjustRightInd w:val="0"/>
+        <w:spacing w:after="0" w:line="240" w:lineRule="auto"/>
+        <w:ind w:left="708"/>
+        <w:jc w:val="left"/>
+        <w:rPr>
+          <w:rFonts w:ascii="Arial" w:eastAsiaTheme="minorHAnsi" w:hAnsi="Arial" w:cs="Arial"/>
+          <w:sz w:val="20"/>
+          <w:szCs w:val="20"/>
+          <w:lang w:eastAsia="en-US"/>
+        </w:rPr>
+      </w:pPr>
+      <w:r>
+        <w:rPr>
+          <w:rFonts w:ascii="Arial" w:eastAsiaTheme="minorHAnsi" w:hAnsi="Arial" w:cs="Arial"/>
+          <w:noProof/>
+          <w:position w:val="-15"/>
+          <w:sz w:val="20"/>
+          <w:szCs w:val="20"/>
+        </w:rPr>
+        <w:drawing>
+          <wp:inline distT="0" distB="0" distL="0" distR="0" wp14:anchorId="1CA99804" wp14:editId="31398DD9">
+            <wp:extent cx="889000" cy="285750"/>
+            <wp:effectExtent l="0" t="0" r="6350" b="0"/>
+            <wp:docPr id="1328924252" name="Image 1328924252"/>
+            <wp:cNvGraphicFramePr>
+              <a:graphicFrameLocks xmlns:a="http://schemas.openxmlformats.org/drawingml/2006/main" noChangeAspect="1"/>
+            </wp:cNvGraphicFramePr>
+            <a:graphic xmlns:a="http://schemas.openxmlformats.org/drawingml/2006/main">
+              <a:graphicData uri="http://schemas.openxmlformats.org/drawingml/2006/picture">
+                <pic:pic xmlns:pic="http://schemas.openxmlformats.org/drawingml/2006/picture">
+                  <pic:nvPicPr>
+                    <pic:cNvPr id="0" name="Picture 48"/>
+                    <pic:cNvPicPr>
+                      <a:picLocks noChangeAspect="1" noChangeArrowheads="1"/>
+                    </pic:cNvPicPr>
+                  </pic:nvPicPr>
+                  <pic:blipFill>
+                    <a:blip r:embed="rId84">
+                      <a:extLst>
+                        <a:ext uri="{28A0092B-C50C-407E-A947-70E740481C1C}">
+                          <a14:useLocalDpi xmlns:a14="http://schemas.microsoft.com/office/drawing/2010/main" val="0"/>
+                        </a:ext>
+                      </a:extLst>
+                    </a:blip>
+                    <a:srcRect/>
+                    <a:stretch>
+                      <a:fillRect/>
+                    </a:stretch>
+                  </pic:blipFill>
+                  <pic:spPr bwMode="auto">
+                    <a:xfrm>
+                      <a:off x="0" y="0"/>
+                      <a:ext cx="889000" cy="285750"/>
+                    </a:xfrm>
+                    <a:prstGeom prst="rect">
+                      <a:avLst/>
+                    </a:prstGeom>
+                    <a:noFill/>
+                    <a:ln>
+                      <a:noFill/>
+                    </a:ln>
+                  </pic:spPr>
+                </pic:pic>
+              </a:graphicData>
+            </a:graphic>
+          </wp:inline>
+        </w:drawing>
+      </w:r>
+    </w:p>
+    <w:p>
+      <w:pPr>
+        <w:framePr w:w="2321" w:h="750" w:wrap="auto" w:vAnchor="text" w:hAnchor="text" w:x="3291" w:y="77"/>
+        <w:autoSpaceDE w:val="0"/>
+        <w:autoSpaceDN w:val="0"/>
+        <w:adjustRightInd w:val="0"/>
+        <w:spacing w:after="0" w:line="240" w:lineRule="auto"/>
+        <w:ind w:left="708"/>
+        <w:jc w:val="left"/>
+        <w:rPr>
+          <w:rFonts w:ascii="Arial" w:eastAsiaTheme="minorHAnsi" w:hAnsi="Arial" w:cs="Arial"/>
+          <w:sz w:val="20"/>
+          <w:szCs w:val="20"/>
+          <w:lang w:eastAsia="en-US"/>
+        </w:rPr>
+      </w:pPr>
+      <w:r>
+        <w:rPr>
+          <w:rFonts w:ascii="Arial" w:eastAsiaTheme="minorHAnsi" w:hAnsi="Arial" w:cs="Arial"/>
+          <w:noProof/>
+          <w:position w:val="-31"/>
+          <w:sz w:val="20"/>
+          <w:szCs w:val="20"/>
+        </w:rPr>
+        <w:drawing>
+          <wp:inline distT="0" distB="0" distL="0" distR="0">
+            <wp:extent cx="1022350" cy="476250"/>
+            <wp:effectExtent l="0" t="0" r="6350" b="0"/>
+            <wp:docPr id="1328924251" name="Image 1328924251"/>
+            <wp:cNvGraphicFramePr>
+              <a:graphicFrameLocks xmlns:a="http://schemas.openxmlformats.org/drawingml/2006/main" noChangeAspect="1"/>
+            </wp:cNvGraphicFramePr>
+            <a:graphic xmlns:a="http://schemas.openxmlformats.org/drawingml/2006/main">
+              <a:graphicData uri="http://schemas.openxmlformats.org/drawingml/2006/picture">
+                <pic:pic xmlns:pic="http://schemas.openxmlformats.org/drawingml/2006/picture">
+                  <pic:nvPicPr>
+                    <pic:cNvPr id="0" name="Picture 49"/>
+                    <pic:cNvPicPr>
+                      <a:picLocks noChangeAspect="1" noChangeArrowheads="1"/>
+                    </pic:cNvPicPr>
+                  </pic:nvPicPr>
+                  <pic:blipFill>
+                    <a:blip r:embed="rId85">
+                      <a:extLst>
+                        <a:ext uri="{28A0092B-C50C-407E-A947-70E740481C1C}">
+                          <a14:useLocalDpi xmlns:a14="http://schemas.microsoft.com/office/drawing/2010/main" val="0"/>
+                        </a:ext>
+                      </a:extLst>
+                    </a:blip>
+                    <a:srcRect/>
+                    <a:stretch>
+                      <a:fillRect/>
+                    </a:stretch>
+                  </pic:blipFill>
+                  <pic:spPr bwMode="auto">
+                    <a:xfrm>
+                      <a:off x="0" y="0"/>
+                      <a:ext cx="1022350" cy="476250"/>
+                    </a:xfrm>
+                    <a:prstGeom prst="rect">
+                      <a:avLst/>
+                    </a:prstGeom>
+                    <a:noFill/>
+                    <a:ln>
+                      <a:noFill/>
+                    </a:ln>
+                  </pic:spPr>
+                </pic:pic>
+              </a:graphicData>
+            </a:graphic>
+          </wp:inline>
+        </w:drawing>
+      </w:r>
+    </w:p>
+    <w:p>
+      <w:pPr>
+        <w:framePr w:w="3051" w:h="240" w:wrap="auto" w:vAnchor="text" w:hAnchor="text" w:x="6372" w:y="322"/>
+        <w:autoSpaceDE w:val="0"/>
+        <w:autoSpaceDN w:val="0"/>
+        <w:adjustRightInd w:val="0"/>
+        <w:spacing w:after="0" w:line="240" w:lineRule="auto"/>
+        <w:ind w:left="708"/>
+        <w:jc w:val="left"/>
+        <w:rPr>
+          <w:rFonts w:ascii="Arial" w:eastAsiaTheme="minorHAnsi" w:hAnsi="Arial" w:cs="Arial"/>
+          <w:sz w:val="20"/>
+          <w:szCs w:val="20"/>
+          <w:lang w:eastAsia="en-US"/>
+        </w:rPr>
+      </w:pPr>
+      <w:r>
+        <w:rPr>
+          <w:rFonts w:ascii="Arial" w:eastAsiaTheme="minorHAnsi" w:hAnsi="Arial" w:cs="Arial"/>
+          <w:sz w:val="20"/>
+          <w:szCs w:val="20"/>
+          <w:lang w:eastAsia="en-US"/>
+        </w:rPr>
+        <w:t>PL = Pout</w:t>
+      </w:r>
+    </w:p>
+    <w:p/>
+    <w:p/>
+    <w:p/>
+    <w:p>
+      <w:pPr>
+        <w:rPr>
+          <w:rFonts w:cstheme="minorHAnsi"/>
+        </w:rPr>
+      </w:pPr>
+      <w:r>
+        <w:t>A</w:t>
+      </w:r>
+      <w:r>
+        <w:t>vec RL et ZL liés bien sûr, on a vu plus haut que pour ZL = 700</w:t>
+      </w:r>
+      <w:r>
+        <w:rPr>
+          <w:rFonts w:cstheme="minorHAnsi"/>
+        </w:rPr>
+        <w:t>Ω</w:t>
+      </w:r>
+      <w:r>
+        <w:t xml:space="preserve"> on a RL = 145.5</w:t>
+      </w:r>
+      <w:r>
+        <w:rPr>
+          <w:rFonts w:cstheme="minorHAnsi"/>
+        </w:rPr>
+        <w:t>Ω</w:t>
+      </w:r>
+    </w:p>
+    <w:p>
+      <w:pPr>
+        <w:rPr>
+          <w:rFonts w:cstheme="minorHAnsi"/>
+        </w:rPr>
+      </w:pPr>
+    </w:p>
+    <w:p>
+      <w:r>
+        <w:rPr>
+          <w:noProof/>
+          <w:position w:val="-15"/>
+        </w:rPr>
+        <w:drawing>
+          <wp:anchor distT="0" distB="0" distL="114300" distR="114300" simplePos="0" relativeHeight="251721728" behindDoc="0" locked="0" layoutInCell="1" allowOverlap="1">
+            <wp:simplePos x="0" y="0"/>
+            <wp:positionH relativeFrom="margin">
+              <wp:align>center</wp:align>
+            </wp:positionH>
+            <wp:positionV relativeFrom="paragraph">
+              <wp:posOffset>8890</wp:posOffset>
+            </wp:positionV>
+            <wp:extent cx="1314450" cy="285750"/>
+            <wp:effectExtent l="0" t="0" r="0" b="0"/>
+            <wp:wrapNone/>
+            <wp:docPr id="1328924253" name="Image 1328924253"/>
+            <wp:cNvGraphicFramePr>
+              <a:graphicFrameLocks xmlns:a="http://schemas.openxmlformats.org/drawingml/2006/main" noChangeAspect="1"/>
+            </wp:cNvGraphicFramePr>
+            <a:graphic xmlns:a="http://schemas.openxmlformats.org/drawingml/2006/main">
+              <a:graphicData uri="http://schemas.openxmlformats.org/drawingml/2006/picture">
+                <pic:pic xmlns:pic="http://schemas.openxmlformats.org/drawingml/2006/picture">
+                  <pic:nvPicPr>
+                    <pic:cNvPr id="0" name="Picture 52"/>
+                    <pic:cNvPicPr>
+                      <a:picLocks noChangeAspect="1" noChangeArrowheads="1"/>
+                    </pic:cNvPicPr>
+                  </pic:nvPicPr>
+                  <pic:blipFill>
+                    <a:blip r:embed="rId86">
+                      <a:extLst>
+                        <a:ext uri="{28A0092B-C50C-407E-A947-70E740481C1C}">
+                          <a14:useLocalDpi xmlns:a14="http://schemas.microsoft.com/office/drawing/2010/main" val="0"/>
+                        </a:ext>
+                      </a:extLst>
+                    </a:blip>
+                    <a:srcRect/>
+                    <a:stretch>
+                      <a:fillRect/>
+                    </a:stretch>
+                  </pic:blipFill>
+                  <pic:spPr bwMode="auto">
+                    <a:xfrm>
+                      <a:off x="0" y="0"/>
+                      <a:ext cx="1314450" cy="285750"/>
+                    </a:xfrm>
+                    <a:prstGeom prst="rect">
+                      <a:avLst/>
+                    </a:prstGeom>
+                    <a:noFill/>
+                    <a:ln>
+                      <a:noFill/>
+                    </a:ln>
+                  </pic:spPr>
+                </pic:pic>
+              </a:graphicData>
+            </a:graphic>
+          </wp:anchor>
+        </w:drawing>
+      </w:r>
+      <w:r>
+        <w:rPr>
+          <w:rFonts w:cstheme="minorHAnsi"/>
+        </w:rPr>
+        <w:t xml:space="preserve"> Ensuite on a Pdriver :  </w:t>
+      </w:r>
+      <w:r>
+        <w:t xml:space="preserve"> </w:t>
+      </w:r>
+    </w:p>
+    <w:p>
+      <w:r>
+        <w:lastRenderedPageBreak/>
+        <w:t>Avec Cg la capacité de grille des MOSFET à commander, 500pF dans notre cas, Fsw la fréquence de la PWM et Vcc la tension d’alimentation du driver.</w:t>
+      </w:r>
+    </w:p>
+    <w:p/>
+    <w:p>
+      <w:r>
+        <w:t>Pour Psnubber j’ai cherché à estimer sa valeur au plus près. Pour ça j’ai d’abord calculé la résistance équivalente du snubber puis la tension RMS au borne du snubber pour en déduire le courant et il ne reste plus qu’à multiplier la résitance du snubber par le courant au carré.</w:t>
+      </w:r>
+    </w:p>
+    <w:p/>
+    <w:p>
+      <w:r>
+        <w:rPr>
+          <w:rFonts w:ascii="Arial" w:eastAsiaTheme="minorHAnsi" w:hAnsi="Arial" w:cs="Arial"/>
+          <w:noProof/>
+          <w:position w:val="-31"/>
+          <w:sz w:val="20"/>
+          <w:szCs w:val="20"/>
+        </w:rPr>
+        <w:drawing>
+          <wp:anchor distT="0" distB="0" distL="114300" distR="114300" simplePos="0" relativeHeight="251723776" behindDoc="0" locked="0" layoutInCell="1" allowOverlap="1">
+            <wp:simplePos x="0" y="0"/>
+            <wp:positionH relativeFrom="column">
+              <wp:posOffset>3342005</wp:posOffset>
+            </wp:positionH>
+            <wp:positionV relativeFrom="paragraph">
+              <wp:posOffset>186055</wp:posOffset>
+            </wp:positionV>
+            <wp:extent cx="1657350" cy="546100"/>
+            <wp:effectExtent l="0" t="0" r="0" b="6350"/>
+            <wp:wrapNone/>
+            <wp:docPr id="1328924254" name="Image 1328924254"/>
+            <wp:cNvGraphicFramePr>
+              <a:graphicFrameLocks xmlns:a="http://schemas.openxmlformats.org/drawingml/2006/main" noChangeAspect="1"/>
+            </wp:cNvGraphicFramePr>
+            <a:graphic xmlns:a="http://schemas.openxmlformats.org/drawingml/2006/main">
+              <a:graphicData uri="http://schemas.openxmlformats.org/drawingml/2006/picture">
+                <pic:pic xmlns:pic="http://schemas.openxmlformats.org/drawingml/2006/picture">
+                  <pic:nvPicPr>
+                    <pic:cNvPr id="0" name="Picture 55"/>
+                    <pic:cNvPicPr>
+                      <a:picLocks noChangeAspect="1" noChangeArrowheads="1"/>
+                    </pic:cNvPicPr>
+                  </pic:nvPicPr>
+                  <pic:blipFill>
+                    <a:blip r:embed="rId87">
+                      <a:extLst>
+                        <a:ext uri="{28A0092B-C50C-407E-A947-70E740481C1C}">
+                          <a14:useLocalDpi xmlns:a14="http://schemas.microsoft.com/office/drawing/2010/main" val="0"/>
+                        </a:ext>
+                      </a:extLst>
+                    </a:blip>
+                    <a:srcRect/>
+                    <a:stretch>
+                      <a:fillRect/>
+                    </a:stretch>
+                  </pic:blipFill>
+                  <pic:spPr bwMode="auto">
+                    <a:xfrm>
+                      <a:off x="0" y="0"/>
+                      <a:ext cx="1657350" cy="546100"/>
+                    </a:xfrm>
+                    <a:prstGeom prst="rect">
+                      <a:avLst/>
+                    </a:prstGeom>
+                    <a:noFill/>
+                    <a:ln>
+                      <a:noFill/>
+                    </a:ln>
+                  </pic:spPr>
+                </pic:pic>
+              </a:graphicData>
+            </a:graphic>
+          </wp:anchor>
+        </w:drawing>
+      </w:r>
+      <w:r>
+        <w:t xml:space="preserve"> </w:t>
+      </w:r>
+      <w:r>
+        <w:t>D’abord le calcul de l’impédance</w:t>
       </w:r>
     </w:p>
     <w:p>
       <w:pPr>
         <w:pStyle w:val="Titre3"/>
       </w:pPr>
+      <w:r>
+        <w:rPr>
+          <w:rFonts w:ascii="Arial" w:eastAsiaTheme="minorHAnsi" w:hAnsi="Arial" w:cs="Arial"/>
+          <w:noProof/>
+          <w:position w:val="-31"/>
+          <w:sz w:val="20"/>
+          <w:szCs w:val="20"/>
+        </w:rPr>
+        <w:drawing>
+          <wp:anchor distT="0" distB="0" distL="114300" distR="114300" simplePos="0" relativeHeight="251722752" behindDoc="0" locked="0" layoutInCell="1" allowOverlap="1">
+            <wp:simplePos x="0" y="0"/>
+            <wp:positionH relativeFrom="column">
+              <wp:posOffset>1214755</wp:posOffset>
+            </wp:positionH>
+            <wp:positionV relativeFrom="paragraph">
+              <wp:posOffset>97155</wp:posOffset>
+            </wp:positionV>
+            <wp:extent cx="1250950" cy="450850"/>
+            <wp:effectExtent l="0" t="0" r="6350" b="6350"/>
+            <wp:wrapThrough wrapText="bothSides">
+              <wp:wrapPolygon edited="0">
+                <wp:start x="20394" y="0"/>
+                <wp:lineTo x="329" y="1825"/>
+                <wp:lineTo x="0" y="13690"/>
+                <wp:lineTo x="2631" y="15515"/>
+                <wp:lineTo x="10855" y="19166"/>
+                <wp:lineTo x="11842" y="20992"/>
+                <wp:lineTo x="14144" y="20992"/>
+                <wp:lineTo x="16118" y="19166"/>
+                <wp:lineTo x="17762" y="16428"/>
+                <wp:lineTo x="17434" y="14603"/>
+                <wp:lineTo x="21381" y="10952"/>
+                <wp:lineTo x="21381" y="0"/>
+                <wp:lineTo x="20394" y="0"/>
+              </wp:wrapPolygon>
+            </wp:wrapThrough>
+            <wp:docPr id="1328924255" name="Image 1328924255"/>
+            <wp:cNvGraphicFramePr>
+              <a:graphicFrameLocks xmlns:a="http://schemas.openxmlformats.org/drawingml/2006/main" noChangeAspect="1"/>
+            </wp:cNvGraphicFramePr>
+            <a:graphic xmlns:a="http://schemas.openxmlformats.org/drawingml/2006/main">
+              <a:graphicData uri="http://schemas.openxmlformats.org/drawingml/2006/picture">
+                <pic:pic xmlns:pic="http://schemas.openxmlformats.org/drawingml/2006/picture">
+                  <pic:nvPicPr>
+                    <pic:cNvPr id="0" name="Picture 54"/>
+                    <pic:cNvPicPr>
+                      <a:picLocks noChangeAspect="1" noChangeArrowheads="1"/>
+                    </pic:cNvPicPr>
+                  </pic:nvPicPr>
+                  <pic:blipFill>
+                    <a:blip r:embed="rId88">
+                      <a:extLst>
+                        <a:ext uri="{28A0092B-C50C-407E-A947-70E740481C1C}">
+                          <a14:useLocalDpi xmlns:a14="http://schemas.microsoft.com/office/drawing/2010/main" val="0"/>
+                        </a:ext>
+                      </a:extLst>
+                    </a:blip>
+                    <a:srcRect/>
+                    <a:stretch>
+                      <a:fillRect/>
+                    </a:stretch>
+                  </pic:blipFill>
+                  <pic:spPr bwMode="auto">
+                    <a:xfrm>
+                      <a:off x="0" y="0"/>
+                      <a:ext cx="1250950" cy="450850"/>
+                    </a:xfrm>
+                    <a:prstGeom prst="rect">
+                      <a:avLst/>
+                    </a:prstGeom>
+                    <a:noFill/>
+                    <a:ln>
+                      <a:noFill/>
+                    </a:ln>
+                  </pic:spPr>
+                </pic:pic>
+              </a:graphicData>
+            </a:graphic>
+          </wp:anchor>
+        </w:drawing>
+      </w:r>
     </w:p>
     <w:p>
       <w:pPr>
         <w:pStyle w:val="Titre3"/>
       </w:pPr>
+    </w:p>
+    <w:p/>
+    <w:p>
+      <w:r>
+        <w:t xml:space="preserve">Ainsi, nous pouvons approximer le courant. </w:t>
+      </w:r>
+      <w:r>
+        <w:t>Si on prend une tension d'alimentation</w:t>
+      </w:r>
+      <w:r>
+        <w:t xml:space="preserve"> de 8V, on peut supposer qu'il s'agit approximativement de l'amplitude maximale du sinus et en déduire par conséquent la valeur RMS :</w:t>
+      </w:r>
+    </w:p>
+    <w:p/>
+    <w:p>
+      <w:pPr>
+        <w:framePr w:w="2442" w:h="450" w:wrap="auto" w:vAnchor="text" w:hAnchor="text" w:x="594" w:y="1439"/>
+        <w:autoSpaceDE w:val="0"/>
+        <w:autoSpaceDN w:val="0"/>
+        <w:adjustRightInd w:val="0"/>
+        <w:spacing w:after="0" w:line="240" w:lineRule="auto"/>
+        <w:jc w:val="left"/>
+        <w:rPr>
+          <w:rFonts w:ascii="Arial" w:eastAsiaTheme="minorHAnsi" w:hAnsi="Arial" w:cs="Arial"/>
+          <w:sz w:val="20"/>
+          <w:szCs w:val="20"/>
+          <w:lang w:eastAsia="en-US"/>
+        </w:rPr>
+      </w:pPr>
+    </w:p>
+    <w:p>
+      <w:pPr>
+        <w:framePr w:w="2442" w:h="450" w:wrap="auto" w:vAnchor="text" w:hAnchor="text" w:x="594" w:y="1439"/>
+        <w:autoSpaceDE w:val="0"/>
+        <w:autoSpaceDN w:val="0"/>
+        <w:adjustRightInd w:val="0"/>
+        <w:spacing w:after="0" w:line="240" w:lineRule="auto"/>
+        <w:jc w:val="left"/>
+        <w:rPr>
+          <w:rFonts w:ascii="Arial" w:eastAsiaTheme="minorHAnsi" w:hAnsi="Arial" w:cs="Arial"/>
+          <w:sz w:val="20"/>
+          <w:szCs w:val="20"/>
+          <w:lang w:eastAsia="en-US"/>
+        </w:rPr>
+      </w:pPr>
+    </w:p>
+    <w:p>
+      <w:pPr>
+        <w:framePr w:w="2442" w:h="450" w:wrap="auto" w:vAnchor="text" w:hAnchor="text" w:x="594" w:y="1439"/>
+        <w:autoSpaceDE w:val="0"/>
+        <w:autoSpaceDN w:val="0"/>
+        <w:adjustRightInd w:val="0"/>
+        <w:spacing w:after="0" w:line="240" w:lineRule="auto"/>
+        <w:jc w:val="left"/>
+        <w:rPr>
+          <w:rFonts w:ascii="Arial" w:eastAsiaTheme="minorHAnsi" w:hAnsi="Arial" w:cs="Arial"/>
+          <w:sz w:val="20"/>
+          <w:szCs w:val="20"/>
+          <w:lang w:eastAsia="en-US"/>
+        </w:rPr>
+      </w:pPr>
+    </w:p>
+    <w:p>
+      <w:pPr>
+        <w:pStyle w:val="Titre3"/>
+      </w:pPr>
+      <w:r>
+        <w:rPr>
+          <w:noProof/>
+          <w:position w:val="-31"/>
+        </w:rPr>
+        <w:drawing>
+          <wp:anchor distT="0" distB="0" distL="114300" distR="114300" simplePos="0" relativeHeight="251728896" behindDoc="0" locked="0" layoutInCell="1" allowOverlap="1">
+            <wp:simplePos x="0" y="0"/>
+            <wp:positionH relativeFrom="column">
+              <wp:posOffset>3640455</wp:posOffset>
+            </wp:positionH>
+            <wp:positionV relativeFrom="paragraph">
+              <wp:posOffset>8890</wp:posOffset>
+            </wp:positionV>
+            <wp:extent cx="1098550" cy="450850"/>
+            <wp:effectExtent l="0" t="0" r="6350" b="6350"/>
+            <wp:wrapNone/>
+            <wp:docPr id="1328924261" name="Image 1328924261"/>
+            <wp:cNvGraphicFramePr>
+              <a:graphicFrameLocks xmlns:a="http://schemas.openxmlformats.org/drawingml/2006/main" noChangeAspect="1"/>
+            </wp:cNvGraphicFramePr>
+            <a:graphic xmlns:a="http://schemas.openxmlformats.org/drawingml/2006/main">
+              <a:graphicData uri="http://schemas.openxmlformats.org/drawingml/2006/picture">
+                <pic:pic xmlns:pic="http://schemas.openxmlformats.org/drawingml/2006/picture">
+                  <pic:nvPicPr>
+                    <pic:cNvPr id="0" name="Picture 66"/>
+                    <pic:cNvPicPr>
+                      <a:picLocks noChangeAspect="1" noChangeArrowheads="1"/>
+                    </pic:cNvPicPr>
+                  </pic:nvPicPr>
+                  <pic:blipFill>
+                    <a:blip r:embed="rId89">
+                      <a:extLst>
+                        <a:ext uri="{28A0092B-C50C-407E-A947-70E740481C1C}">
+                          <a14:useLocalDpi xmlns:a14="http://schemas.microsoft.com/office/drawing/2010/main" val="0"/>
+                        </a:ext>
+                      </a:extLst>
+                    </a:blip>
+                    <a:srcRect/>
+                    <a:stretch>
+                      <a:fillRect/>
+                    </a:stretch>
+                  </pic:blipFill>
+                  <pic:spPr bwMode="auto">
+                    <a:xfrm>
+                      <a:off x="0" y="0"/>
+                      <a:ext cx="1098550" cy="450850"/>
+                    </a:xfrm>
+                    <a:prstGeom prst="rect">
+                      <a:avLst/>
+                    </a:prstGeom>
+                    <a:noFill/>
+                    <a:ln>
+                      <a:noFill/>
+                    </a:ln>
+                  </pic:spPr>
+                </pic:pic>
+              </a:graphicData>
+            </a:graphic>
+          </wp:anchor>
+        </w:drawing>
+      </w:r>
+      <w:r>
+        <w:rPr>
+          <w:rFonts w:ascii="Arial" w:eastAsiaTheme="minorHAnsi" w:hAnsi="Arial" w:cs="Arial"/>
+          <w:noProof/>
+          <w:position w:val="-27"/>
+          <w:sz w:val="20"/>
+          <w:szCs w:val="20"/>
+        </w:rPr>
+        <w:drawing>
+          <wp:anchor distT="0" distB="0" distL="114300" distR="114300" simplePos="0" relativeHeight="251724800" behindDoc="0" locked="0" layoutInCell="1" allowOverlap="1">
+            <wp:simplePos x="0" y="0"/>
+            <wp:positionH relativeFrom="column">
+              <wp:posOffset>1100455</wp:posOffset>
+            </wp:positionH>
+            <wp:positionV relativeFrom="paragraph">
+              <wp:posOffset>27940</wp:posOffset>
+            </wp:positionV>
+            <wp:extent cx="914400" cy="374650"/>
+            <wp:effectExtent l="0" t="0" r="0" b="6350"/>
+            <wp:wrapNone/>
+            <wp:docPr id="1328924259" name="Image 1328924259"/>
+            <wp:cNvGraphicFramePr>
+              <a:graphicFrameLocks xmlns:a="http://schemas.openxmlformats.org/drawingml/2006/main" noChangeAspect="1"/>
+            </wp:cNvGraphicFramePr>
+            <a:graphic xmlns:a="http://schemas.openxmlformats.org/drawingml/2006/main">
+              <a:graphicData uri="http://schemas.openxmlformats.org/drawingml/2006/picture">
+                <pic:pic xmlns:pic="http://schemas.openxmlformats.org/drawingml/2006/picture">
+                  <pic:nvPicPr>
+                    <pic:cNvPr id="0" name="Picture 58"/>
+                    <pic:cNvPicPr>
+                      <a:picLocks noChangeAspect="1" noChangeArrowheads="1"/>
+                    </pic:cNvPicPr>
+                  </pic:nvPicPr>
+                  <pic:blipFill>
+                    <a:blip r:embed="rId90">
+                      <a:extLst>
+                        <a:ext uri="{28A0092B-C50C-407E-A947-70E740481C1C}">
+                          <a14:useLocalDpi xmlns:a14="http://schemas.microsoft.com/office/drawing/2010/main" val="0"/>
+                        </a:ext>
+                      </a:extLst>
+                    </a:blip>
+                    <a:srcRect/>
+                    <a:stretch>
+                      <a:fillRect/>
+                    </a:stretch>
+                  </pic:blipFill>
+                  <pic:spPr bwMode="auto">
+                    <a:xfrm>
+                      <a:off x="0" y="0"/>
+                      <a:ext cx="914400" cy="374650"/>
+                    </a:xfrm>
+                    <a:prstGeom prst="rect">
+                      <a:avLst/>
+                    </a:prstGeom>
+                    <a:noFill/>
+                    <a:ln>
+                      <a:noFill/>
+                    </a:ln>
+                  </pic:spPr>
+                </pic:pic>
+              </a:graphicData>
+            </a:graphic>
+          </wp:anchor>
+        </w:drawing>
+      </w:r>
+    </w:p>
+    <w:p>
+      <w:pPr>
+        <w:pStyle w:val="Titre3"/>
+      </w:pPr>
+    </w:p>
+    <w:p>
+      <w:r>
+        <w:t>Il est maintenant possible de calculer la puissance estimée des snubber :</w:t>
+      </w:r>
+    </w:p>
+    <w:p>
+      <w:pPr>
+        <w:pStyle w:val="Titre3"/>
+      </w:pPr>
+      <w:r>
+        <w:rPr>
+          <w:rFonts w:ascii="Arial" w:eastAsiaTheme="minorHAnsi" w:hAnsi="Arial" w:cs="Arial"/>
+          <w:noProof/>
+          <w:position w:val="-15"/>
+          <w:sz w:val="20"/>
+          <w:szCs w:val="20"/>
+        </w:rPr>
+        <w:drawing>
+          <wp:anchor distT="0" distB="0" distL="114300" distR="114300" simplePos="0" relativeHeight="251730944" behindDoc="0" locked="0" layoutInCell="1" allowOverlap="1">
+            <wp:simplePos x="0" y="0"/>
+            <wp:positionH relativeFrom="column">
+              <wp:posOffset>3703955</wp:posOffset>
+            </wp:positionH>
+            <wp:positionV relativeFrom="paragraph">
+              <wp:posOffset>142875</wp:posOffset>
+            </wp:positionV>
+            <wp:extent cx="889000" cy="209550"/>
+            <wp:effectExtent l="0" t="0" r="6350" b="0"/>
+            <wp:wrapNone/>
+            <wp:docPr id="1328924262" name="Image 1328924262"/>
+            <wp:cNvGraphicFramePr>
+              <a:graphicFrameLocks xmlns:a="http://schemas.openxmlformats.org/drawingml/2006/main" noChangeAspect="1"/>
+            </wp:cNvGraphicFramePr>
+            <a:graphic xmlns:a="http://schemas.openxmlformats.org/drawingml/2006/main">
+              <a:graphicData uri="http://schemas.openxmlformats.org/drawingml/2006/picture">
+                <pic:pic xmlns:pic="http://schemas.openxmlformats.org/drawingml/2006/picture">
+                  <pic:nvPicPr>
+                    <pic:cNvPr id="0" name="Picture 69"/>
+                    <pic:cNvPicPr>
+                      <a:picLocks noChangeAspect="1" noChangeArrowheads="1"/>
+                    </pic:cNvPicPr>
+                  </pic:nvPicPr>
+                  <pic:blipFill>
+                    <a:blip r:embed="rId91">
+                      <a:extLst>
+                        <a:ext uri="{28A0092B-C50C-407E-A947-70E740481C1C}">
+                          <a14:useLocalDpi xmlns:a14="http://schemas.microsoft.com/office/drawing/2010/main" val="0"/>
+                        </a:ext>
+                      </a:extLst>
+                    </a:blip>
+                    <a:srcRect/>
+                    <a:stretch>
+                      <a:fillRect/>
+                    </a:stretch>
+                  </pic:blipFill>
+                  <pic:spPr bwMode="auto">
+                    <a:xfrm>
+                      <a:off x="0" y="0"/>
+                      <a:ext cx="889000" cy="209550"/>
+                    </a:xfrm>
+                    <a:prstGeom prst="rect">
+                      <a:avLst/>
+                    </a:prstGeom>
+                    <a:noFill/>
+                    <a:ln>
+                      <a:noFill/>
+                    </a:ln>
+                  </pic:spPr>
+                </pic:pic>
+              </a:graphicData>
+            </a:graphic>
+          </wp:anchor>
+        </w:drawing>
+      </w:r>
+      <w:r>
+        <w:rPr>
+          <w:rFonts w:ascii="Arial" w:eastAsiaTheme="minorHAnsi" w:hAnsi="Arial" w:cs="Arial"/>
+          <w:noProof/>
+          <w:position w:val="-15"/>
+          <w:sz w:val="20"/>
+          <w:szCs w:val="20"/>
+        </w:rPr>
+        <w:drawing>
+          <wp:anchor distT="0" distB="0" distL="114300" distR="114300" simplePos="0" relativeHeight="251729920" behindDoc="0" locked="0" layoutInCell="1" allowOverlap="1">
+            <wp:simplePos x="0" y="0"/>
+            <wp:positionH relativeFrom="column">
+              <wp:posOffset>998855</wp:posOffset>
+            </wp:positionH>
+            <wp:positionV relativeFrom="paragraph">
+              <wp:posOffset>66675</wp:posOffset>
+            </wp:positionV>
+            <wp:extent cx="1193800" cy="285750"/>
+            <wp:effectExtent l="0" t="0" r="6350" b="0"/>
+            <wp:wrapNone/>
+            <wp:docPr id="1328924263" name="Image 1328924263"/>
+            <wp:cNvGraphicFramePr>
+              <a:graphicFrameLocks xmlns:a="http://schemas.openxmlformats.org/drawingml/2006/main" noChangeAspect="1"/>
+            </wp:cNvGraphicFramePr>
+            <a:graphic xmlns:a="http://schemas.openxmlformats.org/drawingml/2006/main">
+              <a:graphicData uri="http://schemas.openxmlformats.org/drawingml/2006/picture">
+                <pic:pic xmlns:pic="http://schemas.openxmlformats.org/drawingml/2006/picture">
+                  <pic:nvPicPr>
+                    <pic:cNvPr id="0" name="Picture 68"/>
+                    <pic:cNvPicPr>
+                      <a:picLocks noChangeAspect="1" noChangeArrowheads="1"/>
+                    </pic:cNvPicPr>
+                  </pic:nvPicPr>
+                  <pic:blipFill>
+                    <a:blip r:embed="rId92">
+                      <a:extLst>
+                        <a:ext uri="{28A0092B-C50C-407E-A947-70E740481C1C}">
+                          <a14:useLocalDpi xmlns:a14="http://schemas.microsoft.com/office/drawing/2010/main" val="0"/>
+                        </a:ext>
+                      </a:extLst>
+                    </a:blip>
+                    <a:srcRect/>
+                    <a:stretch>
+                      <a:fillRect/>
+                    </a:stretch>
+                  </pic:blipFill>
+                  <pic:spPr bwMode="auto">
+                    <a:xfrm>
+                      <a:off x="0" y="0"/>
+                      <a:ext cx="1193800" cy="285750"/>
+                    </a:xfrm>
+                    <a:prstGeom prst="rect">
+                      <a:avLst/>
+                    </a:prstGeom>
+                    <a:noFill/>
+                    <a:ln>
+                      <a:noFill/>
+                    </a:ln>
+                  </pic:spPr>
+                </pic:pic>
+              </a:graphicData>
+            </a:graphic>
+          </wp:anchor>
+        </w:drawing>
+      </w:r>
+      <w:r>
+        <w:rPr>
+          <w:rFonts w:ascii="Arial" w:eastAsiaTheme="minorHAnsi" w:hAnsi="Arial" w:cs="Arial"/>
+          <w:noProof/>
+          <w:position w:val="-15"/>
+          <w:sz w:val="20"/>
+          <w:szCs w:val="20"/>
+        </w:rPr>
+        <w:t xml:space="preserve"> </w:t>
+      </w:r>
+    </w:p>
+    <w:p>
+      <w:pPr>
+        <w:pStyle w:val="Titre3"/>
+      </w:pPr>
+    </w:p>
+    <w:p>
+      <w:pPr>
+        <w:pStyle w:val="Titre3"/>
+      </w:pPr>
+      <w:r>
+        <w:t>45min</w:t>
+      </w:r>
+    </w:p>
+    <w:p>
+      <w:pPr>
+        <w:pStyle w:val="Titre3"/>
+      </w:pPr>
       <w:r>
         <w:t>1.5.4. Mesure des pertes sur les simulations</w:t>
       </w:r>
     </w:p>
     <w:p>
+      <w:r>
+        <w:t>45min</w:t>
+      </w:r>
+    </w:p>
+    <w:p>
       <w:pPr>
         <w:pStyle w:val="Titre3"/>
       </w:pPr>
@@ -6717,6 +13467,11 @@
       </w:r>
     </w:p>
     <w:p>
+      <w:r>
+        <w:t>LUNDI ?</w:t>
+      </w:r>
+    </w:p>
+    <w:p>
       <w:pPr>
         <w:pStyle w:val="Titre3"/>
       </w:pPr>
@@ -6727,6 +13482,82 @@
         <w:t>. Asservissement de la tension de sortie</w:t>
       </w:r>
     </w:p>
+    <w:p>
+      <w:r>
+        <w:t>MATLAB 1h30</w:t>
+      </w:r>
+    </w:p>
+    <w:p>
+      <w:pPr>
+        <w:pStyle w:val="Titre3"/>
+      </w:pPr>
+      <w:r>
+        <w:t>1.5.7. Schématique et routage du PCB</w:t>
+      </w:r>
+    </w:p>
+    <w:p>
+      <w:r>
+        <w:t>30min</w:t>
+      </w:r>
+    </w:p>
+    <w:p>
+      <w:pPr>
+        <w:pStyle w:val="Titre3"/>
+      </w:pPr>
+      <w:r>
+        <w:t>1.5.8. Tests et mesures sur le PCB</w:t>
+      </w:r>
+    </w:p>
+    <w:p>
+      <w:r>
+        <w:t>1h</w:t>
+      </w:r>
+      <w:bookmarkStart w:id="21" w:name="_GoBack"/>
+      <w:bookmarkEnd w:id="21"/>
+    </w:p>
+    <w:p>
+      <w:r>
+        <w:rPr>
+          <w:noProof/>
+        </w:rPr>
+        <w:lastRenderedPageBreak/>
+        <w:drawing>
+          <wp:inline distT="0" distB="0" distL="0" distR="0" wp14:anchorId="16540E14" wp14:editId="7EFC2C65">
+            <wp:extent cx="5760720" cy="1445895"/>
+            <wp:effectExtent l="0" t="0" r="0" b="1905"/>
+            <wp:docPr id="1328924195" name="Image 1328924195"/>
+            <wp:cNvGraphicFramePr>
+              <a:graphicFrameLocks xmlns:a="http://schemas.openxmlformats.org/drawingml/2006/main" noChangeAspect="1"/>
+            </wp:cNvGraphicFramePr>
+            <a:graphic xmlns:a="http://schemas.openxmlformats.org/drawingml/2006/main">
+              <a:graphicData uri="http://schemas.openxmlformats.org/drawingml/2006/picture">
+                <pic:pic xmlns:pic="http://schemas.openxmlformats.org/drawingml/2006/picture">
+                  <pic:nvPicPr>
+                    <pic:cNvPr id="1" name=""/>
+                    <pic:cNvPicPr/>
+                  </pic:nvPicPr>
+                  <pic:blipFill>
+                    <a:blip r:embed="rId93"/>
+                    <a:stretch>
+                      <a:fillRect/>
+                    </a:stretch>
+                  </pic:blipFill>
+                  <pic:spPr>
+                    <a:xfrm>
+                      <a:off x="0" y="0"/>
+                      <a:ext cx="5760720" cy="1445895"/>
+                    </a:xfrm>
+                    <a:prstGeom prst="rect">
+                      <a:avLst/>
+                    </a:prstGeom>
+                  </pic:spPr>
+                </pic:pic>
+              </a:graphicData>
+            </a:graphic>
+          </wp:inline>
+        </w:drawing>
+      </w:r>
+    </w:p>
     <w:p/>
     <w:p/>
     <w:p/>
@@ -6736,88 +13567,19 @@
         <w:t>Conception</w:t>
       </w:r>
       <w:r>
-        <w:t xml:space="preserve"> : </w:t>
-      </w:r>
-      <w:proofErr w:type="gramStart"/>
-      <w:r>
-        <w:t>théorie</w:t>
-      </w:r>
-      <w:r>
-        <w:t>( filtre</w:t>
-      </w:r>
-      <w:proofErr w:type="gramEnd"/>
-      <w:r>
-        <w:t>(</w:t>
-      </w:r>
-      <w:proofErr w:type="spellStart"/>
-      <w:r>
-        <w:t>dimmensionnement</w:t>
-      </w:r>
-      <w:proofErr w:type="spellEnd"/>
-      <w:r>
-        <w:t xml:space="preserve">), </w:t>
-      </w:r>
-      <w:proofErr w:type="spellStart"/>
-      <w:r>
-        <w:t>demi-pont</w:t>
-      </w:r>
-      <w:proofErr w:type="spellEnd"/>
-      <w:r>
-        <w:t xml:space="preserve"> (</w:t>
-      </w:r>
-      <w:proofErr w:type="spellStart"/>
-      <w:r>
-        <w:t>nmos</w:t>
-      </w:r>
-      <w:proofErr w:type="spellEnd"/>
-      <w:r>
-        <w:t xml:space="preserve"> </w:t>
-      </w:r>
-      <w:proofErr w:type="spellStart"/>
-      <w:r>
-        <w:t>pmos</w:t>
-      </w:r>
-      <w:proofErr w:type="spellEnd"/>
-      <w:r>
-        <w:t xml:space="preserve">, méthode de commande), </w:t>
-      </w:r>
-      <w:proofErr w:type="spellStart"/>
-      <w:r>
-        <w:t>autom</w:t>
-      </w:r>
-      <w:proofErr w:type="spellEnd"/>
-      <w:r>
-        <w:t>)</w:t>
-      </w:r>
-      <w:r>
-        <w:t xml:space="preserve"> + </w:t>
-      </w:r>
-      <w:proofErr w:type="spellStart"/>
-      <w:r>
-        <w:t>simu</w:t>
-      </w:r>
-      <w:proofErr w:type="spellEnd"/>
-      <w:r>
-        <w:t xml:space="preserve"> + automatique + </w:t>
-      </w:r>
-      <w:proofErr w:type="spellStart"/>
-      <w:r>
-        <w:t>simu</w:t>
-      </w:r>
-      <w:proofErr w:type="spellEnd"/>
-    </w:p>
-    <w:p/>
-    <w:p>
-      <w:r>
-        <w:t xml:space="preserve">BOM choix des </w:t>
-      </w:r>
-      <w:proofErr w:type="spellStart"/>
-      <w:r>
-        <w:t>composatns</w:t>
-      </w:r>
-      <w:proofErr w:type="spellEnd"/>
-      <w:r>
-        <w:t xml:space="preserve"> et justification </w:t>
+        <w:t> : théorie</w:t>
+      </w:r>
+      <w:r>
+        <w:t>( filtre(dimmensionnement), demi-pont (nmos pmos, méthode de commande), autom)</w:t>
+      </w:r>
+      <w:r>
+        <w:t xml:space="preserve"> + simu + automatique + simu</w:t>
+      </w:r>
+    </w:p>
+    <w:p/>
+    <w:p>
+      <w:r>
+        <w:t xml:space="preserve">BOM choix des composatns et justification </w:t>
       </w:r>
       <w:r>
         <w:t>(Choix solution industrielle et ensuite choix prototype)</w:t>
@@ -6849,15 +13611,7 @@
     <w:p/>
     <w:p>
       <w:r>
-        <w:t xml:space="preserve">A adapter le sens de « réalisations » selon le contexte (cela peut être un état de l’art, un travail de conception, un travail de développement, de validation, de tests, de gestion de </w:t>
-      </w:r>
-      <w:proofErr w:type="gramStart"/>
-      <w:r>
-        <w:t>projet, ….</w:t>
-      </w:r>
-      <w:proofErr w:type="gramEnd"/>
-      <w:r>
-        <w:t>)</w:t>
+        <w:t>A adapter le sens de « réalisations » selon le contexte (cela peut être un état de l’art, un travail de conception, un travail de développement, de validation, de tests, de gestion de projet, ….)</w:t>
       </w:r>
     </w:p>
     <w:p>
@@ -7003,11 +13757,11 @@
       <w:pPr>
         <w:pStyle w:val="Titre1"/>
       </w:pPr>
-      <w:bookmarkStart w:id="20" w:name="_Toc12653528"/>
+      <w:bookmarkStart w:id="22" w:name="_Toc12653528"/>
       <w:r>
         <w:t>Chapitre X. Conclusions et perspectives</w:t>
       </w:r>
-      <w:bookmarkEnd w:id="20"/>
+      <w:bookmarkEnd w:id="22"/>
     </w:p>
     <w:p>
       <w:r>
@@ -7077,7 +13831,7 @@
           <w:szCs w:val="28"/>
         </w:rPr>
       </w:pPr>
-      <w:bookmarkStart w:id="21" w:name="_Toc12653529"/>
+      <w:bookmarkStart w:id="23" w:name="_Toc12653529"/>
       <w:r>
         <w:br w:type="page"/>
       </w:r>
@@ -7090,7 +13844,7 @@
         <w:lastRenderedPageBreak/>
         <w:t>Annexes</w:t>
       </w:r>
-      <w:bookmarkEnd w:id="21"/>
+      <w:bookmarkEnd w:id="23"/>
     </w:p>
     <w:p>
       <w:r>
@@ -7115,15 +13869,7 @@
         <w:t xml:space="preserve">Secteur ; cœur de métier ; </w:t>
       </w:r>
       <w:r>
-        <w:t>types d’entreprise</w:t>
-      </w:r>
-      <w:proofErr w:type="gramStart"/>
-      <w:r>
-        <w:t> ; ….</w:t>
-      </w:r>
-      <w:proofErr w:type="gramEnd"/>
-      <w:r>
-        <w:t>.</w:t>
+        <w:t>types d’entreprise ; …..</w:t>
       </w:r>
     </w:p>
     <w:p>
@@ -7135,15 +13881,7 @@
         </w:numPr>
       </w:pPr>
       <w:r>
-        <w:t>Nombre de salariés ; localisation</w:t>
-      </w:r>
-      <w:proofErr w:type="gramStart"/>
-      <w:r>
-        <w:t> ; ….</w:t>
-      </w:r>
-      <w:proofErr w:type="gramEnd"/>
-      <w:r>
-        <w:t>.</w:t>
+        <w:t>Nombre de salariés ; localisation ; …..</w:t>
       </w:r>
     </w:p>
     <w:p/>
@@ -7154,19 +13892,38 @@
     </w:p>
     <w:p/>
     <w:p>
+      <w:pPr>
+        <w:pStyle w:val="Paragraphedeliste"/>
+        <w:numPr>
+          <w:ilvl w:val="0"/>
+          <w:numId w:val="14"/>
+        </w:numPr>
+      </w:pPr>
+      <w:r>
+        <w:t>Code Matlab</w:t>
+      </w:r>
+    </w:p>
+    <w:p>
+      <w:pPr>
+        <w:pStyle w:val="Paragraphedeliste"/>
+        <w:numPr>
+          <w:ilvl w:val="0"/>
+          <w:numId w:val="13"/>
+        </w:numPr>
+      </w:pPr>
       <w:r>
         <w:br w:type="page"/>
       </w:r>
-      <w:bookmarkStart w:id="22" w:name="_Toc397719899"/>
-      <w:bookmarkStart w:id="23" w:name="_Toc12653535"/>
+      <w:bookmarkStart w:id="24" w:name="_Toc397719899"/>
+      <w:bookmarkStart w:id="25" w:name="_Toc12653535"/>
       <w:bookmarkEnd w:id="9"/>
       <w:bookmarkEnd w:id="10"/>
       <w:r>
         <w:lastRenderedPageBreak/>
         <w:t>Bibliographie</w:t>
       </w:r>
-      <w:bookmarkEnd w:id="22"/>
-      <w:bookmarkEnd w:id="23"/>
+      <w:bookmarkEnd w:id="24"/>
+      <w:bookmarkEnd w:id="25"/>
     </w:p>
     <w:p>
       <w:r>
@@ -7176,6 +13933,21 @@
     <w:p/>
     <w:p>
       <w:r>
+        <w:t>Site script matlab</w:t>
+      </w:r>
+    </w:p>
+    <w:p/>
+    <w:p>
+      <w:hyperlink r:id="rId94" w:history="1">
+        <w:r>
+          <w:rPr>
+            <w:rStyle w:val="Lienhypertexte"/>
+            <w:rFonts w:eastAsiaTheme="majorEastAsia"/>
+          </w:rPr>
+          <w:t>LTSPICE #15: Measuring Total Harmonic Distortion (THD) - YouTube</w:t>
+        </w:r>
+      </w:hyperlink>
+      <w:r>
         <w:br w:type="page"/>
       </w:r>
     </w:p>
@@ -7183,12 +13955,12 @@
       <w:pPr>
         <w:pStyle w:val="Titre1"/>
       </w:pPr>
-      <w:bookmarkStart w:id="24" w:name="_Toc12653536"/>
+      <w:bookmarkStart w:id="26" w:name="_Toc12653536"/>
       <w:r>
         <w:lastRenderedPageBreak/>
         <w:t>Liste des Illustrations</w:t>
       </w:r>
-      <w:bookmarkEnd w:id="24"/>
+      <w:bookmarkEnd w:id="26"/>
     </w:p>
     <w:p>
       <w:r>
@@ -7278,8 +14050,8 @@
     </w:p>
     <w:p/>
     <w:sectPr>
-      <w:headerReference w:type="default" r:id="rId20"/>
-      <w:footerReference w:type="default" r:id="rId21"/>
+      <w:headerReference w:type="default" r:id="rId95"/>
+      <w:footerReference w:type="default" r:id="rId96"/>
       <w:pgSz w:w="11906" w:h="16838"/>
       <w:pgMar w:top="1417" w:right="1417" w:bottom="1417" w:left="1417" w:header="708" w:footer="708" w:gutter="0"/>
       <w:pgNumType w:start="1"/>
@@ -7381,7 +14153,7 @@
           <w:rPr>
             <w:noProof/>
           </w:rPr>
-          <w:t>18</w:t>
+          <w:t>38</w:t>
         </w:r>
         <w:r>
           <w:fldChar w:fldCharType="end"/>
@@ -7628,6 +14400,119 @@
     </w:lvl>
   </w:abstractNum>
   <w:abstractNum w:abstractNumId="2" w15:restartNumberingAfterBreak="0">
+    <w:nsid w:val="08F25208"/>
+    <w:multiLevelType w:val="hybridMultilevel"/>
+    <w:tmpl w:val="92DA1C96"/>
+    <w:lvl w:ilvl="0" w:tplc="040C0001">
+      <w:start w:val="1"/>
+      <w:numFmt w:val="bullet"/>
+      <w:lvlText w:val=""/>
+      <w:lvlJc w:val="left"/>
+      <w:pPr>
+        <w:ind w:left="720" w:hanging="360"/>
+      </w:pPr>
+      <w:rPr>
+        <w:rFonts w:ascii="Symbol" w:hAnsi="Symbol" w:hint="default"/>
+      </w:rPr>
+    </w:lvl>
+    <w:lvl w:ilvl="1" w:tplc="040C0003" w:tentative="1">
+      <w:start w:val="1"/>
+      <w:numFmt w:val="bullet"/>
+      <w:lvlText w:val="o"/>
+      <w:lvlJc w:val="left"/>
+      <w:pPr>
+        <w:ind w:left="1440" w:hanging="360"/>
+      </w:pPr>
+      <w:rPr>
+        <w:rFonts w:ascii="Courier New" w:hAnsi="Courier New" w:cs="Courier New" w:hint="default"/>
+      </w:rPr>
+    </w:lvl>
+    <w:lvl w:ilvl="2" w:tplc="040C0005" w:tentative="1">
+      <w:start w:val="1"/>
+      <w:numFmt w:val="bullet"/>
+      <w:lvlText w:val=""/>
+      <w:lvlJc w:val="left"/>
+      <w:pPr>
+        <w:ind w:left="2160" w:hanging="360"/>
+      </w:pPr>
+      <w:rPr>
+        <w:rFonts w:ascii="Wingdings" w:hAnsi="Wingdings" w:hint="default"/>
+      </w:rPr>
+    </w:lvl>
+    <w:lvl w:ilvl="3" w:tplc="040C0001" w:tentative="1">
+      <w:start w:val="1"/>
+      <w:numFmt w:val="bullet"/>
+      <w:lvlText w:val=""/>
+      <w:lvlJc w:val="left"/>
+      <w:pPr>
+        <w:ind w:left="2880" w:hanging="360"/>
+      </w:pPr>
+      <w:rPr>
+        <w:rFonts w:ascii="Symbol" w:hAnsi="Symbol" w:hint="default"/>
+      </w:rPr>
+    </w:lvl>
+    <w:lvl w:ilvl="4" w:tplc="040C0003" w:tentative="1">
+      <w:start w:val="1"/>
+      <w:numFmt w:val="bullet"/>
+      <w:lvlText w:val="o"/>
+      <w:lvlJc w:val="left"/>
+      <w:pPr>
+        <w:ind w:left="3600" w:hanging="360"/>
+      </w:pPr>
+      <w:rPr>
+        <w:rFonts w:ascii="Courier New" w:hAnsi="Courier New" w:cs="Courier New" w:hint="default"/>
+      </w:rPr>
+    </w:lvl>
+    <w:lvl w:ilvl="5" w:tplc="040C0005" w:tentative="1">
+      <w:start w:val="1"/>
+      <w:numFmt w:val="bullet"/>
+      <w:lvlText w:val=""/>
+      <w:lvlJc w:val="left"/>
+      <w:pPr>
+        <w:ind w:left="4320" w:hanging="360"/>
+      </w:pPr>
+      <w:rPr>
+        <w:rFonts w:ascii="Wingdings" w:hAnsi="Wingdings" w:hint="default"/>
+      </w:rPr>
+    </w:lvl>
+    <w:lvl w:ilvl="6" w:tplc="040C0001" w:tentative="1">
+      <w:start w:val="1"/>
+      <w:numFmt w:val="bullet"/>
+      <w:lvlText w:val=""/>
+      <w:lvlJc w:val="left"/>
+      <w:pPr>
+        <w:ind w:left="5040" w:hanging="360"/>
+      </w:pPr>
+      <w:rPr>
+        <w:rFonts w:ascii="Symbol" w:hAnsi="Symbol" w:hint="default"/>
+      </w:rPr>
+    </w:lvl>
+    <w:lvl w:ilvl="7" w:tplc="040C0003" w:tentative="1">
+      <w:start w:val="1"/>
+      <w:numFmt w:val="bullet"/>
+      <w:lvlText w:val="o"/>
+      <w:lvlJc w:val="left"/>
+      <w:pPr>
+        <w:ind w:left="5760" w:hanging="360"/>
+      </w:pPr>
+      <w:rPr>
+        <w:rFonts w:ascii="Courier New" w:hAnsi="Courier New" w:cs="Courier New" w:hint="default"/>
+      </w:rPr>
+    </w:lvl>
+    <w:lvl w:ilvl="8" w:tplc="040C0005" w:tentative="1">
+      <w:start w:val="1"/>
+      <w:numFmt w:val="bullet"/>
+      <w:lvlText w:val=""/>
+      <w:lvlJc w:val="left"/>
+      <w:pPr>
+        <w:ind w:left="6480" w:hanging="360"/>
+      </w:pPr>
+      <w:rPr>
+        <w:rFonts w:ascii="Wingdings" w:hAnsi="Wingdings" w:hint="default"/>
+      </w:rPr>
+    </w:lvl>
+  </w:abstractNum>
+  <w:abstractNum w:abstractNumId="3" w15:restartNumberingAfterBreak="0">
     <w:nsid w:val="28A2048A"/>
     <w:multiLevelType w:val="multilevel"/>
     <w:tmpl w:val="BFD036DC"/>
@@ -7740,7 +14625,7 @@
       </w:rPr>
     </w:lvl>
   </w:abstractNum>
-  <w:abstractNum w:abstractNumId="3" w15:restartNumberingAfterBreak="0">
+  <w:abstractNum w:abstractNumId="4" w15:restartNumberingAfterBreak="0">
     <w:nsid w:val="2F3E203E"/>
     <w:multiLevelType w:val="hybridMultilevel"/>
     <w:tmpl w:val="AB709560"/>
@@ -7854,7 +14739,7 @@
       </w:rPr>
     </w:lvl>
   </w:abstractNum>
-  <w:abstractNum w:abstractNumId="4" w15:restartNumberingAfterBreak="0">
+  <w:abstractNum w:abstractNumId="5" w15:restartNumberingAfterBreak="0">
     <w:nsid w:val="36786765"/>
     <w:multiLevelType w:val="hybridMultilevel"/>
     <w:tmpl w:val="2F58946E"/>
@@ -7966,7 +14851,7 @@
       </w:rPr>
     </w:lvl>
   </w:abstractNum>
-  <w:abstractNum w:abstractNumId="5" w15:restartNumberingAfterBreak="0">
+  <w:abstractNum w:abstractNumId="6" w15:restartNumberingAfterBreak="0">
     <w:nsid w:val="566A6EAB"/>
     <w:multiLevelType w:val="hybridMultilevel"/>
     <w:tmpl w:val="71DA2624"/>
@@ -8056,7 +14941,120 @@
       </w:pPr>
     </w:lvl>
   </w:abstractNum>
-  <w:abstractNum w:abstractNumId="6" w15:restartNumberingAfterBreak="0">
+  <w:abstractNum w:abstractNumId="7" w15:restartNumberingAfterBreak="0">
+    <w:nsid w:val="5CB8569F"/>
+    <w:multiLevelType w:val="hybridMultilevel"/>
+    <w:tmpl w:val="8DC2B0E6"/>
+    <w:lvl w:ilvl="0" w:tplc="040C0001">
+      <w:start w:val="1"/>
+      <w:numFmt w:val="bullet"/>
+      <w:lvlText w:val=""/>
+      <w:lvlJc w:val="left"/>
+      <w:pPr>
+        <w:ind w:left="720" w:hanging="360"/>
+      </w:pPr>
+      <w:rPr>
+        <w:rFonts w:ascii="Symbol" w:hAnsi="Symbol" w:hint="default"/>
+      </w:rPr>
+    </w:lvl>
+    <w:lvl w:ilvl="1" w:tplc="040C0003" w:tentative="1">
+      <w:start w:val="1"/>
+      <w:numFmt w:val="bullet"/>
+      <w:lvlText w:val="o"/>
+      <w:lvlJc w:val="left"/>
+      <w:pPr>
+        <w:ind w:left="1440" w:hanging="360"/>
+      </w:pPr>
+      <w:rPr>
+        <w:rFonts w:ascii="Courier New" w:hAnsi="Courier New" w:cs="Courier New" w:hint="default"/>
+      </w:rPr>
+    </w:lvl>
+    <w:lvl w:ilvl="2" w:tplc="040C0005" w:tentative="1">
+      <w:start w:val="1"/>
+      <w:numFmt w:val="bullet"/>
+      <w:lvlText w:val=""/>
+      <w:lvlJc w:val="left"/>
+      <w:pPr>
+        <w:ind w:left="2160" w:hanging="360"/>
+      </w:pPr>
+      <w:rPr>
+        <w:rFonts w:ascii="Wingdings" w:hAnsi="Wingdings" w:hint="default"/>
+      </w:rPr>
+    </w:lvl>
+    <w:lvl w:ilvl="3" w:tplc="040C0001" w:tentative="1">
+      <w:start w:val="1"/>
+      <w:numFmt w:val="bullet"/>
+      <w:lvlText w:val=""/>
+      <w:lvlJc w:val="left"/>
+      <w:pPr>
+        <w:ind w:left="2880" w:hanging="360"/>
+      </w:pPr>
+      <w:rPr>
+        <w:rFonts w:ascii="Symbol" w:hAnsi="Symbol" w:hint="default"/>
+      </w:rPr>
+    </w:lvl>
+    <w:lvl w:ilvl="4" w:tplc="040C0003" w:tentative="1">
+      <w:start w:val="1"/>
+      <w:numFmt w:val="bullet"/>
+      <w:lvlText w:val="o"/>
+      <w:lvlJc w:val="left"/>
+      <w:pPr>
+        <w:ind w:left="3600" w:hanging="360"/>
+      </w:pPr>
+      <w:rPr>
+        <w:rFonts w:ascii="Courier New" w:hAnsi="Courier New" w:cs="Courier New" w:hint="default"/>
+      </w:rPr>
+    </w:lvl>
+    <w:lvl w:ilvl="5" w:tplc="040C0005" w:tentative="1">
+      <w:start w:val="1"/>
+      <w:numFmt w:val="bullet"/>
+      <w:lvlText w:val=""/>
+      <w:lvlJc w:val="left"/>
+      <w:pPr>
+        <w:ind w:left="4320" w:hanging="360"/>
+      </w:pPr>
+      <w:rPr>
+        <w:rFonts w:ascii="Wingdings" w:hAnsi="Wingdings" w:hint="default"/>
+      </w:rPr>
+    </w:lvl>
+    <w:lvl w:ilvl="6" w:tplc="040C0001" w:tentative="1">
+      <w:start w:val="1"/>
+      <w:numFmt w:val="bullet"/>
+      <w:lvlText w:val=""/>
+      <w:lvlJc w:val="left"/>
+      <w:pPr>
+        <w:ind w:left="5040" w:hanging="360"/>
+      </w:pPr>
+      <w:rPr>
+        <w:rFonts w:ascii="Symbol" w:hAnsi="Symbol" w:hint="default"/>
+      </w:rPr>
+    </w:lvl>
+    <w:lvl w:ilvl="7" w:tplc="040C0003" w:tentative="1">
+      <w:start w:val="1"/>
+      <w:numFmt w:val="bullet"/>
+      <w:lvlText w:val="o"/>
+      <w:lvlJc w:val="left"/>
+      <w:pPr>
+        <w:ind w:left="5760" w:hanging="360"/>
+      </w:pPr>
+      <w:rPr>
+        <w:rFonts w:ascii="Courier New" w:hAnsi="Courier New" w:cs="Courier New" w:hint="default"/>
+      </w:rPr>
+    </w:lvl>
+    <w:lvl w:ilvl="8" w:tplc="040C0005" w:tentative="1">
+      <w:start w:val="1"/>
+      <w:numFmt w:val="bullet"/>
+      <w:lvlText w:val=""/>
+      <w:lvlJc w:val="left"/>
+      <w:pPr>
+        <w:ind w:left="6480" w:hanging="360"/>
+      </w:pPr>
+      <w:rPr>
+        <w:rFonts w:ascii="Wingdings" w:hAnsi="Wingdings" w:hint="default"/>
+      </w:rPr>
+    </w:lvl>
+  </w:abstractNum>
+  <w:abstractNum w:abstractNumId="8" w15:restartNumberingAfterBreak="0">
     <w:nsid w:val="5CD348CD"/>
     <w:multiLevelType w:val="multilevel"/>
     <w:tmpl w:val="658AE67E"/>
@@ -8169,7 +15167,7 @@
       </w:rPr>
     </w:lvl>
   </w:abstractNum>
-  <w:abstractNum w:abstractNumId="7" w15:restartNumberingAfterBreak="0">
+  <w:abstractNum w:abstractNumId="9" w15:restartNumberingAfterBreak="0">
     <w:nsid w:val="5D1248AA"/>
     <w:multiLevelType w:val="hybridMultilevel"/>
     <w:tmpl w:val="EFDC7186"/>
@@ -8282,7 +15280,7 @@
       </w:rPr>
     </w:lvl>
   </w:abstractNum>
-  <w:abstractNum w:abstractNumId="8" w15:restartNumberingAfterBreak="0">
+  <w:abstractNum w:abstractNumId="10" w15:restartNumberingAfterBreak="0">
     <w:nsid w:val="63BD0E5B"/>
     <w:multiLevelType w:val="hybridMultilevel"/>
     <w:tmpl w:val="1DF6D12C"/>
@@ -8394,7 +15392,7 @@
       </w:rPr>
     </w:lvl>
   </w:abstractNum>
-  <w:abstractNum w:abstractNumId="9" w15:restartNumberingAfterBreak="0">
+  <w:abstractNum w:abstractNumId="11" w15:restartNumberingAfterBreak="0">
     <w:nsid w:val="66CE3B2C"/>
     <w:multiLevelType w:val="multilevel"/>
     <w:tmpl w:val="A9B87968"/>
@@ -8507,7 +15505,7 @@
       </w:rPr>
     </w:lvl>
   </w:abstractNum>
-  <w:abstractNum w:abstractNumId="10" w15:restartNumberingAfterBreak="0">
+  <w:abstractNum w:abstractNumId="12" w15:restartNumberingAfterBreak="0">
     <w:nsid w:val="6FED3342"/>
     <w:multiLevelType w:val="hybridMultilevel"/>
     <w:tmpl w:val="724087DE"/>
@@ -8633,34 +15631,40 @@
     </w:lvlOverride>
   </w:num>
   <w:num w:numId="3">
+    <w:abstractNumId w:val="11"/>
+  </w:num>
+  <w:num w:numId="4">
     <w:abstractNumId w:val="9"/>
   </w:num>
-  <w:num w:numId="4">
-    <w:abstractNumId w:val="7"/>
+  <w:num w:numId="5">
+    <w:abstractNumId w:val="4"/>
   </w:num>
-  <w:num w:numId="5">
+  <w:num w:numId="6">
+    <w:abstractNumId w:val="6"/>
+  </w:num>
+  <w:num w:numId="7">
+    <w:abstractNumId w:val="5"/>
+  </w:num>
+  <w:num w:numId="8">
+    <w:abstractNumId w:val="10"/>
+  </w:num>
+  <w:num w:numId="9">
     <w:abstractNumId w:val="3"/>
   </w:num>
-  <w:num w:numId="6">
-    <w:abstractNumId w:val="5"/>
-  </w:num>
-  <w:num w:numId="7">
-    <w:abstractNumId w:val="4"/>
-  </w:num>
-  <w:num w:numId="8">
+  <w:num w:numId="10">
     <w:abstractNumId w:val="8"/>
-  </w:num>
-  <w:num w:numId="9">
-    <w:abstractNumId w:val="2"/>
-  </w:num>
-  <w:num w:numId="10">
-    <w:abstractNumId w:val="6"/>
   </w:num>
   <w:num w:numId="11">
     <w:abstractNumId w:val="1"/>
   </w:num>
   <w:num w:numId="12">
-    <w:abstractNumId w:val="10"/>
+    <w:abstractNumId w:val="12"/>
+  </w:num>
+  <w:num w:numId="13">
+    <w:abstractNumId w:val="7"/>
+  </w:num>
+  <w:num w:numId="14">
+    <w:abstractNumId w:val="2"/>
   </w:num>
 </w:numbering>
 </file>
@@ -9487,7 +16491,601 @@
     <w:basedOn w:val="Policepardfaut"/>
     <w:rsid w:val="001D321F"/>
   </w:style>
+  <w:style w:type="character" w:customStyle="1" w:styleId="lang-en">
+    <w:name w:val="lang-en"/>
+    <w:basedOn w:val="Policepardfaut"/>
+    <w:rsid w:val="00571B3D"/>
+  </w:style>
+  <w:style w:type="character" w:customStyle="1" w:styleId="q4iawc">
+    <w:name w:val="q4iawc"/>
+    <w:basedOn w:val="Policepardfaut"/>
+    <w:rsid w:val="00211837"/>
+  </w:style>
+  <w:style w:type="character" w:styleId="Textedelespacerserv">
+    <w:name w:val="Placeholder Text"/>
+    <w:basedOn w:val="Policepardfaut"/>
+    <w:uiPriority w:val="99"/>
+    <w:semiHidden/>
+    <w:rsid w:val="00F97A84"/>
+    <w:rPr>
+      <w:color w:val="808080"/>
+    </w:rPr>
+  </w:style>
 </w:styles>
+</file>
+
+<file path=word/glossary/document.xml><?xml version="1.0" encoding="utf-8"?>
+<w:glossaryDocument xmlns:wpc="http://schemas.microsoft.com/office/word/2010/wordprocessingCanvas" xmlns:cx="http://schemas.microsoft.com/office/drawing/2014/chartex" xmlns:cx1="http://schemas.microsoft.com/office/drawing/2015/9/8/chartex" xmlns:mc="http://schemas.openxmlformats.org/markup-compatibility/2006" xmlns:o="urn:schemas-microsoft-com:office:office" xmlns:r="http://schemas.openxmlformats.org/officeDocument/2006/relationships" xmlns:m="http://schemas.openxmlformats.org/officeDocument/2006/math" xmlns:v="urn:schemas-microsoft-com:vml" xmlns:wp14="http://schemas.microsoft.com/office/word/2010/wordprocessingDrawing" xmlns:wp="http://schemas.openxmlformats.org/drawingml/2006/wordprocessingDrawing" xmlns:w10="urn:schemas-microsoft-com:office:word" xmlns:w="http://schemas.openxmlformats.org/wordprocessingml/2006/main" xmlns:w14="http://schemas.microsoft.com/office/word/2010/wordml" xmlns:w15="http://schemas.microsoft.com/office/word/2012/wordml" xmlns:w16se="http://schemas.microsoft.com/office/word/2015/wordml/symex" xmlns:wpg="http://schemas.microsoft.com/office/word/2010/wordprocessingGroup" xmlns:wpi="http://schemas.microsoft.com/office/word/2010/wordprocessingInk" xmlns:wne="http://schemas.microsoft.com/office/word/2006/wordml" xmlns:wps="http://schemas.microsoft.com/office/word/2010/wordprocessingShape" mc:Ignorable="w14 w15 w16se wp14"/>
+</file>
+
+<file path=word/glossary/fontTable.xml><?xml version="1.0" encoding="utf-8"?>
+<w:fonts xmlns:mc="http://schemas.openxmlformats.org/markup-compatibility/2006" xmlns:r="http://schemas.openxmlformats.org/officeDocument/2006/relationships" xmlns:w="http://schemas.openxmlformats.org/wordprocessingml/2006/main" xmlns:w14="http://schemas.microsoft.com/office/word/2010/wordml" xmlns:w15="http://schemas.microsoft.com/office/word/2012/wordml" xmlns:w16se="http://schemas.microsoft.com/office/word/2015/wordml/symex" mc:Ignorable="w14 w15 w16se">
+  <w:font w:name="Times New Roman">
+    <w:panose1 w:val="02020603050405020304"/>
+    <w:charset w:val="00"/>
+    <w:family w:val="roman"/>
+    <w:pitch w:val="variable"/>
+    <w:sig w:usb0="E0002AFF" w:usb1="C0007843" w:usb2="00000009" w:usb3="00000000" w:csb0="000001FF" w:csb1="00000000"/>
+  </w:font>
+  <w:font w:name="Symbol">
+    <w:panose1 w:val="05050102010706020507"/>
+    <w:charset w:val="02"/>
+    <w:family w:val="roman"/>
+    <w:pitch w:val="variable"/>
+    <w:sig w:usb0="00000000" w:usb1="10000000" w:usb2="00000000" w:usb3="00000000" w:csb0="80000000" w:csb1="00000000"/>
+  </w:font>
+  <w:font w:name="Courier New">
+    <w:panose1 w:val="02070309020205020404"/>
+    <w:charset w:val="00"/>
+    <w:family w:val="modern"/>
+    <w:pitch w:val="fixed"/>
+    <w:sig w:usb0="E0002EFF" w:usb1="C0007843" w:usb2="00000009" w:usb3="00000000" w:csb0="000001FF" w:csb1="00000000"/>
+  </w:font>
+  <w:font w:name="Wingdings">
+    <w:panose1 w:val="05000000000000000000"/>
+    <w:charset w:val="02"/>
+    <w:family w:val="auto"/>
+    <w:pitch w:val="variable"/>
+    <w:sig w:usb0="00000000" w:usb1="10000000" w:usb2="00000000" w:usb3="00000000" w:csb0="80000000" w:csb1="00000000"/>
+  </w:font>
+  <w:font w:name="Calibri">
+    <w:panose1 w:val="020F0502020204030204"/>
+    <w:charset w:val="00"/>
+    <w:family w:val="swiss"/>
+    <w:pitch w:val="variable"/>
+    <w:sig w:usb0="E00002FF" w:usb1="4000ACFF" w:usb2="00000001" w:usb3="00000000" w:csb0="0000019F" w:csb1="00000000"/>
+  </w:font>
+  <w:font w:name="Garamond">
+    <w:panose1 w:val="02020404030301010803"/>
+    <w:charset w:val="00"/>
+    <w:family w:val="roman"/>
+    <w:pitch w:val="variable"/>
+    <w:sig w:usb0="00000287" w:usb1="00000000" w:usb2="00000000" w:usb3="00000000" w:csb0="0000009F" w:csb1="00000000"/>
+  </w:font>
+  <w:font w:name="Cambria">
+    <w:panose1 w:val="02040503050406030204"/>
+    <w:charset w:val="00"/>
+    <w:family w:val="roman"/>
+    <w:pitch w:val="variable"/>
+    <w:sig w:usb0="E00006FF" w:usb1="420024FF" w:usb2="02000000" w:usb3="00000000" w:csb0="0000019F" w:csb1="00000000"/>
+  </w:font>
+  <w:font w:name="Tahoma">
+    <w:panose1 w:val="020B0604030504040204"/>
+    <w:charset w:val="00"/>
+    <w:family w:val="swiss"/>
+    <w:pitch w:val="variable"/>
+    <w:sig w:usb0="E1002EFF" w:usb1="C000605B" w:usb2="00000029" w:usb3="00000000" w:csb0="000101FF" w:csb1="00000000"/>
+  </w:font>
+  <w:font w:name="Segoe UI">
+    <w:panose1 w:val="020B0502040204020203"/>
+    <w:charset w:val="00"/>
+    <w:family w:val="swiss"/>
+    <w:pitch w:val="variable"/>
+    <w:sig w:usb0="E4002EFF" w:usb1="C000E47F" w:usb2="00000009" w:usb3="00000000" w:csb0="000001FF" w:csb1="00000000"/>
+  </w:font>
+  <w:font w:name="Arial">
+    <w:panose1 w:val="020B0604020202020204"/>
+    <w:charset w:val="00"/>
+    <w:family w:val="swiss"/>
+    <w:pitch w:val="variable"/>
+    <w:sig w:usb0="E0002AFF" w:usb1="C0007843" w:usb2="00000009" w:usb3="00000000" w:csb0="000001FF" w:csb1="00000000"/>
+  </w:font>
+  <w:font w:name="Helvetica">
+    <w:panose1 w:val="020B0604020202020204"/>
+    <w:charset w:val="00"/>
+    <w:family w:val="swiss"/>
+    <w:pitch w:val="variable"/>
+    <w:sig w:usb0="E0002EFF" w:usb1="C000785B" w:usb2="00000009" w:usb3="00000000" w:csb0="000001FF" w:csb1="00000000"/>
+  </w:font>
+  <w:font w:name="Calibri Light">
+    <w:panose1 w:val="020F0302020204030204"/>
+    <w:charset w:val="00"/>
+    <w:family w:val="swiss"/>
+    <w:pitch w:val="variable"/>
+    <w:sig w:usb0="A00002EF" w:usb1="4000207B" w:usb2="00000000" w:usb3="00000000" w:csb0="0000009F" w:csb1="00000000"/>
+  </w:font>
+</w:fonts>
+</file>
+
+<file path=word/glossary/settings.xml><?xml version="1.0" encoding="utf-8"?>
+<w:settings xmlns:mc="http://schemas.openxmlformats.org/markup-compatibility/2006" xmlns:o="urn:schemas-microsoft-com:office:office" xmlns:r="http://schemas.openxmlformats.org/officeDocument/2006/relationships" xmlns:m="http://schemas.openxmlformats.org/officeDocument/2006/math" xmlns:v="urn:schemas-microsoft-com:vml" xmlns:w10="urn:schemas-microsoft-com:office:word" xmlns:w="http://schemas.openxmlformats.org/wordprocessingml/2006/main" xmlns:w14="http://schemas.microsoft.com/office/word/2010/wordml" xmlns:w15="http://schemas.microsoft.com/office/word/2012/wordml" xmlns:w16se="http://schemas.microsoft.com/office/word/2015/wordml/symex" xmlns:sl="http://schemas.openxmlformats.org/schemaLibrary/2006/main" mc:Ignorable="w14 w15 w16se">
+  <w:view w:val="normal"/>
+  <w:defaultTabStop w:val="708"/>
+  <w:hyphenationZone w:val="425"/>
+  <w:characterSpacingControl w:val="doNotCompress"/>
+  <w:compat>
+    <w:useFELayout/>
+    <w:compatSetting w:name="compatibilityMode" w:uri="http://schemas.microsoft.com/office/word" w:val="15"/>
+    <w:compatSetting w:name="overrideTableStyleFontSizeAndJustification" w:uri="http://schemas.microsoft.com/office/word" w:val="1"/>
+    <w:compatSetting w:name="enableOpenTypeFeatures" w:uri="http://schemas.microsoft.com/office/word" w:val="1"/>
+    <w:compatSetting w:name="doNotFlipMirrorIndents" w:uri="http://schemas.microsoft.com/office/word" w:val="1"/>
+    <w:compatSetting w:name="differentiateMultirowTableHeaders" w:uri="http://schemas.microsoft.com/office/word" w:val="1"/>
+  </w:compat>
+  <w:rsids>
+    <w:rsidRoot w:val="001326CD"/>
+    <w:rsid w:val="001326CD"/>
+    <w:rsid w:val="00FE35BE"/>
+  </w:rsids>
+  <m:mathPr>
+    <m:mathFont m:val="Cambria Math"/>
+    <m:brkBin m:val="before"/>
+    <m:brkBinSub m:val="--"/>
+    <m:smallFrac m:val="0"/>
+    <m:dispDef/>
+    <m:lMargin m:val="0"/>
+    <m:rMargin m:val="0"/>
+    <m:defJc m:val="centerGroup"/>
+    <m:wrapIndent m:val="1440"/>
+    <m:intLim m:val="subSup"/>
+    <m:naryLim m:val="undOvr"/>
+  </m:mathPr>
+  <w:themeFontLang w:val="fr-FR"/>
+  <w:clrSchemeMapping w:bg1="light1" w:t1="dark1" w:bg2="light2" w:t2="dark2" w:accent1="accent1" w:accent2="accent2" w:accent3="accent3" w:accent4="accent4" w:accent5="accent5" w:accent6="accent6" w:hyperlink="hyperlink" w:followedHyperlink="followedHyperlink"/>
+  <w:decimalSymbol w:val=","/>
+  <w:listSeparator w:val=";"/>
+  <w15:chartTrackingRefBased/>
+</w:settings>
+</file>
+
+<file path=word/glossary/styles.xml><?xml version="1.0" encoding="utf-8"?>
+<w:styles xmlns:mc="http://schemas.openxmlformats.org/markup-compatibility/2006" xmlns:r="http://schemas.openxmlformats.org/officeDocument/2006/relationships" xmlns:w="http://schemas.openxmlformats.org/wordprocessingml/2006/main" xmlns:w14="http://schemas.microsoft.com/office/word/2010/wordml" xmlns:w15="http://schemas.microsoft.com/office/word/2012/wordml" xmlns:w16se="http://schemas.microsoft.com/office/word/2015/wordml/symex" mc:Ignorable="w14 w15 w16se">
+  <w:docDefaults>
+    <w:rPrDefault>
+      <w:rPr>
+        <w:rFonts w:asciiTheme="minorHAnsi" w:eastAsiaTheme="minorEastAsia" w:hAnsiTheme="minorHAnsi" w:cstheme="minorBidi"/>
+        <w:sz w:val="22"/>
+        <w:szCs w:val="22"/>
+        <w:lang w:val="fr-FR" w:eastAsia="fr-FR" w:bidi="ar-SA"/>
+      </w:rPr>
+    </w:rPrDefault>
+    <w:pPrDefault>
+      <w:pPr>
+        <w:spacing w:after="160" w:line="259" w:lineRule="auto"/>
+      </w:pPr>
+    </w:pPrDefault>
+  </w:docDefaults>
+  <w:latentStyles w:defLockedState="0" w:defUIPriority="99" w:defSemiHidden="0" w:defUnhideWhenUsed="0" w:defQFormat="0" w:count="371">
+    <w:lsdException w:name="Normal" w:uiPriority="0" w:qFormat="1"/>
+    <w:lsdException w:name="heading 1" w:uiPriority="9" w:qFormat="1"/>
+    <w:lsdException w:name="heading 2" w:semiHidden="1" w:uiPriority="9" w:unhideWhenUsed="1" w:qFormat="1"/>
+    <w:lsdException w:name="heading 3" w:semiHidden="1" w:uiPriority="9" w:unhideWhenUsed="1" w:qFormat="1"/>
+    <w:lsdException w:name="heading 4" w:semiHidden="1" w:uiPriority="9" w:unhideWhenUsed="1" w:qFormat="1"/>
+    <w:lsdException w:name="heading 5" w:semiHidden="1" w:uiPriority="9" w:unhideWhenUsed="1" w:qFormat="1"/>
+    <w:lsdException w:name="heading 6" w:semiHidden="1" w:uiPriority="9" w:unhideWhenUsed="1" w:qFormat="1"/>
+    <w:lsdException w:name="heading 7" w:semiHidden="1" w:uiPriority="9" w:unhideWhenUsed="1" w:qFormat="1"/>
+    <w:lsdException w:name="heading 8" w:semiHidden="1" w:uiPriority="9" w:unhideWhenUsed="1" w:qFormat="1"/>
+    <w:lsdException w:name="heading 9" w:semiHidden="1" w:uiPriority="9" w:unhideWhenUsed="1" w:qFormat="1"/>
+    <w:lsdException w:name="index 1" w:semiHidden="1" w:unhideWhenUsed="1"/>
+    <w:lsdException w:name="index 2" w:semiHidden="1" w:unhideWhenUsed="1"/>
+    <w:lsdException w:name="index 3" w:semiHidden="1" w:unhideWhenUsed="1"/>
+    <w:lsdException w:name="index 4" w:semiHidden="1" w:unhideWhenUsed="1"/>
+    <w:lsdException w:name="index 5" w:semiHidden="1" w:unhideWhenUsed="1"/>
+    <w:lsdException w:name="index 6" w:semiHidden="1" w:unhideWhenUsed="1"/>
+    <w:lsdException w:name="index 7" w:semiHidden="1" w:unhideWhenUsed="1"/>
+    <w:lsdException w:name="index 8" w:semiHidden="1" w:unhideWhenUsed="1"/>
+    <w:lsdException w:name="index 9" w:semiHidden="1" w:unhideWhenUsed="1"/>
+    <w:lsdException w:name="toc 1" w:semiHidden="1" w:uiPriority="39" w:unhideWhenUsed="1"/>
+    <w:lsdException w:name="toc 2" w:semiHidden="1" w:uiPriority="39" w:unhideWhenUsed="1"/>
+    <w:lsdException w:name="toc 3" w:semiHidden="1" w:uiPriority="39" w:unhideWhenUsed="1"/>
+    <w:lsdException w:name="toc 4" w:semiHidden="1" w:uiPriority="39" w:unhideWhenUsed="1"/>
+    <w:lsdException w:name="toc 5" w:semiHidden="1" w:uiPriority="39" w:unhideWhenUsed="1"/>
+    <w:lsdException w:name="toc 6" w:semiHidden="1" w:uiPriority="39" w:unhideWhenUsed="1"/>
+    <w:lsdException w:name="toc 7" w:semiHidden="1" w:uiPriority="39" w:unhideWhenUsed="1"/>
+    <w:lsdException w:name="toc 8" w:semiHidden="1" w:uiPriority="39" w:unhideWhenUsed="1"/>
+    <w:lsdException w:name="toc 9" w:semiHidden="1" w:uiPriority="39" w:unhideWhenUsed="1"/>
+    <w:lsdException w:name="Normal Indent" w:semiHidden="1" w:unhideWhenUsed="1"/>
+    <w:lsdException w:name="footnote text" w:semiHidden="1" w:unhideWhenUsed="1"/>
+    <w:lsdException w:name="annotation text" w:semiHidden="1" w:unhideWhenUsed="1"/>
+    <w:lsdException w:name="header" w:semiHidden="1" w:unhideWhenUsed="1"/>
+    <w:lsdException w:name="footer" w:semiHidden="1" w:unhideWhenUsed="1"/>
+    <w:lsdException w:name="index heading" w:semiHidden="1" w:unhideWhenUsed="1"/>
+    <w:lsdException w:name="caption" w:semiHidden="1" w:uiPriority="35" w:unhideWhenUsed="1" w:qFormat="1"/>
+    <w:lsdException w:name="table of figures" w:semiHidden="1" w:unhideWhenUsed="1"/>
+    <w:lsdException w:name="envelope address" w:semiHidden="1" w:unhideWhenUsed="1"/>
+    <w:lsdException w:name="envelope return" w:semiHidden="1" w:unhideWhenUsed="1"/>
+    <w:lsdException w:name="footnote reference" w:semiHidden="1" w:unhideWhenUsed="1"/>
+    <w:lsdException w:name="annotation reference" w:semiHidden="1" w:unhideWhenUsed="1"/>
+    <w:lsdException w:name="line number" w:semiHidden="1" w:unhideWhenUsed="1"/>
+    <w:lsdException w:name="page number" w:semiHidden="1" w:unhideWhenUsed="1"/>
+    <w:lsdException w:name="endnote reference" w:semiHidden="1" w:unhideWhenUsed="1"/>
+    <w:lsdException w:name="endnote text" w:semiHidden="1" w:unhideWhenUsed="1"/>
+    <w:lsdException w:name="table of authorities" w:semiHidden="1" w:unhideWhenUsed="1"/>
+    <w:lsdException w:name="macro" w:semiHidden="1" w:unhideWhenUsed="1"/>
+    <w:lsdException w:name="toa heading" w:semiHidden="1" w:unhideWhenUsed="1"/>
+    <w:lsdException w:name="List" w:semiHidden="1" w:unhideWhenUsed="1"/>
+    <w:lsdException w:name="List Bullet" w:semiHidden="1" w:unhideWhenUsed="1"/>
+    <w:lsdException w:name="List Number" w:semiHidden="1" w:unhideWhenUsed="1"/>
+    <w:lsdException w:name="List 2" w:semiHidden="1" w:unhideWhenUsed="1"/>
+    <w:lsdException w:name="List 3" w:semiHidden="1" w:unhideWhenUsed="1"/>
+    <w:lsdException w:name="List 4" w:semiHidden="1" w:unhideWhenUsed="1"/>
+    <w:lsdException w:name="List 5" w:semiHidden="1" w:unhideWhenUsed="1"/>
+    <w:lsdException w:name="List Bullet 2" w:semiHidden="1" w:unhideWhenUsed="1"/>
+    <w:lsdException w:name="List Bullet 3" w:semiHidden="1" w:unhideWhenUsed="1"/>
+    <w:lsdException w:name="List Bullet 4" w:semiHidden="1" w:unhideWhenUsed="1"/>
+    <w:lsdException w:name="List Bullet 5" w:semiHidden="1" w:unhideWhenUsed="1"/>
+    <w:lsdException w:name="List Number 2" w:semiHidden="1" w:unhideWhenUsed="1"/>
+    <w:lsdException w:name="List Number 3" w:semiHidden="1" w:unhideWhenUsed="1"/>
+    <w:lsdException w:name="List Number 4" w:semiHidden="1" w:unhideWhenUsed="1"/>
+    <w:lsdException w:name="List Number 5" w:semiHidden="1" w:unhideWhenUsed="1"/>
+    <w:lsdException w:name="Title" w:uiPriority="10" w:qFormat="1"/>
+    <w:lsdException w:name="Closing" w:semiHidden="1" w:unhideWhenUsed="1"/>
+    <w:lsdException w:name="Signature" w:semiHidden="1" w:unhideWhenUsed="1"/>
+    <w:lsdException w:name="Default Paragraph Font" w:semiHidden="1" w:uiPriority="1" w:unhideWhenUsed="1"/>
+    <w:lsdException w:name="Body Text" w:semiHidden="1" w:unhideWhenUsed="1"/>
+    <w:lsdException w:name="Body Text Indent" w:semiHidden="1" w:unhideWhenUsed="1"/>
+    <w:lsdException w:name="List Continue" w:semiHidden="1" w:unhideWhenUsed="1"/>
+    <w:lsdException w:name="List Continue 2" w:semiHidden="1" w:unhideWhenUsed="1"/>
+    <w:lsdException w:name="List Continue 3" w:semiHidden="1" w:unhideWhenUsed="1"/>
+    <w:lsdException w:name="List Continue 4" w:semiHidden="1" w:unhideWhenUsed="1"/>
+    <w:lsdException w:name="List Continue 5" w:semiHidden="1" w:unhideWhenUsed="1"/>
+    <w:lsdException w:name="Message Header" w:semiHidden="1" w:unhideWhenUsed="1"/>
+    <w:lsdException w:name="Subtitle" w:uiPriority="11" w:qFormat="1"/>
+    <w:lsdException w:name="Salutation" w:semiHidden="1" w:unhideWhenUsed="1"/>
+    <w:lsdException w:name="Date" w:semiHidden="1" w:unhideWhenUsed="1"/>
+    <w:lsdException w:name="Body Text First Indent" w:semiHidden="1" w:unhideWhenUsed="1"/>
+    <w:lsdException w:name="Body Text First Indent 2" w:semiHidden="1" w:unhideWhenUsed="1"/>
+    <w:lsdException w:name="Note Heading" w:semiHidden="1" w:unhideWhenUsed="1"/>
+    <w:lsdException w:name="Body Text 2" w:semiHidden="1" w:unhideWhenUsed="1"/>
+    <w:lsdException w:name="Body Text 3" w:semiHidden="1" w:unhideWhenUsed="1"/>
+    <w:lsdException w:name="Body Text Indent 2" w:semiHidden="1" w:unhideWhenUsed="1"/>
+    <w:lsdException w:name="Body Text Indent 3" w:semiHidden="1" w:unhideWhenUsed="1"/>
+    <w:lsdException w:name="Block Text" w:semiHidden="1" w:unhideWhenUsed="1"/>
+    <w:lsdException w:name="Hyperlink" w:semiHidden="1" w:unhideWhenUsed="1"/>
+    <w:lsdException w:name="FollowedHyperlink" w:semiHidden="1" w:unhideWhenUsed="1"/>
+    <w:lsdException w:name="Strong" w:uiPriority="22" w:qFormat="1"/>
+    <w:lsdException w:name="Emphasis" w:uiPriority="20" w:qFormat="1"/>
+    <w:lsdException w:name="Document Map" w:semiHidden="1" w:unhideWhenUsed="1"/>
+    <w:lsdException w:name="Plain Text" w:semiHidden="1" w:unhideWhenUsed="1"/>
+    <w:lsdException w:name="E-mail Signature" w:semiHidden="1" w:unhideWhenUsed="1"/>
+    <w:lsdException w:name="HTML Top of Form" w:semiHidden="1" w:unhideWhenUsed="1"/>
+    <w:lsdException w:name="HTML Bottom of Form" w:semiHidden="1" w:unhideWhenUsed="1"/>
+    <w:lsdException w:name="Normal (Web)" w:semiHidden="1" w:unhideWhenUsed="1"/>
+    <w:lsdException w:name="HTML Acronym" w:semiHidden="1" w:unhideWhenUsed="1"/>
+    <w:lsdException w:name="HTML Address" w:semiHidden="1" w:unhideWhenUsed="1"/>
+    <w:lsdException w:name="HTML Cite" w:semiHidden="1" w:unhideWhenUsed="1"/>
+    <w:lsdException w:name="HTML Code" w:semiHidden="1" w:unhideWhenUsed="1"/>
+    <w:lsdException w:name="HTML Definition" w:semiHidden="1" w:unhideWhenUsed="1"/>
+    <w:lsdException w:name="HTML Keyboard" w:semiHidden="1" w:unhideWhenUsed="1"/>
+    <w:lsdException w:name="HTML Preformatted" w:semiHidden="1" w:unhideWhenUsed="1"/>
+    <w:lsdException w:name="HTML Sample" w:semiHidden="1" w:unhideWhenUsed="1"/>
+    <w:lsdException w:name="HTML Typewriter" w:semiHidden="1" w:unhideWhenUsed="1"/>
+    <w:lsdException w:name="HTML Variable" w:semiHidden="1" w:unhideWhenUsed="1"/>
+    <w:lsdException w:name="Normal Table" w:semiHidden="1" w:unhideWhenUsed="1"/>
+    <w:lsdException w:name="annotation subject" w:semiHidden="1" w:unhideWhenUsed="1"/>
+    <w:lsdException w:name="No List" w:semiHidden="1" w:unhideWhenUsed="1"/>
+    <w:lsdException w:name="Outline List 1" w:semiHidden="1" w:unhideWhenUsed="1"/>
+    <w:lsdException w:name="Outline List 2" w:semiHidden="1" w:unhideWhenUsed="1"/>
+    <w:lsdException w:name="Outline List 3" w:semiHidden="1" w:unhideWhenUsed="1"/>
+    <w:lsdException w:name="Table Simple 1" w:semiHidden="1" w:unhideWhenUsed="1"/>
+    <w:lsdException w:name="Table Simple 2" w:semiHidden="1" w:unhideWhenUsed="1"/>
+    <w:lsdException w:name="Table Simple 3" w:semiHidden="1" w:unhideWhenUsed="1"/>
+    <w:lsdException w:name="Table Classic 1" w:semiHidden="1" w:unhideWhenUsed="1"/>
+    <w:lsdException w:name="Table Classic 2" w:semiHidden="1" w:unhideWhenUsed="1"/>
+    <w:lsdException w:name="Table Classic 3" w:semiHidden="1" w:unhideWhenUsed="1"/>
+    <w:lsdException w:name="Table Classic 4" w:semiHidden="1" w:unhideWhenUsed="1"/>
+    <w:lsdException w:name="Table Colorful 1" w:semiHidden="1" w:unhideWhenUsed="1"/>
+    <w:lsdException w:name="Table Colorful 2" w:semiHidden="1" w:unhideWhenUsed="1"/>
+    <w:lsdException w:name="Table Colorful 3" w:semiHidden="1" w:unhideWhenUsed="1"/>
+    <w:lsdException w:name="Table Columns 1" w:semiHidden="1" w:unhideWhenUsed="1"/>
+    <w:lsdException w:name="Table Columns 2" w:semiHidden="1" w:unhideWhenUsed="1"/>
+    <w:lsdException w:name="Table Columns 3" w:semiHidden="1" w:unhideWhenUsed="1"/>
+    <w:lsdException w:name="Table Columns 4" w:semiHidden="1" w:unhideWhenUsed="1"/>
+    <w:lsdException w:name="Table Columns 5" w:semiHidden="1" w:unhideWhenUsed="1"/>
+    <w:lsdException w:name="Table Grid 1" w:semiHidden="1" w:unhideWhenUsed="1"/>
+    <w:lsdException w:name="Table Grid 2" w:semiHidden="1" w:unhideWhenUsed="1"/>
+    <w:lsdException w:name="Table Grid 3" w:semiHidden="1" w:unhideWhenUsed="1"/>
+    <w:lsdException w:name="Table Grid 4" w:semiHidden="1" w:unhideWhenUsed="1"/>
+    <w:lsdException w:name="Table Grid 5" w:semiHidden="1" w:unhideWhenUsed="1"/>
+    <w:lsdException w:name="Table Grid 6" w:semiHidden="1" w:unhideWhenUsed="1"/>
+    <w:lsdException w:name="Table Grid 7" w:semiHidden="1" w:unhideWhenUsed="1"/>
+    <w:lsdException w:name="Table Grid 8" w:semiHidden="1" w:unhideWhenUsed="1"/>
+    <w:lsdException w:name="Table List 1" w:semiHidden="1" w:unhideWhenUsed="1"/>
+    <w:lsdException w:name="Table List 2" w:semiHidden="1" w:unhideWhenUsed="1"/>
+    <w:lsdException w:name="Table List 3" w:semiHidden="1" w:unhideWhenUsed="1"/>
+    <w:lsdException w:name="Table List 4" w:semiHidden="1" w:unhideWhenUsed="1"/>
+    <w:lsdException w:name="Table List 5" w:semiHidden="1" w:unhideWhenUsed="1"/>
+    <w:lsdException w:name="Table List 6" w:semiHidden="1" w:unhideWhenUsed="1"/>
+    <w:lsdException w:name="Table List 7" w:semiHidden="1" w:unhideWhenUsed="1"/>
+    <w:lsdException w:name="Table List 8" w:semiHidden="1" w:unhideWhenUsed="1"/>
+    <w:lsdException w:name="Table 3D effects 1" w:semiHidden="1" w:unhideWhenUsed="1"/>
+    <w:lsdException w:name="Table 3D effects 2" w:semiHidden="1" w:unhideWhenUsed="1"/>
+    <w:lsdException w:name="Table 3D effects 3" w:semiHidden="1" w:unhideWhenUsed="1"/>
+    <w:lsdException w:name="Table Contemporary" w:semiHidden="1" w:unhideWhenUsed="1"/>
+    <w:lsdException w:name="Table Elegant" w:semiHidden="1" w:unhideWhenUsed="1"/>
+    <w:lsdException w:name="Table Professional" w:semiHidden="1" w:unhideWhenUsed="1"/>
+    <w:lsdException w:name="Table Subtle 1" w:semiHidden="1" w:unhideWhenUsed="1"/>
+    <w:lsdException w:name="Table Subtle 2" w:semiHidden="1" w:unhideWhenUsed="1"/>
+    <w:lsdException w:name="Table Web 1" w:semiHidden="1" w:unhideWhenUsed="1"/>
+    <w:lsdException w:name="Table Web 2" w:semiHidden="1" w:unhideWhenUsed="1"/>
+    <w:lsdException w:name="Table Web 3" w:semiHidden="1" w:unhideWhenUsed="1"/>
+    <w:lsdException w:name="Balloon Text" w:semiHidden="1" w:unhideWhenUsed="1"/>
+    <w:lsdException w:name="Table Grid" w:uiPriority="39"/>
+    <w:lsdException w:name="Table Theme" w:semiHidden="1" w:unhideWhenUsed="1"/>
+    <w:lsdException w:name="Placeholder Text" w:semiHidden="1"/>
+    <w:lsdException w:name="No Spacing" w:uiPriority="1" w:qFormat="1"/>
+    <w:lsdException w:name="Light Shading" w:uiPriority="60"/>
+    <w:lsdException w:name="Light List" w:uiPriority="61"/>
+    <w:lsdException w:name="Light Grid" w:uiPriority="62"/>
+    <w:lsdException w:name="Medium Shading 1" w:uiPriority="63"/>
+    <w:lsdException w:name="Medium Shading 2" w:uiPriority="64"/>
+    <w:lsdException w:name="Medium List 1" w:uiPriority="65"/>
+    <w:lsdException w:name="Medium List 2" w:uiPriority="66"/>
+    <w:lsdException w:name="Medium Grid 1" w:uiPriority="67"/>
+    <w:lsdException w:name="Medium Grid 2" w:uiPriority="68"/>
+    <w:lsdException w:name="Medium Grid 3" w:uiPriority="69"/>
+    <w:lsdException w:name="Dark List" w:uiPriority="70"/>
+    <w:lsdException w:name="Colorful Shading" w:uiPriority="71"/>
+    <w:lsdException w:name="Colorful List" w:uiPriority="72"/>
+    <w:lsdException w:name="Colorful Grid" w:uiPriority="73"/>
+    <w:lsdException w:name="Light Shading Accent 1" w:uiPriority="60"/>
+    <w:lsdException w:name="Light List Accent 1" w:uiPriority="61"/>
+    <w:lsdException w:name="Light Grid Accent 1" w:uiPriority="62"/>
+    <w:lsdException w:name="Medium Shading 1 Accent 1" w:uiPriority="63"/>
+    <w:lsdException w:name="Medium Shading 2 Accent 1" w:uiPriority="64"/>
+    <w:lsdException w:name="Medium List 1 Accent 1" w:uiPriority="65"/>
+    <w:lsdException w:name="Revision" w:semiHidden="1"/>
+    <w:lsdException w:name="List Paragraph" w:uiPriority="34" w:qFormat="1"/>
+    <w:lsdException w:name="Quote" w:uiPriority="29" w:qFormat="1"/>
+    <w:lsdException w:name="Intense Quote" w:uiPriority="30" w:qFormat="1"/>
+    <w:lsdException w:name="Medium List 2 Accent 1" w:uiPriority="66"/>
+    <w:lsdException w:name="Medium Grid 1 Accent 1" w:uiPriority="67"/>
+    <w:lsdException w:name="Medium Grid 2 Accent 1" w:uiPriority="68"/>
+    <w:lsdException w:name="Medium Grid 3 Accent 1" w:uiPriority="69"/>
+    <w:lsdException w:name="Dark List Accent 1" w:uiPriority="70"/>
+    <w:lsdException w:name="Colorful Shading Accent 1" w:uiPriority="71"/>
+    <w:lsdException w:name="Colorful List Accent 1" w:uiPriority="72"/>
+    <w:lsdException w:name="Colorful Grid Accent 1" w:uiPriority="73"/>
+    <w:lsdException w:name="Light Shading Accent 2" w:uiPriority="60"/>
+    <w:lsdException w:name="Light List Accent 2" w:uiPriority="61"/>
+    <w:lsdException w:name="Light Grid Accent 2" w:uiPriority="62"/>
+    <w:lsdException w:name="Medium Shading 1 Accent 2" w:uiPriority="63"/>
+    <w:lsdException w:name="Medium Shading 2 Accent 2" w:uiPriority="64"/>
+    <w:lsdException w:name="Medium List 1 Accent 2" w:uiPriority="65"/>
+    <w:lsdException w:name="Medium List 2 Accent 2" w:uiPriority="66"/>
+    <w:lsdException w:name="Medium Grid 1 Accent 2" w:uiPriority="67"/>
+    <w:lsdException w:name="Medium Grid 2 Accent 2" w:uiPriority="68"/>
+    <w:lsdException w:name="Medium Grid 3 Accent 2" w:uiPriority="69"/>
+    <w:lsdException w:name="Dark List Accent 2" w:uiPriority="70"/>
+    <w:lsdException w:name="Colorful Shading Accent 2" w:uiPriority="71"/>
+    <w:lsdException w:name="Colorful List Accent 2" w:uiPriority="72"/>
+    <w:lsdException w:name="Colorful Grid Accent 2" w:uiPriority="73"/>
+    <w:lsdException w:name="Light Shading Accent 3" w:uiPriority="60"/>
+    <w:lsdException w:name="Light List Accent 3" w:uiPriority="61"/>
+    <w:lsdException w:name="Light Grid Accent 3" w:uiPriority="62"/>
+    <w:lsdException w:name="Medium Shading 1 Accent 3" w:uiPriority="63"/>
+    <w:lsdException w:name="Medium Shading 2 Accent 3" w:uiPriority="64"/>
+    <w:lsdException w:name="Medium List 1 Accent 3" w:uiPriority="65"/>
+    <w:lsdException w:name="Medium List 2 Accent 3" w:uiPriority="66"/>
+    <w:lsdException w:name="Medium Grid 1 Accent 3" w:uiPriority="67"/>
+    <w:lsdException w:name="Medium Grid 2 Accent 3" w:uiPriority="68"/>
+    <w:lsdException w:name="Medium Grid 3 Accent 3" w:uiPriority="69"/>
+    <w:lsdException w:name="Dark List Accent 3" w:uiPriority="70"/>
+    <w:lsdException w:name="Colorful Shading Accent 3" w:uiPriority="71"/>
+    <w:lsdException w:name="Colorful List Accent 3" w:uiPriority="72"/>
+    <w:lsdException w:name="Colorful Grid Accent 3" w:uiPriority="73"/>
+    <w:lsdException w:name="Light Shading Accent 4" w:uiPriority="60"/>
+    <w:lsdException w:name="Light List Accent 4" w:uiPriority="61"/>
+    <w:lsdException w:name="Light Grid Accent 4" w:uiPriority="62"/>
+    <w:lsdException w:name="Medium Shading 1 Accent 4" w:uiPriority="63"/>
+    <w:lsdException w:name="Medium Shading 2 Accent 4" w:uiPriority="64"/>
+    <w:lsdException w:name="Medium List 1 Accent 4" w:uiPriority="65"/>
+    <w:lsdException w:name="Medium List 2 Accent 4" w:uiPriority="66"/>
+    <w:lsdException w:name="Medium Grid 1 Accent 4" w:uiPriority="67"/>
+    <w:lsdException w:name="Medium Grid 2 Accent 4" w:uiPriority="68"/>
+    <w:lsdException w:name="Medium Grid 3 Accent 4" w:uiPriority="69"/>
+    <w:lsdException w:name="Dark List Accent 4" w:uiPriority="70"/>
+    <w:lsdException w:name="Colorful Shading Accent 4" w:uiPriority="71"/>
+    <w:lsdException w:name="Colorful List Accent 4" w:uiPriority="72"/>
+    <w:lsdException w:name="Colorful Grid Accent 4" w:uiPriority="73"/>
+    <w:lsdException w:name="Light Shading Accent 5" w:uiPriority="60"/>
+    <w:lsdException w:name="Light List Accent 5" w:uiPriority="61"/>
+    <w:lsdException w:name="Light Grid Accent 5" w:uiPriority="62"/>
+    <w:lsdException w:name="Medium Shading 1 Accent 5" w:uiPriority="63"/>
+    <w:lsdException w:name="Medium Shading 2 Accent 5" w:uiPriority="64"/>
+    <w:lsdException w:name="Medium List 1 Accent 5" w:uiPriority="65"/>
+    <w:lsdException w:name="Medium List 2 Accent 5" w:uiPriority="66"/>
+    <w:lsdException w:name="Medium Grid 1 Accent 5" w:uiPriority="67"/>
+    <w:lsdException w:name="Medium Grid 2 Accent 5" w:uiPriority="68"/>
+    <w:lsdException w:name="Medium Grid 3 Accent 5" w:uiPriority="69"/>
+    <w:lsdException w:name="Dark List Accent 5" w:uiPriority="70"/>
+    <w:lsdException w:name="Colorful Shading Accent 5" w:uiPriority="71"/>
+    <w:lsdException w:name="Colorful List Accent 5" w:uiPriority="72"/>
+    <w:lsdException w:name="Colorful Grid Accent 5" w:uiPriority="73"/>
+    <w:lsdException w:name="Light Shading Accent 6" w:uiPriority="60"/>
+    <w:lsdException w:name="Light List Accent 6" w:uiPriority="61"/>
+    <w:lsdException w:name="Light Grid Accent 6" w:uiPriority="62"/>
+    <w:lsdException w:name="Medium Shading 1 Accent 6" w:uiPriority="63"/>
+    <w:lsdException w:name="Medium Shading 2 Accent 6" w:uiPriority="64"/>
+    <w:lsdException w:name="Medium List 1 Accent 6" w:uiPriority="65"/>
+    <w:lsdException w:name="Medium List 2 Accent 6" w:uiPriority="66"/>
+    <w:lsdException w:name="Medium Grid 1 Accent 6" w:uiPriority="67"/>
+    <w:lsdException w:name="Medium Grid 2 Accent 6" w:uiPriority="68"/>
+    <w:lsdException w:name="Medium Grid 3 Accent 6" w:uiPriority="69"/>
+    <w:lsdException w:name="Dark List Accent 6" w:uiPriority="70"/>
+    <w:lsdException w:name="Colorful Shading Accent 6" w:uiPriority="71"/>
+    <w:lsdException w:name="Colorful List Accent 6" w:uiPriority="72"/>
+    <w:lsdException w:name="Colorful Grid Accent 6" w:uiPriority="73"/>
+    <w:lsdException w:name="Subtle Emphasis" w:uiPriority="19" w:qFormat="1"/>
+    <w:lsdException w:name="Intense Emphasis" w:uiPriority="21" w:qFormat="1"/>
+    <w:lsdException w:name="Subtle Reference" w:uiPriority="31" w:qFormat="1"/>
+    <w:lsdException w:name="Intense Reference" w:uiPriority="32" w:qFormat="1"/>
+    <w:lsdException w:name="Book Title" w:uiPriority="33" w:qFormat="1"/>
+    <w:lsdException w:name="Bibliography" w:semiHidden="1" w:uiPriority="37" w:unhideWhenUsed="1"/>
+    <w:lsdException w:name="TOC Heading" w:semiHidden="1" w:uiPriority="39" w:unhideWhenUsed="1" w:qFormat="1"/>
+    <w:lsdException w:name="Plain Table 1" w:uiPriority="41"/>
+    <w:lsdException w:name="Plain Table 2" w:uiPriority="42"/>
+    <w:lsdException w:name="Plain Table 3" w:uiPriority="43"/>
+    <w:lsdException w:name="Plain Table 4" w:uiPriority="44"/>
+    <w:lsdException w:name="Plain Table 5" w:uiPriority="45"/>
+    <w:lsdException w:name="Grid Table Light" w:uiPriority="40"/>
+    <w:lsdException w:name="Grid Table 1 Light" w:uiPriority="46"/>
+    <w:lsdException w:name="Grid Table 2" w:uiPriority="47"/>
+    <w:lsdException w:name="Grid Table 3" w:uiPriority="48"/>
+    <w:lsdException w:name="Grid Table 4" w:uiPriority="49"/>
+    <w:lsdException w:name="Grid Table 5 Dark" w:uiPriority="50"/>
+    <w:lsdException w:name="Grid Table 6 Colorful" w:uiPriority="51"/>
+    <w:lsdException w:name="Grid Table 7 Colorful" w:uiPriority="52"/>
+    <w:lsdException w:name="Grid Table 1 Light Accent 1" w:uiPriority="46"/>
+    <w:lsdException w:name="Grid Table 2 Accent 1" w:uiPriority="47"/>
+    <w:lsdException w:name="Grid Table 3 Accent 1" w:uiPriority="48"/>
+    <w:lsdException w:name="Grid Table 4 Accent 1" w:uiPriority="49"/>
+    <w:lsdException w:name="Grid Table 5 Dark Accent 1" w:uiPriority="50"/>
+    <w:lsdException w:name="Grid Table 6 Colorful Accent 1" w:uiPriority="51"/>
+    <w:lsdException w:name="Grid Table 7 Colorful Accent 1" w:uiPriority="52"/>
+    <w:lsdException w:name="Grid Table 1 Light Accent 2" w:uiPriority="46"/>
+    <w:lsdException w:name="Grid Table 2 Accent 2" w:uiPriority="47"/>
+    <w:lsdException w:name="Grid Table 3 Accent 2" w:uiPriority="48"/>
+    <w:lsdException w:name="Grid Table 4 Accent 2" w:uiPriority="49"/>
+    <w:lsdException w:name="Grid Table 5 Dark Accent 2" w:uiPriority="50"/>
+    <w:lsdException w:name="Grid Table 6 Colorful Accent 2" w:uiPriority="51"/>
+    <w:lsdException w:name="Grid Table 7 Colorful Accent 2" w:uiPriority="52"/>
+    <w:lsdException w:name="Grid Table 1 Light Accent 3" w:uiPriority="46"/>
+    <w:lsdException w:name="Grid Table 2 Accent 3" w:uiPriority="47"/>
+    <w:lsdException w:name="Grid Table 3 Accent 3" w:uiPriority="48"/>
+    <w:lsdException w:name="Grid Table 4 Accent 3" w:uiPriority="49"/>
+    <w:lsdException w:name="Grid Table 5 Dark Accent 3" w:uiPriority="50"/>
+    <w:lsdException w:name="Grid Table 6 Colorful Accent 3" w:uiPriority="51"/>
+    <w:lsdException w:name="Grid Table 7 Colorful Accent 3" w:uiPriority="52"/>
+    <w:lsdException w:name="Grid Table 1 Light Accent 4" w:uiPriority="46"/>
+    <w:lsdException w:name="Grid Table 2 Accent 4" w:uiPriority="47"/>
+    <w:lsdException w:name="Grid Table 3 Accent 4" w:uiPriority="48"/>
+    <w:lsdException w:name="Grid Table 4 Accent 4" w:uiPriority="49"/>
+    <w:lsdException w:name="Grid Table 5 Dark Accent 4" w:uiPriority="50"/>
+    <w:lsdException w:name="Grid Table 6 Colorful Accent 4" w:uiPriority="51"/>
+    <w:lsdException w:name="Grid Table 7 Colorful Accent 4" w:uiPriority="52"/>
+    <w:lsdException w:name="Grid Table 1 Light Accent 5" w:uiPriority="46"/>
+    <w:lsdException w:name="Grid Table 2 Accent 5" w:uiPriority="47"/>
+    <w:lsdException w:name="Grid Table 3 Accent 5" w:uiPriority="48"/>
+    <w:lsdException w:name="Grid Table 4 Accent 5" w:uiPriority="49"/>
+    <w:lsdException w:name="Grid Table 5 Dark Accent 5" w:uiPriority="50"/>
+    <w:lsdException w:name="Grid Table 6 Colorful Accent 5" w:uiPriority="51"/>
+    <w:lsdException w:name="Grid Table 7 Colorful Accent 5" w:uiPriority="52"/>
+    <w:lsdException w:name="Grid Table 1 Light Accent 6" w:uiPriority="46"/>
+    <w:lsdException w:name="Grid Table 2 Accent 6" w:uiPriority="47"/>
+    <w:lsdException w:name="Grid Table 3 Accent 6" w:uiPriority="48"/>
+    <w:lsdException w:name="Grid Table 4 Accent 6" w:uiPriority="49"/>
+    <w:lsdException w:name="Grid Table 5 Dark Accent 6" w:uiPriority="50"/>
+    <w:lsdException w:name="Grid Table 6 Colorful Accent 6" w:uiPriority="51"/>
+    <w:lsdException w:name="Grid Table 7 Colorful Accent 6" w:uiPriority="52"/>
+    <w:lsdException w:name="List Table 1 Light" w:uiPriority="46"/>
+    <w:lsdException w:name="List Table 2" w:uiPriority="47"/>
+    <w:lsdException w:name="List Table 3" w:uiPriority="48"/>
+    <w:lsdException w:name="List Table 4" w:uiPriority="49"/>
+    <w:lsdException w:name="List Table 5 Dark" w:uiPriority="50"/>
+    <w:lsdException w:name="List Table 6 Colorful" w:uiPriority="51"/>
+    <w:lsdException w:name="List Table 7 Colorful" w:uiPriority="52"/>
+    <w:lsdException w:name="List Table 1 Light Accent 1" w:uiPriority="46"/>
+    <w:lsdException w:name="List Table 2 Accent 1" w:uiPriority="47"/>
+    <w:lsdException w:name="List Table 3 Accent 1" w:uiPriority="48"/>
+    <w:lsdException w:name="List Table 4 Accent 1" w:uiPriority="49"/>
+    <w:lsdException w:name="List Table 5 Dark Accent 1" w:uiPriority="50"/>
+    <w:lsdException w:name="List Table 6 Colorful Accent 1" w:uiPriority="51"/>
+    <w:lsdException w:name="List Table 7 Colorful Accent 1" w:uiPriority="52"/>
+    <w:lsdException w:name="List Table 1 Light Accent 2" w:uiPriority="46"/>
+    <w:lsdException w:name="List Table 2 Accent 2" w:uiPriority="47"/>
+    <w:lsdException w:name="List Table 3 Accent 2" w:uiPriority="48"/>
+    <w:lsdException w:name="List Table 4 Accent 2" w:uiPriority="49"/>
+    <w:lsdException w:name="List Table 5 Dark Accent 2" w:uiPriority="50"/>
+    <w:lsdException w:name="List Table 6 Colorful Accent 2" w:uiPriority="51"/>
+    <w:lsdException w:name="List Table 7 Colorful Accent 2" w:uiPriority="52"/>
+    <w:lsdException w:name="List Table 1 Light Accent 3" w:uiPriority="46"/>
+    <w:lsdException w:name="List Table 2 Accent 3" w:uiPriority="47"/>
+    <w:lsdException w:name="List Table 3 Accent 3" w:uiPriority="48"/>
+    <w:lsdException w:name="List Table 4 Accent 3" w:uiPriority="49"/>
+    <w:lsdException w:name="List Table 5 Dark Accent 3" w:uiPriority="50"/>
+    <w:lsdException w:name="List Table 6 Colorful Accent 3" w:uiPriority="51"/>
+    <w:lsdException w:name="List Table 7 Colorful Accent 3" w:uiPriority="52"/>
+    <w:lsdException w:name="List Table 1 Light Accent 4" w:uiPriority="46"/>
+    <w:lsdException w:name="List Table 2 Accent 4" w:uiPriority="47"/>
+    <w:lsdException w:name="List Table 3 Accent 4" w:uiPriority="48"/>
+    <w:lsdException w:name="List Table 4 Accent 4" w:uiPriority="49"/>
+    <w:lsdException w:name="List Table 5 Dark Accent 4" w:uiPriority="50"/>
+    <w:lsdException w:name="List Table 6 Colorful Accent 4" w:uiPriority="51"/>
+    <w:lsdException w:name="List Table 7 Colorful Accent 4" w:uiPriority="52"/>
+    <w:lsdException w:name="List Table 1 Light Accent 5" w:uiPriority="46"/>
+    <w:lsdException w:name="List Table 2 Accent 5" w:uiPriority="47"/>
+    <w:lsdException w:name="List Table 3 Accent 5" w:uiPriority="48"/>
+    <w:lsdException w:name="List Table 4 Accent 5" w:uiPriority="49"/>
+    <w:lsdException w:name="List Table 5 Dark Accent 5" w:uiPriority="50"/>
+    <w:lsdException w:name="List Table 6 Colorful Accent 5" w:uiPriority="51"/>
+    <w:lsdException w:name="List Table 7 Colorful Accent 5" w:uiPriority="52"/>
+    <w:lsdException w:name="List Table 1 Light Accent 6" w:uiPriority="46"/>
+    <w:lsdException w:name="List Table 2 Accent 6" w:uiPriority="47"/>
+    <w:lsdException w:name="List Table 3 Accent 6" w:uiPriority="48"/>
+    <w:lsdException w:name="List Table 4 Accent 6" w:uiPriority="49"/>
+    <w:lsdException w:name="List Table 5 Dark Accent 6" w:uiPriority="50"/>
+    <w:lsdException w:name="List Table 6 Colorful Accent 6" w:uiPriority="51"/>
+    <w:lsdException w:name="List Table 7 Colorful Accent 6" w:uiPriority="52"/>
+  </w:latentStyles>
+  <w:style w:type="paragraph" w:default="1" w:styleId="Normal">
+    <w:name w:val="Normal"/>
+    <w:qFormat/>
+  </w:style>
+  <w:style w:type="character" w:default="1" w:styleId="Policepardfaut">
+    <w:name w:val="Default Paragraph Font"/>
+    <w:uiPriority w:val="1"/>
+    <w:semiHidden/>
+    <w:unhideWhenUsed/>
+  </w:style>
+  <w:style w:type="table" w:default="1" w:styleId="TableauNormal">
+    <w:name w:val="Normal Table"/>
+    <w:uiPriority w:val="99"/>
+    <w:semiHidden/>
+    <w:unhideWhenUsed/>
+    <w:tblPr>
+      <w:tblInd w:w="0" w:type="dxa"/>
+      <w:tblCellMar>
+        <w:top w:w="0" w:type="dxa"/>
+        <w:left w:w="108" w:type="dxa"/>
+        <w:bottom w:w="0" w:type="dxa"/>
+        <w:right w:w="108" w:type="dxa"/>
+      </w:tblCellMar>
+    </w:tblPr>
+  </w:style>
+  <w:style w:type="numbering" w:default="1" w:styleId="Aucuneliste">
+    <w:name w:val="No List"/>
+    <w:uiPriority w:val="99"/>
+    <w:semiHidden/>
+    <w:unhideWhenUsed/>
+  </w:style>
+  <w:style w:type="character" w:styleId="Textedelespacerserv">
+    <w:name w:val="Placeholder Text"/>
+    <w:basedOn w:val="Policepardfaut"/>
+    <w:uiPriority w:val="99"/>
+    <w:semiHidden/>
+    <w:rsid w:val="001326CD"/>
+    <w:rPr>
+      <w:color w:val="808080"/>
+    </w:rPr>
+  </w:style>
+</w:styles>
+</file>
+
+<file path=word/glossary/webSettings.xml><?xml version="1.0" encoding="utf-8"?>
+<w:webSettings xmlns:mc="http://schemas.openxmlformats.org/markup-compatibility/2006" xmlns:r="http://schemas.openxmlformats.org/officeDocument/2006/relationships" xmlns:w="http://schemas.openxmlformats.org/wordprocessingml/2006/main" xmlns:w14="http://schemas.microsoft.com/office/word/2010/wordml" xmlns:w15="http://schemas.microsoft.com/office/word/2012/wordml" xmlns:w16se="http://schemas.microsoft.com/office/word/2015/wordml/symex" mc:Ignorable="w14 w15 w16se">
+  <w:optimizeForBrowser/>
+  <w:allowPNG/>
+</w:webSettings>
 </file>
 
 <file path=word/theme/theme1.xml><?xml version="1.0" encoding="utf-8"?>
@@ -9778,7 +17376,7 @@
 </file>
 
 <file path=customXml/itemProps1.xml><?xml version="1.0" encoding="utf-8"?>
-<ds:datastoreItem xmlns:ds="http://schemas.openxmlformats.org/officeDocument/2006/customXml" ds:itemID="{22171C6F-FF4E-41CA-ACF2-67098A96CC17}">
+<ds:datastoreItem xmlns:ds="http://schemas.openxmlformats.org/officeDocument/2006/customXml" ds:itemID="{D6D71517-01A3-41B7-9C75-ACCCB6C80497}">
   <ds:schemaRefs>
     <ds:schemaRef ds:uri="http://schemas.openxmlformats.org/officeDocument/2006/bibliography"/>
   </ds:schemaRefs>

--- a/Rapport_PFE_MarvynPannetier.docx
+++ b/Rapport_PFE_MarvynPannetier.docx
@@ -6641,10 +6641,10 @@
           <w:noProof/>
         </w:rPr>
         <w:drawing>
-          <wp:inline distT="0" distB="0" distL="0" distR="0" wp14:anchorId="650A75D0" wp14:editId="5AF52352">
-            <wp:extent cx="5760720" cy="3872230"/>
+          <wp:inline distT="0" distB="0" distL="0" distR="0" wp14:anchorId="5E3DC0A4" wp14:editId="0217F15E">
+            <wp:extent cx="5760720" cy="3930650"/>
             <wp:effectExtent l="0" t="0" r="0" b="0"/>
-            <wp:docPr id="1328924197" name="Image 1328924197"/>
+            <wp:docPr id="1328924283" name="Image 1328924283"/>
             <wp:cNvGraphicFramePr>
               <a:graphicFrameLocks xmlns:a="http://schemas.openxmlformats.org/drawingml/2006/main" noChangeAspect="1"/>
             </wp:cNvGraphicFramePr>
@@ -6664,7 +6664,7 @@
                   <pic:spPr>
                     <a:xfrm>
                       <a:off x="0" y="0"/>
-                      <a:ext cx="5760720" cy="3872230"/>
+                      <a:ext cx="5760720" cy="3930650"/>
                     </a:xfrm>
                     <a:prstGeom prst="rect">
                       <a:avLst/>
@@ -6681,7 +6681,6 @@
       <w:pPr>
         <w:pStyle w:val="Lgende"/>
       </w:pPr>
-      <w:bookmarkStart w:id="20" w:name="figure14"/>
       <w:r>
         <w:t xml:space="preserve">Figure </w:t>
       </w:r>
@@ -6704,9 +6703,17 @@
         <w:fldChar w:fldCharType="end"/>
       </w:r>
       <w:r>
-        <w:t> : Schéma LTspice demi pont + filtre</w:t>
-      </w:r>
-      <w:bookmarkEnd w:id="20"/>
+        <w:t xml:space="preserve"> : </w:t>
+      </w:r>
+      <w:r>
+        <w:t>Schéma LTspice demi pont + filtre</w:t>
+      </w:r>
+      <w:r>
+        <w:rPr>
+          <w:noProof/>
+        </w:rPr>
+        <w:t xml:space="preserve"> </w:t>
+      </w:r>
     </w:p>
     <w:p/>
     <w:p>
@@ -7081,7 +7088,13 @@
         <w:t>Le cahier des charges indique qu’il faut être capable de générer des sinus entre 2 et 5kHz</w:t>
       </w:r>
       <w:r>
-        <w:t>. J’ai donc fait le choix de designer un filtre passe bande qui laisse passer les fréquences un peu inférieures à 2kHz et jusqu’à 5kHz. De cette façon je pourrais filtrer les harmoniques au-dessus 5kHz si elles existent et garantir un bon THD. C’est pourquoi nous allons maintenant détailler le dimensionnement des composants.</w:t>
+        <w:t xml:space="preserve">. J’ai donc fait le choix de designer un filtre passe bande qui laisse passer les fréquences un peu inférieures à 2kHz et </w:t>
+      </w:r>
+      <w:r>
+        <w:t xml:space="preserve">au moins supérieur à </w:t>
+      </w:r>
+      <w:r>
+        <w:t>5kHz. De cette façon je pourrais filtrer les harmoniques au-dessus 5kHz si elles existent et garantir un bon THD. C’est pourquoi nous allons maintenant détailler le dimensionnement des composants.</w:t>
       </w:r>
     </w:p>
     <w:p>
@@ -7150,6 +7163,22 @@
     </w:p>
     <w:p>
       <w:pPr>
+        <w:framePr w:w="3777" w:h="660" w:wrap="auto" w:vAnchor="text" w:hAnchor="text" w:x="81" w:y="1"/>
+        <w:autoSpaceDE w:val="0"/>
+        <w:autoSpaceDN w:val="0"/>
+        <w:adjustRightInd w:val="0"/>
+        <w:spacing w:after="0" w:line="240" w:lineRule="auto"/>
+        <w:jc w:val="left"/>
+        <w:rPr>
+          <w:rFonts w:ascii="Arial" w:eastAsiaTheme="minorHAnsi" w:hAnsi="Arial" w:cs="Arial"/>
+          <w:sz w:val="20"/>
+          <w:szCs w:val="20"/>
+          <w:lang w:eastAsia="en-US"/>
+        </w:rPr>
+      </w:pPr>
+    </w:p>
+    <w:p>
+      <w:pPr>
         <w:jc w:val="left"/>
       </w:pPr>
       <w:r>
@@ -7161,30 +7190,18 @@
           <w:szCs w:val="20"/>
         </w:rPr>
         <w:drawing>
-          <wp:anchor distT="0" distB="0" distL="114300" distR="114300" simplePos="0" relativeHeight="251673600" behindDoc="0" locked="0" layoutInCell="1" allowOverlap="1">
+          <wp:anchor distT="0" distB="0" distL="114300" distR="114300" simplePos="0" relativeHeight="251752448" behindDoc="0" locked="0" layoutInCell="1" allowOverlap="1">
             <wp:simplePos x="0" y="0"/>
             <wp:positionH relativeFrom="margin">
               <wp:align>center</wp:align>
             </wp:positionH>
             <wp:positionV relativeFrom="paragraph">
-              <wp:posOffset>257030</wp:posOffset>
+              <wp:posOffset>178556</wp:posOffset>
             </wp:positionV>
-            <wp:extent cx="1817370" cy="416560"/>
-            <wp:effectExtent l="0" t="0" r="0" b="2540"/>
-            <wp:wrapThrough wrapText="bothSides">
-              <wp:wrapPolygon edited="0">
-                <wp:start x="6340" y="0"/>
-                <wp:lineTo x="0" y="4939"/>
-                <wp:lineTo x="0" y="16793"/>
-                <wp:lineTo x="5887" y="20744"/>
-                <wp:lineTo x="7019" y="20744"/>
-                <wp:lineTo x="19698" y="17780"/>
-                <wp:lineTo x="21283" y="15805"/>
-                <wp:lineTo x="20830" y="0"/>
-                <wp:lineTo x="6340" y="0"/>
-              </wp:wrapPolygon>
-            </wp:wrapThrough>
-            <wp:docPr id="1328924196" name="Image 1328924196"/>
+            <wp:extent cx="1876425" cy="417830"/>
+            <wp:effectExtent l="0" t="0" r="9525" b="1270"/>
+            <wp:wrapNone/>
+            <wp:docPr id="1328924282" name="Image 1328924282"/>
             <wp:cNvGraphicFramePr>
               <a:graphicFrameLocks xmlns:a="http://schemas.openxmlformats.org/drawingml/2006/main" noChangeAspect="1"/>
             </wp:cNvGraphicFramePr>
@@ -7192,7 +7209,7 @@
               <a:graphicData uri="http://schemas.openxmlformats.org/drawingml/2006/picture">
                 <pic:pic xmlns:pic="http://schemas.openxmlformats.org/drawingml/2006/picture">
                   <pic:nvPicPr>
-                    <pic:cNvPr id="0" name="Picture 8"/>
+                    <pic:cNvPr id="0" name="Picture 91"/>
                     <pic:cNvPicPr>
                       <a:picLocks noChangeAspect="1" noChangeArrowheads="1"/>
                     </pic:cNvPicPr>
@@ -7213,7 +7230,7 @@
                   <pic:spPr bwMode="auto">
                     <a:xfrm>
                       <a:off x="0" y="0"/>
-                      <a:ext cx="1817370" cy="416560"/>
+                      <a:ext cx="1876425" cy="417830"/>
                     </a:xfrm>
                     <a:prstGeom prst="rect">
                       <a:avLst/>
@@ -7245,7 +7262,13 @@
         <w:jc w:val="left"/>
       </w:pPr>
       <w:r>
-        <w:t>Soit une fréquence de coupure à 8.7kHz.</w:t>
+        <w:t>Soi</w:t>
+      </w:r>
+      <w:r>
+        <w:t>t une fréquence de coupure à 16</w:t>
+      </w:r>
+      <w:r>
+        <w:t>kHz.</w:t>
       </w:r>
     </w:p>
     <w:p/>
@@ -8606,24 +8629,6 @@
       </w:r>
     </w:p>
     <w:p/>
-    <w:p>
-      <w:pPr>
-        <w:framePr w:w="3592" w:h="675" w:wrap="auto" w:vAnchor="text" w:hAnchor="text" w:x="4190" w:y="77"/>
-        <w:autoSpaceDE w:val="0"/>
-        <w:autoSpaceDN w:val="0"/>
-        <w:adjustRightInd w:val="0"/>
-        <w:spacing w:after="0" w:line="240" w:lineRule="auto"/>
-        <w:jc w:val="left"/>
-        <w:rPr>
-          <w:rFonts w:ascii="Arial" w:eastAsiaTheme="minorHAnsi" w:hAnsi="Arial" w:cs="Arial"/>
-          <w:sz w:val="20"/>
-          <w:szCs w:val="20"/>
-          <w:lang w:eastAsia="en-US"/>
-        </w:rPr>
-      </w:pPr>
-    </w:p>
-    <w:p/>
-    <w:p/>
     <w:p/>
     <w:p>
       <w:r>
@@ -9516,6 +9521,7 @@
     <w:p/>
     <w:p>
       <w:r>
+        <w:lastRenderedPageBreak/>
         <w:t xml:space="preserve"> </w:t>
       </w:r>
       <w:r>
@@ -10191,6 +10197,7 @@
         <w:rPr>
           <w:noProof/>
         </w:rPr>
+        <w:lastRenderedPageBreak/>
         <w:drawing>
           <wp:inline distT="0" distB="0" distL="0" distR="0">
             <wp:extent cx="4241800" cy="3321329"/>
@@ -11427,11 +11434,6 @@
     <w:p/>
     <w:p>
       <w:r>
-        <w:t>A l’aide de Mathcad, le logiciel qui m’a permis de mener tous mes calculs, j’ai obtenu cette application numérique du filtre avec les réelles valeurs des composants.</w:t>
-      </w:r>
-    </w:p>
-    <w:p>
-      <w:r>
         <w:rPr>
           <w:rFonts w:ascii="Arial" w:eastAsiaTheme="minorHAnsi" w:hAnsi="Arial" w:cs="Arial"/>
           <w:noProof/>
@@ -11440,18 +11442,18 @@
           <w:szCs w:val="20"/>
         </w:rPr>
         <w:drawing>
-          <wp:anchor distT="0" distB="0" distL="114300" distR="114300" simplePos="0" relativeHeight="251712512" behindDoc="0" locked="0" layoutInCell="1" allowOverlap="1">
+          <wp:anchor distT="0" distB="0" distL="114300" distR="114300" simplePos="0" relativeHeight="251753472" behindDoc="0" locked="0" layoutInCell="1" allowOverlap="1">
             <wp:simplePos x="0" y="0"/>
             <wp:positionH relativeFrom="margin">
-              <wp:align>right</wp:align>
+              <wp:posOffset>-1270</wp:posOffset>
             </wp:positionH>
             <wp:positionV relativeFrom="paragraph">
-              <wp:posOffset>154305</wp:posOffset>
+              <wp:posOffset>659956</wp:posOffset>
             </wp:positionV>
-            <wp:extent cx="5760720" cy="450850"/>
-            <wp:effectExtent l="0" t="0" r="0" b="6350"/>
+            <wp:extent cx="5760720" cy="454660"/>
+            <wp:effectExtent l="0" t="0" r="0" b="2540"/>
             <wp:wrapNone/>
-            <wp:docPr id="1328924236" name="Image 1328924236"/>
+            <wp:docPr id="1328924284" name="Image 1328924284"/>
             <wp:cNvGraphicFramePr>
               <a:graphicFrameLocks xmlns:a="http://schemas.openxmlformats.org/drawingml/2006/main" noChangeAspect="1"/>
             </wp:cNvGraphicFramePr>
@@ -11459,7 +11461,7 @@
               <a:graphicData uri="http://schemas.openxmlformats.org/drawingml/2006/picture">
                 <pic:pic xmlns:pic="http://schemas.openxmlformats.org/drawingml/2006/picture">
                   <pic:nvPicPr>
-                    <pic:cNvPr id="0" name="Picture 29"/>
+                    <pic:cNvPr id="0" name="Picture 93"/>
                     <pic:cNvPicPr>
                       <a:picLocks noChangeAspect="1" noChangeArrowheads="1"/>
                     </pic:cNvPicPr>
@@ -11480,7 +11482,7 @@
                   <pic:spPr bwMode="auto">
                     <a:xfrm>
                       <a:off x="0" y="0"/>
-                      <a:ext cx="5760720" cy="450850"/>
+                      <a:ext cx="5760720" cy="454660"/>
                     </a:xfrm>
                     <a:prstGeom prst="rect">
                       <a:avLst/>
@@ -11496,8 +11498,26 @@
           </wp:anchor>
         </w:drawing>
       </w:r>
-    </w:p>
-    <w:p/>
+      <w:r>
+        <w:t>A l’aide de Mathcad, le logiciel qui m’a permis de mener tous mes calculs, j’ai obtenu cette application numérique du filtre avec les réelles valeurs des composants.</w:t>
+      </w:r>
+    </w:p>
+    <w:p>
+      <w:pPr>
+        <w:framePr w:w="14698" w:h="1125" w:wrap="auto" w:vAnchor="text" w:hAnchor="text" w:x="81" w:y="1"/>
+        <w:autoSpaceDE w:val="0"/>
+        <w:autoSpaceDN w:val="0"/>
+        <w:adjustRightInd w:val="0"/>
+        <w:spacing w:after="0" w:line="240" w:lineRule="auto"/>
+        <w:jc w:val="left"/>
+        <w:rPr>
+          <w:rFonts w:ascii="Arial" w:eastAsiaTheme="minorHAnsi" w:hAnsi="Arial" w:cs="Arial"/>
+          <w:sz w:val="20"/>
+          <w:szCs w:val="20"/>
+          <w:lang w:eastAsia="en-US"/>
+        </w:rPr>
+      </w:pPr>
+    </w:p>
     <w:p/>
     <w:p>
       <w:pPr>
@@ -11592,13 +11612,7 @@
         <w:fldChar w:fldCharType="end"/>
       </w:r>
       <w:r>
-        <w:t xml:space="preserve"> : </w:t>
-      </w:r>
-      <w:r>
-        <w:t>R=</w:t>
-      </w:r>
-      <w:r>
-        <w:t>145.5</w:t>
+        <w:t> : R=145.5</w:t>
       </w:r>
       <w:r>
         <w:rPr>
@@ -11607,13 +11621,7 @@
         <w:t>Ω</w:t>
       </w:r>
       <w:r>
-        <w:t xml:space="preserve"> et L=5</w:t>
-      </w:r>
-      <w:r>
-        <w:t>4</w:t>
-      </w:r>
-      <w:r>
-        <w:t>.5mH</w:t>
+        <w:t xml:space="preserve"> et L=54.5mH</w:t>
       </w:r>
     </w:p>
     <w:p/>
@@ -11689,13 +11697,7 @@
         <w:fldChar w:fldCharType="end"/>
       </w:r>
       <w:r>
-        <w:t xml:space="preserve"> : </w:t>
-      </w:r>
-      <w:r>
-        <w:t>R=</w:t>
-      </w:r>
-      <w:r>
-        <w:t>145.5</w:t>
+        <w:t> : R=145.5</w:t>
       </w:r>
       <w:r>
         <w:rPr>
@@ -11704,13 +11706,7 @@
         <w:t>Ω</w:t>
       </w:r>
       <w:r>
-        <w:t xml:space="preserve"> et L=</w:t>
-      </w:r>
-      <w:r>
-        <w:t>21.8</w:t>
-      </w:r>
-      <w:r>
-        <w:t>mH</w:t>
+        <w:t xml:space="preserve"> et L=21.8mH</w:t>
       </w:r>
     </w:p>
     <w:p/>
@@ -11806,13 +11802,7 @@
         <w:t>Ω</w:t>
       </w:r>
       <w:r>
-        <w:t xml:space="preserve"> et L=</w:t>
-      </w:r>
-      <w:r>
-        <w:t>13.6</w:t>
-      </w:r>
-      <w:r>
-        <w:t>mH</w:t>
+        <w:t xml:space="preserve"> et L=13.6mH</w:t>
       </w:r>
     </w:p>
     <w:p/>
@@ -12246,16 +12236,7 @@
         <w:fldChar w:fldCharType="end"/>
       </w:r>
       <w:r>
-        <w:t xml:space="preserve"> : </w:t>
-      </w:r>
-      <w:r>
-        <w:t xml:space="preserve">Sinus de fréquence </w:t>
-      </w:r>
-      <w:r>
-        <w:t>5</w:t>
-      </w:r>
-      <w:r>
-        <w:t>kHz obtenu par simulation LTspice</w:t>
+        <w:t> : Sinus de fréquence 5kHz obtenu par simulation LTspice</w:t>
       </w:r>
     </w:p>
     <w:p>
@@ -12330,16 +12311,7 @@
         <w:fldChar w:fldCharType="end"/>
       </w:r>
       <w:r>
-        <w:t xml:space="preserve"> : </w:t>
-      </w:r>
-      <w:r>
-        <w:t xml:space="preserve">copie écran LTspice du calcul du THD à </w:t>
-      </w:r>
-      <w:r>
-        <w:t>5</w:t>
-      </w:r>
-      <w:r>
-        <w:t>kH</w:t>
+        <w:t> : copie écran LTspice du calcul du THD à 5kH</w:t>
       </w:r>
       <w:r>
         <w:t>z</w:t>
@@ -12520,47 +12492,572 @@
     <w:p/>
     <w:p>
       <w:r>
-        <w:t xml:space="preserve">J’ai ensuite définit chacune de ces puissances afin d’arriver à une forme plus précise du rendement : </w:t>
-      </w:r>
-    </w:p>
-    <w:p>
-      <w:pPr>
-        <w:framePr w:w="6001" w:h="705" w:wrap="auto" w:vAnchor="text" w:hAnchor="text" w:x="81" w:y="1"/>
-        <w:autoSpaceDE w:val="0"/>
-        <w:autoSpaceDN w:val="0"/>
-        <w:adjustRightInd w:val="0"/>
-        <w:spacing w:after="0" w:line="240" w:lineRule="auto"/>
-        <w:jc w:val="left"/>
-        <w:rPr>
-          <w:rFonts w:ascii="Arial" w:eastAsiaTheme="minorHAnsi" w:hAnsi="Arial" w:cs="Arial"/>
-          <w:sz w:val="20"/>
-          <w:szCs w:val="20"/>
-          <w:lang w:eastAsia="en-US"/>
-        </w:rPr>
-      </w:pPr>
-    </w:p>
-    <w:p>
-      <w:r>
-        <w:rPr>
-          <w:rFonts w:ascii="Arial" w:eastAsiaTheme="minorHAnsi" w:hAnsi="Arial" w:cs="Arial"/>
+        <w:t>Sur la figure ci-dessous sont encadré en rouge les composants qui vont engendrer des pertes, il y a en plus les pertes dans les MOSFET ainsi que celles dans les driver. L</w:t>
+      </w:r>
+      <w:r>
+        <w:t>e rectangle vert lui identifie la résistance de la charge qui va dissiper la puissance.</w:t>
+      </w:r>
+    </w:p>
+    <w:p/>
+    <w:p>
+      <w:pPr>
+        <w:keepNext/>
+      </w:pPr>
+      <w:r>
+        <w:rPr>
           <w:noProof/>
-          <w:position w:val="-31"/>
-          <w:sz w:val="20"/>
-          <w:szCs w:val="20"/>
-        </w:rPr>
+        </w:rPr>
+        <mc:AlternateContent>
+          <mc:Choice Requires="wps">
+            <w:drawing>
+              <wp:anchor distT="0" distB="0" distL="114300" distR="114300" simplePos="0" relativeHeight="251736064" behindDoc="0" locked="0" layoutInCell="1" allowOverlap="1" wp14:anchorId="545BB38D" wp14:editId="5D03FF23">
+                <wp:simplePos x="0" y="0"/>
+                <wp:positionH relativeFrom="column">
+                  <wp:posOffset>1631946</wp:posOffset>
+                </wp:positionH>
+                <wp:positionV relativeFrom="paragraph">
+                  <wp:posOffset>2418880</wp:posOffset>
+                </wp:positionV>
+                <wp:extent cx="730250" cy="349250"/>
+                <wp:effectExtent l="0" t="0" r="12700" b="12700"/>
+                <wp:wrapNone/>
+                <wp:docPr id="1328924268" name="Rectangle 1328924268"/>
+                <wp:cNvGraphicFramePr/>
+                <a:graphic xmlns:a="http://schemas.openxmlformats.org/drawingml/2006/main">
+                  <a:graphicData uri="http://schemas.microsoft.com/office/word/2010/wordprocessingShape">
+                    <wps:wsp>
+                      <wps:cNvSpPr/>
+                      <wps:spPr>
+                        <a:xfrm>
+                          <a:off x="0" y="0"/>
+                          <a:ext cx="730250" cy="349250"/>
+                        </a:xfrm>
+                        <a:prstGeom prst="rect">
+                          <a:avLst/>
+                        </a:prstGeom>
+                        <a:noFill/>
+                        <a:ln>
+                          <a:solidFill>
+                            <a:srgbClr val="FF0000"/>
+                          </a:solidFill>
+                        </a:ln>
+                      </wps:spPr>
+                      <wps:style>
+                        <a:lnRef idx="2">
+                          <a:schemeClr val="accent1">
+                            <a:shade val="50000"/>
+                          </a:schemeClr>
+                        </a:lnRef>
+                        <a:fillRef idx="1">
+                          <a:schemeClr val="accent1"/>
+                        </a:fillRef>
+                        <a:effectRef idx="0">
+                          <a:schemeClr val="accent1"/>
+                        </a:effectRef>
+                        <a:fontRef idx="minor">
+                          <a:schemeClr val="lt1"/>
+                        </a:fontRef>
+                      </wps:style>
+                      <wps:bodyPr rot="0" spcFirstLastPara="0" vertOverflow="overflow" horzOverflow="overflow" vert="horz" wrap="square" lIns="91440" tIns="45720" rIns="91440" bIns="45720" numCol="1" spcCol="0" rtlCol="0" fromWordArt="0" anchor="ctr" anchorCtr="0" forceAA="0" compatLnSpc="1">
+                        <a:prstTxWarp prst="textNoShape">
+                          <a:avLst/>
+                        </a:prstTxWarp>
+                        <a:noAutofit/>
+                      </wps:bodyPr>
+                    </wps:wsp>
+                  </a:graphicData>
+                </a:graphic>
+                <wp14:sizeRelH relativeFrom="margin">
+                  <wp14:pctWidth>0</wp14:pctWidth>
+                </wp14:sizeRelH>
+              </wp:anchor>
+            </w:drawing>
+          </mc:Choice>
+          <mc:Fallback>
+            <w:pict>
+              <v:rect w14:anchorId="44E7D759" id="Rectangle 1328924268" o:spid="_x0000_s1026" style="position:absolute;margin-left:128.5pt;margin-top:190.45pt;width:57.5pt;height:27.5pt;z-index:251736064;visibility:visible;mso-wrap-style:square;mso-width-percent:0;mso-wrap-distance-left:9pt;mso-wrap-distance-top:0;mso-wrap-distance-right:9pt;mso-wrap-distance-bottom:0;mso-position-horizontal:absolute;mso-position-horizontal-relative:text;mso-position-vertical:absolute;mso-position-vertical-relative:text;mso-width-percent:0;mso-width-relative:margin;v-text-anchor:middle" o:gfxdata="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" filled="f" strokecolor="red" strokeweight="2pt"/>
+            </w:pict>
+          </mc:Fallback>
+        </mc:AlternateContent>
+      </w:r>
+      <w:r>
+        <w:rPr>
+          <w:noProof/>
+        </w:rPr>
+        <mc:AlternateContent>
+          <mc:Choice Requires="wps">
+            <w:drawing>
+              <wp:anchor distT="0" distB="0" distL="114300" distR="114300" simplePos="0" relativeHeight="251744256" behindDoc="0" locked="0" layoutInCell="1" allowOverlap="1" wp14:anchorId="4B10E6FD" wp14:editId="627A5CD6">
+                <wp:simplePos x="0" y="0"/>
+                <wp:positionH relativeFrom="margin">
+                  <wp:posOffset>5314393</wp:posOffset>
+                </wp:positionH>
+                <wp:positionV relativeFrom="paragraph">
+                  <wp:posOffset>1294674</wp:posOffset>
+                </wp:positionV>
+                <wp:extent cx="332170" cy="349250"/>
+                <wp:effectExtent l="0" t="0" r="10795" b="12700"/>
+                <wp:wrapNone/>
+                <wp:docPr id="1328924272" name="Rectangle 1328924272"/>
+                <wp:cNvGraphicFramePr/>
+                <a:graphic xmlns:a="http://schemas.openxmlformats.org/drawingml/2006/main">
+                  <a:graphicData uri="http://schemas.microsoft.com/office/word/2010/wordprocessingShape">
+                    <wps:wsp>
+                      <wps:cNvSpPr/>
+                      <wps:spPr>
+                        <a:xfrm>
+                          <a:off x="0" y="0"/>
+                          <a:ext cx="332170" cy="349250"/>
+                        </a:xfrm>
+                        <a:prstGeom prst="rect">
+                          <a:avLst/>
+                        </a:prstGeom>
+                        <a:noFill/>
+                        <a:ln>
+                          <a:solidFill>
+                            <a:srgbClr val="00B050"/>
+                          </a:solidFill>
+                        </a:ln>
+                      </wps:spPr>
+                      <wps:style>
+                        <a:lnRef idx="2">
+                          <a:schemeClr val="accent1">
+                            <a:shade val="50000"/>
+                          </a:schemeClr>
+                        </a:lnRef>
+                        <a:fillRef idx="1">
+                          <a:schemeClr val="accent1"/>
+                        </a:fillRef>
+                        <a:effectRef idx="0">
+                          <a:schemeClr val="accent1"/>
+                        </a:effectRef>
+                        <a:fontRef idx="minor">
+                          <a:schemeClr val="lt1"/>
+                        </a:fontRef>
+                      </wps:style>
+                      <wps:bodyPr rot="0" spcFirstLastPara="0" vertOverflow="overflow" horzOverflow="overflow" vert="horz" wrap="square" lIns="91440" tIns="45720" rIns="91440" bIns="45720" numCol="1" spcCol="0" rtlCol="0" fromWordArt="0" anchor="ctr" anchorCtr="0" forceAA="0" compatLnSpc="1">
+                        <a:prstTxWarp prst="textNoShape">
+                          <a:avLst/>
+                        </a:prstTxWarp>
+                        <a:noAutofit/>
+                      </wps:bodyPr>
+                    </wps:wsp>
+                  </a:graphicData>
+                </a:graphic>
+                <wp14:sizeRelH relativeFrom="margin">
+                  <wp14:pctWidth>0</wp14:pctWidth>
+                </wp14:sizeRelH>
+              </wp:anchor>
+            </w:drawing>
+          </mc:Choice>
+          <mc:Fallback>
+            <w:pict>
+              <v:rect w14:anchorId="3329CEA5" id="Rectangle 1328924272" o:spid="_x0000_s1026" style="position:absolute;margin-left:418.45pt;margin-top:101.95pt;width:26.15pt;height:27.5pt;z-index:251744256;visibility:visible;mso-wrap-style:square;mso-width-percent:0;mso-wrap-distance-left:9pt;mso-wrap-distance-top:0;mso-wrap-distance-right:9pt;mso-wrap-distance-bottom:0;mso-position-horizontal:absolute;mso-position-horizontal-relative:margin;mso-position-vertical:absolute;mso-position-vertical-relative:text;mso-width-percent:0;mso-width-relative:margin;v-text-anchor:middle" o:gfxdata="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" filled="f" strokecolor="#00b050" strokeweight="2pt">
+                <w10:wrap anchorx="margin"/>
+              </v:rect>
+            </w:pict>
+          </mc:Fallback>
+        </mc:AlternateContent>
+      </w:r>
+      <w:r>
+        <w:rPr>
+          <w:noProof/>
+        </w:rPr>
+        <mc:AlternateContent>
+          <mc:Choice Requires="wps">
+            <w:drawing>
+              <wp:anchor distT="0" distB="0" distL="114300" distR="114300" simplePos="0" relativeHeight="251742208" behindDoc="0" locked="0" layoutInCell="1" allowOverlap="1" wp14:anchorId="4B10E6FD" wp14:editId="627A5CD6">
+                <wp:simplePos x="0" y="0"/>
+                <wp:positionH relativeFrom="margin">
+                  <wp:posOffset>3681810</wp:posOffset>
+                </wp:positionH>
+                <wp:positionV relativeFrom="paragraph">
+                  <wp:posOffset>2206515</wp:posOffset>
+                </wp:positionV>
+                <wp:extent cx="263420" cy="349250"/>
+                <wp:effectExtent l="0" t="0" r="22860" b="12700"/>
+                <wp:wrapNone/>
+                <wp:docPr id="1328924271" name="Rectangle 1328924271"/>
+                <wp:cNvGraphicFramePr/>
+                <a:graphic xmlns:a="http://schemas.openxmlformats.org/drawingml/2006/main">
+                  <a:graphicData uri="http://schemas.microsoft.com/office/word/2010/wordprocessingShape">
+                    <wps:wsp>
+                      <wps:cNvSpPr/>
+                      <wps:spPr>
+                        <a:xfrm>
+                          <a:off x="0" y="0"/>
+                          <a:ext cx="263420" cy="349250"/>
+                        </a:xfrm>
+                        <a:prstGeom prst="rect">
+                          <a:avLst/>
+                        </a:prstGeom>
+                        <a:noFill/>
+                        <a:ln>
+                          <a:solidFill>
+                            <a:srgbClr val="FF0000"/>
+                          </a:solidFill>
+                        </a:ln>
+                      </wps:spPr>
+                      <wps:style>
+                        <a:lnRef idx="2">
+                          <a:schemeClr val="accent1">
+                            <a:shade val="50000"/>
+                          </a:schemeClr>
+                        </a:lnRef>
+                        <a:fillRef idx="1">
+                          <a:schemeClr val="accent1"/>
+                        </a:fillRef>
+                        <a:effectRef idx="0">
+                          <a:schemeClr val="accent1"/>
+                        </a:effectRef>
+                        <a:fontRef idx="minor">
+                          <a:schemeClr val="lt1"/>
+                        </a:fontRef>
+                      </wps:style>
+                      <wps:bodyPr rot="0" spcFirstLastPara="0" vertOverflow="overflow" horzOverflow="overflow" vert="horz" wrap="square" lIns="91440" tIns="45720" rIns="91440" bIns="45720" numCol="1" spcCol="0" rtlCol="0" fromWordArt="0" anchor="ctr" anchorCtr="0" forceAA="0" compatLnSpc="1">
+                        <a:prstTxWarp prst="textNoShape">
+                          <a:avLst/>
+                        </a:prstTxWarp>
+                        <a:noAutofit/>
+                      </wps:bodyPr>
+                    </wps:wsp>
+                  </a:graphicData>
+                </a:graphic>
+                <wp14:sizeRelH relativeFrom="margin">
+                  <wp14:pctWidth>0</wp14:pctWidth>
+                </wp14:sizeRelH>
+              </wp:anchor>
+            </w:drawing>
+          </mc:Choice>
+          <mc:Fallback>
+            <w:pict>
+              <v:rect w14:anchorId="5576148F" id="Rectangle 1328924271" o:spid="_x0000_s1026" style="position:absolute;margin-left:289.9pt;margin-top:173.75pt;width:20.75pt;height:27.5pt;z-index:251742208;visibility:visible;mso-wrap-style:square;mso-width-percent:0;mso-wrap-distance-left:9pt;mso-wrap-distance-top:0;mso-wrap-distance-right:9pt;mso-wrap-distance-bottom:0;mso-position-horizontal:absolute;mso-position-horizontal-relative:margin;mso-position-vertical:absolute;mso-position-vertical-relative:text;mso-width-percent:0;mso-width-relative:margin;v-text-anchor:middle" o:gfxdata="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" filled="f" strokecolor="red" strokeweight="2pt">
+                <w10:wrap anchorx="margin"/>
+              </v:rect>
+            </w:pict>
+          </mc:Fallback>
+        </mc:AlternateContent>
+      </w:r>
+      <w:r>
+        <w:rPr>
+          <w:noProof/>
+        </w:rPr>
+        <mc:AlternateContent>
+          <mc:Choice Requires="wps">
+            <w:drawing>
+              <wp:anchor distT="0" distB="0" distL="114300" distR="114300" simplePos="0" relativeHeight="251740160" behindDoc="0" locked="0" layoutInCell="1" allowOverlap="1" wp14:anchorId="4B10E6FD" wp14:editId="627A5CD6">
+                <wp:simplePos x="0" y="0"/>
+                <wp:positionH relativeFrom="margin">
+                  <wp:posOffset>3675716</wp:posOffset>
+                </wp:positionH>
+                <wp:positionV relativeFrom="paragraph">
+                  <wp:posOffset>1085728</wp:posOffset>
+                </wp:positionV>
+                <wp:extent cx="263420" cy="349250"/>
+                <wp:effectExtent l="0" t="0" r="22860" b="12700"/>
+                <wp:wrapNone/>
+                <wp:docPr id="1328924270" name="Rectangle 1328924270"/>
+                <wp:cNvGraphicFramePr/>
+                <a:graphic xmlns:a="http://schemas.openxmlformats.org/drawingml/2006/main">
+                  <a:graphicData uri="http://schemas.microsoft.com/office/word/2010/wordprocessingShape">
+                    <wps:wsp>
+                      <wps:cNvSpPr/>
+                      <wps:spPr>
+                        <a:xfrm>
+                          <a:off x="0" y="0"/>
+                          <a:ext cx="263420" cy="349250"/>
+                        </a:xfrm>
+                        <a:prstGeom prst="rect">
+                          <a:avLst/>
+                        </a:prstGeom>
+                        <a:noFill/>
+                        <a:ln>
+                          <a:solidFill>
+                            <a:srgbClr val="FF0000"/>
+                          </a:solidFill>
+                        </a:ln>
+                      </wps:spPr>
+                      <wps:style>
+                        <a:lnRef idx="2">
+                          <a:schemeClr val="accent1">
+                            <a:shade val="50000"/>
+                          </a:schemeClr>
+                        </a:lnRef>
+                        <a:fillRef idx="1">
+                          <a:schemeClr val="accent1"/>
+                        </a:fillRef>
+                        <a:effectRef idx="0">
+                          <a:schemeClr val="accent1"/>
+                        </a:effectRef>
+                        <a:fontRef idx="minor">
+                          <a:schemeClr val="lt1"/>
+                        </a:fontRef>
+                      </wps:style>
+                      <wps:bodyPr rot="0" spcFirstLastPara="0" vertOverflow="overflow" horzOverflow="overflow" vert="horz" wrap="square" lIns="91440" tIns="45720" rIns="91440" bIns="45720" numCol="1" spcCol="0" rtlCol="0" fromWordArt="0" anchor="ctr" anchorCtr="0" forceAA="0" compatLnSpc="1">
+                        <a:prstTxWarp prst="textNoShape">
+                          <a:avLst/>
+                        </a:prstTxWarp>
+                        <a:noAutofit/>
+                      </wps:bodyPr>
+                    </wps:wsp>
+                  </a:graphicData>
+                </a:graphic>
+                <wp14:sizeRelH relativeFrom="margin">
+                  <wp14:pctWidth>0</wp14:pctWidth>
+                </wp14:sizeRelH>
+              </wp:anchor>
+            </w:drawing>
+          </mc:Choice>
+          <mc:Fallback>
+            <w:pict>
+              <v:rect w14:anchorId="278EDB74" id="Rectangle 1328924270" o:spid="_x0000_s1026" style="position:absolute;margin-left:289.45pt;margin-top:85.5pt;width:20.75pt;height:27.5pt;z-index:251740160;visibility:visible;mso-wrap-style:square;mso-width-percent:0;mso-wrap-distance-left:9pt;mso-wrap-distance-top:0;mso-wrap-distance-right:9pt;mso-wrap-distance-bottom:0;mso-position-horizontal:absolute;mso-position-horizontal-relative:margin;mso-position-vertical:absolute;mso-position-vertical-relative:text;mso-width-percent:0;mso-width-relative:margin;v-text-anchor:middle" o:gfxdata="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" filled="f" strokecolor="red" strokeweight="2pt">
+                <w10:wrap anchorx="margin"/>
+              </v:rect>
+            </w:pict>
+          </mc:Fallback>
+        </mc:AlternateContent>
+      </w:r>
+      <w:r>
+        <w:rPr>
+          <w:noProof/>
+        </w:rPr>
+        <mc:AlternateContent>
+          <mc:Choice Requires="wps">
+            <w:drawing>
+              <wp:anchor distT="0" distB="0" distL="114300" distR="114300" simplePos="0" relativeHeight="251738112" behindDoc="0" locked="0" layoutInCell="1" allowOverlap="1" wp14:anchorId="3FC97E13" wp14:editId="2FF68089">
+                <wp:simplePos x="0" y="0"/>
+                <wp:positionH relativeFrom="margin">
+                  <wp:posOffset>2812790</wp:posOffset>
+                </wp:positionH>
+                <wp:positionV relativeFrom="paragraph">
+                  <wp:posOffset>1049360</wp:posOffset>
+                </wp:positionV>
+                <wp:extent cx="263420" cy="349250"/>
+                <wp:effectExtent l="0" t="0" r="22860" b="12700"/>
+                <wp:wrapNone/>
+                <wp:docPr id="1328924269" name="Rectangle 1328924269"/>
+                <wp:cNvGraphicFramePr/>
+                <a:graphic xmlns:a="http://schemas.openxmlformats.org/drawingml/2006/main">
+                  <a:graphicData uri="http://schemas.microsoft.com/office/word/2010/wordprocessingShape">
+                    <wps:wsp>
+                      <wps:cNvSpPr/>
+                      <wps:spPr>
+                        <a:xfrm>
+                          <a:off x="0" y="0"/>
+                          <a:ext cx="263420" cy="349250"/>
+                        </a:xfrm>
+                        <a:prstGeom prst="rect">
+                          <a:avLst/>
+                        </a:prstGeom>
+                        <a:noFill/>
+                        <a:ln>
+                          <a:solidFill>
+                            <a:srgbClr val="FF0000"/>
+                          </a:solidFill>
+                        </a:ln>
+                      </wps:spPr>
+                      <wps:style>
+                        <a:lnRef idx="2">
+                          <a:schemeClr val="accent1">
+                            <a:shade val="50000"/>
+                          </a:schemeClr>
+                        </a:lnRef>
+                        <a:fillRef idx="1">
+                          <a:schemeClr val="accent1"/>
+                        </a:fillRef>
+                        <a:effectRef idx="0">
+                          <a:schemeClr val="accent1"/>
+                        </a:effectRef>
+                        <a:fontRef idx="minor">
+                          <a:schemeClr val="lt1"/>
+                        </a:fontRef>
+                      </wps:style>
+                      <wps:bodyPr rot="0" spcFirstLastPara="0" vertOverflow="overflow" horzOverflow="overflow" vert="horz" wrap="square" lIns="91440" tIns="45720" rIns="91440" bIns="45720" numCol="1" spcCol="0" rtlCol="0" fromWordArt="0" anchor="ctr" anchorCtr="0" forceAA="0" compatLnSpc="1">
+                        <a:prstTxWarp prst="textNoShape">
+                          <a:avLst/>
+                        </a:prstTxWarp>
+                        <a:noAutofit/>
+                      </wps:bodyPr>
+                    </wps:wsp>
+                  </a:graphicData>
+                </a:graphic>
+                <wp14:sizeRelH relativeFrom="margin">
+                  <wp14:pctWidth>0</wp14:pctWidth>
+                </wp14:sizeRelH>
+              </wp:anchor>
+            </w:drawing>
+          </mc:Choice>
+          <mc:Fallback>
+            <w:pict>
+              <v:rect w14:anchorId="703D0C7D" id="Rectangle 1328924269" o:spid="_x0000_s1026" style="position:absolute;margin-left:221.5pt;margin-top:82.65pt;width:20.75pt;height:27.5pt;z-index:251738112;visibility:visible;mso-wrap-style:square;mso-width-percent:0;mso-wrap-distance-left:9pt;mso-wrap-distance-top:0;mso-wrap-distance-right:9pt;mso-wrap-distance-bottom:0;mso-position-horizontal:absolute;mso-position-horizontal-relative:margin;mso-position-vertical:absolute;mso-position-vertical-relative:text;mso-width-percent:0;mso-width-relative:margin;v-text-anchor:middle" o:gfxdata="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" filled="f" strokecolor="red" strokeweight="2pt">
+                <w10:wrap anchorx="margin"/>
+              </v:rect>
+            </w:pict>
+          </mc:Fallback>
+        </mc:AlternateContent>
+      </w:r>
+      <w:r>
+        <w:rPr>
+          <w:noProof/>
+        </w:rPr>
+        <mc:AlternateContent>
+          <mc:Choice Requires="wps">
+            <w:drawing>
+              <wp:anchor distT="0" distB="0" distL="114300" distR="114300" simplePos="0" relativeHeight="251734016" behindDoc="0" locked="0" layoutInCell="1" allowOverlap="1" wp14:anchorId="597C25F5" wp14:editId="0AC9122E">
+                <wp:simplePos x="0" y="0"/>
+                <wp:positionH relativeFrom="margin">
+                  <wp:posOffset>2811725</wp:posOffset>
+                </wp:positionH>
+                <wp:positionV relativeFrom="paragraph">
+                  <wp:posOffset>2262854</wp:posOffset>
+                </wp:positionV>
+                <wp:extent cx="263420" cy="349250"/>
+                <wp:effectExtent l="0" t="0" r="22860" b="12700"/>
+                <wp:wrapNone/>
+                <wp:docPr id="1328924267" name="Rectangle 1328924267"/>
+                <wp:cNvGraphicFramePr/>
+                <a:graphic xmlns:a="http://schemas.openxmlformats.org/drawingml/2006/main">
+                  <a:graphicData uri="http://schemas.microsoft.com/office/word/2010/wordprocessingShape">
+                    <wps:wsp>
+                      <wps:cNvSpPr/>
+                      <wps:spPr>
+                        <a:xfrm>
+                          <a:off x="0" y="0"/>
+                          <a:ext cx="263420" cy="349250"/>
+                        </a:xfrm>
+                        <a:prstGeom prst="rect">
+                          <a:avLst/>
+                        </a:prstGeom>
+                        <a:noFill/>
+                        <a:ln>
+                          <a:solidFill>
+                            <a:srgbClr val="FF0000"/>
+                          </a:solidFill>
+                        </a:ln>
+                      </wps:spPr>
+                      <wps:style>
+                        <a:lnRef idx="2">
+                          <a:schemeClr val="accent1">
+                            <a:shade val="50000"/>
+                          </a:schemeClr>
+                        </a:lnRef>
+                        <a:fillRef idx="1">
+                          <a:schemeClr val="accent1"/>
+                        </a:fillRef>
+                        <a:effectRef idx="0">
+                          <a:schemeClr val="accent1"/>
+                        </a:effectRef>
+                        <a:fontRef idx="minor">
+                          <a:schemeClr val="lt1"/>
+                        </a:fontRef>
+                      </wps:style>
+                      <wps:bodyPr rot="0" spcFirstLastPara="0" vertOverflow="overflow" horzOverflow="overflow" vert="horz" wrap="square" lIns="91440" tIns="45720" rIns="91440" bIns="45720" numCol="1" spcCol="0" rtlCol="0" fromWordArt="0" anchor="ctr" anchorCtr="0" forceAA="0" compatLnSpc="1">
+                        <a:prstTxWarp prst="textNoShape">
+                          <a:avLst/>
+                        </a:prstTxWarp>
+                        <a:noAutofit/>
+                      </wps:bodyPr>
+                    </wps:wsp>
+                  </a:graphicData>
+                </a:graphic>
+                <wp14:sizeRelH relativeFrom="margin">
+                  <wp14:pctWidth>0</wp14:pctWidth>
+                </wp14:sizeRelH>
+              </wp:anchor>
+            </w:drawing>
+          </mc:Choice>
+          <mc:Fallback>
+            <w:pict>
+              <v:rect w14:anchorId="21BF72F1" id="Rectangle 1328924267" o:spid="_x0000_s1026" style="position:absolute;margin-left:221.4pt;margin-top:178.2pt;width:20.75pt;height:27.5pt;z-index:251734016;visibility:visible;mso-wrap-style:square;mso-width-percent:0;mso-wrap-distance-left:9pt;mso-wrap-distance-top:0;mso-wrap-distance-right:9pt;mso-wrap-distance-bottom:0;mso-position-horizontal:absolute;mso-position-horizontal-relative:margin;mso-position-vertical:absolute;mso-position-vertical-relative:text;mso-width-percent:0;mso-width-relative:margin;v-text-anchor:middle" o:gfxdata="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" filled="f" strokecolor="red" strokeweight="2pt">
+                <w10:wrap anchorx="margin"/>
+              </v:rect>
+            </w:pict>
+          </mc:Fallback>
+        </mc:AlternateContent>
+      </w:r>
+      <w:r>
+        <w:rPr>
+          <w:noProof/>
+        </w:rPr>
+        <mc:AlternateContent>
+          <mc:Choice Requires="wps">
+            <w:drawing>
+              <wp:anchor distT="0" distB="0" distL="114300" distR="114300" simplePos="0" relativeHeight="251731968" behindDoc="0" locked="0" layoutInCell="1" allowOverlap="1">
+                <wp:simplePos x="0" y="0"/>
+                <wp:positionH relativeFrom="column">
+                  <wp:posOffset>1678305</wp:posOffset>
+                </wp:positionH>
+                <wp:positionV relativeFrom="paragraph">
+                  <wp:posOffset>923290</wp:posOffset>
+                </wp:positionV>
+                <wp:extent cx="730250" cy="349250"/>
+                <wp:effectExtent l="0" t="0" r="12700" b="12700"/>
+                <wp:wrapNone/>
+                <wp:docPr id="1328924266" name="Rectangle 1328924266"/>
+                <wp:cNvGraphicFramePr/>
+                <a:graphic xmlns:a="http://schemas.openxmlformats.org/drawingml/2006/main">
+                  <a:graphicData uri="http://schemas.microsoft.com/office/word/2010/wordprocessingShape">
+                    <wps:wsp>
+                      <wps:cNvSpPr/>
+                      <wps:spPr>
+                        <a:xfrm>
+                          <a:off x="0" y="0"/>
+                          <a:ext cx="730250" cy="349250"/>
+                        </a:xfrm>
+                        <a:prstGeom prst="rect">
+                          <a:avLst/>
+                        </a:prstGeom>
+                        <a:noFill/>
+                        <a:ln>
+                          <a:solidFill>
+                            <a:srgbClr val="FF0000"/>
+                          </a:solidFill>
+                        </a:ln>
+                      </wps:spPr>
+                      <wps:style>
+                        <a:lnRef idx="2">
+                          <a:schemeClr val="accent1">
+                            <a:shade val="50000"/>
+                          </a:schemeClr>
+                        </a:lnRef>
+                        <a:fillRef idx="1">
+                          <a:schemeClr val="accent1"/>
+                        </a:fillRef>
+                        <a:effectRef idx="0">
+                          <a:schemeClr val="accent1"/>
+                        </a:effectRef>
+                        <a:fontRef idx="minor">
+                          <a:schemeClr val="lt1"/>
+                        </a:fontRef>
+                      </wps:style>
+                      <wps:bodyPr rot="0" spcFirstLastPara="0" vertOverflow="overflow" horzOverflow="overflow" vert="horz" wrap="square" lIns="91440" tIns="45720" rIns="91440" bIns="45720" numCol="1" spcCol="0" rtlCol="0" fromWordArt="0" anchor="ctr" anchorCtr="0" forceAA="0" compatLnSpc="1">
+                        <a:prstTxWarp prst="textNoShape">
+                          <a:avLst/>
+                        </a:prstTxWarp>
+                        <a:noAutofit/>
+                      </wps:bodyPr>
+                    </wps:wsp>
+                  </a:graphicData>
+                </a:graphic>
+                <wp14:sizeRelH relativeFrom="margin">
+                  <wp14:pctWidth>0</wp14:pctWidth>
+                </wp14:sizeRelH>
+              </wp:anchor>
+            </w:drawing>
+          </mc:Choice>
+          <mc:Fallback>
+            <w:pict>
+              <v:rect w14:anchorId="448FC6E7" id="Rectangle 1328924266" o:spid="_x0000_s1026" style="position:absolute;margin-left:132.15pt;margin-top:72.7pt;width:57.5pt;height:27.5pt;z-index:251731968;visibility:visible;mso-wrap-style:square;mso-width-percent:0;mso-wrap-distance-left:9pt;mso-wrap-distance-top:0;mso-wrap-distance-right:9pt;mso-wrap-distance-bottom:0;mso-position-horizontal:absolute;mso-position-horizontal-relative:text;mso-position-vertical:absolute;mso-position-vertical-relative:text;mso-width-percent:0;mso-width-relative:margin;v-text-anchor:middle" o:gfxdata="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" filled="f" strokecolor="red" strokeweight="2pt"/>
+            </w:pict>
+          </mc:Fallback>
+        </mc:AlternateContent>
+      </w:r>
+      <w:r>
         <w:drawing>
-          <wp:anchor distT="0" distB="0" distL="114300" distR="114300" simplePos="0" relativeHeight="251720704" behindDoc="0" locked="0" layoutInCell="1" allowOverlap="1">
-            <wp:simplePos x="0" y="0"/>
-            <wp:positionH relativeFrom="margin">
-              <wp:align>center</wp:align>
-            </wp:positionH>
-            <wp:positionV relativeFrom="paragraph">
-              <wp:posOffset>40640</wp:posOffset>
-            </wp:positionV>
-            <wp:extent cx="3327400" cy="450850"/>
-            <wp:effectExtent l="0" t="0" r="6350" b="6350"/>
-            <wp:wrapNone/>
-            <wp:docPr id="1328924250" name="Image 1328924250"/>
+          <wp:inline distT="0" distB="0" distL="0" distR="0" wp14:anchorId="0E87F3F0" wp14:editId="232B66F9">
+            <wp:extent cx="5760720" cy="3337560"/>
+            <wp:effectExtent l="0" t="0" r="0" b="0"/>
+            <wp:docPr id="1328924265" name="Image 1328924265"/>
             <wp:cNvGraphicFramePr>
               <a:graphicFrameLocks xmlns:a="http://schemas.openxmlformats.org/drawingml/2006/main" noChangeAspect="1"/>
             </wp:cNvGraphicFramePr>
@@ -12568,13 +13065,103 @@
               <a:graphicData uri="http://schemas.openxmlformats.org/drawingml/2006/picture">
                 <pic:pic xmlns:pic="http://schemas.openxmlformats.org/drawingml/2006/picture">
                   <pic:nvPicPr>
-                    <pic:cNvPr id="0" name="Picture 46"/>
+                    <pic:cNvPr id="1" name=""/>
+                    <pic:cNvPicPr/>
+                  </pic:nvPicPr>
+                  <pic:blipFill>
+                    <a:blip r:embed="rId83"/>
+                    <a:stretch>
+                      <a:fillRect/>
+                    </a:stretch>
+                  </pic:blipFill>
+                  <pic:spPr>
+                    <a:xfrm>
+                      <a:off x="0" y="0"/>
+                      <a:ext cx="5760720" cy="3337560"/>
+                    </a:xfrm>
+                    <a:prstGeom prst="rect">
+                      <a:avLst/>
+                    </a:prstGeom>
+                  </pic:spPr>
+                </pic:pic>
+              </a:graphicData>
+            </a:graphic>
+          </wp:inline>
+        </w:drawing>
+      </w:r>
+    </w:p>
+    <w:p>
+      <w:pPr>
+        <w:pStyle w:val="Lgende"/>
+      </w:pPr>
+      <w:bookmarkStart w:id="20" w:name="figure24"/>
+      <w:r>
+        <w:t xml:space="preserve">Figure </w:t>
+      </w:r>
+      <w:r>
+        <w:fldChar w:fldCharType="begin"/>
+      </w:r>
+      <w:r>
+        <w:instrText xml:space="preserve"> SEQ Figure \* ARABIC </w:instrText>
+      </w:r>
+      <w:r>
+        <w:fldChar w:fldCharType="separate"/>
+      </w:r>
+      <w:r>
+        <w:rPr>
+          <w:noProof/>
+        </w:rPr>
+        <w:t>24</w:t>
+      </w:r>
+      <w:r>
+        <w:fldChar w:fldCharType="end"/>
+      </w:r>
+      <w:r>
+        <w:t> : Identification des pertes sur le schéma LTspice</w:t>
+      </w:r>
+      <w:bookmarkEnd w:id="20"/>
+    </w:p>
+    <w:p>
+      <w:pPr>
+        <w:keepNext/>
+      </w:pPr>
+    </w:p>
+    <w:p>
+      <w:r>
+        <w:rPr>
+          <w:rFonts w:ascii="Arial" w:eastAsiaTheme="minorHAnsi" w:hAnsi="Arial" w:cs="Arial"/>
+          <w:noProof/>
+          <w:position w:val="-31"/>
+          <w:sz w:val="20"/>
+          <w:szCs w:val="20"/>
+        </w:rPr>
+        <w:drawing>
+          <wp:anchor distT="0" distB="0" distL="114300" distR="114300" simplePos="0" relativeHeight="251763712" behindDoc="0" locked="0" layoutInCell="1" allowOverlap="1">
+            <wp:simplePos x="0" y="0"/>
+            <wp:positionH relativeFrom="margin">
+              <wp:align>center</wp:align>
+            </wp:positionH>
+            <wp:positionV relativeFrom="paragraph">
+              <wp:posOffset>434737</wp:posOffset>
+            </wp:positionV>
+            <wp:extent cx="3620770" cy="449580"/>
+            <wp:effectExtent l="0" t="0" r="0" b="7620"/>
+            <wp:wrapNone/>
+            <wp:docPr id="1328924300" name="Image 1328924300"/>
+            <wp:cNvGraphicFramePr>
+              <a:graphicFrameLocks xmlns:a="http://schemas.openxmlformats.org/drawingml/2006/main" noChangeAspect="1"/>
+            </wp:cNvGraphicFramePr>
+            <a:graphic xmlns:a="http://schemas.openxmlformats.org/drawingml/2006/main">
+              <a:graphicData uri="http://schemas.openxmlformats.org/drawingml/2006/picture">
+                <pic:pic xmlns:pic="http://schemas.openxmlformats.org/drawingml/2006/picture">
+                  <pic:nvPicPr>
+                    <pic:cNvPr id="0" name="Picture 140"/>
                     <pic:cNvPicPr>
                       <a:picLocks noChangeAspect="1" noChangeArrowheads="1"/>
                     </pic:cNvPicPr>
                   </pic:nvPicPr>
                   <pic:blipFill>
-                    <a:blip r:embed="rId83">
+                    <a:blip r:embed="rId84">
                       <a:extLst>
                         <a:ext uri="{28A0092B-C50C-407E-A947-70E740481C1C}">
                           <a14:useLocalDpi xmlns:a14="http://schemas.microsoft.com/office/drawing/2010/main" val="0"/>
@@ -12589,7 +13176,7 @@
                   <pic:spPr bwMode="auto">
                     <a:xfrm>
                       <a:off x="0" y="0"/>
-                      <a:ext cx="3327400" cy="450850"/>
+                      <a:ext cx="3620770" cy="449580"/>
                     </a:xfrm>
                     <a:prstGeom prst="rect">
                       <a:avLst/>
@@ -12605,7 +13192,43 @@
           </wp:anchor>
         </w:drawing>
       </w:r>
-    </w:p>
+      <w:r>
+        <w:t xml:space="preserve">J’ai ensuite définit chacune de ces puissances afin d’arriver à une forme plus précise du rendement : </w:t>
+      </w:r>
+    </w:p>
+    <w:p>
+      <w:pPr>
+        <w:framePr w:w="6001" w:h="705" w:wrap="auto" w:vAnchor="text" w:hAnchor="text" w:x="81" w:y="1"/>
+        <w:autoSpaceDE w:val="0"/>
+        <w:autoSpaceDN w:val="0"/>
+        <w:adjustRightInd w:val="0"/>
+        <w:spacing w:after="0" w:line="240" w:lineRule="auto"/>
+        <w:jc w:val="left"/>
+        <w:rPr>
+          <w:rFonts w:ascii="Arial" w:eastAsiaTheme="minorHAnsi" w:hAnsi="Arial" w:cs="Arial"/>
+          <w:sz w:val="20"/>
+          <w:szCs w:val="20"/>
+          <w:lang w:eastAsia="en-US"/>
+        </w:rPr>
+      </w:pPr>
+    </w:p>
+    <w:p>
+      <w:pPr>
+        <w:framePr w:w="6466" w:h="705" w:wrap="auto" w:vAnchor="text" w:hAnchor="text" w:x="81" w:y="1"/>
+        <w:autoSpaceDE w:val="0"/>
+        <w:autoSpaceDN w:val="0"/>
+        <w:adjustRightInd w:val="0"/>
+        <w:spacing w:after="0" w:line="240" w:lineRule="auto"/>
+        <w:jc w:val="left"/>
+        <w:rPr>
+          <w:rFonts w:ascii="Arial" w:eastAsiaTheme="minorHAnsi" w:hAnsi="Arial" w:cs="Arial"/>
+          <w:sz w:val="20"/>
+          <w:szCs w:val="20"/>
+          <w:lang w:eastAsia="en-US"/>
+        </w:rPr>
+      </w:pPr>
+    </w:p>
+    <w:p/>
     <w:p/>
     <w:p>
       <w:r>
@@ -12664,7 +13287,7 @@
                     </pic:cNvPicPr>
                   </pic:nvPicPr>
                   <pic:blipFill>
-                    <a:blip r:embed="rId84">
+                    <a:blip r:embed="rId85">
                       <a:extLst>
                         <a:ext uri="{28A0092B-C50C-407E-A947-70E740481C1C}">
                           <a14:useLocalDpi xmlns:a14="http://schemas.microsoft.com/office/drawing/2010/main" val="0"/>
@@ -12738,7 +13361,7 @@
                     </pic:cNvPicPr>
                   </pic:nvPicPr>
                   <pic:blipFill>
-                    <a:blip r:embed="rId85">
+                    <a:blip r:embed="rId86">
                       <a:extLst>
                         <a:ext uri="{28A0092B-C50C-407E-A947-70E740481C1C}">
                           <a14:useLocalDpi xmlns:a14="http://schemas.microsoft.com/office/drawing/2010/main" val="0"/>
@@ -12866,7 +13489,7 @@
                     </pic:cNvPicPr>
                   </pic:nvPicPr>
                   <pic:blipFill>
-                    <a:blip r:embed="rId86">
+                    <a:blip r:embed="rId87">
                       <a:extLst>
                         <a:ext uri="{28A0092B-C50C-407E-A947-70E740481C1C}">
                           <a14:useLocalDpi xmlns:a14="http://schemas.microsoft.com/office/drawing/2010/main" val="0"/>
@@ -12907,10 +13530,16 @@
         <w:t xml:space="preserve"> </w:t>
       </w:r>
     </w:p>
-    <w:p>
-      <w:r>
-        <w:lastRenderedPageBreak/>
+    <w:p/>
+    <w:p>
+      <w:r>
         <w:t>Avec Cg la capacité de grille des MOSFET à commander, 500pF dans notre cas, Fsw la fréquence de la PWM et Vcc la tension d’alimentation du driver.</w:t>
+      </w:r>
+      <w:r>
+        <w:t xml:space="preserve"> Ce qui donne pour une fréquence de 300kHz, Pdriver=9.6mW</w:t>
+      </w:r>
+      <w:r>
+        <w:t>.</w:t>
       </w:r>
     </w:p>
     <w:p/>
@@ -12955,7 +13584,7 @@
                     </pic:cNvPicPr>
                   </pic:nvPicPr>
                   <pic:blipFill>
-                    <a:blip r:embed="rId87">
+                    <a:blip r:embed="rId88">
                       <a:extLst>
                         <a:ext uri="{28A0092B-C50C-407E-A947-70E740481C1C}">
                           <a14:useLocalDpi xmlns:a14="http://schemas.microsoft.com/office/drawing/2010/main" val="0"/>
@@ -13047,7 +13676,7 @@
                     </pic:cNvPicPr>
                   </pic:nvPicPr>
                   <pic:blipFill>
-                    <a:blip r:embed="rId88">
+                    <a:blip r:embed="rId89">
                       <a:extLst>
                         <a:ext uri="{28A0092B-C50C-407E-A947-70E740481C1C}">
                           <a14:useLocalDpi xmlns:a14="http://schemas.microsoft.com/office/drawing/2010/main" val="0"/>
@@ -13084,9 +13713,9 @@
         <w:pStyle w:val="Titre3"/>
       </w:pPr>
     </w:p>
-    <w:p/>
-    <w:p>
-      <w:r>
+    <w:p>
+      <w:r>
+        <w:lastRenderedPageBreak/>
         <w:t xml:space="preserve">Ainsi, nous pouvons approximer le courant. </w:t>
       </w:r>
       <w:r>
@@ -13180,7 +13809,7 @@
                     </pic:cNvPicPr>
                   </pic:nvPicPr>
                   <pic:blipFill>
-                    <a:blip r:embed="rId89">
+                    <a:blip r:embed="rId90">
                       <a:extLst>
                         <a:ext uri="{28A0092B-C50C-407E-A947-70E740481C1C}">
                           <a14:useLocalDpi xmlns:a14="http://schemas.microsoft.com/office/drawing/2010/main" val="0"/>
@@ -13245,7 +13874,7 @@
                     </pic:cNvPicPr>
                   </pic:nvPicPr>
                   <pic:blipFill>
-                    <a:blip r:embed="rId90">
+                    <a:blip r:embed="rId91">
                       <a:extLst>
                         <a:ext uri="{28A0092B-C50C-407E-A947-70E740481C1C}">
                           <a14:useLocalDpi xmlns:a14="http://schemas.microsoft.com/office/drawing/2010/main" val="0"/>
@@ -13289,29 +13918,31 @@
     </w:p>
     <w:p>
       <w:pPr>
+        <w:framePr w:w="4242" w:h="450" w:wrap="auto" w:vAnchor="text" w:hAnchor="text" w:x="81" w:y="1"/>
+      </w:pPr>
+    </w:p>
+    <w:p>
+      <w:pPr>
         <w:pStyle w:val="Titre3"/>
       </w:pPr>
       <w:r>
         <w:rPr>
-          <w:rFonts w:ascii="Arial" w:eastAsiaTheme="minorHAnsi" w:hAnsi="Arial" w:cs="Arial"/>
           <w:noProof/>
           <w:position w:val="-15"/>
-          <w:sz w:val="20"/>
-          <w:szCs w:val="20"/>
         </w:rPr>
         <w:drawing>
-          <wp:anchor distT="0" distB="0" distL="114300" distR="114300" simplePos="0" relativeHeight="251730944" behindDoc="0" locked="0" layoutInCell="1" allowOverlap="1">
+          <wp:anchor distT="0" distB="0" distL="114300" distR="114300" simplePos="0" relativeHeight="251745280" behindDoc="0" locked="0" layoutInCell="1" allowOverlap="1">
             <wp:simplePos x="0" y="0"/>
             <wp:positionH relativeFrom="column">
-              <wp:posOffset>3703955</wp:posOffset>
+              <wp:posOffset>2989433</wp:posOffset>
             </wp:positionH>
             <wp:positionV relativeFrom="paragraph">
-              <wp:posOffset>142875</wp:posOffset>
+              <wp:posOffset>40640</wp:posOffset>
             </wp:positionV>
-            <wp:extent cx="889000" cy="209550"/>
-            <wp:effectExtent l="0" t="0" r="6350" b="0"/>
+            <wp:extent cx="1945005" cy="285115"/>
+            <wp:effectExtent l="0" t="0" r="0" b="635"/>
             <wp:wrapNone/>
-            <wp:docPr id="1328924262" name="Image 1328924262"/>
+            <wp:docPr id="1328924273" name="Image 1328924273"/>
             <wp:cNvGraphicFramePr>
               <a:graphicFrameLocks xmlns:a="http://schemas.openxmlformats.org/drawingml/2006/main" noChangeAspect="1"/>
             </wp:cNvGraphicFramePr>
@@ -13319,13 +13950,13 @@
               <a:graphicData uri="http://schemas.openxmlformats.org/drawingml/2006/picture">
                 <pic:pic xmlns:pic="http://schemas.openxmlformats.org/drawingml/2006/picture">
                   <pic:nvPicPr>
-                    <pic:cNvPr id="0" name="Picture 69"/>
+                    <pic:cNvPr id="0" name="Picture 73"/>
                     <pic:cNvPicPr>
                       <a:picLocks noChangeAspect="1" noChangeArrowheads="1"/>
                     </pic:cNvPicPr>
                   </pic:nvPicPr>
                   <pic:blipFill>
-                    <a:blip r:embed="rId91">
+                    <a:blip r:embed="rId92">
                       <a:extLst>
                         <a:ext uri="{28A0092B-C50C-407E-A947-70E740481C1C}">
                           <a14:useLocalDpi xmlns:a14="http://schemas.microsoft.com/office/drawing/2010/main" val="0"/>
@@ -13340,7 +13971,7 @@
                   <pic:spPr bwMode="auto">
                     <a:xfrm>
                       <a:off x="0" y="0"/>
-                      <a:ext cx="889000" cy="209550"/>
+                      <a:ext cx="1945005" cy="285115"/>
                     </a:xfrm>
                     <a:prstGeom prst="rect">
                       <a:avLst/>
@@ -13355,6 +13986,16 @@
             </a:graphic>
           </wp:anchor>
         </w:drawing>
+      </w:r>
+      <w:r>
+        <w:rPr>
+          <w:rFonts w:ascii="Arial" w:eastAsiaTheme="minorHAnsi" w:hAnsi="Arial" w:cs="Arial"/>
+          <w:noProof/>
+          <w:position w:val="-15"/>
+          <w:sz w:val="20"/>
+          <w:szCs w:val="20"/>
+        </w:rPr>
+        <w:t xml:space="preserve"> </w:t>
       </w:r>
       <w:r>
         <w:rPr>
@@ -13390,7 +14031,7 @@
                     </pic:cNvPicPr>
                   </pic:nvPicPr>
                   <pic:blipFill>
-                    <a:blip r:embed="rId92">
+                    <a:blip r:embed="rId93">
                       <a:extLst>
                         <a:ext uri="{28A0092B-C50C-407E-A947-70E740481C1C}">
                           <a14:useLocalDpi xmlns:a14="http://schemas.microsoft.com/office/drawing/2010/main" val="0"/>
@@ -13438,94 +14079,1372 @@
       </w:pPr>
     </w:p>
     <w:p>
+      <w:r>
+        <w:t xml:space="preserve"> </w:t>
+      </w:r>
+      <w:r>
+        <w:t xml:space="preserve">Une autre perte est dû aux résistances </w:t>
+      </w:r>
+      <w:r>
+        <w:t>de 3.3KΩ. On sait que nous voulons 7V RMS aux bornes de la charge, soit 3.5V RMS aux bornes de chaque résistance de 3.3KΩ</w:t>
+      </w:r>
+      <w:r>
+        <w:t>. Le calcul est donc plus simple :</w:t>
+      </w:r>
+    </w:p>
+    <w:p>
+      <w:pPr>
+        <w:framePr w:w="3477" w:h="795" w:wrap="auto" w:vAnchor="text" w:hAnchor="text" w:x="81" w:y="1"/>
+        <w:autoSpaceDE w:val="0"/>
+        <w:autoSpaceDN w:val="0"/>
+        <w:adjustRightInd w:val="0"/>
+        <w:spacing w:after="0" w:line="240" w:lineRule="auto"/>
+        <w:jc w:val="left"/>
+        <w:rPr>
+          <w:rFonts w:ascii="Arial" w:eastAsiaTheme="minorHAnsi" w:hAnsi="Arial" w:cs="Arial"/>
+          <w:sz w:val="20"/>
+          <w:szCs w:val="20"/>
+          <w:lang w:eastAsia="en-US"/>
+        </w:rPr>
+      </w:pPr>
+    </w:p>
+    <w:p>
+      <w:r>
+        <w:rPr>
+          <w:rFonts w:ascii="Arial" w:eastAsiaTheme="minorHAnsi" w:hAnsi="Arial" w:cs="Arial"/>
+          <w:noProof/>
+          <w:position w:val="-36"/>
+          <w:sz w:val="20"/>
+          <w:szCs w:val="20"/>
+        </w:rPr>
+        <w:drawing>
+          <wp:anchor distT="0" distB="0" distL="114300" distR="114300" simplePos="0" relativeHeight="251746304" behindDoc="0" locked="0" layoutInCell="1" allowOverlap="1">
+            <wp:simplePos x="0" y="0"/>
+            <wp:positionH relativeFrom="margin">
+              <wp:align>center</wp:align>
+            </wp:positionH>
+            <wp:positionV relativeFrom="paragraph">
+              <wp:posOffset>9525</wp:posOffset>
+            </wp:positionV>
+            <wp:extent cx="1781175" cy="507365"/>
+            <wp:effectExtent l="0" t="0" r="0" b="6985"/>
+            <wp:wrapNone/>
+            <wp:docPr id="1328924275" name="Image 1328924275"/>
+            <wp:cNvGraphicFramePr>
+              <a:graphicFrameLocks xmlns:a="http://schemas.openxmlformats.org/drawingml/2006/main" noChangeAspect="1"/>
+            </wp:cNvGraphicFramePr>
+            <a:graphic xmlns:a="http://schemas.openxmlformats.org/drawingml/2006/main">
+              <a:graphicData uri="http://schemas.openxmlformats.org/drawingml/2006/picture">
+                <pic:pic xmlns:pic="http://schemas.openxmlformats.org/drawingml/2006/picture">
+                  <pic:nvPicPr>
+                    <pic:cNvPr id="0" name="Picture 77"/>
+                    <pic:cNvPicPr>
+                      <a:picLocks noChangeAspect="1" noChangeArrowheads="1"/>
+                    </pic:cNvPicPr>
+                  </pic:nvPicPr>
+                  <pic:blipFill>
+                    <a:blip r:embed="rId94">
+                      <a:extLst>
+                        <a:ext uri="{28A0092B-C50C-407E-A947-70E740481C1C}">
+                          <a14:useLocalDpi xmlns:a14="http://schemas.microsoft.com/office/drawing/2010/main" val="0"/>
+                        </a:ext>
+                      </a:extLst>
+                    </a:blip>
+                    <a:srcRect/>
+                    <a:stretch>
+                      <a:fillRect/>
+                    </a:stretch>
+                  </pic:blipFill>
+                  <pic:spPr bwMode="auto">
+                    <a:xfrm>
+                      <a:off x="0" y="0"/>
+                      <a:ext cx="1781175" cy="507365"/>
+                    </a:xfrm>
+                    <a:prstGeom prst="rect">
+                      <a:avLst/>
+                    </a:prstGeom>
+                    <a:noFill/>
+                    <a:ln>
+                      <a:noFill/>
+                    </a:ln>
+                  </pic:spPr>
+                </pic:pic>
+              </a:graphicData>
+            </a:graphic>
+          </wp:anchor>
+        </w:drawing>
+      </w:r>
+    </w:p>
+    <w:p/>
+    <w:p>
+      <w:r>
+        <w:t>Sachant qu’il y a deux résistances, on a une puissance totale dissipée par les résistances de 7.4mW</w:t>
+      </w:r>
+    </w:p>
+    <w:p/>
+    <w:p>
+      <w:r>
+        <w:t>L’inductance est une source de pertes à ne pas négliger étant donné que son ESR peut être assez conséquente et qu’elle est traversé par le courant maximum en sortie des étages demi pont.</w:t>
+      </w:r>
+      <w:r>
+        <w:t xml:space="preserve"> J’ai donc cherché à estimer le courant dans l’inductance. A</w:t>
+      </w:r>
+      <w:r>
+        <w:t>près réflexion, le courant dans l’inductance dépend essentiellement du courant dans la charge et du courant tiré par les condensateurs C1 à la masse. Ce courant peut être estimé de la manière suivante :</w:t>
+      </w:r>
+    </w:p>
+    <w:p>
+      <w:pPr>
+        <w:framePr w:w="2718" w:h="555" w:wrap="auto" w:vAnchor="text" w:hAnchor="text" w:x="81" w:y="1"/>
+      </w:pPr>
+    </w:p>
+    <w:p>
+      <w:r>
+        <w:rPr>
+          <w:noProof/>
+          <w:position w:val="-24"/>
+        </w:rPr>
+        <w:drawing>
+          <wp:anchor distT="0" distB="0" distL="114300" distR="114300" simplePos="0" relativeHeight="251750400" behindDoc="0" locked="0" layoutInCell="1" allowOverlap="1">
+            <wp:simplePos x="0" y="0"/>
+            <wp:positionH relativeFrom="column">
+              <wp:posOffset>3835789</wp:posOffset>
+            </wp:positionH>
+            <wp:positionV relativeFrom="paragraph">
+              <wp:posOffset>228872</wp:posOffset>
+            </wp:positionV>
+            <wp:extent cx="1104900" cy="354330"/>
+            <wp:effectExtent l="0" t="0" r="0" b="7620"/>
+            <wp:wrapNone/>
+            <wp:docPr id="1328924280" name="Image 1328924280"/>
+            <wp:cNvGraphicFramePr>
+              <a:graphicFrameLocks xmlns:a="http://schemas.openxmlformats.org/drawingml/2006/main" noChangeAspect="1"/>
+            </wp:cNvGraphicFramePr>
+            <a:graphic xmlns:a="http://schemas.openxmlformats.org/drawingml/2006/main">
+              <a:graphicData uri="http://schemas.openxmlformats.org/drawingml/2006/picture">
+                <pic:pic xmlns:pic="http://schemas.openxmlformats.org/drawingml/2006/picture">
+                  <pic:nvPicPr>
+                    <pic:cNvPr id="0" name="Picture 87"/>
+                    <pic:cNvPicPr>
+                      <a:picLocks noChangeAspect="1" noChangeArrowheads="1"/>
+                    </pic:cNvPicPr>
+                  </pic:nvPicPr>
+                  <pic:blipFill>
+                    <a:blip r:embed="rId95">
+                      <a:extLst>
+                        <a:ext uri="{28A0092B-C50C-407E-A947-70E740481C1C}">
+                          <a14:useLocalDpi xmlns:a14="http://schemas.microsoft.com/office/drawing/2010/main" val="0"/>
+                        </a:ext>
+                      </a:extLst>
+                    </a:blip>
+                    <a:srcRect/>
+                    <a:stretch>
+                      <a:fillRect/>
+                    </a:stretch>
+                  </pic:blipFill>
+                  <pic:spPr bwMode="auto">
+                    <a:xfrm>
+                      <a:off x="0" y="0"/>
+                      <a:ext cx="1104900" cy="354330"/>
+                    </a:xfrm>
+                    <a:prstGeom prst="rect">
+                      <a:avLst/>
+                    </a:prstGeom>
+                    <a:noFill/>
+                    <a:ln>
+                      <a:noFill/>
+                    </a:ln>
+                  </pic:spPr>
+                </pic:pic>
+              </a:graphicData>
+            </a:graphic>
+          </wp:anchor>
+        </w:drawing>
+      </w:r>
+      <w:r>
+        <w:rPr>
+          <w:rFonts w:ascii="Arial" w:eastAsiaTheme="minorHAnsi" w:hAnsi="Arial" w:cs="Arial"/>
+          <w:noProof/>
+          <w:position w:val="-36"/>
+          <w:sz w:val="20"/>
+          <w:szCs w:val="20"/>
+        </w:rPr>
+        <w:t xml:space="preserve"> </w:t>
+      </w:r>
+      <w:r>
+        <w:rPr>
+          <w:rFonts w:ascii="Arial" w:eastAsiaTheme="minorHAnsi" w:hAnsi="Arial" w:cs="Arial"/>
+          <w:noProof/>
+          <w:position w:val="-36"/>
+          <w:sz w:val="20"/>
+          <w:szCs w:val="20"/>
+        </w:rPr>
+        <w:drawing>
+          <wp:anchor distT="0" distB="0" distL="114300" distR="114300" simplePos="0" relativeHeight="251749376" behindDoc="0" locked="0" layoutInCell="1" allowOverlap="1">
+            <wp:simplePos x="0" y="0"/>
+            <wp:positionH relativeFrom="column">
+              <wp:posOffset>2419501</wp:posOffset>
+            </wp:positionH>
+            <wp:positionV relativeFrom="paragraph">
+              <wp:posOffset>186587</wp:posOffset>
+            </wp:positionV>
+            <wp:extent cx="903605" cy="427990"/>
+            <wp:effectExtent l="0" t="0" r="0" b="0"/>
+            <wp:wrapNone/>
+            <wp:docPr id="1328924277" name="Image 1328924277"/>
+            <wp:cNvGraphicFramePr>
+              <a:graphicFrameLocks xmlns:a="http://schemas.openxmlformats.org/drawingml/2006/main" noChangeAspect="1"/>
+            </wp:cNvGraphicFramePr>
+            <a:graphic xmlns:a="http://schemas.openxmlformats.org/drawingml/2006/main">
+              <a:graphicData uri="http://schemas.openxmlformats.org/drawingml/2006/picture">
+                <pic:pic xmlns:pic="http://schemas.openxmlformats.org/drawingml/2006/picture">
+                  <pic:nvPicPr>
+                    <pic:cNvPr id="0" name="Picture 81"/>
+                    <pic:cNvPicPr>
+                      <a:picLocks noChangeAspect="1" noChangeArrowheads="1"/>
+                    </pic:cNvPicPr>
+                  </pic:nvPicPr>
+                  <pic:blipFill>
+                    <a:blip r:embed="rId96">
+                      <a:extLst>
+                        <a:ext uri="{28A0092B-C50C-407E-A947-70E740481C1C}">
+                          <a14:useLocalDpi xmlns:a14="http://schemas.microsoft.com/office/drawing/2010/main" val="0"/>
+                        </a:ext>
+                      </a:extLst>
+                    </a:blip>
+                    <a:srcRect/>
+                    <a:stretch>
+                      <a:fillRect/>
+                    </a:stretch>
+                  </pic:blipFill>
+                  <pic:spPr bwMode="auto">
+                    <a:xfrm>
+                      <a:off x="0" y="0"/>
+                      <a:ext cx="903605" cy="427990"/>
+                    </a:xfrm>
+                    <a:prstGeom prst="rect">
+                      <a:avLst/>
+                    </a:prstGeom>
+                    <a:noFill/>
+                    <a:ln>
+                      <a:noFill/>
+                    </a:ln>
+                  </pic:spPr>
+                </pic:pic>
+              </a:graphicData>
+            </a:graphic>
+          </wp:anchor>
+        </w:drawing>
+      </w:r>
+    </w:p>
+    <w:p>
+      <w:pPr>
+        <w:framePr w:w="2504" w:h="375" w:wrap="auto" w:vAnchor="text" w:hAnchor="text" w:x="338" w:y="77"/>
+        <w:autoSpaceDE w:val="0"/>
+        <w:autoSpaceDN w:val="0"/>
+        <w:adjustRightInd w:val="0"/>
+        <w:spacing w:after="0" w:line="240" w:lineRule="auto"/>
+        <w:jc w:val="left"/>
+        <w:rPr>
+          <w:rFonts w:ascii="Arial" w:eastAsiaTheme="minorHAnsi" w:hAnsi="Arial" w:cs="Arial"/>
+          <w:sz w:val="20"/>
+          <w:szCs w:val="20"/>
+          <w:lang w:eastAsia="en-US"/>
+        </w:rPr>
+      </w:pPr>
+    </w:p>
+    <w:p>
+      <w:r>
+        <w:rPr>
+          <w:rFonts w:ascii="Arial" w:eastAsiaTheme="minorHAnsi" w:hAnsi="Arial" w:cs="Arial"/>
+          <w:noProof/>
+          <w:position w:val="-7"/>
+          <w:sz w:val="20"/>
+          <w:szCs w:val="20"/>
+        </w:rPr>
+        <w:drawing>
+          <wp:anchor distT="0" distB="0" distL="114300" distR="114300" simplePos="0" relativeHeight="251748352" behindDoc="0" locked="0" layoutInCell="1" allowOverlap="1">
+            <wp:simplePos x="0" y="0"/>
+            <wp:positionH relativeFrom="column">
+              <wp:posOffset>1261609</wp:posOffset>
+            </wp:positionH>
+            <wp:positionV relativeFrom="paragraph">
+              <wp:posOffset>78395</wp:posOffset>
+            </wp:positionV>
+            <wp:extent cx="512445" cy="163830"/>
+            <wp:effectExtent l="0" t="0" r="1905" b="7620"/>
+            <wp:wrapNone/>
+            <wp:docPr id="1328924278" name="Image 1328924278"/>
+            <wp:cNvGraphicFramePr>
+              <a:graphicFrameLocks xmlns:a="http://schemas.openxmlformats.org/drawingml/2006/main" noChangeAspect="1"/>
+            </wp:cNvGraphicFramePr>
+            <a:graphic xmlns:a="http://schemas.openxmlformats.org/drawingml/2006/main">
+              <a:graphicData uri="http://schemas.openxmlformats.org/drawingml/2006/picture">
+                <pic:pic xmlns:pic="http://schemas.openxmlformats.org/drawingml/2006/picture">
+                  <pic:nvPicPr>
+                    <pic:cNvPr id="0" name="Picture 80"/>
+                    <pic:cNvPicPr>
+                      <a:picLocks noChangeAspect="1" noChangeArrowheads="1"/>
+                    </pic:cNvPicPr>
+                  </pic:nvPicPr>
+                  <pic:blipFill>
+                    <a:blip r:embed="rId97">
+                      <a:extLst>
+                        <a:ext uri="{28A0092B-C50C-407E-A947-70E740481C1C}">
+                          <a14:useLocalDpi xmlns:a14="http://schemas.microsoft.com/office/drawing/2010/main" val="0"/>
+                        </a:ext>
+                      </a:extLst>
+                    </a:blip>
+                    <a:srcRect/>
+                    <a:stretch>
+                      <a:fillRect/>
+                    </a:stretch>
+                  </pic:blipFill>
+                  <pic:spPr bwMode="auto">
+                    <a:xfrm>
+                      <a:off x="0" y="0"/>
+                      <a:ext cx="512445" cy="163830"/>
+                    </a:xfrm>
+                    <a:prstGeom prst="rect">
+                      <a:avLst/>
+                    </a:prstGeom>
+                    <a:noFill/>
+                    <a:ln>
+                      <a:noFill/>
+                    </a:ln>
+                  </pic:spPr>
+                </pic:pic>
+              </a:graphicData>
+            </a:graphic>
+          </wp:anchor>
+        </w:drawing>
+      </w:r>
+      <w:r>
+        <w:rPr>
+          <w:rFonts w:ascii="Arial" w:eastAsiaTheme="minorHAnsi" w:hAnsi="Arial" w:cs="Arial"/>
+          <w:noProof/>
+          <w:position w:val="-7"/>
+          <w:sz w:val="20"/>
+          <w:szCs w:val="20"/>
+        </w:rPr>
+        <w:drawing>
+          <wp:anchor distT="0" distB="0" distL="114300" distR="114300" simplePos="0" relativeHeight="251747328" behindDoc="0" locked="0" layoutInCell="1" allowOverlap="1">
+            <wp:simplePos x="0" y="0"/>
+            <wp:positionH relativeFrom="column">
+              <wp:posOffset>194192</wp:posOffset>
+            </wp:positionH>
+            <wp:positionV relativeFrom="paragraph">
+              <wp:posOffset>4456</wp:posOffset>
+            </wp:positionV>
+            <wp:extent cx="723900" cy="238125"/>
+            <wp:effectExtent l="0" t="0" r="0" b="9525"/>
+            <wp:wrapNone/>
+            <wp:docPr id="1328924279" name="Image 1328924279"/>
+            <wp:cNvGraphicFramePr>
+              <a:graphicFrameLocks xmlns:a="http://schemas.openxmlformats.org/drawingml/2006/main" noChangeAspect="1"/>
+            </wp:cNvGraphicFramePr>
+            <a:graphic xmlns:a="http://schemas.openxmlformats.org/drawingml/2006/main">
+              <a:graphicData uri="http://schemas.openxmlformats.org/drawingml/2006/picture">
+                <pic:pic xmlns:pic="http://schemas.openxmlformats.org/drawingml/2006/picture">
+                  <pic:nvPicPr>
+                    <pic:cNvPr id="0" name="Picture 79"/>
+                    <pic:cNvPicPr>
+                      <a:picLocks noChangeAspect="1" noChangeArrowheads="1"/>
+                    </pic:cNvPicPr>
+                  </pic:nvPicPr>
+                  <pic:blipFill>
+                    <a:blip r:embed="rId98">
+                      <a:extLst>
+                        <a:ext uri="{28A0092B-C50C-407E-A947-70E740481C1C}">
+                          <a14:useLocalDpi xmlns:a14="http://schemas.microsoft.com/office/drawing/2010/main" val="0"/>
+                        </a:ext>
+                      </a:extLst>
+                    </a:blip>
+                    <a:srcRect/>
+                    <a:stretch>
+                      <a:fillRect/>
+                    </a:stretch>
+                  </pic:blipFill>
+                  <pic:spPr bwMode="auto">
+                    <a:xfrm>
+                      <a:off x="0" y="0"/>
+                      <a:ext cx="723900" cy="238125"/>
+                    </a:xfrm>
+                    <a:prstGeom prst="rect">
+                      <a:avLst/>
+                    </a:prstGeom>
+                    <a:noFill/>
+                    <a:ln>
+                      <a:noFill/>
+                    </a:ln>
+                  </pic:spPr>
+                </pic:pic>
+              </a:graphicData>
+            </a:graphic>
+          </wp:anchor>
+        </w:drawing>
+      </w:r>
+    </w:p>
+    <w:p/>
+    <w:p>
+      <w:r>
+        <w:t>Si on se met dans le cas ou 40mA traverse la charge on aurait donc un courant dans les inductances de : Iinductances = 120mA soit 60mA par inductance dû à la configuration différentielle. Il ne reste qu’à multiplier le courant au carré par la résistance ESR de l’inductance, qui dans notre cas vaut 250mΩ.</w:t>
+      </w:r>
+    </w:p>
+    <w:p>
+      <w:r>
+        <w:rPr>
+          <w:rFonts w:ascii="Arial" w:eastAsiaTheme="minorHAnsi" w:hAnsi="Arial" w:cs="Arial"/>
+          <w:noProof/>
+          <w:position w:val="-15"/>
+          <w:sz w:val="20"/>
+          <w:szCs w:val="20"/>
+        </w:rPr>
+        <w:drawing>
+          <wp:anchor distT="0" distB="0" distL="114300" distR="114300" simplePos="0" relativeHeight="251751424" behindDoc="0" locked="0" layoutInCell="1" allowOverlap="1">
+            <wp:simplePos x="0" y="0"/>
+            <wp:positionH relativeFrom="margin">
+              <wp:align>center</wp:align>
+            </wp:positionH>
+            <wp:positionV relativeFrom="paragraph">
+              <wp:posOffset>119230</wp:posOffset>
+            </wp:positionV>
+            <wp:extent cx="2505075" cy="285115"/>
+            <wp:effectExtent l="0" t="0" r="0" b="635"/>
+            <wp:wrapNone/>
+            <wp:docPr id="1328924281" name="Image 1328924281"/>
+            <wp:cNvGraphicFramePr>
+              <a:graphicFrameLocks xmlns:a="http://schemas.openxmlformats.org/drawingml/2006/main" noChangeAspect="1"/>
+            </wp:cNvGraphicFramePr>
+            <a:graphic xmlns:a="http://schemas.openxmlformats.org/drawingml/2006/main">
+              <a:graphicData uri="http://schemas.openxmlformats.org/drawingml/2006/picture">
+                <pic:pic xmlns:pic="http://schemas.openxmlformats.org/drawingml/2006/picture">
+                  <pic:nvPicPr>
+                    <pic:cNvPr id="0" name="Picture 89"/>
+                    <pic:cNvPicPr>
+                      <a:picLocks noChangeAspect="1" noChangeArrowheads="1"/>
+                    </pic:cNvPicPr>
+                  </pic:nvPicPr>
+                  <pic:blipFill>
+                    <a:blip r:embed="rId99">
+                      <a:extLst>
+                        <a:ext uri="{28A0092B-C50C-407E-A947-70E740481C1C}">
+                          <a14:useLocalDpi xmlns:a14="http://schemas.microsoft.com/office/drawing/2010/main" val="0"/>
+                        </a:ext>
+                      </a:extLst>
+                    </a:blip>
+                    <a:srcRect/>
+                    <a:stretch>
+                      <a:fillRect/>
+                    </a:stretch>
+                  </pic:blipFill>
+                  <pic:spPr bwMode="auto">
+                    <a:xfrm>
+                      <a:off x="0" y="0"/>
+                      <a:ext cx="2505075" cy="285115"/>
+                    </a:xfrm>
+                    <a:prstGeom prst="rect">
+                      <a:avLst/>
+                    </a:prstGeom>
+                    <a:noFill/>
+                    <a:ln>
+                      <a:noFill/>
+                    </a:ln>
+                  </pic:spPr>
+                </pic:pic>
+              </a:graphicData>
+            </a:graphic>
+          </wp:anchor>
+        </w:drawing>
+      </w:r>
+    </w:p>
+    <w:p/>
+    <w:p>
+      <w:pPr>
+        <w:jc w:val="left"/>
+      </w:pPr>
+      <w:r>
+        <w:t>Soit environ 1mW.</w:t>
+      </w:r>
+    </w:p>
+    <w:p>
+      <w:pPr>
+        <w:jc w:val="left"/>
+      </w:pPr>
+    </w:p>
+    <w:p>
+      <w:pPr>
+        <w:jc w:val="left"/>
+      </w:pPr>
+      <w:r>
+        <w:t>Les dernières pertes à calculer sont dû au MOSFET</w:t>
+      </w:r>
+      <w:r>
+        <w:t xml:space="preserve"> et au ripple qui sont les suivantes :</w:t>
+      </w:r>
+    </w:p>
+    <w:p>
+      <w:pPr>
+        <w:jc w:val="left"/>
+      </w:pPr>
+      <w:r>
+        <w:lastRenderedPageBreak/>
+        <w:t>Les pertes dans les MOSFET sont divisées en deux, les pertes de conduction et de commutation, on remarque un facteur 4 dans la dernière formule étant donné qu’il y a 4 MOSFET dans un circuit ACS.</w:t>
+      </w:r>
+    </w:p>
+    <w:p>
+      <w:pPr>
+        <w:jc w:val="left"/>
+      </w:pPr>
+    </w:p>
+    <w:p>
+      <w:pPr>
+        <w:jc w:val="left"/>
+      </w:pPr>
+    </w:p>
+    <w:p>
+      <w:pPr>
+        <w:jc w:val="left"/>
+      </w:pPr>
+    </w:p>
+    <w:p>
+      <w:pPr>
+        <w:jc w:val="left"/>
+      </w:pPr>
+      <w:r>
+        <w:rPr>
+          <w:noProof/>
+          <w:position w:val="-15"/>
+        </w:rPr>
+        <w:drawing>
+          <wp:anchor distT="0" distB="0" distL="114300" distR="114300" simplePos="0" relativeHeight="251761664" behindDoc="0" locked="0" layoutInCell="1" allowOverlap="1">
+            <wp:simplePos x="0" y="0"/>
+            <wp:positionH relativeFrom="margin">
+              <wp:align>center</wp:align>
+            </wp:positionH>
+            <wp:positionV relativeFrom="paragraph">
+              <wp:posOffset>3175</wp:posOffset>
+            </wp:positionV>
+            <wp:extent cx="2695575" cy="285115"/>
+            <wp:effectExtent l="0" t="0" r="0" b="635"/>
+            <wp:wrapNone/>
+            <wp:docPr id="1328924298" name="Image 1328924298"/>
+            <wp:cNvGraphicFramePr>
+              <a:graphicFrameLocks xmlns:a="http://schemas.openxmlformats.org/drawingml/2006/main" noChangeAspect="1"/>
+            </wp:cNvGraphicFramePr>
+            <a:graphic xmlns:a="http://schemas.openxmlformats.org/drawingml/2006/main">
+              <a:graphicData uri="http://schemas.openxmlformats.org/drawingml/2006/picture">
+                <pic:pic xmlns:pic="http://schemas.openxmlformats.org/drawingml/2006/picture">
+                  <pic:nvPicPr>
+                    <pic:cNvPr id="0" name="Picture 136"/>
+                    <pic:cNvPicPr>
+                      <a:picLocks noChangeAspect="1" noChangeArrowheads="1"/>
+                    </pic:cNvPicPr>
+                  </pic:nvPicPr>
+                  <pic:blipFill>
+                    <a:blip r:embed="rId100">
+                      <a:extLst>
+                        <a:ext uri="{28A0092B-C50C-407E-A947-70E740481C1C}">
+                          <a14:useLocalDpi xmlns:a14="http://schemas.microsoft.com/office/drawing/2010/main" val="0"/>
+                        </a:ext>
+                      </a:extLst>
+                    </a:blip>
+                    <a:srcRect/>
+                    <a:stretch>
+                      <a:fillRect/>
+                    </a:stretch>
+                  </pic:blipFill>
+                  <pic:spPr bwMode="auto">
+                    <a:xfrm>
+                      <a:off x="0" y="0"/>
+                      <a:ext cx="2695575" cy="285115"/>
+                    </a:xfrm>
+                    <a:prstGeom prst="rect">
+                      <a:avLst/>
+                    </a:prstGeom>
+                    <a:noFill/>
+                    <a:ln>
+                      <a:noFill/>
+                    </a:ln>
+                  </pic:spPr>
+                </pic:pic>
+              </a:graphicData>
+            </a:graphic>
+          </wp:anchor>
+        </w:drawing>
+      </w:r>
+      <w:r>
+        <w:rPr>
+          <w:noProof/>
+          <w:position w:val="-15"/>
+        </w:rPr>
+        <w:t xml:space="preserve"> </w:t>
+      </w:r>
+      <w:r>
+        <w:rPr>
+          <w:noProof/>
+          <w:position w:val="-15"/>
+        </w:rPr>
+        <w:drawing>
+          <wp:anchor distT="0" distB="0" distL="114300" distR="114300" simplePos="0" relativeHeight="251760640" behindDoc="0" locked="0" layoutInCell="1" allowOverlap="1">
+            <wp:simplePos x="0" y="0"/>
+            <wp:positionH relativeFrom="column">
+              <wp:posOffset>770163</wp:posOffset>
+            </wp:positionH>
+            <wp:positionV relativeFrom="paragraph">
+              <wp:posOffset>-501632</wp:posOffset>
+            </wp:positionV>
+            <wp:extent cx="1876370" cy="289641"/>
+            <wp:effectExtent l="0" t="0" r="0" b="0"/>
+            <wp:wrapNone/>
+            <wp:docPr id="1328924297" name="Image 1328924297"/>
+            <wp:cNvGraphicFramePr>
+              <a:graphicFrameLocks xmlns:a="http://schemas.openxmlformats.org/drawingml/2006/main" noChangeAspect="1"/>
+            </wp:cNvGraphicFramePr>
+            <a:graphic xmlns:a="http://schemas.openxmlformats.org/drawingml/2006/main">
+              <a:graphicData uri="http://schemas.openxmlformats.org/drawingml/2006/picture">
+                <pic:pic xmlns:pic="http://schemas.openxmlformats.org/drawingml/2006/picture">
+                  <pic:nvPicPr>
+                    <pic:cNvPr id="0" name="Picture 134"/>
+                    <pic:cNvPicPr>
+                      <a:picLocks noChangeAspect="1" noChangeArrowheads="1"/>
+                    </pic:cNvPicPr>
+                  </pic:nvPicPr>
+                  <pic:blipFill>
+                    <a:blip r:embed="rId101">
+                      <a:extLst>
+                        <a:ext uri="{28A0092B-C50C-407E-A947-70E740481C1C}">
+                          <a14:useLocalDpi xmlns:a14="http://schemas.microsoft.com/office/drawing/2010/main" val="0"/>
+                        </a:ext>
+                      </a:extLst>
+                    </a:blip>
+                    <a:srcRect/>
+                    <a:stretch>
+                      <a:fillRect/>
+                    </a:stretch>
+                  </pic:blipFill>
+                  <pic:spPr bwMode="auto">
+                    <a:xfrm>
+                      <a:off x="0" y="0"/>
+                      <a:ext cx="1876370" cy="289641"/>
+                    </a:xfrm>
+                    <a:prstGeom prst="rect">
+                      <a:avLst/>
+                    </a:prstGeom>
+                    <a:noFill/>
+                    <a:ln>
+                      <a:noFill/>
+                    </a:ln>
+                  </pic:spPr>
+                </pic:pic>
+              </a:graphicData>
+            </a:graphic>
+            <wp14:sizeRelH relativeFrom="margin">
+              <wp14:pctWidth>0</wp14:pctWidth>
+            </wp14:sizeRelH>
+          </wp:anchor>
+        </w:drawing>
+      </w:r>
+      <w:r>
+        <w:rPr>
+          <w:rFonts w:ascii="Arial" w:eastAsiaTheme="minorHAnsi" w:hAnsi="Arial" w:cs="Arial"/>
+          <w:noProof/>
+          <w:position w:val="-24"/>
+          <w:sz w:val="20"/>
+          <w:szCs w:val="20"/>
+        </w:rPr>
+        <w:drawing>
+          <wp:anchor distT="0" distB="0" distL="114300" distR="114300" simplePos="0" relativeHeight="251755520" behindDoc="0" locked="0" layoutInCell="1" allowOverlap="1">
+            <wp:simplePos x="0" y="0"/>
+            <wp:positionH relativeFrom="column">
+              <wp:posOffset>3232925</wp:posOffset>
+            </wp:positionH>
+            <wp:positionV relativeFrom="paragraph">
+              <wp:posOffset>-524807</wp:posOffset>
+            </wp:positionV>
+            <wp:extent cx="2124710" cy="354330"/>
+            <wp:effectExtent l="0" t="0" r="8890" b="7620"/>
+            <wp:wrapNone/>
+            <wp:docPr id="1328924291" name="Image 1328924291"/>
+            <wp:cNvGraphicFramePr>
+              <a:graphicFrameLocks xmlns:a="http://schemas.openxmlformats.org/drawingml/2006/main" noChangeAspect="1"/>
+            </wp:cNvGraphicFramePr>
+            <a:graphic xmlns:a="http://schemas.openxmlformats.org/drawingml/2006/main">
+              <a:graphicData uri="http://schemas.openxmlformats.org/drawingml/2006/picture">
+                <pic:pic xmlns:pic="http://schemas.openxmlformats.org/drawingml/2006/picture">
+                  <pic:nvPicPr>
+                    <pic:cNvPr id="0" name="Picture 123"/>
+                    <pic:cNvPicPr>
+                      <a:picLocks noChangeAspect="1" noChangeArrowheads="1"/>
+                    </pic:cNvPicPr>
+                  </pic:nvPicPr>
+                  <pic:blipFill>
+                    <a:blip r:embed="rId102">
+                      <a:extLst>
+                        <a:ext uri="{28A0092B-C50C-407E-A947-70E740481C1C}">
+                          <a14:useLocalDpi xmlns:a14="http://schemas.microsoft.com/office/drawing/2010/main" val="0"/>
+                        </a:ext>
+                      </a:extLst>
+                    </a:blip>
+                    <a:srcRect/>
+                    <a:stretch>
+                      <a:fillRect/>
+                    </a:stretch>
+                  </pic:blipFill>
+                  <pic:spPr bwMode="auto">
+                    <a:xfrm>
+                      <a:off x="0" y="0"/>
+                      <a:ext cx="2124710" cy="354330"/>
+                    </a:xfrm>
+                    <a:prstGeom prst="rect">
+                      <a:avLst/>
+                    </a:prstGeom>
+                    <a:noFill/>
+                    <a:ln>
+                      <a:noFill/>
+                    </a:ln>
+                  </pic:spPr>
+                </pic:pic>
+              </a:graphicData>
+            </a:graphic>
+          </wp:anchor>
+        </w:drawing>
+      </w:r>
+    </w:p>
+    <w:p>
+      <w:pPr>
+        <w:framePr w:w="4617" w:h="450" w:wrap="auto" w:vAnchor="text" w:hAnchor="text" w:x="209" w:y="3259"/>
+        <w:autoSpaceDE w:val="0"/>
+        <w:autoSpaceDN w:val="0"/>
+        <w:adjustRightInd w:val="0"/>
+        <w:spacing w:after="0" w:line="240" w:lineRule="auto"/>
+        <w:jc w:val="left"/>
+        <w:rPr>
+          <w:rFonts w:ascii="Arial" w:eastAsiaTheme="minorHAnsi" w:hAnsi="Arial" w:cs="Arial"/>
+          <w:sz w:val="20"/>
+          <w:szCs w:val="20"/>
+          <w:lang w:eastAsia="en-US"/>
+        </w:rPr>
+      </w:pPr>
+    </w:p>
+    <w:p>
+      <w:pPr>
+        <w:jc w:val="left"/>
+      </w:pPr>
+    </w:p>
+    <w:p>
+      <w:pPr>
+        <w:jc w:val="left"/>
+      </w:pPr>
+      <w:r>
+        <w:t>Enfin les pertes du au ripple s’exprime de cette façon :</w:t>
+      </w:r>
+    </w:p>
+    <w:p>
+      <w:r>
+        <w:rPr>
+          <w:noProof/>
+        </w:rPr>
+        <w:t xml:space="preserve"> </w:t>
+      </w:r>
+      <w:r>
+        <w:rPr>
+          <w:rFonts w:ascii="Arial" w:eastAsiaTheme="minorHAnsi" w:hAnsi="Arial" w:cs="Arial"/>
+          <w:noProof/>
+          <w:position w:val="-34"/>
+          <w:sz w:val="20"/>
+          <w:szCs w:val="20"/>
+        </w:rPr>
+        <w:t xml:space="preserve"> </w:t>
+      </w:r>
+    </w:p>
+    <w:p>
+      <w:pPr>
+        <w:jc w:val="left"/>
+      </w:pPr>
+      <w:r>
+        <w:rPr>
+          <w:noProof/>
+          <w:position w:val="-15"/>
+        </w:rPr>
+        <w:drawing>
+          <wp:anchor distT="0" distB="0" distL="114300" distR="114300" simplePos="0" relativeHeight="251758592" behindDoc="0" locked="0" layoutInCell="1" allowOverlap="1">
+            <wp:simplePos x="0" y="0"/>
+            <wp:positionH relativeFrom="column">
+              <wp:posOffset>2840913</wp:posOffset>
+            </wp:positionH>
+            <wp:positionV relativeFrom="paragraph">
+              <wp:posOffset>24747</wp:posOffset>
+            </wp:positionV>
+            <wp:extent cx="3229610" cy="285115"/>
+            <wp:effectExtent l="0" t="0" r="0" b="635"/>
+            <wp:wrapNone/>
+            <wp:docPr id="1328924295" name="Image 1328924295"/>
+            <wp:cNvGraphicFramePr>
+              <a:graphicFrameLocks xmlns:a="http://schemas.openxmlformats.org/drawingml/2006/main" noChangeAspect="1"/>
+            </wp:cNvGraphicFramePr>
+            <a:graphic xmlns:a="http://schemas.openxmlformats.org/drawingml/2006/main">
+              <a:graphicData uri="http://schemas.openxmlformats.org/drawingml/2006/picture">
+                <pic:pic xmlns:pic="http://schemas.openxmlformats.org/drawingml/2006/picture">
+                  <pic:nvPicPr>
+                    <pic:cNvPr id="0" name="Picture 130"/>
+                    <pic:cNvPicPr>
+                      <a:picLocks noChangeAspect="1" noChangeArrowheads="1"/>
+                    </pic:cNvPicPr>
+                  </pic:nvPicPr>
+                  <pic:blipFill>
+                    <a:blip r:embed="rId103">
+                      <a:extLst>
+                        <a:ext uri="{28A0092B-C50C-407E-A947-70E740481C1C}">
+                          <a14:useLocalDpi xmlns:a14="http://schemas.microsoft.com/office/drawing/2010/main" val="0"/>
+                        </a:ext>
+                      </a:extLst>
+                    </a:blip>
+                    <a:srcRect/>
+                    <a:stretch>
+                      <a:fillRect/>
+                    </a:stretch>
+                  </pic:blipFill>
+                  <pic:spPr bwMode="auto">
+                    <a:xfrm>
+                      <a:off x="0" y="0"/>
+                      <a:ext cx="3229610" cy="285115"/>
+                    </a:xfrm>
+                    <a:prstGeom prst="rect">
+                      <a:avLst/>
+                    </a:prstGeom>
+                    <a:noFill/>
+                    <a:ln>
+                      <a:noFill/>
+                    </a:ln>
+                  </pic:spPr>
+                </pic:pic>
+              </a:graphicData>
+            </a:graphic>
+          </wp:anchor>
+        </w:drawing>
+      </w:r>
+      <w:r>
+        <w:rPr>
+          <w:noProof/>
+          <w:position w:val="-34"/>
+        </w:rPr>
+        <w:drawing>
+          <wp:anchor distT="0" distB="0" distL="114300" distR="114300" simplePos="0" relativeHeight="251759616" behindDoc="0" locked="0" layoutInCell="1" allowOverlap="1">
+            <wp:simplePos x="0" y="0"/>
+            <wp:positionH relativeFrom="column">
+              <wp:posOffset>315272</wp:posOffset>
+            </wp:positionH>
+            <wp:positionV relativeFrom="paragraph">
+              <wp:posOffset>6857</wp:posOffset>
+            </wp:positionV>
+            <wp:extent cx="1971675" cy="417830"/>
+            <wp:effectExtent l="0" t="0" r="0" b="1270"/>
+            <wp:wrapNone/>
+            <wp:docPr id="1328924296" name="Image 1328924296"/>
+            <wp:cNvGraphicFramePr>
+              <a:graphicFrameLocks xmlns:a="http://schemas.openxmlformats.org/drawingml/2006/main" noChangeAspect="1"/>
+            </wp:cNvGraphicFramePr>
+            <a:graphic xmlns:a="http://schemas.openxmlformats.org/drawingml/2006/main">
+              <a:graphicData uri="http://schemas.openxmlformats.org/drawingml/2006/picture">
+                <pic:pic xmlns:pic="http://schemas.openxmlformats.org/drawingml/2006/picture">
+                  <pic:nvPicPr>
+                    <pic:cNvPr id="0" name="Picture 132"/>
+                    <pic:cNvPicPr>
+                      <a:picLocks noChangeAspect="1" noChangeArrowheads="1"/>
+                    </pic:cNvPicPr>
+                  </pic:nvPicPr>
+                  <pic:blipFill>
+                    <a:blip r:embed="rId104">
+                      <a:extLst>
+                        <a:ext uri="{28A0092B-C50C-407E-A947-70E740481C1C}">
+                          <a14:useLocalDpi xmlns:a14="http://schemas.microsoft.com/office/drawing/2010/main" val="0"/>
+                        </a:ext>
+                      </a:extLst>
+                    </a:blip>
+                    <a:srcRect/>
+                    <a:stretch>
+                      <a:fillRect/>
+                    </a:stretch>
+                  </pic:blipFill>
+                  <pic:spPr bwMode="auto">
+                    <a:xfrm>
+                      <a:off x="0" y="0"/>
+                      <a:ext cx="1971675" cy="417830"/>
+                    </a:xfrm>
+                    <a:prstGeom prst="rect">
+                      <a:avLst/>
+                    </a:prstGeom>
+                    <a:noFill/>
+                    <a:ln>
+                      <a:noFill/>
+                    </a:ln>
+                  </pic:spPr>
+                </pic:pic>
+              </a:graphicData>
+            </a:graphic>
+          </wp:anchor>
+        </w:drawing>
+      </w:r>
+    </w:p>
+    <w:p>
+      <w:pPr>
+        <w:jc w:val="left"/>
+      </w:pPr>
+    </w:p>
+    <w:p>
+      <w:pPr>
+        <w:jc w:val="left"/>
+      </w:pPr>
+    </w:p>
+    <w:p>
+      <w:pPr>
+        <w:jc w:val="left"/>
+      </w:pPr>
+      <w:r>
+        <w:t>Pour finir cette partie, on peut à présent calculer le rendement qui correspond au rendement dans les conditions suivantes. Icharge = 40mA, Fsinus = 5kHz et Fsw=</w:t>
+      </w:r>
+      <w:r>
+        <w:t>300kHz.</w:t>
+      </w:r>
+    </w:p>
+    <w:p>
+      <w:pPr>
+        <w:jc w:val="left"/>
+      </w:pPr>
+      <w:r>
+        <w:rPr>
+          <w:rFonts w:ascii="Arial" w:eastAsiaTheme="minorHAnsi" w:hAnsi="Arial" w:cs="Arial"/>
+          <w:noProof/>
+          <w:position w:val="-31"/>
+          <w:sz w:val="20"/>
+          <w:szCs w:val="20"/>
+        </w:rPr>
+        <w:drawing>
+          <wp:anchor distT="0" distB="0" distL="114300" distR="114300" simplePos="0" relativeHeight="251762688" behindDoc="0" locked="0" layoutInCell="1" allowOverlap="1">
+            <wp:simplePos x="0" y="0"/>
+            <wp:positionH relativeFrom="margin">
+              <wp:align>center</wp:align>
+            </wp:positionH>
+            <wp:positionV relativeFrom="paragraph">
+              <wp:posOffset>235192</wp:posOffset>
+            </wp:positionV>
+            <wp:extent cx="4392295" cy="449580"/>
+            <wp:effectExtent l="0" t="0" r="8255" b="7620"/>
+            <wp:wrapNone/>
+            <wp:docPr id="1328924299" name="Image 1328924299"/>
+            <wp:cNvGraphicFramePr>
+              <a:graphicFrameLocks xmlns:a="http://schemas.openxmlformats.org/drawingml/2006/main" noChangeAspect="1"/>
+            </wp:cNvGraphicFramePr>
+            <a:graphic xmlns:a="http://schemas.openxmlformats.org/drawingml/2006/main">
+              <a:graphicData uri="http://schemas.openxmlformats.org/drawingml/2006/picture">
+                <pic:pic xmlns:pic="http://schemas.openxmlformats.org/drawingml/2006/picture">
+                  <pic:nvPicPr>
+                    <pic:cNvPr id="0" name="Picture 138"/>
+                    <pic:cNvPicPr>
+                      <a:picLocks noChangeAspect="1" noChangeArrowheads="1"/>
+                    </pic:cNvPicPr>
+                  </pic:nvPicPr>
+                  <pic:blipFill>
+                    <a:blip r:embed="rId105">
+                      <a:extLst>
+                        <a:ext uri="{28A0092B-C50C-407E-A947-70E740481C1C}">
+                          <a14:useLocalDpi xmlns:a14="http://schemas.microsoft.com/office/drawing/2010/main" val="0"/>
+                        </a:ext>
+                      </a:extLst>
+                    </a:blip>
+                    <a:srcRect/>
+                    <a:stretch>
+                      <a:fillRect/>
+                    </a:stretch>
+                  </pic:blipFill>
+                  <pic:spPr bwMode="auto">
+                    <a:xfrm>
+                      <a:off x="0" y="0"/>
+                      <a:ext cx="4392295" cy="449580"/>
+                    </a:xfrm>
+                    <a:prstGeom prst="rect">
+                      <a:avLst/>
+                    </a:prstGeom>
+                    <a:noFill/>
+                    <a:ln>
+                      <a:noFill/>
+                    </a:ln>
+                  </pic:spPr>
+                </pic:pic>
+              </a:graphicData>
+            </a:graphic>
+          </wp:anchor>
+        </w:drawing>
+      </w:r>
+    </w:p>
+    <w:p>
+      <w:pPr>
+        <w:framePr w:w="7681" w:h="705" w:wrap="auto" w:vAnchor="text" w:hAnchor="text" w:x="81" w:y="1"/>
+        <w:autoSpaceDE w:val="0"/>
+        <w:autoSpaceDN w:val="0"/>
+        <w:adjustRightInd w:val="0"/>
+        <w:spacing w:after="0" w:line="240" w:lineRule="auto"/>
+        <w:jc w:val="left"/>
+        <w:rPr>
+          <w:rFonts w:ascii="Arial" w:eastAsiaTheme="minorHAnsi" w:hAnsi="Arial" w:cs="Arial"/>
+          <w:sz w:val="20"/>
+          <w:szCs w:val="20"/>
+          <w:lang w:eastAsia="en-US"/>
+        </w:rPr>
+      </w:pPr>
+    </w:p>
+    <w:p>
+      <w:pPr>
+        <w:jc w:val="left"/>
+      </w:pPr>
+    </w:p>
+    <w:p>
+      <w:pPr>
+        <w:jc w:val="left"/>
+      </w:pPr>
+    </w:p>
+    <w:p>
+      <w:pPr>
+        <w:jc w:val="left"/>
+      </w:pPr>
+    </w:p>
+    <w:p>
+      <w:r>
+        <w:t>Soit un rendement de 64.3% ce qui est beaucoup plus que la fonction actuelle qui ne dépasse pas les 10% dans les meilleurs cas. De plus il est possible d’améliorer ce rendement en diminuant la fréquence de commutation des MOSFET, ce qui va cependant induire un plus grand ripple, il faut donc trouver le bon compromis sur le circuit réel.</w:t>
+      </w:r>
+    </w:p>
+    <w:p/>
+    <w:p>
+      <w:r>
+        <w:t>Pour rappel, un document beaucoup plus détaillé sur les pertes se trouve en annexe et j’ai décidé de me concentrer uniquement sur les points clés de ce circuit dans ce rapport.</w:t>
+      </w:r>
+    </w:p>
+    <w:p/>
+    <w:p>
+      <w:r>
+        <w:t>Pour conclure cette partie, LTspice permet de faire des mesures de puissance dissipée à travers les composants, j’ai donc mesuré les pertes dans la charge puis dans chacun des composants</w:t>
+      </w:r>
+      <w:r>
+        <w:t xml:space="preserve"> entourés sur la </w:t>
+      </w:r>
+      <w:hyperlink w:anchor="figure24" w:history="1">
+        <w:r>
+          <w:rPr>
+            <w:rStyle w:val="Lienhypertexte"/>
+          </w:rPr>
+          <w:t>Figure 24</w:t>
+        </w:r>
+      </w:hyperlink>
+      <w:r>
+        <w:t xml:space="preserve"> </w:t>
+      </w:r>
+      <w:r>
+        <w:t xml:space="preserve">plus celle dans les </w:t>
+      </w:r>
+      <w:r>
+        <w:t>MOSFET,</w:t>
+      </w:r>
+      <w:r>
+        <w:t xml:space="preserve"> </w:t>
+      </w:r>
+      <w:r>
+        <w:t>en respectant les mêmes conditions que dans la théorie et j’obtiens finalement un rendement de 6</w:t>
+      </w:r>
+      <w:r>
+        <w:t>3.8</w:t>
+      </w:r>
+      <w:r>
+        <w:t xml:space="preserve">%, ce qui est assez proche du résultat malgré </w:t>
+      </w:r>
+      <w:r>
+        <w:t>les approximations</w:t>
+      </w:r>
+      <w:r>
+        <w:t xml:space="preserve"> dans la théorie.</w:t>
+      </w:r>
+    </w:p>
+    <w:p/>
+    <w:p>
+      <w:r>
+        <w:t>La suite du rapport va aborder la génération des PWM ainsi que l’asservissement de la tension de sortie.</w:t>
+      </w:r>
+    </w:p>
+    <w:p/>
+    <w:p/>
+    <w:p>
       <w:pPr>
         <w:pStyle w:val="Titre3"/>
       </w:pPr>
       <w:r>
-        <w:t>45min</w:t>
-      </w:r>
-    </w:p>
-    <w:p>
-      <w:pPr>
-        <w:pStyle w:val="Titre3"/>
-      </w:pPr>
-      <w:r>
-        <w:t>1.5.4. Mesure des pertes sur les simulations</w:t>
-      </w:r>
-    </w:p>
-    <w:p>
-      <w:r>
-        <w:t>45min</w:t>
-      </w:r>
-    </w:p>
-    <w:p>
-      <w:pPr>
-        <w:pStyle w:val="Titre3"/>
-      </w:pPr>
-      <w:r>
-        <w:t xml:space="preserve">1.5.5. Implémentation de la génération des PWM </w:t>
-      </w:r>
-    </w:p>
-    <w:p>
-      <w:r>
-        <w:t>LUNDI ?</w:t>
-      </w:r>
-    </w:p>
-    <w:p>
-      <w:pPr>
-        <w:pStyle w:val="Titre3"/>
-      </w:pPr>
-      <w:r>
-        <w:t>1.5.6</w:t>
-      </w:r>
-      <w:r>
-        <w:t>. Asservissement de la tension de sortie</w:t>
-      </w:r>
-    </w:p>
-    <w:p>
-      <w:r>
-        <w:t>MATLAB 1h30</w:t>
-      </w:r>
-    </w:p>
-    <w:p>
-      <w:pPr>
-        <w:pStyle w:val="Titre3"/>
-      </w:pPr>
-      <w:r>
-        <w:t>1.5.7. Schématique et routage du PCB</w:t>
-      </w:r>
-    </w:p>
-    <w:p>
-      <w:r>
-        <w:t>30min</w:t>
-      </w:r>
-    </w:p>
-    <w:p>
-      <w:pPr>
-        <w:pStyle w:val="Titre3"/>
-      </w:pPr>
-      <w:r>
-        <w:t>1.5.8. Tests et mesures sur le PCB</w:t>
-      </w:r>
-    </w:p>
-    <w:p>
-      <w:r>
-        <w:t>1h</w:t>
-      </w:r>
-      <w:bookmarkStart w:id="21" w:name="_GoBack"/>
-      <w:bookmarkEnd w:id="21"/>
-    </w:p>
-    <w:p>
-      <w:r>
-        <w:rPr>
-          <w:noProof/>
-        </w:rPr>
+        <w:t>1.5.4</w:t>
+      </w:r>
+      <w:r>
+        <w:t xml:space="preserve">. Implémentation de la génération des PWM </w:t>
+      </w:r>
+    </w:p>
+    <w:p>
+      <w:r>
+        <w:t xml:space="preserve">Pour générer les PWM, une carte NUCLEOH743ZI2 m’a été confiée, celle-ci permet de générer facilement des PWM avec les timers de base, allant jusqu’à 200kHz et en gardant une résolution de 10bit. Elle possède aussi un timer fonctionnant jusqu’à 480MHz et permettant de générer des PWM à plus de 300kHz tout en gardant une très bonne résolution. </w:t>
+      </w:r>
+    </w:p>
+    <w:p/>
+    <w:p>
+      <w:r>
+        <w:t>La particularité ici va être de générer un PWM d’un le rapport cyclique est variable afin de représenter un sinus. Pour cela on utilise un tableau ayant des valeurs représentatives des amplitudes d’une sinusoïde en plus d’un timer et de la DMA (Direct memory access) afin de récupérer les valeurs dans la mémoire RAM et de les appliquer au registre influant sur le rapport cyclique de la PWM. On règle bien sur le timer permettant d’interroger la RAM afin de d’obtenir la fréquence du sinus voulu grâce à la formule suivante :</w:t>
+      </w:r>
+    </w:p>
+    <w:p>
+      <m:oMathPara>
+        <m:oMath>
+          <m:r>
+            <w:rPr>
+              <w:rFonts w:ascii="Cambria Math" w:hAnsi="Cambria Math"/>
+            </w:rPr>
+            <m:t>SinFreq=</m:t>
+          </m:r>
+          <m:f>
+            <m:fPr>
+              <m:ctrlPr>
+                <w:rPr>
+                  <w:rFonts w:ascii="Cambria Math" w:hAnsi="Cambria Math"/>
+                  <w:i/>
+                </w:rPr>
+              </m:ctrlPr>
+            </m:fPr>
+            <m:num>
+              <m:r>
+                <w:rPr>
+                  <w:rFonts w:ascii="Cambria Math" w:hAnsi="Cambria Math"/>
+                </w:rPr>
+                <m:t>TriggerFreq</m:t>
+              </m:r>
+            </m:num>
+            <m:den>
+              <m:r>
+                <w:rPr>
+                  <w:rFonts w:ascii="Cambria Math" w:hAnsi="Cambria Math"/>
+                </w:rPr>
+                <m:t>Ns</m:t>
+              </m:r>
+            </m:den>
+          </m:f>
+        </m:oMath>
+      </m:oMathPara>
+    </w:p>
+    <w:p>
+      <w:r>
+        <w:t xml:space="preserve">Avec TriggerFreq la fréquence à laquelle le timer va interroger la mémoire et NS le nombre de point utilisés pour représenter le sinus. </w:t>
+      </w:r>
+    </w:p>
+    <w:p/>
+    <w:p>
+      <w:r>
+        <w:t>Une autre formule importante et celle de la résolution :</w:t>
+      </w:r>
+    </w:p>
+    <w:p/>
+    <w:p>
+      <w:pPr>
+        <w:jc w:val="center"/>
+      </w:pPr>
+      <m:oMath>
+        <m:r>
+          <w:rPr>
+            <w:rFonts w:ascii="Cambria Math" w:hAnsi="Cambria Math"/>
+          </w:rPr>
+          <m:t xml:space="preserve">Resolution= </m:t>
+        </m:r>
+        <m:f>
+          <m:fPr>
+            <m:ctrlPr>
+              <w:rPr>
+                <w:rFonts w:ascii="Cambria Math" w:hAnsi="Cambria Math"/>
+                <w:i/>
+              </w:rPr>
+            </m:ctrlPr>
+          </m:fPr>
+          <m:num>
+            <m:r>
+              <m:rPr>
+                <m:sty m:val="p"/>
+              </m:rPr>
+              <w:rPr>
+                <w:rFonts w:ascii="Cambria Math" w:hAnsi="Cambria Math"/>
+              </w:rPr>
+              <m:t>log⁡</m:t>
+            </m:r>
+            <m:r>
+              <w:rPr>
+                <w:rFonts w:ascii="Cambria Math" w:hAnsi="Cambria Math"/>
+              </w:rPr>
+              <m:t>(</m:t>
+            </m:r>
+            <m:f>
+              <m:fPr>
+                <m:ctrlPr>
+                  <w:rPr>
+                    <w:rFonts w:ascii="Cambria Math" w:hAnsi="Cambria Math"/>
+                    <w:i/>
+                  </w:rPr>
+                </m:ctrlPr>
+              </m:fPr>
+              <m:num>
+                <m:r>
+                  <w:rPr>
+                    <w:rFonts w:ascii="Cambria Math" w:hAnsi="Cambria Math"/>
+                  </w:rPr>
+                  <m:t>Fclk</m:t>
+                </m:r>
+              </m:num>
+              <m:den>
+                <m:r>
+                  <w:rPr>
+                    <w:rFonts w:ascii="Cambria Math" w:hAnsi="Cambria Math"/>
+                  </w:rPr>
+                  <m:t>Fpwm</m:t>
+                </m:r>
+              </m:den>
+            </m:f>
+            <m:r>
+              <w:rPr>
+                <w:rFonts w:ascii="Cambria Math" w:hAnsi="Cambria Math"/>
+              </w:rPr>
+              <m:t>)</m:t>
+            </m:r>
+          </m:num>
+          <m:den>
+            <m:r>
+              <m:rPr>
+                <m:sty m:val="p"/>
+              </m:rPr>
+              <w:rPr>
+                <w:rFonts w:ascii="Cambria Math" w:hAnsi="Cambria Math"/>
+              </w:rPr>
+              <m:t>log⁡</m:t>
+            </m:r>
+            <m:r>
+              <w:rPr>
+                <w:rFonts w:ascii="Cambria Math" w:hAnsi="Cambria Math"/>
+              </w:rPr>
+              <m:t>(2)</m:t>
+            </m:r>
+          </m:den>
+        </m:f>
+      </m:oMath>
+      <w:r>
+        <w:t>[Bits]</w:t>
+      </w:r>
+    </w:p>
+    <w:p>
+      <w:pPr>
+        <w:jc w:val="center"/>
+      </w:pPr>
+    </w:p>
+    <w:p>
+      <w:pPr>
+        <w:jc w:val="left"/>
+      </w:pPr>
+      <w:r>
+        <w:t xml:space="preserve">Cette formule permet de calculer le nombre de bit de rendement en fonction de la fréquence de la PWM et de l’horloge. Ces fréquences se choisissent dans le deuxième timer charger de la génération de la PWM. </w:t>
+      </w:r>
+      <w:r>
+        <w:t>S</w:t>
+      </w:r>
+      <w:r>
+        <w:t>a fréquence d’horloge peut être réglée à 240</w:t>
+      </w:r>
+      <w:r>
+        <w:t>M</w:t>
+      </w:r>
+      <w:r>
+        <w:t>Hz</w:t>
+      </w:r>
+      <w:r>
+        <w:t xml:space="preserve"> et on peut choisir un d’une période de 200kHz en jouant sur la variable ARR de la fonction suivante par exemple :</w:t>
+      </w:r>
+    </w:p>
+    <w:p>
+      <w:pPr>
+        <w:jc w:val="left"/>
+      </w:pPr>
+      <m:oMathPara>
+        <m:oMath>
+          <m:r>
+            <w:rPr>
+              <w:rFonts w:ascii="Cambria Math" w:hAnsi="Cambria Math"/>
+            </w:rPr>
+            <m:t xml:space="preserve">Fpwm= </m:t>
+          </m:r>
+          <m:f>
+            <m:fPr>
+              <m:ctrlPr>
+                <w:rPr>
+                  <w:rFonts w:ascii="Cambria Math" w:hAnsi="Cambria Math"/>
+                  <w:i/>
+                </w:rPr>
+              </m:ctrlPr>
+            </m:fPr>
+            <m:num>
+              <m:r>
+                <w:rPr>
+                  <w:rFonts w:ascii="Cambria Math" w:hAnsi="Cambria Math"/>
+                </w:rPr>
+                <m:t>Fclk</m:t>
+              </m:r>
+            </m:num>
+            <m:den>
+              <m:d>
+                <m:dPr>
+                  <m:ctrlPr>
+                    <w:rPr>
+                      <w:rFonts w:ascii="Cambria Math" w:hAnsi="Cambria Math"/>
+                      <w:i/>
+                    </w:rPr>
+                  </m:ctrlPr>
+                </m:dPr>
+                <m:e>
+                  <m:r>
+                    <w:rPr>
+                      <w:rFonts w:ascii="Cambria Math" w:hAnsi="Cambria Math"/>
+                    </w:rPr>
+                    <m:t>ARR+1</m:t>
+                  </m:r>
+                </m:e>
+              </m:d>
+              <m:r>
+                <w:rPr>
+                  <w:rFonts w:ascii="Cambria Math" w:hAnsi="Cambria Math"/>
+                </w:rPr>
+                <m:t>×(PSC+1)</m:t>
+              </m:r>
+            </m:den>
+          </m:f>
+        </m:oMath>
+      </m:oMathPara>
+    </w:p>
+    <w:p>
+      <w:r>
+        <w:t>A partir de là je me suis fixé une résolution de 10bit minimum et j’ai fait les applications numérique pour différentes fréquences de PWM afin de réaliser des tests. La figure ci-dessous est une bonne représentation du fonctionnement décrit ci-dessus.</w:t>
+      </w:r>
+      <w:r>
+        <w:t xml:space="preserve"> </w:t>
+      </w:r>
+    </w:p>
+    <w:p/>
+    <w:p/>
+    <w:p>
+      <w:pPr>
+        <w:keepNext/>
+        <w:jc w:val="center"/>
+      </w:pPr>
+      <w:r>
         <w:lastRenderedPageBreak/>
         <w:drawing>
-          <wp:inline distT="0" distB="0" distL="0" distR="0" wp14:anchorId="16540E14" wp14:editId="7EFC2C65">
-            <wp:extent cx="5760720" cy="1445895"/>
-            <wp:effectExtent l="0" t="0" r="0" b="1905"/>
-            <wp:docPr id="1328924195" name="Image 1328924195"/>
+          <wp:inline distT="0" distB="0" distL="0" distR="0" wp14:anchorId="62E276EA" wp14:editId="52DABA66">
+            <wp:extent cx="5760720" cy="2279650"/>
+            <wp:effectExtent l="0" t="0" r="0" b="6350"/>
+            <wp:docPr id="1328924302" name="Image 1328924302"/>
             <wp:cNvGraphicFramePr>
               <a:graphicFrameLocks xmlns:a="http://schemas.openxmlformats.org/drawingml/2006/main" noChangeAspect="1"/>
             </wp:cNvGraphicFramePr>
@@ -13537,7 +15456,7 @@
                     <pic:cNvPicPr/>
                   </pic:nvPicPr>
                   <pic:blipFill>
-                    <a:blip r:embed="rId93"/>
+                    <a:blip r:embed="rId106"/>
                     <a:stretch>
                       <a:fillRect/>
                     </a:stretch>
@@ -13545,7 +15464,7 @@
                   <pic:spPr>
                     <a:xfrm>
                       <a:off x="0" y="0"/>
-                      <a:ext cx="5760720" cy="1445895"/>
+                      <a:ext cx="5760720" cy="2279650"/>
                     </a:xfrm>
                     <a:prstGeom prst="rect">
                       <a:avLst/>
@@ -13558,193 +15477,433 @@
         </w:drawing>
       </w:r>
     </w:p>
-    <w:p/>
-    <w:p/>
-    <w:p/>
-    <w:p/>
-    <w:p>
-      <w:r>
-        <w:t>Conception</w:t>
-      </w:r>
-      <w:r>
-        <w:t> : théorie</w:t>
-      </w:r>
-      <w:r>
-        <w:t>( filtre(dimmensionnement), demi-pont (nmos pmos, méthode de commande), autom)</w:t>
-      </w:r>
-      <w:r>
-        <w:t xml:space="preserve"> + simu + automatique + simu</w:t>
-      </w:r>
-    </w:p>
-    <w:p/>
-    <w:p>
-      <w:r>
-        <w:t xml:space="preserve">BOM choix des composatns et justification </w:t>
-      </w:r>
-      <w:r>
-        <w:t>(Choix solution industrielle et ensuite choix prototype)</w:t>
-      </w:r>
-    </w:p>
-    <w:p/>
-    <w:p>
-      <w:r>
-        <w:t xml:space="preserve">Schématique, routage + moyen de tests </w:t>
-      </w:r>
-    </w:p>
-    <w:p>
-      <w:r>
-        <w:t>Total :</w:t>
-      </w:r>
-      <w:r>
-        <w:t xml:space="preserve"> environ </w:t>
-      </w:r>
-      <w:r>
-        <w:t>25-</w:t>
-      </w:r>
-      <w:r>
-        <w:t>3</w:t>
-      </w:r>
-      <w:r>
-        <w:t>0 pages</w:t>
-      </w:r>
-    </w:p>
-    <w:p/>
-    <w:p>
-      <w:r>
-        <w:t>A adapter le sens de « réalisations » selon le contexte (cela peut être un état de l’art, un travail de conception, un travail de développement, de validation, de tests, de gestion de projet, ….)</w:t>
-      </w:r>
-    </w:p>
-    <w:p>
-      <w:r>
-        <w:t>Ne pas forcément tout présenter mais faire en sorte que l’ensemble corresponde à un volume de travail pertinent.</w:t>
-      </w:r>
-    </w:p>
-    <w:p/>
-    <w:p>
-      <w:r>
-        <w:t>Présentez</w:t>
-      </w:r>
-      <w:r>
-        <w:t xml:space="preserve"> l’architecture générale du projet sur lequel (ou dans lequel) vous avez travaillé afin de permettre au lecteur d’avoir une vue d’ensemble de votre travail.</w:t>
-      </w:r>
-    </w:p>
-    <w:p/>
-    <w:p>
-      <w:r>
-        <w:t>Pour chaque réalisation prése</w:t>
-      </w:r>
-      <w:r>
-        <w:t>ntée dans le rapport, explicitez</w:t>
-      </w:r>
-      <w:r>
-        <w:t xml:space="preserve"> les choix techniques effectués, le travail réalisé, le résultat obtenu, les outils utilisés, …</w:t>
-      </w:r>
-    </w:p>
-    <w:p>
-      <w:r>
-        <w:t xml:space="preserve">Bien évidemment, vous </w:t>
-      </w:r>
-      <w:r>
-        <w:t>n’avez</w:t>
-      </w:r>
-      <w:r>
-        <w:t xml:space="preserve"> pas forcément la liberté de décider </w:t>
-      </w:r>
-      <w:r>
-        <w:t>des</w:t>
-      </w:r>
-      <w:r>
-        <w:t xml:space="preserve"> choix techniques </w:t>
-      </w:r>
-      <w:r>
-        <w:t xml:space="preserve">lors de votre PFE, </w:t>
-      </w:r>
-      <w:r>
-        <w:t xml:space="preserve">mais </w:t>
-      </w:r>
-      <w:r>
-        <w:t>dans le rapport on vous demande de</w:t>
-      </w:r>
-      <w:r>
-        <w:t xml:space="preserve"> prendre du recul sur les choix effectués et </w:t>
-      </w:r>
-      <w:r>
-        <w:t xml:space="preserve">de </w:t>
-      </w:r>
-      <w:r>
-        <w:t>fournir votre analyse de ces choix-là.</w:t>
-      </w:r>
-    </w:p>
-    <w:p/>
-    <w:p>
-      <w:r>
-        <w:t xml:space="preserve">Ces chapitres de réalisation ne sont pas une </w:t>
-      </w:r>
-      <w:r>
-        <w:t>« </w:t>
-      </w:r>
-      <w:r>
-        <w:t>documentation technique</w:t>
-      </w:r>
-      <w:r>
-        <w:t> »</w:t>
-      </w:r>
-      <w:r>
-        <w:t xml:space="preserve"> destinée à la société et n’ont pas vocation à être un « manuel utilisateur ».</w:t>
-      </w:r>
-    </w:p>
-    <w:p/>
-    <w:p/>
-    <w:p>
-      <w:r>
-        <w:rPr>
-          <w:highlight w:val="yellow"/>
-        </w:rPr>
-        <w:t xml:space="preserve">Le rapport sert aux enseignants INSA à évaluer </w:t>
-      </w:r>
-      <w:r>
-        <w:rPr>
-          <w:highlight w:val="yellow"/>
-        </w:rPr>
-        <w:t xml:space="preserve">votre démarche, </w:t>
-      </w:r>
-      <w:r>
-        <w:rPr>
-          <w:highlight w:val="yellow"/>
-        </w:rPr>
-        <w:t xml:space="preserve">la prise de recul </w:t>
-      </w:r>
-      <w:r>
-        <w:rPr>
-          <w:highlight w:val="yellow"/>
-        </w:rPr>
-        <w:t xml:space="preserve">ou la synthèse </w:t>
-      </w:r>
-      <w:r>
-        <w:rPr>
-          <w:highlight w:val="yellow"/>
-        </w:rPr>
-        <w:t xml:space="preserve">que vous </w:t>
-      </w:r>
-      <w:r>
-        <w:rPr>
-          <w:highlight w:val="yellow"/>
-        </w:rPr>
-        <w:t>effectuez</w:t>
-      </w:r>
-      <w:r>
-        <w:rPr>
-          <w:highlight w:val="yellow"/>
-        </w:rPr>
-        <w:t xml:space="preserve"> sur votre travail et l’analyse que vous pouvez mener.</w:t>
-      </w:r>
-      <w:r>
-        <w:rPr>
-          <w:highlight w:val="yellow"/>
-        </w:rPr>
-        <w:t xml:space="preserve"> Les difficultés rencontrées ou les impasses peuvent être analysées dans ce rapport.</w:t>
-      </w:r>
-    </w:p>
+    <w:p>
+      <w:pPr>
+        <w:pStyle w:val="Lgende"/>
+      </w:pPr>
+      <w:r>
+        <w:t xml:space="preserve">Figure </w:t>
+      </w:r>
+      <w:r>
+        <w:fldChar w:fldCharType="begin"/>
+      </w:r>
+      <w:r>
+        <w:instrText xml:space="preserve"> SEQ Figure \* ARABIC </w:instrText>
+      </w:r>
+      <w:r>
+        <w:fldChar w:fldCharType="separate"/>
+      </w:r>
+      <w:r>
+        <w:rPr>
+          <w:noProof/>
+        </w:rPr>
+        <w:t>25</w:t>
+      </w:r>
+      <w:r>
+        <w:fldChar w:fldCharType="end"/>
+      </w:r>
+      <w:r>
+        <w:t> : Fonctionnement de la génération des PWM</w:t>
+      </w:r>
+    </w:p>
+    <w:p>
+      <w:r>
+        <w:t>Pour finir, il m’a suffi de répéter les manipulation en utilisant un deuxième tableau avec les mêmes valeurs de sinus mais déphasé de 180° afin de générer une deuxième PWM.</w:t>
+      </w:r>
+    </w:p>
+    <w:p/>
+    <w:p>
+      <w:r>
+        <w:t>Ci-dessous une capture écran d’une PWM générée de fréquence 200Khz à partir de la carte nucleo.</w:t>
+      </w:r>
+    </w:p>
+    <w:p/>
+    <w:p>
+      <w:pPr>
+        <w:keepNext/>
+      </w:pPr>
+      <w:r>
+        <w:rPr>
+          <w:noProof/>
+        </w:rPr>
+        <w:drawing>
+          <wp:inline distT="0" distB="0" distL="0" distR="0">
+            <wp:extent cx="5760720" cy="4320540"/>
+            <wp:effectExtent l="0" t="0" r="0" b="3810"/>
+            <wp:docPr id="1328924305" name="Image 1328924305"/>
+            <wp:cNvGraphicFramePr>
+              <a:graphicFrameLocks xmlns:a="http://schemas.openxmlformats.org/drawingml/2006/main" noChangeAspect="1"/>
+            </wp:cNvGraphicFramePr>
+            <a:graphic xmlns:a="http://schemas.openxmlformats.org/drawingml/2006/main">
+              <a:graphicData uri="http://schemas.openxmlformats.org/drawingml/2006/picture">
+                <pic:pic xmlns:pic="http://schemas.openxmlformats.org/drawingml/2006/picture">
+                  <pic:nvPicPr>
+                    <pic:cNvPr id="1328924305" name="tek00007.png"/>
+                    <pic:cNvPicPr/>
+                  </pic:nvPicPr>
+                  <pic:blipFill>
+                    <a:blip r:embed="rId107">
+                      <a:extLst>
+                        <a:ext uri="{28A0092B-C50C-407E-A947-70E740481C1C}">
+                          <a14:useLocalDpi xmlns:a14="http://schemas.microsoft.com/office/drawing/2010/main" val="0"/>
+                        </a:ext>
+                      </a:extLst>
+                    </a:blip>
+                    <a:stretch>
+                      <a:fillRect/>
+                    </a:stretch>
+                  </pic:blipFill>
+                  <pic:spPr>
+                    <a:xfrm>
+                      <a:off x="0" y="0"/>
+                      <a:ext cx="5760720" cy="4320540"/>
+                    </a:xfrm>
+                    <a:prstGeom prst="rect">
+                      <a:avLst/>
+                    </a:prstGeom>
+                  </pic:spPr>
+                </pic:pic>
+              </a:graphicData>
+            </a:graphic>
+          </wp:inline>
+        </w:drawing>
+      </w:r>
+    </w:p>
+    <w:p>
+      <w:pPr>
+        <w:pStyle w:val="Lgende"/>
+      </w:pPr>
+      <w:r>
+        <w:t xml:space="preserve">Figure </w:t>
+      </w:r>
+      <w:r>
+        <w:fldChar w:fldCharType="begin"/>
+      </w:r>
+      <w:r>
+        <w:instrText xml:space="preserve"> SEQ Figure \* ARABIC </w:instrText>
+      </w:r>
+      <w:r>
+        <w:fldChar w:fldCharType="separate"/>
+      </w:r>
+      <w:r>
+        <w:rPr>
+          <w:noProof/>
+        </w:rPr>
+        <w:t>26</w:t>
+      </w:r>
+      <w:r>
+        <w:fldChar w:fldCharType="end"/>
+      </w:r>
+      <w:r>
+        <w:t> : SPWM générée à partir de la carte nucleo</w:t>
+      </w:r>
+    </w:p>
+    <w:p>
+      <w:r>
+        <w:lastRenderedPageBreak/>
+        <w:t>Maintenant il est temps de s’intéresser à la partie plus automatique de mon stage, l’asservissement de la tension de sortie.</w:t>
+      </w:r>
+    </w:p>
+    <w:p/>
+    <w:p>
+      <w:pPr>
+        <w:pStyle w:val="Titre3"/>
+      </w:pPr>
+      <w:r>
+        <w:t>1.5.5</w:t>
+      </w:r>
+      <w:r>
+        <w:t>. Asservissement de la tension de sortie</w:t>
+      </w:r>
+    </w:p>
+    <w:p>
+      <w:r>
+        <w:t>Un des buts du projet est de garantir la stabilité de la tension de sortie. Pour cela il a fallu imaginer un système permettant de corriger la sortie.</w:t>
+      </w:r>
+      <w:r>
+        <w:t xml:space="preserve"> La première étape est de mesurer la sortie, ensuite il faut appliquer un correcteur qui va venir corriger la commande et donc la sortie.</w:t>
+      </w:r>
+      <w:r>
+        <w:t xml:space="preserve"> Afin de simuler ce système j’ai pu utiliser MATLAB et Simulink, ci-dessous on peut voir le système simulink conçu pendant le stage.</w:t>
+      </w:r>
+    </w:p>
+    <w:p/>
+    <w:p>
+      <w:pPr>
+        <w:keepNext/>
+      </w:pPr>
+      <w:r>
+        <w:drawing>
+          <wp:inline distT="0" distB="0" distL="0" distR="0" wp14:anchorId="38EFE0F4" wp14:editId="1BCC89A4">
+            <wp:extent cx="5760720" cy="1410970"/>
+            <wp:effectExtent l="0" t="0" r="0" b="0"/>
+            <wp:docPr id="1328924306" name="Image 1328924306"/>
+            <wp:cNvGraphicFramePr>
+              <a:graphicFrameLocks xmlns:a="http://schemas.openxmlformats.org/drawingml/2006/main" noChangeAspect="1"/>
+            </wp:cNvGraphicFramePr>
+            <a:graphic xmlns:a="http://schemas.openxmlformats.org/drawingml/2006/main">
+              <a:graphicData uri="http://schemas.openxmlformats.org/drawingml/2006/picture">
+                <pic:pic xmlns:pic="http://schemas.openxmlformats.org/drawingml/2006/picture">
+                  <pic:nvPicPr>
+                    <pic:cNvPr id="1" name=""/>
+                    <pic:cNvPicPr/>
+                  </pic:nvPicPr>
+                  <pic:blipFill>
+                    <a:blip r:embed="rId108"/>
+                    <a:stretch>
+                      <a:fillRect/>
+                    </a:stretch>
+                  </pic:blipFill>
+                  <pic:spPr>
+                    <a:xfrm>
+                      <a:off x="0" y="0"/>
+                      <a:ext cx="5760720" cy="1410970"/>
+                    </a:xfrm>
+                    <a:prstGeom prst="rect">
+                      <a:avLst/>
+                    </a:prstGeom>
+                  </pic:spPr>
+                </pic:pic>
+              </a:graphicData>
+            </a:graphic>
+          </wp:inline>
+        </w:drawing>
+      </w:r>
+    </w:p>
+    <w:p>
+      <w:pPr>
+        <w:pStyle w:val="Lgende"/>
+      </w:pPr>
+      <w:bookmarkStart w:id="21" w:name="figure27"/>
+      <w:r>
+        <w:t xml:space="preserve">Figure </w:t>
+      </w:r>
+      <w:r>
+        <w:fldChar w:fldCharType="begin"/>
+      </w:r>
+      <w:r>
+        <w:instrText xml:space="preserve"> SEQ Figure \* ARABIC </w:instrText>
+      </w:r>
+      <w:r>
+        <w:fldChar w:fldCharType="separate"/>
+      </w:r>
+      <w:r>
+        <w:rPr>
+          <w:noProof/>
+        </w:rPr>
+        <w:t>27</w:t>
+      </w:r>
+      <w:r>
+        <w:fldChar w:fldCharType="end"/>
+      </w:r>
+      <w:r>
+        <w:t> : Modèle de simulation Simulink de l’asservissement de la sortie</w:t>
+      </w:r>
+    </w:p>
+    <w:bookmarkEnd w:id="21"/>
+    <w:p/>
+    <w:p>
+      <w:r>
+        <w:t xml:space="preserve">La première chose que j’ai faite a été de créer un bloc contenant la fonction de transfert du circuit., c’est-à-dire la fonction de transfert du filtre plus un gain dû à l’étage d’amplification. Ensuite </w:t>
+      </w:r>
+      <w:r>
+        <w:t>j’ai créé la boucle et la commande puis j’ai inséré le correcteur PI. En fin j’ai ajouté un bloc permettant la conversion de la mesure en une commande. En effet une des problématiques de ce système et que la mesure correspond à la valeur RMS de la tension mais que le paramètre sur lequel il faut jouer pour change</w:t>
+      </w:r>
+      <w:r>
+        <w:t>r la commande est l’indice de modulation de la PWM, autrement dit la plage sur laquelle le rapport cyclique varie. Par exemple de 3% à 97% de la période ou encore 10% à 90% de la période. De cette façon la valeur moyenne des cycles de la PWM</w:t>
+      </w:r>
+      <w:r>
+        <w:t xml:space="preserve"> augmente plus la plage </w:t>
+      </w:r>
+      <w:r>
+        <w:t>du rapport cyclique et grande.</w:t>
+      </w:r>
+      <w:r>
+        <w:t xml:space="preserve"> C’est pour cela qu’il a fallu créer se bloque de conversion dont le contenu est le suivant :</w:t>
+      </w:r>
+    </w:p>
+    <w:p/>
+    <w:p>
+      <w:pPr>
+        <w:keepNext/>
+      </w:pPr>
+      <w:r>
+        <w:lastRenderedPageBreak/>
+        <w:drawing>
+          <wp:inline distT="0" distB="0" distL="0" distR="0" wp14:anchorId="4CE201B9" wp14:editId="20AEE37D">
+            <wp:extent cx="5760720" cy="1668145"/>
+            <wp:effectExtent l="0" t="0" r="0" b="8255"/>
+            <wp:docPr id="1328924307" name="Image 1328924307"/>
+            <wp:cNvGraphicFramePr>
+              <a:graphicFrameLocks xmlns:a="http://schemas.openxmlformats.org/drawingml/2006/main" noChangeAspect="1"/>
+            </wp:cNvGraphicFramePr>
+            <a:graphic xmlns:a="http://schemas.openxmlformats.org/drawingml/2006/main">
+              <a:graphicData uri="http://schemas.openxmlformats.org/drawingml/2006/picture">
+                <pic:pic xmlns:pic="http://schemas.openxmlformats.org/drawingml/2006/picture">
+                  <pic:nvPicPr>
+                    <pic:cNvPr id="1" name=""/>
+                    <pic:cNvPicPr/>
+                  </pic:nvPicPr>
+                  <pic:blipFill>
+                    <a:blip r:embed="rId109"/>
+                    <a:stretch>
+                      <a:fillRect/>
+                    </a:stretch>
+                  </pic:blipFill>
+                  <pic:spPr>
+                    <a:xfrm>
+                      <a:off x="0" y="0"/>
+                      <a:ext cx="5760720" cy="1668145"/>
+                    </a:xfrm>
+                    <a:prstGeom prst="rect">
+                      <a:avLst/>
+                    </a:prstGeom>
+                  </pic:spPr>
+                </pic:pic>
+              </a:graphicData>
+            </a:graphic>
+          </wp:inline>
+        </w:drawing>
+      </w:r>
+    </w:p>
+    <w:p>
+      <w:pPr>
+        <w:pStyle w:val="Lgende"/>
+      </w:pPr>
+      <w:r>
+        <w:t xml:space="preserve">Figure </w:t>
+      </w:r>
+      <w:r>
+        <w:fldChar w:fldCharType="begin"/>
+      </w:r>
+      <w:r>
+        <w:instrText xml:space="preserve"> SEQ Figure \* ARABIC </w:instrText>
+      </w:r>
+      <w:r>
+        <w:fldChar w:fldCharType="separate"/>
+      </w:r>
+      <w:r>
+        <w:rPr>
+          <w:noProof/>
+        </w:rPr>
+        <w:t>28</w:t>
+      </w:r>
+      <w:r>
+        <w:fldChar w:fldCharType="end"/>
+      </w:r>
+      <w:r>
+        <w:t> : Contenu du bloc de conversion de la mesure en commande</w:t>
+      </w:r>
+    </w:p>
+    <w:p>
+      <w:r>
+        <w:t xml:space="preserve">Il est un peu complexe à première vue. Ce bloque récupère la différence entre la valeur RMS souhaité et la valeur mesurée à la sortie, </w:t>
+      </w:r>
+      <w:r>
+        <w:t>puis il multiplie ou divise cette valeur afin de modifier l’indice de modulation en conséquence. Ce bloque est un peu complexe car il est pas possible de changer l’indice de modulation directement, j’ai dû jouer sur l’amplitude d’une sinusoide qui influe sur les rapports cyclique de la PWM, c’est une contrainte uniquement dû à la simulation sur simulink puisque avec le correcteur qui sera implémenté sur la carte nucleo il suffira de multiplier les valeurs du tableau contenant les valeurs du sinus pour modifier l’indice de modulation.</w:t>
+      </w:r>
+    </w:p>
+    <w:p/>
+    <w:p>
+      <w:r>
+        <w:t>Concernant le dimensionnement du correcteur j’ai utilisé la méthode de</w:t>
+      </w:r>
+      <w:r>
+        <w:t xml:space="preserve"> Ziegler Nichols</w:t>
+      </w:r>
+      <w:r>
+        <w:t xml:space="preserve"> pour trouver les valeurs du correcteur PI, en mesurant le gain maximal Ku et la période d’</w:t>
+      </w:r>
+      <w:r>
+        <w:t>oscillation</w:t>
+      </w:r>
+      <w:r>
+        <w:t xml:space="preserve"> du signal Tu</w:t>
+      </w:r>
+      <w:r>
+        <w:t xml:space="preserve"> et en appliquant les formules de cette méthode. Au final je trouve un Kp=0.18 et Ki=360.</w:t>
+      </w:r>
+    </w:p>
+    <w:p/>
+    <w:p>
+      <w:r>
+        <w:t xml:space="preserve">Finalement j’ai pu lancer des simulations en testant avec une commande de 5V à 8V. Les résultats sont satisfaisants est corrige bien la sortie de façon précise. Sur la </w:t>
+      </w:r>
+      <w:hyperlink w:anchor="figure27" w:history="1">
+        <w:r>
+          <w:rPr>
+            <w:rStyle w:val="Lienhypertexte"/>
+          </w:rPr>
+          <w:t>Figure</w:t>
+        </w:r>
+        <w:r>
+          <w:rPr>
+            <w:rStyle w:val="Lienhypertexte"/>
+          </w:rPr>
+          <w:t xml:space="preserve"> </w:t>
+        </w:r>
+        <w:r>
+          <w:rPr>
+            <w:rStyle w:val="Lienhypertexte"/>
+          </w:rPr>
+          <w:t xml:space="preserve"> </w:t>
+        </w:r>
+        <w:r>
+          <w:rPr>
+            <w:rStyle w:val="Lienhypertexte"/>
+          </w:rPr>
+          <w:t>27</w:t>
+        </w:r>
+      </w:hyperlink>
+      <w:r>
+        <w:t xml:space="preserve"> on peut d’ailleurs voir dans l’afficheur de droite la valeur RMS de la sortie pour une commande de 7V, qui est de 6.999V, soit 1mV d’écart.</w:t>
+      </w:r>
+      <w:bookmarkStart w:id="22" w:name="_GoBack"/>
+      <w:bookmarkEnd w:id="22"/>
+    </w:p>
+    <w:p/>
+    <w:p>
+      <w:r>
+        <w:t>MATLAB 1h30</w:t>
+      </w:r>
+    </w:p>
+    <w:p>
+      <w:pPr>
+        <w:pStyle w:val="Titre3"/>
+      </w:pPr>
+      <w:r>
+        <w:t>1.5.6</w:t>
+      </w:r>
+      <w:r>
+        <w:t>. Schématique et routage du PCB</w:t>
+      </w:r>
+    </w:p>
+    <w:p>
+      <w:r>
+        <w:t>30min</w:t>
+      </w:r>
+      <w:r>
+        <w:t xml:space="preserve"> + BOM</w:t>
+      </w:r>
+    </w:p>
+    <w:p>
+      <w:pPr>
+        <w:pStyle w:val="Titre3"/>
+      </w:pPr>
+      <w:r>
+        <w:t>1.5.7</w:t>
+      </w:r>
+      <w:r>
+        <w:t>. Tests et mesures sur le PCB</w:t>
+      </w:r>
+    </w:p>
+    <w:p>
+      <w:r>
+        <w:t>1h</w:t>
+      </w:r>
+    </w:p>
+    <w:p/>
+    <w:p/>
     <w:p/>
     <w:p/>
     <w:p/>
@@ -13757,11 +15916,11 @@
       <w:pPr>
         <w:pStyle w:val="Titre1"/>
       </w:pPr>
-      <w:bookmarkStart w:id="22" w:name="_Toc12653528"/>
+      <w:bookmarkStart w:id="23" w:name="_Toc12653528"/>
       <w:r>
         <w:t>Chapitre X. Conclusions et perspectives</w:t>
       </w:r>
-      <w:bookmarkEnd w:id="22"/>
+      <w:bookmarkEnd w:id="23"/>
     </w:p>
     <w:p>
       <w:r>
@@ -13831,7 +15990,7 @@
           <w:szCs w:val="28"/>
         </w:rPr>
       </w:pPr>
-      <w:bookmarkStart w:id="23" w:name="_Toc12653529"/>
+      <w:bookmarkStart w:id="24" w:name="_Toc12653529"/>
       <w:r>
         <w:br w:type="page"/>
       </w:r>
@@ -13844,7 +16003,7 @@
         <w:lastRenderedPageBreak/>
         <w:t>Annexes</w:t>
       </w:r>
-      <w:bookmarkEnd w:id="23"/>
+      <w:bookmarkEnd w:id="24"/>
     </w:p>
     <w:p>
       <w:r>
@@ -13914,16 +16073,16 @@
       <w:r>
         <w:br w:type="page"/>
       </w:r>
-      <w:bookmarkStart w:id="24" w:name="_Toc397719899"/>
-      <w:bookmarkStart w:id="25" w:name="_Toc12653535"/>
+      <w:bookmarkStart w:id="25" w:name="_Toc397719899"/>
+      <w:bookmarkStart w:id="26" w:name="_Toc12653535"/>
       <w:bookmarkEnd w:id="9"/>
       <w:bookmarkEnd w:id="10"/>
       <w:r>
         <w:lastRenderedPageBreak/>
         <w:t>Bibliographie</w:t>
       </w:r>
-      <w:bookmarkEnd w:id="24"/>
       <w:bookmarkEnd w:id="25"/>
+      <w:bookmarkEnd w:id="26"/>
     </w:p>
     <w:p>
       <w:r>
@@ -13938,7 +16097,7 @@
     </w:p>
     <w:p/>
     <w:p>
-      <w:hyperlink r:id="rId94" w:history="1">
+      <w:hyperlink r:id="rId110" w:history="1">
         <w:r>
           <w:rPr>
             <w:rStyle w:val="Lienhypertexte"/>
@@ -13955,12 +16114,12 @@
       <w:pPr>
         <w:pStyle w:val="Titre1"/>
       </w:pPr>
-      <w:bookmarkStart w:id="26" w:name="_Toc12653536"/>
+      <w:bookmarkStart w:id="27" w:name="_Toc12653536"/>
       <w:r>
         <w:lastRenderedPageBreak/>
         <w:t>Liste des Illustrations</w:t>
       </w:r>
-      <w:bookmarkEnd w:id="26"/>
+      <w:bookmarkEnd w:id="27"/>
     </w:p>
     <w:p>
       <w:r>
@@ -14050,8 +16209,8 @@
     </w:p>
     <w:p/>
     <w:sectPr>
-      <w:headerReference w:type="default" r:id="rId95"/>
-      <w:footerReference w:type="default" r:id="rId96"/>
+      <w:headerReference w:type="default" r:id="rId111"/>
+      <w:footerReference w:type="default" r:id="rId112"/>
       <w:pgSz w:w="11906" w:h="16838"/>
       <w:pgMar w:top="1417" w:right="1417" w:bottom="1417" w:left="1417" w:header="708" w:footer="708" w:gutter="0"/>
       <w:pgNumType w:start="1"/>
@@ -14153,7 +16312,7 @@
           <w:rPr>
             <w:noProof/>
           </w:rPr>
-          <w:t>38</w:t>
+          <w:t>43</w:t>
         </w:r>
         <w:r>
           <w:fldChar w:fldCharType="end"/>
@@ -16553,7 +18712,7 @@
     <w:charset w:val="00"/>
     <w:family w:val="swiss"/>
     <w:pitch w:val="variable"/>
-    <w:sig w:usb0="E00002FF" w:usb1="4000ACFF" w:usb2="00000001" w:usb3="00000000" w:csb0="0000019F" w:csb1="00000000"/>
+    <w:sig w:usb0="E0002AFF" w:usb1="4000ACFF" w:usb2="00000001" w:usb3="00000000" w:csb0="000001FF" w:csb1="00000000"/>
   </w:font>
   <w:font w:name="Garamond">
     <w:panose1 w:val="02020404030301010803"/>
@@ -16567,7 +18726,7 @@
     <w:charset w:val="00"/>
     <w:family w:val="roman"/>
     <w:pitch w:val="variable"/>
-    <w:sig w:usb0="E00006FF" w:usb1="420024FF" w:usb2="02000000" w:usb3="00000000" w:csb0="0000019F" w:csb1="00000000"/>
+    <w:sig w:usb0="A00002EF" w:usb1="4000004B" w:usb2="00000000" w:usb3="00000000" w:csb0="0000019F" w:csb1="00000000"/>
   </w:font>
   <w:font w:name="Tahoma">
     <w:panose1 w:val="020B0604030504040204"/>
@@ -16597,6 +18756,13 @@
     <w:pitch w:val="variable"/>
     <w:sig w:usb0="E0002EFF" w:usb1="C000785B" w:usb2="00000009" w:usb3="00000000" w:csb0="000001FF" w:csb1="00000000"/>
   </w:font>
+  <w:font w:name="Cambria Math">
+    <w:panose1 w:val="02040503050406030204"/>
+    <w:charset w:val="00"/>
+    <w:family w:val="roman"/>
+    <w:pitch w:val="variable"/>
+    <w:sig w:usb0="E00006FF" w:usb1="420024FF" w:usb2="02000000" w:usb3="00000000" w:csb0="0000019F" w:csb1="00000000"/>
+  </w:font>
   <w:font w:name="Calibri Light">
     <w:panose1 w:val="020F0302020204030204"/>
     <w:charset w:val="00"/>
@@ -16624,7 +18790,6 @@
   <w:rsids>
     <w:rsidRoot w:val="001326CD"/>
     <w:rsid w:val="001326CD"/>
-    <w:rsid w:val="00FE35BE"/>
   </w:rsids>
   <m:mathPr>
     <m:mathFont m:val="Cambria Math"/>
@@ -17376,7 +19541,7 @@
 </file>
 
 <file path=customXml/itemProps1.xml><?xml version="1.0" encoding="utf-8"?>
-<ds:datastoreItem xmlns:ds="http://schemas.openxmlformats.org/officeDocument/2006/customXml" ds:itemID="{D6D71517-01A3-41B7-9C75-ACCCB6C80497}">
+<ds:datastoreItem xmlns:ds="http://schemas.openxmlformats.org/officeDocument/2006/customXml" ds:itemID="{1C73C625-0FFC-423A-BA48-F61582C11BB6}">
   <ds:schemaRefs>
     <ds:schemaRef ds:uri="http://schemas.openxmlformats.org/officeDocument/2006/bibliography"/>
   </ds:schemaRefs>

--- a/Rapport_PFE_MarvynPannetier.docx
+++ b/Rapport_PFE_MarvynPannetier.docx
@@ -12575,7 +12575,7 @@
           </mc:Choice>
           <mc:Fallback>
             <w:pict>
-              <v:rect w14:anchorId="44E7D759" id="Rectangle 1328924268" o:spid="_x0000_s1026" style="position:absolute;margin-left:128.5pt;margin-top:190.45pt;width:57.5pt;height:27.5pt;z-index:251736064;visibility:visible;mso-wrap-style:square;mso-width-percent:0;mso-wrap-distance-left:9pt;mso-wrap-distance-top:0;mso-wrap-distance-right:9pt;mso-wrap-distance-bottom:0;mso-position-horizontal:absolute;mso-position-horizontal-relative:text;mso-position-vertical:absolute;mso-position-vertical-relative:text;mso-width-percent:0;mso-width-relative:margin;v-text-anchor:middle" o:gfxdata="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" filled="f" strokecolor="red" strokeweight="2pt"/>
+              <v:rect w14:anchorId="6601AC93" id="Rectangle 1328924268" o:spid="_x0000_s1026" style="position:absolute;margin-left:128.5pt;margin-top:190.45pt;width:57.5pt;height:27.5pt;z-index:251736064;visibility:visible;mso-wrap-style:square;mso-width-percent:0;mso-wrap-distance-left:9pt;mso-wrap-distance-top:0;mso-wrap-distance-right:9pt;mso-wrap-distance-bottom:0;mso-position-horizontal:absolute;mso-position-horizontal-relative:text;mso-position-vertical:absolute;mso-position-vertical-relative:text;mso-width-percent:0;mso-width-relative:margin;v-text-anchor:middle" o:gfxdata="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" filled="f" strokecolor="red" strokeweight="2pt"/>
             </w:pict>
           </mc:Fallback>
         </mc:AlternateContent>
@@ -12652,7 +12652,7 @@
           </mc:Choice>
           <mc:Fallback>
             <w:pict>
-              <v:rect w14:anchorId="3329CEA5" id="Rectangle 1328924272" o:spid="_x0000_s1026" style="position:absolute;margin-left:418.45pt;margin-top:101.95pt;width:26.15pt;height:27.5pt;z-index:251744256;visibility:visible;mso-wrap-style:square;mso-width-percent:0;mso-wrap-distance-left:9pt;mso-wrap-distance-top:0;mso-wrap-distance-right:9pt;mso-wrap-distance-bottom:0;mso-position-horizontal:absolute;mso-position-horizontal-relative:margin;mso-position-vertical:absolute;mso-position-vertical-relative:text;mso-width-percent:0;mso-width-relative:margin;v-text-anchor:middle" o:gfxdata="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" filled="f" strokecolor="#00b050" strokeweight="2pt">
+              <v:rect w14:anchorId="77CEED79" id="Rectangle 1328924272" o:spid="_x0000_s1026" style="position:absolute;margin-left:418.45pt;margin-top:101.95pt;width:26.15pt;height:27.5pt;z-index:251744256;visibility:visible;mso-wrap-style:square;mso-width-percent:0;mso-wrap-distance-left:9pt;mso-wrap-distance-top:0;mso-wrap-distance-right:9pt;mso-wrap-distance-bottom:0;mso-position-horizontal:absolute;mso-position-horizontal-relative:margin;mso-position-vertical:absolute;mso-position-vertical-relative:text;mso-width-percent:0;mso-width-relative:margin;v-text-anchor:middle" o:gfxdata="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" filled="f" strokecolor="#00b050" strokeweight="2pt">
                 <w10:wrap anchorx="margin"/>
               </v:rect>
             </w:pict>
@@ -12731,7 +12731,7 @@
           </mc:Choice>
           <mc:Fallback>
             <w:pict>
-              <v:rect w14:anchorId="5576148F" id="Rectangle 1328924271" o:spid="_x0000_s1026" style="position:absolute;margin-left:289.9pt;margin-top:173.75pt;width:20.75pt;height:27.5pt;z-index:251742208;visibility:visible;mso-wrap-style:square;mso-width-percent:0;mso-wrap-distance-left:9pt;mso-wrap-distance-top:0;mso-wrap-distance-right:9pt;mso-wrap-distance-bottom:0;mso-position-horizontal:absolute;mso-position-horizontal-relative:margin;mso-position-vertical:absolute;mso-position-vertical-relative:text;mso-width-percent:0;mso-width-relative:margin;v-text-anchor:middle" o:gfxdata="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" filled="f" strokecolor="red" strokeweight="2pt">
+              <v:rect w14:anchorId="7F42C981" id="Rectangle 1328924271" o:spid="_x0000_s1026" style="position:absolute;margin-left:289.9pt;margin-top:173.75pt;width:20.75pt;height:27.5pt;z-index:251742208;visibility:visible;mso-wrap-style:square;mso-width-percent:0;mso-wrap-distance-left:9pt;mso-wrap-distance-top:0;mso-wrap-distance-right:9pt;mso-wrap-distance-bottom:0;mso-position-horizontal:absolute;mso-position-horizontal-relative:margin;mso-position-vertical:absolute;mso-position-vertical-relative:text;mso-width-percent:0;mso-width-relative:margin;v-text-anchor:middle" o:gfxdata="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" filled="f" strokecolor="red" strokeweight="2pt">
                 <w10:wrap anchorx="margin"/>
               </v:rect>
             </w:pict>
@@ -12810,7 +12810,7 @@
           </mc:Choice>
           <mc:Fallback>
             <w:pict>
-              <v:rect w14:anchorId="278EDB74" id="Rectangle 1328924270" o:spid="_x0000_s1026" style="position:absolute;margin-left:289.45pt;margin-top:85.5pt;width:20.75pt;height:27.5pt;z-index:251740160;visibility:visible;mso-wrap-style:square;mso-width-percent:0;mso-wrap-distance-left:9pt;mso-wrap-distance-top:0;mso-wrap-distance-right:9pt;mso-wrap-distance-bottom:0;mso-position-horizontal:absolute;mso-position-horizontal-relative:margin;mso-position-vertical:absolute;mso-position-vertical-relative:text;mso-width-percent:0;mso-width-relative:margin;v-text-anchor:middle" o:gfxdata="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" filled="f" strokecolor="red" strokeweight="2pt">
+              <v:rect w14:anchorId="461F86F2" id="Rectangle 1328924270" o:spid="_x0000_s1026" style="position:absolute;margin-left:289.45pt;margin-top:85.5pt;width:20.75pt;height:27.5pt;z-index:251740160;visibility:visible;mso-wrap-style:square;mso-width-percent:0;mso-wrap-distance-left:9pt;mso-wrap-distance-top:0;mso-wrap-distance-right:9pt;mso-wrap-distance-bottom:0;mso-position-horizontal:absolute;mso-position-horizontal-relative:margin;mso-position-vertical:absolute;mso-position-vertical-relative:text;mso-width-percent:0;mso-width-relative:margin;v-text-anchor:middle" o:gfxdata="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" filled="f" strokecolor="red" strokeweight="2pt">
                 <w10:wrap anchorx="margin"/>
               </v:rect>
             </w:pict>
@@ -12889,7 +12889,7 @@
           </mc:Choice>
           <mc:Fallback>
             <w:pict>
-              <v:rect w14:anchorId="703D0C7D" id="Rectangle 1328924269" o:spid="_x0000_s1026" style="position:absolute;margin-left:221.5pt;margin-top:82.65pt;width:20.75pt;height:27.5pt;z-index:251738112;visibility:visible;mso-wrap-style:square;mso-width-percent:0;mso-wrap-distance-left:9pt;mso-wrap-distance-top:0;mso-wrap-distance-right:9pt;mso-wrap-distance-bottom:0;mso-position-horizontal:absolute;mso-position-horizontal-relative:margin;mso-position-vertical:absolute;mso-position-vertical-relative:text;mso-width-percent:0;mso-width-relative:margin;v-text-anchor:middle" o:gfxdata="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" filled="f" strokecolor="red" strokeweight="2pt">
+              <v:rect w14:anchorId="0D76EC6D" id="Rectangle 1328924269" o:spid="_x0000_s1026" style="position:absolute;margin-left:221.5pt;margin-top:82.65pt;width:20.75pt;height:27.5pt;z-index:251738112;visibility:visible;mso-wrap-style:square;mso-width-percent:0;mso-wrap-distance-left:9pt;mso-wrap-distance-top:0;mso-wrap-distance-right:9pt;mso-wrap-distance-bottom:0;mso-position-horizontal:absolute;mso-position-horizontal-relative:margin;mso-position-vertical:absolute;mso-position-vertical-relative:text;mso-width-percent:0;mso-width-relative:margin;v-text-anchor:middle" o:gfxdata="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" filled="f" strokecolor="red" strokeweight="2pt">
                 <w10:wrap anchorx="margin"/>
               </v:rect>
             </w:pict>
@@ -12968,7 +12968,7 @@
           </mc:Choice>
           <mc:Fallback>
             <w:pict>
-              <v:rect w14:anchorId="21BF72F1" id="Rectangle 1328924267" o:spid="_x0000_s1026" style="position:absolute;margin-left:221.4pt;margin-top:178.2pt;width:20.75pt;height:27.5pt;z-index:251734016;visibility:visible;mso-wrap-style:square;mso-width-percent:0;mso-wrap-distance-left:9pt;mso-wrap-distance-top:0;mso-wrap-distance-right:9pt;mso-wrap-distance-bottom:0;mso-position-horizontal:absolute;mso-position-horizontal-relative:margin;mso-position-vertical:absolute;mso-position-vertical-relative:text;mso-width-percent:0;mso-width-relative:margin;v-text-anchor:middle" o:gfxdata="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" filled="f" strokecolor="red" strokeweight="2pt">
+              <v:rect w14:anchorId="256C4DE7" id="Rectangle 1328924267" o:spid="_x0000_s1026" style="position:absolute;margin-left:221.4pt;margin-top:178.2pt;width:20.75pt;height:27.5pt;z-index:251734016;visibility:visible;mso-wrap-style:square;mso-width-percent:0;mso-wrap-distance-left:9pt;mso-wrap-distance-top:0;mso-wrap-distance-right:9pt;mso-wrap-distance-bottom:0;mso-position-horizontal:absolute;mso-position-horizontal-relative:margin;mso-position-vertical:absolute;mso-position-vertical-relative:text;mso-width-percent:0;mso-width-relative:margin;v-text-anchor:middle" o:gfxdata="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" filled="f" strokecolor="red" strokeweight="2pt">
                 <w10:wrap anchorx="margin"/>
               </v:rect>
             </w:pict>
@@ -13047,7 +13047,7 @@
           </mc:Choice>
           <mc:Fallback>
             <w:pict>
-              <v:rect w14:anchorId="448FC6E7" id="Rectangle 1328924266" o:spid="_x0000_s1026" style="position:absolute;margin-left:132.15pt;margin-top:72.7pt;width:57.5pt;height:27.5pt;z-index:251731968;visibility:visible;mso-wrap-style:square;mso-width-percent:0;mso-wrap-distance-left:9pt;mso-wrap-distance-top:0;mso-wrap-distance-right:9pt;mso-wrap-distance-bottom:0;mso-position-horizontal:absolute;mso-position-horizontal-relative:text;mso-position-vertical:absolute;mso-position-vertical-relative:text;mso-width-percent:0;mso-width-relative:margin;v-text-anchor:middle" o:gfxdata="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" filled="f" strokecolor="red" strokeweight="2pt"/>
+              <v:rect w14:anchorId="1A25F4A2" id="Rectangle 1328924266" o:spid="_x0000_s1026" style="position:absolute;margin-left:132.15pt;margin-top:72.7pt;width:57.5pt;height:27.5pt;z-index:251731968;visibility:visible;mso-wrap-style:square;mso-width-percent:0;mso-wrap-distance-left:9pt;mso-wrap-distance-top:0;mso-wrap-distance-right:9pt;mso-wrap-distance-bottom:0;mso-position-horizontal:absolute;mso-position-horizontal-relative:text;mso-position-vertical:absolute;mso-position-vertical-relative:text;mso-width-percent:0;mso-width-relative:margin;v-text-anchor:middle" o:gfxdata="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" filled="f" strokecolor="red" strokeweight="2pt"/>
             </w:pict>
           </mc:Fallback>
         </mc:AlternateContent>
@@ -15858,19 +15858,14 @@
       <w:r>
         <w:t xml:space="preserve"> on peut d’ailleurs voir dans l’afficheur de droite la valeur RMS de la sortie pour une commande de 7V, qui est de 6.999V, soit 1mV d’écart.</w:t>
       </w:r>
+    </w:p>
+    <w:p/>
+    <w:p>
+      <w:pPr>
+        <w:pStyle w:val="Titre3"/>
+      </w:pPr>
       <w:bookmarkStart w:id="22" w:name="_GoBack"/>
       <w:bookmarkEnd w:id="22"/>
-    </w:p>
-    <w:p/>
-    <w:p>
-      <w:r>
-        <w:t>MATLAB 1h30</w:t>
-      </w:r>
-    </w:p>
-    <w:p>
-      <w:pPr>
-        <w:pStyle w:val="Titre3"/>
-      </w:pPr>
       <w:r>
         <w:t>1.5.6</w:t>
       </w:r>
@@ -16312,7 +16307,7 @@
           <w:rPr>
             <w:noProof/>
           </w:rPr>
-          <w:t>43</w:t>
+          <w:t>41</w:t>
         </w:r>
         <w:r>
           <w:fldChar w:fldCharType="end"/>
@@ -19541,7 +19536,7 @@
 </file>
 
 <file path=customXml/itemProps1.xml><?xml version="1.0" encoding="utf-8"?>
-<ds:datastoreItem xmlns:ds="http://schemas.openxmlformats.org/officeDocument/2006/customXml" ds:itemID="{1C73C625-0FFC-423A-BA48-F61582C11BB6}">
+<ds:datastoreItem xmlns:ds="http://schemas.openxmlformats.org/officeDocument/2006/customXml" ds:itemID="{702EA037-2F44-409C-B361-02ADC23F2238}">
   <ds:schemaRefs>
     <ds:schemaRef ds:uri="http://schemas.openxmlformats.org/officeDocument/2006/bibliography"/>
   </ds:schemaRefs>

--- a/Rapport_PFE_MarvynPannetier.docx
+++ b/Rapport_PFE_MarvynPannetier.docx
@@ -515,24 +515,24 @@
         <w:t>n au cours du stage en fonction</w:t>
       </w:r>
       <w:r>
-        <w:t xml:space="preserve"> des obstacles rencontrés ou non. La partie suivante, qui est la plus imposante concerne la réalisation du projet divisé en plusieurs étapes tel</w:t>
-      </w:r>
-      <w:r>
-        <w:t>le</w:t>
-      </w:r>
-      <w:r>
-        <w:t>s que la théorie ou simulation, chacune détaillée. Enfin une partie sur les tests et leur</w:t>
+        <w:t xml:space="preserve"> des obstacles rencontrés ou non. La partie suivante, qui est la plus imposante concerne la réalisation du proje</w:t>
+      </w:r>
+      <w:r>
+        <w:t>t, celle-ci est aussi divisée en plusieurs parties décrivant la théorie, la simulation et les tests sur le PCB</w:t>
+      </w:r>
+      <w:r>
+        <w:t xml:space="preserve">. Enfin une partie sur </w:t>
+      </w:r>
+      <w:r>
+        <w:t xml:space="preserve">les perspectives pour la fin du stage </w:t>
+      </w:r>
+      <w:r>
+        <w:t>suivi</w:t>
       </w:r>
       <w:r>
         <w:t>s</w:t>
       </w:r>
       <w:r>
-        <w:t xml:space="preserve"> résultats suivi</w:t>
-      </w:r>
-      <w:r>
-        <w:t>s</w:t>
-      </w:r>
-      <w:r>
         <w:t xml:space="preserve"> d’une conclusion viendron</w:t>
       </w:r>
       <w:r>
@@ -548,7 +548,13 @@
         <w:t>s à disposition</w:t>
       </w:r>
       <w:r>
-        <w:t xml:space="preserve">, mes réalisations, mes conclusions sur l’aspect technique comme humain sur cette expérience, seront clairs est connus du lecteur. </w:t>
+        <w:t>, mes réalisations, mes conclusions sur l’aspect technique comme humain sur cette expérience, seront clairs est connus du lecteur.</w:t>
+      </w:r>
+      <w:r>
+        <w:t xml:space="preserve"> Bonne lecture !</w:t>
+      </w:r>
+      <w:r>
+        <w:t xml:space="preserve"> </w:t>
       </w:r>
     </w:p>
     <w:p>
@@ -602,7 +608,19 @@
         <w:ind w:firstLine="708"/>
       </w:pPr>
       <w:r>
-        <w:t xml:space="preserve">À ce titre, je souhaiterais remercier tout particulièrement madame, Mégane TREMBLIER, Elina FIAWOO ainsi que François ROBERT qui m’ont épaulés et conseillés et qui m’ont aussi transmis leur expertise dans le domaine de l’électronique analogique. </w:t>
+        <w:t>À ce titre, je souhaiterais remercier</w:t>
+      </w:r>
+      <w:r>
+        <w:t xml:space="preserve"> tout particulièrement</w:t>
+      </w:r>
+      <w:r>
+        <w:t xml:space="preserve"> Mégane TREMBLIER, Elina FIAWOO ainsi que Fran</w:t>
+      </w:r>
+      <w:r>
+        <w:t xml:space="preserve">çois ROBERT qui m’ont épaulé, conseillé et m’ont </w:t>
+      </w:r>
+      <w:r>
+        <w:t xml:space="preserve">transmis leur expertise dans le domaine de l’électronique analogique. </w:t>
       </w:r>
     </w:p>
     <w:p>
@@ -615,7 +633,13 @@
         <w:ind w:firstLine="708"/>
       </w:pPr>
       <w:r>
-        <w:t>Ce stage m’a permis d’affiner certaines pistes pour bâtir mon projet d’orientation professionnel et signe l’aboutissement de mes études d’ingénieur.</w:t>
+        <w:t xml:space="preserve">Ce stage m’a permis d’affiner certaines pistes </w:t>
+      </w:r>
+      <w:r>
+        <w:t xml:space="preserve">afin de </w:t>
+      </w:r>
+      <w:r>
+        <w:t xml:space="preserve"> bâtir mon projet d’orientation professionnel et signe l’aboutissement de mes études d’ingénieur.</w:t>
       </w:r>
       <w:r>
         <w:br/>
@@ -3011,10 +3035,28 @@
         <w:ind w:firstLine="708"/>
       </w:pPr>
       <w:r>
-        <w:t xml:space="preserve">L’électronique analogique est un domaine vaste très présent dans de nombreux domaines. </w:t>
-      </w:r>
-      <w:r>
-        <w:t>Le monde de l’aéronautique, étant le secteur d’activité principal de Thales, n’échappe pas à l’électronique analogique. En effet, même si la tendance est de plus en plus à l’utilisation d’électronique numérique, l’analogique reste néanmoins très présent et indispensable au bon fonctionnement des systèmes développés</w:t>
+        <w:t>L’électronique analogique est un domaine vaste</w:t>
+      </w:r>
+      <w:r>
+        <w:t xml:space="preserve"> et</w:t>
+      </w:r>
+      <w:r>
+        <w:t xml:space="preserve"> très présent </w:t>
+      </w:r>
+      <w:r>
+        <w:t>dans notre vie quotidienne</w:t>
+      </w:r>
+      <w:r>
+        <w:t xml:space="preserve">. </w:t>
+      </w:r>
+      <w:r>
+        <w:t>Le monde de l’aéronautique, étant le secteur d’activité principal de Thales, n’échappe pas à l’électronique analogique. En effet, même si la tendance est de plus en plus à l’utilisation d</w:t>
+      </w:r>
+      <w:r>
+        <w:t>u</w:t>
+      </w:r>
+      <w:r>
+        <w:t xml:space="preserve"> numérique, l’analogique reste néanmoins très présent et indispensable au bon fonctionnement des systèmes développés</w:t>
       </w:r>
       <w:r>
         <w:t xml:space="preserve"> chez Thales</w:t>
@@ -3045,13 +3087,22 @@
         <w:t xml:space="preserve"> une enti</w:t>
       </w:r>
       <w:r>
-        <w:t>té plus orientée militaire, et a</w:t>
-      </w:r>
-      <w:r>
-        <w:t xml:space="preserve"> pour sujet le développement d’un circuit d’électronique analogique. Pour être plus précis, le but de ce stage est de reprendre un circuit existant et utilisé actuellement et concevoir, tester et valider un nouveau cir</w:t>
-      </w:r>
-      <w:r>
-        <w:t>cuit analogique réalisant la même fonction tout en optimisant le coût, la surface, la consommation ou encore le rendement. L’aéronautique est un domaine où les circuits développés sont développés pour être fonctionnel plusieurs dizaines d’années, il est donc courant de trouver des cartes électronique</w:t>
+        <w:t>té orientée militaire, et a</w:t>
+      </w:r>
+      <w:r>
+        <w:t xml:space="preserve"> pour sujet le développement d’un circuit d’électronique analogique. Pour être plus précis, le but de ce stage est de reprendre un circuit existant et utilisé actuellement</w:t>
+      </w:r>
+      <w:r>
+        <w:t>,</w:t>
+      </w:r>
+      <w:r>
+        <w:t xml:space="preserve"> afin de</w:t>
+      </w:r>
+      <w:r>
+        <w:t xml:space="preserve"> concevoir, tester et valider un nouveau cir</w:t>
+      </w:r>
+      <w:r>
+        <w:t>cuit analogique réalisant la même fonction tout en optimisant le coût, la surface, la consommation ou encore le rendement. L’aéronautique est un domaine où les circuits sont développés pour être fonctionnel plusieurs dizaines d’années, il est donc courant de trouver des cartes électronique</w:t>
       </w:r>
       <w:r>
         <w:t>s</w:t>
@@ -3059,11 +3110,43 @@
       <w:r>
         <w:t xml:space="preserve"> développées avant les années 2000 par exemple. Cependant, les technologies ont grandement </w:t>
       </w:r>
-      <w:r>
-        <w:t>évolué</w:t>
-      </w:r>
-      <w:r>
-        <w:t xml:space="preserve"> ces dernières années, ce qui rend ces cartes beaucoup moins performantes sur les points cités précédemment.  De plus, écologiquement parlant il est important de réduire les consommations des produits électroniques développés, ce qui donne à ce stage un enjeu plus fort, je trouve.</w:t>
+      <w:proofErr w:type="gramStart"/>
+      <w:r>
+        <w:t>évoluées</w:t>
+      </w:r>
+      <w:proofErr w:type="gramEnd"/>
+      <w:r>
+        <w:t xml:space="preserve"> ces dernières années, ce qui rend ces cartes beaucoup moins performantes</w:t>
+      </w:r>
+      <w:r>
+        <w:t xml:space="preserve"> </w:t>
+      </w:r>
+      <w:r>
+        <w:t>sur les points cités précédemment</w:t>
+      </w:r>
+      <w:r>
+        <w:t xml:space="preserve">, </w:t>
+      </w:r>
+      <w:r>
+        <w:t>comparé à ce qui est développé aujourd’hu</w:t>
+      </w:r>
+      <w:r>
+        <w:t>i</w:t>
+      </w:r>
+      <w:r>
+        <w:t>.  De plus, écologiquement parlant il est important de réduire les consommations</w:t>
+      </w:r>
+      <w:r>
+        <w:t xml:space="preserve"> en optimisant tous ces paramètres sur les</w:t>
+      </w:r>
+      <w:r>
+        <w:t xml:space="preserve"> produits électroniques développés, ce qui donne à ce stage u</w:t>
+      </w:r>
+      <w:r>
+        <w:t>n enjeu plus fort</w:t>
+      </w:r>
+      <w:r>
+        <w:t xml:space="preserve"> je trouve.</w:t>
       </w:r>
     </w:p>
     <w:p>
@@ -3080,6 +3163,9 @@
         <w:t>ont été proposés. Ils vont donc tous deux être présentés en détail dans la suite de ce rapport</w:t>
       </w:r>
       <w:r>
+        <w:t>,</w:t>
+      </w:r>
+      <w:r>
         <w:t xml:space="preserve"> et </w:t>
       </w:r>
       <w:r>
@@ -3087,6 +3173,18 @@
       </w:r>
       <w:r>
         <w:t>.</w:t>
+      </w:r>
+      <w:r>
+        <w:t xml:space="preserve"> Le planning sera ensuite exposé et commenté, avant de s’attaquer à la partie réalisation du projet qui expliquera chaque étape de la théorie jusqu’aux tests </w:t>
+      </w:r>
+      <w:r>
+        <w:t>de</w:t>
+      </w:r>
+      <w:r>
+        <w:t xml:space="preserve"> la carte électronique. Enfin, quelques paragraphe</w:t>
+      </w:r>
+      <w:r>
+        <w:t>s viendront conclure ce rapport.</w:t>
       </w:r>
     </w:p>
     <w:p/>
@@ -3116,7 +3214,16 @@
         <w:t>s</w:t>
       </w:r>
       <w:r>
-        <w:t xml:space="preserve"> ci-dessous, ne font pas partie d’un projet particulier mené par Thalès mais s’apparente plus à de la recherche technologique. En effet, la mission qui m’est confiée consiste à concevoir de nouveau</w:t>
+        <w:t xml:space="preserve"> ci-dessous</w:t>
+      </w:r>
+      <w:r>
+        <w:t xml:space="preserve"> ne font pas partie d’un p</w:t>
+      </w:r>
+      <w:r>
+        <w:t>rojet particulier mené par THALES,</w:t>
+      </w:r>
+      <w:r>
+        <w:t xml:space="preserve"> mais s’apparente plus à de la recherche technologique. En effet, la mission qui m’est confiée consiste à concevoir de nouveau</w:t>
       </w:r>
       <w:r>
         <w:t>x</w:t>
@@ -3186,74 +3293,6 @@
     </w:p>
     <w:p>
       <w:r>
-        <w:t>Le but de ce projet est de développer une n</w:t>
-      </w:r>
-      <w:r>
-        <w:t>ouvelle fonction analogique ACS</w:t>
-      </w:r>
-      <w:r>
-        <w:t>, afin d'améliorer, si possible, la fonction actuelle. En effet, la solution actuelle utilise un amplificateur opérationnel de puissance linéaire et avai</w:t>
-      </w:r>
-      <w:r>
-        <w:t>en</w:t>
-      </w:r>
-      <w:r>
-        <w:t>t par conséquent une consommation et un rendement non optimaux. Environ 35% en considération optim</w:t>
-      </w:r>
-      <w:r>
-        <w:t>iste en théorie. L</w:t>
-      </w:r>
-      <w:r>
-        <w:t xml:space="preserve">'idée est </w:t>
-      </w:r>
-      <w:r>
-        <w:t xml:space="preserve">donc </w:t>
-      </w:r>
-      <w:r>
-        <w:t xml:space="preserve">de développer un nouveau circuit </w:t>
-      </w:r>
-      <w:r>
-        <w:t>à l’aide</w:t>
-      </w:r>
-      <w:r>
-        <w:t xml:space="preserve"> </w:t>
-      </w:r>
-      <w:r>
-        <w:t>d’</w:t>
-      </w:r>
-      <w:r>
-        <w:t xml:space="preserve">un amplificateur de classe D </w:t>
-      </w:r>
-      <w:r>
-        <w:t xml:space="preserve">à la place </w:t>
-      </w:r>
-      <w:r>
-        <w:t xml:space="preserve">d'un amplificateur opérationnel linéaire, qui pourrait théoriquement avoir une meilleure efficacité. Cependant, certains points pourraient être problématiques, par exemple, </w:t>
-      </w:r>
-      <w:r>
-        <w:t xml:space="preserve">le </w:t>
-      </w:r>
-      <w:proofErr w:type="spellStart"/>
-      <w:r>
-        <w:t>ripple</w:t>
-      </w:r>
-      <w:proofErr w:type="spellEnd"/>
-      <w:r>
-        <w:t xml:space="preserve"> de so</w:t>
-      </w:r>
-      <w:r>
-        <w:t xml:space="preserve">rtie due aux commutations qui peuvent engendrer des problèmes de CEM (EMI) et rendre ce circuit </w:t>
-      </w:r>
-      <w:r>
-        <w:t xml:space="preserve">inutilisable car il ne respecte pas les gabarits d’émissions conduites imposés par les normes. </w:t>
-      </w:r>
-    </w:p>
-    <w:p/>
-    <w:p>
-      <w:pPr>
-        <w:ind w:firstLine="708"/>
-      </w:pPr>
-      <w:r>
         <w:t xml:space="preserve">La fonction ACS est présente dans de nombreux calculateurs pour </w:t>
       </w:r>
       <w:r>
@@ -3268,7 +3307,31 @@
       </w:r>
       <w:proofErr w:type="spellEnd"/>
       <w:r>
-        <w:t>. Ces capteurs, représentés sur la figure 1, permettent de mesurer l'angle ou le mouvement en excitant la bobine primaire et en regardant les signaux de la bobine secondaire.</w:t>
+        <w:t>. Ces capteurs, représentés sur la fi</w:t>
+      </w:r>
+      <w:r>
+        <w:t>gure 1, permettent de mesurer un angle ou un mouvement en excitant une</w:t>
+      </w:r>
+      <w:r>
+        <w:t xml:space="preserve"> bobine primaire e</w:t>
+      </w:r>
+      <w:r>
+        <w:t>t en regardant les signaux des</w:t>
+      </w:r>
+      <w:r>
+        <w:t xml:space="preserve"> bobine</w:t>
+      </w:r>
+      <w:r>
+        <w:t>s</w:t>
+      </w:r>
+      <w:r>
+        <w:t xml:space="preserve"> secondaire</w:t>
+      </w:r>
+      <w:r>
+        <w:t>s</w:t>
+      </w:r>
+      <w:r>
+        <w:t>.</w:t>
       </w:r>
     </w:p>
     <w:p>
@@ -3342,12 +3405,88 @@
         <w:t>: Schéma capteur LVDT</w:t>
       </w:r>
     </w:p>
+    <w:p/>
+    <w:p>
+      <w:r>
+        <w:tab/>
+      </w:r>
+      <w:r>
+        <w:t xml:space="preserve">Le but de ce </w:t>
+      </w:r>
+      <w:r>
+        <w:t>sujet</w:t>
+      </w:r>
+      <w:r>
+        <w:t xml:space="preserve"> est de développer une n</w:t>
+      </w:r>
+      <w:r>
+        <w:t>ouvelle fonction analogique ACS</w:t>
+      </w:r>
+      <w:r>
+        <w:t>, afin d'améliorer, si possible, la fonction actuelle. En effet, la solution actuelle utilise un amplificateur</w:t>
+      </w:r>
+      <w:r>
+        <w:t xml:space="preserve"> opérationnel</w:t>
+      </w:r>
+      <w:r>
+        <w:t xml:space="preserve"> linéaire et avai</w:t>
+      </w:r>
+      <w:r>
+        <w:t>t</w:t>
+      </w:r>
+      <w:r>
+        <w:t xml:space="preserve"> par conséquent une consommation et un rendement non optimaux. </w:t>
+      </w:r>
+      <w:r>
+        <w:t>Le rendement avoisinant les 10% dans les meilleurs cas. L</w:t>
+      </w:r>
+      <w:r>
+        <w:t xml:space="preserve">'idée est </w:t>
+      </w:r>
+      <w:r>
+        <w:t xml:space="preserve">donc </w:t>
+      </w:r>
+      <w:r>
+        <w:t xml:space="preserve">de développer un nouveau circuit </w:t>
+      </w:r>
+      <w:r>
+        <w:t>basé sur un</w:t>
+      </w:r>
+      <w:r>
+        <w:t xml:space="preserve"> amplificateur de classe D </w:t>
+      </w:r>
+      <w:r>
+        <w:t xml:space="preserve">à la place </w:t>
+      </w:r>
+      <w:r>
+        <w:t xml:space="preserve">d'un amplificateur opérationnel linéaire, qui pourrait théoriquement avoir une meilleure efficacité. Cependant, certains points pourraient être problématiques, par exemple, </w:t>
+      </w:r>
+    </w:p>
+    <w:p>
+      <w:proofErr w:type="gramStart"/>
+      <w:r>
+        <w:t>les</w:t>
+      </w:r>
+      <w:proofErr w:type="gramEnd"/>
+      <w:r>
+        <w:t xml:space="preserve"> ondulations</w:t>
+      </w:r>
+      <w:r>
+        <w:t xml:space="preserve"> sur le signal </w:t>
+      </w:r>
+      <w:r>
+        <w:t>de so</w:t>
+      </w:r>
+      <w:r>
+        <w:t xml:space="preserve">rtie due aux commutations qui peuvent engendrer des problèmes de CEM (EMI) et rendre ce circuit inutilisable car il ne respecte pas les gabarits d’émissions conduites imposés par les normes. </w:t>
+      </w:r>
+    </w:p>
+    <w:p/>
     <w:p>
       <w:pPr>
         <w:ind w:firstLine="708"/>
       </w:pPr>
       <w:r>
-        <w:lastRenderedPageBreak/>
         <w:t>L'amplificateur de classe D sera une partie importante de ce projet. La figure 2, donne une vue globale de son fonctionnement, mais une étude plus spécifique sera faite dans le rapport</w:t>
       </w:r>
       <w:r>
@@ -3448,10 +3587,24 @@
         <w:t>x</w:t>
       </w:r>
       <w:r>
-        <w:t xml:space="preserve"> bornes du capteur, il faut donc designer un correcteur PI ou PID afin d’asservir cette tension afin qu’el</w:t>
-      </w:r>
-      <w:r>
-        <w:t>le soit le plus stable possible.</w:t>
+        <w:t xml:space="preserve"> bornes du capteur, il faut donc </w:t>
+      </w:r>
+      <w:r>
+        <w:t>concevoir</w:t>
+      </w:r>
+      <w:r>
+        <w:t xml:space="preserve"> un correcteur PI ou PID afi</w:t>
+      </w:r>
+      <w:r>
+        <w:t xml:space="preserve">n d’asservir cette tension </w:t>
+      </w:r>
+      <w:proofErr w:type="spellStart"/>
+      <w:r>
+        <w:t>corrrectement</w:t>
+      </w:r>
+      <w:proofErr w:type="spellEnd"/>
+      <w:r>
+        <w:t>.</w:t>
       </w:r>
     </w:p>
     <w:p/>
@@ -3493,7 +3646,31 @@
         <w:t>sujet</w:t>
       </w:r>
       <w:r>
-        <w:t xml:space="preserve"> est de pouvoir faire remplacer le DAC utilisé dans la conception actuelle par un </w:t>
+        <w:t xml:space="preserve"> est de pouvoir faire remplacer le</w:t>
+      </w:r>
+      <w:r>
+        <w:t>s</w:t>
+      </w:r>
+      <w:r>
+        <w:t xml:space="preserve"> DAC utilisé</w:t>
+      </w:r>
+      <w:r>
+        <w:t>s dans les</w:t>
+      </w:r>
+      <w:r>
+        <w:t xml:space="preserve"> conception</w:t>
+      </w:r>
+      <w:r>
+        <w:t>s</w:t>
+      </w:r>
+      <w:r>
+        <w:t xml:space="preserve"> actuelle</w:t>
+      </w:r>
+      <w:r>
+        <w:t>s</w:t>
+      </w:r>
+      <w:r>
+        <w:t xml:space="preserve"> par un </w:t>
       </w:r>
       <w:r>
         <w:t xml:space="preserve">circuit utilisant un </w:t>
@@ -3504,31 +3681,44 @@
       <w:r>
         <w:t xml:space="preserve">le </w:t>
       </w:r>
-      <w:proofErr w:type="spellStart"/>
-      <w:r>
-        <w:t>duty</w:t>
-      </w:r>
-      <w:proofErr w:type="spellEnd"/>
+      <w:r>
+        <w:t xml:space="preserve">rapport cyclique </w:t>
+      </w:r>
+      <w:r>
+        <w:t>du PWM ainsi que s</w:t>
+      </w:r>
+      <w:r>
+        <w:t>ur l</w:t>
+      </w:r>
+      <w:r>
+        <w:t>a fréquence de sa porteuse</w:t>
+      </w:r>
+      <w:r>
+        <w:t>,</w:t>
+      </w:r>
+      <w:r>
+        <w:t xml:space="preserve"> et en utilisant un filtre passe bas </w:t>
+      </w:r>
+      <w:r>
+        <w:t>on peut en</w:t>
+      </w:r>
+      <w:r>
+        <w:t xml:space="preserve"> retirer la composante continue. On arrive donc à retrouver le comportement d’un DAC</w:t>
+      </w:r>
       <w:r>
         <w:t xml:space="preserve"> </w:t>
       </w:r>
       <w:r>
-        <w:t>cycle</w:t>
-      </w:r>
-      <w:r>
-        <w:t xml:space="preserve"> du PWM ainsi que s</w:t>
-      </w:r>
-      <w:r>
-        <w:t xml:space="preserve">ur la fréquence de sa porteuse et en utilisant un filtre passe bas </w:t>
-      </w:r>
-      <w:r>
-        <w:t>on peut en</w:t>
-      </w:r>
-      <w:r>
-        <w:t xml:space="preserve"> retirer la composante continue. On arrive donc à retrouver le comportement d’un DAC</w:t>
-      </w:r>
-      <w:r>
-        <w:t xml:space="preserve"> générer notre tension</w:t>
+        <w:t>en générant</w:t>
+      </w:r>
+      <w:r>
+        <w:t xml:space="preserve"> </w:t>
+      </w:r>
+      <w:r>
+        <w:t>une</w:t>
+      </w:r>
+      <w:r>
+        <w:t xml:space="preserve"> tension</w:t>
       </w:r>
       <w:r>
         <w:t xml:space="preserve"> cont</w:t>
@@ -3558,7 +3748,10 @@
         <w:t>a</w:t>
       </w:r>
       <w:r>
-        <w:t xml:space="preserve"> tension après filtrage, en commandant le </w:t>
+        <w:t xml:space="preserve"> tension après filtrage. E</w:t>
+      </w:r>
+      <w:r>
+        <w:t xml:space="preserve">n commandant le </w:t>
       </w:r>
       <w:r>
         <w:t>rapport cyclique</w:t>
@@ -3798,7 +3991,13 @@
         <w:ind w:firstLine="708"/>
       </w:pPr>
       <w:r>
-        <w:t>Cette solution a déjà fait ses preuves sur plusieurs autres systèmes embarqués et la littérature à son sujet est assez riche et claire. Le but de ce sujet est donc de concevoir un prototype de carte et d'évaluer précisément les gains ou les pertes en consommation, performances, coût et surface utilisée. L'objectif est bien sûr d'optimiser ces points.</w:t>
+        <w:t>Cette solution a déjà fait ses preuves sur plusieurs autres systèmes embarqués et la littérature à son sujet est assez riche et claire. Le but de ce sujet est donc de concevoir un prototype de carte et d'évaluer précisément les gains ou les pertes en consommation, performances, coût et surface utilisé</w:t>
+      </w:r>
+      <w:r>
+        <w:t>e</w:t>
+      </w:r>
+      <w:r>
+        <w:t>. L'objectif est bien sûr d'optimiser ces points.</w:t>
       </w:r>
     </w:p>
     <w:p/>
@@ -3807,10 +4006,18 @@
         <w:ind w:firstLine="708"/>
       </w:pPr>
       <w:r>
-        <w:t>En faisant une recherche rapide sur ce sujet, il semble qu'un des enjeux de cette méthode soit de trouver le juste équilibre entre la qualité du filtrage et le temps de réponse du système, selon l'application. En effet, la littérature indique que les filtres passe-bas utilisés sont des filtres d'ordre 1. Augmenter l'ordre de ce filtre rendrait la méthode beaucoup moins intéressante par rapport à la simple utilisation d'un DAC. De plus, réduire la fréquence de coupure du filtre augmentera le temps de réponse du système, mais permettra également d'obtenir un signal de sortie avec moins d'ondulation.</w:t>
-      </w:r>
-    </w:p>
-    <w:p/>
+        <w:t xml:space="preserve">En faisant une recherche rapide sur ce sujet, il semble qu'un des enjeux de cette méthode soit de trouver le juste équilibre entre la qualité du filtrage et le temps de réponse du système selon l'application. En effet, la littérature indique que les filtres passe-bas utilisés sont des filtres d'ordre 1. Augmenter l'ordre de ce filtre rendrait la méthode beaucoup moins intéressante </w:t>
+      </w:r>
+      <w:r>
+        <w:t>comparée</w:t>
+      </w:r>
+      <w:r>
+        <w:t xml:space="preserve"> à la simple utilisation d'un DAC. De plus, réduire la fréquence de coupure du filtre augmentera le te</w:t>
+      </w:r>
+      <w:r>
+        <w:t>mps de réponse du système, ce qui peut être un problème, il faut donc trouver le compromis entre temps de réponse et qualité du filtrage tout en essayant de limiter la complexité du filtre au maximum pour que cette solution soit viable.</w:t>
+      </w:r>
+    </w:p>
     <w:p/>
     <w:p>
       <w:pPr>
@@ -3828,19 +4035,43 @@
     </w:p>
     <w:p>
       <w:r>
-        <w:t xml:space="preserve">Après quelques recherches pour comprendre les projets et leurs enjeux, j'ai décidé de choisir le premier sur la fonction ACS avec des amplificateurs de classe D. En </w:t>
+        <w:t xml:space="preserve">Après </w:t>
+      </w:r>
+      <w:r>
+        <w:t>plus de</w:t>
+      </w:r>
+      <w:r>
+        <w:t xml:space="preserve"> recherches pour comprendre les projets et leurs enjeux, j'ai décidé de choisir le premier sur la fonction ACS avec des amplificateurs de classe D. En </w:t>
       </w:r>
       <w:r>
         <w:t>effet</w:t>
       </w:r>
       <w:r>
-        <w:t>, les deux sont très intéressants et pourraient m'apporter beaucoup de compétences, mais la problématique de l'amplificateur classe D avec</w:t>
+        <w:t xml:space="preserve">, les deux </w:t>
+      </w:r>
+      <w:r>
+        <w:t xml:space="preserve">sujets </w:t>
+      </w:r>
+      <w:r>
+        <w:t>sont très intéressants et pourraient m'apporter beaucoup de compétences, mais la problématique de l'amplificateur classe D avec</w:t>
       </w:r>
       <w:r>
         <w:t xml:space="preserve"> de la</w:t>
       </w:r>
       <w:r>
-        <w:t xml:space="preserve"> commutation est quelque chose que je trouve vraiment attrayant et dans lequel j'aimerais aller plus loin.</w:t>
+        <w:t xml:space="preserve"> commutation</w:t>
+      </w:r>
+      <w:r>
+        <w:t>,</w:t>
+      </w:r>
+      <w:r>
+        <w:t xml:space="preserve"> est quelque chose que je trouve vraiment attrayant et dans lequel j'aimerais </w:t>
+      </w:r>
+      <w:r>
+        <w:t>approfondir mes connaissances</w:t>
+      </w:r>
+      <w:r>
+        <w:t>.</w:t>
       </w:r>
     </w:p>
     <w:p/>
@@ -3952,7 +4183,10 @@
         <w:t>entant la valeur du courant et/ou</w:t>
       </w:r>
       <w:r>
-        <w:t xml:space="preserve"> de la tension. Si nous revenons à la </w:t>
+        <w:t xml:space="preserve"> de la tension. </w:t>
+      </w:r>
+      <w:r>
+        <w:t xml:space="preserve">Si nous revenons à la </w:t>
       </w:r>
       <w:hyperlink w:anchor="fiure2" w:history="1">
         <w:r>
@@ -4029,7 +4263,13 @@
         <w:t xml:space="preserve"> </w:t>
       </w:r>
       <w:r>
-        <w:t xml:space="preserve">(SPWM). Ce n'est pas le seul moyen de générer un PWM, il en existe d'autres </w:t>
+        <w:t xml:space="preserve">(SPWM). Ce n'est pas le seul moyen de générer un </w:t>
+      </w:r>
+      <w:r>
+        <w:t>S</w:t>
+      </w:r>
+      <w:r>
+        <w:t xml:space="preserve">PWM, il en existe d'autres </w:t>
       </w:r>
       <w:r>
         <w:t>comme les modulations delta ou Delta-S</w:t>
@@ -4044,7 +4284,10 @@
         <w:t xml:space="preserve"> contrôler la stabilité et l'erreur du SPWM, mais sont un peu plus difficiles à mettre en œuvre. La méthode utili</w:t>
       </w:r>
       <w:r>
-        <w:t>sant un comparateur et une dent-</w:t>
+        <w:t>sant un comparateur et un signal en</w:t>
+      </w:r>
+      <w:r>
+        <w:t xml:space="preserve"> dent-</w:t>
       </w:r>
       <w:r>
         <w:t>de</w:t>
@@ -4053,7 +4296,13 @@
         <w:t>-</w:t>
       </w:r>
       <w:r>
-        <w:t>scie mettra également les potentiels haut et bas PWM à Vcc et GND, ou Vcc- si l'alimentation est symétrique.</w:t>
+        <w:t xml:space="preserve">scie mettra également les potentiels haut et bas </w:t>
+      </w:r>
+      <w:r>
+        <w:t xml:space="preserve">du </w:t>
+      </w:r>
+      <w:r>
+        <w:t>PWM à Vcc et GND, ou Vcc- si l'alimentation est symétrique.</w:t>
       </w:r>
     </w:p>
     <w:p>
@@ -4255,13 +4504,27 @@
         <w:t>signal</w:t>
       </w:r>
       <w:r>
-        <w:t xml:space="preserve"> PWM est généré</w:t>
+        <w:t xml:space="preserve"> </w:t>
+      </w:r>
+      <w:r>
+        <w:t>S</w:t>
+      </w:r>
+      <w:r>
+        <w:t>PWM est généré</w:t>
       </w:r>
       <w:r>
         <w:t xml:space="preserve">, nous pouvons l'utiliser pour contrôler l'étage </w:t>
       </w:r>
       <w:r>
-        <w:t xml:space="preserve">de sortie avec ses MOSFET. Pour être plus précis cet étage est un </w:t>
+        <w:t xml:space="preserve">de sortie </w:t>
+      </w:r>
+      <w:r>
+        <w:t>et</w:t>
+      </w:r>
+      <w:bookmarkStart w:id="24" w:name="_GoBack"/>
+      <w:bookmarkEnd w:id="24"/>
+      <w:r>
+        <w:t xml:space="preserve"> ses MOSFET. Pour être plus précis cet étage est un </w:t>
       </w:r>
       <w:proofErr w:type="spellStart"/>
       <w:r>
@@ -4279,6 +4542,12 @@
       </w:r>
       <w:r>
         <w:t>et par conséquent la puissance aussi.</w:t>
+      </w:r>
+      <w:r>
+        <w:t xml:space="preserve"> </w:t>
+      </w:r>
+      <w:r>
+        <w:t>Cet étage d’amplification est nécessaire pour satisfaire les contraintes en tension et courant souhaités dans la charge, ce qui n’est pas possible directement avec un FPGA ou microcontrôleur ne pouvant pas fournir 10V et 50mA en sortie par exemple.</w:t>
       </w:r>
     </w:p>
     <w:p>
@@ -4378,7 +4647,31 @@
         <w:ind w:firstLine="708"/>
       </w:pPr>
       <w:r>
-        <w:t>Enfin, pour récupérer la sinusoïde, un filtre doit être utilisé. Le filtre peut être un filtre passe-bas pour couper les hautes fréquences et ne garder que le sinus fondamental, mais un filtre passe-bande peut également être utilisé, si nous devons également couper le mode DC, pour supprimer le décalage. Après cette étape, nous avons la sinusoïde que nous voulions</w:t>
+        <w:t>Enfin, pour récupérer la sinusoïde, un filtre doit être utilisé. Le filtre peut être un filtre passe-bas pour couper les hautes</w:t>
+      </w:r>
+      <w:r>
+        <w:t xml:space="preserve"> fréquences et ne garder que la fréquence </w:t>
+      </w:r>
+      <w:r>
+        <w:t>fondamental</w:t>
+      </w:r>
+      <w:r>
+        <w:t>e du sinus</w:t>
+      </w:r>
+      <w:r>
+        <w:t>, mais un filtre passe-bande peut également être utilisé, si nous dev</w:t>
+      </w:r>
+      <w:r>
+        <w:t>ons également couper le mode DC</w:t>
+      </w:r>
+      <w:r>
+        <w:t xml:space="preserve"> pour supprimer le décalage</w:t>
+      </w:r>
+      <w:r>
+        <w:t xml:space="preserve"> en tension</w:t>
+      </w:r>
+      <w:r>
+        <w:t>. Après cette étape, nous avons la sinusoïde que nous voulions</w:t>
       </w:r>
       <w:r>
         <w:t>.</w:t>
@@ -4478,24 +4771,24 @@
       <w:pPr>
         <w:pStyle w:val="Titre2"/>
       </w:pPr>
-      <w:bookmarkStart w:id="24" w:name="_Toc106035571"/>
+      <w:bookmarkStart w:id="25" w:name="_Toc106035571"/>
       <w:r>
         <w:t>1.3. Les objectifs</w:t>
       </w:r>
       <w:r>
         <w:t xml:space="preserve"> et compétences</w:t>
       </w:r>
-      <w:bookmarkEnd w:id="24"/>
-    </w:p>
-    <w:p>
-      <w:r>
-        <w:t xml:space="preserve"> </w:t>
-      </w:r>
-      <w:r>
-        <w:tab/>
-      </w:r>
-      <w:r>
-        <w:t xml:space="preserve">L’objectif fixé au début du stage était de concevoir le circuit décrit ci-dessus, d’estimer son rendement théoriquement ainsi que son coût et la surface qu’il prend, mais aussi de simuler ce circuit à l’aide du logiciel </w:t>
+      <w:bookmarkEnd w:id="25"/>
+    </w:p>
+    <w:p>
+      <w:r>
+        <w:t xml:space="preserve"> L’objectif fixé au début du stage était de concevoir le circuit décrit ci-dessus, d’estimer son rendement théoriquement ainsi que son coût et la surface qu’il </w:t>
+      </w:r>
+      <w:r>
+        <w:t>utilise</w:t>
+      </w:r>
+      <w:r>
+        <w:t xml:space="preserve">, mais aussi de simuler ce circuit à l’aide du logiciel </w:t>
       </w:r>
       <w:proofErr w:type="spellStart"/>
       <w:r>
@@ -4503,10 +4796,31 @@
       </w:r>
       <w:proofErr w:type="spellEnd"/>
       <w:r>
-        <w:t xml:space="preserve"> afin de confirmer la théorie et enfin, si le temps restant suffisait de faire un PCB avec des composants préalablement sélectionnés afin de faire des tests et mesures sur le circuit réel. En parallèle de ça, de la documentation concernant la théorie, mais aussi les simulations et les tests devai</w:t>
-      </w:r>
-      <w:r>
-        <w:t>ent être rédigés</w:t>
+        <w:t xml:space="preserve"> afin de confirmer la théorie</w:t>
+      </w:r>
+      <w:r>
+        <w:t>,</w:t>
+      </w:r>
+      <w:r>
+        <w:t xml:space="preserve"> et enfin, si le temps restant </w:t>
+      </w:r>
+      <w:r>
+        <w:t>suffit,</w:t>
+      </w:r>
+      <w:r>
+        <w:t xml:space="preserve"> de faire un PCB avec des composants préalablement sélectionnés afin de faire des tests et mesures sur le circuit réel. En parallèle de ça, de la documentation concernant la théorie,</w:t>
+      </w:r>
+      <w:r>
+        <w:t xml:space="preserve"> mais aussi les simulations et l</w:t>
+      </w:r>
+      <w:r>
+        <w:t xml:space="preserve">es tests </w:t>
+      </w:r>
+      <w:r>
+        <w:t>vont</w:t>
+      </w:r>
+      <w:r>
+        <w:t xml:space="preserve"> être rédigés</w:t>
       </w:r>
       <w:r>
         <w:t xml:space="preserve"> afin de garder une trace claire de mon stage et réutilisable dans le futur.</w:t>
@@ -4521,10 +4835,16 @@
         <w:t xml:space="preserve">ique et numérique, en automatique et informatique embarquée </w:t>
       </w:r>
       <w:r>
-        <w:t>due</w:t>
-      </w:r>
-      <w:r>
-        <w:t xml:space="preserve"> à l’asservissement de la tension de sortie expliqué plus tôt dans le</w:t>
+        <w:t>avec</w:t>
+      </w:r>
+      <w:r>
+        <w:t xml:space="preserve"> l’asservissement de la tension de sortie </w:t>
+      </w:r>
+      <w:r>
+        <w:t>évoqué</w:t>
+      </w:r>
+      <w:r>
+        <w:t xml:space="preserve"> plus tôt dans le</w:t>
       </w:r>
       <w:r>
         <w:t xml:space="preserve"> rapport. J’ai notamment utilisé</w:t>
@@ -4538,7 +4858,13 @@
       </w:r>
       <w:proofErr w:type="spellEnd"/>
       <w:r>
-        <w:t xml:space="preserve"> pour les simulations électroniques, KICAD EDA pour la schématique et le routage MATLAB et Simulink pour les simulations de l’asservissement, STM32CubeIDE pour l’informatique embarquée, mais aussi des sites web tels que </w:t>
+        <w:t xml:space="preserve"> pour les simulations électroniques, KICAD EDA pour la schématique et le routage</w:t>
+      </w:r>
+      <w:r>
+        <w:t>,</w:t>
+      </w:r>
+      <w:r>
+        <w:t xml:space="preserve"> MATLAB et Simulink pour les simulations de l’asservissement, STM32CubeIDE pour l’informatique embarquée, mais aussi des sites web tels que </w:t>
       </w:r>
       <w:proofErr w:type="spellStart"/>
       <w:r>
@@ -4596,7 +4922,13 @@
         <w:t>Dans la suite nous allons nous attarder sur la partie plus technique de mon stage, dans laquelle je vais</w:t>
       </w:r>
       <w:r>
-        <w:t xml:space="preserve"> détailler les différentes étapes que j’ai eu à traverser tout au long de mon stage.</w:t>
+        <w:t xml:space="preserve"> détailler les différentes étapes que j’ai </w:t>
+      </w:r>
+      <w:r>
+        <w:t>traversées</w:t>
+      </w:r>
+      <w:r>
+        <w:t xml:space="preserve"> tout au long de mon stage.</w:t>
       </w:r>
     </w:p>
     <w:p/>
@@ -4623,6 +4955,7 @@
     <w:p/>
     <w:p/>
     <w:p/>
+    <w:p/>
     <w:p>
       <w:pPr>
         <w:rPr>
@@ -4636,8 +4969,8 @@
       <w:pPr>
         <w:pStyle w:val="Titre1"/>
       </w:pPr>
-      <w:bookmarkStart w:id="25" w:name="_Toc12653527"/>
-      <w:bookmarkStart w:id="26" w:name="_Toc106035572"/>
+      <w:bookmarkStart w:id="26" w:name="_Toc12653527"/>
+      <w:bookmarkStart w:id="27" w:name="_Toc106035572"/>
       <w:r>
         <w:lastRenderedPageBreak/>
         <w:t>Chap</w:t>
@@ -4645,18 +4978,18 @@
       <w:r>
         <w:t>itre 3 Réalisation</w:t>
       </w:r>
-      <w:bookmarkEnd w:id="25"/>
       <w:bookmarkEnd w:id="26"/>
+      <w:bookmarkEnd w:id="27"/>
     </w:p>
     <w:p>
       <w:pPr>
         <w:pStyle w:val="Titre2"/>
       </w:pPr>
-      <w:bookmarkStart w:id="27" w:name="_Toc106035573"/>
+      <w:bookmarkStart w:id="28" w:name="_Toc106035573"/>
       <w:r>
         <w:t>1.1. Planning</w:t>
       </w:r>
-      <w:bookmarkEnd w:id="27"/>
+      <w:bookmarkEnd w:id="28"/>
     </w:p>
     <w:p>
       <w:pPr>
@@ -4674,7 +5007,19 @@
       </w:r>
       <w:proofErr w:type="gramEnd"/>
       <w:r>
-        <w:t xml:space="preserve"> a été de créer un planning. Pour ce faire j'ai utilisé quelques documents qui présentent un cycle de vie d'un projet en V comme on peut le voir sur la figure 3 ci-dessous.</w:t>
+        <w:t xml:space="preserve"> a été de créer un planning. Pour ce faire j'ai utilisé quelques documents qui présentent un cycle de vie d'un projet en V comme</w:t>
+      </w:r>
+      <w:r>
+        <w:t xml:space="preserve"> on peut le voir sur la </w:t>
+      </w:r>
+      <w:r>
+        <w:t>f</w:t>
+      </w:r>
+      <w:r>
+        <w:t>igure 7 ci-dessous</w:t>
+      </w:r>
+      <w:r>
+        <w:t>.</w:t>
       </w:r>
     </w:p>
     <w:p>
@@ -4754,7 +5099,36 @@
         <w:ind w:firstLine="708"/>
       </w:pPr>
       <w:r>
-        <w:t>Dans un premier temps, j'ai décidé de faire mon planning au format GANTT. J'ai identifié à partir de la figure 3, les parties globales de ce projet puis j'ai essayé de trouver des sous-parties pour chacune des parties. Ensuite, j'ai estimé le temps pour chaque sous-partie et chaque partie et vérifié s'il était cohérent avec l'équipe qui m'encadrait sur ce projet. Enfin, j'ai obtenu ce que vous pouvez voir sur la figure suivante :</w:t>
+        <w:t>Dans un premier temps, j'ai décidé de faire mon planning au format GANTT. J'ai i</w:t>
+      </w:r>
+      <w:r>
+        <w:t>dentifié à partir de la figure 7</w:t>
+      </w:r>
+      <w:r>
+        <w:t xml:space="preserve">, les parties globales de ce projet puis j'ai essayé de trouver </w:t>
+      </w:r>
+      <w:r>
+        <w:t>des sous-parties pour chacune d’entre elles</w:t>
+      </w:r>
+      <w:r>
+        <w:t>. Ensuite, j'ai estimé le temps pour chaque sous-partie</w:t>
+      </w:r>
+      <w:r>
+        <w:t xml:space="preserve"> et chaque partie et vérifié </w:t>
+      </w:r>
+      <w:proofErr w:type="gramStart"/>
+      <w:r>
+        <w:t>si i</w:t>
+      </w:r>
+      <w:r>
+        <w:t>l</w:t>
+      </w:r>
+      <w:proofErr w:type="gramEnd"/>
+      <w:r>
+        <w:t xml:space="preserve"> était cohérent avec l'équipe qui m'encadrait sur ce projet. Enfin, j'ai obtenu ce que vous pouv</w:t>
+      </w:r>
+      <w:r>
+        <w:t>ez voir sur la figure suivante.</w:t>
       </w:r>
     </w:p>
     <w:p>
@@ -4884,7 +5258,19 @@
       </w:pPr>
       <w:r>
         <w:lastRenderedPageBreak/>
-        <w:t>Bien sûr, on ne pas voir grand-chose sur la figure 7, nous allons donc zoomer sur les différentes parties et les détaillées.</w:t>
+        <w:t xml:space="preserve">Bien sûr, on ne pas </w:t>
+      </w:r>
+      <w:r>
+        <w:t>voir grand-chose sur la figure 8</w:t>
+      </w:r>
+      <w:r>
+        <w:t>, nous allons donc zoomer sur les dif</w:t>
+      </w:r>
+      <w:r>
+        <w:t>férentes parties et les détailler</w:t>
+      </w:r>
+      <w:r>
+        <w:t>.</w:t>
       </w:r>
     </w:p>
     <w:p>
@@ -4948,7 +5334,7 @@
           <w:lang w:val="en-US"/>
         </w:rPr>
       </w:pPr>
-      <w:bookmarkStart w:id="28" w:name="figure9"/>
+      <w:bookmarkStart w:id="29" w:name="figure9"/>
       <w:r>
         <w:rPr>
           <w:lang w:val="en-US"/>
@@ -4990,13 +5376,22 @@
         <w:t>Zoom sur le planning</w:t>
       </w:r>
     </w:p>
-    <w:bookmarkEnd w:id="28"/>
+    <w:bookmarkEnd w:id="29"/>
     <w:p>
       <w:pPr>
         <w:ind w:firstLine="360"/>
       </w:pPr>
       <w:r>
-        <w:t>Sur la figure 5, toutes les parties et sous-parties apparaissent. Vous trouverez ci-dessous une liste des différentes parties et une explication de ce que je ferai à l'intérieur et du temps que j'ai estimé.</w:t>
+        <w:t xml:space="preserve">Sur la figure </w:t>
+      </w:r>
+      <w:r>
+        <w:t>9</w:t>
+      </w:r>
+      <w:r>
+        <w:t xml:space="preserve">, toutes les parties et sous-parties apparaissent. Vous trouverez ci-dessous une liste des différentes parties et une explication </w:t>
+      </w:r>
+      <w:r>
+        <w:t>des tâches à accomplir, ainsi que du temps estimé pour chacune.</w:t>
       </w:r>
     </w:p>
     <w:p/>
@@ -5060,10 +5455,19 @@
         <w:t xml:space="preserve">Dans cette partie, mon objectif est de comprendre le projet dans sa globalité, d'avoir une première idée des circuits, composants qui seront nécessaires, et de faire des recherches sur les circuits principaux, comme l'amplificateur classe D. De plus, je dois faire un cahier des charges avec des valeurs, des besoins et </w:t>
       </w:r>
       <w:r>
-        <w:t>des attentes claires</w:t>
-      </w:r>
-      <w:r>
-        <w:t>. Ainsi, j'aurai mes objectifs pour la fin de mon stage.</w:t>
+        <w:t>des attentes clair</w:t>
+      </w:r>
+      <w:r>
+        <w:t>s</w:t>
+      </w:r>
+      <w:r>
+        <w:t>. Ainsi, j'aur</w:t>
+      </w:r>
+      <w:r>
+        <w:t xml:space="preserve">ai mes objectifs pour la fin du </w:t>
+      </w:r>
+      <w:r>
+        <w:t>stage.</w:t>
       </w:r>
     </w:p>
     <w:p/>
@@ -5086,7 +5490,7 @@
         <w:ind w:firstLine="360"/>
       </w:pPr>
       <w:r>
-        <w:t>C'est une partie importante car elle inclut de développer une architecture globale, de trouver des composants critiques, de théoriser et de simuler des solutions, et quand tout cela sera fait correctement, de créer un schéma final et quelques contraintes de routage importantes pour passer à l'étape suivante. Plus facile.</w:t>
+        <w:t>C'est une partie importante car elle inclut de développer une architecture globale, de trouver des composants critiques, de théoriser et de simuler des solutions, et quand tout cela sera fait correctement, de créer un schéma final et quelques contraintes de routage importantes pour passer à l'étape suivante.</w:t>
       </w:r>
     </w:p>
     <w:p/>
@@ -5132,7 +5536,27 @@
         <w:ind w:firstLine="360"/>
       </w:pPr>
       <w:r>
-        <w:t>Afin de tester correctement le PCB, mon idée est d'abord de tester chaque circuit indépendamment et de les faire fonctionner, puis de tester tous les circuits ensemble pour s'assurer que les fonctions principales fonctionnent. Après cela, l'attention doit être portée sur le cahier des charges, répond-il à toutes les exigences ? Que peut-on encore améliorer ?</w:t>
+        <w:t>Afin de tester correctement le PCB, mon idée est d'abord de tester chaque</w:t>
+      </w:r>
+      <w:r>
+        <w:t xml:space="preserve"> </w:t>
+      </w:r>
+      <w:proofErr w:type="gramStart"/>
+      <w:r>
+        <w:t>parties</w:t>
+      </w:r>
+      <w:proofErr w:type="gramEnd"/>
+      <w:r>
+        <w:t xml:space="preserve"> de</w:t>
+      </w:r>
+      <w:r>
+        <w:t xml:space="preserve"> circuit indépendamment et de les faire fonctionner, puis de </w:t>
+      </w:r>
+      <w:r>
+        <w:t>tester tous le circuit</w:t>
+      </w:r>
+      <w:r>
+        <w:t xml:space="preserve"> pour s'assurer que les fonctions principales fonctionnent. Après cela, l'attention doit être portée sur le cahier des charges, répond-il à toutes les exigences ? Que peut-on encore améliorer ?</w:t>
       </w:r>
     </w:p>
     <w:p/>
@@ -5161,6 +5585,9 @@
         <w:t>choses</w:t>
       </w:r>
       <w:r>
+        <w:t>,</w:t>
+      </w:r>
+      <w:r>
         <w:t xml:space="preserve"> pour mieux répondre au cahier des charges en revenant à la conception par exemple, mais aussi pour donner une réponse concernant la viabilité de cette solution, si c'est une bonne idée pour les futurs produits ou non. Encore une chose, ce temps servira également à finaliser la documentation et à capitaliser les informations même si cela se fait aussi pendant le reste du stage.</w:t>
       </w:r>
     </w:p>
@@ -5173,12 +5600,12 @@
       <w:pPr>
         <w:pStyle w:val="Titre2"/>
       </w:pPr>
-      <w:bookmarkStart w:id="29" w:name="_Toc106035574"/>
+      <w:bookmarkStart w:id="30" w:name="_Toc106035574"/>
       <w:r>
         <w:lastRenderedPageBreak/>
         <w:t>1.2. Evolution du planning</w:t>
       </w:r>
-      <w:bookmarkEnd w:id="29"/>
+      <w:bookmarkEnd w:id="30"/>
     </w:p>
     <w:p>
       <w:r>
@@ -5189,7 +5616,19 @@
           <w:rPr>
             <w:rStyle w:val="Lienhypertexte"/>
           </w:rPr>
-          <w:t>Figure 9</w:t>
+          <w:t>Figu</w:t>
+        </w:r>
+        <w:r>
+          <w:rPr>
+            <w:rStyle w:val="Lienhypertexte"/>
+          </w:rPr>
+          <w:t>r</w:t>
+        </w:r>
+        <w:r>
+          <w:rPr>
+            <w:rStyle w:val="Lienhypertexte"/>
+          </w:rPr>
+          <w:t>e 9</w:t>
         </w:r>
       </w:hyperlink>
       <w:r>
@@ -5280,7 +5719,13 @@
         <w:t>parties</w:t>
       </w:r>
       <w:r>
-        <w:t xml:space="preserve"> et le temps global a été respecté seulement en réalité l’ét</w:t>
+        <w:t xml:space="preserve"> et le temps global a été respecté</w:t>
+      </w:r>
+      <w:r>
+        <w:t>. S</w:t>
+      </w:r>
+      <w:r>
+        <w:t>eulement en réalité l’ét</w:t>
       </w:r>
       <w:r>
         <w:t>ape de développement théorique a</w:t>
@@ -5300,7 +5745,13 @@
       </w:r>
       <w:proofErr w:type="spellEnd"/>
       <w:r>
-        <w:t xml:space="preserve"> plus longtemps, surtout dû à la simulation du filtre passe bande, ce qui au final se compense et respecte relativement bien le planning initial. </w:t>
+        <w:t xml:space="preserve"> plus longtemps, surtout dû à la si</w:t>
+      </w:r>
+      <w:r>
+        <w:t>mulation du filtre passe bande. C</w:t>
+      </w:r>
+      <w:r>
+        <w:t xml:space="preserve">e qui au final se compense et respecte relativement bien le planning initial. </w:t>
       </w:r>
     </w:p>
     <w:p/>
@@ -5384,7 +5835,6 @@
       <w:r>
         <w:t xml:space="preserve"> </w:t>
       </w:r>
-      <w:proofErr w:type="spellStart"/>
       <w:r>
         <w:t>court</w:t>
       </w:r>
@@ -5397,7 +5847,6 @@
       <w:r>
         <w:t>s</w:t>
       </w:r>
-      <w:proofErr w:type="spellEnd"/>
       <w:r>
         <w:t xml:space="preserve"> qu’il a </w:t>
       </w:r>
@@ -5408,7 +5857,10 @@
         <w:t xml:space="preserve"> identifier et corriger, c</w:t>
       </w:r>
       <w:r>
-        <w:t xml:space="preserve">e qui a aussi pris un peu plus quelques jours avant d’avoir une carte réellement fonctionnelle et pouvoir attaquer les tests. Au moment où ce rapport est rédigé les tests sont en cours et il reste environ 2 mois afin d’optimiser les résultats et de conclure sur cette conception. </w:t>
+        <w:t xml:space="preserve">e qui a aussi pris </w:t>
+      </w:r>
+      <w:r>
+        <w:t xml:space="preserve">quelques jours avant d’avoir une carte réellement fonctionnelle et pouvoir attaquer les tests. Au moment où ce rapport est rédigé les tests sont en cours et il reste environ 2 mois afin d’optimiser les résultats et de conclure sur cette conception. </w:t>
       </w:r>
     </w:p>
     <w:p/>
@@ -5541,12 +5993,12 @@
       <w:pPr>
         <w:pStyle w:val="Titre2"/>
       </w:pPr>
-      <w:bookmarkStart w:id="30" w:name="_Toc106035575"/>
+      <w:bookmarkStart w:id="31" w:name="_Toc106035575"/>
       <w:r>
         <w:lastRenderedPageBreak/>
         <w:t>1.3. Cahier des charges</w:t>
       </w:r>
-      <w:bookmarkEnd w:id="30"/>
+      <w:bookmarkEnd w:id="31"/>
     </w:p>
     <w:p>
       <w:r>
@@ -5562,7 +6014,19 @@
         <w:t>s</w:t>
       </w:r>
       <w:r>
-        <w:t xml:space="preserve"> qui a cadré le stage et a permis de définir les objectifs de ce stage. Pour cela, je me suis appuyé sur deux types d’informations. La première correspond aux performances demandées à la fonction ACS dans les projets en général. La deuxième est l</w:t>
+        <w:t xml:space="preserve"> qui a cadré le </w:t>
+      </w:r>
+      <w:r>
+        <w:t>stage et a permis de définir des objectifs</w:t>
+      </w:r>
+      <w:r>
+        <w:t xml:space="preserve">. Pour cela, je me suis appuyé sur deux types d’informations. La première </w:t>
+      </w:r>
+      <w:r>
+        <w:t>étant les</w:t>
+      </w:r>
+      <w:r>
+        <w:t xml:space="preserve"> performances demandées à la fonction ACS dans les projets en général. La deuxième est l</w:t>
       </w:r>
       <w:r>
         <w:t xml:space="preserve">a performance du circuit actuel, appelé ELAC, </w:t>
@@ -5606,7 +6070,7 @@
               <w:jc w:val="left"/>
             </w:pPr>
             <w:r>
-              <w:t>Tension différentielle de sortie, aux bornes de la charge</w:t>
+              <w:t>Tension différentielle de sortie aux bornes de la charge</w:t>
             </w:r>
           </w:p>
         </w:tc>
@@ -5664,6 +6128,9 @@
             <w:r>
               <w:t>Sinus</w:t>
             </w:r>
+            <w:r>
+              <w:t>oïde</w:t>
+            </w:r>
           </w:p>
         </w:tc>
       </w:tr>
@@ -5699,13 +6166,22 @@
               <w:t xml:space="preserve">   </w:t>
             </w:r>
             <w:r>
-              <w:t xml:space="preserve">Doit être capable de générer des sinusoïde </w:t>
+              <w:t>Doit être capable de générer des sinusoïde</w:t>
             </w:r>
             <w:r>
-              <w:t xml:space="preserve">   </w:t>
+              <w:t>s</w:t>
             </w:r>
             <w:r>
-              <w:t>de fréquence entre 1.9kHz et 5kHz</w:t>
+              <w:t xml:space="preserve"> </w:t>
+            </w:r>
+            <w:r>
+              <w:t xml:space="preserve">de fréquence </w:t>
+            </w:r>
+            <w:r>
+              <w:t>comprise entre 2</w:t>
+            </w:r>
+            <w:r>
+              <w:t>kHz et 5kHz</w:t>
             </w:r>
           </w:p>
         </w:tc>
@@ -5772,7 +6248,7 @@
               <w:jc w:val="left"/>
             </w:pPr>
             <w:r>
-              <w:t>Courant maximum dans la charge</w:t>
+              <w:t>Courant dans la charge</w:t>
             </w:r>
           </w:p>
         </w:tc>
@@ -5835,6 +6311,9 @@
             </w:r>
             <w:r>
               <w:t>ayant pour facteur de puissance cos(ϕ) = 0.2079 soit ϕ</w:t>
+            </w:r>
+            <w:r>
+              <w:t>=78°</w:t>
             </w:r>
           </w:p>
         </w:tc>
@@ -6038,7 +6517,7 @@
       <w:pPr>
         <w:pStyle w:val="Titre2"/>
       </w:pPr>
-      <w:bookmarkStart w:id="31" w:name="_Toc106035576"/>
+      <w:bookmarkStart w:id="32" w:name="_Toc106035576"/>
       <w:r>
         <w:lastRenderedPageBreak/>
         <w:t>1.</w:t>
@@ -6049,7 +6528,7 @@
       <w:r>
         <w:t>. Les architectures pour répondre au besoin</w:t>
       </w:r>
-      <w:bookmarkEnd w:id="31"/>
+      <w:bookmarkEnd w:id="32"/>
     </w:p>
     <w:p>
       <w:r>
@@ -6090,44 +6569,80 @@
         <w:t>La première utilise un composant dit COTS, c’est-à-dire un composant disponible sur le marché et prêt à l’emploi. Ce composant est un amplificateur audio de classe D qui prend en entrée un signal, qui serait un sinus dans notr</w:t>
       </w:r>
       <w:r>
-        <w:t>e cas et qui a pour sortie, un PWM amplifiée représentant le sinus d’entrée. L’avantage de cette solution est qu’elle peut être meilleure en ter</w:t>
-      </w:r>
-      <w:r>
-        <w:t>me de surface utilisée car ces</w:t>
-      </w:r>
-      <w:r>
-        <w:t xml:space="preserve"> composant fonctionne avec de la microélectronique et non des composants analogiques, ce qui permet d’obtenir des composants très peu encombrants. Le coût peut aussi être un atout de cette solution mais avec la crise des composants actuelle, il ne l’est plus vraiment car les seuls composants encore disponibles sont à des prix assez élevés. Concernant les aspects négatifs, on peut y trouver la consommation étant donné que ce sont des composants designer</w:t>
+        <w:t>e cas</w:t>
+      </w:r>
+      <w:r>
+        <w:t>,</w:t>
+      </w:r>
+      <w:r>
+        <w:t xml:space="preserve"> et qui a pour sortie un </w:t>
+      </w:r>
+      <w:r>
+        <w:t>S</w:t>
+      </w:r>
+      <w:r>
+        <w:t xml:space="preserve">PWM amplifiée représentant le sinus d’entrée. L’avantage de cette solution est qu’elle peut être </w:t>
+      </w:r>
+      <w:r>
+        <w:t>bien</w:t>
+      </w:r>
+      <w:r>
+        <w:t xml:space="preserve"> en ter</w:t>
+      </w:r>
+      <w:r>
+        <w:t xml:space="preserve">me de surface utilisée car ce type de composants </w:t>
+      </w:r>
+      <w:r>
+        <w:t>fonctionne</w:t>
+      </w:r>
+      <w:r>
+        <w:t>nt</w:t>
+      </w:r>
+      <w:r>
+        <w:t xml:space="preserve"> avec de la microélectronique et non des composants analogiques, ce qui permet d’obtenir des composants très peu encombrants. Le coût peut aussi être un atout de cette solution mais avec la c</w:t>
+      </w:r>
+      <w:r>
+        <w:t>rise des composants actuelle</w:t>
+      </w:r>
+      <w:r>
+        <w:t xml:space="preserve"> il ne l’est plus vraiment</w:t>
+      </w:r>
+      <w:r>
+        <w:t>,</w:t>
+      </w:r>
+      <w:r>
+        <w:t xml:space="preserve"> car les seuls composants encore disponibles sont à des prix assez élevés. Concernant les aspects négatifs, on peut y trouver la consommation étant donné que ce sont des composants </w:t>
+      </w:r>
+      <w:r>
+        <w:t>conçus</w:t>
+      </w:r>
+      <w:r>
+        <w:t xml:space="preserve"> pour une a</w:t>
+      </w:r>
+      <w:r>
+        <w:t>pplication audio et qui intègre</w:t>
+      </w:r>
+      <w:r>
+        <w:t xml:space="preserve"> plusieurs circuits de sécurité, filtrage</w:t>
+      </w:r>
+      <w:r>
+        <w:t>, transformation du signal</w:t>
+      </w:r>
+      <w:r>
+        <w:t>…</w:t>
+      </w:r>
+      <w:proofErr w:type="spellStart"/>
+      <w:r>
+        <w:t>etc</w:t>
+      </w:r>
+      <w:proofErr w:type="spellEnd"/>
+      <w:r>
+        <w:t>, qui ne sont pas nécessaire</w:t>
       </w:r>
       <w:r>
         <w:t>s</w:t>
       </w:r>
       <w:r>
-        <w:t xml:space="preserve"> pour une a</w:t>
-      </w:r>
-      <w:r>
-        <w:t>pplication audio et qui intègre</w:t>
-      </w:r>
-      <w:r>
-        <w:t xml:space="preserve"> plusieurs circuits de sécurité, filtrage</w:t>
-      </w:r>
-      <w:r>
-        <w:t>, transformation du signal</w:t>
-      </w:r>
-      <w:r>
-        <w:t>…</w:t>
-      </w:r>
-      <w:proofErr w:type="spellStart"/>
-      <w:r>
-        <w:t>etc</w:t>
-      </w:r>
-      <w:proofErr w:type="spellEnd"/>
-      <w:r>
-        <w:t>, qui ne sont pas nécessaire</w:t>
-      </w:r>
-      <w:r>
-        <w:t>s</w:t>
-      </w:r>
-      <w:r>
         <w:t xml:space="preserve"> à notre application et qui engendre</w:t>
       </w:r>
       <w:r>
@@ -6137,13 +6652,28 @@
         <w:t xml:space="preserve"> des consommations supplémentaires. </w:t>
       </w:r>
       <w:r>
-        <w:t xml:space="preserve">De plus le cahier des charges impose de prendre une PWM en entrée </w:t>
-      </w:r>
-      <w:r>
-        <w:t>du système global car elle peut être</w:t>
-      </w:r>
-      <w:r>
-        <w:t xml:space="preserve"> générée avec un FPGA est donc peu coûteux en surface et consommation, ce qui imposerai</w:t>
+        <w:t xml:space="preserve">De plus, il peut être intéressant de prendre un </w:t>
+      </w:r>
+      <w:r>
+        <w:t xml:space="preserve">PWM en entrée </w:t>
+      </w:r>
+      <w:r>
+        <w:t xml:space="preserve">du système global car il </w:t>
+      </w:r>
+      <w:r>
+        <w:t>peut être</w:t>
+      </w:r>
+      <w:r>
+        <w:t xml:space="preserve"> généré</w:t>
+      </w:r>
+      <w:r>
+        <w:t xml:space="preserve"> avec un FPGA est donc peu coût</w:t>
+      </w:r>
+      <w:r>
+        <w:t>eux en surface et consommation. C</w:t>
+      </w:r>
+      <w:r>
+        <w:t>e qui imposerai</w:t>
       </w:r>
       <w:r>
         <w:t>t</w:t>
@@ -6239,6 +6769,7 @@
         </w:numPr>
       </w:pPr>
       <w:r>
+        <w:lastRenderedPageBreak/>
         <w:t xml:space="preserve">Enfin la dernière architecture imaginée consiste à concevoir par moi-même un circuit à base d’étages push-pull ou </w:t>
       </w:r>
       <w:proofErr w:type="spellStart"/>
@@ -6247,11 +6778,7 @@
       </w:r>
       <w:proofErr w:type="spellEnd"/>
       <w:r>
-        <w:t xml:space="preserve"> qui viendrait amplifier la PWM générée par le </w:t>
-      </w:r>
-      <w:r>
-        <w:lastRenderedPageBreak/>
-        <w:t>FPGA avec l’intermédiaire d’un driver de MOSFET pour commander correctement l’étage amplificateur. Cette solution à le bénéfice de s’adapter au cahier des charges sans en faire plus que besoin, elle permet aussi de diminuer la consommation du système de façon assez forte. Quant au coût ainsi qu’à la sur</w:t>
+        <w:t xml:space="preserve"> qui viendrait amplifier la PWM générée par le FPGA avec l’intermédiaire d’un driver de MOSFET pour commander correctement l’étage amplificateur. Cette solution à le bénéfice de s’adapter au cahier des charges sans en faire plus que besoin, elle permet aussi de diminuer la consommation du système de façon assez forte. Quant au coût ainsi qu’à la sur</w:t>
       </w:r>
       <w:r>
         <w:t>face utilisée, ils semblent tous les</w:t>
@@ -6260,7 +6787,20 @@
         <w:t xml:space="preserve"> deux pouvoir concurrencer les deux solutions ci-dessus, ou en être proche. </w:t>
       </w:r>
     </w:p>
-    <w:p/>
+    <w:p>
+      <w:pPr>
+        <w:pStyle w:val="Paragraphedeliste"/>
+      </w:pPr>
+    </w:p>
+    <w:p>
+      <w:pPr>
+        <w:pStyle w:val="Paragraphedeliste"/>
+        <w:numPr>
+          <w:ilvl w:val="0"/>
+          <w:numId w:val="12"/>
+        </w:numPr>
+      </w:pPr>
+    </w:p>
     <w:p>
       <w:pPr>
         <w:ind w:firstLine="360"/>
@@ -7092,14 +7632,186 @@
     <w:p>
       <w:pPr>
         <w:spacing w:after="0" w:line="240" w:lineRule="auto"/>
-        <w:ind w:left="708"/>
         <w:jc w:val="left"/>
         <w:textAlignment w:val="baseline"/>
         <w:rPr>
           <w:rFonts w:cstheme="minorHAnsi"/>
-          <w:lang w:val="en-US"/>
-        </w:rPr>
-      </w:pPr>
+        </w:rPr>
+      </w:pPr>
+      <w:r>
+        <w:rPr>
+          <w:rFonts w:ascii="Calibri" w:hAnsi="Calibri" w:cs="Calibri"/>
+          <w:noProof/>
+          <w:sz w:val="36"/>
+          <w:szCs w:val="36"/>
+        </w:rPr>
+        <mc:AlternateContent>
+          <mc:Choice Requires="wps">
+            <w:drawing>
+              <wp:anchor distT="0" distB="0" distL="114300" distR="114300" simplePos="0" relativeHeight="251669504" behindDoc="0" locked="0" layoutInCell="1" allowOverlap="1" wp14:anchorId="19DF6BF1" wp14:editId="2B3CCB74">
+                <wp:simplePos x="0" y="0"/>
+                <wp:positionH relativeFrom="margin">
+                  <wp:posOffset>3564367</wp:posOffset>
+                </wp:positionH>
+                <wp:positionV relativeFrom="paragraph">
+                  <wp:posOffset>41685</wp:posOffset>
+                </wp:positionV>
+                <wp:extent cx="411932" cy="131276"/>
+                <wp:effectExtent l="0" t="0" r="26670" b="21590"/>
+                <wp:wrapNone/>
+                <wp:docPr id="17" name="Rectangle 17"/>
+                <wp:cNvGraphicFramePr/>
+                <a:graphic xmlns:a="http://schemas.openxmlformats.org/drawingml/2006/main">
+                  <a:graphicData uri="http://schemas.microsoft.com/office/word/2010/wordprocessingShape">
+                    <wps:wsp>
+                      <wps:cNvSpPr/>
+                      <wps:spPr>
+                        <a:xfrm>
+                          <a:off x="0" y="0"/>
+                          <a:ext cx="411932" cy="131276"/>
+                        </a:xfrm>
+                        <a:prstGeom prst="rect">
+                          <a:avLst/>
+                        </a:prstGeom>
+                        <a:solidFill>
+                          <a:srgbClr val="92D050"/>
+                        </a:solidFill>
+                        <a:ln>
+                          <a:solidFill>
+                            <a:schemeClr val="bg1"/>
+                          </a:solidFill>
+                        </a:ln>
+                      </wps:spPr>
+                      <wps:style>
+                        <a:lnRef idx="2">
+                          <a:schemeClr val="accent1">
+                            <a:shade val="50000"/>
+                          </a:schemeClr>
+                        </a:lnRef>
+                        <a:fillRef idx="1">
+                          <a:schemeClr val="accent1"/>
+                        </a:fillRef>
+                        <a:effectRef idx="0">
+                          <a:schemeClr val="accent1"/>
+                        </a:effectRef>
+                        <a:fontRef idx="minor">
+                          <a:schemeClr val="lt1"/>
+                        </a:fontRef>
+                      </wps:style>
+                      <wps:bodyPr rot="0" spcFirstLastPara="0" vertOverflow="overflow" horzOverflow="overflow" vert="horz" wrap="square" lIns="91440" tIns="45720" rIns="91440" bIns="45720" numCol="1" spcCol="0" rtlCol="0" fromWordArt="0" anchor="ctr" anchorCtr="0" forceAA="0" compatLnSpc="1">
+                        <a:prstTxWarp prst="textNoShape">
+                          <a:avLst/>
+                        </a:prstTxWarp>
+                        <a:noAutofit/>
+                      </wps:bodyPr>
+                    </wps:wsp>
+                  </a:graphicData>
+                </a:graphic>
+                <wp14:sizeRelH relativeFrom="margin">
+                  <wp14:pctWidth>0</wp14:pctWidth>
+                </wp14:sizeRelH>
+                <wp14:sizeRelV relativeFrom="margin">
+                  <wp14:pctHeight>0</wp14:pctHeight>
+                </wp14:sizeRelV>
+              </wp:anchor>
+            </w:drawing>
+          </mc:Choice>
+          <mc:Fallback>
+            <w:pict>
+              <v:rect w14:anchorId="66400883" id="Rectangle 17" o:spid="_x0000_s1026" style="position:absolute;margin-left:280.65pt;margin-top:3.3pt;width:32.45pt;height:10.35pt;z-index:251669504;visibility:visible;mso-wrap-style:square;mso-width-percent:0;mso-height-percent:0;mso-wrap-distance-left:9pt;mso-wrap-distance-top:0;mso-wrap-distance-right:9pt;mso-wrap-distance-bottom:0;mso-position-horizontal:absolute;mso-position-horizontal-relative:margin;mso-position-vertical:absolute;mso-position-vertical-relative:text;mso-width-percent:0;mso-height-percent:0;mso-width-relative:margin;mso-height-relative:margin;v-text-anchor:middle" o:gfxdata="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" fillcolor="#92d050" strokecolor="white [3212]" strokeweight="2pt">
+                <w10:wrap anchorx="margin"/>
+              </v:rect>
+            </w:pict>
+          </mc:Fallback>
+        </mc:AlternateContent>
+      </w:r>
+      <w:r>
+        <w:rPr>
+          <w:rFonts w:ascii="Calibri" w:hAnsi="Calibri" w:cs="Calibri"/>
+          <w:noProof/>
+          <w:sz w:val="36"/>
+          <w:szCs w:val="36"/>
+        </w:rPr>
+        <mc:AlternateContent>
+          <mc:Choice Requires="wps">
+            <w:drawing>
+              <wp:anchor distT="0" distB="0" distL="114300" distR="114300" simplePos="0" relativeHeight="251667456" behindDoc="0" locked="0" layoutInCell="1" allowOverlap="1" wp14:anchorId="19DF6BF1" wp14:editId="2B3CCB74">
+                <wp:simplePos x="0" y="0"/>
+                <wp:positionH relativeFrom="margin">
+                  <wp:posOffset>1269510</wp:posOffset>
+                </wp:positionH>
+                <wp:positionV relativeFrom="paragraph">
+                  <wp:posOffset>26324</wp:posOffset>
+                </wp:positionV>
+                <wp:extent cx="411932" cy="131276"/>
+                <wp:effectExtent l="0" t="0" r="26670" b="21590"/>
+                <wp:wrapNone/>
+                <wp:docPr id="16" name="Rectangle 16"/>
+                <wp:cNvGraphicFramePr/>
+                <a:graphic xmlns:a="http://schemas.openxmlformats.org/drawingml/2006/main">
+                  <a:graphicData uri="http://schemas.microsoft.com/office/word/2010/wordprocessingShape">
+                    <wps:wsp>
+                      <wps:cNvSpPr/>
+                      <wps:spPr>
+                        <a:xfrm>
+                          <a:off x="0" y="0"/>
+                          <a:ext cx="411932" cy="131276"/>
+                        </a:xfrm>
+                        <a:prstGeom prst="rect">
+                          <a:avLst/>
+                        </a:prstGeom>
+                        <a:solidFill>
+                          <a:srgbClr val="FFC000"/>
+                        </a:solidFill>
+                        <a:ln>
+                          <a:solidFill>
+                            <a:schemeClr val="bg1"/>
+                          </a:solidFill>
+                        </a:ln>
+                      </wps:spPr>
+                      <wps:style>
+                        <a:lnRef idx="2">
+                          <a:schemeClr val="accent1">
+                            <a:shade val="50000"/>
+                          </a:schemeClr>
+                        </a:lnRef>
+                        <a:fillRef idx="1">
+                          <a:schemeClr val="accent1"/>
+                        </a:fillRef>
+                        <a:effectRef idx="0">
+                          <a:schemeClr val="accent1"/>
+                        </a:effectRef>
+                        <a:fontRef idx="minor">
+                          <a:schemeClr val="lt1"/>
+                        </a:fontRef>
+                      </wps:style>
+                      <wps:bodyPr rot="0" spcFirstLastPara="0" vertOverflow="overflow" horzOverflow="overflow" vert="horz" wrap="square" lIns="91440" tIns="45720" rIns="91440" bIns="45720" numCol="1" spcCol="0" rtlCol="0" fromWordArt="0" anchor="ctr" anchorCtr="0" forceAA="0" compatLnSpc="1">
+                        <a:prstTxWarp prst="textNoShape">
+                          <a:avLst/>
+                        </a:prstTxWarp>
+                        <a:noAutofit/>
+                      </wps:bodyPr>
+                    </wps:wsp>
+                  </a:graphicData>
+                </a:graphic>
+                <wp14:sizeRelH relativeFrom="margin">
+                  <wp14:pctWidth>0</wp14:pctWidth>
+                </wp14:sizeRelH>
+                <wp14:sizeRelV relativeFrom="margin">
+                  <wp14:pctHeight>0</wp14:pctHeight>
+                </wp14:sizeRelV>
+              </wp:anchor>
+            </w:drawing>
+          </mc:Choice>
+          <mc:Fallback>
+            <w:pict>
+              <v:rect w14:anchorId="489B8740" id="Rectangle 16" o:spid="_x0000_s1026" style="position:absolute;margin-left:99.95pt;margin-top:2.05pt;width:32.45pt;height:10.35pt;z-index:251667456;visibility:visible;mso-wrap-style:square;mso-width-percent:0;mso-height-percent:0;mso-wrap-distance-left:9pt;mso-wrap-distance-top:0;mso-wrap-distance-right:9pt;mso-wrap-distance-bottom:0;mso-position-horizontal:absolute;mso-position-horizontal-relative:margin;mso-position-vertical:absolute;mso-position-vertical-relative:text;mso-width-percent:0;mso-height-percent:0;mso-width-relative:margin;mso-height-relative:margin;v-text-anchor:middle" o:gfxdata="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" fillcolor="#ffc000" strokecolor="white [3212]" strokeweight="2pt">
+                <w10:wrap anchorx="margin"/>
+              </v:rect>
+            </w:pict>
+          </mc:Fallback>
+        </mc:AlternateContent>
+      </w:r>
       <w:r>
         <w:rPr>
           <w:rFonts w:ascii="Calibri" w:hAnsi="Calibri" w:cs="Calibri"/>
@@ -7189,7 +7901,7 @@
           </mc:Choice>
           <mc:Fallback>
             <w:pict>
-              <v:rect id="Rectangle 15" o:spid="_x0000_s1028" style="position:absolute;left:0;text-align:left;margin-left:0;margin-top:1.5pt;width:32.45pt;height:10.35pt;z-index:251665408;visibility:visible;mso-wrap-style:square;mso-width-percent:0;mso-height-percent:0;mso-wrap-distance-left:9pt;mso-wrap-distance-top:0;mso-wrap-distance-right:9pt;mso-wrap-distance-bottom:0;mso-position-horizontal:left;mso-position-horizontal-relative:margin;mso-position-vertical:absolute;mso-position-vertical-relative:text;mso-width-percent:0;mso-height-percent:0;mso-width-relative:margin;mso-height-relative:margin;v-text-anchor:middle" o:gfxdata="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" fillcolor="yellow" strokecolor="white [3212]" strokeweight="2pt">
+              <v:rect id="Rectangle 15" o:spid="_x0000_s1028" style="position:absolute;margin-left:0;margin-top:1.5pt;width:32.45pt;height:10.35pt;z-index:251665408;visibility:visible;mso-wrap-style:square;mso-width-percent:0;mso-height-percent:0;mso-wrap-distance-left:9pt;mso-wrap-distance-top:0;mso-wrap-distance-right:9pt;mso-wrap-distance-bottom:0;mso-position-horizontal:left;mso-position-horizontal-relative:margin;mso-position-vertical:absolute;mso-position-vertical-relative:text;mso-width-percent:0;mso-height-percent:0;mso-width-relative:margin;mso-height-relative:margin;v-text-anchor:middle" o:gfxdata="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" fillcolor="yellow" strokecolor="white [3212]" strokeweight="2pt">
                 <v:textbox>
                   <w:txbxContent>
                     <w:p>
@@ -7210,7 +7922,7 @@
           <w:rFonts w:cstheme="minorHAnsi"/>
           <w:lang w:val="en-US"/>
         </w:rPr>
-        <w:t xml:space="preserve">     </w:t>
+        <w:t xml:space="preserve">              </w:t>
       </w:r>
       <w:r>
         <w:rPr>
@@ -7219,6 +7931,76 @@
         </w:rPr>
         <w:t>Bien</w:t>
       </w:r>
+      <w:r>
+        <w:rPr>
+          <w:rFonts w:cstheme="minorHAnsi"/>
+          <w:lang w:val="en-US"/>
+        </w:rPr>
+        <w:tab/>
+      </w:r>
+      <w:r>
+        <w:rPr>
+          <w:rFonts w:cstheme="minorHAnsi"/>
+          <w:lang w:val="en-US"/>
+        </w:rPr>
+        <w:tab/>
+      </w:r>
+      <w:r>
+        <w:rPr>
+          <w:rFonts w:cstheme="minorHAnsi"/>
+          <w:lang w:val="en-US"/>
+        </w:rPr>
+        <w:tab/>
+        <w:t>M</w:t>
+      </w:r>
+      <w:r>
+        <w:rPr>
+          <w:rFonts w:cstheme="minorHAnsi"/>
+        </w:rPr>
+        <w:t>oyenne</w:t>
+      </w:r>
+      <w:r>
+        <w:rPr>
+          <w:rFonts w:cstheme="minorHAnsi"/>
+        </w:rPr>
+        <w:t>ment bien</w:t>
+      </w:r>
+      <w:r>
+        <w:rPr>
+          <w:rFonts w:cstheme="minorHAnsi"/>
+        </w:rPr>
+        <w:tab/>
+      </w:r>
+      <w:r>
+        <w:rPr>
+          <w:rFonts w:cstheme="minorHAnsi"/>
+        </w:rPr>
+        <w:tab/>
+      </w:r>
+      <w:r>
+        <w:rPr>
+          <w:rFonts w:cstheme="minorHAnsi"/>
+        </w:rPr>
+        <w:tab/>
+      </w:r>
+      <w:r>
+        <w:rPr>
+          <w:rFonts w:cstheme="minorHAnsi"/>
+        </w:rPr>
+        <w:t>Mauvais</w:t>
+      </w:r>
+    </w:p>
+    <w:p>
+      <w:pPr>
+        <w:spacing w:after="0" w:line="240" w:lineRule="auto"/>
+        <w:ind w:left="708"/>
+        <w:jc w:val="left"/>
+        <w:textAlignment w:val="baseline"/>
+        <w:rPr>
+          <w:rFonts w:cstheme="minorHAnsi"/>
+          <w:lang w:val="en-US"/>
+        </w:rPr>
+      </w:pPr>
     </w:p>
     <w:p>
       <w:pPr>
@@ -7227,9 +8009,16 @@
         <w:textAlignment w:val="baseline"/>
         <w:rPr>
           <w:rFonts w:cstheme="minorHAnsi"/>
+        </w:rPr>
+      </w:pPr>
+      <w:r>
+        <w:rPr>
+          <w:rFonts w:cstheme="minorHAnsi"/>
           <w:lang w:val="en-US"/>
         </w:rPr>
-      </w:pPr>
+        <w:tab/>
+        <w:t xml:space="preserve">     </w:t>
+      </w:r>
     </w:p>
     <w:p>
       <w:pPr>
@@ -7242,274 +8031,39 @@
       </w:pPr>
       <w:r>
         <w:rPr>
-          <w:rFonts w:ascii="Calibri" w:hAnsi="Calibri" w:cs="Calibri"/>
-          <w:noProof/>
-          <w:sz w:val="36"/>
-          <w:szCs w:val="36"/>
-        </w:rPr>
-        <mc:AlternateContent>
-          <mc:Choice Requires="wps">
-            <w:drawing>
-              <wp:anchor distT="0" distB="0" distL="114300" distR="114300" simplePos="0" relativeHeight="251667456" behindDoc="0" locked="0" layoutInCell="1" allowOverlap="1" wp14:anchorId="19DF6BF1" wp14:editId="2B3CCB74">
-                <wp:simplePos x="0" y="0"/>
-                <wp:positionH relativeFrom="margin">
-                  <wp:posOffset>-635</wp:posOffset>
-                </wp:positionH>
-                <wp:positionV relativeFrom="paragraph">
-                  <wp:posOffset>19993</wp:posOffset>
-                </wp:positionV>
-                <wp:extent cx="411932" cy="131276"/>
-                <wp:effectExtent l="0" t="0" r="26670" b="21590"/>
-                <wp:wrapNone/>
-                <wp:docPr id="16" name="Rectangle 16"/>
-                <wp:cNvGraphicFramePr/>
-                <a:graphic xmlns:a="http://schemas.openxmlformats.org/drawingml/2006/main">
-                  <a:graphicData uri="http://schemas.microsoft.com/office/word/2010/wordprocessingShape">
-                    <wps:wsp>
-                      <wps:cNvSpPr/>
-                      <wps:spPr>
-                        <a:xfrm>
-                          <a:off x="0" y="0"/>
-                          <a:ext cx="411932" cy="131276"/>
-                        </a:xfrm>
-                        <a:prstGeom prst="rect">
-                          <a:avLst/>
-                        </a:prstGeom>
-                        <a:solidFill>
-                          <a:srgbClr val="FFC000"/>
-                        </a:solidFill>
-                        <a:ln>
-                          <a:solidFill>
-                            <a:schemeClr val="bg1"/>
-                          </a:solidFill>
-                        </a:ln>
-                      </wps:spPr>
-                      <wps:style>
-                        <a:lnRef idx="2">
-                          <a:schemeClr val="accent1">
-                            <a:shade val="50000"/>
-                          </a:schemeClr>
-                        </a:lnRef>
-                        <a:fillRef idx="1">
-                          <a:schemeClr val="accent1"/>
-                        </a:fillRef>
-                        <a:effectRef idx="0">
-                          <a:schemeClr val="accent1"/>
-                        </a:effectRef>
-                        <a:fontRef idx="minor">
-                          <a:schemeClr val="lt1"/>
-                        </a:fontRef>
-                      </wps:style>
-                      <wps:bodyPr rot="0" spcFirstLastPara="0" vertOverflow="overflow" horzOverflow="overflow" vert="horz" wrap="square" lIns="91440" tIns="45720" rIns="91440" bIns="45720" numCol="1" spcCol="0" rtlCol="0" fromWordArt="0" anchor="ctr" anchorCtr="0" forceAA="0" compatLnSpc="1">
-                        <a:prstTxWarp prst="textNoShape">
-                          <a:avLst/>
-                        </a:prstTxWarp>
-                        <a:noAutofit/>
-                      </wps:bodyPr>
-                    </wps:wsp>
-                  </a:graphicData>
-                </a:graphic>
-                <wp14:sizeRelH relativeFrom="margin">
-                  <wp14:pctWidth>0</wp14:pctWidth>
-                </wp14:sizeRelH>
-                <wp14:sizeRelV relativeFrom="margin">
-                  <wp14:pctHeight>0</wp14:pctHeight>
-                </wp14:sizeRelV>
-              </wp:anchor>
-            </w:drawing>
-          </mc:Choice>
-          <mc:Fallback>
-            <w:pict>
-              <v:rect w14:anchorId="5402BFE2" id="Rectangle 16" o:spid="_x0000_s1026" style="position:absolute;margin-left:-.05pt;margin-top:1.55pt;width:32.45pt;height:10.35pt;z-index:251667456;visibility:visible;mso-wrap-style:square;mso-width-percent:0;mso-height-percent:0;mso-wrap-distance-left:9pt;mso-wrap-distance-top:0;mso-wrap-distance-right:9pt;mso-wrap-distance-bottom:0;mso-position-horizontal:absolute;mso-position-horizontal-relative:margin;mso-position-vertical:absolute;mso-position-vertical-relative:text;mso-width-percent:0;mso-height-percent:0;mso-width-relative:margin;mso-height-relative:margin;v-text-anchor:middle" o:gfxdata="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" fillcolor="#ffc000" strokecolor="white [3212]" strokeweight="2pt">
-                <w10:wrap anchorx="margin"/>
-              </v:rect>
-            </w:pict>
-          </mc:Fallback>
-        </mc:AlternateContent>
-      </w:r>
-      <w:r>
-        <w:rPr>
           <w:rFonts w:cstheme="minorHAnsi"/>
-          <w:lang w:val="en-US"/>
         </w:rPr>
         <w:tab/>
-        <w:t xml:space="preserve">     </w:t>
+        <w:t xml:space="preserve">  </w:t>
       </w:r>
       <w:r>
         <w:rPr>
           <w:rFonts w:cstheme="minorHAnsi"/>
         </w:rPr>
-        <w:t>Moyenne</w:t>
+        <w:t>À</w:t>
       </w:r>
       <w:r>
         <w:rPr>
           <w:rFonts w:cstheme="minorHAnsi"/>
         </w:rPr>
-        <w:t>ment bien</w:t>
-      </w:r>
-    </w:p>
-    <w:p>
-      <w:pPr>
-        <w:spacing w:after="0" w:line="240" w:lineRule="auto"/>
-        <w:jc w:val="left"/>
-        <w:textAlignment w:val="baseline"/>
+        <w:t xml:space="preserve"> partir de ces résultats il m’a semblé plus cohérent de choisir la troisième solution n’utilisant pas de composants </w:t>
+      </w:r>
+      <w:r>
         <w:rPr>
           <w:rFonts w:cstheme="minorHAnsi"/>
         </w:rPr>
-      </w:pPr>
-    </w:p>
-    <w:p>
-      <w:pPr>
-        <w:spacing w:after="0" w:line="240" w:lineRule="auto"/>
-        <w:jc w:val="left"/>
-        <w:textAlignment w:val="baseline"/>
+        <w:t>COTS. De plus cette architecture permet de développer des compétences plus approfondie</w:t>
+      </w:r>
+      <w:r>
         <w:rPr>
           <w:rFonts w:cstheme="minorHAnsi"/>
         </w:rPr>
-      </w:pPr>
-      <w:r>
-        <w:rPr>
-          <w:rFonts w:ascii="Calibri" w:hAnsi="Calibri" w:cs="Calibri"/>
-          <w:noProof/>
-          <w:sz w:val="36"/>
-          <w:szCs w:val="36"/>
-        </w:rPr>
-        <mc:AlternateContent>
-          <mc:Choice Requires="wps">
-            <w:drawing>
-              <wp:anchor distT="0" distB="0" distL="114300" distR="114300" simplePos="0" relativeHeight="251669504" behindDoc="0" locked="0" layoutInCell="1" allowOverlap="1" wp14:anchorId="19DF6BF1" wp14:editId="2B3CCB74">
-                <wp:simplePos x="0" y="0"/>
-                <wp:positionH relativeFrom="margin">
-                  <wp:posOffset>-635</wp:posOffset>
-                </wp:positionH>
-                <wp:positionV relativeFrom="paragraph">
-                  <wp:posOffset>27142</wp:posOffset>
-                </wp:positionV>
-                <wp:extent cx="411932" cy="131276"/>
-                <wp:effectExtent l="0" t="0" r="26670" b="21590"/>
-                <wp:wrapNone/>
-                <wp:docPr id="17" name="Rectangle 17"/>
-                <wp:cNvGraphicFramePr/>
-                <a:graphic xmlns:a="http://schemas.openxmlformats.org/drawingml/2006/main">
-                  <a:graphicData uri="http://schemas.microsoft.com/office/word/2010/wordprocessingShape">
-                    <wps:wsp>
-                      <wps:cNvSpPr/>
-                      <wps:spPr>
-                        <a:xfrm>
-                          <a:off x="0" y="0"/>
-                          <a:ext cx="411932" cy="131276"/>
-                        </a:xfrm>
-                        <a:prstGeom prst="rect">
-                          <a:avLst/>
-                        </a:prstGeom>
-                        <a:solidFill>
-                          <a:srgbClr val="92D050"/>
-                        </a:solidFill>
-                        <a:ln>
-                          <a:solidFill>
-                            <a:schemeClr val="bg1"/>
-                          </a:solidFill>
-                        </a:ln>
-                      </wps:spPr>
-                      <wps:style>
-                        <a:lnRef idx="2">
-                          <a:schemeClr val="accent1">
-                            <a:shade val="50000"/>
-                          </a:schemeClr>
-                        </a:lnRef>
-                        <a:fillRef idx="1">
-                          <a:schemeClr val="accent1"/>
-                        </a:fillRef>
-                        <a:effectRef idx="0">
-                          <a:schemeClr val="accent1"/>
-                        </a:effectRef>
-                        <a:fontRef idx="minor">
-                          <a:schemeClr val="lt1"/>
-                        </a:fontRef>
-                      </wps:style>
-                      <wps:bodyPr rot="0" spcFirstLastPara="0" vertOverflow="overflow" horzOverflow="overflow" vert="horz" wrap="square" lIns="91440" tIns="45720" rIns="91440" bIns="45720" numCol="1" spcCol="0" rtlCol="0" fromWordArt="0" anchor="ctr" anchorCtr="0" forceAA="0" compatLnSpc="1">
-                        <a:prstTxWarp prst="textNoShape">
-                          <a:avLst/>
-                        </a:prstTxWarp>
-                        <a:noAutofit/>
-                      </wps:bodyPr>
-                    </wps:wsp>
-                  </a:graphicData>
-                </a:graphic>
-                <wp14:sizeRelH relativeFrom="margin">
-                  <wp14:pctWidth>0</wp14:pctWidth>
-                </wp14:sizeRelH>
-                <wp14:sizeRelV relativeFrom="margin">
-                  <wp14:pctHeight>0</wp14:pctHeight>
-                </wp14:sizeRelV>
-              </wp:anchor>
-            </w:drawing>
-          </mc:Choice>
-          <mc:Fallback>
-            <w:pict>
-              <v:rect w14:anchorId="1FCB2CA4" id="Rectangle 17" o:spid="_x0000_s1026" style="position:absolute;margin-left:-.05pt;margin-top:2.15pt;width:32.45pt;height:10.35pt;z-index:251669504;visibility:visible;mso-wrap-style:square;mso-width-percent:0;mso-height-percent:0;mso-wrap-distance-left:9pt;mso-wrap-distance-top:0;mso-wrap-distance-right:9pt;mso-wrap-distance-bottom:0;mso-position-horizontal:absolute;mso-position-horizontal-relative:margin;mso-position-vertical:absolute;mso-position-vertical-relative:text;mso-width-percent:0;mso-height-percent:0;mso-width-relative:margin;mso-height-relative:margin;v-text-anchor:middle" o:gfxdata="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" fillcolor="#92d050" strokecolor="white [3212]" strokeweight="2pt">
-                <w10:wrap anchorx="margin"/>
-              </v:rect>
-            </w:pict>
-          </mc:Fallback>
-        </mc:AlternateContent>
+        <w:t>s</w:t>
       </w:r>
       <w:r>
         <w:rPr>
           <w:rFonts w:cstheme="minorHAnsi"/>
         </w:rPr>
-        <w:tab/>
-        <w:t xml:space="preserve">     Mauvais </w:t>
-      </w:r>
-    </w:p>
-    <w:p>
-      <w:pPr>
-        <w:spacing w:after="0" w:line="240" w:lineRule="auto"/>
-        <w:jc w:val="left"/>
-        <w:textAlignment w:val="baseline"/>
-        <w:rPr>
-          <w:rFonts w:cstheme="minorHAnsi"/>
-        </w:rPr>
-      </w:pPr>
-    </w:p>
-    <w:p>
-      <w:pPr>
-        <w:spacing w:after="0" w:line="240" w:lineRule="auto"/>
-        <w:ind w:firstLine="708"/>
-        <w:jc w:val="left"/>
-        <w:textAlignment w:val="baseline"/>
-        <w:rPr>
-          <w:rFonts w:cstheme="minorHAnsi"/>
-        </w:rPr>
-      </w:pPr>
-      <w:r>
-        <w:rPr>
-          <w:rFonts w:cstheme="minorHAnsi"/>
-        </w:rPr>
-        <w:t>À</w:t>
-      </w:r>
-      <w:r>
-        <w:rPr>
-          <w:rFonts w:cstheme="minorHAnsi"/>
-        </w:rPr>
-        <w:t xml:space="preserve"> partir de ces résultats il m’a semblé plus cohérent de choisir la troisième solution n’utilisant pas de composants </w:t>
-      </w:r>
-      <w:r>
-        <w:rPr>
-          <w:rFonts w:cstheme="minorHAnsi"/>
-        </w:rPr>
-        <w:t>COTS. De plus cette architecture permet de développer des compétences plus approfondie</w:t>
-      </w:r>
-      <w:r>
-        <w:rPr>
-          <w:rFonts w:cstheme="minorHAnsi"/>
-        </w:rPr>
-        <w:t>s</w:t>
-      </w:r>
-      <w:r>
-        <w:rPr>
-          <w:rFonts w:cstheme="minorHAnsi"/>
-        </w:rPr>
         <w:t xml:space="preserve"> autour de la commutation puisqu’il faut concevoir un étage d’amplification à base de MOSFET. Dans la suite de ce rapport nous considérerons cette architecture.</w:t>
       </w:r>
     </w:p>
@@ -7517,12 +8071,12 @@
       <w:pPr>
         <w:pStyle w:val="Titre2"/>
       </w:pPr>
-      <w:bookmarkStart w:id="32" w:name="_Toc106035577"/>
+      <w:bookmarkStart w:id="33" w:name="_Toc106035577"/>
       <w:r>
         <w:lastRenderedPageBreak/>
         <w:t>1.5. Conception</w:t>
       </w:r>
-      <w:bookmarkEnd w:id="32"/>
+      <w:bookmarkEnd w:id="33"/>
     </w:p>
     <w:p>
       <w:pPr>
@@ -7604,7 +8158,7 @@
       <w:pPr>
         <w:pStyle w:val="Lgende"/>
       </w:pPr>
-      <w:bookmarkStart w:id="33" w:name="figure10"/>
+      <w:bookmarkStart w:id="34" w:name="figure10"/>
       <w:r>
         <w:t xml:space="preserve">Figure </w:t>
       </w:r>
@@ -7619,7 +8173,7 @@
       <w:r>
         <w:t> : Schéma du circuit à concevoir</w:t>
       </w:r>
-      <w:bookmarkEnd w:id="33"/>
+      <w:bookmarkEnd w:id="34"/>
     </w:p>
     <w:p>
       <w:pPr>
@@ -7807,11 +8361,11 @@
       <w:pPr>
         <w:pStyle w:val="Titre3"/>
       </w:pPr>
-      <w:bookmarkStart w:id="34" w:name="_Toc106035578"/>
+      <w:bookmarkStart w:id="35" w:name="_Toc106035578"/>
       <w:r>
         <w:t>1.5.1. Etage d’amplification à base de NMOS</w:t>
       </w:r>
-      <w:bookmarkEnd w:id="34"/>
+      <w:bookmarkEnd w:id="35"/>
     </w:p>
     <w:p>
       <w:r>
@@ -8038,11 +8592,7 @@
       </w:r>
       <w:proofErr w:type="spellEnd"/>
       <w:r>
-        <w:t xml:space="preserve"> comme son nom l’indique est un temps mort appliqué entre les 2 PWM de commande afin d’éviter des </w:t>
-      </w:r>
-      <w:proofErr w:type="spellStart"/>
-      <w:r>
-        <w:t>court</w:t>
+        <w:t xml:space="preserve"> comme son nom l’indique est un temps mort appliqué entre les 2 PWM de commande afin d’éviter des court</w:t>
       </w:r>
       <w:r>
         <w:t>s</w:t>
@@ -8053,7 +8603,6 @@
       <w:r>
         <w:t>s</w:t>
       </w:r>
-      <w:proofErr w:type="spellEnd"/>
       <w:r>
         <w:t xml:space="preserve">. En effet, si les deux transistors </w:t>
       </w:r>
@@ -8437,12 +8986,12 @@
       <w:pPr>
         <w:pStyle w:val="Titre3"/>
       </w:pPr>
-      <w:bookmarkStart w:id="35" w:name="_Toc106035579"/>
+      <w:bookmarkStart w:id="36" w:name="_Toc106035579"/>
       <w:r>
         <w:lastRenderedPageBreak/>
         <w:t>1.5.2. Filtre passe bande</w:t>
       </w:r>
-      <w:bookmarkEnd w:id="35"/>
+      <w:bookmarkEnd w:id="36"/>
     </w:p>
     <w:p>
       <w:pPr>
@@ -8605,7 +9154,7 @@
       <w:pPr>
         <w:pStyle w:val="Lgende"/>
       </w:pPr>
-      <w:bookmarkStart w:id="36" w:name="figure15"/>
+      <w:bookmarkStart w:id="37" w:name="figure15"/>
       <w:r>
         <w:t xml:space="preserve">Figure </w:t>
       </w:r>
@@ -8635,7 +9184,7 @@
         <w:t xml:space="preserve"> </w:t>
       </w:r>
     </w:p>
-    <w:bookmarkEnd w:id="36"/>
+    <w:bookmarkEnd w:id="37"/>
     <w:p/>
     <w:p>
       <w:pPr>
@@ -14722,7 +15271,7 @@
       <w:pPr>
         <w:pStyle w:val="Titre3"/>
       </w:pPr>
-      <w:bookmarkStart w:id="37" w:name="_Toc106035580"/>
+      <w:bookmarkStart w:id="38" w:name="_Toc106035580"/>
       <w:r>
         <w:lastRenderedPageBreak/>
         <w:t>1.</w:t>
@@ -14730,7 +15279,7 @@
       <w:r>
         <w:t>5.3. Calcul théorique des pertes et du rendement</w:t>
       </w:r>
-      <w:bookmarkEnd w:id="37"/>
+      <w:bookmarkEnd w:id="38"/>
     </w:p>
     <w:p>
       <w:r>
@@ -15505,7 +16054,7 @@
       <w:pPr>
         <w:pStyle w:val="Lgende"/>
       </w:pPr>
-      <w:bookmarkStart w:id="38" w:name="figure24"/>
+      <w:bookmarkStart w:id="39" w:name="figure24"/>
       <w:r>
         <w:t xml:space="preserve">Figure </w:t>
       </w:r>
@@ -15524,7 +16073,7 @@
       <w:r>
         <w:t>LTspice</w:t>
       </w:r>
-      <w:bookmarkEnd w:id="38"/>
+      <w:bookmarkEnd w:id="39"/>
       <w:proofErr w:type="spellEnd"/>
     </w:p>
     <w:p>
@@ -17869,14 +18418,14 @@
       <w:pPr>
         <w:pStyle w:val="Titre3"/>
       </w:pPr>
-      <w:bookmarkStart w:id="39" w:name="_Toc106035581"/>
+      <w:bookmarkStart w:id="40" w:name="_Toc106035581"/>
       <w:r>
         <w:t>1.5.4</w:t>
       </w:r>
       <w:r>
         <w:t>. Implémentation de la génération des PWM</w:t>
       </w:r>
-      <w:bookmarkEnd w:id="39"/>
+      <w:bookmarkEnd w:id="40"/>
       <w:r>
         <w:t xml:space="preserve"> </w:t>
       </w:r>
@@ -18457,14 +19006,14 @@
       <w:pPr>
         <w:pStyle w:val="Titre3"/>
       </w:pPr>
-      <w:bookmarkStart w:id="40" w:name="_Toc106035582"/>
+      <w:bookmarkStart w:id="41" w:name="_Toc106035582"/>
       <w:r>
         <w:t>1.5.5</w:t>
       </w:r>
       <w:r>
         <w:t>. Asservissement de la tension de sortie</w:t>
       </w:r>
-      <w:bookmarkEnd w:id="40"/>
+      <w:bookmarkEnd w:id="41"/>
     </w:p>
     <w:p>
       <w:r>
@@ -18552,7 +19101,7 @@
       <w:pPr>
         <w:pStyle w:val="Lgende"/>
       </w:pPr>
-      <w:bookmarkStart w:id="41" w:name="figure27"/>
+      <w:bookmarkStart w:id="42" w:name="figure27"/>
       <w:r>
         <w:t xml:space="preserve">Figure </w:t>
       </w:r>
@@ -18568,7 +19117,7 @@
         <w:t> : Modèle de simulation Simulink de l’asservissement de la sortie</w:t>
       </w:r>
     </w:p>
-    <w:bookmarkEnd w:id="41"/>
+    <w:bookmarkEnd w:id="42"/>
     <w:p/>
     <w:p>
       <w:pPr>
@@ -18873,7 +19422,7 @@
       <w:pPr>
         <w:pStyle w:val="Titre3"/>
       </w:pPr>
-      <w:bookmarkStart w:id="42" w:name="_Toc106035583"/>
+      <w:bookmarkStart w:id="43" w:name="_Toc106035583"/>
       <w:r>
         <w:lastRenderedPageBreak/>
         <w:t>1.5.6</w:t>
@@ -18881,7 +19430,7 @@
       <w:r>
         <w:t>. Schématique et routage du PCB</w:t>
       </w:r>
-      <w:bookmarkEnd w:id="42"/>
+      <w:bookmarkEnd w:id="43"/>
     </w:p>
     <w:p>
       <w:r>
@@ -19077,7 +19626,7 @@
       <w:pPr>
         <w:pStyle w:val="Titre3"/>
       </w:pPr>
-      <w:bookmarkStart w:id="43" w:name="_Toc106035584"/>
+      <w:bookmarkStart w:id="44" w:name="_Toc106035584"/>
       <w:r>
         <w:lastRenderedPageBreak/>
         <w:t>1.5.7</w:t>
@@ -19085,7 +19634,7 @@
       <w:r>
         <w:t>. Tests et mesures sur le PCB</w:t>
       </w:r>
-      <w:bookmarkEnd w:id="43"/>
+      <w:bookmarkEnd w:id="44"/>
     </w:p>
     <w:p>
       <w:r>
@@ -19268,11 +19817,7 @@
       </w:pPr>
       <w:r>
         <w:lastRenderedPageBreak/>
-        <w:t xml:space="preserve">Une fois le PCB assemblé et les </w:t>
-      </w:r>
-      <w:proofErr w:type="spellStart"/>
-      <w:r>
-        <w:t>court</w:t>
+        <w:t>Une fois le PCB assemblé et les court</w:t>
       </w:r>
       <w:r>
         <w:t>s</w:t>
@@ -19283,7 +19828,6 @@
       <w:r>
         <w:t>s</w:t>
       </w:r>
-      <w:proofErr w:type="spellEnd"/>
       <w:r>
         <w:t xml:space="preserve"> supprimés j’ai pu envoyer les PWM avec la </w:t>
       </w:r>
@@ -19922,8 +20466,6 @@
       <w:r>
         <w:t>à la version finale de la carte et conclure sur la viabilité de cette solution pour l’avenir.</w:t>
       </w:r>
-      <w:bookmarkStart w:id="44" w:name="_GoBack"/>
-      <w:bookmarkEnd w:id="44"/>
     </w:p>
     <w:p>
       <w:pPr>
@@ -32965,13 +33507,6 @@
     </w:p>
     <w:sdt>
       <w:sdtPr>
-        <w:id w:val="989139628"/>
-        <w:docPartObj>
-          <w:docPartGallery w:val="Bibliographies"/>
-          <w:docPartUnique/>
-        </w:docPartObj>
-      </w:sdtPr>
-      <w:sdtEndPr>
         <w:rPr>
           <w:rFonts w:eastAsia="Times New Roman" w:cs="Times New Roman"/>
           <w:b w:val="0"/>
@@ -32981,7 +33516,12 @@
           <w:sz w:val="24"/>
           <w:szCs w:val="24"/>
         </w:rPr>
-      </w:sdtEndPr>
+        <w:id w:val="989139628"/>
+        <w:docPartObj>
+          <w:docPartGallery w:val="Bibliographies"/>
+          <w:docPartUnique/>
+        </w:docPartObj>
+      </w:sdtPr>
       <w:sdtContent>
         <w:p>
           <w:pPr>
@@ -34222,7 +34762,7 @@
           <w:rPr>
             <w:noProof/>
           </w:rPr>
-          <w:t>57</w:t>
+          <w:t>6</w:t>
         </w:r>
         <w:r>
           <w:fldChar w:fldCharType="end"/>
@@ -37431,7 +37971,7 @@
 </file>
 
 <file path=customXml/itemProps1.xml><?xml version="1.0" encoding="utf-8"?>
-<ds:datastoreItem xmlns:ds="http://schemas.openxmlformats.org/officeDocument/2006/customXml" ds:itemID="{337C221A-2B01-4570-B7D1-3889FD316292}">
+<ds:datastoreItem xmlns:ds="http://schemas.openxmlformats.org/officeDocument/2006/customXml" ds:itemID="{5013E662-9012-40B2-8F55-01D9F14C9CFA}">
   <ds:schemaRefs>
     <ds:schemaRef ds:uri="http://schemas.openxmlformats.org/officeDocument/2006/bibliography"/>
   </ds:schemaRefs>
